--- a/docs/Spring Doca.docx
+++ b/docs/Spring Doca.docx
@@ -582,7 +582,11 @@
         </w:rPr>
       </w:pPr>
       <w:r>
-        <w:rPr/>
+        <w:rPr>
+          <w:rFonts w:ascii="Times New Roman" w:hAnsi="Times New Roman"/>
+          <w:sz w:val="28"/>
+          <w:szCs w:val="28"/>
+        </w:rPr>
       </w:r>
     </w:p>
     <w:p>
@@ -996,7 +1000,11 @@
         </w:rPr>
       </w:pPr>
       <w:r>
-        <w:rPr/>
+        <w:rPr>
+          <w:rFonts w:ascii="Times New Roman" w:hAnsi="Times New Roman"/>
+          <w:sz w:val="28"/>
+          <w:szCs w:val="28"/>
+        </w:rPr>
       </w:r>
     </w:p>
     <w:p>
@@ -1031,7 +1039,11 @@
         </w:rPr>
       </w:pPr>
       <w:r>
-        <w:rPr/>
+        <w:rPr>
+          <w:rFonts w:ascii="Times New Roman" w:hAnsi="Times New Roman"/>
+          <w:sz w:val="28"/>
+          <w:szCs w:val="28"/>
+        </w:rPr>
       </w:r>
     </w:p>
     <w:p>
@@ -1163,15 +1175,7 @@
           <w:sz w:val="28"/>
           <w:szCs w:val="28"/>
         </w:rPr>
-        <w:t xml:space="preserve">Другие конфигурационные настройки, </w:t>
-      </w:r>
-      <w:r>
-        <w:rPr>
-          <w:rFonts w:ascii="Times New Roman" w:hAnsi="Times New Roman"/>
-          <w:sz w:val="28"/>
-          <w:szCs w:val="28"/>
-        </w:rPr>
-        <w:t>которые необходимо установить во вновь созданном объекте.</w:t>
+        <w:t>Другие конфигурационные настройки, которые необходимо установить во вновь созданном объекте.</w:t>
       </w:r>
     </w:p>
     <w:p>
@@ -1294,7 +1298,11 @@
         </w:rPr>
       </w:pPr>
       <w:r>
-        <w:rPr/>
+        <w:rPr>
+          <w:rFonts w:ascii="Times New Roman" w:hAnsi="Times New Roman"/>
+          <w:sz w:val="28"/>
+          <w:szCs w:val="28"/>
+        </w:rPr>
         <w:drawing>
           <wp:anchor behindDoc="0" distT="0" distB="0" distL="0" distR="0" simplePos="0" locked="0" layoutInCell="0" allowOverlap="1" relativeHeight="8">
             <wp:simplePos x="0" y="0"/>
@@ -1378,7 +1386,11 @@
         </w:rPr>
       </w:pPr>
       <w:r>
-        <w:rPr/>
+        <w:rPr>
+          <w:rFonts w:ascii="Times New Roman" w:hAnsi="Times New Roman"/>
+          <w:sz w:val="28"/>
+          <w:szCs w:val="28"/>
+        </w:rPr>
       </w:r>
     </w:p>
     <w:p>
@@ -1413,7 +1425,11 @@
         </w:rPr>
       </w:pPr>
       <w:r>
-        <w:rPr/>
+        <w:rPr>
+          <w:rFonts w:ascii="Times New Roman" w:hAnsi="Times New Roman"/>
+          <w:sz w:val="28"/>
+          <w:szCs w:val="28"/>
+        </w:rPr>
       </w:r>
     </w:p>
     <w:p>
@@ -1520,12 +1536,20 @@
         </w:rPr>
       </w:pPr>
       <w:r>
-        <w:rPr/>
+        <w:rPr>
+          <w:rFonts w:ascii="Times New Roman" w:hAnsi="Times New Roman"/>
+          <w:sz w:val="28"/>
+          <w:szCs w:val="28"/>
+        </w:rPr>
       </w:r>
     </w:p>
     <w:p>
       <w:pPr>
         <w:pStyle w:val="4"/>
+        <w:numPr>
+          <w:ilvl w:val="3"/>
+          <w:numId w:val="1"/>
+        </w:numPr>
         <w:rPr>
           <w:rFonts w:ascii="Times New Roman" w:hAnsi="Times New Roman"/>
           <w:sz w:val="28"/>
@@ -1551,7 +1575,11 @@
         </w:rPr>
       </w:pPr>
       <w:r>
-        <w:rPr/>
+        <w:rPr>
+          <w:rFonts w:ascii="Times New Roman" w:hAnsi="Times New Roman"/>
+          <w:sz w:val="28"/>
+          <w:szCs w:val="28"/>
+        </w:rPr>
       </w:r>
     </w:p>
     <w:p>
@@ -1670,6 +1698,10 @@
     <w:p>
       <w:pPr>
         <w:pStyle w:val="4"/>
+        <w:numPr>
+          <w:ilvl w:val="3"/>
+          <w:numId w:val="1"/>
+        </w:numPr>
         <w:rPr>
           <w:rFonts w:ascii="Times New Roman" w:hAnsi="Times New Roman"/>
           <w:sz w:val="28"/>
@@ -1814,27 +1846,1915 @@
     </w:p>
     <w:p>
       <w:pPr>
-        <w:pStyle w:val="Normal"/>
-        <w:bidi w:val="0"/>
-        <w:spacing w:lineRule="auto" w:line="360" w:before="57" w:after="57"/>
-        <w:ind w:left="0" w:right="0" w:firstLine="850"/>
-        <w:jc w:val="both"/>
-        <w:rPr>
-          <w:rFonts w:ascii="Times New Roman" w:hAnsi="Times New Roman"/>
-          <w:sz w:val="28"/>
-          <w:szCs w:val="28"/>
-        </w:rPr>
-      </w:pPr>
-      <w:r>
-        <w:rPr>
-          <w:rFonts w:ascii="Inter;sans-serif" w:hAnsi="Inter;sans-serif"/>
-          <w:b w:val="false"/>
-          <w:i w:val="false"/>
-          <w:caps w:val="false"/>
-          <w:smallCaps w:val="false"/>
-          <w:color w:val="000000"/>
-          <w:spacing w:val="0"/>
-          <w:sz w:val="21"/>
+        <w:pStyle w:val="4"/>
+        <w:numPr>
+          <w:ilvl w:val="3"/>
+          <w:numId w:val="1"/>
+        </w:numPr>
+        <w:rPr>
+          <w:rFonts w:ascii="Times New Roman" w:hAnsi="Times New Roman"/>
+          <w:sz w:val="28"/>
+          <w:szCs w:val="28"/>
+        </w:rPr>
+      </w:pPr>
+      <w:r>
+        <w:rPr/>
+        <w:t>1.3.2.3 Instantiation by Using an Instance Factory Method</w:t>
+      </w:r>
+    </w:p>
+    <w:p>
+      <w:pPr>
+        <w:pStyle w:val="Normal"/>
+        <w:bidi w:val="0"/>
+        <w:spacing w:lineRule="auto" w:line="360" w:before="57" w:after="57"/>
+        <w:ind w:left="0" w:right="0" w:firstLine="850"/>
+        <w:jc w:val="both"/>
+        <w:rPr>
+          <w:rFonts w:ascii="Times New Roman" w:hAnsi="Times New Roman"/>
+          <w:sz w:val="28"/>
+          <w:szCs w:val="28"/>
+        </w:rPr>
+      </w:pPr>
+      <w:r>
+        <w:rPr>
+          <w:rFonts w:ascii="Times New Roman" w:hAnsi="Times New Roman"/>
+          <w:sz w:val="28"/>
+          <w:szCs w:val="28"/>
+        </w:rPr>
+      </w:r>
+    </w:p>
+    <w:p>
+      <w:pPr>
+        <w:pStyle w:val="Normal"/>
+        <w:bidi w:val="0"/>
+        <w:spacing w:lineRule="auto" w:line="360" w:before="57" w:after="57"/>
+        <w:ind w:left="0" w:right="0" w:firstLine="850"/>
+        <w:jc w:val="both"/>
+        <w:rPr>
+          <w:rFonts w:ascii="Times New Roman" w:hAnsi="Times New Roman"/>
+          <w:sz w:val="28"/>
+          <w:szCs w:val="28"/>
+        </w:rPr>
+      </w:pPr>
+      <w:r>
+        <w:rPr>
+          <w:rFonts w:ascii="Times New Roman" w:hAnsi="Times New Roman"/>
+          <w:sz w:val="28"/>
+          <w:szCs w:val="28"/>
+        </w:rPr>
+        <w:t>Создание экземпляра через данный фабричный метод похож на статический фабричный метод, но здесь применяется нестатический метод экземпляра класса. Чтобы использовать данные механизм, не нужно задавать атрибут class в xml bean definition и в factory-bean атрибуте определяется имя бина в (текущем или родительском) контейнере который содержит инстансный метод который будет вызван чтобы создать объект.</w:t>
+      </w:r>
+    </w:p>
+    <w:p>
+      <w:pPr>
+        <w:pStyle w:val="Normal"/>
+        <w:bidi w:val="0"/>
+        <w:spacing w:lineRule="auto" w:line="360" w:before="57" w:after="57"/>
+        <w:ind w:left="0" w:right="0" w:firstLine="850"/>
+        <w:jc w:val="both"/>
+        <w:rPr>
+          <w:rFonts w:ascii="Times New Roman" w:hAnsi="Times New Roman"/>
+          <w:sz w:val="28"/>
+          <w:szCs w:val="28"/>
+        </w:rPr>
+      </w:pPr>
+      <w:r>
+        <w:rPr>
+          <w:rFonts w:ascii="Times New Roman" w:hAnsi="Times New Roman"/>
+          <w:sz w:val="28"/>
+          <w:szCs w:val="28"/>
+        </w:rPr>
+        <w:t>Примеры XML:</w:t>
+      </w:r>
+    </w:p>
+    <w:p>
+      <w:pPr>
+        <w:pStyle w:val="Normal"/>
+        <w:bidi w:val="0"/>
+        <w:spacing w:lineRule="auto" w:line="360" w:before="57" w:after="57"/>
+        <w:ind w:left="0" w:right="0" w:firstLine="850"/>
+        <w:jc w:val="both"/>
+        <w:rPr>
+          <w:rFonts w:ascii="Times New Roman" w:hAnsi="Times New Roman"/>
+          <w:sz w:val="28"/>
+          <w:szCs w:val="28"/>
+        </w:rPr>
+      </w:pPr>
+      <w:r>
+        <w:rPr>
+          <w:rFonts w:ascii="Times New Roman" w:hAnsi="Times New Roman"/>
+          <w:sz w:val="28"/>
+          <w:szCs w:val="28"/>
+        </w:rPr>
+      </w:r>
+    </w:p>
+    <w:p>
+      <w:pPr>
+        <w:pStyle w:val="Normal"/>
+        <w:bidi w:val="0"/>
+        <w:spacing w:lineRule="auto" w:line="360" w:before="57" w:after="57"/>
+        <w:ind w:left="0" w:right="0" w:firstLine="850"/>
+        <w:jc w:val="both"/>
+        <w:rPr>
+          <w:rFonts w:ascii="Times New Roman" w:hAnsi="Times New Roman"/>
+          <w:sz w:val="28"/>
+          <w:szCs w:val="28"/>
+        </w:rPr>
+      </w:pPr>
+      <w:r>
+        <w:drawing>
+          <wp:anchor behindDoc="0" distT="0" distB="0" distL="0" distR="0" simplePos="0" locked="0" layoutInCell="0" allowOverlap="1" relativeHeight="11">
+            <wp:simplePos x="0" y="0"/>
+            <wp:positionH relativeFrom="column">
+              <wp:align>center</wp:align>
+            </wp:positionH>
+            <wp:positionV relativeFrom="paragraph">
+              <wp:posOffset>635</wp:posOffset>
+            </wp:positionV>
+            <wp:extent cx="6120130" cy="1903730"/>
+            <wp:effectExtent l="0" t="0" r="0" b="0"/>
+            <wp:wrapSquare wrapText="largest"/>
+            <wp:docPr id="10" name="Изображение10" descr=""/>
+            <wp:cNvGraphicFramePr>
+              <a:graphicFrameLocks xmlns:a="http://schemas.openxmlformats.org/drawingml/2006/main" noChangeAspect="1"/>
+            </wp:cNvGraphicFramePr>
+            <a:graphic xmlns:a="http://schemas.openxmlformats.org/drawingml/2006/main">
+              <a:graphicData uri="http://schemas.openxmlformats.org/drawingml/2006/picture">
+                <pic:pic xmlns:pic="http://schemas.openxmlformats.org/drawingml/2006/picture">
+                  <pic:nvPicPr>
+                    <pic:cNvPr id="10" name="Изображение10" descr=""/>
+                    <pic:cNvPicPr>
+                      <a:picLocks noChangeAspect="1" noChangeArrowheads="1"/>
+                    </pic:cNvPicPr>
+                  </pic:nvPicPr>
+                  <pic:blipFill>
+                    <a:blip r:embed="rId11"/>
+                    <a:stretch>
+                      <a:fillRect/>
+                    </a:stretch>
+                  </pic:blipFill>
+                  <pic:spPr bwMode="auto">
+                    <a:xfrm>
+                      <a:off x="0" y="0"/>
+                      <a:ext cx="6120130" cy="1903730"/>
+                    </a:xfrm>
+                    <a:prstGeom prst="rect">
+                      <a:avLst/>
+                    </a:prstGeom>
+                  </pic:spPr>
+                </pic:pic>
+              </a:graphicData>
+            </a:graphic>
+          </wp:anchor>
+        </w:drawing>
+      </w:r>
+      <w:r>
+        <w:rPr>
+          <w:rFonts w:ascii="Times New Roman" w:hAnsi="Times New Roman"/>
+          <w:sz w:val="28"/>
+          <w:szCs w:val="28"/>
+        </w:rPr>
+        <w:t xml:space="preserve"> </w:t>
+      </w:r>
+    </w:p>
+    <w:p>
+      <w:pPr>
+        <w:pStyle w:val="Normal"/>
+        <w:bidi w:val="0"/>
+        <w:spacing w:lineRule="auto" w:line="360" w:before="57" w:after="57"/>
+        <w:ind w:left="0" w:right="0" w:firstLine="850"/>
+        <w:jc w:val="both"/>
+        <w:rPr>
+          <w:rFonts w:ascii="Times New Roman" w:hAnsi="Times New Roman"/>
+          <w:sz w:val="28"/>
+          <w:szCs w:val="28"/>
+        </w:rPr>
+      </w:pPr>
+      <w:r>
+        <w:drawing>
+          <wp:anchor behindDoc="0" distT="0" distB="0" distL="0" distR="0" simplePos="0" locked="0" layoutInCell="0" allowOverlap="1" relativeHeight="12">
+            <wp:simplePos x="0" y="0"/>
+            <wp:positionH relativeFrom="column">
+              <wp:align>center</wp:align>
+            </wp:positionH>
+            <wp:positionV relativeFrom="paragraph">
+              <wp:posOffset>635</wp:posOffset>
+            </wp:positionV>
+            <wp:extent cx="6120130" cy="1711960"/>
+            <wp:effectExtent l="0" t="0" r="0" b="0"/>
+            <wp:wrapSquare wrapText="largest"/>
+            <wp:docPr id="11" name="Изображение11" descr=""/>
+            <wp:cNvGraphicFramePr>
+              <a:graphicFrameLocks xmlns:a="http://schemas.openxmlformats.org/drawingml/2006/main" noChangeAspect="1"/>
+            </wp:cNvGraphicFramePr>
+            <a:graphic xmlns:a="http://schemas.openxmlformats.org/drawingml/2006/main">
+              <a:graphicData uri="http://schemas.openxmlformats.org/drawingml/2006/picture">
+                <pic:pic xmlns:pic="http://schemas.openxmlformats.org/drawingml/2006/picture">
+                  <pic:nvPicPr>
+                    <pic:cNvPr id="11" name="Изображение11" descr=""/>
+                    <pic:cNvPicPr>
+                      <a:picLocks noChangeAspect="1" noChangeArrowheads="1"/>
+                    </pic:cNvPicPr>
+                  </pic:nvPicPr>
+                  <pic:blipFill>
+                    <a:blip r:embed="rId12"/>
+                    <a:stretch>
+                      <a:fillRect/>
+                    </a:stretch>
+                  </pic:blipFill>
+                  <pic:spPr bwMode="auto">
+                    <a:xfrm>
+                      <a:off x="0" y="0"/>
+                      <a:ext cx="6120130" cy="1711960"/>
+                    </a:xfrm>
+                    <a:prstGeom prst="rect">
+                      <a:avLst/>
+                    </a:prstGeom>
+                  </pic:spPr>
+                </pic:pic>
+              </a:graphicData>
+            </a:graphic>
+          </wp:anchor>
+        </w:drawing>
+      </w:r>
+      <w:r>
+        <w:rPr>
+          <w:rFonts w:ascii="Times New Roman" w:hAnsi="Times New Roman"/>
+          <w:sz w:val="28"/>
+          <w:szCs w:val="28"/>
+        </w:rPr>
+        <w:t xml:space="preserve">   </w:t>
+      </w:r>
+    </w:p>
+    <w:p>
+      <w:pPr>
+        <w:pStyle w:val="Normal"/>
+        <w:bidi w:val="0"/>
+        <w:spacing w:lineRule="auto" w:line="360" w:before="57" w:after="57"/>
+        <w:ind w:left="0" w:right="0" w:firstLine="850"/>
+        <w:jc w:val="both"/>
+        <w:rPr>
+          <w:rFonts w:ascii="Times New Roman" w:hAnsi="Times New Roman"/>
+          <w:sz w:val="28"/>
+          <w:szCs w:val="28"/>
+        </w:rPr>
+      </w:pPr>
+      <w:r>
+        <w:rPr>
+          <w:rFonts w:ascii="Times New Roman" w:hAnsi="Times New Roman"/>
+          <w:sz w:val="28"/>
+          <w:szCs w:val="28"/>
+        </w:rPr>
+        <w:drawing>
+          <wp:anchor behindDoc="0" distT="0" distB="0" distL="0" distR="0" simplePos="0" locked="0" layoutInCell="0" allowOverlap="1" relativeHeight="13">
+            <wp:simplePos x="0" y="0"/>
+            <wp:positionH relativeFrom="column">
+              <wp:align>center</wp:align>
+            </wp:positionH>
+            <wp:positionV relativeFrom="paragraph">
+              <wp:posOffset>635</wp:posOffset>
+            </wp:positionV>
+            <wp:extent cx="6120130" cy="1464310"/>
+            <wp:effectExtent l="0" t="0" r="0" b="0"/>
+            <wp:wrapSquare wrapText="largest"/>
+            <wp:docPr id="12" name="Изображение12" descr=""/>
+            <wp:cNvGraphicFramePr>
+              <a:graphicFrameLocks xmlns:a="http://schemas.openxmlformats.org/drawingml/2006/main" noChangeAspect="1"/>
+            </wp:cNvGraphicFramePr>
+            <a:graphic xmlns:a="http://schemas.openxmlformats.org/drawingml/2006/main">
+              <a:graphicData uri="http://schemas.openxmlformats.org/drawingml/2006/picture">
+                <pic:pic xmlns:pic="http://schemas.openxmlformats.org/drawingml/2006/picture">
+                  <pic:nvPicPr>
+                    <pic:cNvPr id="12" name="Изображение12" descr=""/>
+                    <pic:cNvPicPr>
+                      <a:picLocks noChangeAspect="1" noChangeArrowheads="1"/>
+                    </pic:cNvPicPr>
+                  </pic:nvPicPr>
+                  <pic:blipFill>
+                    <a:blip r:embed="rId13"/>
+                    <a:stretch>
+                      <a:fillRect/>
+                    </a:stretch>
+                  </pic:blipFill>
+                  <pic:spPr bwMode="auto">
+                    <a:xfrm>
+                      <a:off x="0" y="0"/>
+                      <a:ext cx="6120130" cy="1464310"/>
+                    </a:xfrm>
+                    <a:prstGeom prst="rect">
+                      <a:avLst/>
+                    </a:prstGeom>
+                  </pic:spPr>
+                </pic:pic>
+              </a:graphicData>
+            </a:graphic>
+          </wp:anchor>
+        </w:drawing>
+      </w:r>
+    </w:p>
+    <w:p>
+      <w:pPr>
+        <w:pStyle w:val="Normal"/>
+        <w:bidi w:val="0"/>
+        <w:spacing w:lineRule="auto" w:line="360" w:before="57" w:after="57"/>
+        <w:ind w:left="0" w:right="0" w:firstLine="850"/>
+        <w:jc w:val="both"/>
+        <w:rPr>
+          <w:rFonts w:ascii="Times New Roman" w:hAnsi="Times New Roman"/>
+          <w:sz w:val="28"/>
+          <w:szCs w:val="28"/>
+        </w:rPr>
+      </w:pPr>
+      <w:r>
+        <w:rPr>
+          <w:rFonts w:ascii="Times New Roman" w:hAnsi="Times New Roman"/>
+          <w:sz w:val="28"/>
+          <w:szCs w:val="28"/>
+        </w:rPr>
+        <w:t xml:space="preserve">  </w:t>
+      </w:r>
+    </w:p>
+    <w:p>
+      <w:pPr>
+        <w:pStyle w:val="2"/>
+        <w:numPr>
+          <w:ilvl w:val="1"/>
+          <w:numId w:val="2"/>
+        </w:numPr>
+        <w:rPr>
+          <w:rFonts w:ascii="Times New Roman" w:hAnsi="Times New Roman"/>
+          <w:sz w:val="28"/>
+          <w:szCs w:val="28"/>
+        </w:rPr>
+      </w:pPr>
+      <w:r>
+        <w:rPr/>
+        <w:t>1.4 Dependencies</w:t>
+      </w:r>
+    </w:p>
+    <w:p>
+      <w:pPr>
+        <w:pStyle w:val="Normal"/>
+        <w:bidi w:val="0"/>
+        <w:spacing w:lineRule="auto" w:line="360" w:before="57" w:after="57"/>
+        <w:ind w:left="0" w:right="0" w:firstLine="850"/>
+        <w:jc w:val="both"/>
+        <w:rPr>
+          <w:rFonts w:ascii="Times New Roman" w:hAnsi="Times New Roman"/>
+          <w:sz w:val="28"/>
+          <w:szCs w:val="28"/>
+        </w:rPr>
+      </w:pPr>
+      <w:r>
+        <w:rPr>
+          <w:rFonts w:ascii="Times New Roman" w:hAnsi="Times New Roman"/>
+          <w:sz w:val="28"/>
+          <w:szCs w:val="28"/>
+        </w:rPr>
+      </w:r>
+    </w:p>
+    <w:p>
+      <w:pPr>
+        <w:pStyle w:val="3"/>
+        <w:numPr>
+          <w:ilvl w:val="2"/>
+          <w:numId w:val="2"/>
+        </w:numPr>
+        <w:rPr>
+          <w:rFonts w:ascii="Times New Roman" w:hAnsi="Times New Roman"/>
+          <w:sz w:val="28"/>
+          <w:szCs w:val="28"/>
+        </w:rPr>
+      </w:pPr>
+      <w:r>
+        <w:rPr/>
+        <w:t>1.4.1 Dependency Injection</w:t>
+      </w:r>
+    </w:p>
+    <w:p>
+      <w:pPr>
+        <w:pStyle w:val="Normal"/>
+        <w:bidi w:val="0"/>
+        <w:spacing w:lineRule="auto" w:line="360" w:before="57" w:after="57"/>
+        <w:ind w:left="0" w:right="0" w:firstLine="850"/>
+        <w:jc w:val="both"/>
+        <w:rPr>
+          <w:rFonts w:ascii="Times New Roman" w:hAnsi="Times New Roman"/>
+          <w:sz w:val="28"/>
+          <w:szCs w:val="28"/>
+        </w:rPr>
+      </w:pPr>
+      <w:r>
+        <w:rPr>
+          <w:rFonts w:ascii="Times New Roman" w:hAnsi="Times New Roman"/>
+          <w:sz w:val="28"/>
+          <w:szCs w:val="28"/>
+        </w:rPr>
+      </w:r>
+    </w:p>
+    <w:p>
+      <w:pPr>
+        <w:pStyle w:val="Normal"/>
+        <w:bidi w:val="0"/>
+        <w:spacing w:lineRule="auto" w:line="360" w:before="57" w:after="57"/>
+        <w:ind w:left="0" w:right="0" w:firstLine="850"/>
+        <w:jc w:val="both"/>
+        <w:rPr>
+          <w:rFonts w:ascii="Times New Roman" w:hAnsi="Times New Roman"/>
+          <w:sz w:val="28"/>
+          <w:szCs w:val="28"/>
+        </w:rPr>
+      </w:pPr>
+      <w:r>
+        <w:rPr>
+          <w:rFonts w:ascii="Times New Roman" w:hAnsi="Times New Roman"/>
+          <w:sz w:val="28"/>
+          <w:szCs w:val="28"/>
+        </w:rPr>
+        <w:t xml:space="preserve">Dependency Injection это процесс, посредством которого объекты определяют их зависимости только через аргументы конструктора, аргументы фабричного метода или свойствамиЮ которые устанаваливаются экземпляру объекта после того как он сконструирован или возвращен из фабричного метода. </w:t>
+      </w:r>
+      <w:r>
+        <w:rPr>
+          <w:rFonts w:ascii="Times New Roman" w:hAnsi="Times New Roman"/>
+          <w:sz w:val="28"/>
+          <w:szCs w:val="28"/>
+        </w:rPr>
+        <w:t>Затем контейнер внедряет эти зависимости при создании бина. Этот процесс по сути является инверсивным (отсюда и название — Inversion of Control) самому компоненту, управляющему созданием своих зависимостей самостоятельно, используя прямое создание классов или шаблон Service Locator.</w:t>
+      </w:r>
+    </w:p>
+    <w:p>
+      <w:pPr>
+        <w:pStyle w:val="4"/>
+        <w:numPr>
+          <w:ilvl w:val="3"/>
+          <w:numId w:val="1"/>
+        </w:numPr>
+        <w:rPr>
+          <w:rFonts w:ascii="Times New Roman" w:hAnsi="Times New Roman"/>
+          <w:sz w:val="28"/>
+          <w:szCs w:val="28"/>
+        </w:rPr>
+      </w:pPr>
+      <w:r>
+        <w:rPr/>
+        <w:t>1.4.1.1 Constructor Argument Resolution</w:t>
+      </w:r>
+    </w:p>
+    <w:p>
+      <w:pPr>
+        <w:pStyle w:val="Normal"/>
+        <w:bidi w:val="0"/>
+        <w:spacing w:lineRule="auto" w:line="360" w:before="57" w:after="57"/>
+        <w:ind w:left="0" w:right="0" w:firstLine="850"/>
+        <w:jc w:val="both"/>
+        <w:rPr>
+          <w:rFonts w:ascii="Times New Roman" w:hAnsi="Times New Roman"/>
+          <w:sz w:val="28"/>
+          <w:szCs w:val="28"/>
+        </w:rPr>
+      </w:pPr>
+      <w:r>
+        <w:rPr>
+          <w:rFonts w:ascii="Times New Roman" w:hAnsi="Times New Roman"/>
+          <w:sz w:val="28"/>
+          <w:szCs w:val="28"/>
+        </w:rPr>
+      </w:r>
+    </w:p>
+    <w:p>
+      <w:pPr>
+        <w:pStyle w:val="Normal"/>
+        <w:bidi w:val="0"/>
+        <w:spacing w:lineRule="auto" w:line="360" w:before="57" w:after="57"/>
+        <w:ind w:left="0" w:right="0" w:firstLine="850"/>
+        <w:jc w:val="both"/>
+        <w:rPr>
+          <w:rFonts w:ascii="Times New Roman" w:hAnsi="Times New Roman"/>
+          <w:sz w:val="28"/>
+          <w:szCs w:val="28"/>
+        </w:rPr>
+      </w:pPr>
+      <w:r>
+        <w:rPr>
+          <w:rFonts w:ascii="Times New Roman" w:hAnsi="Times New Roman"/>
+          <w:sz w:val="28"/>
+          <w:szCs w:val="28"/>
+        </w:rPr>
+        <w:t>Разрешение аргументов конструктора имеет место в использовании типов аргументов. Если нет потенциальной двусмысленности в аргументах конструктора bean definition, порядок аргументов конструктора, который определен в bean definition, является порядком в котором эти аргументы поставляются соответствующему конструктору при создании экземпляра компонента.</w:t>
+      </w:r>
+    </w:p>
+    <w:p>
+      <w:pPr>
+        <w:pStyle w:val="Normal"/>
+        <w:bidi w:val="0"/>
+        <w:spacing w:lineRule="auto" w:line="360" w:before="57" w:after="57"/>
+        <w:ind w:left="0" w:right="0" w:firstLine="850"/>
+        <w:jc w:val="both"/>
+        <w:rPr>
+          <w:rFonts w:ascii="Times New Roman" w:hAnsi="Times New Roman"/>
+          <w:sz w:val="28"/>
+          <w:szCs w:val="28"/>
+        </w:rPr>
+      </w:pPr>
+      <w:r>
+        <w:rPr>
+          <w:rFonts w:ascii="Times New Roman" w:hAnsi="Times New Roman"/>
+          <w:sz w:val="28"/>
+          <w:szCs w:val="28"/>
+        </w:rPr>
+        <w:t>Например в XML Bean Definition:</w:t>
+      </w:r>
+    </w:p>
+    <w:p>
+      <w:pPr>
+        <w:pStyle w:val="Normal"/>
+        <w:bidi w:val="0"/>
+        <w:spacing w:lineRule="auto" w:line="360" w:before="57" w:after="57"/>
+        <w:ind w:left="0" w:right="0" w:firstLine="850"/>
+        <w:jc w:val="both"/>
+        <w:rPr>
+          <w:rFonts w:ascii="Times New Roman" w:hAnsi="Times New Roman"/>
+          <w:sz w:val="28"/>
+          <w:szCs w:val="28"/>
+        </w:rPr>
+      </w:pPr>
+      <w:r>
+        <w:drawing>
+          <wp:anchor behindDoc="0" distT="0" distB="0" distL="0" distR="0" simplePos="0" locked="0" layoutInCell="0" allowOverlap="1" relativeHeight="14">
+            <wp:simplePos x="0" y="0"/>
+            <wp:positionH relativeFrom="column">
+              <wp:align>center</wp:align>
+            </wp:positionH>
+            <wp:positionV relativeFrom="paragraph">
+              <wp:posOffset>635</wp:posOffset>
+            </wp:positionV>
+            <wp:extent cx="6120130" cy="1664335"/>
+            <wp:effectExtent l="0" t="0" r="0" b="0"/>
+            <wp:wrapSquare wrapText="largest"/>
+            <wp:docPr id="13" name="Изображение13" descr=""/>
+            <wp:cNvGraphicFramePr>
+              <a:graphicFrameLocks xmlns:a="http://schemas.openxmlformats.org/drawingml/2006/main" noChangeAspect="1"/>
+            </wp:cNvGraphicFramePr>
+            <a:graphic xmlns:a="http://schemas.openxmlformats.org/drawingml/2006/main">
+              <a:graphicData uri="http://schemas.openxmlformats.org/drawingml/2006/picture">
+                <pic:pic xmlns:pic="http://schemas.openxmlformats.org/drawingml/2006/picture">
+                  <pic:nvPicPr>
+                    <pic:cNvPr id="13" name="Изображение13" descr=""/>
+                    <pic:cNvPicPr>
+                      <a:picLocks noChangeAspect="1" noChangeArrowheads="1"/>
+                    </pic:cNvPicPr>
+                  </pic:nvPicPr>
+                  <pic:blipFill>
+                    <a:blip r:embed="rId14"/>
+                    <a:stretch>
+                      <a:fillRect/>
+                    </a:stretch>
+                  </pic:blipFill>
+                  <pic:spPr bwMode="auto">
+                    <a:xfrm>
+                      <a:off x="0" y="0"/>
+                      <a:ext cx="6120130" cy="1664335"/>
+                    </a:xfrm>
+                    <a:prstGeom prst="rect">
+                      <a:avLst/>
+                    </a:prstGeom>
+                  </pic:spPr>
+                </pic:pic>
+              </a:graphicData>
+            </a:graphic>
+          </wp:anchor>
+        </w:drawing>
+      </w:r>
+      <w:r>
+        <w:rPr>
+          <w:rFonts w:ascii="Times New Roman" w:hAnsi="Times New Roman"/>
+          <w:sz w:val="28"/>
+          <w:szCs w:val="28"/>
+        </w:rPr>
+        <w:t xml:space="preserve"> </w:t>
+      </w:r>
+    </w:p>
+    <w:p>
+      <w:pPr>
+        <w:pStyle w:val="Normal"/>
+        <w:bidi w:val="0"/>
+        <w:spacing w:lineRule="auto" w:line="360" w:before="57" w:after="57"/>
+        <w:ind w:left="0" w:right="0" w:firstLine="850"/>
+        <w:jc w:val="both"/>
+        <w:rPr>
+          <w:rFonts w:ascii="Times New Roman" w:hAnsi="Times New Roman"/>
+          <w:sz w:val="28"/>
+          <w:szCs w:val="28"/>
+        </w:rPr>
+      </w:pPr>
+      <w:r>
+        <w:drawing>
+          <wp:anchor behindDoc="0" distT="0" distB="0" distL="0" distR="0" simplePos="0" locked="0" layoutInCell="0" allowOverlap="1" relativeHeight="15">
+            <wp:simplePos x="0" y="0"/>
+            <wp:positionH relativeFrom="column">
+              <wp:align>center</wp:align>
+            </wp:positionH>
+            <wp:positionV relativeFrom="paragraph">
+              <wp:posOffset>635</wp:posOffset>
+            </wp:positionV>
+            <wp:extent cx="6086475" cy="1219200"/>
+            <wp:effectExtent l="0" t="0" r="0" b="0"/>
+            <wp:wrapSquare wrapText="largest"/>
+            <wp:docPr id="14" name="Изображение14" descr=""/>
+            <wp:cNvGraphicFramePr>
+              <a:graphicFrameLocks xmlns:a="http://schemas.openxmlformats.org/drawingml/2006/main" noChangeAspect="1"/>
+            </wp:cNvGraphicFramePr>
+            <a:graphic xmlns:a="http://schemas.openxmlformats.org/drawingml/2006/main">
+              <a:graphicData uri="http://schemas.openxmlformats.org/drawingml/2006/picture">
+                <pic:pic xmlns:pic="http://schemas.openxmlformats.org/drawingml/2006/picture">
+                  <pic:nvPicPr>
+                    <pic:cNvPr id="14" name="Изображение14" descr=""/>
+                    <pic:cNvPicPr>
+                      <a:picLocks noChangeAspect="1" noChangeArrowheads="1"/>
+                    </pic:cNvPicPr>
+                  </pic:nvPicPr>
+                  <pic:blipFill>
+                    <a:blip r:embed="rId15"/>
+                    <a:stretch>
+                      <a:fillRect/>
+                    </a:stretch>
+                  </pic:blipFill>
+                  <pic:spPr bwMode="auto">
+                    <a:xfrm>
+                      <a:off x="0" y="0"/>
+                      <a:ext cx="6086475" cy="1219200"/>
+                    </a:xfrm>
+                    <a:prstGeom prst="rect">
+                      <a:avLst/>
+                    </a:prstGeom>
+                  </pic:spPr>
+                </pic:pic>
+              </a:graphicData>
+            </a:graphic>
+          </wp:anchor>
+        </w:drawing>
+      </w:r>
+      <w:r>
+        <w:rPr>
+          <w:rFonts w:ascii="Times New Roman" w:hAnsi="Times New Roman"/>
+          <w:sz w:val="28"/>
+          <w:szCs w:val="28"/>
+        </w:rPr>
+        <w:t xml:space="preserve"> </w:t>
+      </w:r>
+    </w:p>
+    <w:p>
+      <w:pPr>
+        <w:pStyle w:val="Normal"/>
+        <w:bidi w:val="0"/>
+        <w:spacing w:lineRule="auto" w:line="360" w:before="57" w:after="57"/>
+        <w:ind w:left="0" w:right="0" w:firstLine="850"/>
+        <w:jc w:val="both"/>
+        <w:rPr>
+          <w:rFonts w:ascii="Times New Roman" w:hAnsi="Times New Roman"/>
+          <w:sz w:val="28"/>
+          <w:szCs w:val="28"/>
+        </w:rPr>
+      </w:pPr>
+      <w:r>
+        <w:drawing>
+          <wp:anchor behindDoc="0" distT="0" distB="0" distL="0" distR="0" simplePos="0" locked="0" layoutInCell="0" allowOverlap="1" relativeHeight="16">
+            <wp:simplePos x="0" y="0"/>
+            <wp:positionH relativeFrom="column">
+              <wp:align>center</wp:align>
+            </wp:positionH>
+            <wp:positionV relativeFrom="paragraph">
+              <wp:posOffset>635</wp:posOffset>
+            </wp:positionV>
+            <wp:extent cx="6120130" cy="1247140"/>
+            <wp:effectExtent l="0" t="0" r="0" b="0"/>
+            <wp:wrapSquare wrapText="largest"/>
+            <wp:docPr id="15" name="Изображение15" descr=""/>
+            <wp:cNvGraphicFramePr>
+              <a:graphicFrameLocks xmlns:a="http://schemas.openxmlformats.org/drawingml/2006/main" noChangeAspect="1"/>
+            </wp:cNvGraphicFramePr>
+            <a:graphic xmlns:a="http://schemas.openxmlformats.org/drawingml/2006/main">
+              <a:graphicData uri="http://schemas.openxmlformats.org/drawingml/2006/picture">
+                <pic:pic xmlns:pic="http://schemas.openxmlformats.org/drawingml/2006/picture">
+                  <pic:nvPicPr>
+                    <pic:cNvPr id="15" name="Изображение15" descr=""/>
+                    <pic:cNvPicPr>
+                      <a:picLocks noChangeAspect="1" noChangeArrowheads="1"/>
+                    </pic:cNvPicPr>
+                  </pic:nvPicPr>
+                  <pic:blipFill>
+                    <a:blip r:embed="rId16"/>
+                    <a:stretch>
+                      <a:fillRect/>
+                    </a:stretch>
+                  </pic:blipFill>
+                  <pic:spPr bwMode="auto">
+                    <a:xfrm>
+                      <a:off x="0" y="0"/>
+                      <a:ext cx="6120130" cy="1247140"/>
+                    </a:xfrm>
+                    <a:prstGeom prst="rect">
+                      <a:avLst/>
+                    </a:prstGeom>
+                  </pic:spPr>
+                </pic:pic>
+              </a:graphicData>
+            </a:graphic>
+          </wp:anchor>
+        </w:drawing>
+      </w:r>
+      <w:r>
+        <w:rPr>
+          <w:rFonts w:ascii="Times New Roman" w:hAnsi="Times New Roman"/>
+          <w:sz w:val="28"/>
+          <w:szCs w:val="28"/>
+        </w:rPr>
+        <w:t xml:space="preserve"> </w:t>
+      </w:r>
+    </w:p>
+    <w:p>
+      <w:pPr>
+        <w:pStyle w:val="Normal"/>
+        <w:bidi w:val="0"/>
+        <w:spacing w:lineRule="auto" w:line="360" w:before="57" w:after="57"/>
+        <w:ind w:left="0" w:right="0" w:firstLine="850"/>
+        <w:jc w:val="both"/>
+        <w:rPr>
+          <w:rFonts w:ascii="Times New Roman" w:hAnsi="Times New Roman"/>
+          <w:sz w:val="28"/>
+          <w:szCs w:val="28"/>
+        </w:rPr>
+      </w:pPr>
+      <w:r>
+        <w:rPr>
+          <w:rFonts w:ascii="Times New Roman" w:hAnsi="Times New Roman"/>
+          <w:sz w:val="28"/>
+          <w:szCs w:val="28"/>
+        </w:rPr>
+        <w:t>Когда идет ссылка на другой бин, то тип его известен и совпадение может произойти, как в кейсе выше. Но когда применяются примитивные типы в конструкторе, то Spring может не понять какой тип нужно использовать. Поэтому нужно ему помочь в этом.</w:t>
+      </w:r>
+    </w:p>
+    <w:p>
+      <w:pPr>
+        <w:pStyle w:val="Normal"/>
+        <w:bidi w:val="0"/>
+        <w:spacing w:lineRule="auto" w:line="360" w:before="57" w:after="57"/>
+        <w:ind w:left="0" w:right="0" w:firstLine="850"/>
+        <w:jc w:val="both"/>
+        <w:rPr>
+          <w:rFonts w:ascii="Times New Roman" w:hAnsi="Times New Roman"/>
+          <w:sz w:val="28"/>
+          <w:szCs w:val="28"/>
+        </w:rPr>
+      </w:pPr>
+      <w:r>
+        <w:drawing>
+          <wp:anchor behindDoc="0" distT="0" distB="0" distL="0" distR="0" simplePos="0" locked="0" layoutInCell="0" allowOverlap="1" relativeHeight="17">
+            <wp:simplePos x="0" y="0"/>
+            <wp:positionH relativeFrom="column">
+              <wp:align>center</wp:align>
+            </wp:positionH>
+            <wp:positionV relativeFrom="paragraph">
+              <wp:posOffset>635</wp:posOffset>
+            </wp:positionV>
+            <wp:extent cx="6120130" cy="1118235"/>
+            <wp:effectExtent l="0" t="0" r="0" b="0"/>
+            <wp:wrapSquare wrapText="largest"/>
+            <wp:docPr id="16" name="Изображение16" descr=""/>
+            <wp:cNvGraphicFramePr>
+              <a:graphicFrameLocks xmlns:a="http://schemas.openxmlformats.org/drawingml/2006/main" noChangeAspect="1"/>
+            </wp:cNvGraphicFramePr>
+            <a:graphic xmlns:a="http://schemas.openxmlformats.org/drawingml/2006/main">
+              <a:graphicData uri="http://schemas.openxmlformats.org/drawingml/2006/picture">
+                <pic:pic xmlns:pic="http://schemas.openxmlformats.org/drawingml/2006/picture">
+                  <pic:nvPicPr>
+                    <pic:cNvPr id="16" name="Изображение16" descr=""/>
+                    <pic:cNvPicPr>
+                      <a:picLocks noChangeAspect="1" noChangeArrowheads="1"/>
+                    </pic:cNvPicPr>
+                  </pic:nvPicPr>
+                  <pic:blipFill>
+                    <a:blip r:embed="rId17"/>
+                    <a:stretch>
+                      <a:fillRect/>
+                    </a:stretch>
+                  </pic:blipFill>
+                  <pic:spPr bwMode="auto">
+                    <a:xfrm>
+                      <a:off x="0" y="0"/>
+                      <a:ext cx="6120130" cy="1118235"/>
+                    </a:xfrm>
+                    <a:prstGeom prst="rect">
+                      <a:avLst/>
+                    </a:prstGeom>
+                  </pic:spPr>
+                </pic:pic>
+              </a:graphicData>
+            </a:graphic>
+          </wp:anchor>
+        </w:drawing>
+      </w:r>
+      <w:r>
+        <w:rPr>
+          <w:rFonts w:ascii="Times New Roman" w:hAnsi="Times New Roman"/>
+          <w:sz w:val="28"/>
+          <w:szCs w:val="28"/>
+        </w:rPr>
+        <w:t xml:space="preserve"> </w:t>
+      </w:r>
+    </w:p>
+    <w:p>
+      <w:pPr>
+        <w:pStyle w:val="Normal"/>
+        <w:bidi w:val="0"/>
+        <w:spacing w:lineRule="auto" w:line="360" w:before="57" w:after="57"/>
+        <w:ind w:left="0" w:right="0" w:firstLine="850"/>
+        <w:jc w:val="both"/>
+        <w:rPr>
+          <w:rFonts w:ascii="Times New Roman" w:hAnsi="Times New Roman"/>
+          <w:sz w:val="28"/>
+          <w:szCs w:val="28"/>
+        </w:rPr>
+      </w:pPr>
+      <w:r>
+        <w:drawing>
+          <wp:anchor behindDoc="0" distT="0" distB="0" distL="0" distR="0" simplePos="0" locked="0" layoutInCell="0" allowOverlap="1" relativeHeight="18">
+            <wp:simplePos x="0" y="0"/>
+            <wp:positionH relativeFrom="column">
+              <wp:align>center</wp:align>
+            </wp:positionH>
+            <wp:positionV relativeFrom="paragraph">
+              <wp:posOffset>635</wp:posOffset>
+            </wp:positionV>
+            <wp:extent cx="6120130" cy="855345"/>
+            <wp:effectExtent l="0" t="0" r="0" b="0"/>
+            <wp:wrapSquare wrapText="largest"/>
+            <wp:docPr id="17" name="Изображение17" descr=""/>
+            <wp:cNvGraphicFramePr>
+              <a:graphicFrameLocks xmlns:a="http://schemas.openxmlformats.org/drawingml/2006/main" noChangeAspect="1"/>
+            </wp:cNvGraphicFramePr>
+            <a:graphic xmlns:a="http://schemas.openxmlformats.org/drawingml/2006/main">
+              <a:graphicData uri="http://schemas.openxmlformats.org/drawingml/2006/picture">
+                <pic:pic xmlns:pic="http://schemas.openxmlformats.org/drawingml/2006/picture">
+                  <pic:nvPicPr>
+                    <pic:cNvPr id="17" name="Изображение17" descr=""/>
+                    <pic:cNvPicPr>
+                      <a:picLocks noChangeAspect="1" noChangeArrowheads="1"/>
+                    </pic:cNvPicPr>
+                  </pic:nvPicPr>
+                  <pic:blipFill>
+                    <a:blip r:embed="rId18"/>
+                    <a:stretch>
+                      <a:fillRect/>
+                    </a:stretch>
+                  </pic:blipFill>
+                  <pic:spPr bwMode="auto">
+                    <a:xfrm>
+                      <a:off x="0" y="0"/>
+                      <a:ext cx="6120130" cy="855345"/>
+                    </a:xfrm>
+                    <a:prstGeom prst="rect">
+                      <a:avLst/>
+                    </a:prstGeom>
+                  </pic:spPr>
+                </pic:pic>
+              </a:graphicData>
+            </a:graphic>
+          </wp:anchor>
+        </w:drawing>
+      </w:r>
+      <w:r>
+        <w:rPr>
+          <w:rFonts w:ascii="Times New Roman" w:hAnsi="Times New Roman"/>
+          <w:sz w:val="28"/>
+          <w:szCs w:val="28"/>
+        </w:rPr>
+        <w:t xml:space="preserve"> </w:t>
+      </w:r>
+    </w:p>
+    <w:p>
+      <w:pPr>
+        <w:pStyle w:val="Normal"/>
+        <w:bidi w:val="0"/>
+        <w:spacing w:lineRule="auto" w:line="360" w:before="57" w:after="57"/>
+        <w:ind w:left="0" w:right="0" w:firstLine="850"/>
+        <w:jc w:val="both"/>
+        <w:rPr>
+          <w:rFonts w:ascii="Times New Roman" w:hAnsi="Times New Roman"/>
+          <w:sz w:val="28"/>
+          <w:szCs w:val="28"/>
+        </w:rPr>
+      </w:pPr>
+      <w:r>
+        <w:rPr>
+          <w:rFonts w:ascii="Times New Roman" w:hAnsi="Times New Roman"/>
+          <w:sz w:val="28"/>
+          <w:szCs w:val="28"/>
+        </w:rPr>
+        <w:t>Так же можно задавать индекс аргументов конструктора в bean definition.</w:t>
+      </w:r>
+    </w:p>
+    <w:p>
+      <w:pPr>
+        <w:pStyle w:val="Normal"/>
+        <w:bidi w:val="0"/>
+        <w:spacing w:lineRule="auto" w:line="360" w:before="57" w:after="57"/>
+        <w:ind w:left="0" w:right="0" w:firstLine="850"/>
+        <w:jc w:val="both"/>
+        <w:rPr>
+          <w:rFonts w:ascii="Times New Roman" w:hAnsi="Times New Roman"/>
+          <w:sz w:val="28"/>
+          <w:szCs w:val="28"/>
+        </w:rPr>
+      </w:pPr>
+      <w:r>
+        <w:drawing>
+          <wp:anchor behindDoc="0" distT="0" distB="0" distL="0" distR="0" simplePos="0" locked="0" layoutInCell="0" allowOverlap="1" relativeHeight="19">
+            <wp:simplePos x="0" y="0"/>
+            <wp:positionH relativeFrom="column">
+              <wp:align>center</wp:align>
+            </wp:positionH>
+            <wp:positionV relativeFrom="paragraph">
+              <wp:posOffset>635</wp:posOffset>
+            </wp:positionV>
+            <wp:extent cx="6120130" cy="812165"/>
+            <wp:effectExtent l="0" t="0" r="0" b="0"/>
+            <wp:wrapSquare wrapText="largest"/>
+            <wp:docPr id="18" name="Изображение18" descr=""/>
+            <wp:cNvGraphicFramePr>
+              <a:graphicFrameLocks xmlns:a="http://schemas.openxmlformats.org/drawingml/2006/main" noChangeAspect="1"/>
+            </wp:cNvGraphicFramePr>
+            <a:graphic xmlns:a="http://schemas.openxmlformats.org/drawingml/2006/main">
+              <a:graphicData uri="http://schemas.openxmlformats.org/drawingml/2006/picture">
+                <pic:pic xmlns:pic="http://schemas.openxmlformats.org/drawingml/2006/picture">
+                  <pic:nvPicPr>
+                    <pic:cNvPr id="18" name="Изображение18" descr=""/>
+                    <pic:cNvPicPr>
+                      <a:picLocks noChangeAspect="1" noChangeArrowheads="1"/>
+                    </pic:cNvPicPr>
+                  </pic:nvPicPr>
+                  <pic:blipFill>
+                    <a:blip r:embed="rId19"/>
+                    <a:stretch>
+                      <a:fillRect/>
+                    </a:stretch>
+                  </pic:blipFill>
+                  <pic:spPr bwMode="auto">
+                    <a:xfrm>
+                      <a:off x="0" y="0"/>
+                      <a:ext cx="6120130" cy="812165"/>
+                    </a:xfrm>
+                    <a:prstGeom prst="rect">
+                      <a:avLst/>
+                    </a:prstGeom>
+                  </pic:spPr>
+                </pic:pic>
+              </a:graphicData>
+            </a:graphic>
+          </wp:anchor>
+        </w:drawing>
+      </w:r>
+      <w:r>
+        <w:rPr>
+          <w:rFonts w:ascii="Times New Roman" w:hAnsi="Times New Roman"/>
+          <w:sz w:val="28"/>
+          <w:szCs w:val="28"/>
+        </w:rPr>
+        <w:t xml:space="preserve"> </w:t>
+      </w:r>
+      <w:r>
+        <w:rPr>
+          <w:rFonts w:ascii="Times New Roman" w:hAnsi="Times New Roman"/>
+          <w:sz w:val="28"/>
+          <w:szCs w:val="28"/>
+        </w:rPr>
+        <w:t>При использовании одинаковых примитивных типов в конструкторе, использование индекса в bean definition помогает разрешить двусмысленность.</w:t>
+      </w:r>
+    </w:p>
+    <w:p>
+      <w:pPr>
+        <w:pStyle w:val="Normal"/>
+        <w:bidi w:val="0"/>
+        <w:spacing w:lineRule="auto" w:line="360" w:before="57" w:after="57"/>
+        <w:ind w:left="0" w:right="0" w:firstLine="850"/>
+        <w:jc w:val="both"/>
+        <w:rPr>
+          <w:rFonts w:ascii="Times New Roman" w:hAnsi="Times New Roman"/>
+          <w:sz w:val="28"/>
+          <w:szCs w:val="28"/>
+        </w:rPr>
+      </w:pPr>
+      <w:r>
+        <w:rPr>
+          <w:rFonts w:ascii="Times New Roman" w:hAnsi="Times New Roman"/>
+          <w:sz w:val="28"/>
+          <w:szCs w:val="28"/>
+        </w:rPr>
+        <w:t>Так же можно использовать имя аргументов в конструкторе, чтобы разрешать двусмысленность.</w:t>
+      </w:r>
+    </w:p>
+    <w:p>
+      <w:pPr>
+        <w:pStyle w:val="4"/>
+        <w:numPr>
+          <w:ilvl w:val="3"/>
+          <w:numId w:val="1"/>
+        </w:numPr>
+        <w:rPr>
+          <w:rFonts w:ascii="Times New Roman" w:hAnsi="Times New Roman"/>
+          <w:sz w:val="28"/>
+          <w:szCs w:val="28"/>
+        </w:rPr>
+      </w:pPr>
+      <w:r>
+        <w:drawing>
+          <wp:anchor behindDoc="0" distT="0" distB="0" distL="0" distR="0" simplePos="0" locked="0" layoutInCell="0" allowOverlap="1" relativeHeight="20">
+            <wp:simplePos x="0" y="0"/>
+            <wp:positionH relativeFrom="column">
+              <wp:align>center</wp:align>
+            </wp:positionH>
+            <wp:positionV relativeFrom="paragraph">
+              <wp:posOffset>635</wp:posOffset>
+            </wp:positionV>
+            <wp:extent cx="6120130" cy="884555"/>
+            <wp:effectExtent l="0" t="0" r="0" b="0"/>
+            <wp:wrapSquare wrapText="largest"/>
+            <wp:docPr id="19" name="Изображение19" descr=""/>
+            <wp:cNvGraphicFramePr>
+              <a:graphicFrameLocks xmlns:a="http://schemas.openxmlformats.org/drawingml/2006/main" noChangeAspect="1"/>
+            </wp:cNvGraphicFramePr>
+            <a:graphic xmlns:a="http://schemas.openxmlformats.org/drawingml/2006/main">
+              <a:graphicData uri="http://schemas.openxmlformats.org/drawingml/2006/picture">
+                <pic:pic xmlns:pic="http://schemas.openxmlformats.org/drawingml/2006/picture">
+                  <pic:nvPicPr>
+                    <pic:cNvPr id="19" name="Изображение19" descr=""/>
+                    <pic:cNvPicPr>
+                      <a:picLocks noChangeAspect="1" noChangeArrowheads="1"/>
+                    </pic:cNvPicPr>
+                  </pic:nvPicPr>
+                  <pic:blipFill>
+                    <a:blip r:embed="rId20"/>
+                    <a:stretch>
+                      <a:fillRect/>
+                    </a:stretch>
+                  </pic:blipFill>
+                  <pic:spPr bwMode="auto">
+                    <a:xfrm>
+                      <a:off x="0" y="0"/>
+                      <a:ext cx="6120130" cy="884555"/>
+                    </a:xfrm>
+                    <a:prstGeom prst="rect">
+                      <a:avLst/>
+                    </a:prstGeom>
+                  </pic:spPr>
+                </pic:pic>
+              </a:graphicData>
+            </a:graphic>
+          </wp:anchor>
+        </w:drawing>
+      </w:r>
+      <w:r>
+        <w:rPr/>
+        <w:t>1.4.1.2 Setter-based DI</w:t>
+      </w:r>
+    </w:p>
+    <w:p>
+      <w:pPr>
+        <w:pStyle w:val="Normal"/>
+        <w:bidi w:val="0"/>
+        <w:spacing w:lineRule="auto" w:line="360" w:before="57" w:after="57"/>
+        <w:ind w:left="0" w:right="0" w:firstLine="850"/>
+        <w:jc w:val="both"/>
+        <w:rPr>
+          <w:rFonts w:ascii="Times New Roman" w:hAnsi="Times New Roman"/>
+          <w:sz w:val="28"/>
+          <w:szCs w:val="28"/>
+        </w:rPr>
+      </w:pPr>
+      <w:r>
+        <w:rPr>
+          <w:rFonts w:ascii="Times New Roman" w:hAnsi="Times New Roman"/>
+          <w:sz w:val="28"/>
+          <w:szCs w:val="28"/>
+        </w:rPr>
+      </w:r>
+    </w:p>
+    <w:p>
+      <w:pPr>
+        <w:pStyle w:val="Normal"/>
+        <w:bidi w:val="0"/>
+        <w:spacing w:lineRule="auto" w:line="360" w:before="57" w:after="57"/>
+        <w:ind w:left="0" w:right="0" w:firstLine="850"/>
+        <w:jc w:val="both"/>
+        <w:rPr>
+          <w:rFonts w:ascii="Times New Roman" w:hAnsi="Times New Roman"/>
+          <w:sz w:val="28"/>
+          <w:szCs w:val="28"/>
+        </w:rPr>
+      </w:pPr>
+      <w:r>
+        <w:rPr>
+          <w:rFonts w:ascii="Times New Roman" w:hAnsi="Times New Roman"/>
+          <w:sz w:val="28"/>
+          <w:szCs w:val="28"/>
+        </w:rPr>
+        <w:t>DI базированный на сет методах выполняется контейнером вызывая сеттер методы на бине после выполнения no-args конструктора или no-args статическтого фабричного метода для создания экземпляра вашего бина.</w:t>
+      </w:r>
+    </w:p>
+    <w:p>
+      <w:pPr>
+        <w:pStyle w:val="Normal"/>
+        <w:bidi w:val="0"/>
+        <w:spacing w:lineRule="auto" w:line="360" w:before="57" w:after="57"/>
+        <w:ind w:left="0" w:right="0" w:firstLine="850"/>
+        <w:jc w:val="both"/>
+        <w:rPr>
+          <w:rFonts w:ascii="Times New Roman" w:hAnsi="Times New Roman"/>
+          <w:sz w:val="28"/>
+          <w:szCs w:val="28"/>
+        </w:rPr>
+      </w:pPr>
+      <w:r>
+        <w:rPr>
+          <w:rFonts w:ascii="Times New Roman" w:hAnsi="Times New Roman"/>
+          <w:sz w:val="28"/>
+          <w:szCs w:val="28"/>
+        </w:rPr>
+        <w:t>Может использоваться в том случае, если зависимости опицональны, то есть равны null.</w:t>
+      </w:r>
+    </w:p>
+    <w:p>
+      <w:pPr>
+        <w:pStyle w:val="Normal"/>
+        <w:bidi w:val="0"/>
+        <w:spacing w:lineRule="auto" w:line="360" w:before="57" w:after="57"/>
+        <w:ind w:left="0" w:right="0" w:firstLine="850"/>
+        <w:jc w:val="both"/>
+        <w:rPr>
+          <w:rFonts w:ascii="Times New Roman" w:hAnsi="Times New Roman"/>
+          <w:sz w:val="28"/>
+          <w:szCs w:val="28"/>
+        </w:rPr>
+      </w:pPr>
+      <w:r>
+        <w:rPr>
+          <w:rFonts w:ascii="Times New Roman" w:hAnsi="Times New Roman"/>
+          <w:sz w:val="28"/>
+          <w:szCs w:val="28"/>
+        </w:rPr>
+        <w:t>Так же такой метод DI может быть полезен при разрешении циклических зависимостей, т. к. сеттер DI используется уже после того, как бин текущий и бин зависимостей будут созданы. Соответственно зависимость сможет ввнедриться в нужный бин через сеттер метод.</w:t>
+      </w:r>
+    </w:p>
+    <w:p>
+      <w:pPr>
+        <w:pStyle w:val="Normal"/>
+        <w:bidi w:val="0"/>
+        <w:spacing w:lineRule="auto" w:line="360" w:before="57" w:after="57"/>
+        <w:ind w:left="0" w:right="0" w:firstLine="850"/>
+        <w:jc w:val="both"/>
+        <w:rPr>
+          <w:rFonts w:ascii="Times New Roman" w:hAnsi="Times New Roman"/>
+          <w:sz w:val="28"/>
+          <w:szCs w:val="28"/>
+        </w:rPr>
+      </w:pPr>
+      <w:r>
+        <w:rPr>
+          <w:rFonts w:ascii="Times New Roman" w:hAnsi="Times New Roman"/>
+          <w:sz w:val="28"/>
+          <w:szCs w:val="28"/>
+        </w:rPr>
+        <w:t>Пример XML:</w:t>
+      </w:r>
+    </w:p>
+    <w:p>
+      <w:pPr>
+        <w:pStyle w:val="Normal"/>
+        <w:bidi w:val="0"/>
+        <w:spacing w:lineRule="auto" w:line="360" w:before="57" w:after="57"/>
+        <w:ind w:left="0" w:right="0" w:firstLine="850"/>
+        <w:jc w:val="both"/>
+        <w:rPr>
+          <w:rFonts w:ascii="Times New Roman" w:hAnsi="Times New Roman"/>
+          <w:sz w:val="28"/>
+          <w:szCs w:val="28"/>
+        </w:rPr>
+      </w:pPr>
+      <w:r>
+        <w:drawing>
+          <wp:anchor behindDoc="0" distT="0" distB="0" distL="0" distR="0" simplePos="0" locked="0" layoutInCell="0" allowOverlap="1" relativeHeight="21">
+            <wp:simplePos x="0" y="0"/>
+            <wp:positionH relativeFrom="column">
+              <wp:align>center</wp:align>
+            </wp:positionH>
+            <wp:positionV relativeFrom="paragraph">
+              <wp:posOffset>635</wp:posOffset>
+            </wp:positionV>
+            <wp:extent cx="6120130" cy="1758315"/>
+            <wp:effectExtent l="0" t="0" r="0" b="0"/>
+            <wp:wrapSquare wrapText="largest"/>
+            <wp:docPr id="20" name="Изображение20" descr=""/>
+            <wp:cNvGraphicFramePr>
+              <a:graphicFrameLocks xmlns:a="http://schemas.openxmlformats.org/drawingml/2006/main" noChangeAspect="1"/>
+            </wp:cNvGraphicFramePr>
+            <a:graphic xmlns:a="http://schemas.openxmlformats.org/drawingml/2006/main">
+              <a:graphicData uri="http://schemas.openxmlformats.org/drawingml/2006/picture">
+                <pic:pic xmlns:pic="http://schemas.openxmlformats.org/drawingml/2006/picture">
+                  <pic:nvPicPr>
+                    <pic:cNvPr id="20" name="Изображение20" descr=""/>
+                    <pic:cNvPicPr>
+                      <a:picLocks noChangeAspect="1" noChangeArrowheads="1"/>
+                    </pic:cNvPicPr>
+                  </pic:nvPicPr>
+                  <pic:blipFill>
+                    <a:blip r:embed="rId21"/>
+                    <a:stretch>
+                      <a:fillRect/>
+                    </a:stretch>
+                  </pic:blipFill>
+                  <pic:spPr bwMode="auto">
+                    <a:xfrm>
+                      <a:off x="0" y="0"/>
+                      <a:ext cx="6120130" cy="1758315"/>
+                    </a:xfrm>
+                    <a:prstGeom prst="rect">
+                      <a:avLst/>
+                    </a:prstGeom>
+                  </pic:spPr>
+                </pic:pic>
+              </a:graphicData>
+            </a:graphic>
+          </wp:anchor>
+        </w:drawing>
+      </w:r>
+      <w:r>
+        <w:rPr>
+          <w:rFonts w:ascii="Times New Roman" w:hAnsi="Times New Roman"/>
+          <w:sz w:val="28"/>
+          <w:szCs w:val="28"/>
+        </w:rPr>
+        <w:t xml:space="preserve">  </w:t>
+      </w:r>
+    </w:p>
+    <w:p>
+      <w:pPr>
+        <w:pStyle w:val="Normal"/>
+        <w:bidi w:val="0"/>
+        <w:spacing w:lineRule="auto" w:line="360" w:before="57" w:after="57"/>
+        <w:ind w:left="0" w:right="0" w:firstLine="850"/>
+        <w:jc w:val="both"/>
+        <w:rPr>
+          <w:rFonts w:ascii="Times New Roman" w:hAnsi="Times New Roman"/>
+          <w:sz w:val="28"/>
+          <w:szCs w:val="28"/>
+        </w:rPr>
+      </w:pPr>
+      <w:r>
+        <w:drawing>
+          <wp:anchor behindDoc="0" distT="0" distB="0" distL="0" distR="0" simplePos="0" locked="0" layoutInCell="0" allowOverlap="1" relativeHeight="22">
+            <wp:simplePos x="0" y="0"/>
+            <wp:positionH relativeFrom="column">
+              <wp:align>center</wp:align>
+            </wp:positionH>
+            <wp:positionV relativeFrom="paragraph">
+              <wp:posOffset>635</wp:posOffset>
+            </wp:positionV>
+            <wp:extent cx="5876925" cy="5076825"/>
+            <wp:effectExtent l="0" t="0" r="0" b="0"/>
+            <wp:wrapSquare wrapText="largest"/>
+            <wp:docPr id="21" name="Изображение21" descr=""/>
+            <wp:cNvGraphicFramePr>
+              <a:graphicFrameLocks xmlns:a="http://schemas.openxmlformats.org/drawingml/2006/main" noChangeAspect="1"/>
+            </wp:cNvGraphicFramePr>
+            <a:graphic xmlns:a="http://schemas.openxmlformats.org/drawingml/2006/main">
+              <a:graphicData uri="http://schemas.openxmlformats.org/drawingml/2006/picture">
+                <pic:pic xmlns:pic="http://schemas.openxmlformats.org/drawingml/2006/picture">
+                  <pic:nvPicPr>
+                    <pic:cNvPr id="21" name="Изображение21" descr=""/>
+                    <pic:cNvPicPr>
+                      <a:picLocks noChangeAspect="1" noChangeArrowheads="1"/>
+                    </pic:cNvPicPr>
+                  </pic:nvPicPr>
+                  <pic:blipFill>
+                    <a:blip r:embed="rId22"/>
+                    <a:stretch>
+                      <a:fillRect/>
+                    </a:stretch>
+                  </pic:blipFill>
+                  <pic:spPr bwMode="auto">
+                    <a:xfrm>
+                      <a:off x="0" y="0"/>
+                      <a:ext cx="5876925" cy="5076825"/>
+                    </a:xfrm>
+                    <a:prstGeom prst="rect">
+                      <a:avLst/>
+                    </a:prstGeom>
+                  </pic:spPr>
+                </pic:pic>
+              </a:graphicData>
+            </a:graphic>
+          </wp:anchor>
+        </w:drawing>
+      </w:r>
+      <w:r>
+        <w:rPr>
+          <w:rFonts w:ascii="Times New Roman" w:hAnsi="Times New Roman"/>
+          <w:sz w:val="28"/>
+          <w:szCs w:val="28"/>
+        </w:rPr>
+        <w:t xml:space="preserve"> </w:t>
+      </w:r>
+    </w:p>
+    <w:p>
+      <w:pPr>
+        <w:pStyle w:val="Normal"/>
+        <w:bidi w:val="0"/>
+        <w:spacing w:lineRule="auto" w:line="360" w:before="57" w:after="57"/>
+        <w:ind w:left="0" w:right="0" w:firstLine="850"/>
+        <w:jc w:val="both"/>
+        <w:rPr>
+          <w:rFonts w:ascii="Times New Roman" w:hAnsi="Times New Roman"/>
+          <w:sz w:val="28"/>
+          <w:szCs w:val="28"/>
+        </w:rPr>
+      </w:pPr>
+      <w:r>
+        <w:rPr>
+          <w:rFonts w:ascii="Times New Roman" w:hAnsi="Times New Roman"/>
+          <w:sz w:val="28"/>
+          <w:szCs w:val="28"/>
+        </w:rPr>
+        <w:t>Аналогично Constructor DI можно сделать фабричный метод с несколькими аргументами, которые будут заинжекчены в конструктор в том же порядке:</w:t>
+      </w:r>
+    </w:p>
+    <w:p>
+      <w:pPr>
+        <w:pStyle w:val="Normal"/>
+        <w:bidi w:val="0"/>
+        <w:spacing w:lineRule="auto" w:line="360" w:before="57" w:after="57"/>
+        <w:ind w:left="0" w:right="0" w:firstLine="850"/>
+        <w:jc w:val="both"/>
+        <w:rPr>
+          <w:rFonts w:ascii="Times New Roman" w:hAnsi="Times New Roman"/>
+          <w:sz w:val="28"/>
+          <w:szCs w:val="28"/>
+        </w:rPr>
+      </w:pPr>
+      <w:r>
+        <w:drawing>
+          <wp:anchor behindDoc="0" distT="0" distB="0" distL="0" distR="0" simplePos="0" locked="0" layoutInCell="0" allowOverlap="1" relativeHeight="23">
+            <wp:simplePos x="0" y="0"/>
+            <wp:positionH relativeFrom="column">
+              <wp:align>center</wp:align>
+            </wp:positionH>
+            <wp:positionV relativeFrom="paragraph">
+              <wp:posOffset>635</wp:posOffset>
+            </wp:positionV>
+            <wp:extent cx="6120130" cy="3194685"/>
+            <wp:effectExtent l="0" t="0" r="0" b="0"/>
+            <wp:wrapSquare wrapText="largest"/>
+            <wp:docPr id="22" name="Изображение22" descr=""/>
+            <wp:cNvGraphicFramePr>
+              <a:graphicFrameLocks xmlns:a="http://schemas.openxmlformats.org/drawingml/2006/main" noChangeAspect="1"/>
+            </wp:cNvGraphicFramePr>
+            <a:graphic xmlns:a="http://schemas.openxmlformats.org/drawingml/2006/main">
+              <a:graphicData uri="http://schemas.openxmlformats.org/drawingml/2006/picture">
+                <pic:pic xmlns:pic="http://schemas.openxmlformats.org/drawingml/2006/picture">
+                  <pic:nvPicPr>
+                    <pic:cNvPr id="22" name="Изображение22" descr=""/>
+                    <pic:cNvPicPr>
+                      <a:picLocks noChangeAspect="1" noChangeArrowheads="1"/>
+                    </pic:cNvPicPr>
+                  </pic:nvPicPr>
+                  <pic:blipFill>
+                    <a:blip r:embed="rId23"/>
+                    <a:stretch>
+                      <a:fillRect/>
+                    </a:stretch>
+                  </pic:blipFill>
+                  <pic:spPr bwMode="auto">
+                    <a:xfrm>
+                      <a:off x="0" y="0"/>
+                      <a:ext cx="6120130" cy="3194685"/>
+                    </a:xfrm>
+                    <a:prstGeom prst="rect">
+                      <a:avLst/>
+                    </a:prstGeom>
+                  </pic:spPr>
+                </pic:pic>
+              </a:graphicData>
+            </a:graphic>
+          </wp:anchor>
+        </w:drawing>
+      </w:r>
+      <w:r>
+        <w:rPr>
+          <w:rFonts w:ascii="Times New Roman" w:hAnsi="Times New Roman"/>
+          <w:sz w:val="28"/>
+          <w:szCs w:val="28"/>
+        </w:rPr>
+        <w:t xml:space="preserve"> </w:t>
+      </w:r>
+    </w:p>
+    <w:p>
+      <w:pPr>
+        <w:pStyle w:val="Normal"/>
+        <w:bidi w:val="0"/>
+        <w:spacing w:lineRule="auto" w:line="360" w:before="57" w:after="57"/>
+        <w:ind w:left="0" w:right="0" w:firstLine="850"/>
+        <w:jc w:val="both"/>
+        <w:rPr>
+          <w:rFonts w:ascii="Times New Roman" w:hAnsi="Times New Roman"/>
+          <w:sz w:val="28"/>
+          <w:szCs w:val="28"/>
+        </w:rPr>
+      </w:pPr>
+      <w:r>
+        <w:drawing>
+          <wp:anchor behindDoc="0" distT="0" distB="0" distL="0" distR="0" simplePos="0" locked="0" layoutInCell="0" allowOverlap="1" relativeHeight="24">
+            <wp:simplePos x="0" y="0"/>
+            <wp:positionH relativeFrom="column">
+              <wp:align>center</wp:align>
+            </wp:positionH>
+            <wp:positionV relativeFrom="paragraph">
+              <wp:posOffset>635</wp:posOffset>
+            </wp:positionV>
+            <wp:extent cx="6120130" cy="1437640"/>
+            <wp:effectExtent l="0" t="0" r="0" b="0"/>
+            <wp:wrapSquare wrapText="largest"/>
+            <wp:docPr id="23" name="Изображение23" descr=""/>
+            <wp:cNvGraphicFramePr>
+              <a:graphicFrameLocks xmlns:a="http://schemas.openxmlformats.org/drawingml/2006/main" noChangeAspect="1"/>
+            </wp:cNvGraphicFramePr>
+            <a:graphic xmlns:a="http://schemas.openxmlformats.org/drawingml/2006/main">
+              <a:graphicData uri="http://schemas.openxmlformats.org/drawingml/2006/picture">
+                <pic:pic xmlns:pic="http://schemas.openxmlformats.org/drawingml/2006/picture">
+                  <pic:nvPicPr>
+                    <pic:cNvPr id="23" name="Изображение23" descr=""/>
+                    <pic:cNvPicPr>
+                      <a:picLocks noChangeAspect="1" noChangeArrowheads="1"/>
+                    </pic:cNvPicPr>
+                  </pic:nvPicPr>
+                  <pic:blipFill>
+                    <a:blip r:embed="rId24"/>
+                    <a:stretch>
+                      <a:fillRect/>
+                    </a:stretch>
+                  </pic:blipFill>
+                  <pic:spPr bwMode="auto">
+                    <a:xfrm>
+                      <a:off x="0" y="0"/>
+                      <a:ext cx="6120130" cy="1437640"/>
+                    </a:xfrm>
+                    <a:prstGeom prst="rect">
+                      <a:avLst/>
+                    </a:prstGeom>
+                  </pic:spPr>
+                </pic:pic>
+              </a:graphicData>
+            </a:graphic>
+          </wp:anchor>
+        </w:drawing>
+      </w:r>
+      <w:r>
+        <w:rPr>
+          <w:rFonts w:ascii="Times New Roman" w:hAnsi="Times New Roman"/>
+          <w:sz w:val="28"/>
+          <w:szCs w:val="28"/>
+        </w:rPr>
+        <w:t xml:space="preserve"> </w:t>
+      </w:r>
+    </w:p>
+    <w:p>
+      <w:pPr>
+        <w:pStyle w:val="3"/>
+        <w:numPr>
+          <w:ilvl w:val="2"/>
+          <w:numId w:val="2"/>
+        </w:numPr>
+        <w:rPr>
+          <w:rFonts w:ascii="Times New Roman" w:hAnsi="Times New Roman"/>
+          <w:sz w:val="28"/>
+          <w:szCs w:val="28"/>
+        </w:rPr>
+      </w:pPr>
+      <w:r>
+        <w:rPr/>
+        <w:t>1.4.2 Dependencies and Configuration in details.</w:t>
+      </w:r>
+    </w:p>
+    <w:p>
+      <w:pPr>
+        <w:pStyle w:val="Normal"/>
+        <w:bidi w:val="0"/>
+        <w:spacing w:lineRule="auto" w:line="360" w:before="57" w:after="57"/>
+        <w:ind w:left="0" w:right="0" w:firstLine="850"/>
+        <w:jc w:val="both"/>
+        <w:rPr>
+          <w:rFonts w:ascii="Times New Roman" w:hAnsi="Times New Roman"/>
+          <w:sz w:val="28"/>
+          <w:szCs w:val="28"/>
+        </w:rPr>
+      </w:pPr>
+      <w:r>
+        <w:rPr>
+          <w:rFonts w:ascii="Times New Roman" w:hAnsi="Times New Roman"/>
+          <w:sz w:val="28"/>
+          <w:szCs w:val="28"/>
+        </w:rPr>
+      </w:r>
+    </w:p>
+    <w:p>
+      <w:pPr>
+        <w:pStyle w:val="Normal"/>
+        <w:bidi w:val="0"/>
+        <w:spacing w:lineRule="auto" w:line="360" w:before="57" w:after="57"/>
+        <w:ind w:left="0" w:right="0" w:firstLine="850"/>
+        <w:jc w:val="both"/>
+        <w:rPr>
+          <w:rFonts w:ascii="Times New Roman" w:hAnsi="Times New Roman"/>
+          <w:sz w:val="28"/>
+          <w:szCs w:val="28"/>
+        </w:rPr>
+      </w:pPr>
+      <w:r>
+        <w:rPr>
+          <w:rFonts w:ascii="Times New Roman" w:hAnsi="Times New Roman"/>
+          <w:sz w:val="28"/>
+          <w:szCs w:val="28"/>
+        </w:rPr>
+        <w:t>Для установки значений через сеттеры можно использовать p-namespace, который используется как property элемент. К примеру:</w:t>
+      </w:r>
+    </w:p>
+    <w:p>
+      <w:pPr>
+        <w:pStyle w:val="Normal"/>
+        <w:bidi w:val="0"/>
+        <w:spacing w:lineRule="auto" w:line="360" w:before="57" w:after="57"/>
+        <w:ind w:left="0" w:right="0" w:firstLine="850"/>
+        <w:jc w:val="both"/>
+        <w:rPr>
+          <w:rFonts w:ascii="Times New Roman" w:hAnsi="Times New Roman"/>
+          <w:sz w:val="28"/>
+          <w:szCs w:val="28"/>
+        </w:rPr>
+      </w:pPr>
+      <w:r>
+        <w:drawing>
+          <wp:anchor behindDoc="0" distT="0" distB="0" distL="0" distR="0" simplePos="0" locked="0" layoutInCell="0" allowOverlap="1" relativeHeight="25">
+            <wp:simplePos x="0" y="0"/>
+            <wp:positionH relativeFrom="column">
+              <wp:align>center</wp:align>
+            </wp:positionH>
+            <wp:positionV relativeFrom="paragraph">
+              <wp:posOffset>635</wp:posOffset>
+            </wp:positionV>
+            <wp:extent cx="6120130" cy="1334135"/>
+            <wp:effectExtent l="0" t="0" r="0" b="0"/>
+            <wp:wrapSquare wrapText="largest"/>
+            <wp:docPr id="24" name="Изображение24" descr=""/>
+            <wp:cNvGraphicFramePr>
+              <a:graphicFrameLocks xmlns:a="http://schemas.openxmlformats.org/drawingml/2006/main" noChangeAspect="1"/>
+            </wp:cNvGraphicFramePr>
+            <a:graphic xmlns:a="http://schemas.openxmlformats.org/drawingml/2006/main">
+              <a:graphicData uri="http://schemas.openxmlformats.org/drawingml/2006/picture">
+                <pic:pic xmlns:pic="http://schemas.openxmlformats.org/drawingml/2006/picture">
+                  <pic:nvPicPr>
+                    <pic:cNvPr id="24" name="Изображение24" descr=""/>
+                    <pic:cNvPicPr>
+                      <a:picLocks noChangeAspect="1" noChangeArrowheads="1"/>
+                    </pic:cNvPicPr>
+                  </pic:nvPicPr>
+                  <pic:blipFill>
+                    <a:blip r:embed="rId25"/>
+                    <a:stretch>
+                      <a:fillRect/>
+                    </a:stretch>
+                  </pic:blipFill>
+                  <pic:spPr bwMode="auto">
+                    <a:xfrm>
+                      <a:off x="0" y="0"/>
+                      <a:ext cx="6120130" cy="1334135"/>
+                    </a:xfrm>
+                    <a:prstGeom prst="rect">
+                      <a:avLst/>
+                    </a:prstGeom>
+                  </pic:spPr>
+                </pic:pic>
+              </a:graphicData>
+            </a:graphic>
+          </wp:anchor>
+        </w:drawing>
+      </w:r>
+      <w:r>
+        <w:rPr>
+          <w:rFonts w:ascii="Times New Roman" w:hAnsi="Times New Roman"/>
+          <w:sz w:val="28"/>
+          <w:szCs w:val="28"/>
+        </w:rPr>
+        <w:t xml:space="preserve"> </w:t>
+      </w:r>
+    </w:p>
+    <w:p>
+      <w:pPr>
+        <w:pStyle w:val="Normal"/>
+        <w:bidi w:val="0"/>
+        <w:spacing w:lineRule="auto" w:line="360" w:before="57" w:after="57"/>
+        <w:ind w:left="0" w:right="0" w:firstLine="850"/>
+        <w:jc w:val="both"/>
+        <w:rPr>
+          <w:rFonts w:ascii="Times New Roman" w:hAnsi="Times New Roman"/>
+          <w:sz w:val="28"/>
+          <w:szCs w:val="28"/>
+        </w:rPr>
+      </w:pPr>
+      <w:r>
+        <w:drawing>
+          <wp:anchor behindDoc="0" distT="0" distB="0" distL="0" distR="0" simplePos="0" locked="0" layoutInCell="0" allowOverlap="1" relativeHeight="26">
+            <wp:simplePos x="0" y="0"/>
+            <wp:positionH relativeFrom="column">
+              <wp:align>center</wp:align>
+            </wp:positionH>
+            <wp:positionV relativeFrom="paragraph">
+              <wp:posOffset>635</wp:posOffset>
+            </wp:positionV>
+            <wp:extent cx="6120130" cy="2345055"/>
+            <wp:effectExtent l="0" t="0" r="0" b="0"/>
+            <wp:wrapSquare wrapText="largest"/>
+            <wp:docPr id="25" name="Изображение25" descr=""/>
+            <wp:cNvGraphicFramePr>
+              <a:graphicFrameLocks xmlns:a="http://schemas.openxmlformats.org/drawingml/2006/main" noChangeAspect="1"/>
+            </wp:cNvGraphicFramePr>
+            <a:graphic xmlns:a="http://schemas.openxmlformats.org/drawingml/2006/main">
+              <a:graphicData uri="http://schemas.openxmlformats.org/drawingml/2006/picture">
+                <pic:pic xmlns:pic="http://schemas.openxmlformats.org/drawingml/2006/picture">
+                  <pic:nvPicPr>
+                    <pic:cNvPr id="25" name="Изображение25" descr=""/>
+                    <pic:cNvPicPr>
+                      <a:picLocks noChangeAspect="1" noChangeArrowheads="1"/>
+                    </pic:cNvPicPr>
+                  </pic:nvPicPr>
+                  <pic:blipFill>
+                    <a:blip r:embed="rId26"/>
+                    <a:stretch>
+                      <a:fillRect/>
+                    </a:stretch>
+                  </pic:blipFill>
+                  <pic:spPr bwMode="auto">
+                    <a:xfrm>
+                      <a:off x="0" y="0"/>
+                      <a:ext cx="6120130" cy="2345055"/>
+                    </a:xfrm>
+                    <a:prstGeom prst="rect">
+                      <a:avLst/>
+                    </a:prstGeom>
+                  </pic:spPr>
+                </pic:pic>
+              </a:graphicData>
+            </a:graphic>
+          </wp:anchor>
+        </w:drawing>
+      </w:r>
+      <w:r>
+        <w:rPr>
+          <w:rFonts w:ascii="Times New Roman" w:hAnsi="Times New Roman"/>
+          <w:sz w:val="28"/>
+          <w:szCs w:val="28"/>
+        </w:rPr>
+        <w:t xml:space="preserve">  </w:t>
+      </w:r>
+    </w:p>
+    <w:p>
+      <w:pPr>
+        <w:pStyle w:val="Normal"/>
+        <w:bidi w:val="0"/>
+        <w:spacing w:lineRule="auto" w:line="360" w:before="57" w:after="57"/>
+        <w:ind w:left="0" w:right="0" w:firstLine="850"/>
+        <w:jc w:val="both"/>
+        <w:rPr>
+          <w:rFonts w:ascii="Times New Roman" w:hAnsi="Times New Roman"/>
+          <w:sz w:val="28"/>
+          <w:szCs w:val="28"/>
+        </w:rPr>
+      </w:pPr>
+      <w:r>
+        <w:rPr>
+          <w:rFonts w:ascii="Times New Roman" w:hAnsi="Times New Roman"/>
+          <w:sz w:val="28"/>
+          <w:szCs w:val="28"/>
+        </w:rPr>
+        <w:t>Объявление получается очень кратким, но опечатки обнаруживаются только в рантайме, а не во время разработки. Поэтому лучше использовать IDE.</w:t>
+      </w:r>
+    </w:p>
+    <w:p>
+      <w:pPr>
+        <w:pStyle w:val="Normal"/>
+        <w:bidi w:val="0"/>
+        <w:spacing w:lineRule="auto" w:line="360" w:before="57" w:after="57"/>
+        <w:ind w:left="0" w:right="0" w:firstLine="850"/>
+        <w:jc w:val="both"/>
+        <w:rPr>
+          <w:rFonts w:ascii="Times New Roman" w:hAnsi="Times New Roman"/>
+          <w:sz w:val="28"/>
+          <w:szCs w:val="28"/>
+        </w:rPr>
+      </w:pPr>
+      <w:r>
+        <w:rPr>
+          <w:rFonts w:ascii="Times New Roman" w:hAnsi="Times New Roman"/>
+          <w:sz w:val="28"/>
+          <w:szCs w:val="28"/>
+        </w:rPr>
+        <w:t>Так же дополнительно можно конфигурировать java.util.Properties которые всегда можно взять в приложении.</w:t>
+      </w:r>
+    </w:p>
+    <w:p>
+      <w:pPr>
+        <w:pStyle w:val="Normal"/>
+        <w:bidi w:val="0"/>
+        <w:spacing w:lineRule="auto" w:line="360" w:before="57" w:after="57"/>
+        <w:ind w:left="0" w:right="0" w:firstLine="850"/>
+        <w:jc w:val="both"/>
+        <w:rPr>
+          <w:rFonts w:ascii="Times New Roman" w:hAnsi="Times New Roman"/>
+          <w:sz w:val="28"/>
+          <w:szCs w:val="28"/>
+        </w:rPr>
+      </w:pPr>
+      <w:r>
+        <w:drawing>
+          <wp:anchor behindDoc="0" distT="0" distB="0" distL="0" distR="0" simplePos="0" locked="0" layoutInCell="0" allowOverlap="1" relativeHeight="27">
+            <wp:simplePos x="0" y="0"/>
+            <wp:positionH relativeFrom="column">
+              <wp:align>center</wp:align>
+            </wp:positionH>
+            <wp:positionV relativeFrom="paragraph">
+              <wp:posOffset>635</wp:posOffset>
+            </wp:positionV>
+            <wp:extent cx="6120130" cy="1845310"/>
+            <wp:effectExtent l="0" t="0" r="0" b="0"/>
+            <wp:wrapSquare wrapText="largest"/>
+            <wp:docPr id="26" name="Изображение26" descr=""/>
+            <wp:cNvGraphicFramePr>
+              <a:graphicFrameLocks xmlns:a="http://schemas.openxmlformats.org/drawingml/2006/main" noChangeAspect="1"/>
+            </wp:cNvGraphicFramePr>
+            <a:graphic xmlns:a="http://schemas.openxmlformats.org/drawingml/2006/main">
+              <a:graphicData uri="http://schemas.openxmlformats.org/drawingml/2006/picture">
+                <pic:pic xmlns:pic="http://schemas.openxmlformats.org/drawingml/2006/picture">
+                  <pic:nvPicPr>
+                    <pic:cNvPr id="26" name="Изображение26" descr=""/>
+                    <pic:cNvPicPr>
+                      <a:picLocks noChangeAspect="1" noChangeArrowheads="1"/>
+                    </pic:cNvPicPr>
+                  </pic:nvPicPr>
+                  <pic:blipFill>
+                    <a:blip r:embed="rId27"/>
+                    <a:stretch>
+                      <a:fillRect/>
+                    </a:stretch>
+                  </pic:blipFill>
+                  <pic:spPr bwMode="auto">
+                    <a:xfrm>
+                      <a:off x="0" y="0"/>
+                      <a:ext cx="6120130" cy="1845310"/>
+                    </a:xfrm>
+                    <a:prstGeom prst="rect">
+                      <a:avLst/>
+                    </a:prstGeom>
+                  </pic:spPr>
+                </pic:pic>
+              </a:graphicData>
+            </a:graphic>
+          </wp:anchor>
+        </w:drawing>
+      </w:r>
+      <w:r>
+        <w:rPr>
+          <w:rFonts w:ascii="Times New Roman" w:hAnsi="Times New Roman"/>
+          <w:sz w:val="28"/>
+          <w:szCs w:val="28"/>
+        </w:rPr>
+        <w:t xml:space="preserve"> </w:t>
+      </w:r>
+    </w:p>
+    <w:p>
+      <w:pPr>
+        <w:pStyle w:val="Normal"/>
+        <w:bidi w:val="0"/>
+        <w:spacing w:lineRule="auto" w:line="360" w:before="57" w:after="57"/>
+        <w:ind w:left="0" w:right="0" w:firstLine="850"/>
+        <w:jc w:val="both"/>
+        <w:rPr>
+          <w:rFonts w:ascii="Times New Roman" w:hAnsi="Times New Roman"/>
+          <w:sz w:val="28"/>
+          <w:szCs w:val="28"/>
+        </w:rPr>
+      </w:pPr>
+      <w:r>
+        <w:rPr>
+          <w:rFonts w:ascii="Times New Roman" w:hAnsi="Times New Roman"/>
+          <w:sz w:val="28"/>
+          <w:szCs w:val="28"/>
+        </w:rPr>
+      </w:r>
+    </w:p>
+    <w:p>
+      <w:pPr>
+        <w:pStyle w:val="4"/>
+        <w:numPr>
+          <w:ilvl w:val="3"/>
+          <w:numId w:val="1"/>
+        </w:numPr>
+        <w:spacing w:before="120" w:after="120"/>
+        <w:rPr/>
+      </w:pPr>
+      <w:r>
+        <w:rPr/>
+        <w:t>1.4.2.1 Idref элемент.</w:t>
+      </w:r>
+    </w:p>
+    <w:p>
+      <w:pPr>
+        <w:pStyle w:val="Normal"/>
+        <w:bidi w:val="0"/>
+        <w:spacing w:lineRule="auto" w:line="360" w:before="57" w:after="57"/>
+        <w:ind w:left="0" w:right="0" w:hanging="0"/>
+        <w:jc w:val="both"/>
+        <w:rPr>
+          <w:rFonts w:ascii="Times New Roman" w:hAnsi="Times New Roman"/>
+          <w:sz w:val="28"/>
+          <w:szCs w:val="28"/>
+        </w:rPr>
+      </w:pPr>
+      <w:r>
+        <w:rPr>
+          <w:rFonts w:ascii="Times New Roman" w:hAnsi="Times New Roman"/>
+          <w:sz w:val="28"/>
+          <w:szCs w:val="28"/>
+        </w:rPr>
+      </w:r>
+    </w:p>
+    <w:p>
+      <w:pPr>
+        <w:pStyle w:val="Normal"/>
+        <w:bidi w:val="0"/>
+        <w:spacing w:lineRule="auto" w:line="360" w:before="57" w:after="57"/>
+        <w:ind w:left="0" w:right="0" w:hanging="0"/>
+        <w:jc w:val="both"/>
+        <w:rPr>
+          <w:rFonts w:ascii="Times New Roman" w:hAnsi="Times New Roman"/>
+          <w:sz w:val="28"/>
+          <w:szCs w:val="28"/>
+        </w:rPr>
+      </w:pPr>
+      <w:r>
+        <w:rPr>
+          <w:rFonts w:ascii="Times New Roman" w:hAnsi="Times New Roman"/>
+          <w:sz w:val="28"/>
+          <w:szCs w:val="28"/>
+        </w:rPr>
+        <w:t>Данный элемент позволяет очень легко избежать ошибок при передаче идентификатора бина как зависимость для другого через сеттер или через конструктор.</w:t>
+      </w:r>
+    </w:p>
+    <w:p>
+      <w:pPr>
+        <w:pStyle w:val="Normal"/>
+        <w:bidi w:val="0"/>
+        <w:spacing w:lineRule="auto" w:line="360" w:before="57" w:after="57"/>
+        <w:ind w:left="0" w:right="0" w:hanging="0"/>
+        <w:jc w:val="both"/>
+        <w:rPr>
+          <w:rFonts w:ascii="Times New Roman" w:hAnsi="Times New Roman"/>
+          <w:sz w:val="28"/>
+          <w:szCs w:val="28"/>
+        </w:rPr>
+      </w:pPr>
+      <w:r>
+        <w:rPr>
+          <w:rFonts w:ascii="Times New Roman" w:hAnsi="Times New Roman"/>
+          <w:sz w:val="28"/>
+          <w:szCs w:val="28"/>
+        </w:rPr>
+      </w:r>
+    </w:p>
+    <w:p>
+      <w:pPr>
+        <w:pStyle w:val="Normal"/>
+        <w:bidi w:val="0"/>
+        <w:spacing w:lineRule="auto" w:line="360" w:before="57" w:after="57"/>
+        <w:ind w:left="0" w:right="0" w:hanging="0"/>
+        <w:jc w:val="both"/>
+        <w:rPr>
+          <w:rFonts w:ascii="Times New Roman" w:hAnsi="Times New Roman"/>
+          <w:sz w:val="28"/>
+          <w:szCs w:val="28"/>
+        </w:rPr>
+      </w:pPr>
+      <w:r>
+        <w:rPr>
+          <w:rFonts w:ascii="Times New Roman" w:hAnsi="Times New Roman"/>
+          <w:sz w:val="28"/>
+          <w:szCs w:val="28"/>
         </w:rPr>
       </w:r>
       <w:r>
@@ -1895,6 +3815,7 @@
         </w:tabs>
         <w:ind w:left="0" w:hanging="0"/>
       </w:pPr>
+      <w:rPr/>
     </w:lvl>
     <w:lvl w:ilvl="1">
       <w:start w:val="1"/>
@@ -1908,6 +3829,7 @@
         </w:tabs>
         <w:ind w:left="0" w:hanging="0"/>
       </w:pPr>
+      <w:rPr/>
     </w:lvl>
     <w:lvl w:ilvl="2">
       <w:start w:val="1"/>
@@ -1921,10 +3843,10 @@
         </w:tabs>
         <w:ind w:left="0" w:hanging="0"/>
       </w:pPr>
+      <w:rPr/>
     </w:lvl>
     <w:lvl w:ilvl="3">
       <w:start w:val="1"/>
-      <w:pStyle w:val="4"/>
       <w:numFmt w:val="none"/>
       <w:suff w:val="nothing"/>
       <w:lvlText w:val=""/>
@@ -1935,6 +3857,7 @@
         </w:tabs>
         <w:ind w:left="0" w:hanging="0"/>
       </w:pPr>
+      <w:rPr/>
     </w:lvl>
     <w:lvl w:ilvl="4">
       <w:start w:val="1"/>
@@ -1948,6 +3871,7 @@
         </w:tabs>
         <w:ind w:left="0" w:hanging="0"/>
       </w:pPr>
+      <w:rPr/>
     </w:lvl>
     <w:lvl w:ilvl="5">
       <w:start w:val="1"/>
@@ -1961,6 +3885,7 @@
         </w:tabs>
         <w:ind w:left="0" w:hanging="0"/>
       </w:pPr>
+      <w:rPr/>
     </w:lvl>
     <w:lvl w:ilvl="6">
       <w:start w:val="1"/>
@@ -1974,6 +3899,7 @@
         </w:tabs>
         <w:ind w:left="0" w:hanging="0"/>
       </w:pPr>
+      <w:rPr/>
     </w:lvl>
     <w:lvl w:ilvl="7">
       <w:start w:val="1"/>
@@ -1987,6 +3913,7 @@
         </w:tabs>
         <w:ind w:left="0" w:hanging="0"/>
       </w:pPr>
+      <w:rPr/>
     </w:lvl>
     <w:lvl w:ilvl="8">
       <w:start w:val="1"/>
@@ -2000,6 +3927,7 @@
         </w:tabs>
         <w:ind w:left="0" w:hanging="0"/>
       </w:pPr>
+      <w:rPr/>
     </w:lvl>
   </w:abstractNum>
   <w:abstractNum w:abstractNumId="2">
@@ -2640,6 +4568,125 @@
       <w:rPr>
         <w:rFonts w:ascii="OpenSymbol" w:hAnsi="OpenSymbol" w:cs="OpenSymbol" w:hint="default"/>
       </w:rPr>
+    </w:lvl>
+  </w:abstractNum>
+  <w:abstractNum w:abstractNumId="7">
+    <w:lvl w:ilvl="0">
+      <w:start w:val="1"/>
+      <w:numFmt w:val="none"/>
+      <w:suff w:val="nothing"/>
+      <w:lvlText w:val=""/>
+      <w:lvlJc w:val="left"/>
+      <w:pPr>
+        <w:tabs>
+          <w:tab w:val="num" w:pos="0"/>
+        </w:tabs>
+        <w:ind w:left="0" w:hanging="0"/>
+      </w:pPr>
+    </w:lvl>
+    <w:lvl w:ilvl="1">
+      <w:start w:val="1"/>
+      <w:numFmt w:val="none"/>
+      <w:suff w:val="nothing"/>
+      <w:lvlText w:val=""/>
+      <w:lvlJc w:val="left"/>
+      <w:pPr>
+        <w:tabs>
+          <w:tab w:val="num" w:pos="0"/>
+        </w:tabs>
+        <w:ind w:left="0" w:hanging="0"/>
+      </w:pPr>
+    </w:lvl>
+    <w:lvl w:ilvl="2">
+      <w:start w:val="1"/>
+      <w:numFmt w:val="none"/>
+      <w:suff w:val="nothing"/>
+      <w:lvlText w:val=""/>
+      <w:lvlJc w:val="left"/>
+      <w:pPr>
+        <w:tabs>
+          <w:tab w:val="num" w:pos="0"/>
+        </w:tabs>
+        <w:ind w:left="0" w:hanging="0"/>
+      </w:pPr>
+    </w:lvl>
+    <w:lvl w:ilvl="3">
+      <w:start w:val="1"/>
+      <w:numFmt w:val="none"/>
+      <w:suff w:val="nothing"/>
+      <w:lvlText w:val=""/>
+      <w:lvlJc w:val="left"/>
+      <w:pPr>
+        <w:tabs>
+          <w:tab w:val="num" w:pos="0"/>
+        </w:tabs>
+        <w:ind w:left="0" w:hanging="0"/>
+      </w:pPr>
+    </w:lvl>
+    <w:lvl w:ilvl="4">
+      <w:start w:val="1"/>
+      <w:numFmt w:val="none"/>
+      <w:suff w:val="nothing"/>
+      <w:lvlText w:val=""/>
+      <w:lvlJc w:val="left"/>
+      <w:pPr>
+        <w:tabs>
+          <w:tab w:val="num" w:pos="0"/>
+        </w:tabs>
+        <w:ind w:left="0" w:hanging="0"/>
+      </w:pPr>
+    </w:lvl>
+    <w:lvl w:ilvl="5">
+      <w:start w:val="1"/>
+      <w:numFmt w:val="none"/>
+      <w:suff w:val="nothing"/>
+      <w:lvlText w:val=""/>
+      <w:lvlJc w:val="left"/>
+      <w:pPr>
+        <w:tabs>
+          <w:tab w:val="num" w:pos="0"/>
+        </w:tabs>
+        <w:ind w:left="0" w:hanging="0"/>
+      </w:pPr>
+    </w:lvl>
+    <w:lvl w:ilvl="6">
+      <w:start w:val="1"/>
+      <w:numFmt w:val="none"/>
+      <w:suff w:val="nothing"/>
+      <w:lvlText w:val=""/>
+      <w:lvlJc w:val="left"/>
+      <w:pPr>
+        <w:tabs>
+          <w:tab w:val="num" w:pos="0"/>
+        </w:tabs>
+        <w:ind w:left="0" w:hanging="0"/>
+      </w:pPr>
+    </w:lvl>
+    <w:lvl w:ilvl="7">
+      <w:start w:val="1"/>
+      <w:numFmt w:val="none"/>
+      <w:suff w:val="nothing"/>
+      <w:lvlText w:val=""/>
+      <w:lvlJc w:val="left"/>
+      <w:pPr>
+        <w:tabs>
+          <w:tab w:val="num" w:pos="0"/>
+        </w:tabs>
+        <w:ind w:left="0" w:hanging="0"/>
+      </w:pPr>
+    </w:lvl>
+    <w:lvl w:ilvl="8">
+      <w:start w:val="1"/>
+      <w:numFmt w:val="none"/>
+      <w:suff w:val="nothing"/>
+      <w:lvlText w:val=""/>
+      <w:lvlJc w:val="left"/>
+      <w:pPr>
+        <w:tabs>
+          <w:tab w:val="num" w:pos="0"/>
+        </w:tabs>
+        <w:ind w:left="0" w:hanging="0"/>
+      </w:pPr>
     </w:lvl>
   </w:abstractNum>
   <w:num w:numId="1">
@@ -2659,6 +4706,9 @@
   </w:num>
   <w:num w:numId="6">
     <w:abstractNumId w:val="6"/>
+  </w:num>
+  <w:num w:numId="7">
+    <w:abstractNumId w:val="7"/>
   </w:num>
 </w:numbering>
 </file>

--- a/docs/Spring Doca.docx
+++ b/docs/Spring Doca.docx
@@ -2271,15 +2271,7 @@
           <w:sz w:val="28"/>
           <w:szCs w:val="28"/>
         </w:rPr>
-        <w:t xml:space="preserve">Dependency Injection это процесс, посредством которого объекты определяют их зависимости только через аргументы конструктора, аргументы фабричного метода или свойствамиЮ которые устанаваливаются экземпляру объекта после того как он сконструирован или возвращен из фабричного метода. </w:t>
-      </w:r>
-      <w:r>
-        <w:rPr>
-          <w:rFonts w:ascii="Times New Roman" w:hAnsi="Times New Roman"/>
-          <w:sz w:val="28"/>
-          <w:szCs w:val="28"/>
-        </w:rPr>
-        <w:t>Затем контейнер внедряет эти зависимости при создании бина. Этот процесс по сути является инверсивным (отсюда и название — Inversion of Control) самому компоненту, управляющему созданием своих зависимостей самостоятельно, используя прямое создание классов или шаблон Service Locator.</w:t>
+        <w:t>Dependency Injection это процесс, посредством которого объекты определяют их зависимости только через аргументы конструктора, аргументы фабричного метода или свойствами, которые устанаваливаются экземпляру объекта после того как он сконструирован или возвращен из фабричного метода. Затем контейнер внедряет эти зависимости при создании бина. Этот процесс по сути является инверсивным (отсюда и название — Inversion of Control) самому компоненту, управляющему созданием своих зависимостей самостоятельно, используя прямое создание классов или шаблон Service Locator.</w:t>
       </w:r>
     </w:p>
     <w:p>
@@ -3735,6 +3727,1455 @@
           <w:sz w:val="28"/>
           <w:szCs w:val="28"/>
         </w:rPr>
+        <w:t>У меня не работет, хз почему(((</w:t>
+      </w:r>
+    </w:p>
+    <w:p>
+      <w:pPr>
+        <w:pStyle w:val="Normal"/>
+        <w:bidi w:val="0"/>
+        <w:spacing w:lineRule="auto" w:line="360" w:before="57" w:after="57"/>
+        <w:ind w:left="0" w:right="0" w:hanging="0"/>
+        <w:jc w:val="both"/>
+        <w:rPr>
+          <w:rFonts w:ascii="Times New Roman" w:hAnsi="Times New Roman"/>
+          <w:sz w:val="28"/>
+          <w:szCs w:val="28"/>
+        </w:rPr>
+      </w:pPr>
+      <w:r>
+        <w:rPr/>
+      </w:r>
+    </w:p>
+    <w:p>
+      <w:pPr>
+        <w:pStyle w:val="Normal"/>
+        <w:bidi w:val="0"/>
+        <w:spacing w:lineRule="auto" w:line="360" w:before="57" w:after="57"/>
+        <w:ind w:left="0" w:right="0" w:hanging="0"/>
+        <w:jc w:val="both"/>
+        <w:rPr>
+          <w:rFonts w:ascii="Times New Roman" w:hAnsi="Times New Roman"/>
+          <w:sz w:val="28"/>
+          <w:szCs w:val="28"/>
+        </w:rPr>
+      </w:pPr>
+      <w:r>
+        <w:rPr/>
+      </w:r>
+    </w:p>
+    <w:p>
+      <w:pPr>
+        <w:pStyle w:val="Normal"/>
+        <w:bidi w:val="0"/>
+        <w:spacing w:lineRule="auto" w:line="360" w:before="57" w:after="57"/>
+        <w:ind w:left="0" w:right="0" w:hanging="0"/>
+        <w:jc w:val="both"/>
+        <w:rPr>
+          <w:rFonts w:ascii="Times New Roman" w:hAnsi="Times New Roman"/>
+          <w:sz w:val="28"/>
+          <w:szCs w:val="28"/>
+        </w:rPr>
+      </w:pPr>
+      <w:r>
+        <w:rPr/>
+      </w:r>
+    </w:p>
+    <w:p>
+      <w:pPr>
+        <w:pStyle w:val="4"/>
+        <w:numPr>
+          <w:ilvl w:val="3"/>
+          <w:numId w:val="1"/>
+        </w:numPr>
+        <w:rPr>
+          <w:rFonts w:ascii="Times New Roman" w:hAnsi="Times New Roman"/>
+          <w:sz w:val="28"/>
+          <w:szCs w:val="28"/>
+        </w:rPr>
+      </w:pPr>
+      <w:r>
+        <w:rPr/>
+        <w:t>1.4.2.2 References to Other Beans (Collaborators)</w:t>
+      </w:r>
+    </w:p>
+    <w:p>
+      <w:pPr>
+        <w:pStyle w:val="Normal"/>
+        <w:widowControl/>
+        <w:suppressAutoHyphens w:val="true"/>
+        <w:bidi w:val="0"/>
+        <w:spacing w:lineRule="auto" w:line="360" w:before="57" w:after="57"/>
+        <w:ind w:left="0" w:right="0" w:firstLine="850"/>
+        <w:jc w:val="both"/>
+        <w:rPr>
+          <w:rFonts w:ascii="Times New Roman" w:hAnsi="Times New Roman"/>
+          <w:sz w:val="28"/>
+          <w:szCs w:val="28"/>
+        </w:rPr>
+      </w:pPr>
+      <w:r>
+        <w:rPr>
+          <w:rFonts w:ascii="Times New Roman" w:hAnsi="Times New Roman"/>
+          <w:sz w:val="28"/>
+          <w:szCs w:val="28"/>
+        </w:rPr>
+      </w:r>
+    </w:p>
+    <w:p>
+      <w:pPr>
+        <w:pStyle w:val="Normal"/>
+        <w:widowControl/>
+        <w:suppressAutoHyphens w:val="true"/>
+        <w:bidi w:val="0"/>
+        <w:spacing w:lineRule="auto" w:line="360" w:before="57" w:after="57"/>
+        <w:ind w:left="0" w:right="0" w:firstLine="850"/>
+        <w:jc w:val="both"/>
+        <w:rPr>
+          <w:rFonts w:ascii="Times New Roman" w:hAnsi="Times New Roman"/>
+          <w:sz w:val="28"/>
+          <w:szCs w:val="28"/>
+        </w:rPr>
+      </w:pPr>
+      <w:r>
+        <w:rPr>
+          <w:rFonts w:ascii="Times New Roman" w:hAnsi="Times New Roman"/>
+          <w:sz w:val="28"/>
+          <w:szCs w:val="28"/>
+        </w:rPr>
+        <w:t>Общей формой для ссылки на другой бин является использование элемента &lt;ref bean=&lt;&lt;someBean&gt;&gt;&gt; где указывается либо идентификатор бина либо его другое любое наименование в этом контейнере или в любом родительском контейнере.</w:t>
+      </w:r>
+    </w:p>
+    <w:p>
+      <w:pPr>
+        <w:pStyle w:val="Normal"/>
+        <w:widowControl/>
+        <w:suppressAutoHyphens w:val="true"/>
+        <w:bidi w:val="0"/>
+        <w:spacing w:lineRule="auto" w:line="360" w:before="57" w:after="57"/>
+        <w:ind w:left="0" w:right="0" w:firstLine="850"/>
+        <w:jc w:val="both"/>
+        <w:rPr>
+          <w:rFonts w:ascii="Times New Roman" w:hAnsi="Times New Roman"/>
+          <w:sz w:val="28"/>
+          <w:szCs w:val="28"/>
+        </w:rPr>
+      </w:pPr>
+      <w:r>
+        <w:rPr>
+          <w:rFonts w:ascii="Times New Roman" w:hAnsi="Times New Roman"/>
+          <w:sz w:val="28"/>
+          <w:szCs w:val="28"/>
+        </w:rPr>
+        <w:t>Если определять через parent атрибут, то он создает ссылку на бин, который находится в родительском контейнере текущего контейнера. Значение этого атрибута должно быть идентификатором бина или любым именем этого бина в родительском контейнере текущего контейнера. Необходимо использовать такую ссылку на бин, если у присутствует иерархия контейнеров и необходимо обернуть существующий бин в родительском контейнере с прокси, который имеет такое же имя как родительский бин.</w:t>
+      </w:r>
+    </w:p>
+    <w:p>
+      <w:pPr>
+        <w:pStyle w:val="Normal"/>
+        <w:widowControl/>
+        <w:suppressAutoHyphens w:val="true"/>
+        <w:bidi w:val="0"/>
+        <w:spacing w:lineRule="auto" w:line="360" w:before="57" w:after="57"/>
+        <w:ind w:left="0" w:right="0" w:firstLine="850"/>
+        <w:jc w:val="both"/>
+        <w:rPr>
+          <w:rFonts w:ascii="Times New Roman" w:hAnsi="Times New Roman"/>
+          <w:sz w:val="28"/>
+          <w:szCs w:val="28"/>
+        </w:rPr>
+      </w:pPr>
+      <w:r>
+        <w:rPr>
+          <w:rFonts w:ascii="Times New Roman" w:hAnsi="Times New Roman"/>
+          <w:sz w:val="28"/>
+          <w:szCs w:val="28"/>
+        </w:rPr>
+        <w:t>Пример:</w:t>
+      </w:r>
+    </w:p>
+    <w:p>
+      <w:pPr>
+        <w:pStyle w:val="Normal"/>
+        <w:widowControl/>
+        <w:suppressAutoHyphens w:val="true"/>
+        <w:bidi w:val="0"/>
+        <w:spacing w:lineRule="auto" w:line="360" w:before="57" w:after="57"/>
+        <w:ind w:left="0" w:right="0" w:firstLine="850"/>
+        <w:jc w:val="both"/>
+        <w:rPr>
+          <w:rFonts w:ascii="Times New Roman" w:hAnsi="Times New Roman"/>
+          <w:sz w:val="28"/>
+          <w:szCs w:val="28"/>
+        </w:rPr>
+      </w:pPr>
+      <w:r>
+        <w:drawing>
+          <wp:anchor behindDoc="0" distT="0" distB="0" distL="0" distR="0" simplePos="0" locked="0" layoutInCell="0" allowOverlap="1" relativeHeight="28">
+            <wp:simplePos x="0" y="0"/>
+            <wp:positionH relativeFrom="column">
+              <wp:align>center</wp:align>
+            </wp:positionH>
+            <wp:positionV relativeFrom="paragraph">
+              <wp:posOffset>635</wp:posOffset>
+            </wp:positionV>
+            <wp:extent cx="6120130" cy="2636520"/>
+            <wp:effectExtent l="0" t="0" r="0" b="0"/>
+            <wp:wrapSquare wrapText="largest"/>
+            <wp:docPr id="27" name="Изображение27" descr=""/>
+            <wp:cNvGraphicFramePr>
+              <a:graphicFrameLocks xmlns:a="http://schemas.openxmlformats.org/drawingml/2006/main" noChangeAspect="1"/>
+            </wp:cNvGraphicFramePr>
+            <a:graphic xmlns:a="http://schemas.openxmlformats.org/drawingml/2006/main">
+              <a:graphicData uri="http://schemas.openxmlformats.org/drawingml/2006/picture">
+                <pic:pic xmlns:pic="http://schemas.openxmlformats.org/drawingml/2006/picture">
+                  <pic:nvPicPr>
+                    <pic:cNvPr id="27" name="Изображение27" descr=""/>
+                    <pic:cNvPicPr>
+                      <a:picLocks noChangeAspect="1" noChangeArrowheads="1"/>
+                    </pic:cNvPicPr>
+                  </pic:nvPicPr>
+                  <pic:blipFill>
+                    <a:blip r:embed="rId28"/>
+                    <a:stretch>
+                      <a:fillRect/>
+                    </a:stretch>
+                  </pic:blipFill>
+                  <pic:spPr bwMode="auto">
+                    <a:xfrm>
+                      <a:off x="0" y="0"/>
+                      <a:ext cx="6120130" cy="2636520"/>
+                    </a:xfrm>
+                    <a:prstGeom prst="rect">
+                      <a:avLst/>
+                    </a:prstGeom>
+                  </pic:spPr>
+                </pic:pic>
+              </a:graphicData>
+            </a:graphic>
+          </wp:anchor>
+        </w:drawing>
+      </w:r>
+      <w:r>
+        <w:rPr>
+          <w:rFonts w:ascii="Times New Roman" w:hAnsi="Times New Roman"/>
+          <w:sz w:val="28"/>
+          <w:szCs w:val="28"/>
+        </w:rPr>
+        <w:t xml:space="preserve"> </w:t>
+      </w:r>
+    </w:p>
+    <w:p>
+      <w:pPr>
+        <w:pStyle w:val="4"/>
+        <w:numPr>
+          <w:ilvl w:val="3"/>
+          <w:numId w:val="1"/>
+        </w:numPr>
+        <w:rPr>
+          <w:rFonts w:ascii="Times New Roman" w:hAnsi="Times New Roman"/>
+          <w:sz w:val="28"/>
+          <w:szCs w:val="28"/>
+        </w:rPr>
+      </w:pPr>
+      <w:r>
+        <w:rPr/>
+        <w:t>1.4.2.3 Внутренние бины</w:t>
+      </w:r>
+    </w:p>
+    <w:p>
+      <w:pPr>
+        <w:pStyle w:val="Normal"/>
+        <w:widowControl/>
+        <w:suppressAutoHyphens w:val="true"/>
+        <w:bidi w:val="0"/>
+        <w:spacing w:lineRule="auto" w:line="360" w:before="57" w:after="57"/>
+        <w:ind w:left="0" w:right="0" w:firstLine="850"/>
+        <w:jc w:val="both"/>
+        <w:rPr>
+          <w:rFonts w:ascii="Times New Roman" w:hAnsi="Times New Roman"/>
+          <w:sz w:val="28"/>
+          <w:szCs w:val="28"/>
+        </w:rPr>
+      </w:pPr>
+      <w:r>
+        <w:rPr>
+          <w:rFonts w:ascii="Times New Roman" w:hAnsi="Times New Roman"/>
+          <w:sz w:val="28"/>
+          <w:szCs w:val="28"/>
+        </w:rPr>
+        <w:t>Используя элемент &lt;bean внутри &lt;property/&gt; или &lt;constructor-arg/&gt; элементах можно определить внутренний бин как показано на примере:</w:t>
+      </w:r>
+    </w:p>
+    <w:p>
+      <w:pPr>
+        <w:pStyle w:val="Normal"/>
+        <w:widowControl/>
+        <w:suppressAutoHyphens w:val="true"/>
+        <w:bidi w:val="0"/>
+        <w:spacing w:lineRule="auto" w:line="360" w:before="57" w:after="57"/>
+        <w:ind w:left="0" w:right="0" w:firstLine="850"/>
+        <w:jc w:val="both"/>
+        <w:rPr>
+          <w:rFonts w:ascii="Times New Roman" w:hAnsi="Times New Roman"/>
+          <w:sz w:val="28"/>
+          <w:szCs w:val="28"/>
+        </w:rPr>
+      </w:pPr>
+      <w:r>
+        <w:drawing>
+          <wp:anchor behindDoc="0" distT="0" distB="0" distL="0" distR="0" simplePos="0" locked="0" layoutInCell="0" allowOverlap="1" relativeHeight="29">
+            <wp:simplePos x="0" y="0"/>
+            <wp:positionH relativeFrom="column">
+              <wp:align>center</wp:align>
+            </wp:positionH>
+            <wp:positionV relativeFrom="paragraph">
+              <wp:posOffset>635</wp:posOffset>
+            </wp:positionV>
+            <wp:extent cx="6120130" cy="1626870"/>
+            <wp:effectExtent l="0" t="0" r="0" b="0"/>
+            <wp:wrapSquare wrapText="largest"/>
+            <wp:docPr id="28" name="Изображение28" descr=""/>
+            <wp:cNvGraphicFramePr>
+              <a:graphicFrameLocks xmlns:a="http://schemas.openxmlformats.org/drawingml/2006/main" noChangeAspect="1"/>
+            </wp:cNvGraphicFramePr>
+            <a:graphic xmlns:a="http://schemas.openxmlformats.org/drawingml/2006/main">
+              <a:graphicData uri="http://schemas.openxmlformats.org/drawingml/2006/picture">
+                <pic:pic xmlns:pic="http://schemas.openxmlformats.org/drawingml/2006/picture">
+                  <pic:nvPicPr>
+                    <pic:cNvPr id="28" name="Изображение28" descr=""/>
+                    <pic:cNvPicPr>
+                      <a:picLocks noChangeAspect="1" noChangeArrowheads="1"/>
+                    </pic:cNvPicPr>
+                  </pic:nvPicPr>
+                  <pic:blipFill>
+                    <a:blip r:embed="rId29"/>
+                    <a:stretch>
+                      <a:fillRect/>
+                    </a:stretch>
+                  </pic:blipFill>
+                  <pic:spPr bwMode="auto">
+                    <a:xfrm>
+                      <a:off x="0" y="0"/>
+                      <a:ext cx="6120130" cy="1626870"/>
+                    </a:xfrm>
+                    <a:prstGeom prst="rect">
+                      <a:avLst/>
+                    </a:prstGeom>
+                  </pic:spPr>
+                </pic:pic>
+              </a:graphicData>
+            </a:graphic>
+          </wp:anchor>
+        </w:drawing>
+      </w:r>
+      <w:r>
+        <w:rPr>
+          <w:rFonts w:ascii="Times New Roman" w:hAnsi="Times New Roman"/>
+          <w:sz w:val="28"/>
+          <w:szCs w:val="28"/>
+        </w:rPr>
+        <w:t xml:space="preserve">  </w:t>
+      </w:r>
+    </w:p>
+    <w:p>
+      <w:pPr>
+        <w:pStyle w:val="Normal"/>
+        <w:widowControl/>
+        <w:suppressAutoHyphens w:val="true"/>
+        <w:bidi w:val="0"/>
+        <w:spacing w:lineRule="auto" w:line="360" w:before="57" w:after="57"/>
+        <w:ind w:left="0" w:right="0" w:firstLine="850"/>
+        <w:jc w:val="both"/>
+        <w:rPr>
+          <w:rFonts w:ascii="Times New Roman" w:hAnsi="Times New Roman"/>
+          <w:sz w:val="28"/>
+          <w:szCs w:val="28"/>
+        </w:rPr>
+      </w:pPr>
+      <w:r>
+        <w:rPr>
+          <w:rFonts w:ascii="Times New Roman" w:hAnsi="Times New Roman"/>
+          <w:sz w:val="28"/>
+          <w:szCs w:val="28"/>
+        </w:rPr>
+        <w:t>Внутреннее определение бина не требует идентификатора или имени. Если он использован, то контейнер не использует значение как идентификатор. Контейнер так же игнорирует scope  при создании, поскольку внутренние бины всегда анонимны и создаются вместе с внешним бином. Нет возможности получить доступ к внутреннему бину независимо от внешнего или инжектировать его в другие бины.</w:t>
+      </w:r>
+    </w:p>
+    <w:p>
+      <w:pPr>
+        <w:pStyle w:val="Normal"/>
+        <w:widowControl/>
+        <w:suppressAutoHyphens w:val="true"/>
+        <w:bidi w:val="0"/>
+        <w:spacing w:lineRule="auto" w:line="360" w:before="57" w:after="57"/>
+        <w:ind w:left="0" w:right="0" w:firstLine="850"/>
+        <w:jc w:val="both"/>
+        <w:rPr>
+          <w:rFonts w:ascii="Times New Roman" w:hAnsi="Times New Roman"/>
+          <w:sz w:val="28"/>
+          <w:szCs w:val="28"/>
+        </w:rPr>
+      </w:pPr>
+      <w:r>
+        <w:rPr>
+          <w:rFonts w:ascii="Times New Roman" w:hAnsi="Times New Roman"/>
+          <w:sz w:val="28"/>
+          <w:szCs w:val="28"/>
+        </w:rPr>
+      </w:r>
+    </w:p>
+    <w:p>
+      <w:pPr>
+        <w:pStyle w:val="4"/>
+        <w:numPr>
+          <w:ilvl w:val="3"/>
+          <w:numId w:val="1"/>
+        </w:numPr>
+        <w:rPr>
+          <w:rFonts w:ascii="Times New Roman" w:hAnsi="Times New Roman"/>
+          <w:sz w:val="28"/>
+          <w:szCs w:val="28"/>
+        </w:rPr>
+      </w:pPr>
+      <w:r>
+        <w:rPr/>
+        <w:t>1.4.2.4 Collections</w:t>
+      </w:r>
+    </w:p>
+    <w:p>
+      <w:pPr>
+        <w:pStyle w:val="Normal"/>
+        <w:widowControl/>
+        <w:suppressAutoHyphens w:val="true"/>
+        <w:bidi w:val="0"/>
+        <w:spacing w:lineRule="auto" w:line="360" w:before="57" w:after="57"/>
+        <w:ind w:left="0" w:right="0" w:firstLine="850"/>
+        <w:jc w:val="both"/>
+        <w:rPr>
+          <w:rFonts w:ascii="Times New Roman" w:hAnsi="Times New Roman"/>
+          <w:sz w:val="28"/>
+          <w:szCs w:val="28"/>
+        </w:rPr>
+      </w:pPr>
+      <w:r>
+        <w:rPr>
+          <w:rFonts w:ascii="Times New Roman" w:hAnsi="Times New Roman"/>
+          <w:sz w:val="28"/>
+          <w:szCs w:val="28"/>
+        </w:rPr>
+        <w:t>Так же можно задавать элементы коллекций для использования их как аргументы конструктора или как setter DI.</w:t>
+      </w:r>
+    </w:p>
+    <w:p>
+      <w:pPr>
+        <w:pStyle w:val="Normal"/>
+        <w:widowControl/>
+        <w:suppressAutoHyphens w:val="true"/>
+        <w:bidi w:val="0"/>
+        <w:spacing w:lineRule="auto" w:line="360" w:before="57" w:after="57"/>
+        <w:ind w:left="0" w:right="0" w:firstLine="850"/>
+        <w:jc w:val="both"/>
+        <w:rPr>
+          <w:rFonts w:ascii="Times New Roman" w:hAnsi="Times New Roman"/>
+          <w:sz w:val="28"/>
+          <w:szCs w:val="28"/>
+        </w:rPr>
+      </w:pPr>
+      <w:r>
+        <w:rPr>
+          <w:rFonts w:ascii="Times New Roman" w:hAnsi="Times New Roman"/>
+          <w:sz w:val="28"/>
+          <w:szCs w:val="28"/>
+        </w:rPr>
+        <w:t>К примеру:</w:t>
+      </w:r>
+    </w:p>
+    <w:p>
+      <w:pPr>
+        <w:pStyle w:val="Normal"/>
+        <w:widowControl/>
+        <w:suppressAutoHyphens w:val="true"/>
+        <w:bidi w:val="0"/>
+        <w:spacing w:lineRule="auto" w:line="360" w:before="57" w:after="57"/>
+        <w:ind w:left="0" w:right="0" w:firstLine="850"/>
+        <w:jc w:val="both"/>
+        <w:rPr>
+          <w:rFonts w:ascii="Times New Roman" w:hAnsi="Times New Roman"/>
+          <w:sz w:val="28"/>
+          <w:szCs w:val="28"/>
+        </w:rPr>
+      </w:pPr>
+      <w:r>
+        <w:rPr>
+          <w:rFonts w:ascii="Times New Roman" w:hAnsi="Times New Roman"/>
+          <w:sz w:val="28"/>
+          <w:szCs w:val="28"/>
+        </w:rPr>
+        <w:drawing>
+          <wp:anchor behindDoc="0" distT="0" distB="0" distL="0" distR="0" simplePos="0" locked="0" layoutInCell="0" allowOverlap="1" relativeHeight="30">
+            <wp:simplePos x="0" y="0"/>
+            <wp:positionH relativeFrom="column">
+              <wp:align>center</wp:align>
+            </wp:positionH>
+            <wp:positionV relativeFrom="paragraph">
+              <wp:posOffset>635</wp:posOffset>
+            </wp:positionV>
+            <wp:extent cx="6120130" cy="1037590"/>
+            <wp:effectExtent l="0" t="0" r="0" b="0"/>
+            <wp:wrapSquare wrapText="largest"/>
+            <wp:docPr id="29" name="Изображение29" descr=""/>
+            <wp:cNvGraphicFramePr>
+              <a:graphicFrameLocks xmlns:a="http://schemas.openxmlformats.org/drawingml/2006/main" noChangeAspect="1"/>
+            </wp:cNvGraphicFramePr>
+            <a:graphic xmlns:a="http://schemas.openxmlformats.org/drawingml/2006/main">
+              <a:graphicData uri="http://schemas.openxmlformats.org/drawingml/2006/picture">
+                <pic:pic xmlns:pic="http://schemas.openxmlformats.org/drawingml/2006/picture">
+                  <pic:nvPicPr>
+                    <pic:cNvPr id="29" name="Изображение29" descr=""/>
+                    <pic:cNvPicPr>
+                      <a:picLocks noChangeAspect="1" noChangeArrowheads="1"/>
+                    </pic:cNvPicPr>
+                  </pic:nvPicPr>
+                  <pic:blipFill>
+                    <a:blip r:embed="rId30"/>
+                    <a:stretch>
+                      <a:fillRect/>
+                    </a:stretch>
+                  </pic:blipFill>
+                  <pic:spPr bwMode="auto">
+                    <a:xfrm>
+                      <a:off x="0" y="0"/>
+                      <a:ext cx="6120130" cy="1037590"/>
+                    </a:xfrm>
+                    <a:prstGeom prst="rect">
+                      <a:avLst/>
+                    </a:prstGeom>
+                  </pic:spPr>
+                </pic:pic>
+              </a:graphicData>
+            </a:graphic>
+          </wp:anchor>
+        </w:drawing>
+      </w:r>
+    </w:p>
+    <w:p>
+      <w:pPr>
+        <w:pStyle w:val="Normal"/>
+        <w:widowControl/>
+        <w:suppressAutoHyphens w:val="true"/>
+        <w:bidi w:val="0"/>
+        <w:spacing w:lineRule="auto" w:line="360" w:before="57" w:after="57"/>
+        <w:ind w:left="0" w:right="0" w:firstLine="850"/>
+        <w:jc w:val="both"/>
+        <w:rPr>
+          <w:rFonts w:ascii="Times New Roman" w:hAnsi="Times New Roman"/>
+          <w:sz w:val="28"/>
+          <w:szCs w:val="28"/>
+        </w:rPr>
+      </w:pPr>
+      <w:r>
+        <w:rPr>
+          <w:rFonts w:ascii="Times New Roman" w:hAnsi="Times New Roman"/>
+          <w:sz w:val="28"/>
+          <w:szCs w:val="28"/>
+        </w:rPr>
+        <w:drawing>
+          <wp:anchor behindDoc="0" distT="0" distB="0" distL="0" distR="0" simplePos="0" locked="0" layoutInCell="0" allowOverlap="1" relativeHeight="31">
+            <wp:simplePos x="0" y="0"/>
+            <wp:positionH relativeFrom="column">
+              <wp:align>center</wp:align>
+            </wp:positionH>
+            <wp:positionV relativeFrom="paragraph">
+              <wp:posOffset>635</wp:posOffset>
+            </wp:positionV>
+            <wp:extent cx="6120130" cy="3961130"/>
+            <wp:effectExtent l="0" t="0" r="0" b="0"/>
+            <wp:wrapSquare wrapText="largest"/>
+            <wp:docPr id="30" name="Изображение30" descr=""/>
+            <wp:cNvGraphicFramePr>
+              <a:graphicFrameLocks xmlns:a="http://schemas.openxmlformats.org/drawingml/2006/main" noChangeAspect="1"/>
+            </wp:cNvGraphicFramePr>
+            <a:graphic xmlns:a="http://schemas.openxmlformats.org/drawingml/2006/main">
+              <a:graphicData uri="http://schemas.openxmlformats.org/drawingml/2006/picture">
+                <pic:pic xmlns:pic="http://schemas.openxmlformats.org/drawingml/2006/picture">
+                  <pic:nvPicPr>
+                    <pic:cNvPr id="30" name="Изображение30" descr=""/>
+                    <pic:cNvPicPr>
+                      <a:picLocks noChangeAspect="1" noChangeArrowheads="1"/>
+                    </pic:cNvPicPr>
+                  </pic:nvPicPr>
+                  <pic:blipFill>
+                    <a:blip r:embed="rId31"/>
+                    <a:stretch>
+                      <a:fillRect/>
+                    </a:stretch>
+                  </pic:blipFill>
+                  <pic:spPr bwMode="auto">
+                    <a:xfrm>
+                      <a:off x="0" y="0"/>
+                      <a:ext cx="6120130" cy="3961130"/>
+                    </a:xfrm>
+                    <a:prstGeom prst="rect">
+                      <a:avLst/>
+                    </a:prstGeom>
+                  </pic:spPr>
+                </pic:pic>
+              </a:graphicData>
+            </a:graphic>
+          </wp:anchor>
+        </w:drawing>
+      </w:r>
+    </w:p>
+    <w:p>
+      <w:pPr>
+        <w:pStyle w:val="Normal"/>
+        <w:widowControl/>
+        <w:suppressAutoHyphens w:val="true"/>
+        <w:bidi w:val="0"/>
+        <w:spacing w:lineRule="auto" w:line="360" w:before="57" w:after="57"/>
+        <w:ind w:left="0" w:right="0" w:firstLine="850"/>
+        <w:jc w:val="both"/>
+        <w:rPr>
+          <w:rFonts w:ascii="Times New Roman" w:hAnsi="Times New Roman"/>
+          <w:sz w:val="28"/>
+          <w:szCs w:val="28"/>
+        </w:rPr>
+      </w:pPr>
+      <w:r>
+        <w:rPr>
+          <w:rFonts w:ascii="Times New Roman" w:hAnsi="Times New Roman"/>
+          <w:sz w:val="28"/>
+          <w:szCs w:val="28"/>
+        </w:rPr>
+        <w:t>Вместо обычных примитивных значений это могут быть списки бинов или сеты бинов или мапы бинов. Одним словом, практически всё что угодно.</w:t>
+      </w:r>
+    </w:p>
+    <w:p>
+      <w:pPr>
+        <w:pStyle w:val="Normal"/>
+        <w:widowControl/>
+        <w:suppressAutoHyphens w:val="true"/>
+        <w:bidi w:val="0"/>
+        <w:spacing w:lineRule="auto" w:line="360" w:before="57" w:after="57"/>
+        <w:ind w:left="0" w:right="0" w:firstLine="850"/>
+        <w:jc w:val="both"/>
+        <w:rPr>
+          <w:rFonts w:ascii="Times New Roman" w:hAnsi="Times New Roman"/>
+          <w:sz w:val="28"/>
+          <w:szCs w:val="28"/>
+        </w:rPr>
+      </w:pPr>
+      <w:r>
+        <w:rPr>
+          <w:rFonts w:ascii="Times New Roman" w:hAnsi="Times New Roman"/>
+          <w:sz w:val="28"/>
+          <w:szCs w:val="28"/>
+        </w:rPr>
+        <w:drawing>
+          <wp:anchor behindDoc="0" distT="0" distB="0" distL="0" distR="0" simplePos="0" locked="0" layoutInCell="0" allowOverlap="1" relativeHeight="32">
+            <wp:simplePos x="0" y="0"/>
+            <wp:positionH relativeFrom="column">
+              <wp:align>center</wp:align>
+            </wp:positionH>
+            <wp:positionV relativeFrom="paragraph">
+              <wp:posOffset>635</wp:posOffset>
+            </wp:positionV>
+            <wp:extent cx="6120130" cy="5205730"/>
+            <wp:effectExtent l="0" t="0" r="0" b="0"/>
+            <wp:wrapSquare wrapText="largest"/>
+            <wp:docPr id="31" name="Изображение31" descr=""/>
+            <wp:cNvGraphicFramePr>
+              <a:graphicFrameLocks xmlns:a="http://schemas.openxmlformats.org/drawingml/2006/main" noChangeAspect="1"/>
+            </wp:cNvGraphicFramePr>
+            <a:graphic xmlns:a="http://schemas.openxmlformats.org/drawingml/2006/main">
+              <a:graphicData uri="http://schemas.openxmlformats.org/drawingml/2006/picture">
+                <pic:pic xmlns:pic="http://schemas.openxmlformats.org/drawingml/2006/picture">
+                  <pic:nvPicPr>
+                    <pic:cNvPr id="31" name="Изображение31" descr=""/>
+                    <pic:cNvPicPr>
+                      <a:picLocks noChangeAspect="1" noChangeArrowheads="1"/>
+                    </pic:cNvPicPr>
+                  </pic:nvPicPr>
+                  <pic:blipFill>
+                    <a:blip r:embed="rId32"/>
+                    <a:stretch>
+                      <a:fillRect/>
+                    </a:stretch>
+                  </pic:blipFill>
+                  <pic:spPr bwMode="auto">
+                    <a:xfrm>
+                      <a:off x="0" y="0"/>
+                      <a:ext cx="6120130" cy="5205730"/>
+                    </a:xfrm>
+                    <a:prstGeom prst="rect">
+                      <a:avLst/>
+                    </a:prstGeom>
+                  </pic:spPr>
+                </pic:pic>
+              </a:graphicData>
+            </a:graphic>
+          </wp:anchor>
+        </w:drawing>
+      </w:r>
+    </w:p>
+    <w:p>
+      <w:pPr>
+        <w:pStyle w:val="3"/>
+        <w:numPr>
+          <w:ilvl w:val="2"/>
+          <w:numId w:val="2"/>
+        </w:numPr>
+        <w:rPr>
+          <w:rFonts w:ascii="Times New Roman" w:hAnsi="Times New Roman"/>
+          <w:sz w:val="28"/>
+          <w:szCs w:val="28"/>
+        </w:rPr>
+      </w:pPr>
+      <w:r>
+        <w:rPr/>
+        <w:t>1.4.3 Using depends-on</w:t>
+      </w:r>
+    </w:p>
+    <w:p>
+      <w:pPr>
+        <w:pStyle w:val="Normal"/>
+        <w:widowControl/>
+        <w:suppressAutoHyphens w:val="true"/>
+        <w:bidi w:val="0"/>
+        <w:spacing w:lineRule="auto" w:line="360" w:before="57" w:after="57"/>
+        <w:ind w:left="0" w:right="0" w:firstLine="850"/>
+        <w:jc w:val="both"/>
+        <w:rPr>
+          <w:rFonts w:ascii="Times New Roman" w:hAnsi="Times New Roman"/>
+          <w:sz w:val="28"/>
+          <w:szCs w:val="28"/>
+        </w:rPr>
+      </w:pPr>
+      <w:r>
+        <w:rPr>
+          <w:rFonts w:ascii="Times New Roman" w:hAnsi="Times New Roman"/>
+          <w:sz w:val="28"/>
+          <w:szCs w:val="28"/>
+        </w:rPr>
+      </w:r>
+    </w:p>
+    <w:p>
+      <w:pPr>
+        <w:pStyle w:val="Normal"/>
+        <w:widowControl/>
+        <w:suppressAutoHyphens w:val="true"/>
+        <w:bidi w:val="0"/>
+        <w:spacing w:lineRule="auto" w:line="360" w:before="57" w:after="57"/>
+        <w:ind w:left="0" w:right="0" w:firstLine="850"/>
+        <w:jc w:val="both"/>
+        <w:rPr>
+          <w:rFonts w:ascii="Times New Roman" w:hAnsi="Times New Roman"/>
+          <w:sz w:val="28"/>
+          <w:szCs w:val="28"/>
+        </w:rPr>
+      </w:pPr>
+      <w:r>
+        <w:rPr>
+          <w:rFonts w:ascii="Times New Roman" w:hAnsi="Times New Roman"/>
+          <w:sz w:val="28"/>
+          <w:szCs w:val="28"/>
+        </w:rPr>
+        <w:t>Атрибут depends-on позволяет явно обозначить, что один или более бинов должны быть инициализированы до того, как бин, использующий этот элемент, будет инициализирован.</w:t>
+      </w:r>
+    </w:p>
+    <w:p>
+      <w:pPr>
+        <w:pStyle w:val="Normal"/>
+        <w:widowControl/>
+        <w:suppressAutoHyphens w:val="true"/>
+        <w:bidi w:val="0"/>
+        <w:spacing w:lineRule="auto" w:line="360" w:before="57" w:after="57"/>
+        <w:ind w:left="0" w:right="0" w:firstLine="850"/>
+        <w:jc w:val="both"/>
+        <w:rPr>
+          <w:rFonts w:ascii="Times New Roman" w:hAnsi="Times New Roman"/>
+          <w:sz w:val="28"/>
+          <w:szCs w:val="28"/>
+        </w:rPr>
+      </w:pPr>
+      <w:r>
+        <w:rPr>
+          <w:rFonts w:ascii="Times New Roman" w:hAnsi="Times New Roman"/>
+          <w:sz w:val="28"/>
+          <w:szCs w:val="28"/>
+        </w:rPr>
+        <w:drawing>
+          <wp:anchor behindDoc="0" distT="0" distB="0" distL="0" distR="0" simplePos="0" locked="0" layoutInCell="0" allowOverlap="1" relativeHeight="33">
+            <wp:simplePos x="0" y="0"/>
+            <wp:positionH relativeFrom="column">
+              <wp:align>center</wp:align>
+            </wp:positionH>
+            <wp:positionV relativeFrom="paragraph">
+              <wp:posOffset>635</wp:posOffset>
+            </wp:positionV>
+            <wp:extent cx="6120130" cy="589280"/>
+            <wp:effectExtent l="0" t="0" r="0" b="0"/>
+            <wp:wrapSquare wrapText="largest"/>
+            <wp:docPr id="32" name="Изображение32" descr=""/>
+            <wp:cNvGraphicFramePr>
+              <a:graphicFrameLocks xmlns:a="http://schemas.openxmlformats.org/drawingml/2006/main" noChangeAspect="1"/>
+            </wp:cNvGraphicFramePr>
+            <a:graphic xmlns:a="http://schemas.openxmlformats.org/drawingml/2006/main">
+              <a:graphicData uri="http://schemas.openxmlformats.org/drawingml/2006/picture">
+                <pic:pic xmlns:pic="http://schemas.openxmlformats.org/drawingml/2006/picture">
+                  <pic:nvPicPr>
+                    <pic:cNvPr id="32" name="Изображение32" descr=""/>
+                    <pic:cNvPicPr>
+                      <a:picLocks noChangeAspect="1" noChangeArrowheads="1"/>
+                    </pic:cNvPicPr>
+                  </pic:nvPicPr>
+                  <pic:blipFill>
+                    <a:blip r:embed="rId33"/>
+                    <a:stretch>
+                      <a:fillRect/>
+                    </a:stretch>
+                  </pic:blipFill>
+                  <pic:spPr bwMode="auto">
+                    <a:xfrm>
+                      <a:off x="0" y="0"/>
+                      <a:ext cx="6120130" cy="589280"/>
+                    </a:xfrm>
+                    <a:prstGeom prst="rect">
+                      <a:avLst/>
+                    </a:prstGeom>
+                  </pic:spPr>
+                </pic:pic>
+              </a:graphicData>
+            </a:graphic>
+          </wp:anchor>
+        </w:drawing>
+      </w:r>
+    </w:p>
+    <w:p>
+      <w:pPr>
+        <w:pStyle w:val="Normal"/>
+        <w:widowControl/>
+        <w:suppressAutoHyphens w:val="true"/>
+        <w:bidi w:val="0"/>
+        <w:spacing w:lineRule="auto" w:line="360" w:before="57" w:after="57"/>
+        <w:ind w:left="0" w:right="0" w:firstLine="850"/>
+        <w:jc w:val="both"/>
+        <w:rPr>
+          <w:rFonts w:ascii="Times New Roman" w:hAnsi="Times New Roman"/>
+          <w:sz w:val="28"/>
+          <w:szCs w:val="28"/>
+        </w:rPr>
+      </w:pPr>
+      <w:r>
+        <w:rPr>
+          <w:rFonts w:ascii="Times New Roman" w:hAnsi="Times New Roman"/>
+          <w:sz w:val="28"/>
+          <w:szCs w:val="28"/>
+        </w:rPr>
+        <w:t>Для того, чтобы перечислить несколько бинов они перечисляются через запятые, пробелы и точки с запятой:</w:t>
+      </w:r>
+    </w:p>
+    <w:p>
+      <w:pPr>
+        <w:pStyle w:val="Normal"/>
+        <w:widowControl/>
+        <w:suppressAutoHyphens w:val="true"/>
+        <w:bidi w:val="0"/>
+        <w:spacing w:lineRule="auto" w:line="360" w:before="57" w:after="57"/>
+        <w:ind w:left="0" w:right="0" w:firstLine="850"/>
+        <w:jc w:val="both"/>
+        <w:rPr>
+          <w:rFonts w:ascii="Times New Roman" w:hAnsi="Times New Roman"/>
+          <w:sz w:val="28"/>
+          <w:szCs w:val="28"/>
+        </w:rPr>
+      </w:pPr>
+      <w:r>
+        <w:rPr>
+          <w:rFonts w:ascii="Times New Roman" w:hAnsi="Times New Roman"/>
+          <w:sz w:val="28"/>
+          <w:szCs w:val="28"/>
+        </w:rPr>
+        <w:drawing>
+          <wp:anchor behindDoc="0" distT="0" distB="0" distL="0" distR="0" simplePos="0" locked="0" layoutInCell="0" allowOverlap="1" relativeHeight="34">
+            <wp:simplePos x="0" y="0"/>
+            <wp:positionH relativeFrom="column">
+              <wp:align>center</wp:align>
+            </wp:positionH>
+            <wp:positionV relativeFrom="paragraph">
+              <wp:posOffset>635</wp:posOffset>
+            </wp:positionV>
+            <wp:extent cx="6120130" cy="1136015"/>
+            <wp:effectExtent l="0" t="0" r="0" b="0"/>
+            <wp:wrapSquare wrapText="largest"/>
+            <wp:docPr id="33" name="Изображение33" descr=""/>
+            <wp:cNvGraphicFramePr>
+              <a:graphicFrameLocks xmlns:a="http://schemas.openxmlformats.org/drawingml/2006/main" noChangeAspect="1"/>
+            </wp:cNvGraphicFramePr>
+            <a:graphic xmlns:a="http://schemas.openxmlformats.org/drawingml/2006/main">
+              <a:graphicData uri="http://schemas.openxmlformats.org/drawingml/2006/picture">
+                <pic:pic xmlns:pic="http://schemas.openxmlformats.org/drawingml/2006/picture">
+                  <pic:nvPicPr>
+                    <pic:cNvPr id="33" name="Изображение33" descr=""/>
+                    <pic:cNvPicPr>
+                      <a:picLocks noChangeAspect="1" noChangeArrowheads="1"/>
+                    </pic:cNvPicPr>
+                  </pic:nvPicPr>
+                  <pic:blipFill>
+                    <a:blip r:embed="rId34"/>
+                    <a:stretch>
+                      <a:fillRect/>
+                    </a:stretch>
+                  </pic:blipFill>
+                  <pic:spPr bwMode="auto">
+                    <a:xfrm>
+                      <a:off x="0" y="0"/>
+                      <a:ext cx="6120130" cy="1136015"/>
+                    </a:xfrm>
+                    <a:prstGeom prst="rect">
+                      <a:avLst/>
+                    </a:prstGeom>
+                  </pic:spPr>
+                </pic:pic>
+              </a:graphicData>
+            </a:graphic>
+          </wp:anchor>
+        </w:drawing>
+      </w:r>
+    </w:p>
+    <w:p>
+      <w:pPr>
+        <w:pStyle w:val="Normal"/>
+        <w:widowControl/>
+        <w:suppressAutoHyphens w:val="true"/>
+        <w:bidi w:val="0"/>
+        <w:spacing w:lineRule="auto" w:line="360" w:before="57" w:after="57"/>
+        <w:ind w:left="0" w:right="0" w:firstLine="850"/>
+        <w:jc w:val="both"/>
+        <w:rPr>
+          <w:rFonts w:ascii="Times New Roman" w:hAnsi="Times New Roman"/>
+          <w:sz w:val="28"/>
+          <w:szCs w:val="28"/>
+        </w:rPr>
+      </w:pPr>
+      <w:r>
+        <w:rPr>
+          <w:rFonts w:ascii="Times New Roman" w:hAnsi="Times New Roman"/>
+          <w:sz w:val="28"/>
+          <w:szCs w:val="28"/>
+        </w:rPr>
+        <w:t>Атрибут depends-on может задавать как зависимость от времени инициализации, так и, в случае только бинов-одиночек, соответствующую зависимость от времени уничтожения. Зависимые бины, которые определяют depends-on отношения с данным бином, уничтожаются в первую очередь, вплоть до уничтожения самого данного бина. Таким образом, depend-on может также контролировать порядок завершения.</w:t>
+      </w:r>
+    </w:p>
+    <w:p>
+      <w:pPr>
+        <w:pStyle w:val="Normal"/>
+        <w:widowControl/>
+        <w:suppressAutoHyphens w:val="true"/>
+        <w:bidi w:val="0"/>
+        <w:spacing w:lineRule="auto" w:line="360" w:before="57" w:after="57"/>
+        <w:ind w:left="0" w:right="0" w:firstLine="850"/>
+        <w:jc w:val="both"/>
+        <w:rPr>
+          <w:rFonts w:ascii="Times New Roman" w:hAnsi="Times New Roman"/>
+          <w:sz w:val="28"/>
+          <w:szCs w:val="28"/>
+        </w:rPr>
+      </w:pPr>
+      <w:r>
+        <w:rPr>
+          <w:rFonts w:ascii="Times New Roman" w:hAnsi="Times New Roman"/>
+          <w:sz w:val="28"/>
+          <w:szCs w:val="28"/>
+        </w:rPr>
+      </w:r>
+    </w:p>
+    <w:p>
+      <w:pPr>
+        <w:pStyle w:val="3"/>
+        <w:numPr>
+          <w:ilvl w:val="2"/>
+          <w:numId w:val="2"/>
+        </w:numPr>
+        <w:rPr>
+          <w:rFonts w:ascii="Times New Roman" w:hAnsi="Times New Roman"/>
+          <w:sz w:val="28"/>
+          <w:szCs w:val="28"/>
+        </w:rPr>
+      </w:pPr>
+      <w:r>
+        <w:rPr/>
+        <w:t>1.4.4 Lazy-initialized beans</w:t>
+      </w:r>
+    </w:p>
+    <w:p>
+      <w:pPr>
+        <w:pStyle w:val="Normal"/>
+        <w:widowControl/>
+        <w:suppressAutoHyphens w:val="true"/>
+        <w:bidi w:val="0"/>
+        <w:spacing w:lineRule="auto" w:line="360" w:before="57" w:after="57"/>
+        <w:ind w:left="0" w:right="0" w:firstLine="850"/>
+        <w:jc w:val="both"/>
+        <w:rPr>
+          <w:rFonts w:ascii="Times New Roman" w:hAnsi="Times New Roman"/>
+          <w:sz w:val="28"/>
+          <w:szCs w:val="28"/>
+        </w:rPr>
+      </w:pPr>
+      <w:r>
+        <w:rPr>
+          <w:rFonts w:ascii="Times New Roman" w:hAnsi="Times New Roman"/>
+          <w:sz w:val="28"/>
+          <w:szCs w:val="28"/>
+        </w:rPr>
+      </w:r>
+    </w:p>
+    <w:p>
+      <w:pPr>
+        <w:pStyle w:val="Normal"/>
+        <w:widowControl/>
+        <w:suppressAutoHyphens w:val="true"/>
+        <w:bidi w:val="0"/>
+        <w:spacing w:lineRule="auto" w:line="360" w:before="57" w:after="57"/>
+        <w:ind w:left="0" w:right="0" w:firstLine="850"/>
+        <w:jc w:val="both"/>
+        <w:rPr>
+          <w:rFonts w:ascii="Times New Roman" w:hAnsi="Times New Roman"/>
+          <w:sz w:val="28"/>
+          <w:szCs w:val="28"/>
+        </w:rPr>
+      </w:pPr>
+      <w:r>
+        <w:rPr>
+          <w:rFonts w:ascii="Times New Roman" w:hAnsi="Times New Roman"/>
+          <w:sz w:val="28"/>
+          <w:szCs w:val="28"/>
+        </w:rPr>
+        <w:t>По умолчанию реализации ApplicationContext жадно создают и конфигурируют все синглтон бины как часть процесса инициализации. Как правило, такая предварительная реализация желательна, поскольку ошибки в конфигурации или окружающей среде обнаруживаются немедленно, а не часами или днями позже. Если же поведение не определено, можно самостоятельно предотвращать пре-инициализацию синглтон-бинов, если указать, что они lazy-initialized. Это свойство бина говорит контейнеру, чтобы создать экземпляр бина когда он впервые потребуется, а не при запуске.</w:t>
+      </w:r>
+    </w:p>
+    <w:p>
+      <w:pPr>
+        <w:pStyle w:val="Normal"/>
+        <w:widowControl/>
+        <w:suppressAutoHyphens w:val="true"/>
+        <w:bidi w:val="0"/>
+        <w:spacing w:lineRule="auto" w:line="360" w:before="57" w:after="57"/>
+        <w:ind w:left="0" w:right="0" w:firstLine="850"/>
+        <w:jc w:val="both"/>
+        <w:rPr>
+          <w:rFonts w:ascii="Times New Roman" w:hAnsi="Times New Roman"/>
+          <w:sz w:val="28"/>
+          <w:szCs w:val="28"/>
+        </w:rPr>
+      </w:pPr>
+      <w:r>
+        <w:rPr>
+          <w:rFonts w:ascii="Times New Roman" w:hAnsi="Times New Roman"/>
+          <w:sz w:val="28"/>
+          <w:szCs w:val="28"/>
+        </w:rPr>
+        <w:t>В xml bean definition это свойство регулируется атрибутом lazy-init внутри &lt;bean/&gt; элемента:</w:t>
+      </w:r>
+    </w:p>
+    <w:p>
+      <w:pPr>
+        <w:pStyle w:val="Normal"/>
+        <w:widowControl/>
+        <w:suppressAutoHyphens w:val="true"/>
+        <w:bidi w:val="0"/>
+        <w:spacing w:lineRule="auto" w:line="360" w:before="57" w:after="57"/>
+        <w:ind w:left="0" w:right="0" w:firstLine="850"/>
+        <w:jc w:val="both"/>
+        <w:rPr>
+          <w:rFonts w:ascii="Times New Roman" w:hAnsi="Times New Roman"/>
+          <w:sz w:val="28"/>
+          <w:szCs w:val="28"/>
+        </w:rPr>
+      </w:pPr>
+      <w:r>
+        <w:drawing>
+          <wp:anchor behindDoc="0" distT="0" distB="0" distL="0" distR="0" simplePos="0" locked="0" layoutInCell="0" allowOverlap="1" relativeHeight="35">
+            <wp:simplePos x="0" y="0"/>
+            <wp:positionH relativeFrom="column">
+              <wp:align>center</wp:align>
+            </wp:positionH>
+            <wp:positionV relativeFrom="paragraph">
+              <wp:posOffset>635</wp:posOffset>
+            </wp:positionV>
+            <wp:extent cx="6120130" cy="542290"/>
+            <wp:effectExtent l="0" t="0" r="0" b="0"/>
+            <wp:wrapSquare wrapText="largest"/>
+            <wp:docPr id="34" name="Изображение34" descr=""/>
+            <wp:cNvGraphicFramePr>
+              <a:graphicFrameLocks xmlns:a="http://schemas.openxmlformats.org/drawingml/2006/main" noChangeAspect="1"/>
+            </wp:cNvGraphicFramePr>
+            <a:graphic xmlns:a="http://schemas.openxmlformats.org/drawingml/2006/main">
+              <a:graphicData uri="http://schemas.openxmlformats.org/drawingml/2006/picture">
+                <pic:pic xmlns:pic="http://schemas.openxmlformats.org/drawingml/2006/picture">
+                  <pic:nvPicPr>
+                    <pic:cNvPr id="34" name="Изображение34" descr=""/>
+                    <pic:cNvPicPr>
+                      <a:picLocks noChangeAspect="1" noChangeArrowheads="1"/>
+                    </pic:cNvPicPr>
+                  </pic:nvPicPr>
+                  <pic:blipFill>
+                    <a:blip r:embed="rId35"/>
+                    <a:stretch>
+                      <a:fillRect/>
+                    </a:stretch>
+                  </pic:blipFill>
+                  <pic:spPr bwMode="auto">
+                    <a:xfrm>
+                      <a:off x="0" y="0"/>
+                      <a:ext cx="6120130" cy="542290"/>
+                    </a:xfrm>
+                    <a:prstGeom prst="rect">
+                      <a:avLst/>
+                    </a:prstGeom>
+                  </pic:spPr>
+                </pic:pic>
+              </a:graphicData>
+            </a:graphic>
+          </wp:anchor>
+        </w:drawing>
+      </w:r>
+      <w:r>
+        <w:rPr>
+          <w:rFonts w:ascii="Times New Roman" w:hAnsi="Times New Roman"/>
+          <w:sz w:val="28"/>
+          <w:szCs w:val="28"/>
+        </w:rPr>
+        <w:t xml:space="preserve"> </w:t>
+      </w:r>
+      <w:r>
+        <w:rPr>
+          <w:rFonts w:ascii="Times New Roman" w:hAnsi="Times New Roman"/>
+          <w:sz w:val="28"/>
+          <w:szCs w:val="28"/>
+        </w:rPr>
+        <w:t>В примере выше бин lazy предварительно не создается, когда запускается ApplicationContext, в то время как бин not.lazy создается предварительно без всяких задержек.</w:t>
+      </w:r>
+    </w:p>
+    <w:p>
+      <w:pPr>
+        <w:pStyle w:val="Normal"/>
+        <w:widowControl/>
+        <w:suppressAutoHyphens w:val="true"/>
+        <w:bidi w:val="0"/>
+        <w:spacing w:lineRule="auto" w:line="360" w:before="57" w:after="57"/>
+        <w:ind w:left="0" w:right="0" w:firstLine="850"/>
+        <w:jc w:val="both"/>
+        <w:rPr>
+          <w:rFonts w:ascii="Times New Roman" w:hAnsi="Times New Roman"/>
+          <w:sz w:val="28"/>
+          <w:szCs w:val="28"/>
+        </w:rPr>
+      </w:pPr>
+      <w:r>
+        <w:rPr>
+          <w:rFonts w:ascii="Times New Roman" w:hAnsi="Times New Roman"/>
+          <w:sz w:val="28"/>
+          <w:szCs w:val="28"/>
+        </w:rPr>
+        <w:t>Однако, если бин с отложенной инициализацией является зависимостью синглтон-бина, который не является lazy-бином, то ApplicationContext создает lazy-бин при запуске, поскольку он должен удовлетворять зависимостям бина-одиночки. Lazy-бин внедряется в синглтон-бин в другом месте, где неот отложенной инициализации.</w:t>
+      </w:r>
+    </w:p>
+    <w:p>
+      <w:pPr>
+        <w:pStyle w:val="Normal"/>
+        <w:widowControl/>
+        <w:suppressAutoHyphens w:val="true"/>
+        <w:bidi w:val="0"/>
+        <w:spacing w:lineRule="auto" w:line="360" w:before="57" w:after="57"/>
+        <w:ind w:left="0" w:right="0" w:firstLine="850"/>
+        <w:jc w:val="both"/>
+        <w:rPr>
+          <w:rFonts w:ascii="Times New Roman" w:hAnsi="Times New Roman"/>
+          <w:sz w:val="28"/>
+          <w:szCs w:val="28"/>
+        </w:rPr>
+      </w:pPr>
+      <w:r>
+        <w:rPr>
+          <w:rFonts w:ascii="Times New Roman" w:hAnsi="Times New Roman"/>
+          <w:sz w:val="28"/>
+          <w:szCs w:val="28"/>
+        </w:rPr>
+        <w:t xml:space="preserve">Можно так же управлять lazy-инициализацией на уровне контейнера, используя атрибут default-lazy-init в элементе &lt;beans/&gt;  </w:t>
+      </w:r>
+    </w:p>
+    <w:p>
+      <w:pPr>
+        <w:pStyle w:val="Normal"/>
+        <w:widowControl/>
+        <w:suppressAutoHyphens w:val="true"/>
+        <w:bidi w:val="0"/>
+        <w:spacing w:lineRule="auto" w:line="360" w:before="57" w:after="57"/>
+        <w:ind w:left="0" w:right="0" w:firstLine="850"/>
+        <w:jc w:val="both"/>
+        <w:rPr>
+          <w:rFonts w:ascii="Times New Roman" w:hAnsi="Times New Roman"/>
+          <w:sz w:val="28"/>
+          <w:szCs w:val="28"/>
+        </w:rPr>
+      </w:pPr>
+      <w:r>
+        <w:drawing>
+          <wp:anchor behindDoc="0" distT="0" distB="0" distL="0" distR="0" simplePos="0" locked="0" layoutInCell="0" allowOverlap="1" relativeHeight="36">
+            <wp:simplePos x="0" y="0"/>
+            <wp:positionH relativeFrom="column">
+              <wp:align>center</wp:align>
+            </wp:positionH>
+            <wp:positionV relativeFrom="paragraph">
+              <wp:posOffset>635</wp:posOffset>
+            </wp:positionV>
+            <wp:extent cx="6120130" cy="600710"/>
+            <wp:effectExtent l="0" t="0" r="0" b="0"/>
+            <wp:wrapSquare wrapText="largest"/>
+            <wp:docPr id="35" name="Изображение35" descr=""/>
+            <wp:cNvGraphicFramePr>
+              <a:graphicFrameLocks xmlns:a="http://schemas.openxmlformats.org/drawingml/2006/main" noChangeAspect="1"/>
+            </wp:cNvGraphicFramePr>
+            <a:graphic xmlns:a="http://schemas.openxmlformats.org/drawingml/2006/main">
+              <a:graphicData uri="http://schemas.openxmlformats.org/drawingml/2006/picture">
+                <pic:pic xmlns:pic="http://schemas.openxmlformats.org/drawingml/2006/picture">
+                  <pic:nvPicPr>
+                    <pic:cNvPr id="35" name="Изображение35" descr=""/>
+                    <pic:cNvPicPr>
+                      <a:picLocks noChangeAspect="1" noChangeArrowheads="1"/>
+                    </pic:cNvPicPr>
+                  </pic:nvPicPr>
+                  <pic:blipFill>
+                    <a:blip r:embed="rId36"/>
+                    <a:stretch>
+                      <a:fillRect/>
+                    </a:stretch>
+                  </pic:blipFill>
+                  <pic:spPr bwMode="auto">
+                    <a:xfrm>
+                      <a:off x="0" y="0"/>
+                      <a:ext cx="6120130" cy="600710"/>
+                    </a:xfrm>
+                    <a:prstGeom prst="rect">
+                      <a:avLst/>
+                    </a:prstGeom>
+                  </pic:spPr>
+                </pic:pic>
+              </a:graphicData>
+            </a:graphic>
+          </wp:anchor>
+        </w:drawing>
+      </w:r>
+      <w:r>
+        <w:rPr>
+          <w:rFonts w:ascii="Times New Roman" w:hAnsi="Times New Roman"/>
+          <w:sz w:val="28"/>
+          <w:szCs w:val="28"/>
+        </w:rPr>
+        <w:t xml:space="preserve"> </w:t>
+      </w:r>
+    </w:p>
+    <w:p>
+      <w:pPr>
+        <w:pStyle w:val="3"/>
+        <w:numPr>
+          <w:ilvl w:val="2"/>
+          <w:numId w:val="2"/>
+        </w:numPr>
+        <w:rPr>
+          <w:rFonts w:ascii="Times New Roman" w:hAnsi="Times New Roman"/>
+          <w:sz w:val="28"/>
+          <w:szCs w:val="28"/>
+        </w:rPr>
+      </w:pPr>
+      <w:r>
+        <w:rPr/>
+        <w:t>1.4.5 Autowiring Collaborators</w:t>
+      </w:r>
+    </w:p>
+    <w:p>
+      <w:pPr>
+        <w:pStyle w:val="Normal"/>
+        <w:widowControl/>
+        <w:suppressAutoHyphens w:val="true"/>
+        <w:bidi w:val="0"/>
+        <w:spacing w:lineRule="auto" w:line="360" w:before="57" w:after="57"/>
+        <w:ind w:left="0" w:right="0" w:firstLine="850"/>
+        <w:jc w:val="both"/>
+        <w:rPr>
+          <w:rFonts w:ascii="Times New Roman" w:hAnsi="Times New Roman"/>
+          <w:sz w:val="28"/>
+          <w:szCs w:val="28"/>
+        </w:rPr>
+      </w:pPr>
+      <w:r>
+        <w:rPr>
+          <w:rFonts w:ascii="Times New Roman" w:hAnsi="Times New Roman"/>
+          <w:sz w:val="28"/>
+          <w:szCs w:val="28"/>
+        </w:rPr>
+      </w:r>
+    </w:p>
+    <w:p>
+      <w:pPr>
+        <w:pStyle w:val="Normal"/>
+        <w:widowControl/>
+        <w:suppressAutoHyphens w:val="true"/>
+        <w:bidi w:val="0"/>
+        <w:spacing w:lineRule="auto" w:line="360" w:before="57" w:after="57"/>
+        <w:ind w:left="0" w:right="0" w:firstLine="850"/>
+        <w:jc w:val="both"/>
+        <w:rPr>
+          <w:rFonts w:ascii="Times New Roman" w:hAnsi="Times New Roman"/>
+          <w:sz w:val="28"/>
+          <w:szCs w:val="28"/>
+        </w:rPr>
+      </w:pPr>
+      <w:r>
+        <w:rPr>
+          <w:rFonts w:ascii="Times New Roman" w:hAnsi="Times New Roman"/>
+          <w:sz w:val="28"/>
+          <w:szCs w:val="28"/>
+        </w:rPr>
+      </w:r>
+    </w:p>
+    <w:p>
+      <w:pPr>
+        <w:pStyle w:val="Normal"/>
+        <w:widowControl/>
+        <w:suppressAutoHyphens w:val="true"/>
+        <w:bidi w:val="0"/>
+        <w:spacing w:lineRule="auto" w:line="360" w:before="57" w:after="57"/>
+        <w:ind w:left="0" w:right="0" w:firstLine="850"/>
+        <w:jc w:val="both"/>
+        <w:rPr>
+          <w:rFonts w:ascii="Times New Roman" w:hAnsi="Times New Roman"/>
+          <w:sz w:val="28"/>
+          <w:szCs w:val="28"/>
+        </w:rPr>
+      </w:pPr>
+      <w:r>
+        <w:rPr>
+          <w:rFonts w:ascii="Times New Roman" w:hAnsi="Times New Roman"/>
+          <w:sz w:val="28"/>
+          <w:szCs w:val="28"/>
+        </w:rPr>
+      </w:r>
+    </w:p>
+    <w:p>
+      <w:pPr>
+        <w:pStyle w:val="Normal"/>
+        <w:widowControl/>
+        <w:suppressAutoHyphens w:val="true"/>
+        <w:bidi w:val="0"/>
+        <w:spacing w:lineRule="auto" w:line="360" w:before="57" w:after="57"/>
+        <w:ind w:left="0" w:right="0" w:firstLine="850"/>
+        <w:jc w:val="both"/>
+        <w:rPr>
+          <w:rFonts w:ascii="Times New Roman" w:hAnsi="Times New Roman"/>
+          <w:sz w:val="28"/>
+          <w:szCs w:val="28"/>
+        </w:rPr>
+      </w:pPr>
+      <w:r>
+        <w:rPr>
+          <w:rFonts w:ascii="Times New Roman" w:hAnsi="Times New Roman"/>
+          <w:sz w:val="28"/>
+          <w:szCs w:val="28"/>
+        </w:rPr>
+      </w:r>
+    </w:p>
+    <w:p>
+      <w:pPr>
+        <w:pStyle w:val="Normal"/>
+        <w:widowControl/>
+        <w:suppressAutoHyphens w:val="true"/>
+        <w:bidi w:val="0"/>
+        <w:spacing w:lineRule="auto" w:line="360" w:before="57" w:after="57"/>
+        <w:ind w:left="0" w:right="0" w:firstLine="850"/>
+        <w:jc w:val="both"/>
+        <w:rPr>
+          <w:rFonts w:ascii="Times New Roman" w:hAnsi="Times New Roman"/>
+          <w:sz w:val="28"/>
+          <w:szCs w:val="28"/>
+        </w:rPr>
+      </w:pPr>
+      <w:r>
+        <w:rPr>
+          <w:rFonts w:ascii="Times New Roman" w:hAnsi="Times New Roman"/>
+          <w:sz w:val="28"/>
+          <w:szCs w:val="28"/>
+        </w:rPr>
+      </w:r>
+    </w:p>
+    <w:p>
+      <w:pPr>
+        <w:pStyle w:val="Normal"/>
+        <w:widowControl/>
+        <w:suppressAutoHyphens w:val="true"/>
+        <w:bidi w:val="0"/>
+        <w:spacing w:lineRule="auto" w:line="360" w:before="57" w:after="57"/>
+        <w:ind w:left="0" w:right="0" w:firstLine="850"/>
+        <w:jc w:val="both"/>
+        <w:rPr>
+          <w:rFonts w:ascii="Times New Roman" w:hAnsi="Times New Roman"/>
+          <w:sz w:val="28"/>
+          <w:szCs w:val="28"/>
+        </w:rPr>
+      </w:pPr>
+      <w:r>
+        <w:rPr>
+          <w:rFonts w:ascii="Times New Roman" w:hAnsi="Times New Roman"/>
+          <w:sz w:val="28"/>
+          <w:szCs w:val="28"/>
+        </w:rPr>
+      </w:r>
+    </w:p>
+    <w:p>
+      <w:pPr>
+        <w:pStyle w:val="Normal"/>
+        <w:widowControl/>
+        <w:suppressAutoHyphens w:val="true"/>
+        <w:bidi w:val="0"/>
+        <w:spacing w:lineRule="auto" w:line="360" w:before="57" w:after="57"/>
+        <w:ind w:left="0" w:right="0" w:firstLine="850"/>
+        <w:jc w:val="both"/>
+        <w:rPr>
+          <w:rFonts w:ascii="Times New Roman" w:hAnsi="Times New Roman"/>
+          <w:sz w:val="28"/>
+          <w:szCs w:val="28"/>
+        </w:rPr>
+      </w:pPr>
+      <w:r>
+        <w:rPr>
+          <w:rFonts w:ascii="Times New Roman" w:hAnsi="Times New Roman"/>
+          <w:sz w:val="28"/>
+          <w:szCs w:val="28"/>
+        </w:rPr>
+      </w:r>
+    </w:p>
+    <w:p>
+      <w:pPr>
+        <w:pStyle w:val="Normal"/>
+        <w:bidi w:val="0"/>
+        <w:spacing w:lineRule="auto" w:line="360" w:before="57" w:after="57"/>
+        <w:ind w:left="0" w:right="0" w:hanging="0"/>
+        <w:jc w:val="both"/>
+        <w:rPr>
+          <w:rFonts w:ascii="Times New Roman" w:hAnsi="Times New Roman"/>
+          <w:sz w:val="28"/>
+          <w:szCs w:val="28"/>
+        </w:rPr>
+      </w:pPr>
+      <w:r>
+        <w:rPr>
+          <w:rFonts w:ascii="Times New Roman" w:hAnsi="Times New Roman"/>
+          <w:sz w:val="28"/>
+          <w:szCs w:val="28"/>
+        </w:rPr>
       </w:r>
     </w:p>
     <w:p>
@@ -4752,8 +6193,8 @@
   </w:style>
   <w:style w:type="paragraph" w:styleId="1">
     <w:name w:val="Heading 1"/>
-    <w:basedOn w:val="Style12"/>
-    <w:next w:val="Style13"/>
+    <w:basedOn w:val="Style13"/>
+    <w:next w:val="Style14"/>
     <w:qFormat/>
     <w:pPr>
       <w:numPr>
@@ -4772,8 +6213,8 @@
   </w:style>
   <w:style w:type="paragraph" w:styleId="2">
     <w:name w:val="Heading 2"/>
-    <w:basedOn w:val="Style12"/>
-    <w:next w:val="Style13"/>
+    <w:basedOn w:val="Style13"/>
+    <w:next w:val="Style14"/>
     <w:qFormat/>
     <w:pPr>
       <w:numPr>
@@ -4792,8 +6233,8 @@
   </w:style>
   <w:style w:type="paragraph" w:styleId="3">
     <w:name w:val="Heading 3"/>
-    <w:basedOn w:val="Style12"/>
-    <w:next w:val="Style13"/>
+    <w:basedOn w:val="Style13"/>
+    <w:next w:val="Style14"/>
     <w:qFormat/>
     <w:pPr>
       <w:numPr>
@@ -4812,8 +6253,8 @@
   </w:style>
   <w:style w:type="paragraph" w:styleId="4">
     <w:name w:val="Heading 4"/>
-    <w:basedOn w:val="Style12"/>
-    <w:next w:val="Style13"/>
+    <w:basedOn w:val="Style13"/>
+    <w:next w:val="Style14"/>
     <w:qFormat/>
     <w:pPr>
       <w:numPr>
@@ -4844,10 +6285,17 @@
     <w:qFormat/>
     <w:rPr/>
   </w:style>
-  <w:style w:type="paragraph" w:styleId="Style12">
+  <w:style w:type="character" w:styleId="Style12">
+    <w:name w:val="Исходный текст"/>
+    <w:qFormat/>
+    <w:rPr>
+      <w:rFonts w:ascii="Liberation Mono" w:hAnsi="Liberation Mono" w:eastAsia="Noto Sans Mono CJK SC" w:cs="Liberation Mono"/>
+    </w:rPr>
+  </w:style>
+  <w:style w:type="paragraph" w:styleId="Style13">
     <w:name w:val="Заголовок"/>
     <w:basedOn w:val="Normal"/>
-    <w:next w:val="Style13"/>
+    <w:next w:val="Style14"/>
     <w:qFormat/>
     <w:pPr>
       <w:keepNext w:val="true"/>
@@ -4859,7 +6307,7 @@
       <w:szCs w:val="28"/>
     </w:rPr>
   </w:style>
-  <w:style w:type="paragraph" w:styleId="Style13">
+  <w:style w:type="paragraph" w:styleId="Style14">
     <w:name w:val="Body Text"/>
     <w:basedOn w:val="Normal"/>
     <w:pPr>
@@ -4867,15 +6315,15 @@
     </w:pPr>
     <w:rPr/>
   </w:style>
-  <w:style w:type="paragraph" w:styleId="Style14">
+  <w:style w:type="paragraph" w:styleId="Style15">
     <w:name w:val="List"/>
-    <w:basedOn w:val="Style13"/>
+    <w:basedOn w:val="Style14"/>
     <w:pPr/>
     <w:rPr>
       <w:rFonts w:cs="Lucida Sans"/>
     </w:rPr>
   </w:style>
-  <w:style w:type="paragraph" w:styleId="Style15">
+  <w:style w:type="paragraph" w:styleId="Style16">
     <w:name w:val="Caption"/>
     <w:basedOn w:val="Normal"/>
     <w:qFormat/>
@@ -4891,7 +6339,7 @@
       <w:szCs w:val="24"/>
     </w:rPr>
   </w:style>
-  <w:style w:type="paragraph" w:styleId="Style16">
+  <w:style w:type="paragraph" w:styleId="Style17">
     <w:name w:val="Указатель"/>
     <w:basedOn w:val="Normal"/>
     <w:qFormat/>

--- a/docs/Spring Doca.docx
+++ b/docs/Spring Doca.docx
@@ -3744,7 +3744,11 @@
         </w:rPr>
       </w:pPr>
       <w:r>
-        <w:rPr/>
+        <w:rPr>
+          <w:rFonts w:ascii="Times New Roman" w:hAnsi="Times New Roman"/>
+          <w:sz w:val="28"/>
+          <w:szCs w:val="28"/>
+        </w:rPr>
       </w:r>
     </w:p>
     <w:p>
@@ -3761,7 +3765,11 @@
         </w:rPr>
       </w:pPr>
       <w:r>
-        <w:rPr/>
+        <w:rPr>
+          <w:rFonts w:ascii="Times New Roman" w:hAnsi="Times New Roman"/>
+          <w:sz w:val="28"/>
+          <w:szCs w:val="28"/>
+        </w:rPr>
       </w:r>
     </w:p>
     <w:p>
@@ -3778,7 +3786,11 @@
         </w:rPr>
       </w:pPr>
       <w:r>
-        <w:rPr/>
+        <w:rPr>
+          <w:rFonts w:ascii="Times New Roman" w:hAnsi="Times New Roman"/>
+          <w:sz w:val="28"/>
+          <w:szCs w:val="28"/>
+        </w:rPr>
       </w:r>
     </w:p>
     <w:p>
@@ -5040,6 +5052,7 @@
           <w:sz w:val="28"/>
           <w:szCs w:val="28"/>
         </w:rPr>
+        <w:t>Spring контейнер может автоматически связывать отношения между взаимодействующими бинами. Можно дать спрингу автоматически разрешить установление связни для бинов посредством инспектирования контента в ApplicationContext. Автосвязывание имеет следующие преимущества:</w:t>
       </w:r>
     </w:p>
     <w:p>
@@ -5063,6 +5076,7 @@
           <w:sz w:val="28"/>
           <w:szCs w:val="28"/>
         </w:rPr>
+        <w:t>1. Существенно может уменьшать необходимость определять свойства (properties) или аргументы конструктора.</w:t>
       </w:r>
     </w:p>
     <w:p>
@@ -5086,6 +5100,7 @@
           <w:sz w:val="28"/>
           <w:szCs w:val="28"/>
         </w:rPr>
+        <w:t>2. Автосвязывание может обновлять конфигурации по мере развития объектов. Например, если необходимо добавить зависимость в класс, то эта зависимость может быть установлена автоматически без необходимости модифицироовать конфигурацию. Таки образом, автосвязывание может быть особенно полезно при разработке, не исключая возможности переключения на явное связывание, когда база кода станет более стабильной.</w:t>
       </w:r>
     </w:p>
     <w:p>
@@ -5109,8 +5124,231 @@
           <w:sz w:val="28"/>
           <w:szCs w:val="28"/>
         </w:rPr>
-      </w:r>
-    </w:p>
+        <w:t xml:space="preserve">Для xml bean definition можно применить атрибут autowire в &lt;bean/&gt; элементе. Имеется 4 режима автосвязывания. </w:t>
+      </w:r>
+    </w:p>
+    <w:tbl>
+      <w:tblPr>
+        <w:tblW w:w="9645" w:type="dxa"/>
+        <w:jc w:val="left"/>
+        <w:tblInd w:w="-5" w:type="dxa"/>
+        <w:tblLayout w:type="fixed"/>
+        <w:tblCellMar>
+          <w:top w:w="55" w:type="dxa"/>
+          <w:left w:w="55" w:type="dxa"/>
+          <w:bottom w:w="55" w:type="dxa"/>
+          <w:right w:w="55" w:type="dxa"/>
+        </w:tblCellMar>
+      </w:tblPr>
+      <w:tblGrid>
+        <w:gridCol w:w="1245"/>
+        <w:gridCol w:w="8400"/>
+      </w:tblGrid>
+      <w:tr>
+        <w:trPr/>
+        <w:tc>
+          <w:tcPr>
+            <w:tcW w:w="1245" w:type="dxa"/>
+            <w:tcBorders>
+              <w:top w:val="single" w:sz="4" w:space="0" w:color="000000"/>
+              <w:left w:val="single" w:sz="4" w:space="0" w:color="000000"/>
+            </w:tcBorders>
+          </w:tcPr>
+          <w:p>
+            <w:pPr>
+              <w:pStyle w:val="Style18"/>
+              <w:rPr/>
+            </w:pPr>
+            <w:r>
+              <w:rPr/>
+              <w:t>Режим</w:t>
+            </w:r>
+          </w:p>
+        </w:tc>
+        <w:tc>
+          <w:tcPr>
+            <w:tcW w:w="8400" w:type="dxa"/>
+            <w:tcBorders>
+              <w:top w:val="single" w:sz="4" w:space="0" w:color="000000"/>
+              <w:left w:val="single" w:sz="4" w:space="0" w:color="000000"/>
+              <w:right w:val="single" w:sz="4" w:space="0" w:color="000000"/>
+            </w:tcBorders>
+          </w:tcPr>
+          <w:p>
+            <w:pPr>
+              <w:pStyle w:val="Style18"/>
+              <w:rPr/>
+            </w:pPr>
+            <w:r>
+              <w:rPr/>
+              <w:t>Разъяснения</w:t>
+            </w:r>
+          </w:p>
+        </w:tc>
+      </w:tr>
+      <w:tr>
+        <w:trPr/>
+        <w:tc>
+          <w:tcPr>
+            <w:tcW w:w="1245" w:type="dxa"/>
+            <w:tcBorders>
+              <w:left w:val="single" w:sz="4" w:space="0" w:color="000000"/>
+            </w:tcBorders>
+          </w:tcPr>
+          <w:p>
+            <w:pPr>
+              <w:pStyle w:val="Style18"/>
+              <w:rPr/>
+            </w:pPr>
+            <w:r>
+              <w:rPr/>
+              <w:t>no</w:t>
+            </w:r>
+          </w:p>
+        </w:tc>
+        <w:tc>
+          <w:tcPr>
+            <w:tcW w:w="8400" w:type="dxa"/>
+            <w:tcBorders>
+              <w:left w:val="single" w:sz="4" w:space="0" w:color="000000"/>
+              <w:right w:val="single" w:sz="4" w:space="0" w:color="000000"/>
+            </w:tcBorders>
+          </w:tcPr>
+          <w:p>
+            <w:pPr>
+              <w:pStyle w:val="Style18"/>
+              <w:rPr/>
+            </w:pPr>
+            <w:r>
+              <w:rPr/>
+              <w:t>Дефолт. Без автосвязывания. Ссылки на бины должны быть определены через ref элементы. Изменение дефолтных настроек не рекомендуется для больших приложений, т. к. определение связности зависимостей явно даёт больший контроль и четкость.</w:t>
+            </w:r>
+          </w:p>
+        </w:tc>
+      </w:tr>
+      <w:tr>
+        <w:trPr/>
+        <w:tc>
+          <w:tcPr>
+            <w:tcW w:w="1245" w:type="dxa"/>
+            <w:tcBorders>
+              <w:left w:val="single" w:sz="4" w:space="0" w:color="000000"/>
+            </w:tcBorders>
+          </w:tcPr>
+          <w:p>
+            <w:pPr>
+              <w:pStyle w:val="Style18"/>
+              <w:rPr/>
+            </w:pPr>
+            <w:r>
+              <w:rPr/>
+              <w:t>byName</w:t>
+            </w:r>
+          </w:p>
+        </w:tc>
+        <w:tc>
+          <w:tcPr>
+            <w:tcW w:w="8400" w:type="dxa"/>
+            <w:tcBorders>
+              <w:left w:val="single" w:sz="4" w:space="0" w:color="000000"/>
+              <w:right w:val="single" w:sz="4" w:space="0" w:color="000000"/>
+            </w:tcBorders>
+          </w:tcPr>
+          <w:p>
+            <w:pPr>
+              <w:pStyle w:val="Style18"/>
+              <w:rPr/>
+            </w:pPr>
+            <w:r>
+              <w:rPr/>
+              <w:t>Автосвязывание по имени свойства. Спринг будет смотреть на бин с таким же именем как у свойства, которое должно быть связано. Например, если у bean definition установлена автосвязность по имени и содержит свойство master (так, что у него есть сеттер setMaster()), спринг найдет bean definition с именем master и использует его для установления свойства.</w:t>
+            </w:r>
+          </w:p>
+        </w:tc>
+      </w:tr>
+      <w:tr>
+        <w:trPr/>
+        <w:tc>
+          <w:tcPr>
+            <w:tcW w:w="1245" w:type="dxa"/>
+            <w:tcBorders>
+              <w:left w:val="single" w:sz="4" w:space="0" w:color="000000"/>
+            </w:tcBorders>
+          </w:tcPr>
+          <w:p>
+            <w:pPr>
+              <w:pStyle w:val="Style18"/>
+              <w:rPr/>
+            </w:pPr>
+            <w:r>
+              <w:rPr/>
+              <w:t>byType</w:t>
+            </w:r>
+          </w:p>
+        </w:tc>
+        <w:tc>
+          <w:tcPr>
+            <w:tcW w:w="8400" w:type="dxa"/>
+            <w:tcBorders>
+              <w:left w:val="single" w:sz="4" w:space="0" w:color="000000"/>
+              <w:right w:val="single" w:sz="4" w:space="0" w:color="000000"/>
+            </w:tcBorders>
+          </w:tcPr>
+          <w:p>
+            <w:pPr>
+              <w:pStyle w:val="Style18"/>
+              <w:rPr/>
+            </w:pPr>
+            <w:r>
+              <w:rPr/>
+              <w:t>Позволяет свойству быть связанным, если один и только один бин с типом как у этого свойства существует в контейнере. Если существует более одного бина, будет выброшено исключение, которое говорит, что нельзя использовать автосвязывание по типу для этого бина. Если нет ни одного подходящего бина, то свойство не устанавливается.</w:t>
+            </w:r>
+          </w:p>
+        </w:tc>
+      </w:tr>
+      <w:tr>
+        <w:trPr/>
+        <w:tc>
+          <w:tcPr>
+            <w:tcW w:w="1245" w:type="dxa"/>
+            <w:tcBorders>
+              <w:left w:val="single" w:sz="4" w:space="0" w:color="000000"/>
+              <w:bottom w:val="single" w:sz="4" w:space="0" w:color="000000"/>
+            </w:tcBorders>
+          </w:tcPr>
+          <w:p>
+            <w:pPr>
+              <w:pStyle w:val="Style18"/>
+              <w:rPr/>
+            </w:pPr>
+            <w:r>
+              <w:rPr/>
+              <w:t>constructor</w:t>
+            </w:r>
+          </w:p>
+        </w:tc>
+        <w:tc>
+          <w:tcPr>
+            <w:tcW w:w="8400" w:type="dxa"/>
+            <w:tcBorders>
+              <w:left w:val="single" w:sz="4" w:space="0" w:color="000000"/>
+              <w:bottom w:val="single" w:sz="4" w:space="0" w:color="000000"/>
+              <w:right w:val="single" w:sz="4" w:space="0" w:color="000000"/>
+            </w:tcBorders>
+          </w:tcPr>
+          <w:p>
+            <w:pPr>
+              <w:pStyle w:val="Style18"/>
+              <w:rPr/>
+            </w:pPr>
+            <w:r>
+              <w:rPr/>
+              <w:t>Аналогично режиму byType но применяется для аргументов конструктора. Если нет ни одного подходящего бина, выбрасывается ошибка.</w:t>
+            </w:r>
+          </w:p>
+        </w:tc>
+      </w:tr>
+    </w:tbl>
     <w:p>
       <w:pPr>
         <w:pStyle w:val="Normal"/>
@@ -5155,6 +5393,528 @@
           <w:sz w:val="28"/>
           <w:szCs w:val="28"/>
         </w:rPr>
+        <w:t>Ограничения и недостатки автосвязывания:</w:t>
+      </w:r>
+    </w:p>
+    <w:p>
+      <w:pPr>
+        <w:pStyle w:val="Normal"/>
+        <w:widowControl/>
+        <w:suppressAutoHyphens w:val="true"/>
+        <w:bidi w:val="0"/>
+        <w:spacing w:lineRule="auto" w:line="360" w:before="57" w:after="57"/>
+        <w:ind w:left="0" w:right="0" w:firstLine="850"/>
+        <w:jc w:val="both"/>
+        <w:rPr>
+          <w:rFonts w:ascii="Times New Roman" w:hAnsi="Times New Roman"/>
+          <w:sz w:val="28"/>
+          <w:szCs w:val="28"/>
+        </w:rPr>
+      </w:pPr>
+      <w:r>
+        <w:rPr>
+          <w:rFonts w:ascii="Times New Roman" w:hAnsi="Times New Roman"/>
+          <w:sz w:val="28"/>
+          <w:szCs w:val="28"/>
+        </w:rPr>
+        <w:t>1. Явно установленные зависимости в property и constructor-arg всегда переопределяют автосвязывание.</w:t>
+      </w:r>
+    </w:p>
+    <w:p>
+      <w:pPr>
+        <w:pStyle w:val="Normal"/>
+        <w:widowControl/>
+        <w:suppressAutoHyphens w:val="true"/>
+        <w:bidi w:val="0"/>
+        <w:spacing w:lineRule="auto" w:line="360" w:before="57" w:after="57"/>
+        <w:ind w:left="0" w:right="0" w:firstLine="850"/>
+        <w:jc w:val="both"/>
+        <w:rPr>
+          <w:rFonts w:ascii="Times New Roman" w:hAnsi="Times New Roman"/>
+          <w:sz w:val="28"/>
+          <w:szCs w:val="28"/>
+        </w:rPr>
+      </w:pPr>
+      <w:r>
+        <w:rPr>
+          <w:rFonts w:ascii="Times New Roman" w:hAnsi="Times New Roman"/>
+          <w:sz w:val="28"/>
+          <w:szCs w:val="28"/>
+        </w:rPr>
+        <w:t>2. Автосвязывание менее понимаемо, в отличии от явного связывания. Хотя спринг с осторожностью пытается избежать угадывание в случае двусмысленности, которое может привести к непредвиденным результатам. Отношения между управляемыми объектами Спринга больше не документируется явно.</w:t>
+      </w:r>
+    </w:p>
+    <w:p>
+      <w:pPr>
+        <w:pStyle w:val="Normal"/>
+        <w:widowControl/>
+        <w:suppressAutoHyphens w:val="true"/>
+        <w:bidi w:val="0"/>
+        <w:spacing w:lineRule="auto" w:line="360" w:before="57" w:after="57"/>
+        <w:ind w:left="0" w:right="0" w:firstLine="850"/>
+        <w:jc w:val="both"/>
+        <w:rPr>
+          <w:rFonts w:ascii="Times New Roman" w:hAnsi="Times New Roman"/>
+          <w:sz w:val="28"/>
+          <w:szCs w:val="28"/>
+        </w:rPr>
+      </w:pPr>
+      <w:r>
+        <w:rPr>
+          <w:rFonts w:ascii="Times New Roman" w:hAnsi="Times New Roman"/>
+          <w:sz w:val="28"/>
+          <w:szCs w:val="28"/>
+        </w:rPr>
+        <w:t>3. Информация о подключении может быть не доступна для инструментов, которые могут генерировать документацию из контейнера спринга.</w:t>
+      </w:r>
+    </w:p>
+    <w:p>
+      <w:pPr>
+        <w:pStyle w:val="Normal"/>
+        <w:widowControl/>
+        <w:suppressAutoHyphens w:val="true"/>
+        <w:bidi w:val="0"/>
+        <w:spacing w:lineRule="auto" w:line="360" w:before="57" w:after="57"/>
+        <w:ind w:left="0" w:right="0" w:firstLine="850"/>
+        <w:jc w:val="both"/>
+        <w:rPr>
+          <w:rFonts w:ascii="Times New Roman" w:hAnsi="Times New Roman"/>
+          <w:sz w:val="28"/>
+          <w:szCs w:val="28"/>
+        </w:rPr>
+      </w:pPr>
+      <w:r>
+        <w:rPr>
+          <w:rFonts w:ascii="Times New Roman" w:hAnsi="Times New Roman"/>
+          <w:sz w:val="28"/>
+          <w:szCs w:val="28"/>
+        </w:rPr>
+      </w:r>
+    </w:p>
+    <w:p>
+      <w:pPr>
+        <w:pStyle w:val="Normal"/>
+        <w:widowControl/>
+        <w:suppressAutoHyphens w:val="true"/>
+        <w:bidi w:val="0"/>
+        <w:spacing w:lineRule="auto" w:line="360" w:before="57" w:after="57"/>
+        <w:ind w:left="0" w:right="0" w:firstLine="850"/>
+        <w:jc w:val="both"/>
+        <w:rPr>
+          <w:rFonts w:ascii="Times New Roman" w:hAnsi="Times New Roman"/>
+          <w:sz w:val="28"/>
+          <w:szCs w:val="28"/>
+        </w:rPr>
+      </w:pPr>
+      <w:r>
+        <w:rPr>
+          <w:rFonts w:ascii="Times New Roman" w:hAnsi="Times New Roman"/>
+          <w:sz w:val="28"/>
+          <w:szCs w:val="28"/>
+        </w:rPr>
+        <w:t>Исключение бина из автосвязывания.</w:t>
+      </w:r>
+    </w:p>
+    <w:p>
+      <w:pPr>
+        <w:pStyle w:val="Normal"/>
+        <w:widowControl/>
+        <w:suppressAutoHyphens w:val="true"/>
+        <w:bidi w:val="0"/>
+        <w:spacing w:lineRule="auto" w:line="360" w:before="57" w:after="57"/>
+        <w:ind w:left="0" w:right="0" w:firstLine="850"/>
+        <w:jc w:val="both"/>
+        <w:rPr>
+          <w:rFonts w:ascii="Times New Roman" w:hAnsi="Times New Roman"/>
+          <w:sz w:val="28"/>
+          <w:szCs w:val="28"/>
+        </w:rPr>
+      </w:pPr>
+      <w:r>
+        <w:rPr>
+          <w:rFonts w:ascii="Times New Roman" w:hAnsi="Times New Roman"/>
+          <w:sz w:val="28"/>
+          <w:szCs w:val="28"/>
+        </w:rPr>
+        <w:t>Можно попробовать исключать бины для автосвязывания. Для xml фоормата устанавливается атрибут autowire-candidate=false для элемента &lt;bean/&gt;. Контейнер сделает этот особенный bean definition не доступным для автосвязывания (включая автосвязывание через аннотацию @Autowiring).</w:t>
+      </w:r>
+    </w:p>
+    <w:p>
+      <w:pPr>
+        <w:pStyle w:val="Normal"/>
+        <w:widowControl/>
+        <w:suppressAutoHyphens w:val="true"/>
+        <w:bidi w:val="0"/>
+        <w:spacing w:lineRule="auto" w:line="360" w:before="57" w:after="57"/>
+        <w:ind w:left="0" w:right="0" w:firstLine="850"/>
+        <w:jc w:val="both"/>
+        <w:rPr>
+          <w:rFonts w:ascii="Times New Roman" w:hAnsi="Times New Roman"/>
+          <w:sz w:val="28"/>
+          <w:szCs w:val="28"/>
+        </w:rPr>
+      </w:pPr>
+      <w:r>
+        <w:rPr>
+          <w:rFonts w:ascii="Times New Roman" w:hAnsi="Times New Roman"/>
+          <w:sz w:val="28"/>
+          <w:szCs w:val="28"/>
+        </w:rPr>
+      </w:r>
+    </w:p>
+    <w:p>
+      <w:pPr>
+        <w:pStyle w:val="Normal"/>
+        <w:widowControl/>
+        <w:suppressAutoHyphens w:val="true"/>
+        <w:bidi w:val="0"/>
+        <w:spacing w:lineRule="auto" w:line="360" w:before="57" w:after="57"/>
+        <w:ind w:left="0" w:right="0" w:firstLine="850"/>
+        <w:jc w:val="both"/>
+        <w:rPr>
+          <w:rFonts w:ascii="Times New Roman" w:hAnsi="Times New Roman"/>
+          <w:sz w:val="28"/>
+          <w:szCs w:val="28"/>
+        </w:rPr>
+      </w:pPr>
+      <w:r>
+        <w:rPr>
+          <w:rFonts w:ascii="Times New Roman" w:hAnsi="Times New Roman"/>
+          <w:sz w:val="28"/>
+          <w:szCs w:val="28"/>
+        </w:rPr>
+      </w:r>
+    </w:p>
+    <w:p>
+      <w:pPr>
+        <w:pStyle w:val="3"/>
+        <w:numPr>
+          <w:ilvl w:val="2"/>
+          <w:numId w:val="2"/>
+        </w:numPr>
+        <w:rPr>
+          <w:rFonts w:ascii="Times New Roman" w:hAnsi="Times New Roman"/>
+          <w:sz w:val="28"/>
+          <w:szCs w:val="28"/>
+        </w:rPr>
+      </w:pPr>
+      <w:r>
+        <w:rPr/>
+        <w:t>1.4.6 Method injection</w:t>
+      </w:r>
+    </w:p>
+    <w:p>
+      <w:pPr>
+        <w:pStyle w:val="Normal"/>
+        <w:widowControl/>
+        <w:suppressAutoHyphens w:val="true"/>
+        <w:bidi w:val="0"/>
+        <w:spacing w:lineRule="auto" w:line="360" w:before="57" w:after="57"/>
+        <w:ind w:left="0" w:right="0" w:firstLine="850"/>
+        <w:jc w:val="both"/>
+        <w:rPr>
+          <w:rFonts w:ascii="Times New Roman" w:hAnsi="Times New Roman"/>
+          <w:sz w:val="28"/>
+          <w:szCs w:val="28"/>
+        </w:rPr>
+      </w:pPr>
+      <w:r>
+        <w:rPr>
+          <w:rFonts w:ascii="Times New Roman" w:hAnsi="Times New Roman"/>
+          <w:sz w:val="28"/>
+          <w:szCs w:val="28"/>
+        </w:rPr>
+      </w:r>
+    </w:p>
+    <w:p>
+      <w:pPr>
+        <w:pStyle w:val="Normal"/>
+        <w:widowControl/>
+        <w:suppressAutoHyphens w:val="true"/>
+        <w:bidi w:val="0"/>
+        <w:spacing w:lineRule="auto" w:line="360" w:before="57" w:after="57"/>
+        <w:ind w:left="0" w:right="0" w:firstLine="850"/>
+        <w:jc w:val="both"/>
+        <w:rPr>
+          <w:rFonts w:ascii="Times New Roman" w:hAnsi="Times New Roman"/>
+          <w:sz w:val="28"/>
+          <w:szCs w:val="28"/>
+        </w:rPr>
+      </w:pPr>
+      <w:r>
+        <w:rPr>
+          <w:rFonts w:ascii="Times New Roman" w:hAnsi="Times New Roman"/>
+          <w:sz w:val="28"/>
+          <w:szCs w:val="28"/>
+        </w:rPr>
+        <w:t>В большинстве сценариев подавляющее количество бинов являются синглтонами. Когда синглотн бин взаимодействет с другим синглтон бином или не синглтон бин взаимодействет с другим не синглтон бином, вы обычно управляете зависимостями путем определения одного бина как свойство другого бина. Проблемы возникают, когда жизненные циклы бинов разные. Прдположим, что синглтон бин А требует использовать не синглтон (prototype) бин Б, возможно в каждом вызове метода в бине А. Контейнер создаст синглтон бин А только один раз и, таким образом, получит воззможность установить свойства. Контейнер не может дать бину А новый экземпляр бина Б каждый раз, когда он нужен.</w:t>
+      </w:r>
+    </w:p>
+    <w:p>
+      <w:pPr>
+        <w:pStyle w:val="Normal"/>
+        <w:widowControl/>
+        <w:suppressAutoHyphens w:val="true"/>
+        <w:bidi w:val="0"/>
+        <w:spacing w:lineRule="auto" w:line="360" w:before="57" w:after="57"/>
+        <w:ind w:left="0" w:right="0" w:firstLine="850"/>
+        <w:jc w:val="both"/>
+        <w:rPr>
+          <w:rFonts w:ascii="Times New Roman" w:hAnsi="Times New Roman"/>
+          <w:sz w:val="28"/>
+          <w:szCs w:val="28"/>
+        </w:rPr>
+      </w:pPr>
+      <w:r>
+        <w:rPr>
+          <w:rFonts w:ascii="Times New Roman" w:hAnsi="Times New Roman"/>
+          <w:sz w:val="28"/>
+          <w:szCs w:val="28"/>
+        </w:rPr>
+        <w:t xml:space="preserve">Решение заключается в том, чтобы отказаться от инверсии управления. Можно сделать бин </w:t>
+      </w:r>
+      <w:r>
+        <w:rPr>
+          <w:rFonts w:ascii="Times New Roman" w:hAnsi="Times New Roman"/>
+          <w:sz w:val="28"/>
+          <w:szCs w:val="28"/>
+        </w:rPr>
+        <w:t>осведомленным о контейнере благодаря реализации ApplicationContextAware интерфйеса, вызывая создание бина Б через контейнер каждый раз, когда он необходим.</w:t>
+      </w:r>
+    </w:p>
+    <w:p>
+      <w:pPr>
+        <w:pStyle w:val="Normal"/>
+        <w:widowControl/>
+        <w:suppressAutoHyphens w:val="true"/>
+        <w:bidi w:val="0"/>
+        <w:spacing w:lineRule="auto" w:line="360" w:before="57" w:after="57"/>
+        <w:ind w:left="0" w:right="0" w:firstLine="850"/>
+        <w:jc w:val="both"/>
+        <w:rPr>
+          <w:rFonts w:ascii="Times New Roman" w:hAnsi="Times New Roman"/>
+          <w:sz w:val="28"/>
+          <w:szCs w:val="28"/>
+        </w:rPr>
+      </w:pPr>
+      <w:r>
+        <w:rPr>
+          <w:rFonts w:ascii="Times New Roman" w:hAnsi="Times New Roman"/>
+          <w:sz w:val="28"/>
+          <w:szCs w:val="28"/>
+        </w:rPr>
+        <w:t>Пример:</w:t>
+      </w:r>
+    </w:p>
+    <w:p>
+      <w:pPr>
+        <w:pStyle w:val="Normal"/>
+        <w:widowControl/>
+        <w:suppressAutoHyphens w:val="true"/>
+        <w:bidi w:val="0"/>
+        <w:spacing w:lineRule="auto" w:line="360" w:before="57" w:after="57"/>
+        <w:ind w:left="0" w:right="0" w:firstLine="850"/>
+        <w:jc w:val="both"/>
+        <w:rPr>
+          <w:rFonts w:ascii="Times New Roman" w:hAnsi="Times New Roman"/>
+          <w:sz w:val="28"/>
+          <w:szCs w:val="28"/>
+        </w:rPr>
+      </w:pPr>
+      <w:r>
+        <w:rPr>
+          <w:rFonts w:ascii="Times New Roman" w:hAnsi="Times New Roman"/>
+          <w:sz w:val="28"/>
+          <w:szCs w:val="28"/>
+        </w:rPr>
+      </w:r>
+    </w:p>
+    <w:p>
+      <w:pPr>
+        <w:pStyle w:val="Normal"/>
+        <w:widowControl/>
+        <w:suppressAutoHyphens w:val="true"/>
+        <w:bidi w:val="0"/>
+        <w:spacing w:lineRule="auto" w:line="360" w:before="57" w:after="57"/>
+        <w:ind w:left="0" w:right="0" w:firstLine="850"/>
+        <w:jc w:val="both"/>
+        <w:rPr>
+          <w:rFonts w:ascii="Times New Roman" w:hAnsi="Times New Roman"/>
+          <w:sz w:val="28"/>
+          <w:szCs w:val="28"/>
+        </w:rPr>
+      </w:pPr>
+      <w:r>
+        <w:rPr>
+          <w:rFonts w:ascii="Times New Roman" w:hAnsi="Times New Roman"/>
+          <w:sz w:val="28"/>
+          <w:szCs w:val="28"/>
+        </w:rPr>
+      </w:r>
+    </w:p>
+    <w:p>
+      <w:pPr>
+        <w:pStyle w:val="Normal"/>
+        <w:widowControl/>
+        <w:suppressAutoHyphens w:val="true"/>
+        <w:bidi w:val="0"/>
+        <w:spacing w:lineRule="auto" w:line="360" w:before="57" w:after="57"/>
+        <w:ind w:left="0" w:right="0" w:firstLine="850"/>
+        <w:jc w:val="both"/>
+        <w:rPr>
+          <w:rFonts w:ascii="Times New Roman" w:hAnsi="Times New Roman"/>
+          <w:sz w:val="28"/>
+          <w:szCs w:val="28"/>
+        </w:rPr>
+      </w:pPr>
+      <w:r>
+        <w:drawing>
+          <wp:anchor behindDoc="0" distT="0" distB="0" distL="0" distR="0" simplePos="0" locked="0" layoutInCell="0" allowOverlap="1" relativeHeight="37">
+            <wp:simplePos x="0" y="0"/>
+            <wp:positionH relativeFrom="column">
+              <wp:align>center</wp:align>
+            </wp:positionH>
+            <wp:positionV relativeFrom="paragraph">
+              <wp:posOffset>635</wp:posOffset>
+            </wp:positionV>
+            <wp:extent cx="6120130" cy="2714625"/>
+            <wp:effectExtent l="0" t="0" r="0" b="0"/>
+            <wp:wrapSquare wrapText="largest"/>
+            <wp:docPr id="36" name="Изображение36" descr=""/>
+            <wp:cNvGraphicFramePr>
+              <a:graphicFrameLocks xmlns:a="http://schemas.openxmlformats.org/drawingml/2006/main" noChangeAspect="1"/>
+            </wp:cNvGraphicFramePr>
+            <a:graphic xmlns:a="http://schemas.openxmlformats.org/drawingml/2006/main">
+              <a:graphicData uri="http://schemas.openxmlformats.org/drawingml/2006/picture">
+                <pic:pic xmlns:pic="http://schemas.openxmlformats.org/drawingml/2006/picture">
+                  <pic:nvPicPr>
+                    <pic:cNvPr id="36" name="Изображение36" descr=""/>
+                    <pic:cNvPicPr>
+                      <a:picLocks noChangeAspect="1" noChangeArrowheads="1"/>
+                    </pic:cNvPicPr>
+                  </pic:nvPicPr>
+                  <pic:blipFill>
+                    <a:blip r:embed="rId37"/>
+                    <a:stretch>
+                      <a:fillRect/>
+                    </a:stretch>
+                  </pic:blipFill>
+                  <pic:spPr bwMode="auto">
+                    <a:xfrm>
+                      <a:off x="0" y="0"/>
+                      <a:ext cx="6120130" cy="2714625"/>
+                    </a:xfrm>
+                    <a:prstGeom prst="rect">
+                      <a:avLst/>
+                    </a:prstGeom>
+                  </pic:spPr>
+                </pic:pic>
+              </a:graphicData>
+            </a:graphic>
+          </wp:anchor>
+        </w:drawing>
+      </w:r>
+      <w:r>
+        <w:rPr>
+          <w:rFonts w:ascii="Times New Roman" w:hAnsi="Times New Roman"/>
+          <w:sz w:val="28"/>
+          <w:szCs w:val="28"/>
+        </w:rPr>
+        <w:t xml:space="preserve"> </w:t>
+      </w:r>
+    </w:p>
+    <w:p>
+      <w:pPr>
+        <w:pStyle w:val="Normal"/>
+        <w:widowControl/>
+        <w:suppressAutoHyphens w:val="true"/>
+        <w:bidi w:val="0"/>
+        <w:spacing w:lineRule="auto" w:line="360" w:before="57" w:after="57"/>
+        <w:ind w:left="0" w:right="0" w:firstLine="850"/>
+        <w:jc w:val="both"/>
+        <w:rPr>
+          <w:rFonts w:ascii="Times New Roman" w:hAnsi="Times New Roman"/>
+          <w:sz w:val="28"/>
+          <w:szCs w:val="28"/>
+        </w:rPr>
+      </w:pPr>
+      <w:r>
+        <w:drawing>
+          <wp:anchor behindDoc="0" distT="0" distB="0" distL="0" distR="0" simplePos="0" locked="0" layoutInCell="0" allowOverlap="1" relativeHeight="38">
+            <wp:simplePos x="0" y="0"/>
+            <wp:positionH relativeFrom="column">
+              <wp:posOffset>993140</wp:posOffset>
+            </wp:positionH>
+            <wp:positionV relativeFrom="paragraph">
+              <wp:posOffset>635</wp:posOffset>
+            </wp:positionV>
+            <wp:extent cx="4133850" cy="3952875"/>
+            <wp:effectExtent l="0" t="0" r="0" b="0"/>
+            <wp:wrapSquare wrapText="largest"/>
+            <wp:docPr id="37" name="Изображение37" descr=""/>
+            <wp:cNvGraphicFramePr>
+              <a:graphicFrameLocks xmlns:a="http://schemas.openxmlformats.org/drawingml/2006/main" noChangeAspect="1"/>
+            </wp:cNvGraphicFramePr>
+            <a:graphic xmlns:a="http://schemas.openxmlformats.org/drawingml/2006/main">
+              <a:graphicData uri="http://schemas.openxmlformats.org/drawingml/2006/picture">
+                <pic:pic xmlns:pic="http://schemas.openxmlformats.org/drawingml/2006/picture">
+                  <pic:nvPicPr>
+                    <pic:cNvPr id="37" name="Изображение37" descr=""/>
+                    <pic:cNvPicPr>
+                      <a:picLocks noChangeAspect="1" noChangeArrowheads="1"/>
+                    </pic:cNvPicPr>
+                  </pic:nvPicPr>
+                  <pic:blipFill>
+                    <a:blip r:embed="rId38"/>
+                    <a:stretch>
+                      <a:fillRect/>
+                    </a:stretch>
+                  </pic:blipFill>
+                  <pic:spPr bwMode="auto">
+                    <a:xfrm>
+                      <a:off x="0" y="0"/>
+                      <a:ext cx="4133850" cy="3952875"/>
+                    </a:xfrm>
+                    <a:prstGeom prst="rect">
+                      <a:avLst/>
+                    </a:prstGeom>
+                  </pic:spPr>
+                </pic:pic>
+              </a:graphicData>
+            </a:graphic>
+          </wp:anchor>
+        </w:drawing>
+      </w:r>
+      <w:r>
+        <w:rPr>
+          <w:rFonts w:ascii="Times New Roman" w:hAnsi="Times New Roman"/>
+          <w:sz w:val="28"/>
+          <w:szCs w:val="28"/>
+        </w:rPr>
+        <w:t xml:space="preserve"> </w:t>
+      </w:r>
+    </w:p>
+    <w:p>
+      <w:pPr>
+        <w:pStyle w:val="Normal"/>
+        <w:widowControl/>
+        <w:suppressAutoHyphens w:val="true"/>
+        <w:bidi w:val="0"/>
+        <w:spacing w:lineRule="auto" w:line="360" w:before="57" w:after="57"/>
+        <w:ind w:left="0" w:right="0" w:firstLine="850"/>
+        <w:jc w:val="both"/>
+        <w:rPr>
+          <w:rFonts w:ascii="Times New Roman" w:hAnsi="Times New Roman"/>
+          <w:sz w:val="28"/>
+          <w:szCs w:val="28"/>
+        </w:rPr>
+      </w:pPr>
+      <w:r>
+        <w:rPr>
+          <w:rFonts w:ascii="Times New Roman" w:hAnsi="Times New Roman"/>
+          <w:sz w:val="28"/>
+          <w:szCs w:val="28"/>
+        </w:rPr>
       </w:r>
     </w:p>
     <w:p>
@@ -5184,6 +5944,1323 @@
         <w:bidi w:val="0"/>
         <w:spacing w:lineRule="auto" w:line="360" w:before="57" w:after="57"/>
         <w:ind w:left="0" w:right="0" w:hanging="0"/>
+        <w:jc w:val="both"/>
+        <w:rPr>
+          <w:rFonts w:ascii="Times New Roman" w:hAnsi="Times New Roman"/>
+          <w:sz w:val="28"/>
+          <w:szCs w:val="28"/>
+        </w:rPr>
+      </w:pPr>
+      <w:r>
+        <w:rPr>
+          <w:rFonts w:ascii="Times New Roman" w:hAnsi="Times New Roman"/>
+          <w:sz w:val="28"/>
+          <w:szCs w:val="28"/>
+        </w:rPr>
+      </w:r>
+    </w:p>
+    <w:p>
+      <w:pPr>
+        <w:pStyle w:val="Normal"/>
+        <w:bidi w:val="0"/>
+        <w:spacing w:lineRule="auto" w:line="360" w:before="57" w:after="57"/>
+        <w:ind w:left="0" w:right="0" w:hanging="0"/>
+        <w:jc w:val="both"/>
+        <w:rPr>
+          <w:rFonts w:ascii="Times New Roman" w:hAnsi="Times New Roman"/>
+          <w:sz w:val="28"/>
+          <w:szCs w:val="28"/>
+        </w:rPr>
+      </w:pPr>
+      <w:r>
+        <w:rPr>
+          <w:rFonts w:ascii="Times New Roman" w:hAnsi="Times New Roman"/>
+          <w:sz w:val="28"/>
+          <w:szCs w:val="28"/>
+        </w:rPr>
+      </w:r>
+    </w:p>
+    <w:p>
+      <w:pPr>
+        <w:pStyle w:val="Normal"/>
+        <w:bidi w:val="0"/>
+        <w:spacing w:lineRule="auto" w:line="360" w:before="57" w:after="57"/>
+        <w:ind w:left="0" w:right="0" w:hanging="0"/>
+        <w:jc w:val="both"/>
+        <w:rPr>
+          <w:rFonts w:ascii="Times New Roman" w:hAnsi="Times New Roman"/>
+          <w:sz w:val="28"/>
+          <w:szCs w:val="28"/>
+        </w:rPr>
+      </w:pPr>
+      <w:r>
+        <w:rPr>
+          <w:rFonts w:ascii="Times New Roman" w:hAnsi="Times New Roman"/>
+          <w:sz w:val="28"/>
+          <w:szCs w:val="28"/>
+        </w:rPr>
+      </w:r>
+    </w:p>
+    <w:p>
+      <w:pPr>
+        <w:pStyle w:val="Normal"/>
+        <w:bidi w:val="0"/>
+        <w:spacing w:lineRule="auto" w:line="360" w:before="57" w:after="57"/>
+        <w:ind w:left="0" w:right="0" w:hanging="0"/>
+        <w:jc w:val="both"/>
+        <w:rPr>
+          <w:rFonts w:ascii="Times New Roman" w:hAnsi="Times New Roman"/>
+          <w:sz w:val="28"/>
+          <w:szCs w:val="28"/>
+        </w:rPr>
+      </w:pPr>
+      <w:r>
+        <w:rPr>
+          <w:rFonts w:ascii="Times New Roman" w:hAnsi="Times New Roman"/>
+          <w:sz w:val="28"/>
+          <w:szCs w:val="28"/>
+        </w:rPr>
+      </w:r>
+    </w:p>
+    <w:p>
+      <w:pPr>
+        <w:pStyle w:val="Normal"/>
+        <w:bidi w:val="0"/>
+        <w:spacing w:lineRule="auto" w:line="360" w:before="57" w:after="57"/>
+        <w:ind w:left="0" w:right="0" w:hanging="0"/>
+        <w:jc w:val="both"/>
+        <w:rPr>
+          <w:rFonts w:ascii="Times New Roman" w:hAnsi="Times New Roman"/>
+          <w:sz w:val="28"/>
+          <w:szCs w:val="28"/>
+        </w:rPr>
+      </w:pPr>
+      <w:r>
+        <w:rPr>
+          <w:rFonts w:ascii="Times New Roman" w:hAnsi="Times New Roman"/>
+          <w:sz w:val="28"/>
+          <w:szCs w:val="28"/>
+        </w:rPr>
+      </w:r>
+    </w:p>
+    <w:p>
+      <w:pPr>
+        <w:pStyle w:val="Normal"/>
+        <w:bidi w:val="0"/>
+        <w:spacing w:lineRule="auto" w:line="360" w:before="57" w:after="57"/>
+        <w:ind w:left="0" w:right="0" w:hanging="0"/>
+        <w:jc w:val="both"/>
+        <w:rPr>
+          <w:rFonts w:ascii="Times New Roman" w:hAnsi="Times New Roman"/>
+          <w:sz w:val="28"/>
+          <w:szCs w:val="28"/>
+        </w:rPr>
+      </w:pPr>
+      <w:r>
+        <w:rPr>
+          <w:rFonts w:ascii="Times New Roman" w:hAnsi="Times New Roman"/>
+          <w:sz w:val="28"/>
+          <w:szCs w:val="28"/>
+        </w:rPr>
+      </w:r>
+    </w:p>
+    <w:p>
+      <w:pPr>
+        <w:pStyle w:val="Normal"/>
+        <w:bidi w:val="0"/>
+        <w:spacing w:lineRule="auto" w:line="360" w:before="57" w:after="57"/>
+        <w:ind w:left="0" w:right="0" w:hanging="0"/>
+        <w:jc w:val="both"/>
+        <w:rPr>
+          <w:rFonts w:ascii="Times New Roman" w:hAnsi="Times New Roman"/>
+          <w:sz w:val="28"/>
+          <w:szCs w:val="28"/>
+        </w:rPr>
+      </w:pPr>
+      <w:r>
+        <w:rPr>
+          <w:rFonts w:ascii="Times New Roman" w:hAnsi="Times New Roman"/>
+          <w:sz w:val="28"/>
+          <w:szCs w:val="28"/>
+        </w:rPr>
+      </w:r>
+    </w:p>
+    <w:p>
+      <w:pPr>
+        <w:pStyle w:val="Normal"/>
+        <w:bidi w:val="0"/>
+        <w:spacing w:lineRule="auto" w:line="360" w:before="57" w:after="57"/>
+        <w:ind w:left="0" w:right="0" w:hanging="0"/>
+        <w:jc w:val="both"/>
+        <w:rPr>
+          <w:rFonts w:ascii="Times New Roman" w:hAnsi="Times New Roman"/>
+          <w:sz w:val="28"/>
+          <w:szCs w:val="28"/>
+        </w:rPr>
+      </w:pPr>
+      <w:r>
+        <w:rPr>
+          <w:rFonts w:ascii="Times New Roman" w:hAnsi="Times New Roman"/>
+          <w:sz w:val="28"/>
+          <w:szCs w:val="28"/>
+        </w:rPr>
+      </w:r>
+    </w:p>
+    <w:p>
+      <w:pPr>
+        <w:pStyle w:val="Normal"/>
+        <w:bidi w:val="0"/>
+        <w:spacing w:lineRule="auto" w:line="360" w:before="57" w:after="57"/>
+        <w:ind w:left="0" w:right="0" w:hanging="0"/>
+        <w:jc w:val="both"/>
+        <w:rPr>
+          <w:rFonts w:ascii="Times New Roman" w:hAnsi="Times New Roman"/>
+          <w:sz w:val="28"/>
+          <w:szCs w:val="28"/>
+        </w:rPr>
+      </w:pPr>
+      <w:r>
+        <w:rPr>
+          <w:rFonts w:ascii="Times New Roman" w:hAnsi="Times New Roman"/>
+          <w:sz w:val="28"/>
+          <w:szCs w:val="28"/>
+        </w:rPr>
+      </w:r>
+    </w:p>
+    <w:p>
+      <w:pPr>
+        <w:pStyle w:val="Normal"/>
+        <w:bidi w:val="0"/>
+        <w:spacing w:lineRule="auto" w:line="360" w:before="57" w:after="57"/>
+        <w:ind w:left="0" w:right="0" w:hanging="0"/>
+        <w:jc w:val="both"/>
+        <w:rPr>
+          <w:rFonts w:ascii="Times New Roman" w:hAnsi="Times New Roman"/>
+          <w:sz w:val="28"/>
+          <w:szCs w:val="28"/>
+        </w:rPr>
+      </w:pPr>
+      <w:r>
+        <w:rPr>
+          <w:rFonts w:ascii="Times New Roman" w:hAnsi="Times New Roman"/>
+          <w:sz w:val="28"/>
+          <w:szCs w:val="28"/>
+        </w:rPr>
+        <w:t xml:space="preserve">  </w:t>
+      </w:r>
+    </w:p>
+    <w:p>
+      <w:pPr>
+        <w:pStyle w:val="Normal"/>
+        <w:bidi w:val="0"/>
+        <w:spacing w:lineRule="auto" w:line="360" w:before="57" w:after="57"/>
+        <w:ind w:left="0" w:right="0" w:hanging="0"/>
+        <w:jc w:val="both"/>
+        <w:rPr>
+          <w:rFonts w:ascii="Times New Roman" w:hAnsi="Times New Roman"/>
+          <w:sz w:val="28"/>
+          <w:szCs w:val="28"/>
+        </w:rPr>
+      </w:pPr>
+      <w:r>
+        <w:rPr>
+          <w:rFonts w:ascii="Times New Roman" w:hAnsi="Times New Roman"/>
+          <w:sz w:val="28"/>
+          <w:szCs w:val="28"/>
+        </w:rPr>
+      </w:r>
+    </w:p>
+    <w:p>
+      <w:pPr>
+        <w:pStyle w:val="Normal"/>
+        <w:widowControl/>
+        <w:suppressAutoHyphens w:val="true"/>
+        <w:bidi w:val="0"/>
+        <w:spacing w:lineRule="auto" w:line="360" w:before="57" w:after="57"/>
+        <w:ind w:left="0" w:right="0" w:firstLine="850"/>
+        <w:jc w:val="both"/>
+        <w:rPr>
+          <w:rFonts w:ascii="Times New Roman" w:hAnsi="Times New Roman"/>
+          <w:sz w:val="28"/>
+          <w:szCs w:val="28"/>
+        </w:rPr>
+      </w:pPr>
+      <w:r>
+        <w:drawing>
+          <wp:anchor behindDoc="0" distT="0" distB="0" distL="0" distR="0" simplePos="0" locked="0" layoutInCell="0" allowOverlap="1" relativeHeight="39">
+            <wp:simplePos x="0" y="0"/>
+            <wp:positionH relativeFrom="column">
+              <wp:posOffset>0</wp:posOffset>
+            </wp:positionH>
+            <wp:positionV relativeFrom="paragraph">
+              <wp:posOffset>635</wp:posOffset>
+            </wp:positionV>
+            <wp:extent cx="6120130" cy="1130300"/>
+            <wp:effectExtent l="0" t="0" r="0" b="0"/>
+            <wp:wrapSquare wrapText="largest"/>
+            <wp:docPr id="38" name="Изображение38" descr=""/>
+            <wp:cNvGraphicFramePr>
+              <a:graphicFrameLocks xmlns:a="http://schemas.openxmlformats.org/drawingml/2006/main" noChangeAspect="1"/>
+            </wp:cNvGraphicFramePr>
+            <a:graphic xmlns:a="http://schemas.openxmlformats.org/drawingml/2006/main">
+              <a:graphicData uri="http://schemas.openxmlformats.org/drawingml/2006/picture">
+                <pic:pic xmlns:pic="http://schemas.openxmlformats.org/drawingml/2006/picture">
+                  <pic:nvPicPr>
+                    <pic:cNvPr id="38" name="Изображение38" descr=""/>
+                    <pic:cNvPicPr>
+                      <a:picLocks noChangeAspect="1" noChangeArrowheads="1"/>
+                    </pic:cNvPicPr>
+                  </pic:nvPicPr>
+                  <pic:blipFill>
+                    <a:blip r:embed="rId39"/>
+                    <a:stretch>
+                      <a:fillRect/>
+                    </a:stretch>
+                  </pic:blipFill>
+                  <pic:spPr bwMode="auto">
+                    <a:xfrm>
+                      <a:off x="0" y="0"/>
+                      <a:ext cx="6120130" cy="1130300"/>
+                    </a:xfrm>
+                    <a:prstGeom prst="rect">
+                      <a:avLst/>
+                    </a:prstGeom>
+                  </pic:spPr>
+                </pic:pic>
+              </a:graphicData>
+            </a:graphic>
+          </wp:anchor>
+        </w:drawing>
+      </w:r>
+      <w:r>
+        <w:rPr>
+          <w:rFonts w:ascii="Times New Roman" w:hAnsi="Times New Roman"/>
+          <w:sz w:val="28"/>
+          <w:szCs w:val="28"/>
+        </w:rPr>
+        <w:t xml:space="preserve"> </w:t>
+      </w:r>
+    </w:p>
+    <w:p>
+      <w:pPr>
+        <w:pStyle w:val="Normal"/>
+        <w:widowControl/>
+        <w:suppressAutoHyphens w:val="true"/>
+        <w:bidi w:val="0"/>
+        <w:spacing w:lineRule="auto" w:line="360" w:before="57" w:after="57"/>
+        <w:ind w:left="0" w:right="0" w:firstLine="850"/>
+        <w:jc w:val="both"/>
+        <w:rPr>
+          <w:rFonts w:ascii="Times New Roman" w:hAnsi="Times New Roman"/>
+          <w:sz w:val="28"/>
+          <w:szCs w:val="28"/>
+        </w:rPr>
+      </w:pPr>
+      <w:r>
+        <w:rPr>
+          <w:rFonts w:ascii="Times New Roman" w:hAnsi="Times New Roman"/>
+          <w:sz w:val="28"/>
+          <w:szCs w:val="28"/>
+        </w:rPr>
+      </w:r>
+    </w:p>
+    <w:p>
+      <w:pPr>
+        <w:pStyle w:val="Normal"/>
+        <w:widowControl/>
+        <w:suppressAutoHyphens w:val="true"/>
+        <w:bidi w:val="0"/>
+        <w:spacing w:lineRule="auto" w:line="360" w:before="57" w:after="57"/>
+        <w:ind w:left="0" w:right="0" w:firstLine="850"/>
+        <w:jc w:val="both"/>
+        <w:rPr>
+          <w:rFonts w:ascii="Times New Roman" w:hAnsi="Times New Roman"/>
+          <w:sz w:val="28"/>
+          <w:szCs w:val="28"/>
+        </w:rPr>
+      </w:pPr>
+      <w:r>
+        <w:drawing>
+          <wp:anchor behindDoc="0" distT="0" distB="0" distL="0" distR="0" simplePos="0" locked="0" layoutInCell="0" allowOverlap="1" relativeHeight="40">
+            <wp:simplePos x="0" y="0"/>
+            <wp:positionH relativeFrom="column">
+              <wp:align>center</wp:align>
+            </wp:positionH>
+            <wp:positionV relativeFrom="paragraph">
+              <wp:posOffset>635</wp:posOffset>
+            </wp:positionV>
+            <wp:extent cx="4095750" cy="762000"/>
+            <wp:effectExtent l="0" t="0" r="0" b="0"/>
+            <wp:wrapSquare wrapText="largest"/>
+            <wp:docPr id="39" name="Изображение39" descr=""/>
+            <wp:cNvGraphicFramePr>
+              <a:graphicFrameLocks xmlns:a="http://schemas.openxmlformats.org/drawingml/2006/main" noChangeAspect="1"/>
+            </wp:cNvGraphicFramePr>
+            <a:graphic xmlns:a="http://schemas.openxmlformats.org/drawingml/2006/main">
+              <a:graphicData uri="http://schemas.openxmlformats.org/drawingml/2006/picture">
+                <pic:pic xmlns:pic="http://schemas.openxmlformats.org/drawingml/2006/picture">
+                  <pic:nvPicPr>
+                    <pic:cNvPr id="39" name="Изображение39" descr=""/>
+                    <pic:cNvPicPr>
+                      <a:picLocks noChangeAspect="1" noChangeArrowheads="1"/>
+                    </pic:cNvPicPr>
+                  </pic:nvPicPr>
+                  <pic:blipFill>
+                    <a:blip r:embed="rId40"/>
+                    <a:stretch>
+                      <a:fillRect/>
+                    </a:stretch>
+                  </pic:blipFill>
+                  <pic:spPr bwMode="auto">
+                    <a:xfrm>
+                      <a:off x="0" y="0"/>
+                      <a:ext cx="4095750" cy="762000"/>
+                    </a:xfrm>
+                    <a:prstGeom prst="rect">
+                      <a:avLst/>
+                    </a:prstGeom>
+                  </pic:spPr>
+                </pic:pic>
+              </a:graphicData>
+            </a:graphic>
+          </wp:anchor>
+        </w:drawing>
+      </w:r>
+      <w:r>
+        <w:rPr>
+          <w:rFonts w:ascii="Times New Roman" w:hAnsi="Times New Roman"/>
+          <w:sz w:val="28"/>
+          <w:szCs w:val="28"/>
+        </w:rPr>
+        <w:t xml:space="preserve"> </w:t>
+      </w:r>
+    </w:p>
+    <w:p>
+      <w:pPr>
+        <w:pStyle w:val="Normal"/>
+        <w:widowControl/>
+        <w:suppressAutoHyphens w:val="true"/>
+        <w:bidi w:val="0"/>
+        <w:spacing w:lineRule="auto" w:line="360" w:before="57" w:after="57"/>
+        <w:ind w:left="0" w:right="0" w:firstLine="850"/>
+        <w:jc w:val="both"/>
+        <w:rPr>
+          <w:rFonts w:ascii="Times New Roman" w:hAnsi="Times New Roman"/>
+          <w:sz w:val="28"/>
+          <w:szCs w:val="28"/>
+        </w:rPr>
+      </w:pPr>
+      <w:r>
+        <w:rPr>
+          <w:rFonts w:ascii="Times New Roman" w:hAnsi="Times New Roman"/>
+          <w:sz w:val="28"/>
+          <w:szCs w:val="28"/>
+        </w:rPr>
+      </w:r>
+    </w:p>
+    <w:p>
+      <w:pPr>
+        <w:pStyle w:val="Normal"/>
+        <w:widowControl/>
+        <w:suppressAutoHyphens w:val="true"/>
+        <w:bidi w:val="0"/>
+        <w:spacing w:lineRule="auto" w:line="360" w:before="57" w:after="57"/>
+        <w:ind w:left="0" w:right="0" w:firstLine="850"/>
+        <w:jc w:val="both"/>
+        <w:rPr>
+          <w:rFonts w:ascii="Times New Roman" w:hAnsi="Times New Roman"/>
+          <w:sz w:val="28"/>
+          <w:szCs w:val="28"/>
+        </w:rPr>
+      </w:pPr>
+      <w:r>
+        <w:rPr>
+          <w:rFonts w:ascii="Times New Roman" w:hAnsi="Times New Roman"/>
+          <w:sz w:val="28"/>
+          <w:szCs w:val="28"/>
+        </w:rPr>
+      </w:r>
+    </w:p>
+    <w:p>
+      <w:pPr>
+        <w:pStyle w:val="Normal"/>
+        <w:widowControl/>
+        <w:suppressAutoHyphens w:val="true"/>
+        <w:bidi w:val="0"/>
+        <w:spacing w:lineRule="auto" w:line="360" w:before="57" w:after="57"/>
+        <w:ind w:left="0" w:right="0" w:firstLine="850"/>
+        <w:jc w:val="both"/>
+        <w:rPr>
+          <w:rFonts w:ascii="Times New Roman" w:hAnsi="Times New Roman"/>
+          <w:sz w:val="28"/>
+          <w:szCs w:val="28"/>
+        </w:rPr>
+      </w:pPr>
+      <w:r>
+        <w:rPr>
+          <w:rFonts w:ascii="Times New Roman" w:hAnsi="Times New Roman"/>
+          <w:sz w:val="28"/>
+          <w:szCs w:val="28"/>
+        </w:rPr>
+      </w:r>
+    </w:p>
+    <w:p>
+      <w:pPr>
+        <w:pStyle w:val="Normal"/>
+        <w:widowControl/>
+        <w:suppressAutoHyphens w:val="true"/>
+        <w:bidi w:val="0"/>
+        <w:spacing w:lineRule="auto" w:line="360" w:before="57" w:after="57"/>
+        <w:ind w:left="0" w:right="0" w:firstLine="850"/>
+        <w:jc w:val="both"/>
+        <w:rPr>
+          <w:rFonts w:ascii="Times New Roman" w:hAnsi="Times New Roman"/>
+          <w:sz w:val="28"/>
+          <w:szCs w:val="28"/>
+        </w:rPr>
+      </w:pPr>
+      <w:r>
+        <w:drawing>
+          <wp:anchor behindDoc="0" distT="0" distB="0" distL="0" distR="0" simplePos="0" locked="0" layoutInCell="0" allowOverlap="1" relativeHeight="41">
+            <wp:simplePos x="0" y="0"/>
+            <wp:positionH relativeFrom="column">
+              <wp:align>center</wp:align>
+            </wp:positionH>
+            <wp:positionV relativeFrom="paragraph">
+              <wp:posOffset>635</wp:posOffset>
+            </wp:positionV>
+            <wp:extent cx="6120130" cy="1182370"/>
+            <wp:effectExtent l="0" t="0" r="0" b="0"/>
+            <wp:wrapSquare wrapText="largest"/>
+            <wp:docPr id="40" name="Изображение40" descr=""/>
+            <wp:cNvGraphicFramePr>
+              <a:graphicFrameLocks xmlns:a="http://schemas.openxmlformats.org/drawingml/2006/main" noChangeAspect="1"/>
+            </wp:cNvGraphicFramePr>
+            <a:graphic xmlns:a="http://schemas.openxmlformats.org/drawingml/2006/main">
+              <a:graphicData uri="http://schemas.openxmlformats.org/drawingml/2006/picture">
+                <pic:pic xmlns:pic="http://schemas.openxmlformats.org/drawingml/2006/picture">
+                  <pic:nvPicPr>
+                    <pic:cNvPr id="40" name="Изображение40" descr=""/>
+                    <pic:cNvPicPr>
+                      <a:picLocks noChangeAspect="1" noChangeArrowheads="1"/>
+                    </pic:cNvPicPr>
+                  </pic:nvPicPr>
+                  <pic:blipFill>
+                    <a:blip r:embed="rId41"/>
+                    <a:stretch>
+                      <a:fillRect/>
+                    </a:stretch>
+                  </pic:blipFill>
+                  <pic:spPr bwMode="auto">
+                    <a:xfrm>
+                      <a:off x="0" y="0"/>
+                      <a:ext cx="6120130" cy="1182370"/>
+                    </a:xfrm>
+                    <a:prstGeom prst="rect">
+                      <a:avLst/>
+                    </a:prstGeom>
+                  </pic:spPr>
+                </pic:pic>
+              </a:graphicData>
+            </a:graphic>
+          </wp:anchor>
+        </w:drawing>
+      </w:r>
+      <w:r>
+        <w:rPr>
+          <w:rFonts w:ascii="Times New Roman" w:hAnsi="Times New Roman"/>
+          <w:sz w:val="28"/>
+          <w:szCs w:val="28"/>
+        </w:rPr>
+        <w:t xml:space="preserve">  </w:t>
+      </w:r>
+    </w:p>
+    <w:p>
+      <w:pPr>
+        <w:pStyle w:val="Normal"/>
+        <w:widowControl/>
+        <w:suppressAutoHyphens w:val="true"/>
+        <w:bidi w:val="0"/>
+        <w:spacing w:lineRule="auto" w:line="360" w:before="57" w:after="57"/>
+        <w:ind w:left="0" w:right="0" w:firstLine="850"/>
+        <w:jc w:val="both"/>
+        <w:rPr>
+          <w:rFonts w:ascii="Times New Roman" w:hAnsi="Times New Roman"/>
+          <w:sz w:val="28"/>
+          <w:szCs w:val="28"/>
+        </w:rPr>
+      </w:pPr>
+      <w:r>
+        <w:rPr>
+          <w:rFonts w:ascii="Times New Roman" w:hAnsi="Times New Roman"/>
+          <w:sz w:val="28"/>
+          <w:szCs w:val="28"/>
+        </w:rPr>
+      </w:r>
+    </w:p>
+    <w:p>
+      <w:pPr>
+        <w:pStyle w:val="4"/>
+        <w:numPr>
+          <w:ilvl w:val="3"/>
+          <w:numId w:val="1"/>
+        </w:numPr>
+        <w:rPr>
+          <w:rFonts w:ascii="Times New Roman" w:hAnsi="Times New Roman"/>
+          <w:sz w:val="28"/>
+          <w:szCs w:val="28"/>
+        </w:rPr>
+      </w:pPr>
+      <w:r>
+        <w:rPr/>
+        <w:t>1.4.6.1 Lookup Method Injection</w:t>
+      </w:r>
+    </w:p>
+    <w:p>
+      <w:pPr>
+        <w:pStyle w:val="Normal"/>
+        <w:widowControl/>
+        <w:suppressAutoHyphens w:val="true"/>
+        <w:bidi w:val="0"/>
+        <w:spacing w:lineRule="auto" w:line="360" w:before="57" w:after="57"/>
+        <w:ind w:left="0" w:right="0" w:firstLine="850"/>
+        <w:jc w:val="both"/>
+        <w:rPr>
+          <w:rFonts w:ascii="Times New Roman" w:hAnsi="Times New Roman"/>
+          <w:sz w:val="28"/>
+          <w:szCs w:val="28"/>
+        </w:rPr>
+      </w:pPr>
+      <w:r>
+        <w:rPr>
+          <w:rFonts w:ascii="Times New Roman" w:hAnsi="Times New Roman"/>
+          <w:sz w:val="28"/>
+          <w:szCs w:val="28"/>
+        </w:rPr>
+      </w:r>
+    </w:p>
+    <w:p>
+      <w:pPr>
+        <w:pStyle w:val="Normal"/>
+        <w:widowControl/>
+        <w:suppressAutoHyphens w:val="true"/>
+        <w:bidi w:val="0"/>
+        <w:spacing w:lineRule="auto" w:line="360" w:before="57" w:after="57"/>
+        <w:ind w:left="0" w:right="0" w:firstLine="850"/>
+        <w:jc w:val="both"/>
+        <w:rPr>
+          <w:rFonts w:ascii="Times New Roman" w:hAnsi="Times New Roman"/>
+          <w:sz w:val="28"/>
+          <w:szCs w:val="28"/>
+        </w:rPr>
+      </w:pPr>
+      <w:r>
+        <w:rPr>
+          <w:rFonts w:ascii="Times New Roman" w:hAnsi="Times New Roman"/>
+          <w:sz w:val="28"/>
+          <w:szCs w:val="28"/>
+        </w:rPr>
+        <w:t>Внедрение зависимости через метод поиска - это способность контейнера переопределять методы управляемых контейнером бинов и возвращать результат поиска для другого именованного бина в контейнере. Поиск обычно предусматривает бин-прототип, как в сценарии, описанном в предыдущем разделе. Фреймворк Spring реализует это внедрение зависимости через метод, используя генерацию байт-кода из библиотеки CGLIB для динамической генерации подкласса, который переопределяет метод.</w:t>
+      </w:r>
+    </w:p>
+    <w:p>
+      <w:pPr>
+        <w:pStyle w:val="Normal"/>
+        <w:widowControl/>
+        <w:numPr>
+          <w:ilvl w:val="0"/>
+          <w:numId w:val="7"/>
+        </w:numPr>
+        <w:suppressAutoHyphens w:val="true"/>
+        <w:bidi w:val="0"/>
+        <w:spacing w:lineRule="auto" w:line="360" w:before="57" w:after="57"/>
+        <w:jc w:val="both"/>
+        <w:rPr>
+          <w:rFonts w:ascii="Times New Roman" w:hAnsi="Times New Roman"/>
+          <w:sz w:val="28"/>
+          <w:szCs w:val="28"/>
+        </w:rPr>
+      </w:pPr>
+      <w:r>
+        <w:rPr>
+          <w:rFonts w:ascii="Times New Roman" w:hAnsi="Times New Roman"/>
+          <w:sz w:val="28"/>
+          <w:szCs w:val="28"/>
+        </w:rPr>
+        <w:t>Чтобы это динамическое построение подклассов работало, класс, который контейнер бина Spring разделяет на подклассы, не может быть final, и переопределяемый метод тоже не может быть final.</w:t>
+      </w:r>
+    </w:p>
+    <w:p>
+      <w:pPr>
+        <w:pStyle w:val="Normal"/>
+        <w:widowControl/>
+        <w:numPr>
+          <w:ilvl w:val="0"/>
+          <w:numId w:val="7"/>
+        </w:numPr>
+        <w:suppressAutoHyphens w:val="true"/>
+        <w:bidi w:val="0"/>
+        <w:spacing w:lineRule="auto" w:line="360" w:before="57" w:after="57"/>
+        <w:jc w:val="both"/>
+        <w:rPr>
+          <w:rFonts w:ascii="Times New Roman" w:hAnsi="Times New Roman"/>
+          <w:sz w:val="28"/>
+          <w:szCs w:val="28"/>
+        </w:rPr>
+      </w:pPr>
+      <w:r>
+        <w:rPr>
+          <w:rFonts w:ascii="Times New Roman" w:hAnsi="Times New Roman"/>
+          <w:sz w:val="28"/>
+          <w:szCs w:val="28"/>
+        </w:rPr>
+        <w:t>Модульное тестирование (юнит-тестирование) класса, в котором присутствует abstract метод, требует, чтобы вы самостоятельно создали подкласс класса и обеспечили реализацию функции-заглушки abstract метода.</w:t>
+      </w:r>
+    </w:p>
+    <w:p>
+      <w:pPr>
+        <w:pStyle w:val="Normal"/>
+        <w:widowControl/>
+        <w:numPr>
+          <w:ilvl w:val="0"/>
+          <w:numId w:val="7"/>
+        </w:numPr>
+        <w:suppressAutoHyphens w:val="true"/>
+        <w:bidi w:val="0"/>
+        <w:spacing w:lineRule="auto" w:line="360" w:before="57" w:after="57"/>
+        <w:jc w:val="both"/>
+        <w:rPr>
+          <w:rFonts w:ascii="Times New Roman" w:hAnsi="Times New Roman"/>
+          <w:sz w:val="28"/>
+          <w:szCs w:val="28"/>
+        </w:rPr>
+      </w:pPr>
+      <w:r>
+        <w:rPr>
+          <w:rFonts w:ascii="Times New Roman" w:hAnsi="Times New Roman"/>
+          <w:sz w:val="28"/>
+          <w:szCs w:val="28"/>
+        </w:rPr>
+        <w:t>Также необходимы конкретные методы для сканирования компонентов, для чего требуются конкретные классы.</w:t>
+      </w:r>
+    </w:p>
+    <w:p>
+      <w:pPr>
+        <w:pStyle w:val="Normal"/>
+        <w:widowControl/>
+        <w:numPr>
+          <w:ilvl w:val="0"/>
+          <w:numId w:val="7"/>
+        </w:numPr>
+        <w:suppressAutoHyphens w:val="true"/>
+        <w:bidi w:val="0"/>
+        <w:spacing w:lineRule="auto" w:line="360" w:before="57" w:after="57"/>
+        <w:jc w:val="both"/>
+        <w:rPr>
+          <w:rFonts w:ascii="Times New Roman" w:hAnsi="Times New Roman"/>
+          <w:sz w:val="28"/>
+          <w:szCs w:val="28"/>
+        </w:rPr>
+      </w:pPr>
+      <w:r>
+        <w:rPr>
+          <w:rFonts w:ascii="Times New Roman" w:hAnsi="Times New Roman"/>
+          <w:sz w:val="28"/>
+          <w:szCs w:val="28"/>
+        </w:rPr>
+        <w:t>Еще одним ключевым ограничением является то, что методы поиска не работают с фабричными методами и, в частности, с методами @Bean в конфигурационных классах, поскольку в этом случае контейнер не отвечает за создание экземпляра и поэтому не может создать генерируемый во время выполнения подкласс на лету.</w:t>
+      </w:r>
+    </w:p>
+    <w:p>
+      <w:pPr>
+        <w:pStyle w:val="Normal"/>
+        <w:widowControl/>
+        <w:suppressAutoHyphens w:val="true"/>
+        <w:bidi w:val="0"/>
+        <w:spacing w:lineRule="auto" w:line="360" w:before="57" w:after="57"/>
+        <w:ind w:left="0" w:right="0" w:firstLine="850"/>
+        <w:jc w:val="both"/>
+        <w:rPr>
+          <w:rFonts w:ascii="Times New Roman" w:hAnsi="Times New Roman"/>
+          <w:sz w:val="28"/>
+          <w:szCs w:val="28"/>
+        </w:rPr>
+      </w:pPr>
+      <w:r>
+        <w:rPr>
+          <w:rFonts w:ascii="Times New Roman" w:hAnsi="Times New Roman"/>
+          <w:sz w:val="28"/>
+          <w:szCs w:val="28"/>
+        </w:rPr>
+        <w:drawing>
+          <wp:anchor behindDoc="0" distT="0" distB="0" distL="0" distR="0" simplePos="0" locked="0" layoutInCell="0" allowOverlap="1" relativeHeight="42">
+            <wp:simplePos x="0" y="0"/>
+            <wp:positionH relativeFrom="column">
+              <wp:align>center</wp:align>
+            </wp:positionH>
+            <wp:positionV relativeFrom="paragraph">
+              <wp:posOffset>635</wp:posOffset>
+            </wp:positionV>
+            <wp:extent cx="6120130" cy="2837815"/>
+            <wp:effectExtent l="0" t="0" r="0" b="0"/>
+            <wp:wrapSquare wrapText="largest"/>
+            <wp:docPr id="41" name="Изображение41" descr=""/>
+            <wp:cNvGraphicFramePr>
+              <a:graphicFrameLocks xmlns:a="http://schemas.openxmlformats.org/drawingml/2006/main" noChangeAspect="1"/>
+            </wp:cNvGraphicFramePr>
+            <a:graphic xmlns:a="http://schemas.openxmlformats.org/drawingml/2006/main">
+              <a:graphicData uri="http://schemas.openxmlformats.org/drawingml/2006/picture">
+                <pic:pic xmlns:pic="http://schemas.openxmlformats.org/drawingml/2006/picture">
+                  <pic:nvPicPr>
+                    <pic:cNvPr id="41" name="Изображение41" descr=""/>
+                    <pic:cNvPicPr>
+                      <a:picLocks noChangeAspect="1" noChangeArrowheads="1"/>
+                    </pic:cNvPicPr>
+                  </pic:nvPicPr>
+                  <pic:blipFill>
+                    <a:blip r:embed="rId42"/>
+                    <a:stretch>
+                      <a:fillRect/>
+                    </a:stretch>
+                  </pic:blipFill>
+                  <pic:spPr bwMode="auto">
+                    <a:xfrm>
+                      <a:off x="0" y="0"/>
+                      <a:ext cx="6120130" cy="2837815"/>
+                    </a:xfrm>
+                    <a:prstGeom prst="rect">
+                      <a:avLst/>
+                    </a:prstGeom>
+                  </pic:spPr>
+                </pic:pic>
+              </a:graphicData>
+            </a:graphic>
+          </wp:anchor>
+        </w:drawing>
+      </w:r>
+    </w:p>
+    <w:p>
+      <w:pPr>
+        <w:pStyle w:val="Normal"/>
+        <w:widowControl/>
+        <w:suppressAutoHyphens w:val="true"/>
+        <w:bidi w:val="0"/>
+        <w:spacing w:lineRule="auto" w:line="360" w:before="57" w:after="57"/>
+        <w:ind w:left="0" w:right="0" w:firstLine="850"/>
+        <w:jc w:val="both"/>
+        <w:rPr>
+          <w:rFonts w:ascii="Times New Roman" w:hAnsi="Times New Roman"/>
+          <w:sz w:val="28"/>
+          <w:szCs w:val="28"/>
+        </w:rPr>
+      </w:pPr>
+      <w:r>
+        <w:rPr>
+          <w:rFonts w:ascii="Times New Roman" w:hAnsi="Times New Roman"/>
+          <w:sz w:val="28"/>
+          <w:szCs w:val="28"/>
+        </w:rPr>
+        <w:t xml:space="preserve"> </w:t>
+      </w:r>
+    </w:p>
+    <w:p>
+      <w:pPr>
+        <w:pStyle w:val="Normal"/>
+        <w:widowControl/>
+        <w:suppressAutoHyphens w:val="true"/>
+        <w:bidi w:val="0"/>
+        <w:spacing w:lineRule="auto" w:line="360" w:before="57" w:after="57"/>
+        <w:ind w:left="0" w:right="0" w:firstLine="850"/>
+        <w:jc w:val="both"/>
+        <w:rPr>
+          <w:rFonts w:ascii="Times New Roman" w:hAnsi="Times New Roman"/>
+          <w:sz w:val="28"/>
+          <w:szCs w:val="28"/>
+        </w:rPr>
+      </w:pPr>
+      <w:r>
+        <w:rPr>
+          <w:rFonts w:ascii="Times New Roman" w:hAnsi="Times New Roman"/>
+          <w:sz w:val="28"/>
+          <w:szCs w:val="28"/>
+        </w:rPr>
+        <w:t>Метод поиска должен соответствовать следующей сигнатуре:</w:t>
+      </w:r>
+    </w:p>
+    <w:p>
+      <w:pPr>
+        <w:pStyle w:val="Normal"/>
+        <w:widowControl/>
+        <w:suppressAutoHyphens w:val="true"/>
+        <w:bidi w:val="0"/>
+        <w:spacing w:lineRule="auto" w:line="360" w:before="57" w:after="57"/>
+        <w:ind w:left="0" w:right="0" w:firstLine="850"/>
+        <w:jc w:val="both"/>
+        <w:rPr>
+          <w:rFonts w:ascii="Times New Roman" w:hAnsi="Times New Roman"/>
+          <w:sz w:val="28"/>
+          <w:szCs w:val="28"/>
+        </w:rPr>
+      </w:pPr>
+      <w:r>
+        <w:drawing>
+          <wp:anchor behindDoc="0" distT="0" distB="0" distL="0" distR="0" simplePos="0" locked="0" layoutInCell="0" allowOverlap="1" relativeHeight="43">
+            <wp:simplePos x="0" y="0"/>
+            <wp:positionH relativeFrom="column">
+              <wp:align>center</wp:align>
+            </wp:positionH>
+            <wp:positionV relativeFrom="paragraph">
+              <wp:posOffset>635</wp:posOffset>
+            </wp:positionV>
+            <wp:extent cx="6120130" cy="372110"/>
+            <wp:effectExtent l="0" t="0" r="0" b="0"/>
+            <wp:wrapSquare wrapText="largest"/>
+            <wp:docPr id="42" name="Изображение42" descr=""/>
+            <wp:cNvGraphicFramePr>
+              <a:graphicFrameLocks xmlns:a="http://schemas.openxmlformats.org/drawingml/2006/main" noChangeAspect="1"/>
+            </wp:cNvGraphicFramePr>
+            <a:graphic xmlns:a="http://schemas.openxmlformats.org/drawingml/2006/main">
+              <a:graphicData uri="http://schemas.openxmlformats.org/drawingml/2006/picture">
+                <pic:pic xmlns:pic="http://schemas.openxmlformats.org/drawingml/2006/picture">
+                  <pic:nvPicPr>
+                    <pic:cNvPr id="42" name="Изображение42" descr=""/>
+                    <pic:cNvPicPr>
+                      <a:picLocks noChangeAspect="1" noChangeArrowheads="1"/>
+                    </pic:cNvPicPr>
+                  </pic:nvPicPr>
+                  <pic:blipFill>
+                    <a:blip r:embed="rId43"/>
+                    <a:stretch>
+                      <a:fillRect/>
+                    </a:stretch>
+                  </pic:blipFill>
+                  <pic:spPr bwMode="auto">
+                    <a:xfrm>
+                      <a:off x="0" y="0"/>
+                      <a:ext cx="6120130" cy="372110"/>
+                    </a:xfrm>
+                    <a:prstGeom prst="rect">
+                      <a:avLst/>
+                    </a:prstGeom>
+                  </pic:spPr>
+                </pic:pic>
+              </a:graphicData>
+            </a:graphic>
+          </wp:anchor>
+        </w:drawing>
+      </w:r>
+      <w:r>
+        <w:rPr>
+          <w:rFonts w:ascii="Times New Roman" w:hAnsi="Times New Roman"/>
+          <w:sz w:val="28"/>
+          <w:szCs w:val="28"/>
+        </w:rPr>
+        <w:t xml:space="preserve"> </w:t>
+      </w:r>
+    </w:p>
+    <w:p>
+      <w:pPr>
+        <w:pStyle w:val="Normal"/>
+        <w:widowControl/>
+        <w:suppressAutoHyphens w:val="true"/>
+        <w:bidi w:val="0"/>
+        <w:spacing w:lineRule="auto" w:line="360" w:before="57" w:after="57"/>
+        <w:ind w:left="0" w:right="0" w:firstLine="850"/>
+        <w:jc w:val="both"/>
+        <w:rPr>
+          <w:rFonts w:ascii="Times New Roman" w:hAnsi="Times New Roman"/>
+          <w:sz w:val="28"/>
+          <w:szCs w:val="28"/>
+        </w:rPr>
+      </w:pPr>
+      <w:r>
+        <w:rPr>
+          <w:rFonts w:ascii="Times New Roman" w:hAnsi="Times New Roman"/>
+          <w:sz w:val="28"/>
+          <w:szCs w:val="28"/>
+        </w:rPr>
+        <w:t>В xml bean definition будет так:</w:t>
+      </w:r>
+    </w:p>
+    <w:p>
+      <w:pPr>
+        <w:pStyle w:val="Normal"/>
+        <w:widowControl/>
+        <w:suppressAutoHyphens w:val="true"/>
+        <w:bidi w:val="0"/>
+        <w:spacing w:lineRule="auto" w:line="360" w:before="57" w:after="57"/>
+        <w:ind w:left="0" w:right="0" w:firstLine="850"/>
+        <w:jc w:val="both"/>
+        <w:rPr>
+          <w:rFonts w:ascii="Times New Roman" w:hAnsi="Times New Roman"/>
+          <w:sz w:val="28"/>
+          <w:szCs w:val="28"/>
+        </w:rPr>
+      </w:pPr>
+      <w:r>
+        <w:drawing>
+          <wp:anchor behindDoc="0" distT="0" distB="0" distL="0" distR="0" simplePos="0" locked="0" layoutInCell="0" allowOverlap="1" relativeHeight="44">
+            <wp:simplePos x="0" y="0"/>
+            <wp:positionH relativeFrom="column">
+              <wp:align>center</wp:align>
+            </wp:positionH>
+            <wp:positionV relativeFrom="paragraph">
+              <wp:posOffset>635</wp:posOffset>
+            </wp:positionV>
+            <wp:extent cx="6120130" cy="1538605"/>
+            <wp:effectExtent l="0" t="0" r="0" b="0"/>
+            <wp:wrapSquare wrapText="largest"/>
+            <wp:docPr id="43" name="Изображение43" descr=""/>
+            <wp:cNvGraphicFramePr>
+              <a:graphicFrameLocks xmlns:a="http://schemas.openxmlformats.org/drawingml/2006/main" noChangeAspect="1"/>
+            </wp:cNvGraphicFramePr>
+            <a:graphic xmlns:a="http://schemas.openxmlformats.org/drawingml/2006/main">
+              <a:graphicData uri="http://schemas.openxmlformats.org/drawingml/2006/picture">
+                <pic:pic xmlns:pic="http://schemas.openxmlformats.org/drawingml/2006/picture">
+                  <pic:nvPicPr>
+                    <pic:cNvPr id="43" name="Изображение43" descr=""/>
+                    <pic:cNvPicPr>
+                      <a:picLocks noChangeAspect="1" noChangeArrowheads="1"/>
+                    </pic:cNvPicPr>
+                  </pic:nvPicPr>
+                  <pic:blipFill>
+                    <a:blip r:embed="rId44"/>
+                    <a:stretch>
+                      <a:fillRect/>
+                    </a:stretch>
+                  </pic:blipFill>
+                  <pic:spPr bwMode="auto">
+                    <a:xfrm>
+                      <a:off x="0" y="0"/>
+                      <a:ext cx="6120130" cy="1538605"/>
+                    </a:xfrm>
+                    <a:prstGeom prst="rect">
+                      <a:avLst/>
+                    </a:prstGeom>
+                  </pic:spPr>
+                </pic:pic>
+              </a:graphicData>
+            </a:graphic>
+          </wp:anchor>
+        </w:drawing>
+      </w:r>
+      <w:r>
+        <w:rPr>
+          <w:rFonts w:ascii="Times New Roman" w:hAnsi="Times New Roman"/>
+          <w:sz w:val="28"/>
+          <w:szCs w:val="28"/>
+        </w:rPr>
+        <w:t xml:space="preserve"> </w:t>
+      </w:r>
+    </w:p>
+    <w:p>
+      <w:pPr>
+        <w:pStyle w:val="Normal"/>
+        <w:widowControl/>
+        <w:suppressAutoHyphens w:val="true"/>
+        <w:bidi w:val="0"/>
+        <w:spacing w:lineRule="auto" w:line="360" w:before="57" w:after="57"/>
+        <w:ind w:left="0" w:right="0" w:firstLine="850"/>
+        <w:jc w:val="both"/>
+        <w:rPr>
+          <w:rFonts w:ascii="Times New Roman" w:hAnsi="Times New Roman"/>
+          <w:sz w:val="28"/>
+          <w:szCs w:val="28"/>
+        </w:rPr>
+      </w:pPr>
+      <w:r>
+        <w:rPr>
+          <w:rFonts w:ascii="Times New Roman" w:hAnsi="Times New Roman"/>
+          <w:sz w:val="28"/>
+          <w:szCs w:val="28"/>
+        </w:rPr>
+        <w:t>Можно также использовать аннотации Java с указанием конкретного бина:</w:t>
+      </w:r>
+    </w:p>
+    <w:p>
+      <w:pPr>
+        <w:pStyle w:val="Normal"/>
+        <w:widowControl/>
+        <w:suppressAutoHyphens w:val="true"/>
+        <w:bidi w:val="0"/>
+        <w:spacing w:lineRule="auto" w:line="360" w:before="57" w:after="57"/>
+        <w:ind w:left="0" w:right="0" w:firstLine="850"/>
+        <w:jc w:val="both"/>
+        <w:rPr>
+          <w:rFonts w:ascii="Times New Roman" w:hAnsi="Times New Roman"/>
+          <w:sz w:val="28"/>
+          <w:szCs w:val="28"/>
+        </w:rPr>
+      </w:pPr>
+      <w:r>
+        <w:drawing>
+          <wp:anchor behindDoc="0" distT="0" distB="0" distL="0" distR="0" simplePos="0" locked="0" layoutInCell="0" allowOverlap="1" relativeHeight="45">
+            <wp:simplePos x="0" y="0"/>
+            <wp:positionH relativeFrom="column">
+              <wp:align>center</wp:align>
+            </wp:positionH>
+            <wp:positionV relativeFrom="paragraph">
+              <wp:posOffset>635</wp:posOffset>
+            </wp:positionV>
+            <wp:extent cx="6120130" cy="1921510"/>
+            <wp:effectExtent l="0" t="0" r="0" b="0"/>
+            <wp:wrapSquare wrapText="largest"/>
+            <wp:docPr id="44" name="Изображение44" descr=""/>
+            <wp:cNvGraphicFramePr>
+              <a:graphicFrameLocks xmlns:a="http://schemas.openxmlformats.org/drawingml/2006/main" noChangeAspect="1"/>
+            </wp:cNvGraphicFramePr>
+            <a:graphic xmlns:a="http://schemas.openxmlformats.org/drawingml/2006/main">
+              <a:graphicData uri="http://schemas.openxmlformats.org/drawingml/2006/picture">
+                <pic:pic xmlns:pic="http://schemas.openxmlformats.org/drawingml/2006/picture">
+                  <pic:nvPicPr>
+                    <pic:cNvPr id="44" name="Изображение44" descr=""/>
+                    <pic:cNvPicPr>
+                      <a:picLocks noChangeAspect="1" noChangeArrowheads="1"/>
+                    </pic:cNvPicPr>
+                  </pic:nvPicPr>
+                  <pic:blipFill>
+                    <a:blip r:embed="rId45"/>
+                    <a:stretch>
+                      <a:fillRect/>
+                    </a:stretch>
+                  </pic:blipFill>
+                  <pic:spPr bwMode="auto">
+                    <a:xfrm>
+                      <a:off x="0" y="0"/>
+                      <a:ext cx="6120130" cy="1921510"/>
+                    </a:xfrm>
+                    <a:prstGeom prst="rect">
+                      <a:avLst/>
+                    </a:prstGeom>
+                  </pic:spPr>
+                </pic:pic>
+              </a:graphicData>
+            </a:graphic>
+          </wp:anchor>
+        </w:drawing>
+      </w:r>
+      <w:r>
+        <w:rPr>
+          <w:rFonts w:ascii="Times New Roman" w:hAnsi="Times New Roman"/>
+          <w:sz w:val="28"/>
+          <w:szCs w:val="28"/>
+        </w:rPr>
+        <w:t xml:space="preserve"> </w:t>
+      </w:r>
+    </w:p>
+    <w:p>
+      <w:pPr>
+        <w:pStyle w:val="Normal"/>
+        <w:widowControl/>
+        <w:suppressAutoHyphens w:val="true"/>
+        <w:bidi w:val="0"/>
+        <w:spacing w:lineRule="auto" w:line="360" w:before="57" w:after="57"/>
+        <w:ind w:left="0" w:right="0" w:firstLine="850"/>
+        <w:jc w:val="both"/>
+        <w:rPr>
+          <w:rFonts w:ascii="Times New Roman" w:hAnsi="Times New Roman"/>
+          <w:sz w:val="28"/>
+          <w:szCs w:val="28"/>
+        </w:rPr>
+      </w:pPr>
+      <w:r>
+        <w:rPr>
+          <w:rFonts w:ascii="Times New Roman" w:hAnsi="Times New Roman"/>
+          <w:sz w:val="28"/>
+          <w:szCs w:val="28"/>
+        </w:rPr>
+        <w:t>А можно и без указания, положившись на тип бина, который должен быть подставлен в возвращаемый результат метода.</w:t>
+      </w:r>
+    </w:p>
+    <w:p>
+      <w:pPr>
+        <w:pStyle w:val="Normal"/>
+        <w:widowControl/>
+        <w:suppressAutoHyphens w:val="true"/>
+        <w:bidi w:val="0"/>
+        <w:spacing w:lineRule="auto" w:line="360" w:before="57" w:after="57"/>
+        <w:ind w:left="0" w:right="0" w:firstLine="850"/>
+        <w:jc w:val="both"/>
+        <w:rPr>
+          <w:rFonts w:ascii="Times New Roman" w:hAnsi="Times New Roman"/>
+          <w:sz w:val="28"/>
+          <w:szCs w:val="28"/>
+        </w:rPr>
+      </w:pPr>
+      <w:r>
+        <w:drawing>
+          <wp:anchor behindDoc="0" distT="0" distB="0" distL="0" distR="0" simplePos="0" locked="0" layoutInCell="0" allowOverlap="1" relativeHeight="46">
+            <wp:simplePos x="0" y="0"/>
+            <wp:positionH relativeFrom="column">
+              <wp:align>center</wp:align>
+            </wp:positionH>
+            <wp:positionV relativeFrom="paragraph">
+              <wp:posOffset>635</wp:posOffset>
+            </wp:positionV>
+            <wp:extent cx="6120130" cy="2028190"/>
+            <wp:effectExtent l="0" t="0" r="0" b="0"/>
+            <wp:wrapSquare wrapText="largest"/>
+            <wp:docPr id="45" name="Изображение45" descr=""/>
+            <wp:cNvGraphicFramePr>
+              <a:graphicFrameLocks xmlns:a="http://schemas.openxmlformats.org/drawingml/2006/main" noChangeAspect="1"/>
+            </wp:cNvGraphicFramePr>
+            <a:graphic xmlns:a="http://schemas.openxmlformats.org/drawingml/2006/main">
+              <a:graphicData uri="http://schemas.openxmlformats.org/drawingml/2006/picture">
+                <pic:pic xmlns:pic="http://schemas.openxmlformats.org/drawingml/2006/picture">
+                  <pic:nvPicPr>
+                    <pic:cNvPr id="45" name="Изображение45" descr=""/>
+                    <pic:cNvPicPr>
+                      <a:picLocks noChangeAspect="1" noChangeArrowheads="1"/>
+                    </pic:cNvPicPr>
+                  </pic:nvPicPr>
+                  <pic:blipFill>
+                    <a:blip r:embed="rId46"/>
+                    <a:stretch>
+                      <a:fillRect/>
+                    </a:stretch>
+                  </pic:blipFill>
+                  <pic:spPr bwMode="auto">
+                    <a:xfrm>
+                      <a:off x="0" y="0"/>
+                      <a:ext cx="6120130" cy="2028190"/>
+                    </a:xfrm>
+                    <a:prstGeom prst="rect">
+                      <a:avLst/>
+                    </a:prstGeom>
+                  </pic:spPr>
+                </pic:pic>
+              </a:graphicData>
+            </a:graphic>
+          </wp:anchor>
+        </w:drawing>
+      </w:r>
+      <w:r>
+        <w:rPr>
+          <w:rFonts w:ascii="Times New Roman" w:hAnsi="Times New Roman"/>
+          <w:sz w:val="28"/>
+          <w:szCs w:val="28"/>
+        </w:rPr>
+        <w:t xml:space="preserve">  </w:t>
+      </w:r>
+    </w:p>
+    <w:p>
+      <w:pPr>
+        <w:pStyle w:val="2"/>
+        <w:numPr>
+          <w:ilvl w:val="1"/>
+          <w:numId w:val="2"/>
+        </w:numPr>
+        <w:rPr>
+          <w:rFonts w:ascii="Times New Roman" w:hAnsi="Times New Roman"/>
+          <w:sz w:val="28"/>
+          <w:szCs w:val="28"/>
+        </w:rPr>
+      </w:pPr>
+      <w:r>
+        <w:rPr/>
+        <w:t>1.5 Bean Scopes</w:t>
+      </w:r>
+    </w:p>
+    <w:p>
+      <w:pPr>
+        <w:pStyle w:val="Normal"/>
+        <w:widowControl/>
+        <w:suppressAutoHyphens w:val="true"/>
+        <w:bidi w:val="0"/>
+        <w:spacing w:lineRule="auto" w:line="360" w:before="57" w:after="57"/>
+        <w:ind w:left="0" w:right="0" w:firstLine="850"/>
+        <w:jc w:val="both"/>
+        <w:rPr>
+          <w:rFonts w:ascii="Times New Roman" w:hAnsi="Times New Roman"/>
+          <w:sz w:val="28"/>
+          <w:szCs w:val="28"/>
+        </w:rPr>
+      </w:pPr>
+      <w:r>
+        <w:rPr>
+          <w:rFonts w:ascii="Times New Roman" w:hAnsi="Times New Roman"/>
+          <w:sz w:val="28"/>
+          <w:szCs w:val="28"/>
+        </w:rPr>
+      </w:r>
+    </w:p>
+    <w:p>
+      <w:pPr>
+        <w:pStyle w:val="Normal"/>
+        <w:widowControl/>
+        <w:suppressAutoHyphens w:val="true"/>
+        <w:bidi w:val="0"/>
+        <w:spacing w:lineRule="auto" w:line="360" w:before="57" w:after="57"/>
+        <w:ind w:left="0" w:right="0" w:firstLine="850"/>
+        <w:jc w:val="both"/>
+        <w:rPr>
+          <w:rFonts w:ascii="Times New Roman" w:hAnsi="Times New Roman"/>
+          <w:sz w:val="28"/>
+          <w:szCs w:val="28"/>
+        </w:rPr>
+      </w:pPr>
+      <w:r>
+        <w:rPr>
+          <w:rFonts w:ascii="Times New Roman" w:hAnsi="Times New Roman"/>
+          <w:sz w:val="28"/>
+          <w:szCs w:val="28"/>
+        </w:rPr>
+      </w:r>
+    </w:p>
+    <w:p>
+      <w:pPr>
+        <w:pStyle w:val="Normal"/>
+        <w:widowControl/>
+        <w:suppressAutoHyphens w:val="true"/>
+        <w:bidi w:val="0"/>
+        <w:spacing w:lineRule="auto" w:line="360" w:before="57" w:after="57"/>
+        <w:ind w:left="0" w:right="0" w:firstLine="850"/>
+        <w:jc w:val="both"/>
+        <w:rPr>
+          <w:rFonts w:ascii="Times New Roman" w:hAnsi="Times New Roman"/>
+          <w:sz w:val="28"/>
+          <w:szCs w:val="28"/>
+        </w:rPr>
+      </w:pPr>
+      <w:r>
+        <w:rPr>
+          <w:rFonts w:ascii="Times New Roman" w:hAnsi="Times New Roman"/>
+          <w:sz w:val="28"/>
+          <w:szCs w:val="28"/>
+        </w:rPr>
+      </w:r>
+    </w:p>
+    <w:p>
+      <w:pPr>
+        <w:pStyle w:val="Normal"/>
+        <w:widowControl/>
+        <w:suppressAutoHyphens w:val="true"/>
+        <w:bidi w:val="0"/>
+        <w:spacing w:lineRule="auto" w:line="360" w:before="57" w:after="57"/>
+        <w:ind w:left="0" w:right="0" w:firstLine="850"/>
+        <w:jc w:val="both"/>
+        <w:rPr>
+          <w:rFonts w:ascii="Times New Roman" w:hAnsi="Times New Roman"/>
+          <w:sz w:val="28"/>
+          <w:szCs w:val="28"/>
+        </w:rPr>
+      </w:pPr>
+      <w:r>
+        <w:rPr>
+          <w:rFonts w:ascii="Times New Roman" w:hAnsi="Times New Roman"/>
+          <w:sz w:val="28"/>
+          <w:szCs w:val="28"/>
+        </w:rPr>
+      </w:r>
+    </w:p>
+    <w:p>
+      <w:pPr>
+        <w:pStyle w:val="Normal"/>
+        <w:widowControl/>
+        <w:suppressAutoHyphens w:val="true"/>
+        <w:bidi w:val="0"/>
+        <w:spacing w:lineRule="auto" w:line="360" w:before="57" w:after="57"/>
+        <w:ind w:left="0" w:right="0" w:firstLine="850"/>
         <w:jc w:val="both"/>
         <w:rPr>
           <w:rFonts w:ascii="Times New Roman" w:hAnsi="Times New Roman"/>
@@ -6014,6 +8091,143 @@
   <w:abstractNum w:abstractNumId="7">
     <w:lvl w:ilvl="0">
       <w:start w:val="1"/>
+      <w:numFmt w:val="bullet"/>
+      <w:lvlText w:val=""/>
+      <w:lvlJc w:val="left"/>
+      <w:pPr>
+        <w:tabs>
+          <w:tab w:val="num" w:pos="720"/>
+        </w:tabs>
+        <w:ind w:left="720" w:hanging="360"/>
+      </w:pPr>
+      <w:rPr>
+        <w:rFonts w:ascii="Symbol" w:hAnsi="Symbol" w:cs="Symbol" w:hint="default"/>
+      </w:rPr>
+    </w:lvl>
+    <w:lvl w:ilvl="1">
+      <w:start w:val="1"/>
+      <w:numFmt w:val="bullet"/>
+      <w:lvlText w:val="◦"/>
+      <w:lvlJc w:val="left"/>
+      <w:pPr>
+        <w:tabs>
+          <w:tab w:val="num" w:pos="1080"/>
+        </w:tabs>
+        <w:ind w:left="1080" w:hanging="360"/>
+      </w:pPr>
+      <w:rPr>
+        <w:rFonts w:ascii="OpenSymbol" w:hAnsi="OpenSymbol" w:cs="OpenSymbol" w:hint="default"/>
+      </w:rPr>
+    </w:lvl>
+    <w:lvl w:ilvl="2">
+      <w:start w:val="1"/>
+      <w:numFmt w:val="bullet"/>
+      <w:lvlText w:val="▪"/>
+      <w:lvlJc w:val="left"/>
+      <w:pPr>
+        <w:tabs>
+          <w:tab w:val="num" w:pos="1440"/>
+        </w:tabs>
+        <w:ind w:left="1440" w:hanging="360"/>
+      </w:pPr>
+      <w:rPr>
+        <w:rFonts w:ascii="OpenSymbol" w:hAnsi="OpenSymbol" w:cs="OpenSymbol" w:hint="default"/>
+      </w:rPr>
+    </w:lvl>
+    <w:lvl w:ilvl="3">
+      <w:start w:val="1"/>
+      <w:numFmt w:val="bullet"/>
+      <w:lvlText w:val=""/>
+      <w:lvlJc w:val="left"/>
+      <w:pPr>
+        <w:tabs>
+          <w:tab w:val="num" w:pos="1800"/>
+        </w:tabs>
+        <w:ind w:left="1800" w:hanging="360"/>
+      </w:pPr>
+      <w:rPr>
+        <w:rFonts w:ascii="Symbol" w:hAnsi="Symbol" w:cs="Symbol" w:hint="default"/>
+      </w:rPr>
+    </w:lvl>
+    <w:lvl w:ilvl="4">
+      <w:start w:val="1"/>
+      <w:numFmt w:val="bullet"/>
+      <w:lvlText w:val="◦"/>
+      <w:lvlJc w:val="left"/>
+      <w:pPr>
+        <w:tabs>
+          <w:tab w:val="num" w:pos="2160"/>
+        </w:tabs>
+        <w:ind w:left="2160" w:hanging="360"/>
+      </w:pPr>
+      <w:rPr>
+        <w:rFonts w:ascii="OpenSymbol" w:hAnsi="OpenSymbol" w:cs="OpenSymbol" w:hint="default"/>
+      </w:rPr>
+    </w:lvl>
+    <w:lvl w:ilvl="5">
+      <w:start w:val="1"/>
+      <w:numFmt w:val="bullet"/>
+      <w:lvlText w:val="▪"/>
+      <w:lvlJc w:val="left"/>
+      <w:pPr>
+        <w:tabs>
+          <w:tab w:val="num" w:pos="2520"/>
+        </w:tabs>
+        <w:ind w:left="2520" w:hanging="360"/>
+      </w:pPr>
+      <w:rPr>
+        <w:rFonts w:ascii="OpenSymbol" w:hAnsi="OpenSymbol" w:cs="OpenSymbol" w:hint="default"/>
+      </w:rPr>
+    </w:lvl>
+    <w:lvl w:ilvl="6">
+      <w:start w:val="1"/>
+      <w:numFmt w:val="bullet"/>
+      <w:lvlText w:val=""/>
+      <w:lvlJc w:val="left"/>
+      <w:pPr>
+        <w:tabs>
+          <w:tab w:val="num" w:pos="2880"/>
+        </w:tabs>
+        <w:ind w:left="2880" w:hanging="360"/>
+      </w:pPr>
+      <w:rPr>
+        <w:rFonts w:ascii="Symbol" w:hAnsi="Symbol" w:cs="Symbol" w:hint="default"/>
+      </w:rPr>
+    </w:lvl>
+    <w:lvl w:ilvl="7">
+      <w:start w:val="1"/>
+      <w:numFmt w:val="bullet"/>
+      <w:lvlText w:val="◦"/>
+      <w:lvlJc w:val="left"/>
+      <w:pPr>
+        <w:tabs>
+          <w:tab w:val="num" w:pos="3240"/>
+        </w:tabs>
+        <w:ind w:left="3240" w:hanging="360"/>
+      </w:pPr>
+      <w:rPr>
+        <w:rFonts w:ascii="OpenSymbol" w:hAnsi="OpenSymbol" w:cs="OpenSymbol" w:hint="default"/>
+      </w:rPr>
+    </w:lvl>
+    <w:lvl w:ilvl="8">
+      <w:start w:val="1"/>
+      <w:numFmt w:val="bullet"/>
+      <w:lvlText w:val="▪"/>
+      <w:lvlJc w:val="left"/>
+      <w:pPr>
+        <w:tabs>
+          <w:tab w:val="num" w:pos="3600"/>
+        </w:tabs>
+        <w:ind w:left="3600" w:hanging="360"/>
+      </w:pPr>
+      <w:rPr>
+        <w:rFonts w:ascii="OpenSymbol" w:hAnsi="OpenSymbol" w:cs="OpenSymbol" w:hint="default"/>
+      </w:rPr>
+    </w:lvl>
+  </w:abstractNum>
+  <w:abstractNum w:abstractNumId="8">
+    <w:lvl w:ilvl="0">
+      <w:start w:val="1"/>
       <w:numFmt w:val="none"/>
       <w:suff w:val="nothing"/>
       <w:lvlText w:val=""/>
@@ -6150,6 +8364,9 @@
   </w:num>
   <w:num w:numId="7">
     <w:abstractNumId w:val="7"/>
+  </w:num>
+  <w:num w:numId="8">
+    <w:abstractNumId w:val="8"/>
   </w:num>
 </w:numbering>
 </file>
@@ -6350,5 +8567,15 @@
       <w:rFonts w:cs="Lucida Sans"/>
     </w:rPr>
   </w:style>
+  <w:style w:type="paragraph" w:styleId="Style18">
+    <w:name w:val="Содержимое таблицы"/>
+    <w:basedOn w:val="Normal"/>
+    <w:qFormat/>
+    <w:pPr>
+      <w:widowControl w:val="false"/>
+      <w:suppressLineNumbers/>
+    </w:pPr>
+    <w:rPr/>
+  </w:style>
 </w:styles>
 </file>
--- a/docs/Spring Doca.docx
+++ b/docs/Spring Doca.docx
@@ -5142,7 +5142,7 @@
       </w:tblPr>
       <w:tblGrid>
         <w:gridCol w:w="1245"/>
-        <w:gridCol w:w="8400"/>
+        <w:gridCol w:w="8399"/>
       </w:tblGrid>
       <w:tr>
         <w:trPr/>
@@ -5157,6 +5157,7 @@
           <w:p>
             <w:pPr>
               <w:pStyle w:val="Style18"/>
+              <w:widowControl w:val="false"/>
               <w:rPr/>
             </w:pPr>
             <w:r>
@@ -5167,7 +5168,7 @@
         </w:tc>
         <w:tc>
           <w:tcPr>
-            <w:tcW w:w="8400" w:type="dxa"/>
+            <w:tcW w:w="8399" w:type="dxa"/>
             <w:tcBorders>
               <w:top w:val="single" w:sz="4" w:space="0" w:color="000000"/>
               <w:left w:val="single" w:sz="4" w:space="0" w:color="000000"/>
@@ -5177,6 +5178,7 @@
           <w:p>
             <w:pPr>
               <w:pStyle w:val="Style18"/>
+              <w:widowControl w:val="false"/>
               <w:rPr/>
             </w:pPr>
             <w:r>
@@ -5198,6 +5200,7 @@
           <w:p>
             <w:pPr>
               <w:pStyle w:val="Style18"/>
+              <w:widowControl w:val="false"/>
               <w:rPr/>
             </w:pPr>
             <w:r>
@@ -5208,7 +5211,7 @@
         </w:tc>
         <w:tc>
           <w:tcPr>
-            <w:tcW w:w="8400" w:type="dxa"/>
+            <w:tcW w:w="8399" w:type="dxa"/>
             <w:tcBorders>
               <w:left w:val="single" w:sz="4" w:space="0" w:color="000000"/>
               <w:right w:val="single" w:sz="4" w:space="0" w:color="000000"/>
@@ -5217,6 +5220,7 @@
           <w:p>
             <w:pPr>
               <w:pStyle w:val="Style18"/>
+              <w:widowControl w:val="false"/>
               <w:rPr/>
             </w:pPr>
             <w:r>
@@ -5238,6 +5242,7 @@
           <w:p>
             <w:pPr>
               <w:pStyle w:val="Style18"/>
+              <w:widowControl w:val="false"/>
               <w:rPr/>
             </w:pPr>
             <w:r>
@@ -5248,7 +5253,7 @@
         </w:tc>
         <w:tc>
           <w:tcPr>
-            <w:tcW w:w="8400" w:type="dxa"/>
+            <w:tcW w:w="8399" w:type="dxa"/>
             <w:tcBorders>
               <w:left w:val="single" w:sz="4" w:space="0" w:color="000000"/>
               <w:right w:val="single" w:sz="4" w:space="0" w:color="000000"/>
@@ -5257,6 +5262,7 @@
           <w:p>
             <w:pPr>
               <w:pStyle w:val="Style18"/>
+              <w:widowControl w:val="false"/>
               <w:rPr/>
             </w:pPr>
             <w:r>
@@ -5278,6 +5284,7 @@
           <w:p>
             <w:pPr>
               <w:pStyle w:val="Style18"/>
+              <w:widowControl w:val="false"/>
               <w:rPr/>
             </w:pPr>
             <w:r>
@@ -5288,7 +5295,7 @@
         </w:tc>
         <w:tc>
           <w:tcPr>
-            <w:tcW w:w="8400" w:type="dxa"/>
+            <w:tcW w:w="8399" w:type="dxa"/>
             <w:tcBorders>
               <w:left w:val="single" w:sz="4" w:space="0" w:color="000000"/>
               <w:right w:val="single" w:sz="4" w:space="0" w:color="000000"/>
@@ -5297,6 +5304,7 @@
           <w:p>
             <w:pPr>
               <w:pStyle w:val="Style18"/>
+              <w:widowControl w:val="false"/>
               <w:rPr/>
             </w:pPr>
             <w:r>
@@ -5319,6 +5327,7 @@
           <w:p>
             <w:pPr>
               <w:pStyle w:val="Style18"/>
+              <w:widowControl w:val="false"/>
               <w:rPr/>
             </w:pPr>
             <w:r>
@@ -5329,7 +5338,7 @@
         </w:tc>
         <w:tc>
           <w:tcPr>
-            <w:tcW w:w="8400" w:type="dxa"/>
+            <w:tcW w:w="8399" w:type="dxa"/>
             <w:tcBorders>
               <w:left w:val="single" w:sz="4" w:space="0" w:color="000000"/>
               <w:bottom w:val="single" w:sz="4" w:space="0" w:color="000000"/>
@@ -5339,6 +5348,7 @@
           <w:p>
             <w:pPr>
               <w:pStyle w:val="Style18"/>
+              <w:widowControl w:val="false"/>
               <w:rPr/>
             </w:pPr>
             <w:r>
@@ -5671,15 +5681,7 @@
           <w:sz w:val="28"/>
           <w:szCs w:val="28"/>
         </w:rPr>
-        <w:t xml:space="preserve">Решение заключается в том, чтобы отказаться от инверсии управления. Можно сделать бин </w:t>
-      </w:r>
-      <w:r>
-        <w:rPr>
-          <w:rFonts w:ascii="Times New Roman" w:hAnsi="Times New Roman"/>
-          <w:sz w:val="28"/>
-          <w:szCs w:val="28"/>
-        </w:rPr>
-        <w:t>осведомленным о контейнере благодаря реализации ApplicationContextAware интерфйеса, вызывая создание бина Б через контейнер каждый раз, когда он необходим.</w:t>
+        <w:t>Решение заключается в том, чтобы отказаться от инверсии управления. Можно сделать бин осведомленным о контейнере благодаря реализации ApplicationContextAware интерфйеса, вызывая создание бина Б через контейнер каждый раз, когда он необходим.</w:t>
       </w:r>
     </w:p>
     <w:p>
@@ -7182,75 +7184,3091 @@
           <w:sz w:val="28"/>
           <w:szCs w:val="28"/>
         </w:rPr>
-      </w:r>
-    </w:p>
-    <w:p>
-      <w:pPr>
-        <w:pStyle w:val="Normal"/>
-        <w:widowControl/>
-        <w:suppressAutoHyphens w:val="true"/>
-        <w:bidi w:val="0"/>
-        <w:spacing w:lineRule="auto" w:line="360" w:before="57" w:after="57"/>
-        <w:ind w:left="0" w:right="0" w:firstLine="850"/>
-        <w:jc w:val="both"/>
-        <w:rPr>
-          <w:rFonts w:ascii="Times New Roman" w:hAnsi="Times New Roman"/>
-          <w:sz w:val="28"/>
-          <w:szCs w:val="28"/>
-        </w:rPr>
-      </w:pPr>
-      <w:r>
-        <w:rPr>
-          <w:rFonts w:ascii="Times New Roman" w:hAnsi="Times New Roman"/>
-          <w:sz w:val="28"/>
-          <w:szCs w:val="28"/>
-        </w:rPr>
-      </w:r>
-    </w:p>
-    <w:p>
-      <w:pPr>
-        <w:pStyle w:val="Normal"/>
-        <w:widowControl/>
-        <w:suppressAutoHyphens w:val="true"/>
-        <w:bidi w:val="0"/>
-        <w:spacing w:lineRule="auto" w:line="360" w:before="57" w:after="57"/>
-        <w:ind w:left="0" w:right="0" w:firstLine="850"/>
-        <w:jc w:val="both"/>
-        <w:rPr>
-          <w:rFonts w:ascii="Times New Roman" w:hAnsi="Times New Roman"/>
-          <w:sz w:val="28"/>
-          <w:szCs w:val="28"/>
-        </w:rPr>
-      </w:pPr>
-      <w:r>
-        <w:rPr>
-          <w:rFonts w:ascii="Times New Roman" w:hAnsi="Times New Roman"/>
-          <w:sz w:val="28"/>
-          <w:szCs w:val="28"/>
-        </w:rPr>
-      </w:r>
-    </w:p>
-    <w:p>
-      <w:pPr>
-        <w:pStyle w:val="Normal"/>
-        <w:widowControl/>
-        <w:suppressAutoHyphens w:val="true"/>
-        <w:bidi w:val="0"/>
-        <w:spacing w:lineRule="auto" w:line="360" w:before="57" w:after="57"/>
-        <w:ind w:left="0" w:right="0" w:firstLine="850"/>
-        <w:jc w:val="both"/>
-        <w:rPr>
-          <w:rFonts w:ascii="Times New Roman" w:hAnsi="Times New Roman"/>
-          <w:sz w:val="28"/>
-          <w:szCs w:val="28"/>
-        </w:rPr>
-      </w:pPr>
-      <w:r>
-        <w:rPr>
-          <w:rFonts w:ascii="Times New Roman" w:hAnsi="Times New Roman"/>
-          <w:sz w:val="28"/>
-          <w:szCs w:val="28"/>
-        </w:rPr>
+        <w:t>Для бинов так же можно определять и область их действия, границ. Это очень удобная, мощная и гибкая штуковина, которая позволяет над определенным bean definition проставить его область действия (scopes). Можно не заботиться об области действия внутри Java кода. Спринг поддерживет 6 типов области существования, 4 из которых существуют только, если используется web ApplicationContext.</w:t>
+      </w:r>
+    </w:p>
+    <w:p>
+      <w:pPr>
+        <w:pStyle w:val="Normal"/>
+        <w:widowControl/>
+        <w:suppressAutoHyphens w:val="true"/>
+        <w:bidi w:val="0"/>
+        <w:spacing w:lineRule="auto" w:line="360" w:before="57" w:after="57"/>
+        <w:ind w:left="0" w:right="0" w:firstLine="850"/>
+        <w:jc w:val="both"/>
+        <w:rPr>
+          <w:rFonts w:ascii="Times New Roman" w:hAnsi="Times New Roman"/>
+          <w:sz w:val="28"/>
+          <w:szCs w:val="28"/>
+        </w:rPr>
+      </w:pPr>
+      <w:r>
+        <w:rPr>
+          <w:rFonts w:ascii="Times New Roman" w:hAnsi="Times New Roman"/>
+          <w:sz w:val="28"/>
+          <w:szCs w:val="28"/>
+        </w:rPr>
+        <w:t>Bean scopes:</w:t>
+      </w:r>
+    </w:p>
+    <w:tbl>
+      <w:tblPr>
+        <w:tblW w:w="9645" w:type="dxa"/>
+        <w:jc w:val="left"/>
+        <w:tblInd w:w="-5" w:type="dxa"/>
+        <w:tblLayout w:type="fixed"/>
+        <w:tblCellMar>
+          <w:top w:w="55" w:type="dxa"/>
+          <w:left w:w="55" w:type="dxa"/>
+          <w:bottom w:w="55" w:type="dxa"/>
+          <w:right w:w="55" w:type="dxa"/>
+        </w:tblCellMar>
+      </w:tblPr>
+      <w:tblGrid>
+        <w:gridCol w:w="1245"/>
+        <w:gridCol w:w="8400"/>
+      </w:tblGrid>
+      <w:tr>
+        <w:trPr/>
+        <w:tc>
+          <w:tcPr>
+            <w:tcW w:w="1245" w:type="dxa"/>
+            <w:tcBorders>
+              <w:top w:val="single" w:sz="4" w:space="0" w:color="000000"/>
+              <w:left w:val="single" w:sz="4" w:space="0" w:color="000000"/>
+            </w:tcBorders>
+          </w:tcPr>
+          <w:p>
+            <w:pPr>
+              <w:pStyle w:val="Style18"/>
+              <w:rPr/>
+            </w:pPr>
+            <w:r>
+              <w:rPr/>
+              <w:t>Singleton</w:t>
+            </w:r>
+          </w:p>
+        </w:tc>
+        <w:tc>
+          <w:tcPr>
+            <w:tcW w:w="8400" w:type="dxa"/>
+            <w:tcBorders>
+              <w:top w:val="single" w:sz="4" w:space="0" w:color="000000"/>
+              <w:left w:val="single" w:sz="4" w:space="0" w:color="000000"/>
+              <w:right w:val="single" w:sz="4" w:space="0" w:color="000000"/>
+            </w:tcBorders>
+          </w:tcPr>
+          <w:p>
+            <w:pPr>
+              <w:pStyle w:val="Style18"/>
+              <w:rPr/>
+            </w:pPr>
+            <w:r>
+              <w:rPr/>
+              <w:t>Дефолтный скоп для бина, который создает единственный жкземпляр класса для всего IoC контейнера.</w:t>
+            </w:r>
+          </w:p>
+        </w:tc>
+      </w:tr>
+      <w:tr>
+        <w:trPr/>
+        <w:tc>
+          <w:tcPr>
+            <w:tcW w:w="1245" w:type="dxa"/>
+            <w:tcBorders>
+              <w:left w:val="single" w:sz="4" w:space="0" w:color="000000"/>
+            </w:tcBorders>
+          </w:tcPr>
+          <w:p>
+            <w:pPr>
+              <w:pStyle w:val="Style18"/>
+              <w:rPr/>
+            </w:pPr>
+            <w:r>
+              <w:rPr/>
+              <w:t>Prototype</w:t>
+            </w:r>
+          </w:p>
+        </w:tc>
+        <w:tc>
+          <w:tcPr>
+            <w:tcW w:w="8400" w:type="dxa"/>
+            <w:tcBorders>
+              <w:left w:val="single" w:sz="4" w:space="0" w:color="000000"/>
+              <w:right w:val="single" w:sz="4" w:space="0" w:color="000000"/>
+            </w:tcBorders>
+          </w:tcPr>
+          <w:p>
+            <w:pPr>
+              <w:pStyle w:val="Style18"/>
+              <w:rPr/>
+            </w:pPr>
+            <w:r>
+              <w:rPr/>
+              <w:t>Скоуп для бина, который значит, что у данного класса возможно более одного экземпляра (неограниченно)</w:t>
+            </w:r>
+          </w:p>
+        </w:tc>
+      </w:tr>
+      <w:tr>
+        <w:trPr/>
+        <w:tc>
+          <w:tcPr>
+            <w:tcW w:w="1245" w:type="dxa"/>
+            <w:tcBorders>
+              <w:left w:val="single" w:sz="4" w:space="0" w:color="000000"/>
+            </w:tcBorders>
+          </w:tcPr>
+          <w:p>
+            <w:pPr>
+              <w:pStyle w:val="Style18"/>
+              <w:rPr/>
+            </w:pPr>
+            <w:r>
+              <w:rPr/>
+              <w:t>Request</w:t>
+            </w:r>
+          </w:p>
+        </w:tc>
+        <w:tc>
+          <w:tcPr>
+            <w:tcW w:w="8400" w:type="dxa"/>
+            <w:tcBorders>
+              <w:left w:val="single" w:sz="4" w:space="0" w:color="000000"/>
+              <w:right w:val="single" w:sz="4" w:space="0" w:color="000000"/>
+            </w:tcBorders>
+          </w:tcPr>
+          <w:p>
+            <w:pPr>
+              <w:pStyle w:val="Style18"/>
+              <w:rPr/>
+            </w:pPr>
+            <w:r>
+              <w:rPr/>
+              <w:t>Применяет область видимости определения единственного бина для жизненного цикла единственного HTTP-запроса. Таким образом, для каждого нового HTTP-запроса создается новый экземпляр бина на основе единственного определения бина. Действует только в контексте ориентированного на использование в веб-среде (web-aware) ApplicationContext фреймворка Spring.</w:t>
+            </w:r>
+          </w:p>
+        </w:tc>
+      </w:tr>
+      <w:tr>
+        <w:trPr/>
+        <w:tc>
+          <w:tcPr>
+            <w:tcW w:w="1245" w:type="dxa"/>
+            <w:tcBorders>
+              <w:left w:val="single" w:sz="4" w:space="0" w:color="000000"/>
+            </w:tcBorders>
+          </w:tcPr>
+          <w:p>
+            <w:pPr>
+              <w:pStyle w:val="Style18"/>
+              <w:rPr/>
+            </w:pPr>
+            <w:r>
+              <w:rPr/>
+              <w:t>Session</w:t>
+            </w:r>
+          </w:p>
+        </w:tc>
+        <w:tc>
+          <w:tcPr>
+            <w:tcW w:w="8400" w:type="dxa"/>
+            <w:tcBorders>
+              <w:left w:val="single" w:sz="4" w:space="0" w:color="000000"/>
+              <w:right w:val="single" w:sz="4" w:space="0" w:color="000000"/>
+            </w:tcBorders>
+          </w:tcPr>
+          <w:p>
+            <w:pPr>
+              <w:pStyle w:val="Style18"/>
+              <w:rPr/>
+            </w:pPr>
+            <w:r>
+              <w:rPr/>
+              <w:t>Применяет область видимости единственного определения бина для жизненного цикла HTTP Session. Действует только в контексте ориентированного на использование в веб-среде (web-aware) ApplicationContext фреймворка Spring.</w:t>
+            </w:r>
+          </w:p>
+        </w:tc>
+      </w:tr>
+      <w:tr>
+        <w:trPr>
+          <w:trHeight w:val="1271" w:hRule="atLeast"/>
+        </w:trPr>
+        <w:tc>
+          <w:tcPr>
+            <w:tcW w:w="1245" w:type="dxa"/>
+            <w:tcBorders>
+              <w:left w:val="single" w:sz="4" w:space="0" w:color="000000"/>
+            </w:tcBorders>
+          </w:tcPr>
+          <w:p>
+            <w:pPr>
+              <w:pStyle w:val="Style18"/>
+              <w:rPr/>
+            </w:pPr>
+            <w:r>
+              <w:rPr/>
+              <w:t>Application</w:t>
+            </w:r>
+          </w:p>
+        </w:tc>
+        <w:tc>
+          <w:tcPr>
+            <w:tcW w:w="8400" w:type="dxa"/>
+            <w:tcBorders>
+              <w:left w:val="single" w:sz="4" w:space="0" w:color="000000"/>
+              <w:right w:val="single" w:sz="4" w:space="0" w:color="000000"/>
+            </w:tcBorders>
+          </w:tcPr>
+          <w:p>
+            <w:pPr>
+              <w:pStyle w:val="Style18"/>
+              <w:rPr/>
+            </w:pPr>
+            <w:r>
+              <w:rPr/>
+              <w:t>Применяет область видимости единственного определения бина для жизненного цикла ServletContext. Действует только в контексте ориентированного на использование в веб-среде (web-aware) ApplicationContext фреймворка Spring.</w:t>
+            </w:r>
+          </w:p>
+        </w:tc>
+      </w:tr>
+      <w:tr>
+        <w:trPr>
+          <w:trHeight w:val="1271" w:hRule="atLeast"/>
+        </w:trPr>
+        <w:tc>
+          <w:tcPr>
+            <w:tcW w:w="1245" w:type="dxa"/>
+            <w:tcBorders>
+              <w:left w:val="single" w:sz="4" w:space="0" w:color="000000"/>
+              <w:bottom w:val="single" w:sz="4" w:space="0" w:color="000000"/>
+            </w:tcBorders>
+          </w:tcPr>
+          <w:p>
+            <w:pPr>
+              <w:pStyle w:val="Style18"/>
+              <w:rPr/>
+            </w:pPr>
+            <w:r>
+              <w:rPr/>
+              <w:t>Websocket</w:t>
+            </w:r>
+          </w:p>
+        </w:tc>
+        <w:tc>
+          <w:tcPr>
+            <w:tcW w:w="8400" w:type="dxa"/>
+            <w:tcBorders>
+              <w:left w:val="single" w:sz="4" w:space="0" w:color="000000"/>
+              <w:bottom w:val="single" w:sz="4" w:space="0" w:color="000000"/>
+              <w:right w:val="single" w:sz="4" w:space="0" w:color="000000"/>
+            </w:tcBorders>
+          </w:tcPr>
+          <w:p>
+            <w:pPr>
+              <w:pStyle w:val="Style18"/>
+              <w:rPr/>
+            </w:pPr>
+            <w:r>
+              <w:rPr/>
+              <w:t>Применяет область видимости единственного определения бина для жизненного цикла WebSocket. Действует только в контексте ориентированного на использование в веб-среде (web-aware) ApplicationContext фреймворка Spring.</w:t>
+            </w:r>
+          </w:p>
+        </w:tc>
+      </w:tr>
+    </w:tbl>
+    <w:p>
+      <w:pPr>
+        <w:pStyle w:val="Normal"/>
+        <w:widowControl/>
+        <w:suppressAutoHyphens w:val="true"/>
+        <w:bidi w:val="0"/>
+        <w:spacing w:lineRule="auto" w:line="360" w:before="57" w:after="57"/>
+        <w:ind w:left="0" w:right="0" w:firstLine="850"/>
+        <w:jc w:val="both"/>
+        <w:rPr>
+          <w:rFonts w:ascii="Times New Roman" w:hAnsi="Times New Roman"/>
+          <w:sz w:val="28"/>
+          <w:szCs w:val="28"/>
+        </w:rPr>
+      </w:pPr>
+      <w:r>
+        <w:rPr>
+          <w:rFonts w:ascii="Times New Roman" w:hAnsi="Times New Roman"/>
+          <w:sz w:val="28"/>
+          <w:szCs w:val="28"/>
+        </w:rPr>
+      </w:r>
+    </w:p>
+    <w:p>
+      <w:pPr>
+        <w:pStyle w:val="Normal"/>
+        <w:widowControl/>
+        <w:suppressAutoHyphens w:val="true"/>
+        <w:bidi w:val="0"/>
+        <w:spacing w:lineRule="auto" w:line="360" w:before="57" w:after="57"/>
+        <w:ind w:left="0" w:right="0" w:firstLine="850"/>
+        <w:jc w:val="both"/>
+        <w:rPr>
+          <w:rFonts w:ascii="Times New Roman" w:hAnsi="Times New Roman"/>
+          <w:sz w:val="28"/>
+          <w:szCs w:val="28"/>
+        </w:rPr>
+      </w:pPr>
+      <w:r>
+        <w:rPr>
+          <w:rFonts w:ascii="Times New Roman" w:hAnsi="Times New Roman"/>
+          <w:sz w:val="28"/>
+          <w:szCs w:val="28"/>
+        </w:rPr>
+        <w:t>На сегодняшний день в Spring 3.0 доступна потоковая область видимости, но она не представлена по умолчанию. Подробнее в SimpleThreadScope.</w:t>
+      </w:r>
+    </w:p>
+    <w:p>
+      <w:pPr>
+        <w:pStyle w:val="Normal"/>
+        <w:widowControl/>
+        <w:suppressAutoHyphens w:val="true"/>
+        <w:bidi w:val="0"/>
+        <w:spacing w:lineRule="auto" w:line="360" w:before="57" w:after="57"/>
+        <w:ind w:left="0" w:right="0" w:firstLine="850"/>
+        <w:jc w:val="both"/>
+        <w:rPr>
+          <w:rFonts w:ascii="Times New Roman" w:hAnsi="Times New Roman"/>
+          <w:sz w:val="28"/>
+          <w:szCs w:val="28"/>
+        </w:rPr>
+      </w:pPr>
+      <w:r>
+        <w:rPr>
+          <w:rFonts w:ascii="Times New Roman" w:hAnsi="Times New Roman"/>
+          <w:sz w:val="28"/>
+          <w:szCs w:val="28"/>
+        </w:rPr>
+      </w:r>
+    </w:p>
+    <w:p>
+      <w:pPr>
+        <w:pStyle w:val="3"/>
+        <w:numPr>
+          <w:ilvl w:val="2"/>
+          <w:numId w:val="2"/>
+        </w:numPr>
+        <w:rPr>
+          <w:rFonts w:ascii="Times New Roman" w:hAnsi="Times New Roman"/>
+          <w:sz w:val="28"/>
+          <w:szCs w:val="28"/>
+        </w:rPr>
+      </w:pPr>
+      <w:r>
+        <w:rPr/>
+        <w:t>1.5.1 Singleton Scope</w:t>
+      </w:r>
+    </w:p>
+    <w:p>
+      <w:pPr>
+        <w:pStyle w:val="Normal"/>
+        <w:widowControl/>
+        <w:suppressAutoHyphens w:val="true"/>
+        <w:bidi w:val="0"/>
+        <w:spacing w:lineRule="auto" w:line="360" w:before="57" w:after="57"/>
+        <w:ind w:left="0" w:right="0" w:firstLine="850"/>
+        <w:jc w:val="both"/>
+        <w:rPr>
+          <w:rFonts w:ascii="Times New Roman" w:hAnsi="Times New Roman"/>
+          <w:sz w:val="28"/>
+          <w:szCs w:val="28"/>
+        </w:rPr>
+      </w:pPr>
+      <w:r>
+        <w:rPr>
+          <w:rFonts w:ascii="Times New Roman" w:hAnsi="Times New Roman"/>
+          <w:sz w:val="28"/>
+          <w:szCs w:val="28"/>
+        </w:rPr>
+      </w:r>
+    </w:p>
+    <w:p>
+      <w:pPr>
+        <w:pStyle w:val="Normal"/>
+        <w:widowControl/>
+        <w:suppressAutoHyphens w:val="true"/>
+        <w:bidi w:val="0"/>
+        <w:spacing w:lineRule="auto" w:line="360" w:before="57" w:after="57"/>
+        <w:ind w:left="0" w:right="0" w:firstLine="850"/>
+        <w:jc w:val="both"/>
+        <w:rPr>
+          <w:rFonts w:ascii="Times New Roman" w:hAnsi="Times New Roman"/>
+          <w:sz w:val="28"/>
+          <w:szCs w:val="28"/>
+        </w:rPr>
+      </w:pPr>
+      <w:r>
+        <w:rPr>
+          <w:rFonts w:ascii="Times New Roman" w:hAnsi="Times New Roman"/>
+          <w:sz w:val="28"/>
+          <w:szCs w:val="28"/>
+        </w:rPr>
+        <w:t>Когда определяется singleton бин, контейнер спринга создает только один экземпляр объекта. Он записывается в кэш таких синглтон бинов, а все запросы и ссылки на этот бин возвращает кэшированный объект.</w:t>
+      </w:r>
+    </w:p>
+    <w:p>
+      <w:pPr>
+        <w:pStyle w:val="Normal"/>
+        <w:widowControl/>
+        <w:suppressAutoHyphens w:val="true"/>
+        <w:bidi w:val="0"/>
+        <w:spacing w:lineRule="auto" w:line="360" w:before="57" w:after="57"/>
+        <w:ind w:left="0" w:right="0" w:firstLine="850"/>
+        <w:jc w:val="both"/>
+        <w:rPr>
+          <w:rFonts w:ascii="Times New Roman" w:hAnsi="Times New Roman"/>
+          <w:sz w:val="28"/>
+          <w:szCs w:val="28"/>
+        </w:rPr>
+      </w:pPr>
+      <w:r>
+        <w:drawing>
+          <wp:anchor behindDoc="0" distT="0" distB="0" distL="0" distR="0" simplePos="0" locked="0" layoutInCell="0" allowOverlap="1" relativeHeight="47">
+            <wp:simplePos x="0" y="0"/>
+            <wp:positionH relativeFrom="column">
+              <wp:align>center</wp:align>
+            </wp:positionH>
+            <wp:positionV relativeFrom="paragraph">
+              <wp:posOffset>635</wp:posOffset>
+            </wp:positionV>
+            <wp:extent cx="6120130" cy="2856865"/>
+            <wp:effectExtent l="0" t="0" r="0" b="0"/>
+            <wp:wrapSquare wrapText="largest"/>
+            <wp:docPr id="46" name="Изображение46" descr=""/>
+            <wp:cNvGraphicFramePr>
+              <a:graphicFrameLocks xmlns:a="http://schemas.openxmlformats.org/drawingml/2006/main" noChangeAspect="1"/>
+            </wp:cNvGraphicFramePr>
+            <a:graphic xmlns:a="http://schemas.openxmlformats.org/drawingml/2006/main">
+              <a:graphicData uri="http://schemas.openxmlformats.org/drawingml/2006/picture">
+                <pic:pic xmlns:pic="http://schemas.openxmlformats.org/drawingml/2006/picture">
+                  <pic:nvPicPr>
+                    <pic:cNvPr id="46" name="Изображение46" descr=""/>
+                    <pic:cNvPicPr>
+                      <a:picLocks noChangeAspect="1" noChangeArrowheads="1"/>
+                    </pic:cNvPicPr>
+                  </pic:nvPicPr>
+                  <pic:blipFill>
+                    <a:blip r:embed="rId47"/>
+                    <a:stretch>
+                      <a:fillRect/>
+                    </a:stretch>
+                  </pic:blipFill>
+                  <pic:spPr bwMode="auto">
+                    <a:xfrm>
+                      <a:off x="0" y="0"/>
+                      <a:ext cx="6120130" cy="2856865"/>
+                    </a:xfrm>
+                    <a:prstGeom prst="rect">
+                      <a:avLst/>
+                    </a:prstGeom>
+                  </pic:spPr>
+                </pic:pic>
+              </a:graphicData>
+            </a:graphic>
+          </wp:anchor>
+        </w:drawing>
+      </w:r>
+      <w:r>
+        <w:rPr>
+          <w:rFonts w:ascii="Times New Roman" w:hAnsi="Times New Roman"/>
+          <w:sz w:val="28"/>
+          <w:szCs w:val="28"/>
+        </w:rPr>
+        <w:t xml:space="preserve"> </w:t>
+      </w:r>
+    </w:p>
+    <w:p>
+      <w:pPr>
+        <w:pStyle w:val="3"/>
+        <w:numPr>
+          <w:ilvl w:val="2"/>
+          <w:numId w:val="2"/>
+        </w:numPr>
+        <w:rPr>
+          <w:rFonts w:ascii="Times New Roman" w:hAnsi="Times New Roman"/>
+          <w:sz w:val="28"/>
+          <w:szCs w:val="28"/>
+        </w:rPr>
+      </w:pPr>
+      <w:r>
+        <w:rPr/>
+        <w:t>1.5.2 Prototype Scope</w:t>
+      </w:r>
+    </w:p>
+    <w:p>
+      <w:pPr>
+        <w:pStyle w:val="Normal"/>
+        <w:widowControl/>
+        <w:suppressAutoHyphens w:val="true"/>
+        <w:bidi w:val="0"/>
+        <w:spacing w:lineRule="auto" w:line="360" w:before="57" w:after="57"/>
+        <w:ind w:left="0" w:right="0" w:firstLine="850"/>
+        <w:jc w:val="both"/>
+        <w:rPr>
+          <w:rFonts w:ascii="Times New Roman" w:hAnsi="Times New Roman"/>
+          <w:sz w:val="28"/>
+          <w:szCs w:val="28"/>
+        </w:rPr>
+      </w:pPr>
+      <w:r>
+        <w:rPr>
+          <w:rFonts w:ascii="Times New Roman" w:hAnsi="Times New Roman"/>
+          <w:sz w:val="28"/>
+          <w:szCs w:val="28"/>
+        </w:rPr>
+        <w:t>При таком скопуе бина создается новый экземпляр каждый раз, когда он запрашивается. Таким образом, новые экземпляры будет заинжекчены во все бины, которые требуют prototype бин. Также при методе getBean() будет создаваться новый экземпляр объекта. Как правило, такой скоуп необходимо использовать для всех бинов, у которых есть внутреннее состояние, а singleton скоуп — для тех бинов, у которых состояния отсутствует.</w:t>
+      </w:r>
+    </w:p>
+    <w:p>
+      <w:pPr>
+        <w:pStyle w:val="Normal"/>
+        <w:widowControl/>
+        <w:suppressAutoHyphens w:val="true"/>
+        <w:bidi w:val="0"/>
+        <w:spacing w:lineRule="auto" w:line="360" w:before="57" w:after="57"/>
+        <w:ind w:left="0" w:right="0" w:firstLine="850"/>
+        <w:jc w:val="both"/>
+        <w:rPr>
+          <w:rFonts w:ascii="Times New Roman" w:hAnsi="Times New Roman"/>
+          <w:sz w:val="28"/>
+          <w:szCs w:val="28"/>
+        </w:rPr>
+      </w:pPr>
+      <w:r>
+        <w:drawing>
+          <wp:anchor behindDoc="0" distT="0" distB="0" distL="0" distR="0" simplePos="0" locked="0" layoutInCell="0" allowOverlap="1" relativeHeight="48">
+            <wp:simplePos x="0" y="0"/>
+            <wp:positionH relativeFrom="column">
+              <wp:align>center</wp:align>
+            </wp:positionH>
+            <wp:positionV relativeFrom="paragraph">
+              <wp:posOffset>635</wp:posOffset>
+            </wp:positionV>
+            <wp:extent cx="6120130" cy="2830830"/>
+            <wp:effectExtent l="0" t="0" r="0" b="0"/>
+            <wp:wrapSquare wrapText="largest"/>
+            <wp:docPr id="47" name="Изображение47" descr=""/>
+            <wp:cNvGraphicFramePr>
+              <a:graphicFrameLocks xmlns:a="http://schemas.openxmlformats.org/drawingml/2006/main" noChangeAspect="1"/>
+            </wp:cNvGraphicFramePr>
+            <a:graphic xmlns:a="http://schemas.openxmlformats.org/drawingml/2006/main">
+              <a:graphicData uri="http://schemas.openxmlformats.org/drawingml/2006/picture">
+                <pic:pic xmlns:pic="http://schemas.openxmlformats.org/drawingml/2006/picture">
+                  <pic:nvPicPr>
+                    <pic:cNvPr id="47" name="Изображение47" descr=""/>
+                    <pic:cNvPicPr>
+                      <a:picLocks noChangeAspect="1" noChangeArrowheads="1"/>
+                    </pic:cNvPicPr>
+                  </pic:nvPicPr>
+                  <pic:blipFill>
+                    <a:blip r:embed="rId48"/>
+                    <a:stretch>
+                      <a:fillRect/>
+                    </a:stretch>
+                  </pic:blipFill>
+                  <pic:spPr bwMode="auto">
+                    <a:xfrm>
+                      <a:off x="0" y="0"/>
+                      <a:ext cx="6120130" cy="2830830"/>
+                    </a:xfrm>
+                    <a:prstGeom prst="rect">
+                      <a:avLst/>
+                    </a:prstGeom>
+                  </pic:spPr>
+                </pic:pic>
+              </a:graphicData>
+            </a:graphic>
+          </wp:anchor>
+        </w:drawing>
+      </w:r>
+      <w:r>
+        <w:rPr>
+          <w:rFonts w:ascii="Times New Roman" w:hAnsi="Times New Roman"/>
+          <w:sz w:val="28"/>
+          <w:szCs w:val="28"/>
+        </w:rPr>
+        <w:t xml:space="preserve"> </w:t>
+      </w:r>
+    </w:p>
+    <w:p>
+      <w:pPr>
+        <w:pStyle w:val="Normal"/>
+        <w:widowControl/>
+        <w:suppressAutoHyphens w:val="true"/>
+        <w:bidi w:val="0"/>
+        <w:spacing w:lineRule="auto" w:line="360" w:before="57" w:after="57"/>
+        <w:ind w:left="0" w:right="0" w:firstLine="850"/>
+        <w:jc w:val="both"/>
+        <w:rPr>
+          <w:rFonts w:ascii="Times New Roman" w:hAnsi="Times New Roman"/>
+          <w:sz w:val="28"/>
+          <w:szCs w:val="28"/>
+        </w:rPr>
+      </w:pPr>
+      <w:r>
+        <w:rPr>
+          <w:rFonts w:ascii="Times New Roman" w:hAnsi="Times New Roman"/>
+          <w:sz w:val="28"/>
+          <w:szCs w:val="28"/>
+        </w:rPr>
+      </w:r>
+    </w:p>
+    <w:p>
+      <w:pPr>
+        <w:pStyle w:val="Normal"/>
+        <w:widowControl/>
+        <w:suppressAutoHyphens w:val="true"/>
+        <w:bidi w:val="0"/>
+        <w:spacing w:lineRule="auto" w:line="360" w:before="57" w:after="57"/>
+        <w:ind w:left="0" w:right="0" w:firstLine="850"/>
+        <w:jc w:val="both"/>
+        <w:rPr>
+          <w:rFonts w:ascii="Times New Roman" w:hAnsi="Times New Roman"/>
+          <w:sz w:val="28"/>
+          <w:szCs w:val="28"/>
+        </w:rPr>
+      </w:pPr>
+      <w:r>
+        <w:rPr>
+          <w:rFonts w:ascii="Times New Roman" w:hAnsi="Times New Roman"/>
+          <w:sz w:val="28"/>
+          <w:szCs w:val="28"/>
+        </w:rPr>
+        <w:t xml:space="preserve">В отличие от других бинов, спринг не управляет полным жизненным циклом бинов со скоупом prototype. Контейнер создает, конфигурирует и </w:t>
+      </w:r>
+      <w:r>
+        <w:rPr>
+          <w:rFonts w:ascii="Times New Roman" w:hAnsi="Times New Roman"/>
+          <w:sz w:val="28"/>
+          <w:szCs w:val="28"/>
+        </w:rPr>
+        <w:t>иным образом компонует объект-прототип и передает его клиенту без дальнейших записей об этом экземпляре прототипа. Таким образом, хотя методы обратного вызова жизненного цикла инциализации вызываются для всех объектов независимо от области видимости, в случае прототипов, сконфигурированные обратные вызовы жизненного цикла разрушения не вызываются. Клиентский код должен подчищать объекты, входящие в область видимости prototype, и высвободить ценные ресурсы, которые потребляют бины-прототипы. Чтобы заставить контейнер высвободить ресурсы, потребляемыми бинами-прототипами, попробуйте использовать специальный постпроцессор бинов, содержащий ссылку на бины, которые необходимо подчистить.</w:t>
+      </w:r>
+    </w:p>
+    <w:p>
+      <w:pPr>
+        <w:pStyle w:val="Normal"/>
+        <w:widowControl/>
+        <w:suppressAutoHyphens w:val="true"/>
+        <w:bidi w:val="0"/>
+        <w:spacing w:lineRule="auto" w:line="360" w:before="57" w:after="57"/>
+        <w:ind w:left="0" w:right="0" w:firstLine="850"/>
+        <w:jc w:val="both"/>
+        <w:rPr>
+          <w:rFonts w:ascii="Times New Roman" w:hAnsi="Times New Roman"/>
+          <w:sz w:val="28"/>
+          <w:szCs w:val="28"/>
+        </w:rPr>
+      </w:pPr>
+      <w:r>
+        <w:rPr>
+          <w:rFonts w:ascii="Times New Roman" w:hAnsi="Times New Roman"/>
+          <w:sz w:val="28"/>
+          <w:szCs w:val="28"/>
+        </w:rPr>
+      </w:r>
+    </w:p>
+    <w:p>
+      <w:pPr>
+        <w:pStyle w:val="3"/>
+        <w:numPr>
+          <w:ilvl w:val="2"/>
+          <w:numId w:val="2"/>
+        </w:numPr>
+        <w:rPr>
+          <w:rFonts w:ascii="Times New Roman" w:hAnsi="Times New Roman"/>
+          <w:sz w:val="28"/>
+          <w:szCs w:val="28"/>
+        </w:rPr>
+      </w:pPr>
+      <w:r>
+        <w:rPr/>
+        <w:t>1.5.3 Request, Session, Application, WebSocket scopes.</w:t>
+      </w:r>
+    </w:p>
+    <w:p>
+      <w:pPr>
+        <w:pStyle w:val="Normal"/>
+        <w:widowControl/>
+        <w:suppressAutoHyphens w:val="true"/>
+        <w:bidi w:val="0"/>
+        <w:spacing w:lineRule="auto" w:line="360" w:before="57" w:after="57"/>
+        <w:ind w:left="0" w:right="0" w:firstLine="850"/>
+        <w:jc w:val="both"/>
+        <w:rPr>
+          <w:rFonts w:ascii="Times New Roman" w:hAnsi="Times New Roman"/>
+          <w:sz w:val="28"/>
+          <w:szCs w:val="28"/>
+        </w:rPr>
+      </w:pPr>
+      <w:r>
+        <w:rPr>
+          <w:rFonts w:ascii="Times New Roman" w:hAnsi="Times New Roman"/>
+          <w:sz w:val="28"/>
+          <w:szCs w:val="28"/>
+        </w:rPr>
+      </w:r>
+    </w:p>
+    <w:p>
+      <w:pPr>
+        <w:pStyle w:val="Normal"/>
+        <w:widowControl/>
+        <w:suppressAutoHyphens w:val="true"/>
+        <w:bidi w:val="0"/>
+        <w:spacing w:lineRule="auto" w:line="360" w:before="57" w:after="57"/>
+        <w:ind w:left="0" w:right="0" w:firstLine="850"/>
+        <w:jc w:val="both"/>
+        <w:rPr>
+          <w:rFonts w:ascii="Times New Roman" w:hAnsi="Times New Roman"/>
+          <w:sz w:val="28"/>
+          <w:szCs w:val="28"/>
+        </w:rPr>
+      </w:pPr>
+      <w:r>
+        <w:rPr>
+          <w:rFonts w:ascii="Times New Roman" w:hAnsi="Times New Roman"/>
+          <w:sz w:val="28"/>
+          <w:szCs w:val="28"/>
+        </w:rPr>
+        <w:t>Данный типы областей видимости доступны только при использовании  реализации web-ориентированного ApplicationContext (например XmlWebApplicationContext). Если использовать их с обычным Spring IoC контейнером, таком как ClassPathXmlApplicationContext, то будет выброшено IllegalStateException, которое скажет о том, что не знает такие скоупы.</w:t>
+      </w:r>
+    </w:p>
+    <w:p>
+      <w:pPr>
+        <w:pStyle w:val="Normal"/>
+        <w:widowControl/>
+        <w:suppressAutoHyphens w:val="true"/>
+        <w:bidi w:val="0"/>
+        <w:spacing w:lineRule="auto" w:line="360" w:before="57" w:after="57"/>
+        <w:ind w:left="0" w:right="0" w:firstLine="850"/>
+        <w:jc w:val="both"/>
+        <w:rPr>
+          <w:rFonts w:ascii="Times New Roman" w:hAnsi="Times New Roman"/>
+          <w:sz w:val="28"/>
+          <w:szCs w:val="28"/>
+        </w:rPr>
+      </w:pPr>
+      <w:r>
+        <w:rPr>
+          <w:rFonts w:ascii="Times New Roman" w:hAnsi="Times New Roman"/>
+          <w:sz w:val="28"/>
+          <w:szCs w:val="28"/>
+        </w:rPr>
+      </w:r>
+    </w:p>
+    <w:p>
+      <w:pPr>
+        <w:pStyle w:val="4"/>
+        <w:numPr>
+          <w:ilvl w:val="3"/>
+          <w:numId w:val="1"/>
+        </w:numPr>
+        <w:rPr>
+          <w:rFonts w:ascii="Times New Roman" w:hAnsi="Times New Roman"/>
+          <w:sz w:val="28"/>
+          <w:szCs w:val="28"/>
+        </w:rPr>
+      </w:pPr>
+      <w:r>
+        <w:rPr/>
+        <w:t>1.5.3.1 Начальная веб конфигурация</w:t>
+      </w:r>
+    </w:p>
+    <w:p>
+      <w:pPr>
+        <w:pStyle w:val="Normal"/>
+        <w:widowControl/>
+        <w:suppressAutoHyphens w:val="true"/>
+        <w:bidi w:val="0"/>
+        <w:spacing w:lineRule="auto" w:line="360" w:before="57" w:after="57"/>
+        <w:ind w:left="0" w:right="0" w:firstLine="850"/>
+        <w:jc w:val="both"/>
+        <w:rPr>
+          <w:rFonts w:ascii="Times New Roman" w:hAnsi="Times New Roman"/>
+          <w:sz w:val="28"/>
+          <w:szCs w:val="28"/>
+        </w:rPr>
+      </w:pPr>
+      <w:r>
+        <w:rPr>
+          <w:rFonts w:ascii="Times New Roman" w:hAnsi="Times New Roman"/>
+          <w:sz w:val="28"/>
+          <w:szCs w:val="28"/>
+        </w:rPr>
+      </w:r>
+    </w:p>
+    <w:p>
+      <w:pPr>
+        <w:pStyle w:val="Normal"/>
+        <w:widowControl/>
+        <w:suppressAutoHyphens w:val="true"/>
+        <w:bidi w:val="0"/>
+        <w:spacing w:lineRule="auto" w:line="360" w:before="57" w:after="57"/>
+        <w:ind w:left="0" w:right="0" w:firstLine="850"/>
+        <w:jc w:val="both"/>
+        <w:rPr>
+          <w:rFonts w:ascii="Times New Roman" w:hAnsi="Times New Roman"/>
+          <w:sz w:val="28"/>
+          <w:szCs w:val="28"/>
+        </w:rPr>
+      </w:pPr>
+      <w:r>
+        <w:rPr>
+          <w:rFonts w:ascii="Times New Roman" w:hAnsi="Times New Roman"/>
+          <w:sz w:val="28"/>
+          <w:szCs w:val="28"/>
+        </w:rPr>
+        <w:t xml:space="preserve">Чтобы использовать эти скоупы необходимо сделать несколько минорных начальных конфигураций. </w:t>
+      </w:r>
+    </w:p>
+    <w:p>
+      <w:pPr>
+        <w:pStyle w:val="Normal"/>
+        <w:widowControl/>
+        <w:suppressAutoHyphens w:val="true"/>
+        <w:bidi w:val="0"/>
+        <w:spacing w:lineRule="auto" w:line="360" w:before="57" w:after="57"/>
+        <w:ind w:left="0" w:right="0" w:firstLine="850"/>
+        <w:jc w:val="both"/>
+        <w:rPr>
+          <w:rFonts w:ascii="Times New Roman" w:hAnsi="Times New Roman"/>
+          <w:sz w:val="28"/>
+          <w:szCs w:val="28"/>
+        </w:rPr>
+      </w:pPr>
+      <w:r>
+        <w:rPr>
+          <w:rFonts w:ascii="Times New Roman" w:hAnsi="Times New Roman"/>
+          <w:sz w:val="28"/>
+          <w:szCs w:val="28"/>
+        </w:rPr>
+        <w:t>То, каким образом вы выполните эту начальную настройку, зависит от вашей конкретной среды сервлетов.</w:t>
+      </w:r>
+    </w:p>
+    <w:p>
+      <w:pPr>
+        <w:pStyle w:val="Normal"/>
+        <w:widowControl/>
+        <w:suppressAutoHyphens w:val="true"/>
+        <w:bidi w:val="0"/>
+        <w:spacing w:lineRule="auto" w:line="360" w:before="57" w:after="57"/>
+        <w:ind w:left="0" w:right="0" w:firstLine="850"/>
+        <w:jc w:val="both"/>
+        <w:rPr>
+          <w:rFonts w:ascii="Times New Roman" w:hAnsi="Times New Roman"/>
+          <w:sz w:val="28"/>
+          <w:szCs w:val="28"/>
+        </w:rPr>
+      </w:pPr>
+      <w:r>
+        <w:rPr>
+          <w:rFonts w:ascii="Times New Roman" w:hAnsi="Times New Roman"/>
+          <w:sz w:val="28"/>
+          <w:szCs w:val="28"/>
+        </w:rPr>
+        <w:t>Если вы обращаетесь к бинам, находящимся в области видимости, в Spring Web MVC, то есть в рамках запроса, который обрабатывается Spring DispatcherServlet, никакой специальной настройки не требуется. DispatcherServlet уже раскрывает все соответствующие состояния.</w:t>
+      </w:r>
+    </w:p>
+    <w:p>
+      <w:pPr>
+        <w:pStyle w:val="Normal"/>
+        <w:widowControl/>
+        <w:suppressAutoHyphens w:val="true"/>
+        <w:bidi w:val="0"/>
+        <w:spacing w:lineRule="auto" w:line="360" w:before="57" w:after="57"/>
+        <w:ind w:left="0" w:right="0" w:firstLine="850"/>
+        <w:jc w:val="both"/>
+        <w:rPr>
+          <w:rFonts w:ascii="Times New Roman" w:hAnsi="Times New Roman"/>
+          <w:sz w:val="28"/>
+          <w:szCs w:val="28"/>
+        </w:rPr>
+      </w:pPr>
+      <w:r>
+        <w:rPr>
+          <w:rFonts w:ascii="Times New Roman" w:hAnsi="Times New Roman"/>
+          <w:sz w:val="28"/>
+          <w:szCs w:val="28"/>
+        </w:rPr>
+        <w:t>Если вы используете веб-контейнер Servlet 2.5, в котором запросы обрабатываются вне Spring DispatcherServlet (например, при использовании JSF или Struts), вам необходимо зарегистрировать org.springframework.web.context.request.RequestContextListener ServletRequestListener. Для Servlet 3.0+ это можно сделать программно, используя интерфейс WebApplicationInitializer. В качестве альтернативы или для более старых версий контейнеров добавьте следующее объявление в файл web web.xml вашего веб-приложения:</w:t>
+      </w:r>
+    </w:p>
+    <w:p>
+      <w:pPr>
+        <w:pStyle w:val="Normal"/>
+        <w:widowControl/>
+        <w:suppressAutoHyphens w:val="true"/>
+        <w:bidi w:val="0"/>
+        <w:spacing w:lineRule="auto" w:line="360" w:before="57" w:after="57"/>
+        <w:ind w:left="0" w:right="0" w:firstLine="850"/>
+        <w:jc w:val="both"/>
+        <w:rPr>
+          <w:rFonts w:ascii="Times New Roman" w:hAnsi="Times New Roman"/>
+          <w:sz w:val="28"/>
+          <w:szCs w:val="28"/>
+        </w:rPr>
+      </w:pPr>
+      <w:r>
+        <w:drawing>
+          <wp:anchor behindDoc="0" distT="0" distB="0" distL="0" distR="0" simplePos="0" locked="0" layoutInCell="0" allowOverlap="1" relativeHeight="49">
+            <wp:simplePos x="0" y="0"/>
+            <wp:positionH relativeFrom="column">
+              <wp:align>center</wp:align>
+            </wp:positionH>
+            <wp:positionV relativeFrom="paragraph">
+              <wp:posOffset>635</wp:posOffset>
+            </wp:positionV>
+            <wp:extent cx="6120130" cy="1555115"/>
+            <wp:effectExtent l="0" t="0" r="0" b="0"/>
+            <wp:wrapSquare wrapText="largest"/>
+            <wp:docPr id="48" name="Изображение48" descr=""/>
+            <wp:cNvGraphicFramePr>
+              <a:graphicFrameLocks xmlns:a="http://schemas.openxmlformats.org/drawingml/2006/main" noChangeAspect="1"/>
+            </wp:cNvGraphicFramePr>
+            <a:graphic xmlns:a="http://schemas.openxmlformats.org/drawingml/2006/main">
+              <a:graphicData uri="http://schemas.openxmlformats.org/drawingml/2006/picture">
+                <pic:pic xmlns:pic="http://schemas.openxmlformats.org/drawingml/2006/picture">
+                  <pic:nvPicPr>
+                    <pic:cNvPr id="48" name="Изображение48" descr=""/>
+                    <pic:cNvPicPr>
+                      <a:picLocks noChangeAspect="1" noChangeArrowheads="1"/>
+                    </pic:cNvPicPr>
+                  </pic:nvPicPr>
+                  <pic:blipFill>
+                    <a:blip r:embed="rId49"/>
+                    <a:stretch>
+                      <a:fillRect/>
+                    </a:stretch>
+                  </pic:blipFill>
+                  <pic:spPr bwMode="auto">
+                    <a:xfrm>
+                      <a:off x="0" y="0"/>
+                      <a:ext cx="6120130" cy="1555115"/>
+                    </a:xfrm>
+                    <a:prstGeom prst="rect">
+                      <a:avLst/>
+                    </a:prstGeom>
+                  </pic:spPr>
+                </pic:pic>
+              </a:graphicData>
+            </a:graphic>
+          </wp:anchor>
+        </w:drawing>
+      </w:r>
+      <w:r>
+        <w:rPr>
+          <w:rFonts w:ascii="Times New Roman" w:hAnsi="Times New Roman"/>
+          <w:sz w:val="28"/>
+          <w:szCs w:val="28"/>
+        </w:rPr>
+        <w:t xml:space="preserve"> </w:t>
+      </w:r>
+      <w:r>
+        <w:rPr>
+          <w:rFonts w:ascii="Times New Roman" w:hAnsi="Times New Roman"/>
+          <w:sz w:val="28"/>
+          <w:szCs w:val="28"/>
+        </w:rPr>
+        <w:t>Существует альтернатива, если есть проблемы для установки этого листенера: RequestContextFilter.</w:t>
+      </w:r>
+    </w:p>
+    <w:p>
+      <w:pPr>
+        <w:pStyle w:val="Normal"/>
+        <w:widowControl/>
+        <w:suppressAutoHyphens w:val="true"/>
+        <w:bidi w:val="0"/>
+        <w:spacing w:lineRule="auto" w:line="360" w:before="57" w:after="57"/>
+        <w:ind w:left="0" w:right="0" w:firstLine="850"/>
+        <w:jc w:val="both"/>
+        <w:rPr>
+          <w:rFonts w:ascii="Times New Roman" w:hAnsi="Times New Roman"/>
+          <w:sz w:val="28"/>
+          <w:szCs w:val="28"/>
+        </w:rPr>
+      </w:pPr>
+      <w:r>
+        <w:drawing>
+          <wp:anchor behindDoc="0" distT="0" distB="0" distL="0" distR="0" simplePos="0" locked="0" layoutInCell="0" allowOverlap="1" relativeHeight="50">
+            <wp:simplePos x="0" y="0"/>
+            <wp:positionH relativeFrom="column">
+              <wp:align>center</wp:align>
+            </wp:positionH>
+            <wp:positionV relativeFrom="paragraph">
+              <wp:posOffset>635</wp:posOffset>
+            </wp:positionV>
+            <wp:extent cx="6120130" cy="2059940"/>
+            <wp:effectExtent l="0" t="0" r="0" b="0"/>
+            <wp:wrapSquare wrapText="largest"/>
+            <wp:docPr id="49" name="Изображение49" descr=""/>
+            <wp:cNvGraphicFramePr>
+              <a:graphicFrameLocks xmlns:a="http://schemas.openxmlformats.org/drawingml/2006/main" noChangeAspect="1"/>
+            </wp:cNvGraphicFramePr>
+            <a:graphic xmlns:a="http://schemas.openxmlformats.org/drawingml/2006/main">
+              <a:graphicData uri="http://schemas.openxmlformats.org/drawingml/2006/picture">
+                <pic:pic xmlns:pic="http://schemas.openxmlformats.org/drawingml/2006/picture">
+                  <pic:nvPicPr>
+                    <pic:cNvPr id="49" name="Изображение49" descr=""/>
+                    <pic:cNvPicPr>
+                      <a:picLocks noChangeAspect="1" noChangeArrowheads="1"/>
+                    </pic:cNvPicPr>
+                  </pic:nvPicPr>
+                  <pic:blipFill>
+                    <a:blip r:embed="rId50"/>
+                    <a:stretch>
+                      <a:fillRect/>
+                    </a:stretch>
+                  </pic:blipFill>
+                  <pic:spPr bwMode="auto">
+                    <a:xfrm>
+                      <a:off x="0" y="0"/>
+                      <a:ext cx="6120130" cy="2059940"/>
+                    </a:xfrm>
+                    <a:prstGeom prst="rect">
+                      <a:avLst/>
+                    </a:prstGeom>
+                  </pic:spPr>
+                </pic:pic>
+              </a:graphicData>
+            </a:graphic>
+          </wp:anchor>
+        </w:drawing>
+      </w:r>
+      <w:r>
+        <w:rPr>
+          <w:rFonts w:ascii="Times New Roman" w:hAnsi="Times New Roman"/>
+          <w:sz w:val="28"/>
+          <w:szCs w:val="28"/>
+        </w:rPr>
+        <w:t xml:space="preserve"> </w:t>
+      </w:r>
+    </w:p>
+    <w:p>
+      <w:pPr>
+        <w:pStyle w:val="Normal"/>
+        <w:widowControl/>
+        <w:suppressAutoHyphens w:val="true"/>
+        <w:bidi w:val="0"/>
+        <w:spacing w:lineRule="auto" w:line="360" w:before="57" w:after="57"/>
+        <w:ind w:left="0" w:right="0" w:firstLine="850"/>
+        <w:jc w:val="both"/>
+        <w:rPr>
+          <w:rFonts w:ascii="Times New Roman" w:hAnsi="Times New Roman"/>
+          <w:sz w:val="28"/>
+          <w:szCs w:val="28"/>
+        </w:rPr>
+      </w:pPr>
+      <w:r>
+        <w:rPr>
+          <w:rFonts w:ascii="Times New Roman" w:hAnsi="Times New Roman"/>
+          <w:sz w:val="28"/>
+          <w:szCs w:val="28"/>
+        </w:rPr>
+        <w:t>DispatcherServlet, RequestContextListener и RequestContextFilter делают одно и то же, а именно связывают объект HTTP-запроса с Thread, который обслуживает этот запрос. Это позволяет получить доступ к бинам, входящим в область видимости request или session, далее по цепочке вызовов.</w:t>
+      </w:r>
+    </w:p>
+    <w:p>
+      <w:pPr>
+        <w:pStyle w:val="4"/>
+        <w:numPr>
+          <w:ilvl w:val="3"/>
+          <w:numId w:val="1"/>
+        </w:numPr>
+        <w:rPr>
+          <w:rFonts w:ascii="Times New Roman" w:hAnsi="Times New Roman"/>
+          <w:sz w:val="28"/>
+          <w:szCs w:val="28"/>
+        </w:rPr>
+      </w:pPr>
+      <w:r>
+        <w:rPr/>
+        <w:t>1.5.3.2 Request Scope</w:t>
+      </w:r>
+    </w:p>
+    <w:p>
+      <w:pPr>
+        <w:pStyle w:val="Normal"/>
+        <w:widowControl/>
+        <w:suppressAutoHyphens w:val="true"/>
+        <w:bidi w:val="0"/>
+        <w:spacing w:lineRule="auto" w:line="360" w:before="57" w:after="57"/>
+        <w:ind w:left="0" w:right="0" w:firstLine="850"/>
+        <w:jc w:val="both"/>
+        <w:rPr>
+          <w:rFonts w:ascii="Times New Roman" w:hAnsi="Times New Roman"/>
+          <w:sz w:val="28"/>
+          <w:szCs w:val="28"/>
+        </w:rPr>
+      </w:pPr>
+      <w:r>
+        <w:rPr>
+          <w:rFonts w:ascii="Times New Roman" w:hAnsi="Times New Roman"/>
+          <w:sz w:val="28"/>
+          <w:szCs w:val="28"/>
+        </w:rPr>
+      </w:r>
+    </w:p>
+    <w:p>
+      <w:pPr>
+        <w:pStyle w:val="Normal"/>
+        <w:widowControl/>
+        <w:suppressAutoHyphens w:val="true"/>
+        <w:bidi w:val="0"/>
+        <w:spacing w:lineRule="auto" w:line="360" w:before="57" w:after="57"/>
+        <w:ind w:left="0" w:right="0" w:firstLine="850"/>
+        <w:jc w:val="both"/>
+        <w:rPr>
+          <w:rFonts w:ascii="Times New Roman" w:hAnsi="Times New Roman"/>
+          <w:sz w:val="28"/>
+          <w:szCs w:val="28"/>
+        </w:rPr>
+      </w:pPr>
+      <w:r>
+        <w:rPr>
+          <w:rFonts w:ascii="Times New Roman" w:hAnsi="Times New Roman"/>
+          <w:sz w:val="28"/>
+          <w:szCs w:val="28"/>
+        </w:rPr>
+        <w:t>Пускай будет объявлен следующий bean definition:</w:t>
+      </w:r>
+    </w:p>
+    <w:p>
+      <w:pPr>
+        <w:pStyle w:val="Normal"/>
+        <w:widowControl/>
+        <w:suppressAutoHyphens w:val="true"/>
+        <w:bidi w:val="0"/>
+        <w:spacing w:lineRule="auto" w:line="360" w:before="57" w:after="57"/>
+        <w:ind w:left="0" w:right="0" w:firstLine="850"/>
+        <w:jc w:val="both"/>
+        <w:rPr>
+          <w:rFonts w:ascii="Times New Roman" w:hAnsi="Times New Roman"/>
+          <w:sz w:val="28"/>
+          <w:szCs w:val="28"/>
+        </w:rPr>
+      </w:pPr>
+      <w:r>
+        <w:drawing>
+          <wp:anchor behindDoc="0" distT="0" distB="0" distL="0" distR="0" simplePos="0" locked="0" layoutInCell="0" allowOverlap="1" relativeHeight="51">
+            <wp:simplePos x="0" y="0"/>
+            <wp:positionH relativeFrom="column">
+              <wp:align>center</wp:align>
+            </wp:positionH>
+            <wp:positionV relativeFrom="paragraph">
+              <wp:posOffset>635</wp:posOffset>
+            </wp:positionV>
+            <wp:extent cx="6120130" cy="393700"/>
+            <wp:effectExtent l="0" t="0" r="0" b="0"/>
+            <wp:wrapSquare wrapText="largest"/>
+            <wp:docPr id="50" name="Изображение50" descr=""/>
+            <wp:cNvGraphicFramePr>
+              <a:graphicFrameLocks xmlns:a="http://schemas.openxmlformats.org/drawingml/2006/main" noChangeAspect="1"/>
+            </wp:cNvGraphicFramePr>
+            <a:graphic xmlns:a="http://schemas.openxmlformats.org/drawingml/2006/main">
+              <a:graphicData uri="http://schemas.openxmlformats.org/drawingml/2006/picture">
+                <pic:pic xmlns:pic="http://schemas.openxmlformats.org/drawingml/2006/picture">
+                  <pic:nvPicPr>
+                    <pic:cNvPr id="50" name="Изображение50" descr=""/>
+                    <pic:cNvPicPr>
+                      <a:picLocks noChangeAspect="1" noChangeArrowheads="1"/>
+                    </pic:cNvPicPr>
+                  </pic:nvPicPr>
+                  <pic:blipFill>
+                    <a:blip r:embed="rId51"/>
+                    <a:stretch>
+                      <a:fillRect/>
+                    </a:stretch>
+                  </pic:blipFill>
+                  <pic:spPr bwMode="auto">
+                    <a:xfrm>
+                      <a:off x="0" y="0"/>
+                      <a:ext cx="6120130" cy="393700"/>
+                    </a:xfrm>
+                    <a:prstGeom prst="rect">
+                      <a:avLst/>
+                    </a:prstGeom>
+                  </pic:spPr>
+                </pic:pic>
+              </a:graphicData>
+            </a:graphic>
+          </wp:anchor>
+        </w:drawing>
+      </w:r>
+      <w:r>
+        <w:rPr>
+          <w:rFonts w:ascii="Times New Roman" w:hAnsi="Times New Roman"/>
+          <w:sz w:val="28"/>
+          <w:szCs w:val="28"/>
+        </w:rPr>
+        <w:t xml:space="preserve"> </w:t>
+      </w:r>
+    </w:p>
+    <w:p>
+      <w:pPr>
+        <w:pStyle w:val="Normal"/>
+        <w:widowControl/>
+        <w:suppressAutoHyphens w:val="true"/>
+        <w:bidi w:val="0"/>
+        <w:spacing w:lineRule="auto" w:line="360" w:before="57" w:after="57"/>
+        <w:ind w:left="0" w:right="0" w:firstLine="850"/>
+        <w:jc w:val="both"/>
+        <w:rPr>
+          <w:rFonts w:ascii="Times New Roman" w:hAnsi="Times New Roman"/>
+          <w:sz w:val="28"/>
+          <w:szCs w:val="28"/>
+        </w:rPr>
+      </w:pPr>
+      <w:r>
+        <w:rPr>
+          <w:rFonts w:ascii="Times New Roman" w:hAnsi="Times New Roman"/>
+          <w:sz w:val="28"/>
+          <w:szCs w:val="28"/>
+        </w:rPr>
+        <w:t>Сприн контейнер создает новый экземпляр бина LoginAction используя bean definition loginAction для каждого и всех HTTP запросов. Можно изменить внутреннее состояние для экземпляра который был создан так как угодно, потому что остальные экземпляры, созданные из этого же loginAction bean definition не увидят изменений в состояний. Они являются индивидуальными для каждого индивидуального запроса. Когда процесс запроса пройдет, бин, ограниченный запросом отбрасывается.</w:t>
+      </w:r>
+    </w:p>
+    <w:p>
+      <w:pPr>
+        <w:pStyle w:val="Normal"/>
+        <w:widowControl/>
+        <w:suppressAutoHyphens w:val="true"/>
+        <w:bidi w:val="0"/>
+        <w:spacing w:lineRule="auto" w:line="360" w:before="57" w:after="57"/>
+        <w:ind w:left="0" w:right="0" w:firstLine="850"/>
+        <w:jc w:val="both"/>
+        <w:rPr>
+          <w:rFonts w:ascii="Times New Roman" w:hAnsi="Times New Roman"/>
+          <w:sz w:val="28"/>
+          <w:szCs w:val="28"/>
+        </w:rPr>
+      </w:pPr>
+      <w:r>
+        <w:rPr>
+          <w:rFonts w:ascii="Times New Roman" w:hAnsi="Times New Roman"/>
+          <w:sz w:val="28"/>
+          <w:szCs w:val="28"/>
+        </w:rPr>
+        <w:t>Можно использовать Java аннотации для этого:</w:t>
+      </w:r>
+    </w:p>
+    <w:p>
+      <w:pPr>
+        <w:pStyle w:val="Normal"/>
+        <w:widowControl/>
+        <w:suppressAutoHyphens w:val="true"/>
+        <w:bidi w:val="0"/>
+        <w:spacing w:lineRule="auto" w:line="360" w:before="57" w:after="57"/>
+        <w:ind w:left="0" w:right="0" w:firstLine="850"/>
+        <w:jc w:val="both"/>
+        <w:rPr>
+          <w:rFonts w:ascii="Times New Roman" w:hAnsi="Times New Roman"/>
+          <w:sz w:val="28"/>
+          <w:szCs w:val="28"/>
+        </w:rPr>
+      </w:pPr>
+      <w:r>
+        <w:drawing>
+          <wp:anchor behindDoc="0" distT="0" distB="0" distL="0" distR="0" simplePos="0" locked="0" layoutInCell="0" allowOverlap="1" relativeHeight="52">
+            <wp:simplePos x="0" y="0"/>
+            <wp:positionH relativeFrom="column">
+              <wp:align>center</wp:align>
+            </wp:positionH>
+            <wp:positionV relativeFrom="paragraph">
+              <wp:posOffset>635</wp:posOffset>
+            </wp:positionV>
+            <wp:extent cx="6120130" cy="916940"/>
+            <wp:effectExtent l="0" t="0" r="0" b="0"/>
+            <wp:wrapSquare wrapText="largest"/>
+            <wp:docPr id="51" name="Изображение51" descr=""/>
+            <wp:cNvGraphicFramePr>
+              <a:graphicFrameLocks xmlns:a="http://schemas.openxmlformats.org/drawingml/2006/main" noChangeAspect="1"/>
+            </wp:cNvGraphicFramePr>
+            <a:graphic xmlns:a="http://schemas.openxmlformats.org/drawingml/2006/main">
+              <a:graphicData uri="http://schemas.openxmlformats.org/drawingml/2006/picture">
+                <pic:pic xmlns:pic="http://schemas.openxmlformats.org/drawingml/2006/picture">
+                  <pic:nvPicPr>
+                    <pic:cNvPr id="51" name="Изображение51" descr=""/>
+                    <pic:cNvPicPr>
+                      <a:picLocks noChangeAspect="1" noChangeArrowheads="1"/>
+                    </pic:cNvPicPr>
+                  </pic:nvPicPr>
+                  <pic:blipFill>
+                    <a:blip r:embed="rId52"/>
+                    <a:stretch>
+                      <a:fillRect/>
+                    </a:stretch>
+                  </pic:blipFill>
+                  <pic:spPr bwMode="auto">
+                    <a:xfrm>
+                      <a:off x="0" y="0"/>
+                      <a:ext cx="6120130" cy="916940"/>
+                    </a:xfrm>
+                    <a:prstGeom prst="rect">
+                      <a:avLst/>
+                    </a:prstGeom>
+                  </pic:spPr>
+                </pic:pic>
+              </a:graphicData>
+            </a:graphic>
+          </wp:anchor>
+        </w:drawing>
+      </w:r>
+      <w:r>
+        <w:rPr>
+          <w:rFonts w:ascii="Times New Roman" w:hAnsi="Times New Roman"/>
+          <w:sz w:val="28"/>
+          <w:szCs w:val="28"/>
+        </w:rPr>
+        <w:t xml:space="preserve"> </w:t>
+      </w:r>
+    </w:p>
+    <w:p>
+      <w:pPr>
+        <w:pStyle w:val="4"/>
+        <w:numPr>
+          <w:ilvl w:val="3"/>
+          <w:numId w:val="1"/>
+        </w:numPr>
+        <w:rPr>
+          <w:rFonts w:ascii="Times New Roman" w:hAnsi="Times New Roman"/>
+          <w:sz w:val="28"/>
+          <w:szCs w:val="28"/>
+        </w:rPr>
+      </w:pPr>
+      <w:r>
+        <w:rPr/>
+        <w:t>1.5.3.3 Session scope</w:t>
+      </w:r>
+    </w:p>
+    <w:p>
+      <w:pPr>
+        <w:pStyle w:val="Normal"/>
+        <w:widowControl/>
+        <w:suppressAutoHyphens w:val="true"/>
+        <w:bidi w:val="0"/>
+        <w:spacing w:lineRule="auto" w:line="360" w:before="57" w:after="57"/>
+        <w:ind w:left="0" w:right="0" w:firstLine="850"/>
+        <w:jc w:val="both"/>
+        <w:rPr>
+          <w:rFonts w:ascii="Times New Roman" w:hAnsi="Times New Roman"/>
+          <w:sz w:val="28"/>
+          <w:szCs w:val="28"/>
+        </w:rPr>
+      </w:pPr>
+      <w:r>
+        <w:rPr>
+          <w:rFonts w:ascii="Times New Roman" w:hAnsi="Times New Roman"/>
+          <w:sz w:val="28"/>
+          <w:szCs w:val="28"/>
+        </w:rPr>
+      </w:r>
+    </w:p>
+    <w:p>
+      <w:pPr>
+        <w:pStyle w:val="Normal"/>
+        <w:widowControl/>
+        <w:suppressAutoHyphens w:val="true"/>
+        <w:bidi w:val="0"/>
+        <w:spacing w:lineRule="auto" w:line="360" w:before="57" w:after="57"/>
+        <w:ind w:left="0" w:right="0" w:firstLine="850"/>
+        <w:jc w:val="both"/>
+        <w:rPr>
+          <w:rFonts w:ascii="Times New Roman" w:hAnsi="Times New Roman"/>
+          <w:sz w:val="28"/>
+          <w:szCs w:val="28"/>
+        </w:rPr>
+      </w:pPr>
+      <w:r>
+        <w:rPr>
+          <w:rFonts w:ascii="Times New Roman" w:hAnsi="Times New Roman"/>
+          <w:sz w:val="28"/>
+          <w:szCs w:val="28"/>
+        </w:rPr>
+        <w:t>Xml bean definition:</w:t>
+      </w:r>
+    </w:p>
+    <w:p>
+      <w:pPr>
+        <w:pStyle w:val="Normal"/>
+        <w:widowControl/>
+        <w:suppressAutoHyphens w:val="true"/>
+        <w:bidi w:val="0"/>
+        <w:spacing w:lineRule="auto" w:line="360" w:before="57" w:after="57"/>
+        <w:ind w:left="0" w:right="0" w:firstLine="850"/>
+        <w:jc w:val="both"/>
+        <w:rPr>
+          <w:rFonts w:ascii="Times New Roman" w:hAnsi="Times New Roman"/>
+          <w:sz w:val="28"/>
+          <w:szCs w:val="28"/>
+        </w:rPr>
+      </w:pPr>
+      <w:r>
+        <w:drawing>
+          <wp:anchor behindDoc="0" distT="0" distB="0" distL="0" distR="0" simplePos="0" locked="0" layoutInCell="0" allowOverlap="1" relativeHeight="53">
+            <wp:simplePos x="0" y="0"/>
+            <wp:positionH relativeFrom="column">
+              <wp:align>center</wp:align>
+            </wp:positionH>
+            <wp:positionV relativeFrom="paragraph">
+              <wp:posOffset>635</wp:posOffset>
+            </wp:positionV>
+            <wp:extent cx="6120130" cy="358140"/>
+            <wp:effectExtent l="0" t="0" r="0" b="0"/>
+            <wp:wrapSquare wrapText="largest"/>
+            <wp:docPr id="52" name="Изображение52" descr=""/>
+            <wp:cNvGraphicFramePr>
+              <a:graphicFrameLocks xmlns:a="http://schemas.openxmlformats.org/drawingml/2006/main" noChangeAspect="1"/>
+            </wp:cNvGraphicFramePr>
+            <a:graphic xmlns:a="http://schemas.openxmlformats.org/drawingml/2006/main">
+              <a:graphicData uri="http://schemas.openxmlformats.org/drawingml/2006/picture">
+                <pic:pic xmlns:pic="http://schemas.openxmlformats.org/drawingml/2006/picture">
+                  <pic:nvPicPr>
+                    <pic:cNvPr id="52" name="Изображение52" descr=""/>
+                    <pic:cNvPicPr>
+                      <a:picLocks noChangeAspect="1" noChangeArrowheads="1"/>
+                    </pic:cNvPicPr>
+                  </pic:nvPicPr>
+                  <pic:blipFill>
+                    <a:blip r:embed="rId53"/>
+                    <a:stretch>
+                      <a:fillRect/>
+                    </a:stretch>
+                  </pic:blipFill>
+                  <pic:spPr bwMode="auto">
+                    <a:xfrm>
+                      <a:off x="0" y="0"/>
+                      <a:ext cx="6120130" cy="358140"/>
+                    </a:xfrm>
+                    <a:prstGeom prst="rect">
+                      <a:avLst/>
+                    </a:prstGeom>
+                  </pic:spPr>
+                </pic:pic>
+              </a:graphicData>
+            </a:graphic>
+          </wp:anchor>
+        </w:drawing>
+      </w:r>
+      <w:r>
+        <w:rPr>
+          <w:rFonts w:ascii="Times New Roman" w:hAnsi="Times New Roman"/>
+          <w:sz w:val="28"/>
+          <w:szCs w:val="28"/>
+        </w:rPr>
+        <w:t xml:space="preserve"> </w:t>
+      </w:r>
+    </w:p>
+    <w:p>
+      <w:pPr>
+        <w:pStyle w:val="Normal"/>
+        <w:widowControl/>
+        <w:suppressAutoHyphens w:val="true"/>
+        <w:bidi w:val="0"/>
+        <w:spacing w:lineRule="auto" w:line="360" w:before="57" w:after="57"/>
+        <w:ind w:left="0" w:right="0" w:firstLine="850"/>
+        <w:jc w:val="both"/>
+        <w:rPr>
+          <w:rFonts w:ascii="Times New Roman" w:hAnsi="Times New Roman"/>
+          <w:sz w:val="28"/>
+          <w:szCs w:val="28"/>
+        </w:rPr>
+      </w:pPr>
+      <w:r>
+        <w:rPr>
+          <w:rFonts w:ascii="Times New Roman" w:hAnsi="Times New Roman"/>
+          <w:sz w:val="28"/>
+          <w:szCs w:val="28"/>
+        </w:rPr>
+        <w:t>Такой бин создается каждый раз при новой http сессии. Можно менять внутреннее состояние как угодно, т. к. сессионые бины созданные из этого же bean definition не увидят изменения в состоянии других сессий.</w:t>
+      </w:r>
+    </w:p>
+    <w:p>
+      <w:pPr>
+        <w:pStyle w:val="Normal"/>
+        <w:widowControl/>
+        <w:suppressAutoHyphens w:val="true"/>
+        <w:bidi w:val="0"/>
+        <w:spacing w:lineRule="auto" w:line="360" w:before="57" w:after="57"/>
+        <w:ind w:left="0" w:right="0" w:firstLine="850"/>
+        <w:jc w:val="both"/>
+        <w:rPr>
+          <w:rFonts w:ascii="Times New Roman" w:hAnsi="Times New Roman"/>
+          <w:sz w:val="28"/>
+          <w:szCs w:val="28"/>
+        </w:rPr>
+      </w:pPr>
+      <w:r>
+        <w:rPr>
+          <w:rFonts w:ascii="Times New Roman" w:hAnsi="Times New Roman"/>
+          <w:sz w:val="28"/>
+          <w:szCs w:val="28"/>
+        </w:rPr>
+        <w:t>Когда оканчивается HTTP сессия, то и сессионые бины отбрасываются.</w:t>
+      </w:r>
+    </w:p>
+    <w:p>
+      <w:pPr>
+        <w:pStyle w:val="Normal"/>
+        <w:widowControl/>
+        <w:suppressAutoHyphens w:val="true"/>
+        <w:bidi w:val="0"/>
+        <w:spacing w:lineRule="auto" w:line="360" w:before="57" w:after="57"/>
+        <w:ind w:left="0" w:right="0" w:firstLine="850"/>
+        <w:jc w:val="both"/>
+        <w:rPr>
+          <w:rFonts w:ascii="Times New Roman" w:hAnsi="Times New Roman"/>
+          <w:sz w:val="28"/>
+          <w:szCs w:val="28"/>
+        </w:rPr>
+      </w:pPr>
+      <w:r>
+        <w:rPr>
+          <w:rFonts w:ascii="Times New Roman" w:hAnsi="Times New Roman"/>
+          <w:sz w:val="28"/>
+          <w:szCs w:val="28"/>
+        </w:rPr>
+        <w:t>Java аннотации:</w:t>
+      </w:r>
+    </w:p>
+    <w:p>
+      <w:pPr>
+        <w:pStyle w:val="4"/>
+        <w:numPr>
+          <w:ilvl w:val="3"/>
+          <w:numId w:val="1"/>
+        </w:numPr>
+        <w:rPr>
+          <w:rFonts w:ascii="Times New Roman" w:hAnsi="Times New Roman"/>
+          <w:sz w:val="28"/>
+          <w:szCs w:val="28"/>
+        </w:rPr>
+      </w:pPr>
+      <w:r>
+        <w:drawing>
+          <wp:anchor behindDoc="0" distT="0" distB="0" distL="0" distR="0" simplePos="0" locked="0" layoutInCell="0" allowOverlap="1" relativeHeight="54">
+            <wp:simplePos x="0" y="0"/>
+            <wp:positionH relativeFrom="column">
+              <wp:align>center</wp:align>
+            </wp:positionH>
+            <wp:positionV relativeFrom="paragraph">
+              <wp:posOffset>635</wp:posOffset>
+            </wp:positionV>
+            <wp:extent cx="6120130" cy="1037590"/>
+            <wp:effectExtent l="0" t="0" r="0" b="0"/>
+            <wp:wrapSquare wrapText="largest"/>
+            <wp:docPr id="53" name="Изображение53" descr=""/>
+            <wp:cNvGraphicFramePr>
+              <a:graphicFrameLocks xmlns:a="http://schemas.openxmlformats.org/drawingml/2006/main" noChangeAspect="1"/>
+            </wp:cNvGraphicFramePr>
+            <a:graphic xmlns:a="http://schemas.openxmlformats.org/drawingml/2006/main">
+              <a:graphicData uri="http://schemas.openxmlformats.org/drawingml/2006/picture">
+                <pic:pic xmlns:pic="http://schemas.openxmlformats.org/drawingml/2006/picture">
+                  <pic:nvPicPr>
+                    <pic:cNvPr id="53" name="Изображение53" descr=""/>
+                    <pic:cNvPicPr>
+                      <a:picLocks noChangeAspect="1" noChangeArrowheads="1"/>
+                    </pic:cNvPicPr>
+                  </pic:nvPicPr>
+                  <pic:blipFill>
+                    <a:blip r:embed="rId54"/>
+                    <a:stretch>
+                      <a:fillRect/>
+                    </a:stretch>
+                  </pic:blipFill>
+                  <pic:spPr bwMode="auto">
+                    <a:xfrm>
+                      <a:off x="0" y="0"/>
+                      <a:ext cx="6120130" cy="1037590"/>
+                    </a:xfrm>
+                    <a:prstGeom prst="rect">
+                      <a:avLst/>
+                    </a:prstGeom>
+                  </pic:spPr>
+                </pic:pic>
+              </a:graphicData>
+            </a:graphic>
+          </wp:anchor>
+        </w:drawing>
+      </w:r>
+      <w:r>
+        <w:rPr/>
+        <w:t xml:space="preserve">1.5.3.4 Application Scope </w:t>
+      </w:r>
+    </w:p>
+    <w:p>
+      <w:pPr>
+        <w:pStyle w:val="Normal"/>
+        <w:widowControl/>
+        <w:suppressAutoHyphens w:val="true"/>
+        <w:bidi w:val="0"/>
+        <w:spacing w:lineRule="auto" w:line="360" w:before="57" w:after="57"/>
+        <w:ind w:left="0" w:right="0" w:firstLine="850"/>
+        <w:jc w:val="both"/>
+        <w:rPr>
+          <w:rFonts w:ascii="Times New Roman" w:hAnsi="Times New Roman"/>
+          <w:sz w:val="28"/>
+          <w:szCs w:val="28"/>
+        </w:rPr>
+      </w:pPr>
+      <w:r>
+        <w:rPr>
+          <w:rFonts w:ascii="Times New Roman" w:hAnsi="Times New Roman"/>
+          <w:sz w:val="28"/>
+          <w:szCs w:val="28"/>
+        </w:rPr>
+      </w:r>
+    </w:p>
+    <w:p>
+      <w:pPr>
+        <w:pStyle w:val="Normal"/>
+        <w:widowControl/>
+        <w:suppressAutoHyphens w:val="true"/>
+        <w:bidi w:val="0"/>
+        <w:spacing w:lineRule="auto" w:line="360" w:before="57" w:after="57"/>
+        <w:ind w:left="0" w:right="0" w:firstLine="850"/>
+        <w:jc w:val="both"/>
+        <w:rPr>
+          <w:rFonts w:ascii="Times New Roman" w:hAnsi="Times New Roman"/>
+          <w:sz w:val="28"/>
+          <w:szCs w:val="28"/>
+        </w:rPr>
+      </w:pPr>
+      <w:r>
+        <w:rPr>
+          <w:rFonts w:ascii="Times New Roman" w:hAnsi="Times New Roman"/>
+          <w:sz w:val="28"/>
+          <w:szCs w:val="28"/>
+        </w:rPr>
+        <w:t>Xml bean definiton:</w:t>
+      </w:r>
+    </w:p>
+    <w:p>
+      <w:pPr>
+        <w:pStyle w:val="Normal"/>
+        <w:widowControl/>
+        <w:suppressAutoHyphens w:val="true"/>
+        <w:bidi w:val="0"/>
+        <w:spacing w:lineRule="auto" w:line="360" w:before="57" w:after="57"/>
+        <w:ind w:left="0" w:right="0" w:firstLine="850"/>
+        <w:jc w:val="both"/>
+        <w:rPr>
+          <w:rFonts w:ascii="Times New Roman" w:hAnsi="Times New Roman"/>
+          <w:sz w:val="28"/>
+          <w:szCs w:val="28"/>
+        </w:rPr>
+      </w:pPr>
+      <w:r>
+        <w:rPr>
+          <w:rFonts w:ascii="Times New Roman" w:hAnsi="Times New Roman"/>
+          <w:sz w:val="28"/>
+          <w:szCs w:val="28"/>
+        </w:rPr>
+      </w:r>
+    </w:p>
+    <w:p>
+      <w:pPr>
+        <w:pStyle w:val="Normal"/>
+        <w:widowControl/>
+        <w:suppressAutoHyphens w:val="true"/>
+        <w:bidi w:val="0"/>
+        <w:spacing w:lineRule="auto" w:line="360" w:before="57" w:after="57"/>
+        <w:ind w:left="0" w:right="0" w:firstLine="850"/>
+        <w:jc w:val="both"/>
+        <w:rPr>
+          <w:rFonts w:ascii="Times New Roman" w:hAnsi="Times New Roman"/>
+          <w:sz w:val="28"/>
+          <w:szCs w:val="28"/>
+        </w:rPr>
+      </w:pPr>
+      <w:r>
+        <w:drawing>
+          <wp:anchor behindDoc="0" distT="0" distB="0" distL="0" distR="0" simplePos="0" locked="0" layoutInCell="0" allowOverlap="1" relativeHeight="55">
+            <wp:simplePos x="0" y="0"/>
+            <wp:positionH relativeFrom="column">
+              <wp:align>center</wp:align>
+            </wp:positionH>
+            <wp:positionV relativeFrom="paragraph">
+              <wp:posOffset>635</wp:posOffset>
+            </wp:positionV>
+            <wp:extent cx="6120130" cy="358775"/>
+            <wp:effectExtent l="0" t="0" r="0" b="0"/>
+            <wp:wrapSquare wrapText="largest"/>
+            <wp:docPr id="54" name="Изображение54" descr=""/>
+            <wp:cNvGraphicFramePr>
+              <a:graphicFrameLocks xmlns:a="http://schemas.openxmlformats.org/drawingml/2006/main" noChangeAspect="1"/>
+            </wp:cNvGraphicFramePr>
+            <a:graphic xmlns:a="http://schemas.openxmlformats.org/drawingml/2006/main">
+              <a:graphicData uri="http://schemas.openxmlformats.org/drawingml/2006/picture">
+                <pic:pic xmlns:pic="http://schemas.openxmlformats.org/drawingml/2006/picture">
+                  <pic:nvPicPr>
+                    <pic:cNvPr id="54" name="Изображение54" descr=""/>
+                    <pic:cNvPicPr>
+                      <a:picLocks noChangeAspect="1" noChangeArrowheads="1"/>
+                    </pic:cNvPicPr>
+                  </pic:nvPicPr>
+                  <pic:blipFill>
+                    <a:blip r:embed="rId55"/>
+                    <a:stretch>
+                      <a:fillRect/>
+                    </a:stretch>
+                  </pic:blipFill>
+                  <pic:spPr bwMode="auto">
+                    <a:xfrm>
+                      <a:off x="0" y="0"/>
+                      <a:ext cx="6120130" cy="358775"/>
+                    </a:xfrm>
+                    <a:prstGeom prst="rect">
+                      <a:avLst/>
+                    </a:prstGeom>
+                  </pic:spPr>
+                </pic:pic>
+              </a:graphicData>
+            </a:graphic>
+          </wp:anchor>
+        </w:drawing>
+      </w:r>
+      <w:r>
+        <w:rPr>
+          <w:rFonts w:ascii="Times New Roman" w:hAnsi="Times New Roman"/>
+          <w:sz w:val="28"/>
+          <w:szCs w:val="28"/>
+        </w:rPr>
+        <w:t xml:space="preserve">  </w:t>
+      </w:r>
+      <w:r>
+        <w:rPr>
+          <w:rFonts w:ascii="Times New Roman" w:hAnsi="Times New Roman"/>
+          <w:sz w:val="28"/>
+          <w:szCs w:val="28"/>
+        </w:rPr>
+        <w:t>Контейнер Spring создает новый экземпляр бина AppPreferences, используя определение бина appPreferences единожды для всего веб-приложения. То есть бин appPreferences находится в области видимости на уровне ServletContext и хранится как обычный атрибут ServletContext. Он в некоторой степени похож на бин-одиночку Spring, но отличается от него двумя важными особенностями: Он является объектом-одиночкой для каждого ServletContext, а не для Spring ApplicationContext (которых может быть несколько в любом конкретном веб-приложении), и он фактически открывается, поэтому и виден как атрибут ServletContext.</w:t>
+      </w:r>
+    </w:p>
+    <w:p>
+      <w:pPr>
+        <w:pStyle w:val="Normal"/>
+        <w:widowControl/>
+        <w:suppressAutoHyphens w:val="true"/>
+        <w:bidi w:val="0"/>
+        <w:spacing w:lineRule="auto" w:line="360" w:before="57" w:after="57"/>
+        <w:ind w:left="0" w:right="0" w:firstLine="850"/>
+        <w:jc w:val="both"/>
+        <w:rPr>
+          <w:rFonts w:ascii="Times New Roman" w:hAnsi="Times New Roman"/>
+          <w:sz w:val="28"/>
+          <w:szCs w:val="28"/>
+        </w:rPr>
+      </w:pPr>
+      <w:r>
+        <w:rPr>
+          <w:rFonts w:ascii="Times New Roman" w:hAnsi="Times New Roman"/>
+          <w:sz w:val="28"/>
+          <w:szCs w:val="28"/>
+        </w:rPr>
+      </w:r>
+    </w:p>
+    <w:p>
+      <w:pPr>
+        <w:pStyle w:val="Normal"/>
+        <w:widowControl/>
+        <w:suppressAutoHyphens w:val="true"/>
+        <w:bidi w:val="0"/>
+        <w:spacing w:lineRule="auto" w:line="360" w:before="57" w:after="57"/>
+        <w:ind w:left="0" w:right="0" w:firstLine="850"/>
+        <w:jc w:val="both"/>
+        <w:rPr>
+          <w:rFonts w:ascii="Times New Roman" w:hAnsi="Times New Roman"/>
+          <w:sz w:val="28"/>
+          <w:szCs w:val="28"/>
+        </w:rPr>
+      </w:pPr>
+      <w:r>
+        <w:rPr>
+          <w:rFonts w:ascii="Times New Roman" w:hAnsi="Times New Roman"/>
+          <w:sz w:val="28"/>
+          <w:szCs w:val="28"/>
+        </w:rPr>
+        <w:t>Java аннотации:</w:t>
+      </w:r>
+    </w:p>
+    <w:p>
+      <w:pPr>
+        <w:pStyle w:val="Normal"/>
+        <w:widowControl/>
+        <w:suppressAutoHyphens w:val="true"/>
+        <w:bidi w:val="0"/>
+        <w:spacing w:lineRule="auto" w:line="360" w:before="57" w:after="57"/>
+        <w:ind w:left="0" w:right="0" w:firstLine="850"/>
+        <w:jc w:val="both"/>
+        <w:rPr>
+          <w:rFonts w:ascii="Times New Roman" w:hAnsi="Times New Roman"/>
+          <w:sz w:val="28"/>
+          <w:szCs w:val="28"/>
+        </w:rPr>
+      </w:pPr>
+      <w:r>
+        <w:rPr>
+          <w:rFonts w:ascii="Times New Roman" w:hAnsi="Times New Roman"/>
+          <w:sz w:val="28"/>
+          <w:szCs w:val="28"/>
+        </w:rPr>
+      </w:r>
+    </w:p>
+    <w:p>
+      <w:pPr>
+        <w:pStyle w:val="Normal"/>
+        <w:widowControl/>
+        <w:suppressAutoHyphens w:val="true"/>
+        <w:bidi w:val="0"/>
+        <w:spacing w:lineRule="auto" w:line="360" w:before="57" w:after="57"/>
+        <w:ind w:left="0" w:right="0" w:firstLine="850"/>
+        <w:jc w:val="both"/>
+        <w:rPr>
+          <w:rFonts w:ascii="Times New Roman" w:hAnsi="Times New Roman"/>
+          <w:sz w:val="28"/>
+          <w:szCs w:val="28"/>
+        </w:rPr>
+      </w:pPr>
+      <w:r>
+        <w:drawing>
+          <wp:anchor behindDoc="0" distT="0" distB="0" distL="0" distR="0" simplePos="0" locked="0" layoutInCell="0" allowOverlap="1" relativeHeight="56">
+            <wp:simplePos x="0" y="0"/>
+            <wp:positionH relativeFrom="column">
+              <wp:align>center</wp:align>
+            </wp:positionH>
+            <wp:positionV relativeFrom="paragraph">
+              <wp:posOffset>635</wp:posOffset>
+            </wp:positionV>
+            <wp:extent cx="6120130" cy="1064260"/>
+            <wp:effectExtent l="0" t="0" r="0" b="0"/>
+            <wp:wrapSquare wrapText="largest"/>
+            <wp:docPr id="55" name="Изображение55" descr=""/>
+            <wp:cNvGraphicFramePr>
+              <a:graphicFrameLocks xmlns:a="http://schemas.openxmlformats.org/drawingml/2006/main" noChangeAspect="1"/>
+            </wp:cNvGraphicFramePr>
+            <a:graphic xmlns:a="http://schemas.openxmlformats.org/drawingml/2006/main">
+              <a:graphicData uri="http://schemas.openxmlformats.org/drawingml/2006/picture">
+                <pic:pic xmlns:pic="http://schemas.openxmlformats.org/drawingml/2006/picture">
+                  <pic:nvPicPr>
+                    <pic:cNvPr id="55" name="Изображение55" descr=""/>
+                    <pic:cNvPicPr>
+                      <a:picLocks noChangeAspect="1" noChangeArrowheads="1"/>
+                    </pic:cNvPicPr>
+                  </pic:nvPicPr>
+                  <pic:blipFill>
+                    <a:blip r:embed="rId56"/>
+                    <a:stretch>
+                      <a:fillRect/>
+                    </a:stretch>
+                  </pic:blipFill>
+                  <pic:spPr bwMode="auto">
+                    <a:xfrm>
+                      <a:off x="0" y="0"/>
+                      <a:ext cx="6120130" cy="1064260"/>
+                    </a:xfrm>
+                    <a:prstGeom prst="rect">
+                      <a:avLst/>
+                    </a:prstGeom>
+                  </pic:spPr>
+                </pic:pic>
+              </a:graphicData>
+            </a:graphic>
+          </wp:anchor>
+        </w:drawing>
+      </w:r>
+      <w:r>
+        <w:rPr>
+          <w:rFonts w:ascii="Times New Roman" w:hAnsi="Times New Roman"/>
+          <w:sz w:val="28"/>
+          <w:szCs w:val="28"/>
+        </w:rPr>
+        <w:t xml:space="preserve">  </w:t>
+      </w:r>
+    </w:p>
+    <w:p>
+      <w:pPr>
+        <w:pStyle w:val="Normal"/>
+        <w:widowControl/>
+        <w:suppressAutoHyphens w:val="true"/>
+        <w:bidi w:val="0"/>
+        <w:spacing w:lineRule="auto" w:line="360" w:before="57" w:after="57"/>
+        <w:ind w:left="0" w:right="0" w:firstLine="850"/>
+        <w:jc w:val="both"/>
+        <w:rPr>
+          <w:rFonts w:ascii="Times New Roman" w:hAnsi="Times New Roman"/>
+          <w:sz w:val="28"/>
+          <w:szCs w:val="28"/>
+        </w:rPr>
+      </w:pPr>
+      <w:r>
+        <w:rPr>
+          <w:rFonts w:ascii="Times New Roman" w:hAnsi="Times New Roman"/>
+          <w:sz w:val="28"/>
+          <w:szCs w:val="28"/>
+        </w:rPr>
+      </w:r>
+    </w:p>
+    <w:p>
+      <w:pPr>
+        <w:pStyle w:val="4"/>
+        <w:numPr>
+          <w:ilvl w:val="3"/>
+          <w:numId w:val="1"/>
+        </w:numPr>
+        <w:rPr>
+          <w:rFonts w:ascii="Times New Roman" w:hAnsi="Times New Roman"/>
+          <w:sz w:val="28"/>
+          <w:szCs w:val="28"/>
+        </w:rPr>
+      </w:pPr>
+      <w:r>
+        <w:rPr/>
+        <w:t>1.5.3.5 WebSocket Scope</w:t>
+      </w:r>
+    </w:p>
+    <w:p>
+      <w:pPr>
+        <w:pStyle w:val="Normal"/>
+        <w:widowControl/>
+        <w:suppressAutoHyphens w:val="true"/>
+        <w:bidi w:val="0"/>
+        <w:spacing w:lineRule="auto" w:line="360" w:before="57" w:after="57"/>
+        <w:ind w:left="0" w:right="0" w:firstLine="850"/>
+        <w:jc w:val="both"/>
+        <w:rPr>
+          <w:rFonts w:ascii="Times New Roman" w:hAnsi="Times New Roman"/>
+          <w:sz w:val="28"/>
+          <w:szCs w:val="28"/>
+        </w:rPr>
+      </w:pPr>
+      <w:r>
+        <w:rPr>
+          <w:rFonts w:ascii="Times New Roman" w:hAnsi="Times New Roman"/>
+          <w:sz w:val="28"/>
+          <w:szCs w:val="28"/>
+        </w:rPr>
+      </w:r>
+    </w:p>
+    <w:p>
+      <w:pPr>
+        <w:pStyle w:val="Normal"/>
+        <w:widowControl/>
+        <w:suppressAutoHyphens w:val="true"/>
+        <w:bidi w:val="0"/>
+        <w:spacing w:lineRule="auto" w:line="360" w:before="57" w:after="57"/>
+        <w:ind w:left="0" w:right="0" w:firstLine="850"/>
+        <w:jc w:val="both"/>
+        <w:rPr>
+          <w:rFonts w:ascii="Times New Roman" w:hAnsi="Times New Roman"/>
+          <w:sz w:val="28"/>
+          <w:szCs w:val="28"/>
+        </w:rPr>
+      </w:pPr>
+      <w:r>
+        <w:rPr>
+          <w:rFonts w:ascii="Times New Roman" w:hAnsi="Times New Roman"/>
+          <w:sz w:val="28"/>
+          <w:szCs w:val="28"/>
+        </w:rPr>
+        <w:t>Область видимости WebSocket связана с жизненным циклом сессии WebSocket и применяется к приложениям STOMP over WebSocket.</w:t>
+      </w:r>
+    </w:p>
+    <w:p>
+      <w:pPr>
+        <w:pStyle w:val="3"/>
+        <w:numPr>
+          <w:ilvl w:val="2"/>
+          <w:numId w:val="2"/>
+        </w:numPr>
+        <w:rPr>
+          <w:rFonts w:ascii="Times New Roman" w:hAnsi="Times New Roman"/>
+          <w:sz w:val="28"/>
+          <w:szCs w:val="28"/>
+        </w:rPr>
+      </w:pPr>
+      <w:r>
+        <w:rPr/>
+        <w:t>1.5.4 Scoped Beans as Dependencies</w:t>
+      </w:r>
+      <w:r>
+        <w:rPr/>
+        <w:t xml:space="preserve"> </w:t>
+      </w:r>
+    </w:p>
+    <w:p>
+      <w:pPr>
+        <w:pStyle w:val="Normal"/>
+        <w:widowControl/>
+        <w:suppressAutoHyphens w:val="true"/>
+        <w:bidi w:val="0"/>
+        <w:spacing w:lineRule="auto" w:line="360" w:before="57" w:after="57"/>
+        <w:ind w:left="0" w:right="0" w:firstLine="850"/>
+        <w:jc w:val="both"/>
+        <w:rPr>
+          <w:rFonts w:ascii="Times New Roman" w:hAnsi="Times New Roman"/>
+          <w:sz w:val="28"/>
+          <w:szCs w:val="28"/>
+        </w:rPr>
+      </w:pPr>
+      <w:r>
+        <w:rPr>
+          <w:rFonts w:ascii="Times New Roman" w:hAnsi="Times New Roman"/>
+          <w:sz w:val="28"/>
+          <w:szCs w:val="28"/>
+        </w:rPr>
+      </w:r>
+    </w:p>
+    <w:p>
+      <w:pPr>
+        <w:pStyle w:val="Normal"/>
+        <w:widowControl/>
+        <w:suppressAutoHyphens w:val="true"/>
+        <w:bidi w:val="0"/>
+        <w:spacing w:lineRule="auto" w:line="360" w:before="57" w:after="57"/>
+        <w:ind w:left="0" w:right="0" w:firstLine="850"/>
+        <w:jc w:val="both"/>
+        <w:rPr>
+          <w:rFonts w:ascii="Times New Roman" w:hAnsi="Times New Roman"/>
+          <w:sz w:val="28"/>
+          <w:szCs w:val="28"/>
+        </w:rPr>
+      </w:pPr>
+      <w:r>
+        <w:rPr>
+          <w:rFonts w:ascii="Times New Roman" w:hAnsi="Times New Roman"/>
+          <w:sz w:val="28"/>
+          <w:szCs w:val="28"/>
+        </w:rPr>
+        <w:t>IoC-контейнер Spring управляет не только созданием экземпляров ваших объектов (бинов), но и связыванием взаимодействующих объектов (или зависимостей). Если вам нужно внедрить (например) бин, находящийся в зоне видимости HTTP-request в другой бин с более долговременной областью видимости, вы можете внедрить АОП-прокси вместо бина, находящегося в области видимости. То есть вам нужно внедрить прокси-объект, который раскрывает тот же публичный интерфейс, что и объект, находящийся в области видимости, но который также может извлекать реальный целевой объект из соответствующей области видимости (например, HTTP-request) и делегировать вызовы методов на реальный объект.</w:t>
+      </w:r>
+    </w:p>
+    <w:p>
+      <w:pPr>
+        <w:pStyle w:val="Normal"/>
+        <w:widowControl/>
+        <w:suppressAutoHyphens w:val="true"/>
+        <w:bidi w:val="0"/>
+        <w:spacing w:lineRule="auto" w:line="360" w:before="57" w:after="57"/>
+        <w:ind w:left="0" w:right="0" w:firstLine="850"/>
+        <w:jc w:val="both"/>
+        <w:rPr>
+          <w:rFonts w:ascii="Times New Roman" w:hAnsi="Times New Roman"/>
+          <w:sz w:val="28"/>
+          <w:szCs w:val="28"/>
+        </w:rPr>
+      </w:pPr>
+      <w:r>
+        <w:rPr>
+          <w:rFonts w:ascii="Times New Roman" w:hAnsi="Times New Roman"/>
+          <w:sz w:val="28"/>
+          <w:szCs w:val="28"/>
+        </w:rPr>
+      </w:r>
+    </w:p>
+    <w:p>
+      <w:pPr>
+        <w:pStyle w:val="Normal"/>
+        <w:widowControl/>
+        <w:suppressAutoHyphens w:val="true"/>
+        <w:bidi w:val="0"/>
+        <w:spacing w:lineRule="auto" w:line="360" w:before="57" w:after="57"/>
+        <w:ind w:left="0" w:right="0" w:firstLine="850"/>
+        <w:jc w:val="both"/>
+        <w:rPr>
+          <w:rFonts w:ascii="Times New Roman" w:hAnsi="Times New Roman"/>
+          <w:sz w:val="28"/>
+          <w:szCs w:val="28"/>
+        </w:rPr>
+      </w:pPr>
+      <w:r>
+        <w:rPr>
+          <w:rFonts w:ascii="Times New Roman" w:hAnsi="Times New Roman"/>
+          <w:sz w:val="28"/>
+          <w:szCs w:val="28"/>
+        </w:rPr>
+        <w:t>Вы также можете использовать &lt;aop:scoped-proxy/&gt; между бинами, которые определены как singleton, при этом ссылка проходит через промежуточный прокси, который является сериализуемым и поэтому способен повторно получить целевой бин-одиночку при десериализации.</w:t>
+      </w:r>
+    </w:p>
+    <w:p>
+      <w:pPr>
+        <w:pStyle w:val="Normal"/>
+        <w:widowControl/>
+        <w:suppressAutoHyphens w:val="true"/>
+        <w:bidi w:val="0"/>
+        <w:spacing w:lineRule="auto" w:line="360" w:before="57" w:after="57"/>
+        <w:ind w:left="0" w:right="0" w:firstLine="850"/>
+        <w:jc w:val="both"/>
+        <w:rPr>
+          <w:rFonts w:ascii="Times New Roman" w:hAnsi="Times New Roman"/>
+          <w:sz w:val="28"/>
+          <w:szCs w:val="28"/>
+        </w:rPr>
+      </w:pPr>
+      <w:r>
+        <w:rPr>
+          <w:rFonts w:ascii="Times New Roman" w:hAnsi="Times New Roman"/>
+          <w:sz w:val="28"/>
+          <w:szCs w:val="28"/>
+        </w:rPr>
+      </w:r>
+    </w:p>
+    <w:p>
+      <w:pPr>
+        <w:pStyle w:val="Normal"/>
+        <w:widowControl/>
+        <w:suppressAutoHyphens w:val="true"/>
+        <w:bidi w:val="0"/>
+        <w:spacing w:lineRule="auto" w:line="360" w:before="57" w:after="57"/>
+        <w:ind w:left="0" w:right="0" w:firstLine="850"/>
+        <w:jc w:val="both"/>
+        <w:rPr>
+          <w:rFonts w:ascii="Times New Roman" w:hAnsi="Times New Roman"/>
+          <w:sz w:val="28"/>
+          <w:szCs w:val="28"/>
+        </w:rPr>
+      </w:pPr>
+      <w:r>
+        <w:rPr>
+          <w:rFonts w:ascii="Times New Roman" w:hAnsi="Times New Roman"/>
+          <w:sz w:val="28"/>
+          <w:szCs w:val="28"/>
+        </w:rPr>
+        <w:t>При объявлении &lt;aop:scoped-proxy/&gt; для бина области видимсоти prototype , каждый вызов метода на общем прокси приводит к созданию нового целевого экземпляра, которому затем передается вызов.</w:t>
+      </w:r>
+    </w:p>
+    <w:p>
+      <w:pPr>
+        <w:pStyle w:val="Normal"/>
+        <w:widowControl/>
+        <w:suppressAutoHyphens w:val="true"/>
+        <w:bidi w:val="0"/>
+        <w:spacing w:lineRule="auto" w:line="360" w:before="57" w:after="57"/>
+        <w:ind w:left="0" w:right="0" w:firstLine="850"/>
+        <w:jc w:val="both"/>
+        <w:rPr>
+          <w:rFonts w:ascii="Times New Roman" w:hAnsi="Times New Roman"/>
+          <w:sz w:val="28"/>
+          <w:szCs w:val="28"/>
+        </w:rPr>
+      </w:pPr>
+      <w:r>
+        <w:rPr>
+          <w:rFonts w:ascii="Times New Roman" w:hAnsi="Times New Roman"/>
+          <w:sz w:val="28"/>
+          <w:szCs w:val="28"/>
+        </w:rPr>
+        <w:t>Кроме того, прокси, находящиеся в области видимости, - не единственный способ получить доступ к бинам из более коротких областей видимости безопасным для жизненного цикла способом. Также можно объявить точку внедрения (то есть аргумент конструктора или сеттера или автоматически связанное поле) как ObjectFactory&lt;MyTargetBean&gt;, что позволит вызову getObject() получать текущий экземпляр по требованию каждый раз, когда это необходимо - без необходимости удерживать экземпляр или хранить его отдельно.</w:t>
+      </w:r>
+    </w:p>
+    <w:p>
+      <w:pPr>
+        <w:pStyle w:val="Normal"/>
+        <w:widowControl/>
+        <w:suppressAutoHyphens w:val="true"/>
+        <w:bidi w:val="0"/>
+        <w:spacing w:lineRule="auto" w:line="360" w:before="57" w:after="57"/>
+        <w:ind w:left="0" w:right="0" w:firstLine="850"/>
+        <w:jc w:val="both"/>
+        <w:rPr>
+          <w:rFonts w:ascii="Times New Roman" w:hAnsi="Times New Roman"/>
+          <w:sz w:val="28"/>
+          <w:szCs w:val="28"/>
+        </w:rPr>
+      </w:pPr>
+      <w:r>
+        <w:rPr>
+          <w:rFonts w:ascii="Times New Roman" w:hAnsi="Times New Roman"/>
+          <w:sz w:val="28"/>
+          <w:szCs w:val="28"/>
+        </w:rPr>
+        <w:t>В качестве расширенного способа можно объявить ObjectProvider&lt;MyTargetBean&gt;, который обеспечивает несколько дополнительных вариантов доступа, включая getIfAvailable и getIfUnique.</w:t>
+      </w:r>
+    </w:p>
+    <w:p>
+      <w:pPr>
+        <w:pStyle w:val="Normal"/>
+        <w:widowControl/>
+        <w:suppressAutoHyphens w:val="true"/>
+        <w:bidi w:val="0"/>
+        <w:spacing w:lineRule="auto" w:line="360" w:before="57" w:after="57"/>
+        <w:ind w:left="0" w:right="0" w:firstLine="850"/>
+        <w:jc w:val="both"/>
+        <w:rPr>
+          <w:rFonts w:ascii="Times New Roman" w:hAnsi="Times New Roman"/>
+          <w:sz w:val="28"/>
+          <w:szCs w:val="28"/>
+        </w:rPr>
+      </w:pPr>
+      <w:r>
+        <w:rPr>
+          <w:rFonts w:ascii="Times New Roman" w:hAnsi="Times New Roman"/>
+          <w:sz w:val="28"/>
+          <w:szCs w:val="28"/>
+        </w:rPr>
+        <w:t>Вариант по стандарту JSR-330 называется Provider и используется с объявлением Provider&lt;MyTargetBean&gt; и соответствующим вызовом get() для каждой попытки получения.</w:t>
+      </w:r>
+    </w:p>
+    <w:p>
+      <w:pPr>
+        <w:pStyle w:val="Normal"/>
+        <w:widowControl/>
+        <w:suppressAutoHyphens w:val="true"/>
+        <w:bidi w:val="0"/>
+        <w:spacing w:lineRule="auto" w:line="360" w:before="57" w:after="57"/>
+        <w:ind w:left="0" w:right="0" w:firstLine="850"/>
+        <w:jc w:val="both"/>
+        <w:rPr>
+          <w:rFonts w:ascii="Times New Roman" w:hAnsi="Times New Roman"/>
+          <w:sz w:val="28"/>
+          <w:szCs w:val="28"/>
+        </w:rPr>
+      </w:pPr>
+      <w:r>
+        <w:rPr>
+          <w:rFonts w:ascii="Times New Roman" w:hAnsi="Times New Roman"/>
+          <w:sz w:val="28"/>
+          <w:szCs w:val="28"/>
+        </w:rPr>
+        <w:t>Конфигурация в следующем примере состоит всего из одной строки, но важно понимать "почему" и "как" так получается:</w:t>
+      </w:r>
+    </w:p>
+    <w:p>
+      <w:pPr>
+        <w:pStyle w:val="Normal"/>
+        <w:widowControl/>
+        <w:suppressAutoHyphens w:val="true"/>
+        <w:bidi w:val="0"/>
+        <w:spacing w:lineRule="auto" w:line="360" w:before="57" w:after="57"/>
+        <w:ind w:left="0" w:right="0" w:firstLine="850"/>
+        <w:jc w:val="both"/>
+        <w:rPr>
+          <w:rFonts w:ascii="Times New Roman" w:hAnsi="Times New Roman"/>
+          <w:sz w:val="28"/>
+          <w:szCs w:val="28"/>
+        </w:rPr>
+      </w:pPr>
+      <w:r>
+        <w:drawing>
+          <wp:anchor behindDoc="0" distT="0" distB="0" distL="0" distR="0" simplePos="0" locked="0" layoutInCell="0" allowOverlap="1" relativeHeight="57">
+            <wp:simplePos x="0" y="0"/>
+            <wp:positionH relativeFrom="column">
+              <wp:align>center</wp:align>
+            </wp:positionH>
+            <wp:positionV relativeFrom="paragraph">
+              <wp:posOffset>635</wp:posOffset>
+            </wp:positionV>
+            <wp:extent cx="6120130" cy="3606800"/>
+            <wp:effectExtent l="0" t="0" r="0" b="0"/>
+            <wp:wrapSquare wrapText="largest"/>
+            <wp:docPr id="56" name="Изображение56" descr=""/>
+            <wp:cNvGraphicFramePr>
+              <a:graphicFrameLocks xmlns:a="http://schemas.openxmlformats.org/drawingml/2006/main" noChangeAspect="1"/>
+            </wp:cNvGraphicFramePr>
+            <a:graphic xmlns:a="http://schemas.openxmlformats.org/drawingml/2006/main">
+              <a:graphicData uri="http://schemas.openxmlformats.org/drawingml/2006/picture">
+                <pic:pic xmlns:pic="http://schemas.openxmlformats.org/drawingml/2006/picture">
+                  <pic:nvPicPr>
+                    <pic:cNvPr id="56" name="Изображение56" descr=""/>
+                    <pic:cNvPicPr>
+                      <a:picLocks noChangeAspect="1" noChangeArrowheads="1"/>
+                    </pic:cNvPicPr>
+                  </pic:nvPicPr>
+                  <pic:blipFill>
+                    <a:blip r:embed="rId57"/>
+                    <a:stretch>
+                      <a:fillRect/>
+                    </a:stretch>
+                  </pic:blipFill>
+                  <pic:spPr bwMode="auto">
+                    <a:xfrm>
+                      <a:off x="0" y="0"/>
+                      <a:ext cx="6120130" cy="3606800"/>
+                    </a:xfrm>
+                    <a:prstGeom prst="rect">
+                      <a:avLst/>
+                    </a:prstGeom>
+                  </pic:spPr>
+                </pic:pic>
+              </a:graphicData>
+            </a:graphic>
+          </wp:anchor>
+        </w:drawing>
+      </w:r>
+      <w:r>
+        <w:rPr>
+          <w:rFonts w:ascii="Times New Roman" w:hAnsi="Times New Roman"/>
+          <w:sz w:val="28"/>
+          <w:szCs w:val="28"/>
+        </w:rPr>
+        <w:t xml:space="preserve"> </w:t>
+      </w:r>
+    </w:p>
+    <w:p>
+      <w:pPr>
+        <w:pStyle w:val="Normal"/>
+        <w:widowControl/>
+        <w:suppressAutoHyphens w:val="true"/>
+        <w:bidi w:val="0"/>
+        <w:spacing w:lineRule="auto" w:line="360" w:before="57" w:after="57"/>
+        <w:ind w:left="0" w:right="0" w:firstLine="850"/>
+        <w:jc w:val="both"/>
+        <w:rPr>
+          <w:rFonts w:ascii="Times New Roman" w:hAnsi="Times New Roman"/>
+          <w:sz w:val="28"/>
+          <w:szCs w:val="28"/>
+        </w:rPr>
+      </w:pPr>
+      <w:r>
+        <w:rPr>
+          <w:rFonts w:ascii="Times New Roman" w:hAnsi="Times New Roman"/>
+          <w:sz w:val="28"/>
+          <w:szCs w:val="28"/>
+        </w:rPr>
+        <w:t>Чтобы создать такой прокси, вам нужно вставить дочерний элемент &lt;aop:scoped-proxy/&gt; в определение бина, находящегося в области видимости. Почему определения бинов, находящихся в области видимости на уровнях request, session или в специальной области видимости, требуют элемент &lt;aop:scoped-proxy/&gt;? Рассмотрите следующее определение бина-одиночки и сравните его с тем, что вам нужно определить для вышеупомянутых областей видимости (обратите внимание, что следующее определение бина userPreferences в его нынешнем виде является неполным):</w:t>
+      </w:r>
+    </w:p>
+    <w:p>
+      <w:pPr>
+        <w:pStyle w:val="Normal"/>
+        <w:widowControl/>
+        <w:suppressAutoHyphens w:val="true"/>
+        <w:bidi w:val="0"/>
+        <w:spacing w:lineRule="auto" w:line="360" w:before="57" w:after="57"/>
+        <w:ind w:left="0" w:right="0" w:firstLine="850"/>
+        <w:jc w:val="both"/>
+        <w:rPr>
+          <w:rFonts w:ascii="Times New Roman" w:hAnsi="Times New Roman"/>
+          <w:sz w:val="28"/>
+          <w:szCs w:val="28"/>
+        </w:rPr>
+      </w:pPr>
+      <w:r>
+        <w:drawing>
+          <wp:anchor behindDoc="0" distT="0" distB="0" distL="0" distR="0" simplePos="0" locked="0" layoutInCell="0" allowOverlap="1" relativeHeight="58">
+            <wp:simplePos x="0" y="0"/>
+            <wp:positionH relativeFrom="column">
+              <wp:align>center</wp:align>
+            </wp:positionH>
+            <wp:positionV relativeFrom="paragraph">
+              <wp:posOffset>635</wp:posOffset>
+            </wp:positionV>
+            <wp:extent cx="6120130" cy="868045"/>
+            <wp:effectExtent l="0" t="0" r="0" b="0"/>
+            <wp:wrapSquare wrapText="largest"/>
+            <wp:docPr id="57" name="Изображение57" descr=""/>
+            <wp:cNvGraphicFramePr>
+              <a:graphicFrameLocks xmlns:a="http://schemas.openxmlformats.org/drawingml/2006/main" noChangeAspect="1"/>
+            </wp:cNvGraphicFramePr>
+            <a:graphic xmlns:a="http://schemas.openxmlformats.org/drawingml/2006/main">
+              <a:graphicData uri="http://schemas.openxmlformats.org/drawingml/2006/picture">
+                <pic:pic xmlns:pic="http://schemas.openxmlformats.org/drawingml/2006/picture">
+                  <pic:nvPicPr>
+                    <pic:cNvPr id="57" name="Изображение57" descr=""/>
+                    <pic:cNvPicPr>
+                      <a:picLocks noChangeAspect="1" noChangeArrowheads="1"/>
+                    </pic:cNvPicPr>
+                  </pic:nvPicPr>
+                  <pic:blipFill>
+                    <a:blip r:embed="rId58"/>
+                    <a:stretch>
+                      <a:fillRect/>
+                    </a:stretch>
+                  </pic:blipFill>
+                  <pic:spPr bwMode="auto">
+                    <a:xfrm>
+                      <a:off x="0" y="0"/>
+                      <a:ext cx="6120130" cy="868045"/>
+                    </a:xfrm>
+                    <a:prstGeom prst="rect">
+                      <a:avLst/>
+                    </a:prstGeom>
+                  </pic:spPr>
+                </pic:pic>
+              </a:graphicData>
+            </a:graphic>
+          </wp:anchor>
+        </w:drawing>
+      </w:r>
+      <w:r>
+        <w:rPr>
+          <w:rFonts w:ascii="Times New Roman" w:hAnsi="Times New Roman"/>
+          <w:sz w:val="28"/>
+          <w:szCs w:val="28"/>
+        </w:rPr>
+        <w:t xml:space="preserve"> </w:t>
+      </w:r>
+    </w:p>
+    <w:p>
+      <w:pPr>
+        <w:pStyle w:val="Normal"/>
+        <w:widowControl/>
+        <w:suppressAutoHyphens w:val="true"/>
+        <w:bidi w:val="0"/>
+        <w:spacing w:lineRule="auto" w:line="360" w:before="57" w:after="57"/>
+        <w:ind w:left="0" w:right="0" w:firstLine="850"/>
+        <w:jc w:val="both"/>
+        <w:rPr>
+          <w:rFonts w:ascii="Times New Roman" w:hAnsi="Times New Roman"/>
+          <w:sz w:val="28"/>
+          <w:szCs w:val="28"/>
+        </w:rPr>
+      </w:pPr>
+      <w:r>
+        <w:rPr>
+          <w:rFonts w:ascii="Times New Roman" w:hAnsi="Times New Roman"/>
+          <w:sz w:val="28"/>
+          <w:szCs w:val="28"/>
+        </w:rPr>
+        <w:t>В предыдущем примере бин-одиночка (userManager) внедрен c помощью ссылки на бин (userPreferences), находящийся в зоне видимости HTTP Session. Важным моментом здесь является то, что бин userManager является объектом-одиночкой: его экземпляр создается ровно один раз для каждого контейнера, а его зависимости (в данном случае только одна, бин userPreferences) также внедряются только один раз. Это означает, что бин userManager работает только с тем же самым объектом userPreferences (то есть с тем, с которым он был первоначально внедрен).</w:t>
+      </w:r>
+    </w:p>
+    <w:p>
+      <w:pPr>
+        <w:pStyle w:val="Normal"/>
+        <w:widowControl/>
+        <w:suppressAutoHyphens w:val="true"/>
+        <w:bidi w:val="0"/>
+        <w:spacing w:lineRule="auto" w:line="360" w:before="57" w:after="57"/>
+        <w:ind w:left="0" w:right="0" w:firstLine="850"/>
+        <w:jc w:val="both"/>
+        <w:rPr>
+          <w:rFonts w:ascii="Times New Roman" w:hAnsi="Times New Roman"/>
+          <w:sz w:val="28"/>
+          <w:szCs w:val="28"/>
+        </w:rPr>
+      </w:pPr>
+      <w:r>
+        <w:rPr>
+          <w:rFonts w:ascii="Times New Roman" w:hAnsi="Times New Roman"/>
+          <w:sz w:val="28"/>
+          <w:szCs w:val="28"/>
+        </w:rPr>
+        <w:t>Это не та форма поведения, которая подойдет при внедрении бина с более коротким жизненным циклом, находящегося в области видимости, в бин с более длинным жизненным циклом, находящийся в области видимости (например, внедрение взаимодействующего бина, находящегося в области видимости HTTP Session, в качестве зависимости в бин-одиночку). Скорее, требуется один объект userManager, а на время существования HTTP Session - объект userPreferences, специфичный для данной HTTP Session. Таким образом, контейнер создает объект, который открывает точно такой же публичный интерфейс, как и класс UserPreferences (в идеале объект, который является экземпляром UserPreferences), который может получить реальный объект UserPreferences из механизма определения (HTTP запрос, Session и так далее). Контейнер внедряет этот прокси-объект в бин userManager, который не знает, что эта ссылка UserPreferences является прокси. В этом примере, когда экземпляр UserManager инициирует метод на объекте UserPreferences с внедренной зависимостью он фактически вызывает метод на прокси. Затем прокси выполняет выборку реального объекта UserPreferences из (в данном случае) HTTP Session и делегирует вызов метода на полученный реальный объект UserPreferences.</w:t>
+      </w:r>
+    </w:p>
+    <w:p>
+      <w:pPr>
+        <w:pStyle w:val="Normal"/>
+        <w:widowControl/>
+        <w:suppressAutoHyphens w:val="true"/>
+        <w:bidi w:val="0"/>
+        <w:spacing w:lineRule="auto" w:line="360" w:before="57" w:after="57"/>
+        <w:ind w:left="0" w:right="0" w:firstLine="850"/>
+        <w:jc w:val="both"/>
+        <w:rPr>
+          <w:rFonts w:ascii="Times New Roman" w:hAnsi="Times New Roman"/>
+          <w:sz w:val="28"/>
+          <w:szCs w:val="28"/>
+        </w:rPr>
+      </w:pPr>
+      <w:r>
+        <w:rPr>
+          <w:rFonts w:ascii="Times New Roman" w:hAnsi="Times New Roman"/>
+          <w:sz w:val="28"/>
+          <w:szCs w:val="28"/>
+        </w:rPr>
+        <w:t>Таким образом, необходима следующая (правильная и полная) конфигурация при внедрении бинов, находящихся в области видимости request и session, в взаимодействующие объекты, как показано в следующем примере:</w:t>
+      </w:r>
+    </w:p>
+    <w:p>
+      <w:pPr>
+        <w:pStyle w:val="Normal"/>
+        <w:widowControl/>
+        <w:suppressAutoHyphens w:val="true"/>
+        <w:bidi w:val="0"/>
+        <w:spacing w:lineRule="auto" w:line="360" w:before="57" w:after="57"/>
+        <w:ind w:left="0" w:right="0" w:firstLine="850"/>
+        <w:jc w:val="both"/>
+        <w:rPr>
+          <w:rFonts w:ascii="Times New Roman" w:hAnsi="Times New Roman"/>
+          <w:sz w:val="28"/>
+          <w:szCs w:val="28"/>
+        </w:rPr>
+      </w:pPr>
+      <w:r>
+        <w:drawing>
+          <wp:anchor behindDoc="0" distT="0" distB="0" distL="0" distR="0" simplePos="0" locked="0" layoutInCell="0" allowOverlap="1" relativeHeight="59">
+            <wp:simplePos x="0" y="0"/>
+            <wp:positionH relativeFrom="column">
+              <wp:align>center</wp:align>
+            </wp:positionH>
+            <wp:positionV relativeFrom="paragraph">
+              <wp:posOffset>635</wp:posOffset>
+            </wp:positionV>
+            <wp:extent cx="6120130" cy="1176655"/>
+            <wp:effectExtent l="0" t="0" r="0" b="0"/>
+            <wp:wrapSquare wrapText="largest"/>
+            <wp:docPr id="58" name="Изображение58" descr=""/>
+            <wp:cNvGraphicFramePr>
+              <a:graphicFrameLocks xmlns:a="http://schemas.openxmlformats.org/drawingml/2006/main" noChangeAspect="1"/>
+            </wp:cNvGraphicFramePr>
+            <a:graphic xmlns:a="http://schemas.openxmlformats.org/drawingml/2006/main">
+              <a:graphicData uri="http://schemas.openxmlformats.org/drawingml/2006/picture">
+                <pic:pic xmlns:pic="http://schemas.openxmlformats.org/drawingml/2006/picture">
+                  <pic:nvPicPr>
+                    <pic:cNvPr id="58" name="Изображение58" descr=""/>
+                    <pic:cNvPicPr>
+                      <a:picLocks noChangeAspect="1" noChangeArrowheads="1"/>
+                    </pic:cNvPicPr>
+                  </pic:nvPicPr>
+                  <pic:blipFill>
+                    <a:blip r:embed="rId59"/>
+                    <a:stretch>
+                      <a:fillRect/>
+                    </a:stretch>
+                  </pic:blipFill>
+                  <pic:spPr bwMode="auto">
+                    <a:xfrm>
+                      <a:off x="0" y="0"/>
+                      <a:ext cx="6120130" cy="1176655"/>
+                    </a:xfrm>
+                    <a:prstGeom prst="rect">
+                      <a:avLst/>
+                    </a:prstGeom>
+                  </pic:spPr>
+                </pic:pic>
+              </a:graphicData>
+            </a:graphic>
+          </wp:anchor>
+        </w:drawing>
+      </w:r>
+      <w:r>
+        <w:rPr>
+          <w:rFonts w:ascii="Times New Roman" w:hAnsi="Times New Roman"/>
+          <w:sz w:val="28"/>
+          <w:szCs w:val="28"/>
+        </w:rPr>
+        <w:t xml:space="preserve"> </w:t>
+      </w:r>
+    </w:p>
+    <w:p>
+      <w:pPr>
+        <w:pStyle w:val="2"/>
+        <w:numPr>
+          <w:ilvl w:val="1"/>
+          <w:numId w:val="2"/>
+        </w:numPr>
+        <w:rPr>
+          <w:rFonts w:ascii="Times New Roman" w:hAnsi="Times New Roman"/>
+          <w:sz w:val="28"/>
+          <w:szCs w:val="28"/>
+        </w:rPr>
+      </w:pPr>
+      <w:r>
+        <w:rPr/>
+        <w:t>1.6 Customizing the Nature of a Bean</w:t>
+      </w:r>
+    </w:p>
+    <w:p>
+      <w:pPr>
+        <w:pStyle w:val="Normal"/>
+        <w:widowControl/>
+        <w:suppressAutoHyphens w:val="true"/>
+        <w:bidi w:val="0"/>
+        <w:spacing w:lineRule="auto" w:line="360" w:before="57" w:after="57"/>
+        <w:ind w:left="0" w:right="0" w:firstLine="850"/>
+        <w:jc w:val="both"/>
+        <w:rPr>
+          <w:rFonts w:ascii="Times New Roman" w:hAnsi="Times New Roman"/>
+          <w:sz w:val="28"/>
+          <w:szCs w:val="28"/>
+        </w:rPr>
+      </w:pPr>
+      <w:r>
+        <w:rPr>
+          <w:rFonts w:ascii="Times New Roman" w:hAnsi="Times New Roman"/>
+          <w:sz w:val="28"/>
+          <w:szCs w:val="28"/>
+        </w:rPr>
+      </w:r>
+    </w:p>
+    <w:p>
+      <w:pPr>
+        <w:pStyle w:val="3"/>
+        <w:numPr>
+          <w:ilvl w:val="2"/>
+          <w:numId w:val="2"/>
+        </w:numPr>
+        <w:rPr>
+          <w:rFonts w:ascii="Times New Roman" w:hAnsi="Times New Roman"/>
+          <w:sz w:val="28"/>
+          <w:szCs w:val="28"/>
+        </w:rPr>
+      </w:pPr>
+      <w:r>
+        <w:rPr/>
+        <w:t>1.6.1 Lifecycle Callbacks</w:t>
+      </w:r>
+    </w:p>
+    <w:p>
+      <w:pPr>
+        <w:pStyle w:val="Normal"/>
+        <w:widowControl/>
+        <w:suppressAutoHyphens w:val="true"/>
+        <w:bidi w:val="0"/>
+        <w:spacing w:lineRule="auto" w:line="360" w:before="57" w:after="57"/>
+        <w:ind w:left="0" w:right="0" w:firstLine="850"/>
+        <w:jc w:val="both"/>
+        <w:rPr>
+          <w:rFonts w:ascii="Times New Roman" w:hAnsi="Times New Roman"/>
+          <w:sz w:val="28"/>
+          <w:szCs w:val="28"/>
+        </w:rPr>
+      </w:pPr>
+      <w:r>
+        <w:rPr>
+          <w:rFonts w:ascii="Times New Roman" w:hAnsi="Times New Roman"/>
+          <w:sz w:val="28"/>
+          <w:szCs w:val="28"/>
+        </w:rPr>
+      </w:r>
+    </w:p>
+    <w:p>
+      <w:pPr>
+        <w:pStyle w:val="Normal"/>
+        <w:widowControl/>
+        <w:suppressAutoHyphens w:val="true"/>
+        <w:bidi w:val="0"/>
+        <w:spacing w:lineRule="auto" w:line="360" w:before="57" w:after="57"/>
+        <w:ind w:left="0" w:right="0" w:firstLine="850"/>
+        <w:jc w:val="both"/>
+        <w:rPr>
+          <w:rFonts w:ascii="Times New Roman" w:hAnsi="Times New Roman"/>
+          <w:sz w:val="28"/>
+          <w:szCs w:val="28"/>
+        </w:rPr>
+      </w:pPr>
+      <w:r>
+        <w:rPr>
+          <w:rFonts w:ascii="Times New Roman" w:hAnsi="Times New Roman"/>
+          <w:sz w:val="28"/>
+          <w:szCs w:val="28"/>
+        </w:rPr>
+        <w:t>Чтобы взаимодействовать с управлением жизненного цикла бинов контейнера, необходимо имплементировать Spring InitializingBean и DisposableBean интерфейсы. Контейнер вызывает afterPropertiesSet() для фомирования и destroy() чтобы позволить компоненту выполнить определенные действия при инициализации и уничтожении ваших компонентов.</w:t>
+      </w:r>
+    </w:p>
+    <w:p>
+      <w:pPr>
+        <w:pStyle w:val="Normal"/>
+        <w:widowControl/>
+        <w:suppressAutoHyphens w:val="true"/>
+        <w:bidi w:val="0"/>
+        <w:spacing w:lineRule="auto" w:line="360" w:before="57" w:after="57"/>
+        <w:ind w:left="0" w:right="0" w:firstLine="850"/>
+        <w:jc w:val="both"/>
+        <w:rPr>
+          <w:rFonts w:ascii="Times New Roman" w:hAnsi="Times New Roman"/>
+          <w:sz w:val="28"/>
+          <w:szCs w:val="28"/>
+        </w:rPr>
+      </w:pPr>
+      <w:r>
+        <w:rPr>
+          <w:rFonts w:ascii="Times New Roman" w:hAnsi="Times New Roman"/>
+          <w:sz w:val="28"/>
+          <w:szCs w:val="28"/>
+        </w:rPr>
+        <w:t>JSR-250 @PostConstruct и @PreDestroy аннотации считаются лучшими в использовании для получения обратных вызовов жизненного цикла в современном Spring приложении. Использование этих аннотаций значит, что ваши бины не зависят от Spring специфичных интерфейсов.</w:t>
+      </w:r>
+    </w:p>
+    <w:p>
+      <w:pPr>
+        <w:pStyle w:val="Normal"/>
+        <w:widowControl/>
+        <w:suppressAutoHyphens w:val="true"/>
+        <w:bidi w:val="0"/>
+        <w:spacing w:lineRule="auto" w:line="360" w:before="57" w:after="57"/>
+        <w:ind w:left="0" w:right="0" w:firstLine="850"/>
+        <w:jc w:val="both"/>
+        <w:rPr>
+          <w:rFonts w:ascii="Times New Roman" w:hAnsi="Times New Roman"/>
+          <w:sz w:val="28"/>
+          <w:szCs w:val="28"/>
+        </w:rPr>
+      </w:pPr>
+      <w:r>
+        <w:rPr>
+          <w:rFonts w:ascii="Times New Roman" w:hAnsi="Times New Roman"/>
+          <w:sz w:val="28"/>
+          <w:szCs w:val="28"/>
+        </w:rPr>
+        <w:t>Внутренне, Spring использует BeanPostProcessor реализации чтобы обрабатывать любой колбэк интерфейсов, который он может найти и вызывать соответствующие методы. Если необходимо кастомизировать фичи или другое поведение жизненного цикла, которые спринг не предлагает по умолчанию, можно использовать собственную реализацию BeanPostProcessor.</w:t>
+      </w:r>
+    </w:p>
+    <w:p>
+      <w:pPr>
+        <w:pStyle w:val="Normal"/>
+        <w:widowControl/>
+        <w:suppressAutoHyphens w:val="true"/>
+        <w:bidi w:val="0"/>
+        <w:spacing w:lineRule="auto" w:line="360" w:before="57" w:after="57"/>
+        <w:ind w:left="0" w:right="0" w:firstLine="850"/>
+        <w:jc w:val="both"/>
+        <w:rPr>
+          <w:rFonts w:ascii="Times New Roman" w:hAnsi="Times New Roman"/>
+          <w:sz w:val="28"/>
+          <w:szCs w:val="28"/>
+        </w:rPr>
+      </w:pPr>
+      <w:r>
+        <w:rPr>
+          <w:rFonts w:ascii="Times New Roman" w:hAnsi="Times New Roman"/>
+          <w:sz w:val="28"/>
+          <w:szCs w:val="28"/>
+        </w:rPr>
+      </w:r>
+    </w:p>
+    <w:p>
+      <w:pPr>
+        <w:pStyle w:val="4"/>
+        <w:numPr>
+          <w:ilvl w:val="3"/>
+          <w:numId w:val="1"/>
+        </w:numPr>
+        <w:rPr>
+          <w:rFonts w:ascii="Times New Roman" w:hAnsi="Times New Roman"/>
+          <w:sz w:val="28"/>
+          <w:szCs w:val="28"/>
+        </w:rPr>
+      </w:pPr>
+      <w:r>
+        <w:rPr/>
+        <w:t>1.6.1.1 Initialization Callbacks</w:t>
+      </w:r>
+    </w:p>
+    <w:p>
+      <w:pPr>
+        <w:pStyle w:val="Normal"/>
+        <w:widowControl/>
+        <w:suppressAutoHyphens w:val="true"/>
+        <w:bidi w:val="0"/>
+        <w:spacing w:lineRule="auto" w:line="360" w:before="57" w:after="57"/>
+        <w:ind w:left="0" w:right="0" w:firstLine="850"/>
+        <w:jc w:val="both"/>
+        <w:rPr>
+          <w:rFonts w:ascii="Times New Roman" w:hAnsi="Times New Roman"/>
+          <w:sz w:val="28"/>
+          <w:szCs w:val="28"/>
+        </w:rPr>
+      </w:pPr>
+      <w:r>
+        <w:rPr>
+          <w:rFonts w:ascii="Times New Roman" w:hAnsi="Times New Roman"/>
+          <w:sz w:val="28"/>
+          <w:szCs w:val="28"/>
+        </w:rPr>
+      </w:r>
+    </w:p>
+    <w:p>
+      <w:pPr>
+        <w:pStyle w:val="Normal"/>
+        <w:widowControl/>
+        <w:suppressAutoHyphens w:val="true"/>
+        <w:bidi w:val="0"/>
+        <w:spacing w:lineRule="auto" w:line="360" w:before="57" w:after="57"/>
+        <w:ind w:left="0" w:right="0" w:firstLine="850"/>
+        <w:jc w:val="both"/>
+        <w:rPr>
+          <w:rFonts w:ascii="Times New Roman" w:hAnsi="Times New Roman"/>
+          <w:sz w:val="28"/>
+          <w:szCs w:val="28"/>
+        </w:rPr>
+      </w:pPr>
+      <w:r>
+        <w:rPr>
+          <w:rFonts w:ascii="Times New Roman" w:hAnsi="Times New Roman"/>
+          <w:sz w:val="28"/>
+          <w:szCs w:val="28"/>
+        </w:rPr>
+        <w:t>InitializingBean интерфейся дает бину сделать работу по инициализации после того, как контейнер установит все необходимые свойства бина. Этот интерфейс имеет единственный метод:</w:t>
+      </w:r>
+    </w:p>
+    <w:p>
+      <w:pPr>
+        <w:pStyle w:val="Normal"/>
+        <w:widowControl/>
+        <w:suppressAutoHyphens w:val="true"/>
+        <w:bidi w:val="0"/>
+        <w:spacing w:lineRule="auto" w:line="360" w:before="57" w:after="57"/>
+        <w:ind w:left="0" w:right="0" w:firstLine="850"/>
+        <w:jc w:val="both"/>
+        <w:rPr>
+          <w:rFonts w:ascii="Times New Roman" w:hAnsi="Times New Roman"/>
+          <w:sz w:val="28"/>
+          <w:szCs w:val="28"/>
+        </w:rPr>
+      </w:pPr>
+      <w:r>
+        <w:drawing>
+          <wp:anchor behindDoc="0" distT="0" distB="0" distL="0" distR="0" simplePos="0" locked="0" layoutInCell="0" allowOverlap="1" relativeHeight="60">
+            <wp:simplePos x="0" y="0"/>
+            <wp:positionH relativeFrom="column">
+              <wp:align>center</wp:align>
+            </wp:positionH>
+            <wp:positionV relativeFrom="paragraph">
+              <wp:posOffset>635</wp:posOffset>
+            </wp:positionV>
+            <wp:extent cx="6120130" cy="389255"/>
+            <wp:effectExtent l="0" t="0" r="0" b="0"/>
+            <wp:wrapSquare wrapText="largest"/>
+            <wp:docPr id="59" name="Изображение59" descr=""/>
+            <wp:cNvGraphicFramePr>
+              <a:graphicFrameLocks xmlns:a="http://schemas.openxmlformats.org/drawingml/2006/main" noChangeAspect="1"/>
+            </wp:cNvGraphicFramePr>
+            <a:graphic xmlns:a="http://schemas.openxmlformats.org/drawingml/2006/main">
+              <a:graphicData uri="http://schemas.openxmlformats.org/drawingml/2006/picture">
+                <pic:pic xmlns:pic="http://schemas.openxmlformats.org/drawingml/2006/picture">
+                  <pic:nvPicPr>
+                    <pic:cNvPr id="59" name="Изображение59" descr=""/>
+                    <pic:cNvPicPr>
+                      <a:picLocks noChangeAspect="1" noChangeArrowheads="1"/>
+                    </pic:cNvPicPr>
+                  </pic:nvPicPr>
+                  <pic:blipFill>
+                    <a:blip r:embed="rId60"/>
+                    <a:stretch>
+                      <a:fillRect/>
+                    </a:stretch>
+                  </pic:blipFill>
+                  <pic:spPr bwMode="auto">
+                    <a:xfrm>
+                      <a:off x="0" y="0"/>
+                      <a:ext cx="6120130" cy="389255"/>
+                    </a:xfrm>
+                    <a:prstGeom prst="rect">
+                      <a:avLst/>
+                    </a:prstGeom>
+                  </pic:spPr>
+                </pic:pic>
+              </a:graphicData>
+            </a:graphic>
+          </wp:anchor>
+        </w:drawing>
+      </w:r>
+      <w:r>
+        <w:rPr>
+          <w:rFonts w:ascii="Times New Roman" w:hAnsi="Times New Roman"/>
+          <w:sz w:val="28"/>
+          <w:szCs w:val="28"/>
+        </w:rPr>
+        <w:t xml:space="preserve"> </w:t>
+      </w:r>
+    </w:p>
+    <w:p>
+      <w:pPr>
+        <w:pStyle w:val="Normal"/>
+        <w:widowControl/>
+        <w:suppressAutoHyphens w:val="true"/>
+        <w:bidi w:val="0"/>
+        <w:spacing w:lineRule="auto" w:line="360" w:before="57" w:after="57"/>
+        <w:ind w:left="0" w:right="0" w:firstLine="850"/>
+        <w:jc w:val="both"/>
+        <w:rPr>
+          <w:rFonts w:ascii="Times New Roman" w:hAnsi="Times New Roman"/>
+          <w:sz w:val="28"/>
+          <w:szCs w:val="28"/>
+        </w:rPr>
+      </w:pPr>
+      <w:r>
+        <w:rPr>
+          <w:rFonts w:ascii="Times New Roman" w:hAnsi="Times New Roman"/>
+          <w:sz w:val="28"/>
+          <w:szCs w:val="28"/>
+        </w:rPr>
+        <w:t>Рекомендуется использовать @PostConstruct аннотацию вместо этого интерфейса, чтобы избежать имплементации от Spring специфичных интерфейсов. Так же можно применять POJO метод инициализации. В случае XML конфигурационных метаданных, можно использовать атрибут init-methid для определения имени метода, который не должен содержать какие либо аргументы и должен возвращать void:</w:t>
+      </w:r>
+    </w:p>
+    <w:p>
+      <w:pPr>
+        <w:pStyle w:val="Normal"/>
+        <w:widowControl/>
+        <w:suppressAutoHyphens w:val="true"/>
+        <w:bidi w:val="0"/>
+        <w:spacing w:lineRule="auto" w:line="360" w:before="57" w:after="57"/>
+        <w:ind w:left="0" w:right="0" w:firstLine="850"/>
+        <w:jc w:val="both"/>
+        <w:rPr>
+          <w:rFonts w:ascii="Times New Roman" w:hAnsi="Times New Roman"/>
+          <w:sz w:val="28"/>
+          <w:szCs w:val="28"/>
+        </w:rPr>
+      </w:pPr>
+      <w:r>
+        <w:drawing>
+          <wp:anchor behindDoc="0" distT="0" distB="0" distL="0" distR="0" simplePos="0" locked="0" layoutInCell="0" allowOverlap="1" relativeHeight="61">
+            <wp:simplePos x="0" y="0"/>
+            <wp:positionH relativeFrom="column">
+              <wp:align>center</wp:align>
+            </wp:positionH>
+            <wp:positionV relativeFrom="paragraph">
+              <wp:posOffset>635</wp:posOffset>
+            </wp:positionV>
+            <wp:extent cx="6120130" cy="2058670"/>
+            <wp:effectExtent l="0" t="0" r="0" b="0"/>
+            <wp:wrapSquare wrapText="largest"/>
+            <wp:docPr id="60" name="Изображение60" descr=""/>
+            <wp:cNvGraphicFramePr>
+              <a:graphicFrameLocks xmlns:a="http://schemas.openxmlformats.org/drawingml/2006/main" noChangeAspect="1"/>
+            </wp:cNvGraphicFramePr>
+            <a:graphic xmlns:a="http://schemas.openxmlformats.org/drawingml/2006/main">
+              <a:graphicData uri="http://schemas.openxmlformats.org/drawingml/2006/picture">
+                <pic:pic xmlns:pic="http://schemas.openxmlformats.org/drawingml/2006/picture">
+                  <pic:nvPicPr>
+                    <pic:cNvPr id="60" name="Изображение60" descr=""/>
+                    <pic:cNvPicPr>
+                      <a:picLocks noChangeAspect="1" noChangeArrowheads="1"/>
+                    </pic:cNvPicPr>
+                  </pic:nvPicPr>
+                  <pic:blipFill>
+                    <a:blip r:embed="rId61"/>
+                    <a:stretch>
+                      <a:fillRect/>
+                    </a:stretch>
+                  </pic:blipFill>
+                  <pic:spPr bwMode="auto">
+                    <a:xfrm>
+                      <a:off x="0" y="0"/>
+                      <a:ext cx="6120130" cy="2058670"/>
+                    </a:xfrm>
+                    <a:prstGeom prst="rect">
+                      <a:avLst/>
+                    </a:prstGeom>
+                  </pic:spPr>
+                </pic:pic>
+              </a:graphicData>
+            </a:graphic>
+          </wp:anchor>
+        </w:drawing>
+      </w:r>
+      <w:r>
+        <w:rPr>
+          <w:rFonts w:ascii="Times New Roman" w:hAnsi="Times New Roman"/>
+          <w:sz w:val="28"/>
+          <w:szCs w:val="28"/>
+        </w:rPr>
+        <w:t xml:space="preserve"> </w:t>
+      </w:r>
+    </w:p>
+    <w:p>
+      <w:pPr>
+        <w:pStyle w:val="Normal"/>
+        <w:widowControl/>
+        <w:suppressAutoHyphens w:val="true"/>
+        <w:bidi w:val="0"/>
+        <w:spacing w:lineRule="auto" w:line="360" w:before="57" w:after="57"/>
+        <w:ind w:left="0" w:right="0" w:firstLine="850"/>
+        <w:jc w:val="both"/>
+        <w:rPr>
+          <w:rFonts w:ascii="Times New Roman" w:hAnsi="Times New Roman"/>
+          <w:sz w:val="28"/>
+          <w:szCs w:val="28"/>
+        </w:rPr>
+      </w:pPr>
+      <w:r>
+        <w:rPr>
+          <w:rFonts w:ascii="Times New Roman" w:hAnsi="Times New Roman"/>
+          <w:sz w:val="28"/>
+          <w:szCs w:val="28"/>
+        </w:rPr>
+        <w:t>Тоже самое с использованием интерфейсов:</w:t>
+      </w:r>
+    </w:p>
+    <w:p>
+      <w:pPr>
+        <w:pStyle w:val="Normal"/>
+        <w:widowControl/>
+        <w:suppressAutoHyphens w:val="true"/>
+        <w:bidi w:val="0"/>
+        <w:spacing w:lineRule="auto" w:line="360" w:before="57" w:after="57"/>
+        <w:ind w:left="0" w:right="0" w:firstLine="850"/>
+        <w:jc w:val="both"/>
+        <w:rPr>
+          <w:rFonts w:ascii="Times New Roman" w:hAnsi="Times New Roman"/>
+          <w:sz w:val="28"/>
+          <w:szCs w:val="28"/>
+        </w:rPr>
+      </w:pPr>
+      <w:r>
+        <w:rPr>
+          <w:rFonts w:ascii="Times New Roman" w:hAnsi="Times New Roman"/>
+          <w:sz w:val="28"/>
+          <w:szCs w:val="28"/>
+        </w:rPr>
+        <w:drawing>
+          <wp:anchor behindDoc="0" distT="0" distB="0" distL="0" distR="0" simplePos="0" locked="0" layoutInCell="0" allowOverlap="1" relativeHeight="62">
+            <wp:simplePos x="0" y="0"/>
+            <wp:positionH relativeFrom="column">
+              <wp:align>center</wp:align>
+            </wp:positionH>
+            <wp:positionV relativeFrom="paragraph">
+              <wp:posOffset>635</wp:posOffset>
+            </wp:positionV>
+            <wp:extent cx="6120130" cy="2345690"/>
+            <wp:effectExtent l="0" t="0" r="0" b="0"/>
+            <wp:wrapSquare wrapText="largest"/>
+            <wp:docPr id="61" name="Изображение61" descr=""/>
+            <wp:cNvGraphicFramePr>
+              <a:graphicFrameLocks xmlns:a="http://schemas.openxmlformats.org/drawingml/2006/main" noChangeAspect="1"/>
+            </wp:cNvGraphicFramePr>
+            <a:graphic xmlns:a="http://schemas.openxmlformats.org/drawingml/2006/main">
+              <a:graphicData uri="http://schemas.openxmlformats.org/drawingml/2006/picture">
+                <pic:pic xmlns:pic="http://schemas.openxmlformats.org/drawingml/2006/picture">
+                  <pic:nvPicPr>
+                    <pic:cNvPr id="61" name="Изображение61" descr=""/>
+                    <pic:cNvPicPr>
+                      <a:picLocks noChangeAspect="1" noChangeArrowheads="1"/>
+                    </pic:cNvPicPr>
+                  </pic:nvPicPr>
+                  <pic:blipFill>
+                    <a:blip r:embed="rId62"/>
+                    <a:stretch>
+                      <a:fillRect/>
+                    </a:stretch>
+                  </pic:blipFill>
+                  <pic:spPr bwMode="auto">
+                    <a:xfrm>
+                      <a:off x="0" y="0"/>
+                      <a:ext cx="6120130" cy="2345690"/>
+                    </a:xfrm>
+                    <a:prstGeom prst="rect">
+                      <a:avLst/>
+                    </a:prstGeom>
+                  </pic:spPr>
+                </pic:pic>
+              </a:graphicData>
+            </a:graphic>
+          </wp:anchor>
+        </w:drawing>
+      </w:r>
+    </w:p>
+    <w:p>
+      <w:pPr>
+        <w:pStyle w:val="Normal"/>
+        <w:widowControl/>
+        <w:suppressAutoHyphens w:val="true"/>
+        <w:bidi w:val="0"/>
+        <w:spacing w:lineRule="auto" w:line="360" w:before="57" w:after="57"/>
+        <w:ind w:left="0" w:right="0" w:firstLine="850"/>
+        <w:jc w:val="both"/>
+        <w:rPr>
+          <w:rFonts w:ascii="Times New Roman" w:hAnsi="Times New Roman"/>
+          <w:sz w:val="28"/>
+          <w:szCs w:val="28"/>
+        </w:rPr>
+      </w:pPr>
+      <w:r>
+        <w:rPr>
+          <w:rFonts w:ascii="Times New Roman" w:hAnsi="Times New Roman"/>
+          <w:sz w:val="28"/>
+          <w:szCs w:val="28"/>
+        </w:rPr>
+        <w:t xml:space="preserve">  </w:t>
       </w:r>
     </w:p>
     <w:p>
@@ -7277,6 +10295,32 @@
       </w:r>
       <w:r>
         <w:br w:type="page"/>
+      </w:r>
+    </w:p>
+    <w:p>
+      <w:pPr>
+        <w:pStyle w:val="Normal"/>
+        <w:bidi w:val="0"/>
+        <w:spacing w:lineRule="auto" w:line="360" w:before="57" w:after="57"/>
+        <w:ind w:left="0" w:right="0" w:firstLine="850"/>
+        <w:jc w:val="both"/>
+        <w:rPr/>
+      </w:pPr>
+      <w:r>
+        <w:rPr/>
+      </w:r>
+    </w:p>
+    <w:p>
+      <w:pPr>
+        <w:pStyle w:val="Normal"/>
+        <w:bidi w:val="0"/>
+        <w:spacing w:lineRule="auto" w:line="360" w:before="57" w:after="57"/>
+        <w:ind w:left="0" w:right="0" w:firstLine="850"/>
+        <w:jc w:val="both"/>
+        <w:rPr/>
+      </w:pPr>
+      <w:r>
+        <w:rPr/>
       </w:r>
     </w:p>
     <w:p>

--- a/docs/Spring Doca.docx
+++ b/docs/Spring Doca.docx
@@ -7226,7 +7226,7 @@
       </w:tblPr>
       <w:tblGrid>
         <w:gridCol w:w="1245"/>
-        <w:gridCol w:w="8400"/>
+        <w:gridCol w:w="8399"/>
       </w:tblGrid>
       <w:tr>
         <w:trPr/>
@@ -7241,6 +7241,7 @@
           <w:p>
             <w:pPr>
               <w:pStyle w:val="Style18"/>
+              <w:widowControl w:val="false"/>
               <w:rPr/>
             </w:pPr>
             <w:r>
@@ -7251,7 +7252,7 @@
         </w:tc>
         <w:tc>
           <w:tcPr>
-            <w:tcW w:w="8400" w:type="dxa"/>
+            <w:tcW w:w="8399" w:type="dxa"/>
             <w:tcBorders>
               <w:top w:val="single" w:sz="4" w:space="0" w:color="000000"/>
               <w:left w:val="single" w:sz="4" w:space="0" w:color="000000"/>
@@ -7261,6 +7262,7 @@
           <w:p>
             <w:pPr>
               <w:pStyle w:val="Style18"/>
+              <w:widowControl w:val="false"/>
               <w:rPr/>
             </w:pPr>
             <w:r>
@@ -7282,6 +7284,7 @@
           <w:p>
             <w:pPr>
               <w:pStyle w:val="Style18"/>
+              <w:widowControl w:val="false"/>
               <w:rPr/>
             </w:pPr>
             <w:r>
@@ -7292,7 +7295,7 @@
         </w:tc>
         <w:tc>
           <w:tcPr>
-            <w:tcW w:w="8400" w:type="dxa"/>
+            <w:tcW w:w="8399" w:type="dxa"/>
             <w:tcBorders>
               <w:left w:val="single" w:sz="4" w:space="0" w:color="000000"/>
               <w:right w:val="single" w:sz="4" w:space="0" w:color="000000"/>
@@ -7301,6 +7304,7 @@
           <w:p>
             <w:pPr>
               <w:pStyle w:val="Style18"/>
+              <w:widowControl w:val="false"/>
               <w:rPr/>
             </w:pPr>
             <w:r>
@@ -7322,6 +7326,7 @@
           <w:p>
             <w:pPr>
               <w:pStyle w:val="Style18"/>
+              <w:widowControl w:val="false"/>
               <w:rPr/>
             </w:pPr>
             <w:r>
@@ -7332,7 +7337,7 @@
         </w:tc>
         <w:tc>
           <w:tcPr>
-            <w:tcW w:w="8400" w:type="dxa"/>
+            <w:tcW w:w="8399" w:type="dxa"/>
             <w:tcBorders>
               <w:left w:val="single" w:sz="4" w:space="0" w:color="000000"/>
               <w:right w:val="single" w:sz="4" w:space="0" w:color="000000"/>
@@ -7341,6 +7346,7 @@
           <w:p>
             <w:pPr>
               <w:pStyle w:val="Style18"/>
+              <w:widowControl w:val="false"/>
               <w:rPr/>
             </w:pPr>
             <w:r>
@@ -7362,6 +7368,7 @@
           <w:p>
             <w:pPr>
               <w:pStyle w:val="Style18"/>
+              <w:widowControl w:val="false"/>
               <w:rPr/>
             </w:pPr>
             <w:r>
@@ -7372,7 +7379,7 @@
         </w:tc>
         <w:tc>
           <w:tcPr>
-            <w:tcW w:w="8400" w:type="dxa"/>
+            <w:tcW w:w="8399" w:type="dxa"/>
             <w:tcBorders>
               <w:left w:val="single" w:sz="4" w:space="0" w:color="000000"/>
               <w:right w:val="single" w:sz="4" w:space="0" w:color="000000"/>
@@ -7381,6 +7388,7 @@
           <w:p>
             <w:pPr>
               <w:pStyle w:val="Style18"/>
+              <w:widowControl w:val="false"/>
               <w:rPr/>
             </w:pPr>
             <w:r>
@@ -7404,6 +7412,7 @@
           <w:p>
             <w:pPr>
               <w:pStyle w:val="Style18"/>
+              <w:widowControl w:val="false"/>
               <w:rPr/>
             </w:pPr>
             <w:r>
@@ -7414,7 +7423,7 @@
         </w:tc>
         <w:tc>
           <w:tcPr>
-            <w:tcW w:w="8400" w:type="dxa"/>
+            <w:tcW w:w="8399" w:type="dxa"/>
             <w:tcBorders>
               <w:left w:val="single" w:sz="4" w:space="0" w:color="000000"/>
               <w:right w:val="single" w:sz="4" w:space="0" w:color="000000"/>
@@ -7423,6 +7432,7 @@
           <w:p>
             <w:pPr>
               <w:pStyle w:val="Style18"/>
+              <w:widowControl w:val="false"/>
               <w:rPr/>
             </w:pPr>
             <w:r>
@@ -7447,6 +7457,7 @@
           <w:p>
             <w:pPr>
               <w:pStyle w:val="Style18"/>
+              <w:widowControl w:val="false"/>
               <w:rPr/>
             </w:pPr>
             <w:r>
@@ -7457,7 +7468,7 @@
         </w:tc>
         <w:tc>
           <w:tcPr>
-            <w:tcW w:w="8400" w:type="dxa"/>
+            <w:tcW w:w="8399" w:type="dxa"/>
             <w:tcBorders>
               <w:left w:val="single" w:sz="4" w:space="0" w:color="000000"/>
               <w:bottom w:val="single" w:sz="4" w:space="0" w:color="000000"/>
@@ -7467,6 +7478,7 @@
           <w:p>
             <w:pPr>
               <w:pStyle w:val="Style18"/>
+              <w:widowControl w:val="false"/>
               <w:rPr/>
             </w:pPr>
             <w:r>
@@ -7840,15 +7852,7 @@
           <w:sz w:val="28"/>
           <w:szCs w:val="28"/>
         </w:rPr>
-        <w:t xml:space="preserve">В отличие от других бинов, спринг не управляет полным жизненным циклом бинов со скоупом prototype. Контейнер создает, конфигурирует и </w:t>
-      </w:r>
-      <w:r>
-        <w:rPr>
-          <w:rFonts w:ascii="Times New Roman" w:hAnsi="Times New Roman"/>
-          <w:sz w:val="28"/>
-          <w:szCs w:val="28"/>
-        </w:rPr>
-        <w:t>иным образом компонует объект-прототип и передает его клиенту без дальнейших записей об этом экземпляре прототипа. Таким образом, хотя методы обратного вызова жизненного цикла инциализации вызываются для всех объектов независимо от области видимости, в случае прототипов, сконфигурированные обратные вызовы жизненного цикла разрушения не вызываются. Клиентский код должен подчищать объекты, входящие в область видимости prototype, и высвободить ценные ресурсы, которые потребляют бины-прототипы. Чтобы заставить контейнер высвободить ресурсы, потребляемыми бинами-прототипами, попробуйте использовать специальный постпроцессор бинов, содержащий ссылку на бины, которые необходимо подчистить.</w:t>
+        <w:t>В отличие от других бинов, спринг не управляет полным жизненным циклом бинов со скоупом prototype. Контейнер создает, конфигурирует и иным образом компонует объект-прототип и передает его клиенту без дальнейших записей об этом экземпляре прототипа. Таким образом, хотя методы обратного вызова жизненного цикла инциализации вызываются для всех объектов независимо от области видимости, в случае прототипов, сконфигурированные обратные вызовы жизненного цикла разрушения не вызываются. Клиентский код должен подчищать объекты, входящие в область видимости prototype, и высвободить ценные ресурсы, которые потребляют бины-прототипы. Чтобы заставить контейнер высвободить ресурсы, потребляемыми бинами-прототипами, попробуйте использовать специальный постпроцессор бинов, содержащий ссылку на бины, которые необходимо подчистить.</w:t>
       </w:r>
     </w:p>
     <w:p>
@@ -9194,11 +9198,7 @@
       </w:pPr>
       <w:r>
         <w:rPr/>
-        <w:t>1.5.4 Scoped Beans as Dependencies</w:t>
-      </w:r>
-      <w:r>
-        <w:rPr/>
-        <w:t xml:space="preserve"> </w:t>
+        <w:t xml:space="preserve">1.5.4 Scoped Beans as Dependencies </w:t>
       </w:r>
     </w:p>
     <w:p>
@@ -10195,11 +10195,6 @@
         </w:rPr>
       </w:pPr>
       <w:r>
-        <w:rPr>
-          <w:rFonts w:ascii="Times New Roman" w:hAnsi="Times New Roman"/>
-          <w:sz w:val="28"/>
-          <w:szCs w:val="28"/>
-        </w:rPr>
         <w:drawing>
           <wp:anchor behindDoc="0" distT="0" distB="0" distL="0" distR="0" simplePos="0" locked="0" layoutInCell="0" allowOverlap="1" relativeHeight="62">
             <wp:simplePos x="0" y="0"/>
@@ -10246,6 +10241,822 @@
           </wp:anchor>
         </w:drawing>
       </w:r>
+      <w:r>
+        <w:rPr>
+          <w:rFonts w:ascii="Times New Roman" w:hAnsi="Times New Roman"/>
+          <w:sz w:val="28"/>
+          <w:szCs w:val="28"/>
+        </w:rPr>
+        <w:t xml:space="preserve"> </w:t>
+      </w:r>
+    </w:p>
+    <w:p>
+      <w:pPr>
+        <w:pStyle w:val="Normal"/>
+        <w:widowControl/>
+        <w:suppressAutoHyphens w:val="true"/>
+        <w:bidi w:val="0"/>
+        <w:spacing w:lineRule="auto" w:line="360" w:before="57" w:after="57"/>
+        <w:ind w:left="0" w:right="0" w:firstLine="850"/>
+        <w:jc w:val="both"/>
+        <w:rPr>
+          <w:rFonts w:ascii="Times New Roman" w:hAnsi="Times New Roman"/>
+          <w:sz w:val="28"/>
+          <w:szCs w:val="28"/>
+        </w:rPr>
+      </w:pPr>
+      <w:r>
+        <w:rPr>
+          <w:rFonts w:ascii="Times New Roman" w:hAnsi="Times New Roman"/>
+          <w:sz w:val="28"/>
+          <w:szCs w:val="28"/>
+        </w:rPr>
+      </w:r>
+    </w:p>
+    <w:p>
+      <w:pPr>
+        <w:pStyle w:val="Normal"/>
+        <w:widowControl/>
+        <w:suppressAutoHyphens w:val="true"/>
+        <w:bidi w:val="0"/>
+        <w:spacing w:lineRule="auto" w:line="360" w:before="57" w:after="57"/>
+        <w:ind w:left="0" w:right="0" w:firstLine="850"/>
+        <w:jc w:val="both"/>
+        <w:rPr>
+          <w:rFonts w:ascii="Times New Roman" w:hAnsi="Times New Roman"/>
+          <w:sz w:val="28"/>
+          <w:szCs w:val="28"/>
+        </w:rPr>
+      </w:pPr>
+      <w:r>
+        <w:rPr>
+          <w:rFonts w:ascii="Times New Roman" w:hAnsi="Times New Roman"/>
+          <w:sz w:val="28"/>
+          <w:szCs w:val="28"/>
+        </w:rPr>
+      </w:r>
+    </w:p>
+    <w:p>
+      <w:pPr>
+        <w:pStyle w:val="4"/>
+        <w:numPr>
+          <w:ilvl w:val="3"/>
+          <w:numId w:val="1"/>
+        </w:numPr>
+        <w:rPr>
+          <w:rFonts w:ascii="Times New Roman" w:hAnsi="Times New Roman"/>
+          <w:sz w:val="28"/>
+          <w:szCs w:val="28"/>
+        </w:rPr>
+      </w:pPr>
+      <w:r>
+        <w:rPr/>
+        <w:t>1.6.1.2 Destruction callbacks</w:t>
+      </w:r>
+    </w:p>
+    <w:p>
+      <w:pPr>
+        <w:pStyle w:val="Normal"/>
+        <w:widowControl/>
+        <w:suppressAutoHyphens w:val="true"/>
+        <w:bidi w:val="0"/>
+        <w:spacing w:lineRule="auto" w:line="360" w:before="57" w:after="57"/>
+        <w:ind w:left="0" w:right="0" w:firstLine="850"/>
+        <w:jc w:val="both"/>
+        <w:rPr>
+          <w:rFonts w:ascii="Times New Roman" w:hAnsi="Times New Roman"/>
+          <w:sz w:val="28"/>
+          <w:szCs w:val="28"/>
+        </w:rPr>
+      </w:pPr>
+      <w:r>
+        <w:rPr>
+          <w:rFonts w:ascii="Times New Roman" w:hAnsi="Times New Roman"/>
+          <w:sz w:val="28"/>
+          <w:szCs w:val="28"/>
+        </w:rPr>
+      </w:r>
+    </w:p>
+    <w:p>
+      <w:pPr>
+        <w:pStyle w:val="Normal"/>
+        <w:widowControl/>
+        <w:suppressAutoHyphens w:val="true"/>
+        <w:bidi w:val="0"/>
+        <w:spacing w:lineRule="auto" w:line="360" w:before="57" w:after="57"/>
+        <w:ind w:left="0" w:right="0" w:firstLine="850"/>
+        <w:jc w:val="both"/>
+        <w:rPr>
+          <w:rFonts w:ascii="Times New Roman" w:hAnsi="Times New Roman"/>
+          <w:sz w:val="28"/>
+          <w:szCs w:val="28"/>
+        </w:rPr>
+      </w:pPr>
+      <w:r>
+        <w:rPr>
+          <w:rFonts w:ascii="Times New Roman" w:hAnsi="Times New Roman"/>
+          <w:sz w:val="28"/>
+          <w:szCs w:val="28"/>
+        </w:rPr>
+        <w:t>Реализация Disposable Bean позволяет бину выполнить метод, который будет выполняться тогда, когда контейнер, содержащий бин, будет уничтожен.</w:t>
+      </w:r>
+    </w:p>
+    <w:p>
+      <w:pPr>
+        <w:pStyle w:val="Normal"/>
+        <w:widowControl/>
+        <w:suppressAutoHyphens w:val="true"/>
+        <w:bidi w:val="0"/>
+        <w:spacing w:lineRule="auto" w:line="360" w:before="57" w:after="57"/>
+        <w:ind w:left="0" w:right="0" w:firstLine="850"/>
+        <w:jc w:val="both"/>
+        <w:rPr>
+          <w:rFonts w:ascii="Times New Roman" w:hAnsi="Times New Roman"/>
+          <w:sz w:val="28"/>
+          <w:szCs w:val="28"/>
+        </w:rPr>
+      </w:pPr>
+      <w:r>
+        <w:drawing>
+          <wp:anchor behindDoc="0" distT="0" distB="0" distL="0" distR="0" simplePos="0" locked="0" layoutInCell="0" allowOverlap="1" relativeHeight="63">
+            <wp:simplePos x="0" y="0"/>
+            <wp:positionH relativeFrom="column">
+              <wp:align>center</wp:align>
+            </wp:positionH>
+            <wp:positionV relativeFrom="paragraph">
+              <wp:posOffset>635</wp:posOffset>
+            </wp:positionV>
+            <wp:extent cx="6120130" cy="419100"/>
+            <wp:effectExtent l="0" t="0" r="0" b="0"/>
+            <wp:wrapSquare wrapText="largest"/>
+            <wp:docPr id="62" name="Изображение62" descr=""/>
+            <wp:cNvGraphicFramePr>
+              <a:graphicFrameLocks xmlns:a="http://schemas.openxmlformats.org/drawingml/2006/main" noChangeAspect="1"/>
+            </wp:cNvGraphicFramePr>
+            <a:graphic xmlns:a="http://schemas.openxmlformats.org/drawingml/2006/main">
+              <a:graphicData uri="http://schemas.openxmlformats.org/drawingml/2006/picture">
+                <pic:pic xmlns:pic="http://schemas.openxmlformats.org/drawingml/2006/picture">
+                  <pic:nvPicPr>
+                    <pic:cNvPr id="62" name="Изображение62" descr=""/>
+                    <pic:cNvPicPr>
+                      <a:picLocks noChangeAspect="1" noChangeArrowheads="1"/>
+                    </pic:cNvPicPr>
+                  </pic:nvPicPr>
+                  <pic:blipFill>
+                    <a:blip r:embed="rId63"/>
+                    <a:stretch>
+                      <a:fillRect/>
+                    </a:stretch>
+                  </pic:blipFill>
+                  <pic:spPr bwMode="auto">
+                    <a:xfrm>
+                      <a:off x="0" y="0"/>
+                      <a:ext cx="6120130" cy="419100"/>
+                    </a:xfrm>
+                    <a:prstGeom prst="rect">
+                      <a:avLst/>
+                    </a:prstGeom>
+                  </pic:spPr>
+                </pic:pic>
+              </a:graphicData>
+            </a:graphic>
+          </wp:anchor>
+        </w:drawing>
+      </w:r>
+      <w:r>
+        <w:rPr>
+          <w:rFonts w:ascii="Times New Roman" w:hAnsi="Times New Roman"/>
+          <w:sz w:val="28"/>
+          <w:szCs w:val="28"/>
+        </w:rPr>
+        <w:t xml:space="preserve"> </w:t>
+      </w:r>
+    </w:p>
+    <w:p>
+      <w:pPr>
+        <w:pStyle w:val="Normal"/>
+        <w:widowControl/>
+        <w:suppressAutoHyphens w:val="true"/>
+        <w:bidi w:val="0"/>
+        <w:spacing w:lineRule="auto" w:line="360" w:before="57" w:after="57"/>
+        <w:ind w:left="0" w:right="0" w:firstLine="850"/>
+        <w:jc w:val="both"/>
+        <w:rPr>
+          <w:rFonts w:ascii="Times New Roman" w:hAnsi="Times New Roman"/>
+          <w:sz w:val="28"/>
+          <w:szCs w:val="28"/>
+        </w:rPr>
+      </w:pPr>
+      <w:r>
+        <w:rPr>
+          <w:rFonts w:ascii="Times New Roman" w:hAnsi="Times New Roman"/>
+          <w:sz w:val="28"/>
+          <w:szCs w:val="28"/>
+        </w:rPr>
+        <w:t>Отдельно, как и в случае с init-method можно в xml bean definition прописать методо POJO, который будет вызываться при уничтожении контейнера:</w:t>
+      </w:r>
+    </w:p>
+    <w:p>
+      <w:pPr>
+        <w:pStyle w:val="Normal"/>
+        <w:widowControl/>
+        <w:suppressAutoHyphens w:val="true"/>
+        <w:bidi w:val="0"/>
+        <w:spacing w:lineRule="auto" w:line="360" w:before="57" w:after="57"/>
+        <w:ind w:left="0" w:right="0" w:firstLine="850"/>
+        <w:jc w:val="both"/>
+        <w:rPr>
+          <w:rFonts w:ascii="Times New Roman" w:hAnsi="Times New Roman"/>
+          <w:sz w:val="28"/>
+          <w:szCs w:val="28"/>
+        </w:rPr>
+      </w:pPr>
+      <w:r>
+        <w:drawing>
+          <wp:anchor behindDoc="0" distT="0" distB="0" distL="0" distR="0" simplePos="0" locked="0" layoutInCell="0" allowOverlap="1" relativeHeight="64">
+            <wp:simplePos x="0" y="0"/>
+            <wp:positionH relativeFrom="column">
+              <wp:align>center</wp:align>
+            </wp:positionH>
+            <wp:positionV relativeFrom="paragraph">
+              <wp:posOffset>635</wp:posOffset>
+            </wp:positionV>
+            <wp:extent cx="6120130" cy="388620"/>
+            <wp:effectExtent l="0" t="0" r="0" b="0"/>
+            <wp:wrapSquare wrapText="largest"/>
+            <wp:docPr id="63" name="Изображение63" descr=""/>
+            <wp:cNvGraphicFramePr>
+              <a:graphicFrameLocks xmlns:a="http://schemas.openxmlformats.org/drawingml/2006/main" noChangeAspect="1"/>
+            </wp:cNvGraphicFramePr>
+            <a:graphic xmlns:a="http://schemas.openxmlformats.org/drawingml/2006/main">
+              <a:graphicData uri="http://schemas.openxmlformats.org/drawingml/2006/picture">
+                <pic:pic xmlns:pic="http://schemas.openxmlformats.org/drawingml/2006/picture">
+                  <pic:nvPicPr>
+                    <pic:cNvPr id="63" name="Изображение63" descr=""/>
+                    <pic:cNvPicPr>
+                      <a:picLocks noChangeAspect="1" noChangeArrowheads="1"/>
+                    </pic:cNvPicPr>
+                  </pic:nvPicPr>
+                  <pic:blipFill>
+                    <a:blip r:embed="rId64"/>
+                    <a:stretch>
+                      <a:fillRect/>
+                    </a:stretch>
+                  </pic:blipFill>
+                  <pic:spPr bwMode="auto">
+                    <a:xfrm>
+                      <a:off x="0" y="0"/>
+                      <a:ext cx="6120130" cy="388620"/>
+                    </a:xfrm>
+                    <a:prstGeom prst="rect">
+                      <a:avLst/>
+                    </a:prstGeom>
+                  </pic:spPr>
+                </pic:pic>
+              </a:graphicData>
+            </a:graphic>
+          </wp:anchor>
+        </w:drawing>
+      </w:r>
+      <w:r>
+        <w:rPr>
+          <w:rFonts w:ascii="Times New Roman" w:hAnsi="Times New Roman"/>
+          <w:sz w:val="28"/>
+          <w:szCs w:val="28"/>
+        </w:rPr>
+        <w:t xml:space="preserve"> </w:t>
+      </w:r>
+    </w:p>
+    <w:p>
+      <w:pPr>
+        <w:pStyle w:val="4"/>
+        <w:numPr>
+          <w:ilvl w:val="3"/>
+          <w:numId w:val="1"/>
+        </w:numPr>
+        <w:rPr>
+          <w:rFonts w:ascii="Times New Roman" w:hAnsi="Times New Roman"/>
+          <w:sz w:val="28"/>
+          <w:szCs w:val="28"/>
+        </w:rPr>
+      </w:pPr>
+      <w:r>
+        <w:rPr/>
+        <w:t>1.6.1.3 Combining Lifecycle Mecganisms</w:t>
+      </w:r>
+    </w:p>
+    <w:p>
+      <w:pPr>
+        <w:pStyle w:val="Normal"/>
+        <w:widowControl/>
+        <w:suppressAutoHyphens w:val="true"/>
+        <w:bidi w:val="0"/>
+        <w:spacing w:lineRule="auto" w:line="360" w:before="57" w:after="57"/>
+        <w:ind w:left="0" w:right="0" w:firstLine="850"/>
+        <w:jc w:val="both"/>
+        <w:rPr>
+          <w:rFonts w:ascii="Times New Roman" w:hAnsi="Times New Roman"/>
+          <w:sz w:val="28"/>
+          <w:szCs w:val="28"/>
+        </w:rPr>
+      </w:pPr>
+      <w:r>
+        <w:rPr>
+          <w:rFonts w:ascii="Times New Roman" w:hAnsi="Times New Roman"/>
+          <w:sz w:val="28"/>
+          <w:szCs w:val="28"/>
+        </w:rPr>
+      </w:r>
+    </w:p>
+    <w:p>
+      <w:pPr>
+        <w:pStyle w:val="Normal"/>
+        <w:widowControl/>
+        <w:suppressAutoHyphens w:val="true"/>
+        <w:bidi w:val="0"/>
+        <w:spacing w:lineRule="auto" w:line="360" w:before="57" w:after="57"/>
+        <w:ind w:left="0" w:right="0" w:firstLine="850"/>
+        <w:jc w:val="both"/>
+        <w:rPr>
+          <w:rFonts w:ascii="Times New Roman" w:hAnsi="Times New Roman"/>
+          <w:sz w:val="28"/>
+          <w:szCs w:val="28"/>
+        </w:rPr>
+      </w:pPr>
+      <w:r>
+        <w:rPr>
+          <w:rFonts w:ascii="Times New Roman" w:hAnsi="Times New Roman"/>
+          <w:sz w:val="28"/>
+          <w:szCs w:val="28"/>
+        </w:rPr>
+        <w:t>С версии Spring 2.5 существуют 3 способа задать колбэки жизненного цикла:</w:t>
+      </w:r>
+    </w:p>
+    <w:p>
+      <w:pPr>
+        <w:pStyle w:val="Normal"/>
+        <w:widowControl/>
+        <w:suppressAutoHyphens w:val="true"/>
+        <w:bidi w:val="0"/>
+        <w:spacing w:lineRule="auto" w:line="360" w:before="57" w:after="57"/>
+        <w:ind w:left="0" w:right="0" w:firstLine="850"/>
+        <w:jc w:val="both"/>
+        <w:rPr>
+          <w:rFonts w:ascii="Times New Roman" w:hAnsi="Times New Roman"/>
+          <w:sz w:val="28"/>
+          <w:szCs w:val="28"/>
+        </w:rPr>
+      </w:pPr>
+      <w:r>
+        <w:rPr>
+          <w:rFonts w:ascii="Times New Roman" w:hAnsi="Times New Roman"/>
+          <w:sz w:val="28"/>
+          <w:szCs w:val="28"/>
+        </w:rPr>
+        <w:t>1. InitializingBean and DisposableBean</w:t>
+      </w:r>
+    </w:p>
+    <w:p>
+      <w:pPr>
+        <w:pStyle w:val="Normal"/>
+        <w:widowControl/>
+        <w:suppressAutoHyphens w:val="true"/>
+        <w:bidi w:val="0"/>
+        <w:spacing w:lineRule="auto" w:line="360" w:before="57" w:after="57"/>
+        <w:ind w:left="0" w:right="0" w:firstLine="850"/>
+        <w:jc w:val="both"/>
+        <w:rPr>
+          <w:rFonts w:ascii="Times New Roman" w:hAnsi="Times New Roman"/>
+          <w:sz w:val="28"/>
+          <w:szCs w:val="28"/>
+        </w:rPr>
+      </w:pPr>
+      <w:r>
+        <w:rPr>
+          <w:rFonts w:ascii="Times New Roman" w:hAnsi="Times New Roman"/>
+          <w:sz w:val="28"/>
+          <w:szCs w:val="28"/>
+        </w:rPr>
+        <w:t>2. Custom init and destroy methods.</w:t>
+      </w:r>
+    </w:p>
+    <w:p>
+      <w:pPr>
+        <w:pStyle w:val="Normal"/>
+        <w:widowControl/>
+        <w:suppressAutoHyphens w:val="true"/>
+        <w:bidi w:val="0"/>
+        <w:spacing w:lineRule="auto" w:line="360" w:before="57" w:after="57"/>
+        <w:ind w:left="0" w:right="0" w:firstLine="850"/>
+        <w:jc w:val="both"/>
+        <w:rPr>
+          <w:rFonts w:ascii="Times New Roman" w:hAnsi="Times New Roman"/>
+          <w:sz w:val="28"/>
+          <w:szCs w:val="28"/>
+        </w:rPr>
+      </w:pPr>
+      <w:r>
+        <w:rPr>
+          <w:rFonts w:ascii="Times New Roman" w:hAnsi="Times New Roman"/>
+          <w:sz w:val="28"/>
+          <w:szCs w:val="28"/>
+        </w:rPr>
+        <w:t>3. @PostConstruct and @PreDestroy annotations.</w:t>
+      </w:r>
+    </w:p>
+    <w:p>
+      <w:pPr>
+        <w:pStyle w:val="Normal"/>
+        <w:widowControl/>
+        <w:suppressAutoHyphens w:val="true"/>
+        <w:bidi w:val="0"/>
+        <w:spacing w:lineRule="auto" w:line="360" w:before="57" w:after="57"/>
+        <w:ind w:left="0" w:right="0" w:firstLine="850"/>
+        <w:jc w:val="both"/>
+        <w:rPr>
+          <w:rFonts w:ascii="Times New Roman" w:hAnsi="Times New Roman"/>
+          <w:sz w:val="28"/>
+          <w:szCs w:val="28"/>
+        </w:rPr>
+      </w:pPr>
+      <w:r>
+        <w:rPr>
+          <w:rFonts w:ascii="Times New Roman" w:hAnsi="Times New Roman"/>
+          <w:sz w:val="28"/>
+          <w:szCs w:val="28"/>
+        </w:rPr>
+      </w:r>
+    </w:p>
+    <w:p>
+      <w:pPr>
+        <w:pStyle w:val="Normal"/>
+        <w:widowControl/>
+        <w:suppressAutoHyphens w:val="true"/>
+        <w:bidi w:val="0"/>
+        <w:spacing w:lineRule="auto" w:line="360" w:before="57" w:after="57"/>
+        <w:ind w:left="0" w:right="0" w:firstLine="850"/>
+        <w:jc w:val="both"/>
+        <w:rPr>
+          <w:rFonts w:ascii="Times New Roman" w:hAnsi="Times New Roman"/>
+          <w:sz w:val="28"/>
+          <w:szCs w:val="28"/>
+        </w:rPr>
+      </w:pPr>
+      <w:r>
+        <w:rPr>
+          <w:rFonts w:ascii="Times New Roman" w:hAnsi="Times New Roman"/>
+          <w:sz w:val="28"/>
+          <w:szCs w:val="28"/>
+        </w:rPr>
+        <w:t>Если же использовать все вместе, то у них есть определенный порядок выполнения:</w:t>
+      </w:r>
+    </w:p>
+    <w:p>
+      <w:pPr>
+        <w:pStyle w:val="Normal"/>
+        <w:widowControl/>
+        <w:suppressAutoHyphens w:val="true"/>
+        <w:bidi w:val="0"/>
+        <w:spacing w:lineRule="auto" w:line="360" w:before="57" w:after="57"/>
+        <w:ind w:left="0" w:right="0" w:firstLine="850"/>
+        <w:jc w:val="both"/>
+        <w:rPr>
+          <w:rFonts w:ascii="Times New Roman" w:hAnsi="Times New Roman"/>
+          <w:sz w:val="28"/>
+          <w:szCs w:val="28"/>
+        </w:rPr>
+      </w:pPr>
+      <w:r>
+        <w:rPr>
+          <w:rFonts w:ascii="Times New Roman" w:hAnsi="Times New Roman"/>
+          <w:sz w:val="28"/>
+          <w:szCs w:val="28"/>
+        </w:rPr>
+        <w:t>1. Методы с аннотацией @PostConstruct</w:t>
+      </w:r>
+    </w:p>
+    <w:p>
+      <w:pPr>
+        <w:pStyle w:val="Normal"/>
+        <w:widowControl/>
+        <w:suppressAutoHyphens w:val="true"/>
+        <w:bidi w:val="0"/>
+        <w:spacing w:lineRule="auto" w:line="360" w:before="57" w:after="57"/>
+        <w:ind w:left="0" w:right="0" w:firstLine="850"/>
+        <w:jc w:val="both"/>
+        <w:rPr>
+          <w:rFonts w:ascii="Times New Roman" w:hAnsi="Times New Roman"/>
+          <w:sz w:val="28"/>
+          <w:szCs w:val="28"/>
+        </w:rPr>
+      </w:pPr>
+      <w:r>
+        <w:rPr>
+          <w:rFonts w:ascii="Times New Roman" w:hAnsi="Times New Roman"/>
+          <w:sz w:val="28"/>
+          <w:szCs w:val="28"/>
+        </w:rPr>
+        <w:t>2. Метод afterPropertiesSet() из InitializingBean.</w:t>
+      </w:r>
+    </w:p>
+    <w:p>
+      <w:pPr>
+        <w:pStyle w:val="Normal"/>
+        <w:widowControl/>
+        <w:suppressAutoHyphens w:val="true"/>
+        <w:bidi w:val="0"/>
+        <w:spacing w:lineRule="auto" w:line="360" w:before="57" w:after="57"/>
+        <w:ind w:left="0" w:right="0" w:firstLine="850"/>
+        <w:jc w:val="both"/>
+        <w:rPr>
+          <w:rFonts w:ascii="Times New Roman" w:hAnsi="Times New Roman"/>
+          <w:sz w:val="28"/>
+          <w:szCs w:val="28"/>
+        </w:rPr>
+      </w:pPr>
+      <w:r>
+        <w:rPr>
+          <w:rFonts w:ascii="Times New Roman" w:hAnsi="Times New Roman"/>
+          <w:sz w:val="28"/>
+          <w:szCs w:val="28"/>
+        </w:rPr>
+        <w:t>3. Кастомный init method.</w:t>
+      </w:r>
+    </w:p>
+    <w:p>
+      <w:pPr>
+        <w:pStyle w:val="Normal"/>
+        <w:widowControl/>
+        <w:suppressAutoHyphens w:val="true"/>
+        <w:bidi w:val="0"/>
+        <w:spacing w:lineRule="auto" w:line="360" w:before="57" w:after="57"/>
+        <w:ind w:left="0" w:right="0" w:firstLine="850"/>
+        <w:jc w:val="both"/>
+        <w:rPr>
+          <w:rFonts w:ascii="Times New Roman" w:hAnsi="Times New Roman"/>
+          <w:sz w:val="28"/>
+          <w:szCs w:val="28"/>
+        </w:rPr>
+      </w:pPr>
+      <w:r>
+        <w:rPr>
+          <w:rFonts w:ascii="Times New Roman" w:hAnsi="Times New Roman"/>
+          <w:sz w:val="28"/>
+          <w:szCs w:val="28"/>
+        </w:rPr>
+        <w:t>При уничтожении контейнера порядок такой:</w:t>
+      </w:r>
+    </w:p>
+    <w:p>
+      <w:pPr>
+        <w:pStyle w:val="Normal"/>
+        <w:widowControl/>
+        <w:suppressAutoHyphens w:val="true"/>
+        <w:bidi w:val="0"/>
+        <w:spacing w:lineRule="auto" w:line="360" w:before="57" w:after="57"/>
+        <w:ind w:left="0" w:right="0" w:firstLine="850"/>
+        <w:jc w:val="both"/>
+        <w:rPr>
+          <w:rFonts w:ascii="Times New Roman" w:hAnsi="Times New Roman"/>
+          <w:sz w:val="28"/>
+          <w:szCs w:val="28"/>
+        </w:rPr>
+      </w:pPr>
+      <w:r>
+        <w:rPr>
+          <w:rFonts w:ascii="Times New Roman" w:hAnsi="Times New Roman"/>
+          <w:sz w:val="28"/>
+          <w:szCs w:val="28"/>
+        </w:rPr>
+        <w:t>1. Методы с аннотацией @PreDestroy.</w:t>
+      </w:r>
+    </w:p>
+    <w:p>
+      <w:pPr>
+        <w:pStyle w:val="Normal"/>
+        <w:widowControl/>
+        <w:suppressAutoHyphens w:val="true"/>
+        <w:bidi w:val="0"/>
+        <w:spacing w:lineRule="auto" w:line="360" w:before="57" w:after="57"/>
+        <w:ind w:left="0" w:right="0" w:firstLine="850"/>
+        <w:jc w:val="both"/>
+        <w:rPr>
+          <w:rFonts w:ascii="Times New Roman" w:hAnsi="Times New Roman"/>
+          <w:sz w:val="28"/>
+          <w:szCs w:val="28"/>
+        </w:rPr>
+      </w:pPr>
+      <w:r>
+        <w:rPr>
+          <w:rFonts w:ascii="Times New Roman" w:hAnsi="Times New Roman"/>
+          <w:sz w:val="28"/>
+          <w:szCs w:val="28"/>
+        </w:rPr>
+        <w:t>2. destroy() метод из DisposableBean интерфейса.</w:t>
+      </w:r>
+    </w:p>
+    <w:p>
+      <w:pPr>
+        <w:pStyle w:val="Normal"/>
+        <w:widowControl/>
+        <w:suppressAutoHyphens w:val="true"/>
+        <w:bidi w:val="0"/>
+        <w:spacing w:lineRule="auto" w:line="360" w:before="57" w:after="57"/>
+        <w:ind w:left="0" w:right="0" w:firstLine="850"/>
+        <w:jc w:val="both"/>
+        <w:rPr>
+          <w:rFonts w:ascii="Times New Roman" w:hAnsi="Times New Roman"/>
+          <w:sz w:val="28"/>
+          <w:szCs w:val="28"/>
+        </w:rPr>
+      </w:pPr>
+      <w:r>
+        <w:rPr>
+          <w:rFonts w:ascii="Times New Roman" w:hAnsi="Times New Roman"/>
+          <w:sz w:val="28"/>
+          <w:szCs w:val="28"/>
+        </w:rPr>
+        <w:t>3. Кастомный destroy() метод.</w:t>
+      </w:r>
+    </w:p>
+    <w:p>
+      <w:pPr>
+        <w:pStyle w:val="Normal"/>
+        <w:widowControl/>
+        <w:suppressAutoHyphens w:val="true"/>
+        <w:bidi w:val="0"/>
+        <w:spacing w:lineRule="auto" w:line="360" w:before="57" w:after="57"/>
+        <w:ind w:left="0" w:right="0" w:firstLine="850"/>
+        <w:jc w:val="both"/>
+        <w:rPr>
+          <w:rFonts w:ascii="Times New Roman" w:hAnsi="Times New Roman"/>
+          <w:sz w:val="28"/>
+          <w:szCs w:val="28"/>
+        </w:rPr>
+      </w:pPr>
+      <w:r>
+        <w:rPr>
+          <w:rFonts w:ascii="Times New Roman" w:hAnsi="Times New Roman"/>
+          <w:sz w:val="28"/>
+          <w:szCs w:val="28"/>
+        </w:rPr>
+      </w:r>
+    </w:p>
+    <w:p>
+      <w:pPr>
+        <w:pStyle w:val="3"/>
+        <w:numPr>
+          <w:ilvl w:val="2"/>
+          <w:numId w:val="2"/>
+        </w:numPr>
+        <w:rPr>
+          <w:rFonts w:ascii="Times New Roman" w:hAnsi="Times New Roman"/>
+          <w:sz w:val="28"/>
+          <w:szCs w:val="28"/>
+        </w:rPr>
+      </w:pPr>
+      <w:r>
+        <w:rPr/>
+        <w:t>1.6.2 Startup and Shutdown Callbacks</w:t>
+      </w:r>
+    </w:p>
+    <w:p>
+      <w:pPr>
+        <w:pStyle w:val="Normal"/>
+        <w:widowControl/>
+        <w:suppressAutoHyphens w:val="true"/>
+        <w:bidi w:val="0"/>
+        <w:spacing w:lineRule="auto" w:line="360" w:before="57" w:after="57"/>
+        <w:ind w:left="0" w:right="0" w:firstLine="850"/>
+        <w:jc w:val="both"/>
+        <w:rPr>
+          <w:rFonts w:ascii="Times New Roman" w:hAnsi="Times New Roman"/>
+          <w:sz w:val="28"/>
+          <w:szCs w:val="28"/>
+        </w:rPr>
+      </w:pPr>
+      <w:r>
+        <w:rPr>
+          <w:rFonts w:ascii="Times New Roman" w:hAnsi="Times New Roman"/>
+          <w:sz w:val="28"/>
+          <w:szCs w:val="28"/>
+        </w:rPr>
+      </w:r>
+    </w:p>
+    <w:p>
+      <w:pPr>
+        <w:pStyle w:val="Normal"/>
+        <w:widowControl/>
+        <w:suppressAutoHyphens w:val="true"/>
+        <w:bidi w:val="0"/>
+        <w:spacing w:lineRule="auto" w:line="360" w:before="57" w:after="57"/>
+        <w:ind w:left="0" w:right="0" w:firstLine="850"/>
+        <w:jc w:val="both"/>
+        <w:rPr>
+          <w:rFonts w:ascii="Times New Roman" w:hAnsi="Times New Roman"/>
+          <w:sz w:val="28"/>
+          <w:szCs w:val="28"/>
+        </w:rPr>
+      </w:pPr>
+      <w:r>
+        <w:rPr>
+          <w:rFonts w:ascii="Times New Roman" w:hAnsi="Times New Roman"/>
+          <w:sz w:val="28"/>
+          <w:szCs w:val="28"/>
+        </w:rPr>
+        <w:t>Существует интерфейс Lifecycle, который содержит основные методы для любого объекта, который будет имплементировать его.</w:t>
+      </w:r>
+    </w:p>
+    <w:p>
+      <w:pPr>
+        <w:pStyle w:val="Normal"/>
+        <w:widowControl/>
+        <w:suppressAutoHyphens w:val="true"/>
+        <w:bidi w:val="0"/>
+        <w:spacing w:lineRule="auto" w:line="360" w:before="57" w:after="57"/>
+        <w:ind w:left="0" w:right="0" w:firstLine="850"/>
+        <w:jc w:val="both"/>
+        <w:rPr>
+          <w:rFonts w:ascii="Times New Roman" w:hAnsi="Times New Roman"/>
+          <w:sz w:val="28"/>
+          <w:szCs w:val="28"/>
+        </w:rPr>
+      </w:pPr>
+      <w:r>
+        <w:rPr>
+          <w:rFonts w:ascii="Times New Roman" w:hAnsi="Times New Roman"/>
+          <w:sz w:val="28"/>
+          <w:szCs w:val="28"/>
+        </w:rPr>
+        <w:drawing>
+          <wp:anchor behindDoc="0" distT="0" distB="0" distL="0" distR="0" simplePos="0" locked="0" layoutInCell="0" allowOverlap="1" relativeHeight="65">
+            <wp:simplePos x="0" y="0"/>
+            <wp:positionH relativeFrom="column">
+              <wp:align>center</wp:align>
+            </wp:positionH>
+            <wp:positionV relativeFrom="paragraph">
+              <wp:posOffset>635</wp:posOffset>
+            </wp:positionV>
+            <wp:extent cx="3238500" cy="1590675"/>
+            <wp:effectExtent l="0" t="0" r="0" b="0"/>
+            <wp:wrapSquare wrapText="largest"/>
+            <wp:docPr id="64" name="Изображение64" descr=""/>
+            <wp:cNvGraphicFramePr>
+              <a:graphicFrameLocks xmlns:a="http://schemas.openxmlformats.org/drawingml/2006/main" noChangeAspect="1"/>
+            </wp:cNvGraphicFramePr>
+            <a:graphic xmlns:a="http://schemas.openxmlformats.org/drawingml/2006/main">
+              <a:graphicData uri="http://schemas.openxmlformats.org/drawingml/2006/picture">
+                <pic:pic xmlns:pic="http://schemas.openxmlformats.org/drawingml/2006/picture">
+                  <pic:nvPicPr>
+                    <pic:cNvPr id="64" name="Изображение64" descr=""/>
+                    <pic:cNvPicPr>
+                      <a:picLocks noChangeAspect="1" noChangeArrowheads="1"/>
+                    </pic:cNvPicPr>
+                  </pic:nvPicPr>
+                  <pic:blipFill>
+                    <a:blip r:embed="rId65"/>
+                    <a:stretch>
+                      <a:fillRect/>
+                    </a:stretch>
+                  </pic:blipFill>
+                  <pic:spPr bwMode="auto">
+                    <a:xfrm>
+                      <a:off x="0" y="0"/>
+                      <a:ext cx="3238500" cy="1590675"/>
+                    </a:xfrm>
+                    <a:prstGeom prst="rect">
+                      <a:avLst/>
+                    </a:prstGeom>
+                  </pic:spPr>
+                </pic:pic>
+              </a:graphicData>
+            </a:graphic>
+          </wp:anchor>
+        </w:drawing>
+      </w:r>
+    </w:p>
+    <w:p>
+      <w:pPr>
+        <w:pStyle w:val="Normal"/>
+        <w:widowControl/>
+        <w:suppressAutoHyphens w:val="true"/>
+        <w:bidi w:val="0"/>
+        <w:spacing w:lineRule="auto" w:line="360" w:before="57" w:after="57"/>
+        <w:ind w:left="0" w:right="0" w:firstLine="850"/>
+        <w:jc w:val="both"/>
+        <w:rPr>
+          <w:rFonts w:ascii="Times New Roman" w:hAnsi="Times New Roman"/>
+          <w:sz w:val="28"/>
+          <w:szCs w:val="28"/>
+        </w:rPr>
+      </w:pPr>
+      <w:r>
+        <w:rPr>
+          <w:rFonts w:ascii="Times New Roman" w:hAnsi="Times New Roman"/>
+          <w:sz w:val="28"/>
+          <w:szCs w:val="28"/>
+        </w:rPr>
+      </w:r>
     </w:p>
     <w:p>
       <w:pPr>
@@ -10269,6 +11080,1212 @@
           <w:szCs w:val="28"/>
         </w:rPr>
         <w:t xml:space="preserve">  </w:t>
+      </w:r>
+    </w:p>
+    <w:p>
+      <w:pPr>
+        <w:pStyle w:val="Normal"/>
+        <w:widowControl/>
+        <w:suppressAutoHyphens w:val="true"/>
+        <w:bidi w:val="0"/>
+        <w:spacing w:lineRule="auto" w:line="360" w:before="57" w:after="57"/>
+        <w:ind w:left="0" w:right="0" w:firstLine="850"/>
+        <w:jc w:val="both"/>
+        <w:rPr>
+          <w:rFonts w:ascii="Times New Roman" w:hAnsi="Times New Roman"/>
+          <w:sz w:val="28"/>
+          <w:szCs w:val="28"/>
+        </w:rPr>
+      </w:pPr>
+      <w:r>
+        <w:rPr>
+          <w:rFonts w:ascii="Times New Roman" w:hAnsi="Times New Roman"/>
+          <w:sz w:val="28"/>
+          <w:szCs w:val="28"/>
+        </w:rPr>
+        <w:t xml:space="preserve"> </w:t>
+      </w:r>
+    </w:p>
+    <w:p>
+      <w:pPr>
+        <w:pStyle w:val="Normal"/>
+        <w:widowControl/>
+        <w:suppressAutoHyphens w:val="true"/>
+        <w:bidi w:val="0"/>
+        <w:spacing w:lineRule="auto" w:line="360" w:before="57" w:after="57"/>
+        <w:ind w:left="0" w:right="0" w:firstLine="850"/>
+        <w:jc w:val="both"/>
+        <w:rPr>
+          <w:rFonts w:ascii="Times New Roman" w:hAnsi="Times New Roman"/>
+          <w:sz w:val="28"/>
+          <w:szCs w:val="28"/>
+        </w:rPr>
+      </w:pPr>
+      <w:r>
+        <w:rPr>
+          <w:rFonts w:ascii="Times New Roman" w:hAnsi="Times New Roman"/>
+          <w:sz w:val="28"/>
+          <w:szCs w:val="28"/>
+        </w:rPr>
+      </w:r>
+    </w:p>
+    <w:p>
+      <w:pPr>
+        <w:pStyle w:val="Normal"/>
+        <w:widowControl/>
+        <w:suppressAutoHyphens w:val="true"/>
+        <w:bidi w:val="0"/>
+        <w:spacing w:lineRule="auto" w:line="360" w:before="57" w:after="57"/>
+        <w:ind w:left="0" w:right="0" w:firstLine="850"/>
+        <w:jc w:val="both"/>
+        <w:rPr>
+          <w:rFonts w:ascii="Times New Roman" w:hAnsi="Times New Roman"/>
+          <w:sz w:val="28"/>
+          <w:szCs w:val="28"/>
+        </w:rPr>
+      </w:pPr>
+      <w:r>
+        <w:rPr>
+          <w:rFonts w:ascii="Times New Roman" w:hAnsi="Times New Roman"/>
+          <w:sz w:val="28"/>
+          <w:szCs w:val="28"/>
+        </w:rPr>
+      </w:r>
+    </w:p>
+    <w:p>
+      <w:pPr>
+        <w:pStyle w:val="Normal"/>
+        <w:widowControl/>
+        <w:suppressAutoHyphens w:val="true"/>
+        <w:bidi w:val="0"/>
+        <w:spacing w:lineRule="auto" w:line="360" w:before="57" w:after="57"/>
+        <w:ind w:left="0" w:right="0" w:firstLine="850"/>
+        <w:jc w:val="both"/>
+        <w:rPr>
+          <w:rFonts w:ascii="Times New Roman" w:hAnsi="Times New Roman"/>
+          <w:sz w:val="28"/>
+          <w:szCs w:val="28"/>
+        </w:rPr>
+      </w:pPr>
+      <w:r>
+        <w:rPr>
+          <w:rFonts w:ascii="Times New Roman" w:hAnsi="Times New Roman"/>
+          <w:sz w:val="28"/>
+          <w:szCs w:val="28"/>
+        </w:rPr>
+        <w:t>Любой управляемый Springом объект может имплементировать этот интерфейс. Тогда, когда ApplicationContext получиит сигнал старта или сигнал остановки, но он вызовет те имплементированные методы интерфейса Lifecycle. Он это сделает путем делегирования на LifecycleProcessor интерфейс:</w:t>
+      </w:r>
+    </w:p>
+    <w:p>
+      <w:pPr>
+        <w:pStyle w:val="Normal"/>
+        <w:widowControl/>
+        <w:suppressAutoHyphens w:val="true"/>
+        <w:bidi w:val="0"/>
+        <w:spacing w:lineRule="auto" w:line="360" w:before="57" w:after="57"/>
+        <w:ind w:left="0" w:right="0" w:firstLine="850"/>
+        <w:jc w:val="both"/>
+        <w:rPr>
+          <w:rFonts w:ascii="Times New Roman" w:hAnsi="Times New Roman"/>
+          <w:sz w:val="28"/>
+          <w:szCs w:val="28"/>
+        </w:rPr>
+      </w:pPr>
+      <w:r>
+        <w:drawing>
+          <wp:anchor behindDoc="0" distT="0" distB="0" distL="0" distR="0" simplePos="0" locked="0" layoutInCell="0" allowOverlap="1" relativeHeight="66">
+            <wp:simplePos x="0" y="0"/>
+            <wp:positionH relativeFrom="column">
+              <wp:align>center</wp:align>
+            </wp:positionH>
+            <wp:positionV relativeFrom="paragraph">
+              <wp:posOffset>635</wp:posOffset>
+            </wp:positionV>
+            <wp:extent cx="5162550" cy="1162050"/>
+            <wp:effectExtent l="0" t="0" r="0" b="0"/>
+            <wp:wrapSquare wrapText="largest"/>
+            <wp:docPr id="65" name="Изображение65" descr=""/>
+            <wp:cNvGraphicFramePr>
+              <a:graphicFrameLocks xmlns:a="http://schemas.openxmlformats.org/drawingml/2006/main" noChangeAspect="1"/>
+            </wp:cNvGraphicFramePr>
+            <a:graphic xmlns:a="http://schemas.openxmlformats.org/drawingml/2006/main">
+              <a:graphicData uri="http://schemas.openxmlformats.org/drawingml/2006/picture">
+                <pic:pic xmlns:pic="http://schemas.openxmlformats.org/drawingml/2006/picture">
+                  <pic:nvPicPr>
+                    <pic:cNvPr id="65" name="Изображение65" descr=""/>
+                    <pic:cNvPicPr>
+                      <a:picLocks noChangeAspect="1" noChangeArrowheads="1"/>
+                    </pic:cNvPicPr>
+                  </pic:nvPicPr>
+                  <pic:blipFill>
+                    <a:blip r:embed="rId66"/>
+                    <a:stretch>
+                      <a:fillRect/>
+                    </a:stretch>
+                  </pic:blipFill>
+                  <pic:spPr bwMode="auto">
+                    <a:xfrm>
+                      <a:off x="0" y="0"/>
+                      <a:ext cx="5162550" cy="1162050"/>
+                    </a:xfrm>
+                    <a:prstGeom prst="rect">
+                      <a:avLst/>
+                    </a:prstGeom>
+                  </pic:spPr>
+                </pic:pic>
+              </a:graphicData>
+            </a:graphic>
+          </wp:anchor>
+        </w:drawing>
+      </w:r>
+      <w:r>
+        <w:rPr>
+          <w:rFonts w:ascii="Times New Roman" w:hAnsi="Times New Roman"/>
+          <w:sz w:val="28"/>
+          <w:szCs w:val="28"/>
+        </w:rPr>
+        <w:t xml:space="preserve"> </w:t>
+      </w:r>
+    </w:p>
+    <w:p>
+      <w:pPr>
+        <w:pStyle w:val="Normal"/>
+        <w:widowControl/>
+        <w:suppressAutoHyphens w:val="true"/>
+        <w:bidi w:val="0"/>
+        <w:spacing w:lineRule="auto" w:line="360" w:before="57" w:after="57"/>
+        <w:ind w:left="0" w:right="0" w:firstLine="850"/>
+        <w:jc w:val="both"/>
+        <w:rPr>
+          <w:rFonts w:ascii="Times New Roman" w:hAnsi="Times New Roman"/>
+          <w:sz w:val="28"/>
+          <w:szCs w:val="28"/>
+        </w:rPr>
+      </w:pPr>
+      <w:r>
+        <w:rPr>
+          <w:rFonts w:ascii="Times New Roman" w:hAnsi="Times New Roman"/>
+          <w:sz w:val="28"/>
+          <w:szCs w:val="28"/>
+        </w:rPr>
+        <w:t>Заметьте, что привычный интерфейс org.springframework.context.Lifecycle является обычным контрактом для явных уведомлений о запуске и остановке и не подразумевает автоматического запуска при обновлении контекста. Для более тонкого контроля над автоматическим запуском конкретного бина (включая фазы запуска), рассмотрите возможность реализации org.springframework.context.SmartLifecycle.</w:t>
+      </w:r>
+    </w:p>
+    <w:p>
+      <w:pPr>
+        <w:pStyle w:val="Normal"/>
+        <w:widowControl/>
+        <w:suppressAutoHyphens w:val="true"/>
+        <w:bidi w:val="0"/>
+        <w:spacing w:lineRule="auto" w:line="360" w:before="57" w:after="57"/>
+        <w:ind w:left="0" w:right="0" w:firstLine="850"/>
+        <w:jc w:val="both"/>
+        <w:rPr>
+          <w:rFonts w:ascii="Times New Roman" w:hAnsi="Times New Roman"/>
+          <w:sz w:val="28"/>
+          <w:szCs w:val="28"/>
+        </w:rPr>
+      </w:pPr>
+      <w:r>
+        <w:rPr>
+          <w:rFonts w:ascii="Times New Roman" w:hAnsi="Times New Roman"/>
+          <w:sz w:val="28"/>
+          <w:szCs w:val="28"/>
+        </w:rPr>
+      </w:r>
+    </w:p>
+    <w:p>
+      <w:pPr>
+        <w:pStyle w:val="Normal"/>
+        <w:widowControl/>
+        <w:suppressAutoHyphens w:val="true"/>
+        <w:bidi w:val="0"/>
+        <w:spacing w:lineRule="auto" w:line="360" w:before="57" w:after="57"/>
+        <w:ind w:left="0" w:right="0" w:firstLine="850"/>
+        <w:jc w:val="both"/>
+        <w:rPr>
+          <w:rFonts w:ascii="Times New Roman" w:hAnsi="Times New Roman"/>
+          <w:sz w:val="28"/>
+          <w:szCs w:val="28"/>
+        </w:rPr>
+      </w:pPr>
+      <w:r>
+        <w:rPr>
+          <w:rFonts w:ascii="Times New Roman" w:hAnsi="Times New Roman"/>
+          <w:sz w:val="28"/>
+          <w:szCs w:val="28"/>
+        </w:rPr>
+        <w:t>Также обратите внимание, что уведомления об остановке не гарантированно приходят до уничтожения. При обычном завершении работы все бины Lifecycle сначала получают уведомление об остановке, прежде чем распространятся общие обратные вызовы уничтожения. Однако в случае горячего обновления (hot refresh) в течение времени существования контекста или при остановленных попытках обновления вызываются только методы уничтожения.</w:t>
+      </w:r>
+    </w:p>
+    <w:p>
+      <w:pPr>
+        <w:pStyle w:val="Normal"/>
+        <w:widowControl/>
+        <w:suppressAutoHyphens w:val="true"/>
+        <w:bidi w:val="0"/>
+        <w:spacing w:lineRule="auto" w:line="360" w:before="57" w:after="57"/>
+        <w:ind w:left="0" w:right="0" w:firstLine="850"/>
+        <w:jc w:val="both"/>
+        <w:rPr>
+          <w:rFonts w:ascii="Times New Roman" w:hAnsi="Times New Roman"/>
+          <w:sz w:val="28"/>
+          <w:szCs w:val="28"/>
+        </w:rPr>
+      </w:pPr>
+      <w:r>
+        <w:rPr>
+          <w:rFonts w:ascii="Times New Roman" w:hAnsi="Times New Roman"/>
+          <w:sz w:val="28"/>
+          <w:szCs w:val="28"/>
+        </w:rPr>
+      </w:r>
+    </w:p>
+    <w:p>
+      <w:pPr>
+        <w:pStyle w:val="2"/>
+        <w:numPr>
+          <w:ilvl w:val="1"/>
+          <w:numId w:val="2"/>
+        </w:numPr>
+        <w:rPr>
+          <w:rFonts w:ascii="Times New Roman" w:hAnsi="Times New Roman"/>
+          <w:sz w:val="28"/>
+          <w:szCs w:val="28"/>
+        </w:rPr>
+      </w:pPr>
+      <w:r>
+        <w:rPr/>
+        <w:t>1.7 Bean Definition Inheritance</w:t>
+      </w:r>
+    </w:p>
+    <w:p>
+      <w:pPr>
+        <w:pStyle w:val="Normal"/>
+        <w:widowControl/>
+        <w:suppressAutoHyphens w:val="true"/>
+        <w:bidi w:val="0"/>
+        <w:spacing w:lineRule="auto" w:line="360" w:before="57" w:after="57"/>
+        <w:ind w:left="0" w:right="0" w:firstLine="850"/>
+        <w:jc w:val="both"/>
+        <w:rPr>
+          <w:rFonts w:ascii="Times New Roman" w:hAnsi="Times New Roman"/>
+          <w:sz w:val="28"/>
+          <w:szCs w:val="28"/>
+        </w:rPr>
+      </w:pPr>
+      <w:r>
+        <w:rPr>
+          <w:rFonts w:ascii="Times New Roman" w:hAnsi="Times New Roman"/>
+          <w:sz w:val="28"/>
+          <w:szCs w:val="28"/>
+        </w:rPr>
+      </w:r>
+    </w:p>
+    <w:p>
+      <w:pPr>
+        <w:pStyle w:val="Normal"/>
+        <w:widowControl/>
+        <w:suppressAutoHyphens w:val="true"/>
+        <w:bidi w:val="0"/>
+        <w:spacing w:lineRule="auto" w:line="360" w:before="57" w:after="57"/>
+        <w:ind w:left="0" w:right="0" w:firstLine="850"/>
+        <w:jc w:val="both"/>
+        <w:rPr>
+          <w:rFonts w:ascii="Times New Roman" w:hAnsi="Times New Roman"/>
+          <w:sz w:val="28"/>
+          <w:szCs w:val="28"/>
+        </w:rPr>
+      </w:pPr>
+      <w:r>
+        <w:rPr>
+          <w:rFonts w:ascii="Times New Roman" w:hAnsi="Times New Roman"/>
+          <w:sz w:val="28"/>
+          <w:szCs w:val="28"/>
+        </w:rPr>
+        <w:t>Bean definition может содержать большой набор данных. Дочерние bean definition наследуют конфигурационные метаданные из родительского. Дочерний bean definition может переопределить некоторые значения или добавить другие какие требуются. Используя родительские и дочерние bean definition может сильно сэкономить времени на печатение текста.</w:t>
+      </w:r>
+    </w:p>
+    <w:p>
+      <w:pPr>
+        <w:pStyle w:val="Normal"/>
+        <w:widowControl/>
+        <w:suppressAutoHyphens w:val="true"/>
+        <w:bidi w:val="0"/>
+        <w:spacing w:lineRule="auto" w:line="360" w:before="57" w:after="57"/>
+        <w:ind w:left="0" w:right="0" w:firstLine="850"/>
+        <w:jc w:val="both"/>
+        <w:rPr>
+          <w:rFonts w:ascii="Times New Roman" w:hAnsi="Times New Roman"/>
+          <w:sz w:val="28"/>
+          <w:szCs w:val="28"/>
+        </w:rPr>
+      </w:pPr>
+      <w:r>
+        <w:rPr>
+          <w:rFonts w:ascii="Times New Roman" w:hAnsi="Times New Roman"/>
+          <w:sz w:val="28"/>
+          <w:szCs w:val="28"/>
+        </w:rPr>
+        <w:t>В xml bean definition можно использовать parent атрибут, чтобы указать родительский бин как значение этого атрибута.</w:t>
+      </w:r>
+    </w:p>
+    <w:p>
+      <w:pPr>
+        <w:pStyle w:val="Normal"/>
+        <w:widowControl/>
+        <w:suppressAutoHyphens w:val="true"/>
+        <w:bidi w:val="0"/>
+        <w:spacing w:lineRule="auto" w:line="360" w:before="57" w:after="57"/>
+        <w:ind w:left="0" w:right="0" w:firstLine="850"/>
+        <w:jc w:val="both"/>
+        <w:rPr>
+          <w:rFonts w:ascii="Times New Roman" w:hAnsi="Times New Roman"/>
+          <w:sz w:val="28"/>
+          <w:szCs w:val="28"/>
+        </w:rPr>
+      </w:pPr>
+      <w:r>
+        <w:drawing>
+          <wp:anchor behindDoc="0" distT="0" distB="0" distL="0" distR="0" simplePos="0" locked="0" layoutInCell="0" allowOverlap="1" relativeHeight="67">
+            <wp:simplePos x="0" y="0"/>
+            <wp:positionH relativeFrom="column">
+              <wp:align>center</wp:align>
+            </wp:positionH>
+            <wp:positionV relativeFrom="paragraph">
+              <wp:posOffset>635</wp:posOffset>
+            </wp:positionV>
+            <wp:extent cx="6096000" cy="2190750"/>
+            <wp:effectExtent l="0" t="0" r="0" b="0"/>
+            <wp:wrapSquare wrapText="largest"/>
+            <wp:docPr id="66" name="Изображение66" descr=""/>
+            <wp:cNvGraphicFramePr>
+              <a:graphicFrameLocks xmlns:a="http://schemas.openxmlformats.org/drawingml/2006/main" noChangeAspect="1"/>
+            </wp:cNvGraphicFramePr>
+            <a:graphic xmlns:a="http://schemas.openxmlformats.org/drawingml/2006/main">
+              <a:graphicData uri="http://schemas.openxmlformats.org/drawingml/2006/picture">
+                <pic:pic xmlns:pic="http://schemas.openxmlformats.org/drawingml/2006/picture">
+                  <pic:nvPicPr>
+                    <pic:cNvPr id="66" name="Изображение66" descr=""/>
+                    <pic:cNvPicPr>
+                      <a:picLocks noChangeAspect="1" noChangeArrowheads="1"/>
+                    </pic:cNvPicPr>
+                  </pic:nvPicPr>
+                  <pic:blipFill>
+                    <a:blip r:embed="rId67"/>
+                    <a:stretch>
+                      <a:fillRect/>
+                    </a:stretch>
+                  </pic:blipFill>
+                  <pic:spPr bwMode="auto">
+                    <a:xfrm>
+                      <a:off x="0" y="0"/>
+                      <a:ext cx="6096000" cy="2190750"/>
+                    </a:xfrm>
+                    <a:prstGeom prst="rect">
+                      <a:avLst/>
+                    </a:prstGeom>
+                  </pic:spPr>
+                </pic:pic>
+              </a:graphicData>
+            </a:graphic>
+          </wp:anchor>
+        </w:drawing>
+      </w:r>
+      <w:r>
+        <w:rPr>
+          <w:rFonts w:ascii="Times New Roman" w:hAnsi="Times New Roman"/>
+          <w:sz w:val="28"/>
+          <w:szCs w:val="28"/>
+        </w:rPr>
+        <w:t xml:space="preserve"> </w:t>
+      </w:r>
+    </w:p>
+    <w:p>
+      <w:pPr>
+        <w:pStyle w:val="Normal"/>
+        <w:widowControl/>
+        <w:suppressAutoHyphens w:val="true"/>
+        <w:bidi w:val="0"/>
+        <w:spacing w:lineRule="auto" w:line="360" w:before="57" w:after="57"/>
+        <w:ind w:left="0" w:right="0" w:firstLine="850"/>
+        <w:jc w:val="both"/>
+        <w:rPr>
+          <w:rFonts w:ascii="Times New Roman" w:hAnsi="Times New Roman"/>
+          <w:sz w:val="28"/>
+          <w:szCs w:val="28"/>
+        </w:rPr>
+      </w:pPr>
+      <w:r>
+        <w:rPr>
+          <w:rFonts w:ascii="Times New Roman" w:hAnsi="Times New Roman"/>
+          <w:sz w:val="28"/>
+          <w:szCs w:val="28"/>
+        </w:rPr>
+        <w:t>Таким образом, в данном случае, приведенном выше, через Setter DI в экземпляр класса DerivedTestBean будут установлены зависимости age = 1. При этом name будет переопределен. Дочерний класс компонента должен быть совместим с родительским (то есть он должен принимать значения свойств родительского компонента).</w:t>
+      </w:r>
+    </w:p>
+    <w:p>
+      <w:pPr>
+        <w:pStyle w:val="Normal"/>
+        <w:widowControl/>
+        <w:suppressAutoHyphens w:val="true"/>
+        <w:bidi w:val="0"/>
+        <w:spacing w:lineRule="auto" w:line="360" w:before="57" w:after="57"/>
+        <w:ind w:left="0" w:right="0" w:firstLine="850"/>
+        <w:jc w:val="both"/>
+        <w:rPr>
+          <w:rFonts w:ascii="Times New Roman" w:hAnsi="Times New Roman"/>
+          <w:sz w:val="28"/>
+          <w:szCs w:val="28"/>
+        </w:rPr>
+      </w:pPr>
+      <w:r>
+        <w:rPr>
+          <w:rFonts w:ascii="Times New Roman" w:hAnsi="Times New Roman"/>
+          <w:sz w:val="28"/>
+          <w:szCs w:val="28"/>
+        </w:rPr>
+        <w:t>Остальные настройки всегда берутся из дочернего определения: depends-on, autowiring, проверка зависимостей, синглтон и отложенная инициализация.</w:t>
+      </w:r>
+    </w:p>
+    <w:p>
+      <w:pPr>
+        <w:pStyle w:val="Normal"/>
+        <w:widowControl/>
+        <w:suppressAutoHyphens w:val="true"/>
+        <w:bidi w:val="0"/>
+        <w:spacing w:lineRule="auto" w:line="360" w:before="57" w:after="57"/>
+        <w:ind w:left="0" w:right="0" w:firstLine="850"/>
+        <w:jc w:val="both"/>
+        <w:rPr>
+          <w:rFonts w:ascii="Times New Roman" w:hAnsi="Times New Roman"/>
+          <w:sz w:val="28"/>
+          <w:szCs w:val="28"/>
+        </w:rPr>
+      </w:pPr>
+      <w:r>
+        <w:rPr>
+          <w:rFonts w:ascii="Times New Roman" w:hAnsi="Times New Roman"/>
+          <w:sz w:val="28"/>
+          <w:szCs w:val="28"/>
+        </w:rPr>
+        <w:t xml:space="preserve">Для наглядности родительский бин можно пометить словом abstract. Это озночает, что на этот бин нельзя будет ссылаться, он не может быть получен при вызове getBean() метода. В таких случаях будет выброшена ошибка. Abstract bean definition будет в итоге выступать в качестве шаблона, который будут использовать дочернии бины при наследовании bean definition. </w:t>
+      </w:r>
+      <w:r>
+        <w:rPr>
+          <w:rFonts w:ascii="Times New Roman" w:hAnsi="Times New Roman"/>
+          <w:sz w:val="28"/>
+          <w:szCs w:val="28"/>
+        </w:rPr>
+        <w:t>+ этот бин не будет создан как синглтон, он будет проигнорирован контейнером.</w:t>
+      </w:r>
+    </w:p>
+    <w:p>
+      <w:pPr>
+        <w:pStyle w:val="Normal"/>
+        <w:widowControl/>
+        <w:suppressAutoHyphens w:val="true"/>
+        <w:bidi w:val="0"/>
+        <w:spacing w:lineRule="auto" w:line="360" w:before="57" w:after="57"/>
+        <w:ind w:left="0" w:right="0" w:firstLine="850"/>
+        <w:jc w:val="both"/>
+        <w:rPr>
+          <w:rFonts w:ascii="Times New Roman" w:hAnsi="Times New Roman"/>
+          <w:sz w:val="28"/>
+          <w:szCs w:val="28"/>
+        </w:rPr>
+      </w:pPr>
+      <w:r>
+        <w:drawing>
+          <wp:anchor behindDoc="0" distT="0" distB="0" distL="0" distR="0" simplePos="0" locked="0" layoutInCell="0" allowOverlap="1" relativeHeight="68">
+            <wp:simplePos x="0" y="0"/>
+            <wp:positionH relativeFrom="column">
+              <wp:align>center</wp:align>
+            </wp:positionH>
+            <wp:positionV relativeFrom="paragraph">
+              <wp:posOffset>635</wp:posOffset>
+            </wp:positionV>
+            <wp:extent cx="6120130" cy="1735455"/>
+            <wp:effectExtent l="0" t="0" r="0" b="0"/>
+            <wp:wrapSquare wrapText="largest"/>
+            <wp:docPr id="67" name="Изображение67" descr=""/>
+            <wp:cNvGraphicFramePr>
+              <a:graphicFrameLocks xmlns:a="http://schemas.openxmlformats.org/drawingml/2006/main" noChangeAspect="1"/>
+            </wp:cNvGraphicFramePr>
+            <a:graphic xmlns:a="http://schemas.openxmlformats.org/drawingml/2006/main">
+              <a:graphicData uri="http://schemas.openxmlformats.org/drawingml/2006/picture">
+                <pic:pic xmlns:pic="http://schemas.openxmlformats.org/drawingml/2006/picture">
+                  <pic:nvPicPr>
+                    <pic:cNvPr id="67" name="Изображение67" descr=""/>
+                    <pic:cNvPicPr>
+                      <a:picLocks noChangeAspect="1" noChangeArrowheads="1"/>
+                    </pic:cNvPicPr>
+                  </pic:nvPicPr>
+                  <pic:blipFill>
+                    <a:blip r:embed="rId68"/>
+                    <a:stretch>
+                      <a:fillRect/>
+                    </a:stretch>
+                  </pic:blipFill>
+                  <pic:spPr bwMode="auto">
+                    <a:xfrm>
+                      <a:off x="0" y="0"/>
+                      <a:ext cx="6120130" cy="1735455"/>
+                    </a:xfrm>
+                    <a:prstGeom prst="rect">
+                      <a:avLst/>
+                    </a:prstGeom>
+                  </pic:spPr>
+                </pic:pic>
+              </a:graphicData>
+            </a:graphic>
+          </wp:anchor>
+        </w:drawing>
+      </w:r>
+      <w:r>
+        <w:rPr>
+          <w:rFonts w:ascii="Times New Roman" w:hAnsi="Times New Roman"/>
+          <w:sz w:val="28"/>
+          <w:szCs w:val="28"/>
+        </w:rPr>
+        <w:t xml:space="preserve"> </w:t>
+      </w:r>
+    </w:p>
+    <w:p>
+      <w:pPr>
+        <w:pStyle w:val="2"/>
+        <w:numPr>
+          <w:ilvl w:val="1"/>
+          <w:numId w:val="2"/>
+        </w:numPr>
+        <w:rPr>
+          <w:rFonts w:ascii="Times New Roman" w:hAnsi="Times New Roman"/>
+          <w:sz w:val="28"/>
+          <w:szCs w:val="28"/>
+        </w:rPr>
+      </w:pPr>
+      <w:r>
+        <w:rPr/>
+        <w:t>1.8 Container Extension Points</w:t>
+      </w:r>
+    </w:p>
+    <w:p>
+      <w:pPr>
+        <w:pStyle w:val="Normal"/>
+        <w:widowControl/>
+        <w:suppressAutoHyphens w:val="true"/>
+        <w:bidi w:val="0"/>
+        <w:spacing w:lineRule="auto" w:line="360" w:before="57" w:after="57"/>
+        <w:ind w:left="0" w:right="0" w:firstLine="850"/>
+        <w:jc w:val="both"/>
+        <w:rPr>
+          <w:rFonts w:ascii="Times New Roman" w:hAnsi="Times New Roman"/>
+          <w:sz w:val="28"/>
+          <w:szCs w:val="28"/>
+        </w:rPr>
+      </w:pPr>
+      <w:r>
+        <w:rPr>
+          <w:rFonts w:ascii="Times New Roman" w:hAnsi="Times New Roman"/>
+          <w:sz w:val="28"/>
+          <w:szCs w:val="28"/>
+        </w:rPr>
+      </w:r>
+    </w:p>
+    <w:p>
+      <w:pPr>
+        <w:pStyle w:val="3"/>
+        <w:numPr>
+          <w:ilvl w:val="2"/>
+          <w:numId w:val="2"/>
+        </w:numPr>
+        <w:rPr>
+          <w:rFonts w:ascii="Times New Roman" w:hAnsi="Times New Roman"/>
+          <w:sz w:val="28"/>
+          <w:szCs w:val="28"/>
+        </w:rPr>
+      </w:pPr>
+      <w:r>
+        <w:rPr/>
+        <w:t>1.8.1 BeanPostProcessor</w:t>
+      </w:r>
+    </w:p>
+    <w:p>
+      <w:pPr>
+        <w:pStyle w:val="Normal"/>
+        <w:widowControl/>
+        <w:suppressAutoHyphens w:val="true"/>
+        <w:bidi w:val="0"/>
+        <w:spacing w:lineRule="auto" w:line="360" w:before="57" w:after="57"/>
+        <w:ind w:left="0" w:right="0" w:firstLine="850"/>
+        <w:jc w:val="both"/>
+        <w:rPr>
+          <w:rFonts w:ascii="Times New Roman" w:hAnsi="Times New Roman"/>
+          <w:sz w:val="28"/>
+          <w:szCs w:val="28"/>
+        </w:rPr>
+      </w:pPr>
+      <w:r>
+        <w:rPr>
+          <w:rFonts w:ascii="Times New Roman" w:hAnsi="Times New Roman"/>
+          <w:sz w:val="28"/>
+          <w:szCs w:val="28"/>
+        </w:rPr>
+      </w:r>
+    </w:p>
+    <w:p>
+      <w:pPr>
+        <w:pStyle w:val="Normal"/>
+        <w:widowControl/>
+        <w:suppressAutoHyphens w:val="true"/>
+        <w:bidi w:val="0"/>
+        <w:spacing w:lineRule="auto" w:line="360" w:before="57" w:after="57"/>
+        <w:ind w:left="0" w:right="0" w:firstLine="850"/>
+        <w:jc w:val="both"/>
+        <w:rPr>
+          <w:rFonts w:ascii="Times New Roman" w:hAnsi="Times New Roman"/>
+          <w:sz w:val="28"/>
+          <w:szCs w:val="28"/>
+        </w:rPr>
+      </w:pPr>
+      <w:r>
+        <w:rPr>
+          <w:rFonts w:ascii="Times New Roman" w:hAnsi="Times New Roman"/>
+          <w:sz w:val="28"/>
+          <w:szCs w:val="28"/>
+        </w:rPr>
+        <w:t>BeanPostProcessor интерфейс определяет методы обратного вызова, которые необходимо имплементировать, чтобы обеспечить собственную логику создания экзмепляра класса, логику рпзрешения зависимостей и т. д. Если необходимо реализовать какую-нибудь кастомную логику после того как Spring Container завершил создание экземпляров, конфигурирование и инициализирование бинов, можно подключить один или более BeanPostProcessor реализаций.</w:t>
+      </w:r>
+    </w:p>
+    <w:p>
+      <w:pPr>
+        <w:pStyle w:val="Normal"/>
+        <w:widowControl/>
+        <w:suppressAutoHyphens w:val="true"/>
+        <w:bidi w:val="0"/>
+        <w:spacing w:lineRule="auto" w:line="360" w:before="57" w:after="57"/>
+        <w:ind w:left="0" w:right="0" w:firstLine="850"/>
+        <w:jc w:val="both"/>
+        <w:rPr>
+          <w:rFonts w:ascii="Times New Roman" w:hAnsi="Times New Roman"/>
+          <w:sz w:val="28"/>
+          <w:szCs w:val="28"/>
+        </w:rPr>
+      </w:pPr>
+      <w:r>
+        <w:rPr>
+          <w:rFonts w:ascii="Times New Roman" w:hAnsi="Times New Roman"/>
+          <w:sz w:val="28"/>
+          <w:szCs w:val="28"/>
+        </w:rPr>
+        <w:t>Так же можно контроилровать порядок этих реализаций, устанавливая order свойство. Но для этого необходимо ипмплементировать собственный Ordered интерфейс.</w:t>
+      </w:r>
+    </w:p>
+    <w:p>
+      <w:pPr>
+        <w:pStyle w:val="Normal"/>
+        <w:widowControl/>
+        <w:suppressAutoHyphens w:val="true"/>
+        <w:bidi w:val="0"/>
+        <w:spacing w:lineRule="auto" w:line="360" w:before="57" w:after="57"/>
+        <w:ind w:left="0" w:right="0" w:firstLine="850"/>
+        <w:jc w:val="both"/>
+        <w:rPr>
+          <w:rFonts w:ascii="Times New Roman" w:hAnsi="Times New Roman"/>
+          <w:sz w:val="28"/>
+          <w:szCs w:val="28"/>
+        </w:rPr>
+      </w:pPr>
+      <w:r>
+        <w:rPr>
+          <w:rFonts w:ascii="Times New Roman" w:hAnsi="Times New Roman"/>
+          <w:sz w:val="28"/>
+          <w:szCs w:val="28"/>
+        </w:rPr>
+        <w:t xml:space="preserve">Этот интерфейс состоит из двух методов обратного вызова. </w:t>
+      </w:r>
+      <w:r>
+        <w:rPr>
+          <w:rFonts w:ascii="Times New Roman" w:hAnsi="Times New Roman"/>
+          <w:sz w:val="28"/>
+          <w:szCs w:val="28"/>
+        </w:rPr>
+        <w:t xml:space="preserve">После того, как каждый бин инстанс был создан контейнером, пост процессор получает вызовы от контейнера до того, как будут выполнены методы инициализации, такие как afterPropertiesSet или init мметодов. Пост процессор может выполнить любые действия с экзмепляром бина, включая полное игнорирование коллбэка. Обычно пост процессор проверяет </w:t>
+      </w:r>
+      <w:r>
+        <w:rPr>
+          <w:rFonts w:ascii="Times New Roman" w:hAnsi="Times New Roman"/>
+          <w:sz w:val="28"/>
+          <w:szCs w:val="28"/>
+        </w:rPr>
+        <w:t>коллбэки</w:t>
+      </w:r>
+      <w:r>
+        <w:rPr>
+          <w:rFonts w:ascii="Times New Roman" w:hAnsi="Times New Roman"/>
+          <w:sz w:val="28"/>
+          <w:szCs w:val="28"/>
+        </w:rPr>
+        <w:t xml:space="preserve"> или может обернуть бин в прокси. </w:t>
+      </w:r>
+    </w:p>
+    <w:p>
+      <w:pPr>
+        <w:pStyle w:val="Normal"/>
+        <w:widowControl/>
+        <w:suppressAutoHyphens w:val="true"/>
+        <w:bidi w:val="0"/>
+        <w:spacing w:lineRule="auto" w:line="360" w:before="57" w:after="57"/>
+        <w:ind w:left="0" w:right="0" w:firstLine="850"/>
+        <w:jc w:val="both"/>
+        <w:rPr>
+          <w:rFonts w:ascii="Times New Roman" w:hAnsi="Times New Roman"/>
+          <w:sz w:val="28"/>
+          <w:szCs w:val="28"/>
+        </w:rPr>
+      </w:pPr>
+      <w:r>
+        <w:rPr>
+          <w:rFonts w:ascii="Times New Roman" w:hAnsi="Times New Roman"/>
+          <w:sz w:val="28"/>
+          <w:szCs w:val="28"/>
+        </w:rPr>
+        <w:t>Пример:</w:t>
+      </w:r>
+    </w:p>
+    <w:p>
+      <w:pPr>
+        <w:pStyle w:val="Normal"/>
+        <w:widowControl/>
+        <w:suppressAutoHyphens w:val="true"/>
+        <w:bidi w:val="0"/>
+        <w:spacing w:lineRule="auto" w:line="360" w:before="57" w:after="57"/>
+        <w:ind w:left="0" w:right="0" w:firstLine="850"/>
+        <w:jc w:val="both"/>
+        <w:rPr>
+          <w:rFonts w:ascii="Times New Roman" w:hAnsi="Times New Roman"/>
+          <w:sz w:val="28"/>
+          <w:szCs w:val="28"/>
+        </w:rPr>
+      </w:pPr>
+      <w:r>
+        <w:rPr>
+          <w:rFonts w:ascii="Times New Roman" w:hAnsi="Times New Roman"/>
+          <w:sz w:val="28"/>
+          <w:szCs w:val="28"/>
+        </w:rPr>
+      </w:r>
+    </w:p>
+    <w:p>
+      <w:pPr>
+        <w:pStyle w:val="Normal"/>
+        <w:widowControl/>
+        <w:suppressAutoHyphens w:val="true"/>
+        <w:bidi w:val="0"/>
+        <w:spacing w:lineRule="auto" w:line="360" w:before="57" w:after="57"/>
+        <w:ind w:left="0" w:right="0" w:firstLine="850"/>
+        <w:jc w:val="both"/>
+        <w:rPr>
+          <w:rFonts w:ascii="Times New Roman" w:hAnsi="Times New Roman"/>
+          <w:sz w:val="28"/>
+          <w:szCs w:val="28"/>
+        </w:rPr>
+      </w:pPr>
+      <w:r>
+        <w:rPr>
+          <w:rFonts w:ascii="Times New Roman" w:hAnsi="Times New Roman"/>
+          <w:sz w:val="28"/>
+          <w:szCs w:val="28"/>
+        </w:rPr>
+      </w:r>
+    </w:p>
+    <w:p>
+      <w:pPr>
+        <w:pStyle w:val="Normal"/>
+        <w:widowControl/>
+        <w:suppressAutoHyphens w:val="true"/>
+        <w:bidi w:val="0"/>
+        <w:spacing w:lineRule="auto" w:line="360" w:before="57" w:after="57"/>
+        <w:ind w:left="0" w:right="0" w:firstLine="850"/>
+        <w:jc w:val="both"/>
+        <w:rPr>
+          <w:rFonts w:ascii="Times New Roman" w:hAnsi="Times New Roman"/>
+          <w:sz w:val="28"/>
+          <w:szCs w:val="28"/>
+        </w:rPr>
+      </w:pPr>
+      <w:r>
+        <w:drawing>
+          <wp:anchor behindDoc="0" distT="0" distB="0" distL="0" distR="0" simplePos="0" locked="0" layoutInCell="0" allowOverlap="1" relativeHeight="69">
+            <wp:simplePos x="0" y="0"/>
+            <wp:positionH relativeFrom="column">
+              <wp:align>center</wp:align>
+            </wp:positionH>
+            <wp:positionV relativeFrom="paragraph">
+              <wp:posOffset>635</wp:posOffset>
+            </wp:positionV>
+            <wp:extent cx="6120130" cy="952500"/>
+            <wp:effectExtent l="0" t="0" r="0" b="0"/>
+            <wp:wrapSquare wrapText="largest"/>
+            <wp:docPr id="68" name="Изображение68" descr=""/>
+            <wp:cNvGraphicFramePr>
+              <a:graphicFrameLocks xmlns:a="http://schemas.openxmlformats.org/drawingml/2006/main" noChangeAspect="1"/>
+            </wp:cNvGraphicFramePr>
+            <a:graphic xmlns:a="http://schemas.openxmlformats.org/drawingml/2006/main">
+              <a:graphicData uri="http://schemas.openxmlformats.org/drawingml/2006/picture">
+                <pic:pic xmlns:pic="http://schemas.openxmlformats.org/drawingml/2006/picture">
+                  <pic:nvPicPr>
+                    <pic:cNvPr id="68" name="Изображение68" descr=""/>
+                    <pic:cNvPicPr>
+                      <a:picLocks noChangeAspect="1" noChangeArrowheads="1"/>
+                    </pic:cNvPicPr>
+                  </pic:nvPicPr>
+                  <pic:blipFill>
+                    <a:blip r:embed="rId69"/>
+                    <a:stretch>
+                      <a:fillRect/>
+                    </a:stretch>
+                  </pic:blipFill>
+                  <pic:spPr bwMode="auto">
+                    <a:xfrm>
+                      <a:off x="0" y="0"/>
+                      <a:ext cx="6120130" cy="952500"/>
+                    </a:xfrm>
+                    <a:prstGeom prst="rect">
+                      <a:avLst/>
+                    </a:prstGeom>
+                  </pic:spPr>
+                </pic:pic>
+              </a:graphicData>
+            </a:graphic>
+          </wp:anchor>
+        </w:drawing>
+      </w:r>
+      <w:r>
+        <w:rPr>
+          <w:rFonts w:ascii="Times New Roman" w:hAnsi="Times New Roman"/>
+          <w:sz w:val="28"/>
+          <w:szCs w:val="28"/>
+        </w:rPr>
+        <w:t xml:space="preserve"> </w:t>
+      </w:r>
+    </w:p>
+    <w:p>
+      <w:pPr>
+        <w:pStyle w:val="Normal"/>
+        <w:widowControl/>
+        <w:suppressAutoHyphens w:val="true"/>
+        <w:bidi w:val="0"/>
+        <w:spacing w:lineRule="auto" w:line="360" w:before="57" w:after="57"/>
+        <w:ind w:left="0" w:right="0" w:firstLine="850"/>
+        <w:jc w:val="both"/>
+        <w:rPr>
+          <w:rFonts w:ascii="Times New Roman" w:hAnsi="Times New Roman"/>
+          <w:sz w:val="28"/>
+          <w:szCs w:val="28"/>
+        </w:rPr>
+      </w:pPr>
+      <w:r>
+        <w:rPr>
+          <w:rFonts w:ascii="Times New Roman" w:hAnsi="Times New Roman"/>
+          <w:sz w:val="28"/>
+          <w:szCs w:val="28"/>
+        </w:rPr>
+      </w:r>
+    </w:p>
+    <w:p>
+      <w:pPr>
+        <w:pStyle w:val="Normal"/>
+        <w:widowControl/>
+        <w:suppressAutoHyphens w:val="true"/>
+        <w:bidi w:val="0"/>
+        <w:spacing w:lineRule="auto" w:line="360" w:before="57" w:after="57"/>
+        <w:ind w:left="0" w:right="0" w:firstLine="850"/>
+        <w:jc w:val="both"/>
+        <w:rPr>
+          <w:rFonts w:ascii="Times New Roman" w:hAnsi="Times New Roman"/>
+          <w:sz w:val="28"/>
+          <w:szCs w:val="28"/>
+        </w:rPr>
+      </w:pPr>
+      <w:r>
+        <w:drawing>
+          <wp:anchor behindDoc="0" distT="0" distB="0" distL="0" distR="0" simplePos="0" locked="0" layoutInCell="0" allowOverlap="1" relativeHeight="70">
+            <wp:simplePos x="0" y="0"/>
+            <wp:positionH relativeFrom="column">
+              <wp:align>center</wp:align>
+            </wp:positionH>
+            <wp:positionV relativeFrom="paragraph">
+              <wp:posOffset>635</wp:posOffset>
+            </wp:positionV>
+            <wp:extent cx="5438775" cy="2876550"/>
+            <wp:effectExtent l="0" t="0" r="0" b="0"/>
+            <wp:wrapSquare wrapText="largest"/>
+            <wp:docPr id="69" name="Изображение69" descr=""/>
+            <wp:cNvGraphicFramePr>
+              <a:graphicFrameLocks xmlns:a="http://schemas.openxmlformats.org/drawingml/2006/main" noChangeAspect="1"/>
+            </wp:cNvGraphicFramePr>
+            <a:graphic xmlns:a="http://schemas.openxmlformats.org/drawingml/2006/main">
+              <a:graphicData uri="http://schemas.openxmlformats.org/drawingml/2006/picture">
+                <pic:pic xmlns:pic="http://schemas.openxmlformats.org/drawingml/2006/picture">
+                  <pic:nvPicPr>
+                    <pic:cNvPr id="69" name="Изображение69" descr=""/>
+                    <pic:cNvPicPr>
+                      <a:picLocks noChangeAspect="1" noChangeArrowheads="1"/>
+                    </pic:cNvPicPr>
+                  </pic:nvPicPr>
+                  <pic:blipFill>
+                    <a:blip r:embed="rId70"/>
+                    <a:stretch>
+                      <a:fillRect/>
+                    </a:stretch>
+                  </pic:blipFill>
+                  <pic:spPr bwMode="auto">
+                    <a:xfrm>
+                      <a:off x="0" y="0"/>
+                      <a:ext cx="5438775" cy="2876550"/>
+                    </a:xfrm>
+                    <a:prstGeom prst="rect">
+                      <a:avLst/>
+                    </a:prstGeom>
+                  </pic:spPr>
+                </pic:pic>
+              </a:graphicData>
+            </a:graphic>
+          </wp:anchor>
+        </w:drawing>
+      </w:r>
+      <w:r>
+        <w:rPr>
+          <w:rFonts w:ascii="Times New Roman" w:hAnsi="Times New Roman"/>
+          <w:sz w:val="28"/>
+          <w:szCs w:val="28"/>
+        </w:rPr>
+        <w:t xml:space="preserve"> </w:t>
+      </w:r>
+    </w:p>
+    <w:p>
+      <w:pPr>
+        <w:pStyle w:val="Normal"/>
+        <w:widowControl/>
+        <w:suppressAutoHyphens w:val="true"/>
+        <w:bidi w:val="0"/>
+        <w:spacing w:lineRule="auto" w:line="360" w:before="57" w:after="57"/>
+        <w:ind w:left="0" w:right="0" w:firstLine="850"/>
+        <w:jc w:val="both"/>
+        <w:rPr>
+          <w:rFonts w:ascii="Times New Roman" w:hAnsi="Times New Roman"/>
+          <w:sz w:val="28"/>
+          <w:szCs w:val="28"/>
+        </w:rPr>
+      </w:pPr>
+      <w:r>
+        <w:rPr>
+          <w:rFonts w:ascii="Times New Roman" w:hAnsi="Times New Roman"/>
+          <w:sz w:val="28"/>
+          <w:szCs w:val="28"/>
+        </w:rPr>
+        <w:drawing>
+          <wp:anchor behindDoc="0" distT="0" distB="0" distL="0" distR="0" simplePos="0" locked="0" layoutInCell="0" allowOverlap="1" relativeHeight="71">
+            <wp:simplePos x="0" y="0"/>
+            <wp:positionH relativeFrom="column">
+              <wp:align>center</wp:align>
+            </wp:positionH>
+            <wp:positionV relativeFrom="paragraph">
+              <wp:posOffset>635</wp:posOffset>
+            </wp:positionV>
+            <wp:extent cx="6120130" cy="2141855"/>
+            <wp:effectExtent l="0" t="0" r="0" b="0"/>
+            <wp:wrapSquare wrapText="largest"/>
+            <wp:docPr id="70" name="Изображение70" descr=""/>
+            <wp:cNvGraphicFramePr>
+              <a:graphicFrameLocks xmlns:a="http://schemas.openxmlformats.org/drawingml/2006/main" noChangeAspect="1"/>
+            </wp:cNvGraphicFramePr>
+            <a:graphic xmlns:a="http://schemas.openxmlformats.org/drawingml/2006/main">
+              <a:graphicData uri="http://schemas.openxmlformats.org/drawingml/2006/picture">
+                <pic:pic xmlns:pic="http://schemas.openxmlformats.org/drawingml/2006/picture">
+                  <pic:nvPicPr>
+                    <pic:cNvPr id="70" name="Изображение70" descr=""/>
+                    <pic:cNvPicPr>
+                      <a:picLocks noChangeAspect="1" noChangeArrowheads="1"/>
+                    </pic:cNvPicPr>
+                  </pic:nvPicPr>
+                  <pic:blipFill>
+                    <a:blip r:embed="rId71"/>
+                    <a:stretch>
+                      <a:fillRect/>
+                    </a:stretch>
+                  </pic:blipFill>
+                  <pic:spPr bwMode="auto">
+                    <a:xfrm>
+                      <a:off x="0" y="0"/>
+                      <a:ext cx="6120130" cy="2141855"/>
+                    </a:xfrm>
+                    <a:prstGeom prst="rect">
+                      <a:avLst/>
+                    </a:prstGeom>
+                  </pic:spPr>
+                </pic:pic>
+              </a:graphicData>
+            </a:graphic>
+          </wp:anchor>
+        </w:drawing>
+      </w:r>
+      <w:r>
+        <w:rPr>
+          <w:rFonts w:ascii="Times New Roman" w:hAnsi="Times New Roman"/>
+          <w:sz w:val="28"/>
+          <w:szCs w:val="28"/>
+        </w:rPr>
+        <w:t xml:space="preserve"> </w:t>
+      </w:r>
+    </w:p>
+    <w:p>
+      <w:pPr>
+        <w:pStyle w:val="Normal"/>
+        <w:widowControl/>
+        <w:suppressAutoHyphens w:val="true"/>
+        <w:bidi w:val="0"/>
+        <w:spacing w:lineRule="auto" w:line="360" w:before="57" w:after="57"/>
+        <w:ind w:left="0" w:right="0" w:firstLine="850"/>
+        <w:jc w:val="both"/>
+        <w:rPr>
+          <w:rFonts w:ascii="Times New Roman" w:hAnsi="Times New Roman"/>
+          <w:sz w:val="28"/>
+          <w:szCs w:val="28"/>
+        </w:rPr>
+      </w:pPr>
+      <w:r>
+        <w:rPr>
+          <w:rFonts w:ascii="Times New Roman" w:hAnsi="Times New Roman"/>
+          <w:sz w:val="28"/>
+          <w:szCs w:val="28"/>
+        </w:rPr>
+        <w:drawing>
+          <wp:anchor behindDoc="0" distT="0" distB="0" distL="0" distR="0" simplePos="0" locked="0" layoutInCell="0" allowOverlap="1" relativeHeight="72">
+            <wp:simplePos x="0" y="0"/>
+            <wp:positionH relativeFrom="column">
+              <wp:align>center</wp:align>
+            </wp:positionH>
+            <wp:positionV relativeFrom="paragraph">
+              <wp:posOffset>635</wp:posOffset>
+            </wp:positionV>
+            <wp:extent cx="6120130" cy="1305560"/>
+            <wp:effectExtent l="0" t="0" r="0" b="0"/>
+            <wp:wrapSquare wrapText="largest"/>
+            <wp:docPr id="71" name="Изображение71" descr=""/>
+            <wp:cNvGraphicFramePr>
+              <a:graphicFrameLocks xmlns:a="http://schemas.openxmlformats.org/drawingml/2006/main" noChangeAspect="1"/>
+            </wp:cNvGraphicFramePr>
+            <a:graphic xmlns:a="http://schemas.openxmlformats.org/drawingml/2006/main">
+              <a:graphicData uri="http://schemas.openxmlformats.org/drawingml/2006/picture">
+                <pic:pic xmlns:pic="http://schemas.openxmlformats.org/drawingml/2006/picture">
+                  <pic:nvPicPr>
+                    <pic:cNvPr id="71" name="Изображение71" descr=""/>
+                    <pic:cNvPicPr>
+                      <a:picLocks noChangeAspect="1" noChangeArrowheads="1"/>
+                    </pic:cNvPicPr>
+                  </pic:nvPicPr>
+                  <pic:blipFill>
+                    <a:blip r:embed="rId72"/>
+                    <a:stretch>
+                      <a:fillRect/>
+                    </a:stretch>
+                  </pic:blipFill>
+                  <pic:spPr bwMode="auto">
+                    <a:xfrm>
+                      <a:off x="0" y="0"/>
+                      <a:ext cx="6120130" cy="1305560"/>
+                    </a:xfrm>
+                    <a:prstGeom prst="rect">
+                      <a:avLst/>
+                    </a:prstGeom>
+                  </pic:spPr>
+                </pic:pic>
+              </a:graphicData>
+            </a:graphic>
+          </wp:anchor>
+        </w:drawing>
+      </w:r>
+    </w:p>
+    <w:p>
+      <w:pPr>
+        <w:pStyle w:val="Normal"/>
+        <w:widowControl/>
+        <w:suppressAutoHyphens w:val="true"/>
+        <w:bidi w:val="0"/>
+        <w:spacing w:lineRule="auto" w:line="360" w:before="57" w:after="57"/>
+        <w:ind w:left="0" w:right="0" w:firstLine="850"/>
+        <w:jc w:val="both"/>
+        <w:rPr>
+          <w:rFonts w:ascii="Times New Roman" w:hAnsi="Times New Roman"/>
+          <w:sz w:val="28"/>
+          <w:szCs w:val="28"/>
+        </w:rPr>
+      </w:pPr>
+      <w:r>
+        <w:rPr>
+          <w:rFonts w:ascii="Times New Roman" w:hAnsi="Times New Roman"/>
+          <w:sz w:val="28"/>
+          <w:szCs w:val="28"/>
+        </w:rPr>
+        <w:t xml:space="preserve"> </w:t>
+      </w:r>
+      <w:r>
+        <w:drawing>
+          <wp:anchor behindDoc="0" distT="0" distB="0" distL="0" distR="0" simplePos="0" locked="0" layoutInCell="0" allowOverlap="1" relativeHeight="73">
+            <wp:simplePos x="0" y="0"/>
+            <wp:positionH relativeFrom="column">
+              <wp:align>center</wp:align>
+            </wp:positionH>
+            <wp:positionV relativeFrom="paragraph">
+              <wp:posOffset>635</wp:posOffset>
+            </wp:positionV>
+            <wp:extent cx="6120130" cy="687705"/>
+            <wp:effectExtent l="0" t="0" r="0" b="0"/>
+            <wp:wrapSquare wrapText="largest"/>
+            <wp:docPr id="72" name="Изображение72" descr=""/>
+            <wp:cNvGraphicFramePr>
+              <a:graphicFrameLocks xmlns:a="http://schemas.openxmlformats.org/drawingml/2006/main" noChangeAspect="1"/>
+            </wp:cNvGraphicFramePr>
+            <a:graphic xmlns:a="http://schemas.openxmlformats.org/drawingml/2006/main">
+              <a:graphicData uri="http://schemas.openxmlformats.org/drawingml/2006/picture">
+                <pic:pic xmlns:pic="http://schemas.openxmlformats.org/drawingml/2006/picture">
+                  <pic:nvPicPr>
+                    <pic:cNvPr id="72" name="Изображение72" descr=""/>
+                    <pic:cNvPicPr>
+                      <a:picLocks noChangeAspect="1" noChangeArrowheads="1"/>
+                    </pic:cNvPicPr>
+                  </pic:nvPicPr>
+                  <pic:blipFill>
+                    <a:blip r:embed="rId73"/>
+                    <a:stretch>
+                      <a:fillRect/>
+                    </a:stretch>
+                  </pic:blipFill>
+                  <pic:spPr bwMode="auto">
+                    <a:xfrm>
+                      <a:off x="0" y="0"/>
+                      <a:ext cx="6120130" cy="687705"/>
+                    </a:xfrm>
+                    <a:prstGeom prst="rect">
+                      <a:avLst/>
+                    </a:prstGeom>
+                  </pic:spPr>
+                </pic:pic>
+              </a:graphicData>
+            </a:graphic>
+          </wp:anchor>
+        </w:drawing>
+      </w:r>
+      <w:r>
+        <w:rPr>
+          <w:rFonts w:ascii="Times New Roman" w:hAnsi="Times New Roman"/>
+          <w:sz w:val="28"/>
+          <w:szCs w:val="28"/>
+        </w:rPr>
+        <w:t xml:space="preserve"> </w:t>
       </w:r>
     </w:p>
     <w:p>

--- a/docs/Spring Doca.docx
+++ b/docs/Spring Doca.docx
@@ -11570,15 +11570,7 @@
           <w:sz w:val="28"/>
           <w:szCs w:val="28"/>
         </w:rPr>
-        <w:t xml:space="preserve">Для наглядности родительский бин можно пометить словом abstract. Это озночает, что на этот бин нельзя будет ссылаться, он не может быть получен при вызове getBean() метода. В таких случаях будет выброшена ошибка. Abstract bean definition будет в итоге выступать в качестве шаблона, который будут использовать дочернии бины при наследовании bean definition. </w:t>
-      </w:r>
-      <w:r>
-        <w:rPr>
-          <w:rFonts w:ascii="Times New Roman" w:hAnsi="Times New Roman"/>
-          <w:sz w:val="28"/>
-          <w:szCs w:val="28"/>
-        </w:rPr>
-        <w:t>+ этот бин не будет создан как синглтон, он будет проигнорирован контейнером.</w:t>
+        <w:t>Для наглядности родительский бин можно пометить словом abstract. Это озночает, что на этот бин нельзя будет ссылаться, он не может быть получен при вызове getBean() метода. В таких случаях будет выброшена ошибка. Abstract bean definition будет в итоге выступать в качестве шаблона, который будут использовать дочернии бины при наследовании bean definition. + этот бин не будет создан как синглтон, он будет проигнорирован контейнером.</w:t>
       </w:r>
     </w:p>
     <w:p>
@@ -11803,31 +11795,7 @@
           <w:sz w:val="28"/>
           <w:szCs w:val="28"/>
         </w:rPr>
-        <w:t xml:space="preserve">Этот интерфейс состоит из двух методов обратного вызова. </w:t>
-      </w:r>
-      <w:r>
-        <w:rPr>
-          <w:rFonts w:ascii="Times New Roman" w:hAnsi="Times New Roman"/>
-          <w:sz w:val="28"/>
-          <w:szCs w:val="28"/>
-        </w:rPr>
-        <w:t xml:space="preserve">После того, как каждый бин инстанс был создан контейнером, пост процессор получает вызовы от контейнера до того, как будут выполнены методы инициализации, такие как afterPropertiesSet или init мметодов. Пост процессор может выполнить любые действия с экзмепляром бина, включая полное игнорирование коллбэка. Обычно пост процессор проверяет </w:t>
-      </w:r>
-      <w:r>
-        <w:rPr>
-          <w:rFonts w:ascii="Times New Roman" w:hAnsi="Times New Roman"/>
-          <w:sz w:val="28"/>
-          <w:szCs w:val="28"/>
-        </w:rPr>
-        <w:t>коллбэки</w:t>
-      </w:r>
-      <w:r>
-        <w:rPr>
-          <w:rFonts w:ascii="Times New Roman" w:hAnsi="Times New Roman"/>
-          <w:sz w:val="28"/>
-          <w:szCs w:val="28"/>
-        </w:rPr>
-        <w:t xml:space="preserve"> или может обернуть бин в прокси. </w:t>
+        <w:t xml:space="preserve">Этот интерфейс состоит из двух методов обратного вызова. После того, как каждый бин инстанс был создан контейнером, пост процессор получает вызовы от контейнера до того, как будут выполнены методы инициализации, такие как afterPropertiesSet или init мметодов. Пост процессор может выполнить любые действия с экзмепляром бина, включая полное игнорирование коллбэка. Обычно пост процессор проверяет коллбэки или может обернуть бин в прокси. </w:t>
       </w:r>
     </w:p>
     <w:p>
@@ -12081,11 +12049,6 @@
         </w:rPr>
       </w:pPr>
       <w:r>
-        <w:rPr>
-          <w:rFonts w:ascii="Times New Roman" w:hAnsi="Times New Roman"/>
-          <w:sz w:val="28"/>
-          <w:szCs w:val="28"/>
-        </w:rPr>
         <w:drawing>
           <wp:anchor behindDoc="0" distT="0" distB="0" distL="0" distR="0" simplePos="0" locked="0" layoutInCell="0" allowOverlap="1" relativeHeight="71">
             <wp:simplePos x="0" y="0"/>
@@ -12290,6 +12253,1234 @@
     </w:p>
     <w:p>
       <w:pPr>
+        <w:pStyle w:val="3"/>
+        <w:numPr>
+          <w:ilvl w:val="2"/>
+          <w:numId w:val="2"/>
+        </w:numPr>
+        <w:rPr>
+          <w:rFonts w:ascii="Times New Roman" w:hAnsi="Times New Roman"/>
+          <w:sz w:val="28"/>
+          <w:szCs w:val="28"/>
+        </w:rPr>
+      </w:pPr>
+      <w:r>
+        <w:rPr/>
+        <w:t>1.8.2 BeanFactoryPostProcessor</w:t>
+      </w:r>
+    </w:p>
+    <w:p>
+      <w:pPr>
+        <w:pStyle w:val="Normal"/>
+        <w:widowControl/>
+        <w:suppressAutoHyphens w:val="true"/>
+        <w:bidi w:val="0"/>
+        <w:spacing w:lineRule="auto" w:line="360" w:before="57" w:after="57"/>
+        <w:ind w:left="0" w:right="0" w:firstLine="850"/>
+        <w:jc w:val="both"/>
+        <w:rPr>
+          <w:rFonts w:ascii="Times New Roman" w:hAnsi="Times New Roman"/>
+          <w:sz w:val="28"/>
+          <w:szCs w:val="28"/>
+        </w:rPr>
+      </w:pPr>
+      <w:r>
+        <w:rPr>
+          <w:rFonts w:ascii="Times New Roman" w:hAnsi="Times New Roman"/>
+          <w:sz w:val="28"/>
+          <w:szCs w:val="28"/>
+        </w:rPr>
+      </w:r>
+    </w:p>
+    <w:p>
+      <w:pPr>
+        <w:pStyle w:val="Normal"/>
+        <w:widowControl/>
+        <w:suppressAutoHyphens w:val="true"/>
+        <w:bidi w:val="0"/>
+        <w:spacing w:lineRule="auto" w:line="360" w:before="57" w:after="57"/>
+        <w:ind w:left="0" w:right="0" w:firstLine="850"/>
+        <w:jc w:val="both"/>
+        <w:rPr>
+          <w:rFonts w:ascii="Times New Roman" w:hAnsi="Times New Roman"/>
+          <w:sz w:val="28"/>
+          <w:szCs w:val="28"/>
+        </w:rPr>
+      </w:pPr>
+      <w:r>
+        <w:rPr>
+          <w:rFonts w:ascii="Times New Roman" w:hAnsi="Times New Roman"/>
+          <w:sz w:val="28"/>
+          <w:szCs w:val="28"/>
+        </w:rPr>
+        <w:t xml:space="preserve">У данного типа постпроцессора схожая семантика с BeanPostProcessor,  с одним главным отличием: данный построцессор манипулирует с конифгурационными метаданными бина. Таким образом, спринг контейнер дает BeanFactoryPostProcessor экземплярам прочитать конфигурационные метаданные и потенциально изменить их до того, как контейнер создаст экземпляры каких либо бинов, </w:t>
+      </w:r>
+      <w:r>
+        <w:rPr>
+          <w:rFonts w:ascii="Times New Roman" w:hAnsi="Times New Roman"/>
+          <w:sz w:val="28"/>
+          <w:szCs w:val="28"/>
+        </w:rPr>
+        <w:t>кроме BeanFactoryPostProcessor бинов.</w:t>
+      </w:r>
+    </w:p>
+    <w:p>
+      <w:pPr>
+        <w:pStyle w:val="Normal"/>
+        <w:widowControl/>
+        <w:suppressAutoHyphens w:val="true"/>
+        <w:bidi w:val="0"/>
+        <w:spacing w:lineRule="auto" w:line="360" w:before="57" w:after="57"/>
+        <w:ind w:left="0" w:right="0" w:firstLine="850"/>
+        <w:jc w:val="both"/>
+        <w:rPr>
+          <w:rFonts w:ascii="Times New Roman" w:hAnsi="Times New Roman"/>
+          <w:sz w:val="28"/>
+          <w:szCs w:val="28"/>
+        </w:rPr>
+      </w:pPr>
+      <w:r>
+        <w:rPr>
+          <w:rFonts w:ascii="Times New Roman" w:hAnsi="Times New Roman"/>
+          <w:sz w:val="28"/>
+          <w:szCs w:val="28"/>
+        </w:rPr>
+        <w:t xml:space="preserve">По аналогии с BeanPostProcessor можно устанавливать порядок с которым эти постпроцессоры будут запускаться , но необходимо имплементировать Ordered интерфейс. </w:t>
+      </w:r>
+    </w:p>
+    <w:p>
+      <w:pPr>
+        <w:pStyle w:val="Normal"/>
+        <w:widowControl/>
+        <w:suppressAutoHyphens w:val="true"/>
+        <w:bidi w:val="0"/>
+        <w:spacing w:lineRule="auto" w:line="360" w:before="57" w:after="57"/>
+        <w:ind w:left="0" w:right="0" w:firstLine="850"/>
+        <w:jc w:val="both"/>
+        <w:rPr>
+          <w:rFonts w:ascii="Times New Roman" w:hAnsi="Times New Roman"/>
+          <w:sz w:val="28"/>
+          <w:szCs w:val="28"/>
+        </w:rPr>
+      </w:pPr>
+      <w:r>
+        <w:rPr>
+          <w:rFonts w:ascii="Times New Roman" w:hAnsi="Times New Roman"/>
+          <w:sz w:val="28"/>
+          <w:szCs w:val="28"/>
+        </w:rPr>
+      </w:r>
+    </w:p>
+    <w:p>
+      <w:pPr>
+        <w:pStyle w:val="3"/>
+        <w:numPr>
+          <w:ilvl w:val="2"/>
+          <w:numId w:val="2"/>
+        </w:numPr>
+        <w:rPr>
+          <w:rFonts w:ascii="Times New Roman" w:hAnsi="Times New Roman"/>
+          <w:sz w:val="28"/>
+          <w:szCs w:val="28"/>
+        </w:rPr>
+      </w:pPr>
+      <w:r>
+        <w:rPr/>
+        <w:t>1.8.3 FactoryBean</w:t>
+      </w:r>
+    </w:p>
+    <w:p>
+      <w:pPr>
+        <w:pStyle w:val="Normal"/>
+        <w:widowControl/>
+        <w:suppressAutoHyphens w:val="true"/>
+        <w:bidi w:val="0"/>
+        <w:spacing w:lineRule="auto" w:line="360" w:before="57" w:after="57"/>
+        <w:ind w:left="0" w:right="0" w:firstLine="850"/>
+        <w:jc w:val="both"/>
+        <w:rPr>
+          <w:rFonts w:ascii="Times New Roman" w:hAnsi="Times New Roman"/>
+          <w:sz w:val="28"/>
+          <w:szCs w:val="28"/>
+        </w:rPr>
+      </w:pPr>
+      <w:r>
+        <w:rPr>
+          <w:rFonts w:ascii="Times New Roman" w:hAnsi="Times New Roman"/>
+          <w:sz w:val="28"/>
+          <w:szCs w:val="28"/>
+        </w:rPr>
+      </w:r>
+    </w:p>
+    <w:p>
+      <w:pPr>
+        <w:pStyle w:val="Normal"/>
+        <w:widowControl/>
+        <w:suppressAutoHyphens w:val="true"/>
+        <w:bidi w:val="0"/>
+        <w:spacing w:lineRule="auto" w:line="360" w:before="57" w:after="57"/>
+        <w:ind w:left="0" w:right="0" w:firstLine="850"/>
+        <w:jc w:val="both"/>
+        <w:rPr>
+          <w:rFonts w:ascii="Times New Roman" w:hAnsi="Times New Roman"/>
+          <w:sz w:val="28"/>
+          <w:szCs w:val="28"/>
+        </w:rPr>
+      </w:pPr>
+      <w:r>
+        <w:rPr>
+          <w:rFonts w:ascii="Times New Roman" w:hAnsi="Times New Roman"/>
+          <w:sz w:val="28"/>
+          <w:szCs w:val="28"/>
+        </w:rPr>
+        <w:t>Можно имплементировать данный интерфейс для того, чтобы расширить логику создания экземпляра в коде. Если есть сложный код для инициализации, то лучше его описать в Java, что потенциально может уменьшить количество XML. Можно создать собственный FactoryBean, написать сложный инициализационный код внутри класса и передать его в контейнер.</w:t>
+      </w:r>
+    </w:p>
+    <w:p>
+      <w:pPr>
+        <w:pStyle w:val="Normal"/>
+        <w:widowControl/>
+        <w:suppressAutoHyphens w:val="true"/>
+        <w:bidi w:val="0"/>
+        <w:spacing w:lineRule="auto" w:line="360" w:before="57" w:after="57"/>
+        <w:ind w:left="0" w:right="0" w:firstLine="850"/>
+        <w:jc w:val="both"/>
+        <w:rPr>
+          <w:rFonts w:ascii="Times New Roman" w:hAnsi="Times New Roman"/>
+          <w:sz w:val="28"/>
+          <w:szCs w:val="28"/>
+        </w:rPr>
+      </w:pPr>
+      <w:r>
+        <w:rPr>
+          <w:rFonts w:ascii="Times New Roman" w:hAnsi="Times New Roman"/>
+          <w:sz w:val="28"/>
+          <w:szCs w:val="28"/>
+        </w:rPr>
+        <w:t>У FactoryBean&lt;T&gt; есть три метода:</w:t>
+      </w:r>
+    </w:p>
+    <w:p>
+      <w:pPr>
+        <w:pStyle w:val="Normal"/>
+        <w:widowControl/>
+        <w:suppressAutoHyphens w:val="true"/>
+        <w:bidi w:val="0"/>
+        <w:spacing w:lineRule="auto" w:line="360" w:before="57" w:after="57"/>
+        <w:ind w:left="0" w:right="0" w:firstLine="850"/>
+        <w:jc w:val="both"/>
+        <w:rPr>
+          <w:rFonts w:ascii="Times New Roman" w:hAnsi="Times New Roman"/>
+          <w:sz w:val="28"/>
+          <w:szCs w:val="28"/>
+        </w:rPr>
+      </w:pPr>
+      <w:r>
+        <w:rPr>
+          <w:rFonts w:ascii="Times New Roman" w:hAnsi="Times New Roman"/>
+          <w:sz w:val="28"/>
+          <w:szCs w:val="28"/>
+        </w:rPr>
+        <w:t xml:space="preserve">getObject() - возвращается инстанс объекта, который создается этой фабрикой. </w:t>
+      </w:r>
+    </w:p>
+    <w:p>
+      <w:pPr>
+        <w:pStyle w:val="Normal"/>
+        <w:widowControl/>
+        <w:suppressAutoHyphens w:val="true"/>
+        <w:bidi w:val="0"/>
+        <w:spacing w:lineRule="auto" w:line="360" w:before="57" w:after="57"/>
+        <w:ind w:left="0" w:right="0" w:firstLine="850"/>
+        <w:jc w:val="both"/>
+        <w:rPr>
+          <w:rFonts w:ascii="Times New Roman" w:hAnsi="Times New Roman"/>
+          <w:sz w:val="28"/>
+          <w:szCs w:val="28"/>
+        </w:rPr>
+      </w:pPr>
+      <w:r>
+        <w:rPr>
+          <w:rFonts w:ascii="Times New Roman" w:hAnsi="Times New Roman"/>
+          <w:sz w:val="28"/>
+          <w:szCs w:val="28"/>
+        </w:rPr>
+        <w:t>IsSingleton() - возвращает true или false. Default — true.</w:t>
+      </w:r>
+    </w:p>
+    <w:p>
+      <w:pPr>
+        <w:pStyle w:val="Normal"/>
+        <w:widowControl/>
+        <w:suppressAutoHyphens w:val="true"/>
+        <w:bidi w:val="0"/>
+        <w:spacing w:lineRule="auto" w:line="360" w:before="57" w:after="57"/>
+        <w:ind w:left="0" w:right="0" w:firstLine="850"/>
+        <w:jc w:val="both"/>
+        <w:rPr>
+          <w:rFonts w:ascii="Times New Roman" w:hAnsi="Times New Roman"/>
+          <w:sz w:val="28"/>
+          <w:szCs w:val="28"/>
+        </w:rPr>
+      </w:pPr>
+      <w:r>
+        <w:rPr>
+          <w:rFonts w:ascii="Times New Roman" w:hAnsi="Times New Roman"/>
+          <w:sz w:val="28"/>
+          <w:szCs w:val="28"/>
+        </w:rPr>
+        <w:t>Class&lt;?&gt; getObjectType() - возвращает тип объекта или null, если типр не известен.</w:t>
+      </w:r>
+    </w:p>
+    <w:p>
+      <w:pPr>
+        <w:pStyle w:val="Normal"/>
+        <w:widowControl/>
+        <w:suppressAutoHyphens w:val="true"/>
+        <w:bidi w:val="0"/>
+        <w:spacing w:lineRule="auto" w:line="360" w:before="57" w:after="57"/>
+        <w:ind w:left="0" w:right="0" w:firstLine="850"/>
+        <w:jc w:val="both"/>
+        <w:rPr>
+          <w:rFonts w:ascii="Times New Roman" w:hAnsi="Times New Roman"/>
+          <w:sz w:val="28"/>
+          <w:szCs w:val="28"/>
+        </w:rPr>
+      </w:pPr>
+      <w:r>
+        <w:rPr>
+          <w:rFonts w:ascii="Times New Roman" w:hAnsi="Times New Roman"/>
+          <w:sz w:val="28"/>
+          <w:szCs w:val="28"/>
+        </w:rPr>
+        <w:t>FactoryBean используется в большом количестве Spring фреймворка. Более 50 имплементации использовано в спринге.</w:t>
+      </w:r>
+    </w:p>
+    <w:p>
+      <w:pPr>
+        <w:pStyle w:val="Normal"/>
+        <w:widowControl/>
+        <w:suppressAutoHyphens w:val="true"/>
+        <w:bidi w:val="0"/>
+        <w:spacing w:lineRule="auto" w:line="360" w:before="57" w:after="57"/>
+        <w:ind w:left="0" w:right="0" w:firstLine="850"/>
+        <w:jc w:val="both"/>
+        <w:rPr>
+          <w:rFonts w:ascii="Times New Roman" w:hAnsi="Times New Roman"/>
+          <w:sz w:val="28"/>
+          <w:szCs w:val="28"/>
+        </w:rPr>
+      </w:pPr>
+      <w:r>
+        <w:rPr>
+          <w:rFonts w:ascii="Times New Roman" w:hAnsi="Times New Roman"/>
+          <w:sz w:val="28"/>
+          <w:szCs w:val="28"/>
+        </w:rPr>
+      </w:r>
+    </w:p>
+    <w:p>
+      <w:pPr>
+        <w:pStyle w:val="2"/>
+        <w:numPr>
+          <w:ilvl w:val="1"/>
+          <w:numId w:val="2"/>
+        </w:numPr>
+        <w:rPr>
+          <w:rFonts w:ascii="Times New Roman" w:hAnsi="Times New Roman"/>
+          <w:sz w:val="28"/>
+          <w:szCs w:val="28"/>
+        </w:rPr>
+      </w:pPr>
+      <w:r>
+        <w:rPr/>
+        <w:t>1.9 Annotation-based Contatiner Configuration</w:t>
+      </w:r>
+    </w:p>
+    <w:p>
+      <w:pPr>
+        <w:pStyle w:val="Normal"/>
+        <w:widowControl/>
+        <w:suppressAutoHyphens w:val="true"/>
+        <w:bidi w:val="0"/>
+        <w:spacing w:lineRule="auto" w:line="360" w:before="57" w:after="57"/>
+        <w:ind w:left="0" w:right="0" w:firstLine="850"/>
+        <w:jc w:val="both"/>
+        <w:rPr>
+          <w:rFonts w:ascii="Times New Roman" w:hAnsi="Times New Roman"/>
+          <w:sz w:val="28"/>
+          <w:szCs w:val="28"/>
+        </w:rPr>
+      </w:pPr>
+      <w:r>
+        <w:rPr>
+          <w:rFonts w:ascii="Times New Roman" w:hAnsi="Times New Roman"/>
+          <w:sz w:val="28"/>
+          <w:szCs w:val="28"/>
+        </w:rPr>
+      </w:r>
+    </w:p>
+    <w:p>
+      <w:pPr>
+        <w:pStyle w:val="3"/>
+        <w:numPr>
+          <w:ilvl w:val="2"/>
+          <w:numId w:val="2"/>
+        </w:numPr>
+        <w:rPr>
+          <w:rFonts w:ascii="Times New Roman" w:hAnsi="Times New Roman"/>
+          <w:sz w:val="28"/>
+          <w:szCs w:val="28"/>
+        </w:rPr>
+      </w:pPr>
+      <w:r>
+        <w:rPr/>
+        <w:t>1.9.1 @Autowired</w:t>
+      </w:r>
+    </w:p>
+    <w:p>
+      <w:pPr>
+        <w:pStyle w:val="Normal"/>
+        <w:widowControl/>
+        <w:suppressAutoHyphens w:val="true"/>
+        <w:bidi w:val="0"/>
+        <w:spacing w:lineRule="auto" w:line="360" w:before="57" w:after="57"/>
+        <w:ind w:left="0" w:right="0" w:firstLine="850"/>
+        <w:jc w:val="both"/>
+        <w:rPr>
+          <w:rFonts w:ascii="Times New Roman" w:hAnsi="Times New Roman"/>
+          <w:sz w:val="28"/>
+          <w:szCs w:val="28"/>
+        </w:rPr>
+      </w:pPr>
+      <w:r>
+        <w:rPr>
+          <w:rFonts w:ascii="Times New Roman" w:hAnsi="Times New Roman"/>
+          <w:sz w:val="28"/>
+          <w:szCs w:val="28"/>
+        </w:rPr>
+      </w:r>
+    </w:p>
+    <w:p>
+      <w:pPr>
+        <w:pStyle w:val="Normal"/>
+        <w:widowControl/>
+        <w:numPr>
+          <w:ilvl w:val="0"/>
+          <w:numId w:val="8"/>
+        </w:numPr>
+        <w:suppressAutoHyphens w:val="true"/>
+        <w:bidi w:val="0"/>
+        <w:spacing w:lineRule="auto" w:line="360" w:before="57" w:after="57"/>
+        <w:jc w:val="both"/>
+        <w:rPr>
+          <w:rFonts w:ascii="Times New Roman" w:hAnsi="Times New Roman"/>
+          <w:sz w:val="28"/>
+          <w:szCs w:val="28"/>
+        </w:rPr>
+      </w:pPr>
+      <w:r>
+        <w:rPr>
+          <w:rFonts w:ascii="Times New Roman" w:hAnsi="Times New Roman"/>
+          <w:sz w:val="28"/>
+          <w:szCs w:val="28"/>
+        </w:rPr>
+        <w:t>Такой тип аннотации можно применять на:</w:t>
+      </w:r>
+    </w:p>
+    <w:p>
+      <w:pPr>
+        <w:pStyle w:val="Normal"/>
+        <w:widowControl/>
+        <w:numPr>
+          <w:ilvl w:val="0"/>
+          <w:numId w:val="8"/>
+        </w:numPr>
+        <w:suppressAutoHyphens w:val="true"/>
+        <w:bidi w:val="0"/>
+        <w:spacing w:lineRule="auto" w:line="360" w:before="57" w:after="57"/>
+        <w:jc w:val="both"/>
+        <w:rPr>
+          <w:rFonts w:ascii="Times New Roman" w:hAnsi="Times New Roman"/>
+          <w:sz w:val="28"/>
+          <w:szCs w:val="28"/>
+        </w:rPr>
+      </w:pPr>
+      <w:r>
+        <w:rPr>
+          <w:rFonts w:ascii="Times New Roman" w:hAnsi="Times New Roman"/>
+          <w:sz w:val="28"/>
+          <w:szCs w:val="28"/>
+        </w:rPr>
+        <w:t>Конструкторах (не обязательно, если один конструктор)</w:t>
+      </w:r>
+    </w:p>
+    <w:p>
+      <w:pPr>
+        <w:pStyle w:val="Normal"/>
+        <w:widowControl/>
+        <w:numPr>
+          <w:ilvl w:val="0"/>
+          <w:numId w:val="8"/>
+        </w:numPr>
+        <w:suppressAutoHyphens w:val="true"/>
+        <w:bidi w:val="0"/>
+        <w:spacing w:lineRule="auto" w:line="360" w:before="57" w:after="57"/>
+        <w:jc w:val="both"/>
+        <w:rPr>
+          <w:rFonts w:ascii="Times New Roman" w:hAnsi="Times New Roman"/>
+          <w:sz w:val="28"/>
+          <w:szCs w:val="28"/>
+        </w:rPr>
+      </w:pPr>
+      <w:r>
+        <w:rPr>
+          <w:rFonts w:ascii="Times New Roman" w:hAnsi="Times New Roman"/>
+          <w:sz w:val="28"/>
+          <w:szCs w:val="28"/>
+        </w:rPr>
+        <w:t>Сеттерах</w:t>
+      </w:r>
+    </w:p>
+    <w:p>
+      <w:pPr>
+        <w:pStyle w:val="Normal"/>
+        <w:widowControl/>
+        <w:numPr>
+          <w:ilvl w:val="0"/>
+          <w:numId w:val="8"/>
+        </w:numPr>
+        <w:suppressAutoHyphens w:val="true"/>
+        <w:bidi w:val="0"/>
+        <w:spacing w:lineRule="auto" w:line="360" w:before="57" w:after="57"/>
+        <w:jc w:val="both"/>
+        <w:rPr>
+          <w:rFonts w:ascii="Times New Roman" w:hAnsi="Times New Roman"/>
+          <w:sz w:val="28"/>
+          <w:szCs w:val="28"/>
+        </w:rPr>
+      </w:pPr>
+      <w:r>
+        <w:rPr>
+          <w:rFonts w:ascii="Times New Roman" w:hAnsi="Times New Roman"/>
+          <w:sz w:val="28"/>
+          <w:szCs w:val="28"/>
+        </w:rPr>
+        <w:t xml:space="preserve">Кастомном методе </w:t>
+      </w:r>
+    </w:p>
+    <w:p>
+      <w:pPr>
+        <w:pStyle w:val="Normal"/>
+        <w:widowControl/>
+        <w:numPr>
+          <w:ilvl w:val="0"/>
+          <w:numId w:val="8"/>
+        </w:numPr>
+        <w:suppressAutoHyphens w:val="true"/>
+        <w:bidi w:val="0"/>
+        <w:spacing w:lineRule="auto" w:line="360" w:before="57" w:after="57"/>
+        <w:jc w:val="both"/>
+        <w:rPr>
+          <w:rFonts w:ascii="Times New Roman" w:hAnsi="Times New Roman"/>
+          <w:sz w:val="28"/>
+          <w:szCs w:val="28"/>
+        </w:rPr>
+      </w:pPr>
+      <w:r>
+        <w:rPr>
+          <w:rFonts w:ascii="Times New Roman" w:hAnsi="Times New Roman"/>
+          <w:sz w:val="28"/>
+          <w:szCs w:val="28"/>
+        </w:rPr>
+        <w:t>На полях бина, миксуя с конструкторами</w:t>
+      </w:r>
+    </w:p>
+    <w:p>
+      <w:pPr>
+        <w:pStyle w:val="Normal"/>
+        <w:widowControl/>
+        <w:numPr>
+          <w:ilvl w:val="0"/>
+          <w:numId w:val="8"/>
+        </w:numPr>
+        <w:suppressAutoHyphens w:val="true"/>
+        <w:bidi w:val="0"/>
+        <w:spacing w:lineRule="auto" w:line="360" w:before="57" w:after="57"/>
+        <w:jc w:val="both"/>
+        <w:rPr>
+          <w:rFonts w:ascii="Times New Roman" w:hAnsi="Times New Roman"/>
+          <w:sz w:val="28"/>
+          <w:szCs w:val="28"/>
+        </w:rPr>
+      </w:pPr>
+      <w:r>
+        <w:rPr>
+          <w:rFonts w:ascii="Times New Roman" w:hAnsi="Times New Roman"/>
+          <w:sz w:val="28"/>
+          <w:szCs w:val="28"/>
+        </w:rPr>
+        <w:t>Над полями, где объявлены массивы классов</w:t>
+      </w:r>
+    </w:p>
+    <w:p>
+      <w:pPr>
+        <w:pStyle w:val="Normal"/>
+        <w:widowControl/>
+        <w:suppressAutoHyphens w:val="true"/>
+        <w:bidi w:val="0"/>
+        <w:spacing w:lineRule="auto" w:line="360" w:before="57" w:after="57"/>
+        <w:ind w:left="0" w:right="0" w:firstLine="850"/>
+        <w:jc w:val="both"/>
+        <w:rPr>
+          <w:rFonts w:ascii="Times New Roman" w:hAnsi="Times New Roman"/>
+          <w:sz w:val="28"/>
+          <w:szCs w:val="28"/>
+        </w:rPr>
+      </w:pPr>
+      <w:r>
+        <w:rPr>
+          <w:rFonts w:ascii="Times New Roman" w:hAnsi="Times New Roman"/>
+          <w:sz w:val="28"/>
+          <w:szCs w:val="28"/>
+        </w:rPr>
+      </w:r>
+    </w:p>
+    <w:p>
+      <w:pPr>
+        <w:pStyle w:val="Normal"/>
+        <w:widowControl/>
+        <w:suppressAutoHyphens w:val="true"/>
+        <w:bidi w:val="0"/>
+        <w:spacing w:lineRule="auto" w:line="360" w:before="57" w:after="57"/>
+        <w:ind w:left="0" w:right="0" w:firstLine="850"/>
+        <w:jc w:val="both"/>
+        <w:rPr>
+          <w:rFonts w:ascii="Times New Roman" w:hAnsi="Times New Roman"/>
+          <w:sz w:val="28"/>
+          <w:szCs w:val="28"/>
+        </w:rPr>
+      </w:pPr>
+      <w:r>
+        <w:rPr>
+          <w:rFonts w:ascii="Times New Roman" w:hAnsi="Times New Roman"/>
+          <w:sz w:val="28"/>
+          <w:szCs w:val="28"/>
+        </w:rPr>
+        <w:t>У этой аннотации имеется атрибут required, который можно задать как false. В этом случае, если не найдено ни одного бина для того, чтобы его заинжектить, в соответствующее поле класса или аргумент метода или конструктора будет проставлен null. Если же @Autowired(required=false) расположен над методом и не найдено никаких бинов для того, чтобы передать его в этот метод, то метод не вызывается вообще.</w:t>
+      </w:r>
+    </w:p>
+    <w:p>
+      <w:pPr>
+        <w:pStyle w:val="Normal"/>
+        <w:widowControl/>
+        <w:suppressAutoHyphens w:val="true"/>
+        <w:bidi w:val="0"/>
+        <w:spacing w:lineRule="auto" w:line="360" w:before="57" w:after="57"/>
+        <w:ind w:left="0" w:right="0" w:firstLine="850"/>
+        <w:jc w:val="both"/>
+        <w:rPr>
+          <w:rFonts w:ascii="Times New Roman" w:hAnsi="Times New Roman"/>
+          <w:sz w:val="28"/>
+          <w:szCs w:val="28"/>
+        </w:rPr>
+      </w:pPr>
+      <w:r>
+        <w:rPr>
+          <w:rFonts w:ascii="Times New Roman" w:hAnsi="Times New Roman"/>
+          <w:sz w:val="28"/>
+          <w:szCs w:val="28"/>
+        </w:rPr>
+        <w:t>Только один конструктор любого данного класса bean-компонента может объявить @Autowired с обязательным атрибутом, установленным в true, что указывает на то, что конструктор выполняет автоматическое связывание при использовании в качестве bean-компонента Spring. Как следствие, если для обязательного атрибута оставить значение по умолчанию true, только один конструктор может быть помечен @Autowired. Если аннотацию объявляют несколько конструкторов, все они должны будут объявить require=false, чтобы их можно было рассматривать как кандидатов на автоматическое связывание (аналог autowire=constructor в XML). Будет выбран конструктор с наибольшим количеством зависимостей, которые могут быть удовлетворены путем сопоставления bean-компонентов в контейнере Spring. Если ни один из кандидатов не может быть удовлетворен, то будет использоваться основной конструктор/конструктор по умолчанию (если он присутствует). Аналогично, если класс объявляет несколько конструкторов, но ни один из них не имеет аннотации @Autowired, то будет использоваться основной конструктор/конструктор по умолчанию (если он присутствует). Если класс вначале объявляет только один конструктор, он всегда будет использоваться.даже если без аннотаций. Обратите внимание, что аннотированный конструктор не обязательно должен быть общедоступным.</w:t>
+      </w:r>
+    </w:p>
+    <w:p>
+      <w:pPr>
+        <w:pStyle w:val="Normal"/>
+        <w:widowControl/>
+        <w:suppressAutoHyphens w:val="true"/>
+        <w:bidi w:val="0"/>
+        <w:spacing w:lineRule="auto" w:line="360" w:before="57" w:after="57"/>
+        <w:ind w:left="0" w:right="0" w:firstLine="850"/>
+        <w:jc w:val="both"/>
+        <w:rPr>
+          <w:rFonts w:ascii="Times New Roman" w:hAnsi="Times New Roman"/>
+          <w:sz w:val="28"/>
+          <w:szCs w:val="28"/>
+        </w:rPr>
+      </w:pPr>
+      <w:r>
+        <w:rPr>
+          <w:rFonts w:ascii="Times New Roman" w:hAnsi="Times New Roman"/>
+          <w:sz w:val="28"/>
+          <w:szCs w:val="28"/>
+        </w:rPr>
+        <w:t>Для необязательных бинов, кторые должны быть автосвязаны, можно использовать Optional класс, либо использовать аннотацию @Nullable от spring’а:</w:t>
+      </w:r>
+    </w:p>
+    <w:p>
+      <w:pPr>
+        <w:pStyle w:val="Normal"/>
+        <w:widowControl/>
+        <w:suppressAutoHyphens w:val="true"/>
+        <w:bidi w:val="0"/>
+        <w:spacing w:lineRule="auto" w:line="360" w:before="57" w:after="57"/>
+        <w:ind w:left="0" w:right="0" w:firstLine="850"/>
+        <w:jc w:val="both"/>
+        <w:rPr>
+          <w:rFonts w:ascii="Times New Roman" w:hAnsi="Times New Roman"/>
+          <w:sz w:val="28"/>
+          <w:szCs w:val="28"/>
+        </w:rPr>
+      </w:pPr>
+      <w:r>
+        <w:drawing>
+          <wp:anchor behindDoc="0" distT="0" distB="0" distL="0" distR="0" simplePos="0" locked="0" layoutInCell="0" allowOverlap="1" relativeHeight="74">
+            <wp:simplePos x="0" y="0"/>
+            <wp:positionH relativeFrom="column">
+              <wp:align>center</wp:align>
+            </wp:positionH>
+            <wp:positionV relativeFrom="paragraph">
+              <wp:posOffset>635</wp:posOffset>
+            </wp:positionV>
+            <wp:extent cx="6120130" cy="2143760"/>
+            <wp:effectExtent l="0" t="0" r="0" b="0"/>
+            <wp:wrapSquare wrapText="largest"/>
+            <wp:docPr id="73" name="Изображение73" descr=""/>
+            <wp:cNvGraphicFramePr>
+              <a:graphicFrameLocks xmlns:a="http://schemas.openxmlformats.org/drawingml/2006/main" noChangeAspect="1"/>
+            </wp:cNvGraphicFramePr>
+            <a:graphic xmlns:a="http://schemas.openxmlformats.org/drawingml/2006/main">
+              <a:graphicData uri="http://schemas.openxmlformats.org/drawingml/2006/picture">
+                <pic:pic xmlns:pic="http://schemas.openxmlformats.org/drawingml/2006/picture">
+                  <pic:nvPicPr>
+                    <pic:cNvPr id="73" name="Изображение73" descr=""/>
+                    <pic:cNvPicPr>
+                      <a:picLocks noChangeAspect="1" noChangeArrowheads="1"/>
+                    </pic:cNvPicPr>
+                  </pic:nvPicPr>
+                  <pic:blipFill>
+                    <a:blip r:embed="rId74"/>
+                    <a:stretch>
+                      <a:fillRect/>
+                    </a:stretch>
+                  </pic:blipFill>
+                  <pic:spPr bwMode="auto">
+                    <a:xfrm>
+                      <a:off x="0" y="0"/>
+                      <a:ext cx="6120130" cy="2143760"/>
+                    </a:xfrm>
+                    <a:prstGeom prst="rect">
+                      <a:avLst/>
+                    </a:prstGeom>
+                  </pic:spPr>
+                </pic:pic>
+              </a:graphicData>
+            </a:graphic>
+          </wp:anchor>
+        </w:drawing>
+      </w:r>
+      <w:r>
+        <w:rPr>
+          <w:rFonts w:ascii="Times New Roman" w:hAnsi="Times New Roman"/>
+          <w:sz w:val="28"/>
+          <w:szCs w:val="28"/>
+        </w:rPr>
+        <w:t xml:space="preserve"> </w:t>
+      </w:r>
+    </w:p>
+    <w:p>
+      <w:pPr>
+        <w:pStyle w:val="Normal"/>
+        <w:widowControl/>
+        <w:suppressAutoHyphens w:val="true"/>
+        <w:bidi w:val="0"/>
+        <w:spacing w:lineRule="auto" w:line="360" w:before="57" w:after="57"/>
+        <w:ind w:left="0" w:right="0" w:firstLine="850"/>
+        <w:jc w:val="both"/>
+        <w:rPr>
+          <w:rFonts w:ascii="Times New Roman" w:hAnsi="Times New Roman"/>
+          <w:sz w:val="28"/>
+          <w:szCs w:val="28"/>
+        </w:rPr>
+      </w:pPr>
+      <w:r>
+        <w:rPr>
+          <w:rFonts w:ascii="Times New Roman" w:hAnsi="Times New Roman"/>
+          <w:sz w:val="28"/>
+          <w:szCs w:val="28"/>
+        </w:rPr>
+        <w:t>Можно использовать @Autowired для уже известных интерфейсов Spring API:</w:t>
+      </w:r>
+    </w:p>
+    <w:p>
+      <w:pPr>
+        <w:pStyle w:val="Normal"/>
+        <w:widowControl/>
+        <w:suppressAutoHyphens w:val="true"/>
+        <w:bidi w:val="0"/>
+        <w:spacing w:lineRule="auto" w:line="360" w:before="57" w:after="57"/>
+        <w:ind w:left="0" w:right="0" w:firstLine="850"/>
+        <w:jc w:val="both"/>
+        <w:rPr>
+          <w:rFonts w:ascii="Times New Roman" w:hAnsi="Times New Roman"/>
+          <w:sz w:val="28"/>
+          <w:szCs w:val="28"/>
+        </w:rPr>
+      </w:pPr>
+      <w:r>
+        <w:rPr>
+          <w:rFonts w:ascii="Times New Roman" w:hAnsi="Times New Roman"/>
+          <w:sz w:val="28"/>
+          <w:szCs w:val="28"/>
+        </w:rPr>
+        <w:t>BeanFactory, ApplicationContext, Environment, ResourceLoader, ApplicationEventPublisher, and MessageSource</w:t>
+      </w:r>
+    </w:p>
+    <w:p>
+      <w:pPr>
+        <w:pStyle w:val="Normal"/>
+        <w:widowControl/>
+        <w:suppressAutoHyphens w:val="true"/>
+        <w:bidi w:val="0"/>
+        <w:spacing w:lineRule="auto" w:line="360" w:before="57" w:after="57"/>
+        <w:ind w:left="0" w:right="0" w:firstLine="850"/>
+        <w:jc w:val="both"/>
+        <w:rPr>
+          <w:rFonts w:ascii="Times New Roman" w:hAnsi="Times New Roman"/>
+          <w:sz w:val="28"/>
+          <w:szCs w:val="28"/>
+        </w:rPr>
+      </w:pPr>
+      <w:r>
+        <w:rPr>
+          <w:rFonts w:ascii="Times New Roman" w:hAnsi="Times New Roman"/>
+          <w:sz w:val="28"/>
+          <w:szCs w:val="28"/>
+        </w:rPr>
+      </w:r>
+    </w:p>
+    <w:p>
+      <w:pPr>
+        <w:pStyle w:val="3"/>
+        <w:numPr>
+          <w:ilvl w:val="2"/>
+          <w:numId w:val="2"/>
+        </w:numPr>
+        <w:rPr>
+          <w:rFonts w:ascii="Times New Roman" w:hAnsi="Times New Roman"/>
+          <w:sz w:val="28"/>
+          <w:szCs w:val="28"/>
+        </w:rPr>
+      </w:pPr>
+      <w:r>
+        <w:rPr/>
+        <w:t>1.9.2 @Primary</w:t>
+      </w:r>
+    </w:p>
+    <w:p>
+      <w:pPr>
+        <w:pStyle w:val="Normal"/>
+        <w:widowControl/>
+        <w:suppressAutoHyphens w:val="true"/>
+        <w:bidi w:val="0"/>
+        <w:spacing w:lineRule="auto" w:line="360" w:before="57" w:after="57"/>
+        <w:ind w:left="0" w:right="0" w:firstLine="850"/>
+        <w:jc w:val="both"/>
+        <w:rPr>
+          <w:rFonts w:ascii="Times New Roman" w:hAnsi="Times New Roman"/>
+          <w:sz w:val="28"/>
+          <w:szCs w:val="28"/>
+        </w:rPr>
+      </w:pPr>
+      <w:r>
+        <w:rPr>
+          <w:rFonts w:ascii="Times New Roman" w:hAnsi="Times New Roman"/>
+          <w:sz w:val="28"/>
+          <w:szCs w:val="28"/>
+        </w:rPr>
+      </w:r>
+    </w:p>
+    <w:p>
+      <w:pPr>
+        <w:pStyle w:val="Normal"/>
+        <w:widowControl/>
+        <w:suppressAutoHyphens w:val="true"/>
+        <w:bidi w:val="0"/>
+        <w:spacing w:lineRule="auto" w:line="360" w:before="57" w:after="57"/>
+        <w:ind w:left="0" w:right="0" w:firstLine="850"/>
+        <w:jc w:val="both"/>
+        <w:rPr>
+          <w:rFonts w:ascii="Times New Roman" w:hAnsi="Times New Roman"/>
+          <w:sz w:val="28"/>
+          <w:szCs w:val="28"/>
+        </w:rPr>
+      </w:pPr>
+      <w:r>
+        <w:rPr>
+          <w:rFonts w:ascii="Times New Roman" w:hAnsi="Times New Roman"/>
+          <w:sz w:val="28"/>
+          <w:szCs w:val="28"/>
+        </w:rPr>
+        <w:t>Т.к. автосвязывание может ссылаться на множество кандидатов, часто необходимо иметь больше контроля над процессом выбора кандидатов для автосвязывания. Один из способов — это использование @Primary аннотации.</w:t>
+      </w:r>
+    </w:p>
+    <w:p>
+      <w:pPr>
+        <w:pStyle w:val="Normal"/>
+        <w:widowControl/>
+        <w:suppressAutoHyphens w:val="true"/>
+        <w:bidi w:val="0"/>
+        <w:spacing w:lineRule="auto" w:line="360" w:before="57" w:after="57"/>
+        <w:ind w:left="0" w:right="0" w:firstLine="850"/>
+        <w:jc w:val="both"/>
+        <w:rPr>
+          <w:rFonts w:ascii="Times New Roman" w:hAnsi="Times New Roman"/>
+          <w:sz w:val="28"/>
+          <w:szCs w:val="28"/>
+        </w:rPr>
+      </w:pPr>
+      <w:r>
+        <w:rPr>
+          <w:rFonts w:ascii="Times New Roman" w:hAnsi="Times New Roman"/>
+          <w:sz w:val="28"/>
+          <w:szCs w:val="28"/>
+        </w:rPr>
+        <w:t>Эта аннотация указывается над определенным бинов, который должен иметь приоритет над остальными бинами данного класса.</w:t>
+      </w:r>
+    </w:p>
+    <w:p>
+      <w:pPr>
+        <w:pStyle w:val="Normal"/>
+        <w:widowControl/>
+        <w:suppressAutoHyphens w:val="true"/>
+        <w:bidi w:val="0"/>
+        <w:spacing w:lineRule="auto" w:line="360" w:before="57" w:after="57"/>
+        <w:ind w:left="0" w:right="0" w:firstLine="850"/>
+        <w:jc w:val="both"/>
+        <w:rPr>
+          <w:rFonts w:ascii="Times New Roman" w:hAnsi="Times New Roman"/>
+          <w:sz w:val="28"/>
+          <w:szCs w:val="28"/>
+        </w:rPr>
+      </w:pPr>
+      <w:r>
+        <w:drawing>
+          <wp:anchor behindDoc="0" distT="0" distB="0" distL="0" distR="0" simplePos="0" locked="0" layoutInCell="0" allowOverlap="1" relativeHeight="75">
+            <wp:simplePos x="0" y="0"/>
+            <wp:positionH relativeFrom="column">
+              <wp:align>center</wp:align>
+            </wp:positionH>
+            <wp:positionV relativeFrom="paragraph">
+              <wp:posOffset>635</wp:posOffset>
+            </wp:positionV>
+            <wp:extent cx="6120130" cy="2042795"/>
+            <wp:effectExtent l="0" t="0" r="0" b="0"/>
+            <wp:wrapSquare wrapText="largest"/>
+            <wp:docPr id="74" name="Изображение74" descr=""/>
+            <wp:cNvGraphicFramePr>
+              <a:graphicFrameLocks xmlns:a="http://schemas.openxmlformats.org/drawingml/2006/main" noChangeAspect="1"/>
+            </wp:cNvGraphicFramePr>
+            <a:graphic xmlns:a="http://schemas.openxmlformats.org/drawingml/2006/main">
+              <a:graphicData uri="http://schemas.openxmlformats.org/drawingml/2006/picture">
+                <pic:pic xmlns:pic="http://schemas.openxmlformats.org/drawingml/2006/picture">
+                  <pic:nvPicPr>
+                    <pic:cNvPr id="74" name="Изображение74" descr=""/>
+                    <pic:cNvPicPr>
+                      <a:picLocks noChangeAspect="1" noChangeArrowheads="1"/>
+                    </pic:cNvPicPr>
+                  </pic:nvPicPr>
+                  <pic:blipFill>
+                    <a:blip r:embed="rId75"/>
+                    <a:stretch>
+                      <a:fillRect/>
+                    </a:stretch>
+                  </pic:blipFill>
+                  <pic:spPr bwMode="auto">
+                    <a:xfrm>
+                      <a:off x="0" y="0"/>
+                      <a:ext cx="6120130" cy="2042795"/>
+                    </a:xfrm>
+                    <a:prstGeom prst="rect">
+                      <a:avLst/>
+                    </a:prstGeom>
+                  </pic:spPr>
+                </pic:pic>
+              </a:graphicData>
+            </a:graphic>
+          </wp:anchor>
+        </w:drawing>
+      </w:r>
+      <w:r>
+        <w:rPr>
+          <w:rFonts w:ascii="Times New Roman" w:hAnsi="Times New Roman"/>
+          <w:sz w:val="28"/>
+          <w:szCs w:val="28"/>
+        </w:rPr>
+        <w:t xml:space="preserve"> </w:t>
+      </w:r>
+    </w:p>
+    <w:p>
+      <w:pPr>
+        <w:pStyle w:val="3"/>
+        <w:numPr>
+          <w:ilvl w:val="2"/>
+          <w:numId w:val="2"/>
+        </w:numPr>
+        <w:rPr>
+          <w:rFonts w:ascii="Times New Roman" w:hAnsi="Times New Roman"/>
+          <w:sz w:val="28"/>
+          <w:szCs w:val="28"/>
+        </w:rPr>
+      </w:pPr>
+      <w:r>
+        <w:rPr/>
+        <w:t>1.9.4 @Qualifier</w:t>
+      </w:r>
+    </w:p>
+    <w:p>
+      <w:pPr>
+        <w:pStyle w:val="Normal"/>
+        <w:widowControl/>
+        <w:suppressAutoHyphens w:val="true"/>
+        <w:bidi w:val="0"/>
+        <w:spacing w:lineRule="auto" w:line="360" w:before="57" w:after="57"/>
+        <w:ind w:left="0" w:right="0" w:firstLine="850"/>
+        <w:jc w:val="both"/>
+        <w:rPr>
+          <w:rFonts w:ascii="Times New Roman" w:hAnsi="Times New Roman"/>
+          <w:sz w:val="28"/>
+          <w:szCs w:val="28"/>
+        </w:rPr>
+      </w:pPr>
+      <w:r>
+        <w:rPr>
+          <w:rFonts w:ascii="Times New Roman" w:hAnsi="Times New Roman"/>
+          <w:sz w:val="28"/>
+          <w:szCs w:val="28"/>
+        </w:rPr>
+      </w:r>
+    </w:p>
+    <w:p>
+      <w:pPr>
+        <w:pStyle w:val="Normal"/>
+        <w:widowControl/>
+        <w:suppressAutoHyphens w:val="true"/>
+        <w:bidi w:val="0"/>
+        <w:spacing w:lineRule="auto" w:line="360" w:before="57" w:after="57"/>
+        <w:ind w:left="0" w:right="0" w:firstLine="850"/>
+        <w:jc w:val="both"/>
+        <w:rPr>
+          <w:rFonts w:ascii="Times New Roman" w:hAnsi="Times New Roman"/>
+          <w:sz w:val="28"/>
+          <w:szCs w:val="28"/>
+        </w:rPr>
+      </w:pPr>
+      <w:r>
+        <w:rPr>
+          <w:rFonts w:ascii="Times New Roman" w:hAnsi="Times New Roman"/>
+          <w:sz w:val="28"/>
+          <w:szCs w:val="28"/>
+        </w:rPr>
+        <w:t xml:space="preserve">@Primary — это эффективный вид для автосвязывания типов с несколькими экземплярами, где один кандидат является более предпочтительным. Когда нужно больше контроля над процессов выбора, то можно использовать @Qualifier аннотацию. </w:t>
+      </w:r>
+      <w:r>
+        <w:rPr>
+          <w:rFonts w:ascii="Times New Roman" w:hAnsi="Times New Roman"/>
+          <w:sz w:val="28"/>
+          <w:szCs w:val="28"/>
+        </w:rPr>
+        <w:t>Благодаря этому можно выбрать тот экземпляр, который нужен по логику данному бину.</w:t>
+      </w:r>
+    </w:p>
+    <w:p>
+      <w:pPr>
+        <w:pStyle w:val="Normal"/>
+        <w:widowControl/>
+        <w:suppressAutoHyphens w:val="true"/>
+        <w:bidi w:val="0"/>
+        <w:spacing w:lineRule="auto" w:line="360" w:before="57" w:after="57"/>
+        <w:ind w:left="0" w:right="0" w:firstLine="850"/>
+        <w:jc w:val="both"/>
+        <w:rPr>
+          <w:rFonts w:ascii="Times New Roman" w:hAnsi="Times New Roman"/>
+          <w:sz w:val="28"/>
+          <w:szCs w:val="28"/>
+        </w:rPr>
+      </w:pPr>
+      <w:r>
+        <w:drawing>
+          <wp:anchor behindDoc="0" distT="0" distB="0" distL="0" distR="0" simplePos="0" locked="0" layoutInCell="0" allowOverlap="1" relativeHeight="76">
+            <wp:simplePos x="0" y="0"/>
+            <wp:positionH relativeFrom="column">
+              <wp:align>center</wp:align>
+            </wp:positionH>
+            <wp:positionV relativeFrom="paragraph">
+              <wp:posOffset>635</wp:posOffset>
+            </wp:positionV>
+            <wp:extent cx="3952875" cy="1333500"/>
+            <wp:effectExtent l="0" t="0" r="0" b="0"/>
+            <wp:wrapSquare wrapText="largest"/>
+            <wp:docPr id="75" name="Изображение75" descr=""/>
+            <wp:cNvGraphicFramePr>
+              <a:graphicFrameLocks xmlns:a="http://schemas.openxmlformats.org/drawingml/2006/main" noChangeAspect="1"/>
+            </wp:cNvGraphicFramePr>
+            <a:graphic xmlns:a="http://schemas.openxmlformats.org/drawingml/2006/main">
+              <a:graphicData uri="http://schemas.openxmlformats.org/drawingml/2006/picture">
+                <pic:pic xmlns:pic="http://schemas.openxmlformats.org/drawingml/2006/picture">
+                  <pic:nvPicPr>
+                    <pic:cNvPr id="75" name="Изображение75" descr=""/>
+                    <pic:cNvPicPr>
+                      <a:picLocks noChangeAspect="1" noChangeArrowheads="1"/>
+                    </pic:cNvPicPr>
+                  </pic:nvPicPr>
+                  <pic:blipFill>
+                    <a:blip r:embed="rId76"/>
+                    <a:stretch>
+                      <a:fillRect/>
+                    </a:stretch>
+                  </pic:blipFill>
+                  <pic:spPr bwMode="auto">
+                    <a:xfrm>
+                      <a:off x="0" y="0"/>
+                      <a:ext cx="3952875" cy="1333500"/>
+                    </a:xfrm>
+                    <a:prstGeom prst="rect">
+                      <a:avLst/>
+                    </a:prstGeom>
+                  </pic:spPr>
+                </pic:pic>
+              </a:graphicData>
+            </a:graphic>
+          </wp:anchor>
+        </w:drawing>
+      </w:r>
+      <w:r>
+        <w:rPr>
+          <w:rFonts w:ascii="Times New Roman" w:hAnsi="Times New Roman"/>
+          <w:sz w:val="28"/>
+          <w:szCs w:val="28"/>
+        </w:rPr>
+        <w:t xml:space="preserve">  </w:t>
+      </w:r>
+    </w:p>
+    <w:p>
+      <w:pPr>
+        <w:pStyle w:val="Normal"/>
+        <w:widowControl/>
+        <w:suppressAutoHyphens w:val="true"/>
+        <w:bidi w:val="0"/>
+        <w:spacing w:lineRule="auto" w:line="360" w:before="57" w:after="57"/>
+        <w:ind w:left="0" w:right="0" w:firstLine="850"/>
+        <w:jc w:val="both"/>
+        <w:rPr>
+          <w:rFonts w:ascii="Times New Roman" w:hAnsi="Times New Roman"/>
+          <w:sz w:val="28"/>
+          <w:szCs w:val="28"/>
+        </w:rPr>
+      </w:pPr>
+      <w:r>
+        <w:rPr>
+          <w:rFonts w:ascii="Times New Roman" w:hAnsi="Times New Roman"/>
+          <w:sz w:val="28"/>
+          <w:szCs w:val="28"/>
+        </w:rPr>
+      </w:r>
+    </w:p>
+    <w:p>
+      <w:pPr>
+        <w:pStyle w:val="Normal"/>
+        <w:widowControl/>
+        <w:suppressAutoHyphens w:val="true"/>
+        <w:bidi w:val="0"/>
+        <w:spacing w:lineRule="auto" w:line="360" w:before="57" w:after="57"/>
+        <w:ind w:left="0" w:right="0" w:firstLine="850"/>
+        <w:jc w:val="both"/>
+        <w:rPr>
+          <w:rFonts w:ascii="Times New Roman" w:hAnsi="Times New Roman"/>
+          <w:sz w:val="28"/>
+          <w:szCs w:val="28"/>
+        </w:rPr>
+      </w:pPr>
+      <w:r>
+        <w:rPr>
+          <w:rFonts w:ascii="Times New Roman" w:hAnsi="Times New Roman"/>
+          <w:sz w:val="28"/>
+          <w:szCs w:val="28"/>
+        </w:rPr>
+      </w:r>
+    </w:p>
+    <w:p>
+      <w:pPr>
+        <w:pStyle w:val="Normal"/>
+        <w:widowControl/>
+        <w:suppressAutoHyphens w:val="true"/>
+        <w:bidi w:val="0"/>
+        <w:spacing w:lineRule="auto" w:line="360" w:before="57" w:after="57"/>
+        <w:ind w:left="0" w:right="0" w:firstLine="850"/>
+        <w:jc w:val="both"/>
+        <w:rPr>
+          <w:rFonts w:ascii="Times New Roman" w:hAnsi="Times New Roman"/>
+          <w:sz w:val="28"/>
+          <w:szCs w:val="28"/>
+        </w:rPr>
+      </w:pPr>
+      <w:r>
+        <w:rPr>
+          <w:rFonts w:ascii="Times New Roman" w:hAnsi="Times New Roman"/>
+          <w:sz w:val="28"/>
+          <w:szCs w:val="28"/>
+        </w:rPr>
+      </w:r>
+    </w:p>
+    <w:p>
+      <w:pPr>
+        <w:pStyle w:val="Normal"/>
+        <w:widowControl/>
+        <w:suppressAutoHyphens w:val="true"/>
+        <w:bidi w:val="0"/>
+        <w:spacing w:lineRule="auto" w:line="360" w:before="57" w:after="57"/>
+        <w:ind w:left="0" w:right="0" w:firstLine="850"/>
+        <w:jc w:val="both"/>
+        <w:rPr>
+          <w:rFonts w:ascii="Times New Roman" w:hAnsi="Times New Roman"/>
+          <w:sz w:val="28"/>
+          <w:szCs w:val="28"/>
+        </w:rPr>
+      </w:pPr>
+      <w:r>
+        <w:rPr>
+          <w:rFonts w:ascii="Times New Roman" w:hAnsi="Times New Roman"/>
+          <w:sz w:val="28"/>
+          <w:szCs w:val="28"/>
+        </w:rPr>
+      </w:r>
+    </w:p>
+    <w:p>
+      <w:pPr>
+        <w:pStyle w:val="Normal"/>
+        <w:widowControl/>
+        <w:suppressAutoHyphens w:val="true"/>
+        <w:bidi w:val="0"/>
+        <w:spacing w:lineRule="auto" w:line="360" w:before="57" w:after="57"/>
+        <w:ind w:left="0" w:right="0" w:firstLine="850"/>
+        <w:jc w:val="both"/>
+        <w:rPr>
+          <w:rFonts w:ascii="Times New Roman" w:hAnsi="Times New Roman"/>
+          <w:sz w:val="28"/>
+          <w:szCs w:val="28"/>
+        </w:rPr>
+      </w:pPr>
+      <w:r>
+        <w:rPr>
+          <w:rFonts w:ascii="Times New Roman" w:hAnsi="Times New Roman"/>
+          <w:sz w:val="28"/>
+          <w:szCs w:val="28"/>
+        </w:rPr>
+      </w:r>
+    </w:p>
+    <w:p>
+      <w:pPr>
         <w:pStyle w:val="Normal"/>
         <w:widowControl/>
         <w:suppressAutoHyphens w:val="true"/>
@@ -12367,9 +13558,10 @@
       </w:r>
     </w:p>
     <w:sectPr>
+      <w:footerReference w:type="default" r:id="rId77"/>
       <w:type w:val="nextPage"/>
       <w:pgSz w:w="11906" w:h="16838"/>
-      <w:pgMar w:left="1134" w:right="1134" w:gutter="0" w:header="0" w:top="1134" w:footer="0" w:bottom="1134"/>
+      <w:pgMar w:left="1134" w:right="1134" w:gutter="0" w:header="0" w:top="1134" w:footer="1134" w:bottom="1693"/>
       <w:pgNumType w:fmt="decimal"/>
       <w:formProt w:val="false"/>
       <w:textDirection w:val="lrTb"/>
@@ -12377,6 +13569,20 @@
     </w:sectPr>
   </w:body>
 </w:document>
+</file>
+
+<file path=word/footer1.xml><?xml version="1.0" encoding="utf-8"?>
+<w:ftr xmlns:o="urn:schemas-microsoft-com:office:office" xmlns:r="http://schemas.openxmlformats.org/officeDocument/2006/relationships" xmlns:v="urn:schemas-microsoft-com:vml" xmlns:w="http://schemas.openxmlformats.org/wordprocessingml/2006/main" xmlns:w10="urn:schemas-microsoft-com:office:word" xmlns:wp="http://schemas.openxmlformats.org/drawingml/2006/wordprocessingDrawing" xmlns:wps="http://schemas.microsoft.com/office/word/2010/wordprocessingShape" xmlns:wpg="http://schemas.microsoft.com/office/word/2010/wordprocessingGroup" xmlns:mc="http://schemas.openxmlformats.org/markup-compatibility/2006" xmlns:wp14="http://schemas.microsoft.com/office/word/2010/wordprocessingDrawing" xmlns:w14="http://schemas.microsoft.com/office/word/2010/wordml" xmlns:w15="http://schemas.microsoft.com/office/word/2012/wordml" mc:Ignorable="w14 wp14 w15">
+  <w:p>
+    <w:pPr>
+      <w:pStyle w:val="Style20"/>
+      <w:rPr/>
+    </w:pPr>
+    <w:r>
+      <w:rPr/>
+    </w:r>
+  </w:p>
+</w:ftr>
 </file>
 
 <file path=word/numbering.xml><?xml version="1.0" encoding="utf-8"?>
@@ -13287,6 +14493,143 @@
     </w:lvl>
   </w:abstractNum>
   <w:abstractNum w:abstractNumId="8">
+    <w:lvl w:ilvl="0">
+      <w:start w:val="1"/>
+      <w:numFmt w:val="bullet"/>
+      <w:lvlText w:val=""/>
+      <w:lvlJc w:val="left"/>
+      <w:pPr>
+        <w:tabs>
+          <w:tab w:val="num" w:pos="720"/>
+        </w:tabs>
+        <w:ind w:left="720" w:hanging="360"/>
+      </w:pPr>
+      <w:rPr>
+        <w:rFonts w:ascii="Symbol" w:hAnsi="Symbol" w:cs="Symbol" w:hint="default"/>
+      </w:rPr>
+    </w:lvl>
+    <w:lvl w:ilvl="1">
+      <w:start w:val="1"/>
+      <w:numFmt w:val="bullet"/>
+      <w:lvlText w:val="◦"/>
+      <w:lvlJc w:val="left"/>
+      <w:pPr>
+        <w:tabs>
+          <w:tab w:val="num" w:pos="1080"/>
+        </w:tabs>
+        <w:ind w:left="1080" w:hanging="360"/>
+      </w:pPr>
+      <w:rPr>
+        <w:rFonts w:ascii="OpenSymbol" w:hAnsi="OpenSymbol" w:cs="OpenSymbol" w:hint="default"/>
+      </w:rPr>
+    </w:lvl>
+    <w:lvl w:ilvl="2">
+      <w:start w:val="1"/>
+      <w:numFmt w:val="bullet"/>
+      <w:lvlText w:val="▪"/>
+      <w:lvlJc w:val="left"/>
+      <w:pPr>
+        <w:tabs>
+          <w:tab w:val="num" w:pos="1440"/>
+        </w:tabs>
+        <w:ind w:left="1440" w:hanging="360"/>
+      </w:pPr>
+      <w:rPr>
+        <w:rFonts w:ascii="OpenSymbol" w:hAnsi="OpenSymbol" w:cs="OpenSymbol" w:hint="default"/>
+      </w:rPr>
+    </w:lvl>
+    <w:lvl w:ilvl="3">
+      <w:start w:val="1"/>
+      <w:numFmt w:val="bullet"/>
+      <w:lvlText w:val=""/>
+      <w:lvlJc w:val="left"/>
+      <w:pPr>
+        <w:tabs>
+          <w:tab w:val="num" w:pos="1800"/>
+        </w:tabs>
+        <w:ind w:left="1800" w:hanging="360"/>
+      </w:pPr>
+      <w:rPr>
+        <w:rFonts w:ascii="Symbol" w:hAnsi="Symbol" w:cs="Symbol" w:hint="default"/>
+      </w:rPr>
+    </w:lvl>
+    <w:lvl w:ilvl="4">
+      <w:start w:val="1"/>
+      <w:numFmt w:val="bullet"/>
+      <w:lvlText w:val="◦"/>
+      <w:lvlJc w:val="left"/>
+      <w:pPr>
+        <w:tabs>
+          <w:tab w:val="num" w:pos="2160"/>
+        </w:tabs>
+        <w:ind w:left="2160" w:hanging="360"/>
+      </w:pPr>
+      <w:rPr>
+        <w:rFonts w:ascii="OpenSymbol" w:hAnsi="OpenSymbol" w:cs="OpenSymbol" w:hint="default"/>
+      </w:rPr>
+    </w:lvl>
+    <w:lvl w:ilvl="5">
+      <w:start w:val="1"/>
+      <w:numFmt w:val="bullet"/>
+      <w:lvlText w:val="▪"/>
+      <w:lvlJc w:val="left"/>
+      <w:pPr>
+        <w:tabs>
+          <w:tab w:val="num" w:pos="2520"/>
+        </w:tabs>
+        <w:ind w:left="2520" w:hanging="360"/>
+      </w:pPr>
+      <w:rPr>
+        <w:rFonts w:ascii="OpenSymbol" w:hAnsi="OpenSymbol" w:cs="OpenSymbol" w:hint="default"/>
+      </w:rPr>
+    </w:lvl>
+    <w:lvl w:ilvl="6">
+      <w:start w:val="1"/>
+      <w:numFmt w:val="bullet"/>
+      <w:lvlText w:val=""/>
+      <w:lvlJc w:val="left"/>
+      <w:pPr>
+        <w:tabs>
+          <w:tab w:val="num" w:pos="2880"/>
+        </w:tabs>
+        <w:ind w:left="2880" w:hanging="360"/>
+      </w:pPr>
+      <w:rPr>
+        <w:rFonts w:ascii="Symbol" w:hAnsi="Symbol" w:cs="Symbol" w:hint="default"/>
+      </w:rPr>
+    </w:lvl>
+    <w:lvl w:ilvl="7">
+      <w:start w:val="1"/>
+      <w:numFmt w:val="bullet"/>
+      <w:lvlText w:val="◦"/>
+      <w:lvlJc w:val="left"/>
+      <w:pPr>
+        <w:tabs>
+          <w:tab w:val="num" w:pos="3240"/>
+        </w:tabs>
+        <w:ind w:left="3240" w:hanging="360"/>
+      </w:pPr>
+      <w:rPr>
+        <w:rFonts w:ascii="OpenSymbol" w:hAnsi="OpenSymbol" w:cs="OpenSymbol" w:hint="default"/>
+      </w:rPr>
+    </w:lvl>
+    <w:lvl w:ilvl="8">
+      <w:start w:val="1"/>
+      <w:numFmt w:val="bullet"/>
+      <w:lvlText w:val="▪"/>
+      <w:lvlJc w:val="left"/>
+      <w:pPr>
+        <w:tabs>
+          <w:tab w:val="num" w:pos="3600"/>
+        </w:tabs>
+        <w:ind w:left="3600" w:hanging="360"/>
+      </w:pPr>
+      <w:rPr>
+        <w:rFonts w:ascii="OpenSymbol" w:hAnsi="OpenSymbol" w:cs="OpenSymbol" w:hint="default"/>
+      </w:rPr>
+    </w:lvl>
+  </w:abstractNum>
+  <w:abstractNum w:abstractNumId="9">
     <w:lvl w:ilvl="0">
       <w:start w:val="1"/>
       <w:numFmt w:val="none"/>
@@ -13428,6 +14771,9 @@
   </w:num>
   <w:num w:numId="8">
     <w:abstractNumId w:val="8"/>
+  </w:num>
+  <w:num w:numId="9">
+    <w:abstractNumId w:val="9"/>
   </w:num>
 </w:numbering>
 </file>
@@ -13638,5 +14984,27 @@
     </w:pPr>
     <w:rPr/>
   </w:style>
+  <w:style w:type="paragraph" w:styleId="Style19">
+    <w:name w:val="Колонтитул"/>
+    <w:basedOn w:val="Normal"/>
+    <w:qFormat/>
+    <w:pPr>
+      <w:suppressLineNumbers/>
+      <w:tabs>
+        <w:tab w:val="clear" w:pos="709"/>
+        <w:tab w:val="center" w:pos="4819" w:leader="none"/>
+        <w:tab w:val="right" w:pos="9638" w:leader="none"/>
+      </w:tabs>
+    </w:pPr>
+    <w:rPr/>
+  </w:style>
+  <w:style w:type="paragraph" w:styleId="Style20">
+    <w:name w:val="Footer"/>
+    <w:basedOn w:val="Style19"/>
+    <w:pPr>
+      <w:suppressLineNumbers/>
+    </w:pPr>
+    <w:rPr/>
+  </w:style>
 </w:styles>
 </file>
--- a/docs/Spring Doca.docx
+++ b/docs/Spring Doca.docx
@@ -12313,15 +12313,7 @@
           <w:sz w:val="28"/>
           <w:szCs w:val="28"/>
         </w:rPr>
-        <w:t xml:space="preserve">У данного типа постпроцессора схожая семантика с BeanPostProcessor,  с одним главным отличием: данный построцессор манипулирует с конифгурационными метаданными бина. Таким образом, спринг контейнер дает BeanFactoryPostProcessor экземплярам прочитать конфигурационные метаданные и потенциально изменить их до того, как контейнер создаст экземпляры каких либо бинов, </w:t>
-      </w:r>
-      <w:r>
-        <w:rPr>
-          <w:rFonts w:ascii="Times New Roman" w:hAnsi="Times New Roman"/>
-          <w:sz w:val="28"/>
-          <w:szCs w:val="28"/>
-        </w:rPr>
-        <w:t>кроме BeanFactoryPostProcessor бинов.</w:t>
+        <w:t>У данного типа постпроцессора схожая семантика с BeanPostProcessor,  с одним главным отличием: данный построцессор манипулирует с конифгурационными метаданными бина. Таким образом, спринг контейнер дает BeanFactoryPostProcessor экземплярам прочитать конфигурационные метаданные и потенциально изменить их до того, как контейнер создаст экземпляры каких либо бинов, кроме BeanFactoryPostProcessor бинов.</w:t>
       </w:r>
     </w:p>
     <w:p>
@@ -13282,15 +13274,7 @@
           <w:sz w:val="28"/>
           <w:szCs w:val="28"/>
         </w:rPr>
-        <w:t xml:space="preserve">@Primary — это эффективный вид для автосвязывания типов с несколькими экземплярами, где один кандидат является более предпочтительным. Когда нужно больше контроля над процессов выбора, то можно использовать @Qualifier аннотацию. </w:t>
-      </w:r>
-      <w:r>
-        <w:rPr>
-          <w:rFonts w:ascii="Times New Roman" w:hAnsi="Times New Roman"/>
-          <w:sz w:val="28"/>
-          <w:szCs w:val="28"/>
-        </w:rPr>
-        <w:t>Благодаря этому можно выбрать тот экземпляр, который нужен по логику данному бину.</w:t>
+        <w:t>@Primary — это эффективный вид для автосвязывания типов с несколькими экземплярами, где один кандидат является более предпочтительным. Когда нужно больше контроля над процессов выбора, то можно использовать @Qualifier аннотацию. Благодаря этому можно выбрать тот экземпляр, который нужен по логику данному бину.</w:t>
       </w:r>
     </w:p>
     <w:p>
@@ -13500,6 +13484,356 @@
           <w:sz w:val="28"/>
           <w:szCs w:val="28"/>
         </w:rPr>
+        <w:t>Данную аннотацию можно применить к полям, Setter DU, много-аргументным методам.</w:t>
+      </w:r>
+    </w:p>
+    <w:p>
+      <w:pPr>
+        <w:pStyle w:val="Normal"/>
+        <w:widowControl/>
+        <w:suppressAutoHyphens w:val="true"/>
+        <w:bidi w:val="0"/>
+        <w:spacing w:lineRule="auto" w:line="360" w:before="57" w:after="57"/>
+        <w:ind w:left="0" w:right="0" w:firstLine="850"/>
+        <w:jc w:val="both"/>
+        <w:rPr>
+          <w:rFonts w:ascii="Times New Roman" w:hAnsi="Times New Roman"/>
+          <w:sz w:val="28"/>
+          <w:szCs w:val="28"/>
+        </w:rPr>
+      </w:pPr>
+      <w:r>
+        <w:rPr>
+          <w:rFonts w:ascii="Times New Roman" w:hAnsi="Times New Roman"/>
+          <w:sz w:val="28"/>
+          <w:szCs w:val="28"/>
+        </w:rPr>
+      </w:r>
+    </w:p>
+    <w:p>
+      <w:pPr>
+        <w:pStyle w:val="Normal"/>
+        <w:widowControl/>
+        <w:suppressAutoHyphens w:val="true"/>
+        <w:bidi w:val="0"/>
+        <w:spacing w:lineRule="auto" w:line="360" w:before="57" w:after="57"/>
+        <w:ind w:left="0" w:right="0" w:firstLine="850"/>
+        <w:jc w:val="both"/>
+        <w:rPr>
+          <w:rFonts w:ascii="Times New Roman" w:hAnsi="Times New Roman"/>
+          <w:sz w:val="28"/>
+          <w:szCs w:val="28"/>
+        </w:rPr>
+      </w:pPr>
+      <w:r>
+        <w:rPr>
+          <w:rFonts w:ascii="Times New Roman" w:hAnsi="Times New Roman"/>
+          <w:sz w:val="28"/>
+          <w:szCs w:val="28"/>
+        </w:rPr>
+        <w:t>При этом можно делать свои кастомные Qualifier аннотации:</w:t>
+      </w:r>
+    </w:p>
+    <w:p>
+      <w:pPr>
+        <w:pStyle w:val="Normal"/>
+        <w:widowControl/>
+        <w:suppressAutoHyphens w:val="true"/>
+        <w:bidi w:val="0"/>
+        <w:spacing w:lineRule="auto" w:line="360" w:before="57" w:after="57"/>
+        <w:ind w:left="0" w:right="0" w:firstLine="850"/>
+        <w:jc w:val="both"/>
+        <w:rPr>
+          <w:rFonts w:ascii="Times New Roman" w:hAnsi="Times New Roman"/>
+          <w:sz w:val="28"/>
+          <w:szCs w:val="28"/>
+        </w:rPr>
+      </w:pPr>
+      <w:r>
+        <w:drawing>
+          <wp:anchor behindDoc="0" distT="0" distB="0" distL="0" distR="0" simplePos="0" locked="0" layoutInCell="0" allowOverlap="1" relativeHeight="77">
+            <wp:simplePos x="0" y="0"/>
+            <wp:positionH relativeFrom="column">
+              <wp:align>center</wp:align>
+            </wp:positionH>
+            <wp:positionV relativeFrom="paragraph">
+              <wp:posOffset>635</wp:posOffset>
+            </wp:positionV>
+            <wp:extent cx="6120130" cy="1313815"/>
+            <wp:effectExtent l="0" t="0" r="0" b="0"/>
+            <wp:wrapSquare wrapText="largest"/>
+            <wp:docPr id="76" name="Изображение76" descr=""/>
+            <wp:cNvGraphicFramePr>
+              <a:graphicFrameLocks xmlns:a="http://schemas.openxmlformats.org/drawingml/2006/main" noChangeAspect="1"/>
+            </wp:cNvGraphicFramePr>
+            <a:graphic xmlns:a="http://schemas.openxmlformats.org/drawingml/2006/main">
+              <a:graphicData uri="http://schemas.openxmlformats.org/drawingml/2006/picture">
+                <pic:pic xmlns:pic="http://schemas.openxmlformats.org/drawingml/2006/picture">
+                  <pic:nvPicPr>
+                    <pic:cNvPr id="76" name="Изображение76" descr=""/>
+                    <pic:cNvPicPr>
+                      <a:picLocks noChangeAspect="1" noChangeArrowheads="1"/>
+                    </pic:cNvPicPr>
+                  </pic:nvPicPr>
+                  <pic:blipFill>
+                    <a:blip r:embed="rId77"/>
+                    <a:stretch>
+                      <a:fillRect/>
+                    </a:stretch>
+                  </pic:blipFill>
+                  <pic:spPr bwMode="auto">
+                    <a:xfrm>
+                      <a:off x="0" y="0"/>
+                      <a:ext cx="6120130" cy="1313815"/>
+                    </a:xfrm>
+                    <a:prstGeom prst="rect">
+                      <a:avLst/>
+                    </a:prstGeom>
+                  </pic:spPr>
+                </pic:pic>
+              </a:graphicData>
+            </a:graphic>
+          </wp:anchor>
+        </w:drawing>
+      </w:r>
+      <w:r>
+        <w:rPr>
+          <w:rFonts w:ascii="Times New Roman" w:hAnsi="Times New Roman"/>
+          <w:sz w:val="28"/>
+          <w:szCs w:val="28"/>
+        </w:rPr>
+        <w:t xml:space="preserve"> </w:t>
+      </w:r>
+    </w:p>
+    <w:p>
+      <w:pPr>
+        <w:pStyle w:val="Normal"/>
+        <w:widowControl/>
+        <w:suppressAutoHyphens w:val="true"/>
+        <w:bidi w:val="0"/>
+        <w:spacing w:lineRule="auto" w:line="360" w:before="57" w:after="57"/>
+        <w:ind w:left="0" w:right="0" w:firstLine="850"/>
+        <w:jc w:val="both"/>
+        <w:rPr>
+          <w:rFonts w:ascii="Times New Roman" w:hAnsi="Times New Roman"/>
+          <w:sz w:val="28"/>
+          <w:szCs w:val="28"/>
+        </w:rPr>
+      </w:pPr>
+      <w:r>
+        <w:drawing>
+          <wp:anchor behindDoc="0" distT="0" distB="0" distL="0" distR="0" simplePos="0" locked="0" layoutInCell="0" allowOverlap="1" relativeHeight="78">
+            <wp:simplePos x="0" y="0"/>
+            <wp:positionH relativeFrom="column">
+              <wp:align>center</wp:align>
+            </wp:positionH>
+            <wp:positionV relativeFrom="paragraph">
+              <wp:posOffset>635</wp:posOffset>
+            </wp:positionV>
+            <wp:extent cx="6120130" cy="2576830"/>
+            <wp:effectExtent l="0" t="0" r="0" b="0"/>
+            <wp:wrapSquare wrapText="largest"/>
+            <wp:docPr id="77" name="Изображение77" descr=""/>
+            <wp:cNvGraphicFramePr>
+              <a:graphicFrameLocks xmlns:a="http://schemas.openxmlformats.org/drawingml/2006/main" noChangeAspect="1"/>
+            </wp:cNvGraphicFramePr>
+            <a:graphic xmlns:a="http://schemas.openxmlformats.org/drawingml/2006/main">
+              <a:graphicData uri="http://schemas.openxmlformats.org/drawingml/2006/picture">
+                <pic:pic xmlns:pic="http://schemas.openxmlformats.org/drawingml/2006/picture">
+                  <pic:nvPicPr>
+                    <pic:cNvPr id="77" name="Изображение77" descr=""/>
+                    <pic:cNvPicPr>
+                      <a:picLocks noChangeAspect="1" noChangeArrowheads="1"/>
+                    </pic:cNvPicPr>
+                  </pic:nvPicPr>
+                  <pic:blipFill>
+                    <a:blip r:embed="rId78"/>
+                    <a:stretch>
+                      <a:fillRect/>
+                    </a:stretch>
+                  </pic:blipFill>
+                  <pic:spPr bwMode="auto">
+                    <a:xfrm>
+                      <a:off x="0" y="0"/>
+                      <a:ext cx="6120130" cy="2576830"/>
+                    </a:xfrm>
+                    <a:prstGeom prst="rect">
+                      <a:avLst/>
+                    </a:prstGeom>
+                  </pic:spPr>
+                </pic:pic>
+              </a:graphicData>
+            </a:graphic>
+          </wp:anchor>
+        </w:drawing>
+      </w:r>
+      <w:r>
+        <w:rPr>
+          <w:rFonts w:ascii="Times New Roman" w:hAnsi="Times New Roman"/>
+          <w:sz w:val="28"/>
+          <w:szCs w:val="28"/>
+        </w:rPr>
+        <w:t xml:space="preserve"> </w:t>
+      </w:r>
+    </w:p>
+    <w:p>
+      <w:pPr>
+        <w:pStyle w:val="Normal"/>
+        <w:widowControl/>
+        <w:suppressAutoHyphens w:val="true"/>
+        <w:bidi w:val="0"/>
+        <w:spacing w:lineRule="auto" w:line="360" w:before="57" w:after="57"/>
+        <w:ind w:left="0" w:right="0" w:firstLine="850"/>
+        <w:jc w:val="both"/>
+        <w:rPr>
+          <w:rFonts w:ascii="Times New Roman" w:hAnsi="Times New Roman"/>
+          <w:sz w:val="28"/>
+          <w:szCs w:val="28"/>
+        </w:rPr>
+      </w:pPr>
+      <w:r>
+        <w:rPr>
+          <w:rFonts w:ascii="Times New Roman" w:hAnsi="Times New Roman"/>
+          <w:sz w:val="28"/>
+          <w:szCs w:val="28"/>
+        </w:rPr>
+        <w:t>Таким образом, кастомные аннотации позволяют немного конкретизировать область их применения. Как на примере, в каталог фильмо инжектится только те зависимости, которые имеют «Жанр комедия» или «Жанр экшн».</w:t>
+      </w:r>
+    </w:p>
+    <w:p>
+      <w:pPr>
+        <w:pStyle w:val="Normal"/>
+        <w:widowControl/>
+        <w:suppressAutoHyphens w:val="true"/>
+        <w:bidi w:val="0"/>
+        <w:spacing w:lineRule="auto" w:line="360" w:before="57" w:after="57"/>
+        <w:ind w:left="0" w:right="0" w:firstLine="850"/>
+        <w:jc w:val="both"/>
+        <w:rPr>
+          <w:rFonts w:ascii="Times New Roman" w:hAnsi="Times New Roman"/>
+          <w:sz w:val="28"/>
+          <w:szCs w:val="28"/>
+        </w:rPr>
+      </w:pPr>
+      <w:r>
+        <w:rPr>
+          <w:rFonts w:ascii="Times New Roman" w:hAnsi="Times New Roman"/>
+          <w:sz w:val="28"/>
+          <w:szCs w:val="28"/>
+        </w:rPr>
+      </w:r>
+    </w:p>
+    <w:p>
+      <w:pPr>
+        <w:pStyle w:val="3"/>
+        <w:numPr>
+          <w:ilvl w:val="2"/>
+          <w:numId w:val="2"/>
+        </w:numPr>
+        <w:rPr>
+          <w:rFonts w:ascii="Times New Roman" w:hAnsi="Times New Roman"/>
+          <w:sz w:val="28"/>
+          <w:szCs w:val="28"/>
+        </w:rPr>
+      </w:pPr>
+      <w:r>
+        <w:rPr/>
+        <w:t>1.9.5 Injection with @Resource</w:t>
+      </w:r>
+    </w:p>
+    <w:p>
+      <w:pPr>
+        <w:pStyle w:val="Normal"/>
+        <w:widowControl/>
+        <w:suppressAutoHyphens w:val="true"/>
+        <w:bidi w:val="0"/>
+        <w:spacing w:lineRule="auto" w:line="360" w:before="57" w:after="57"/>
+        <w:ind w:left="0" w:right="0" w:firstLine="850"/>
+        <w:jc w:val="both"/>
+        <w:rPr>
+          <w:rFonts w:ascii="Times New Roman" w:hAnsi="Times New Roman"/>
+          <w:sz w:val="28"/>
+          <w:szCs w:val="28"/>
+        </w:rPr>
+      </w:pPr>
+      <w:r>
+        <w:rPr>
+          <w:rFonts w:ascii="Times New Roman" w:hAnsi="Times New Roman"/>
+          <w:sz w:val="28"/>
+          <w:szCs w:val="28"/>
+        </w:rPr>
+        <w:t>Используя JSR-250 было добавлено использование @Resource аннотации из Jakarta EE для того, чтобы использовать ее как просмотр кандидатов на автосвязывание. Она может применяться над полями или над сеттер методами.</w:t>
+      </w:r>
+    </w:p>
+    <w:p>
+      <w:pPr>
+        <w:pStyle w:val="Normal"/>
+        <w:widowControl/>
+        <w:suppressAutoHyphens w:val="true"/>
+        <w:bidi w:val="0"/>
+        <w:spacing w:lineRule="auto" w:line="360" w:before="57" w:after="57"/>
+        <w:ind w:left="0" w:right="0" w:firstLine="850"/>
+        <w:jc w:val="both"/>
+        <w:rPr>
+          <w:rFonts w:ascii="Times New Roman" w:hAnsi="Times New Roman"/>
+          <w:sz w:val="28"/>
+          <w:szCs w:val="28"/>
+        </w:rPr>
+      </w:pPr>
+      <w:r>
+        <w:rPr>
+          <w:rFonts w:ascii="Times New Roman" w:hAnsi="Times New Roman"/>
+          <w:sz w:val="28"/>
+          <w:szCs w:val="28"/>
+        </w:rPr>
+        <w:t>Это аннотация принимает атрибут «name», Spring воспринимает этот атрибут по умолчанию как имя бина, который необходимо заинжектить.</w:t>
+      </w:r>
+    </w:p>
+    <w:p>
+      <w:pPr>
+        <w:pStyle w:val="Normal"/>
+        <w:widowControl/>
+        <w:suppressAutoHyphens w:val="true"/>
+        <w:bidi w:val="0"/>
+        <w:spacing w:lineRule="auto" w:line="360" w:before="57" w:after="57"/>
+        <w:ind w:left="0" w:right="0" w:firstLine="850"/>
+        <w:jc w:val="both"/>
+        <w:rPr>
+          <w:rFonts w:ascii="Times New Roman" w:hAnsi="Times New Roman"/>
+          <w:sz w:val="28"/>
+          <w:szCs w:val="28"/>
+        </w:rPr>
+      </w:pPr>
+      <w:r>
+        <w:rPr>
+          <w:rFonts w:ascii="Times New Roman" w:hAnsi="Times New Roman"/>
+          <w:sz w:val="28"/>
+          <w:szCs w:val="28"/>
+        </w:rPr>
+        <w:t>Если не определен никакой атрибут, то инжекция будет происходить по имени бина класс. Т.е. если класс называется TestBean, то сначала будет произведен поиск бина класса TestBean с именем бина «testBean», если такой не найден, то будет использован наиболее подходящий бин типа TestBean.</w:t>
+      </w:r>
+    </w:p>
+    <w:p>
+      <w:pPr>
+        <w:pStyle w:val="Normal"/>
+        <w:widowControl/>
+        <w:suppressAutoHyphens w:val="true"/>
+        <w:bidi w:val="0"/>
+        <w:spacing w:lineRule="auto" w:line="360" w:before="57" w:after="57"/>
+        <w:ind w:left="0" w:right="0" w:firstLine="850"/>
+        <w:jc w:val="both"/>
+        <w:rPr>
+          <w:rFonts w:ascii="Times New Roman" w:hAnsi="Times New Roman"/>
+          <w:sz w:val="28"/>
+          <w:szCs w:val="28"/>
+        </w:rPr>
+      </w:pPr>
+      <w:r>
+        <w:rPr>
+          <w:rFonts w:ascii="Times New Roman" w:hAnsi="Times New Roman"/>
+          <w:sz w:val="28"/>
+          <w:szCs w:val="28"/>
+        </w:rPr>
       </w:r>
       <w:r>
         <w:br w:type="page"/>
@@ -13558,7 +13892,7 @@
       </w:r>
     </w:p>
     <w:sectPr>
-      <w:footerReference w:type="default" r:id="rId77"/>
+      <w:footerReference w:type="default" r:id="rId79"/>
       <w:type w:val="nextPage"/>
       <w:pgSz w:w="11906" w:h="16838"/>
       <w:pgMar w:left="1134" w:right="1134" w:gutter="0" w:header="0" w:top="1134" w:footer="1134" w:bottom="1693"/>

--- a/docs/Spring Doca.docx
+++ b/docs/Spring Doca.docx
@@ -13815,6 +13815,898 @@
     </w:p>
     <w:p>
       <w:pPr>
+        <w:pStyle w:val="3"/>
+        <w:numPr>
+          <w:ilvl w:val="2"/>
+          <w:numId w:val="2"/>
+        </w:numPr>
+        <w:rPr>
+          <w:rFonts w:ascii="Times New Roman" w:hAnsi="Times New Roman"/>
+          <w:sz w:val="28"/>
+          <w:szCs w:val="28"/>
+        </w:rPr>
+      </w:pPr>
+      <w:r>
+        <w:rPr/>
+        <w:t>1.9.6 @Value</w:t>
+      </w:r>
+    </w:p>
+    <w:p>
+      <w:pPr>
+        <w:pStyle w:val="Normal"/>
+        <w:widowControl/>
+        <w:suppressAutoHyphens w:val="true"/>
+        <w:bidi w:val="0"/>
+        <w:spacing w:lineRule="auto" w:line="360" w:before="57" w:after="57"/>
+        <w:ind w:left="0" w:right="0" w:firstLine="850"/>
+        <w:jc w:val="both"/>
+        <w:rPr>
+          <w:rFonts w:ascii="Times New Roman" w:hAnsi="Times New Roman"/>
+          <w:sz w:val="28"/>
+          <w:szCs w:val="28"/>
+        </w:rPr>
+      </w:pPr>
+      <w:r>
+        <w:rPr>
+          <w:rFonts w:ascii="Times New Roman" w:hAnsi="Times New Roman"/>
+          <w:sz w:val="28"/>
+          <w:szCs w:val="28"/>
+        </w:rPr>
+      </w:r>
+    </w:p>
+    <w:p>
+      <w:pPr>
+        <w:pStyle w:val="Normal"/>
+        <w:widowControl/>
+        <w:suppressAutoHyphens w:val="true"/>
+        <w:bidi w:val="0"/>
+        <w:spacing w:lineRule="auto" w:line="360" w:before="57" w:after="57"/>
+        <w:ind w:left="0" w:right="0" w:firstLine="850"/>
+        <w:jc w:val="both"/>
+        <w:rPr>
+          <w:rFonts w:ascii="Times New Roman" w:hAnsi="Times New Roman"/>
+          <w:sz w:val="28"/>
+          <w:szCs w:val="28"/>
+        </w:rPr>
+      </w:pPr>
+      <w:r>
+        <w:rPr>
+          <w:rFonts w:ascii="Times New Roman" w:hAnsi="Times New Roman"/>
+          <w:sz w:val="28"/>
+          <w:szCs w:val="28"/>
+        </w:rPr>
+        <w:t>Данная аннотация обычно используется для инжектирования внешних проперти.</w:t>
+      </w:r>
+    </w:p>
+    <w:p>
+      <w:pPr>
+        <w:pStyle w:val="Normal"/>
+        <w:widowControl/>
+        <w:suppressAutoHyphens w:val="true"/>
+        <w:bidi w:val="0"/>
+        <w:spacing w:lineRule="auto" w:line="360" w:before="57" w:after="57"/>
+        <w:ind w:left="0" w:right="0" w:firstLine="850"/>
+        <w:jc w:val="both"/>
+        <w:rPr>
+          <w:rFonts w:ascii="Times New Roman" w:hAnsi="Times New Roman"/>
+          <w:sz w:val="28"/>
+          <w:szCs w:val="28"/>
+        </w:rPr>
+      </w:pPr>
+      <w:r>
+        <w:rPr>
+          <w:rFonts w:ascii="Times New Roman" w:hAnsi="Times New Roman"/>
+          <w:sz w:val="28"/>
+          <w:szCs w:val="28"/>
+        </w:rPr>
+        <w:t>К примеру:</w:t>
+      </w:r>
+    </w:p>
+    <w:p>
+      <w:pPr>
+        <w:pStyle w:val="Normal"/>
+        <w:widowControl/>
+        <w:suppressAutoHyphens w:val="true"/>
+        <w:bidi w:val="0"/>
+        <w:spacing w:lineRule="auto" w:line="360" w:before="57" w:after="57"/>
+        <w:ind w:left="0" w:right="0" w:firstLine="850"/>
+        <w:jc w:val="both"/>
+        <w:rPr>
+          <w:rFonts w:ascii="Times New Roman" w:hAnsi="Times New Roman"/>
+          <w:sz w:val="28"/>
+          <w:szCs w:val="28"/>
+        </w:rPr>
+      </w:pPr>
+      <w:r>
+        <w:rPr>
+          <w:rFonts w:ascii="Times New Roman" w:hAnsi="Times New Roman"/>
+          <w:sz w:val="28"/>
+          <w:szCs w:val="28"/>
+        </w:rPr>
+        <w:drawing>
+          <wp:anchor behindDoc="0" distT="0" distB="0" distL="0" distR="0" simplePos="0" locked="0" layoutInCell="0" allowOverlap="1" relativeHeight="79">
+            <wp:simplePos x="0" y="0"/>
+            <wp:positionH relativeFrom="column">
+              <wp:align>center</wp:align>
+            </wp:positionH>
+            <wp:positionV relativeFrom="paragraph">
+              <wp:posOffset>635</wp:posOffset>
+            </wp:positionV>
+            <wp:extent cx="6120130" cy="3380740"/>
+            <wp:effectExtent l="0" t="0" r="0" b="0"/>
+            <wp:wrapSquare wrapText="largest"/>
+            <wp:docPr id="78" name="Изображение78" descr=""/>
+            <wp:cNvGraphicFramePr>
+              <a:graphicFrameLocks xmlns:a="http://schemas.openxmlformats.org/drawingml/2006/main" noChangeAspect="1"/>
+            </wp:cNvGraphicFramePr>
+            <a:graphic xmlns:a="http://schemas.openxmlformats.org/drawingml/2006/main">
+              <a:graphicData uri="http://schemas.openxmlformats.org/drawingml/2006/picture">
+                <pic:pic xmlns:pic="http://schemas.openxmlformats.org/drawingml/2006/picture">
+                  <pic:nvPicPr>
+                    <pic:cNvPr id="78" name="Изображение78" descr=""/>
+                    <pic:cNvPicPr>
+                      <a:picLocks noChangeAspect="1" noChangeArrowheads="1"/>
+                    </pic:cNvPicPr>
+                  </pic:nvPicPr>
+                  <pic:blipFill>
+                    <a:blip r:embed="rId79"/>
+                    <a:stretch>
+                      <a:fillRect/>
+                    </a:stretch>
+                  </pic:blipFill>
+                  <pic:spPr bwMode="auto">
+                    <a:xfrm>
+                      <a:off x="0" y="0"/>
+                      <a:ext cx="6120130" cy="3380740"/>
+                    </a:xfrm>
+                    <a:prstGeom prst="rect">
+                      <a:avLst/>
+                    </a:prstGeom>
+                  </pic:spPr>
+                </pic:pic>
+              </a:graphicData>
+            </a:graphic>
+          </wp:anchor>
+        </w:drawing>
+      </w:r>
+    </w:p>
+    <w:p>
+      <w:pPr>
+        <w:pStyle w:val="Normal"/>
+        <w:widowControl/>
+        <w:suppressAutoHyphens w:val="true"/>
+        <w:bidi w:val="0"/>
+        <w:spacing w:lineRule="auto" w:line="360" w:before="57" w:after="57"/>
+        <w:ind w:left="0" w:right="0" w:firstLine="850"/>
+        <w:jc w:val="both"/>
+        <w:rPr>
+          <w:rFonts w:ascii="Times New Roman" w:hAnsi="Times New Roman"/>
+          <w:sz w:val="28"/>
+          <w:szCs w:val="28"/>
+        </w:rPr>
+      </w:pPr>
+      <w:r>
+        <w:rPr>
+          <w:rFonts w:ascii="Times New Roman" w:hAnsi="Times New Roman"/>
+          <w:sz w:val="28"/>
+          <w:szCs w:val="28"/>
+        </w:rPr>
+      </w:r>
+    </w:p>
+    <w:p>
+      <w:pPr>
+        <w:pStyle w:val="Normal"/>
+        <w:widowControl/>
+        <w:suppressAutoHyphens w:val="true"/>
+        <w:bidi w:val="0"/>
+        <w:spacing w:lineRule="auto" w:line="360" w:before="57" w:after="57"/>
+        <w:ind w:left="0" w:right="0" w:firstLine="850"/>
+        <w:jc w:val="both"/>
+        <w:rPr>
+          <w:rFonts w:ascii="Times New Roman" w:hAnsi="Times New Roman"/>
+          <w:sz w:val="28"/>
+          <w:szCs w:val="28"/>
+        </w:rPr>
+      </w:pPr>
+      <w:r>
+        <w:rPr>
+          <w:rFonts w:ascii="Times New Roman" w:hAnsi="Times New Roman"/>
+          <w:sz w:val="28"/>
+          <w:szCs w:val="28"/>
+        </w:rPr>
+        <w:drawing>
+          <wp:anchor behindDoc="0" distT="0" distB="0" distL="0" distR="0" simplePos="0" locked="0" layoutInCell="0" allowOverlap="1" relativeHeight="80">
+            <wp:simplePos x="0" y="0"/>
+            <wp:positionH relativeFrom="column">
+              <wp:align>center</wp:align>
+            </wp:positionH>
+            <wp:positionV relativeFrom="paragraph">
+              <wp:posOffset>635</wp:posOffset>
+            </wp:positionV>
+            <wp:extent cx="5124450" cy="2286000"/>
+            <wp:effectExtent l="0" t="0" r="0" b="0"/>
+            <wp:wrapSquare wrapText="largest"/>
+            <wp:docPr id="79" name="Изображение79" descr=""/>
+            <wp:cNvGraphicFramePr>
+              <a:graphicFrameLocks xmlns:a="http://schemas.openxmlformats.org/drawingml/2006/main" noChangeAspect="1"/>
+            </wp:cNvGraphicFramePr>
+            <a:graphic xmlns:a="http://schemas.openxmlformats.org/drawingml/2006/main">
+              <a:graphicData uri="http://schemas.openxmlformats.org/drawingml/2006/picture">
+                <pic:pic xmlns:pic="http://schemas.openxmlformats.org/drawingml/2006/picture">
+                  <pic:nvPicPr>
+                    <pic:cNvPr id="79" name="Изображение79" descr=""/>
+                    <pic:cNvPicPr>
+                      <a:picLocks noChangeAspect="1" noChangeArrowheads="1"/>
+                    </pic:cNvPicPr>
+                  </pic:nvPicPr>
+                  <pic:blipFill>
+                    <a:blip r:embed="rId80"/>
+                    <a:stretch>
+                      <a:fillRect/>
+                    </a:stretch>
+                  </pic:blipFill>
+                  <pic:spPr bwMode="auto">
+                    <a:xfrm>
+                      <a:off x="0" y="0"/>
+                      <a:ext cx="5124450" cy="2286000"/>
+                    </a:xfrm>
+                    <a:prstGeom prst="rect">
+                      <a:avLst/>
+                    </a:prstGeom>
+                  </pic:spPr>
+                </pic:pic>
+              </a:graphicData>
+            </a:graphic>
+          </wp:anchor>
+        </w:drawing>
+      </w:r>
+    </w:p>
+    <w:p>
+      <w:pPr>
+        <w:pStyle w:val="Normal"/>
+        <w:widowControl/>
+        <w:suppressAutoHyphens w:val="true"/>
+        <w:bidi w:val="0"/>
+        <w:spacing w:lineRule="auto" w:line="360" w:before="57" w:after="57"/>
+        <w:ind w:left="0" w:right="0" w:firstLine="850"/>
+        <w:jc w:val="both"/>
+        <w:rPr>
+          <w:rFonts w:ascii="Times New Roman" w:hAnsi="Times New Roman"/>
+          <w:sz w:val="28"/>
+          <w:szCs w:val="28"/>
+        </w:rPr>
+      </w:pPr>
+      <w:r>
+        <w:rPr>
+          <w:rFonts w:ascii="Times New Roman" w:hAnsi="Times New Roman"/>
+          <w:sz w:val="28"/>
+          <w:szCs w:val="28"/>
+        </w:rPr>
+        <w:t xml:space="preserve"> </w:t>
+      </w:r>
+    </w:p>
+    <w:p>
+      <w:pPr>
+        <w:pStyle w:val="Normal"/>
+        <w:widowControl/>
+        <w:suppressAutoHyphens w:val="true"/>
+        <w:bidi w:val="0"/>
+        <w:spacing w:lineRule="auto" w:line="360" w:before="57" w:after="57"/>
+        <w:ind w:left="0" w:right="0" w:firstLine="850"/>
+        <w:jc w:val="both"/>
+        <w:rPr>
+          <w:rFonts w:ascii="Times New Roman" w:hAnsi="Times New Roman"/>
+          <w:sz w:val="28"/>
+          <w:szCs w:val="28"/>
+        </w:rPr>
+      </w:pPr>
+      <w:r>
+        <w:rPr>
+          <w:rFonts w:ascii="Times New Roman" w:hAnsi="Times New Roman"/>
+          <w:sz w:val="28"/>
+          <w:szCs w:val="28"/>
+        </w:rPr>
+        <w:t>Для того, чтобы файл с пропертями был видел контексту спринга, необходимо явно обозначить его в конфигурационном файле:</w:t>
+      </w:r>
+    </w:p>
+    <w:p>
+      <w:pPr>
+        <w:pStyle w:val="Normal"/>
+        <w:widowControl/>
+        <w:suppressAutoHyphens w:val="true"/>
+        <w:bidi w:val="0"/>
+        <w:spacing w:lineRule="auto" w:line="360" w:before="57" w:after="57"/>
+        <w:ind w:left="0" w:right="0" w:firstLine="850"/>
+        <w:jc w:val="both"/>
+        <w:rPr>
+          <w:rFonts w:ascii="Times New Roman" w:hAnsi="Times New Roman"/>
+          <w:sz w:val="28"/>
+          <w:szCs w:val="28"/>
+        </w:rPr>
+      </w:pPr>
+      <w:r>
+        <w:drawing>
+          <wp:anchor behindDoc="0" distT="0" distB="0" distL="0" distR="0" simplePos="0" locked="0" layoutInCell="0" allowOverlap="1" relativeHeight="81">
+            <wp:simplePos x="0" y="0"/>
+            <wp:positionH relativeFrom="column">
+              <wp:align>center</wp:align>
+            </wp:positionH>
+            <wp:positionV relativeFrom="paragraph">
+              <wp:posOffset>635</wp:posOffset>
+            </wp:positionV>
+            <wp:extent cx="6120130" cy="2903855"/>
+            <wp:effectExtent l="0" t="0" r="0" b="0"/>
+            <wp:wrapSquare wrapText="largest"/>
+            <wp:docPr id="80" name="Изображение80" descr=""/>
+            <wp:cNvGraphicFramePr>
+              <a:graphicFrameLocks xmlns:a="http://schemas.openxmlformats.org/drawingml/2006/main" noChangeAspect="1"/>
+            </wp:cNvGraphicFramePr>
+            <a:graphic xmlns:a="http://schemas.openxmlformats.org/drawingml/2006/main">
+              <a:graphicData uri="http://schemas.openxmlformats.org/drawingml/2006/picture">
+                <pic:pic xmlns:pic="http://schemas.openxmlformats.org/drawingml/2006/picture">
+                  <pic:nvPicPr>
+                    <pic:cNvPr id="80" name="Изображение80" descr=""/>
+                    <pic:cNvPicPr>
+                      <a:picLocks noChangeAspect="1" noChangeArrowheads="1"/>
+                    </pic:cNvPicPr>
+                  </pic:nvPicPr>
+                  <pic:blipFill>
+                    <a:blip r:embed="rId81"/>
+                    <a:stretch>
+                      <a:fillRect/>
+                    </a:stretch>
+                  </pic:blipFill>
+                  <pic:spPr bwMode="auto">
+                    <a:xfrm>
+                      <a:off x="0" y="0"/>
+                      <a:ext cx="6120130" cy="2903855"/>
+                    </a:xfrm>
+                    <a:prstGeom prst="rect">
+                      <a:avLst/>
+                    </a:prstGeom>
+                  </pic:spPr>
+                </pic:pic>
+              </a:graphicData>
+            </a:graphic>
+          </wp:anchor>
+        </w:drawing>
+      </w:r>
+      <w:r>
+        <w:rPr>
+          <w:rFonts w:ascii="Times New Roman" w:hAnsi="Times New Roman"/>
+          <w:sz w:val="28"/>
+          <w:szCs w:val="28"/>
+        </w:rPr>
+        <w:t xml:space="preserve"> </w:t>
+      </w:r>
+      <w:r>
+        <w:rPr>
+          <w:rFonts w:ascii="Times New Roman" w:hAnsi="Times New Roman"/>
+          <w:sz w:val="28"/>
+          <w:szCs w:val="28"/>
+        </w:rPr>
+        <w:t>По умолчанию используется мягкий преобразователь значений проперти в значение, и если нет какого то проперти, то он заинжектит в значение именно запись «${property,name}»</w:t>
+      </w:r>
+    </w:p>
+    <w:p>
+      <w:pPr>
+        <w:pStyle w:val="Normal"/>
+        <w:widowControl/>
+        <w:suppressAutoHyphens w:val="true"/>
+        <w:bidi w:val="0"/>
+        <w:spacing w:lineRule="auto" w:line="360" w:before="57" w:after="57"/>
+        <w:ind w:left="0" w:right="0" w:firstLine="850"/>
+        <w:jc w:val="both"/>
+        <w:rPr>
+          <w:rFonts w:ascii="Times New Roman" w:hAnsi="Times New Roman"/>
+          <w:sz w:val="28"/>
+          <w:szCs w:val="28"/>
+        </w:rPr>
+      </w:pPr>
+      <w:r>
+        <w:rPr>
+          <w:rFonts w:ascii="Times New Roman" w:hAnsi="Times New Roman"/>
+          <w:sz w:val="28"/>
+          <w:szCs w:val="28"/>
+        </w:rPr>
+        <w:t xml:space="preserve">Если необходим более явный контроль над несуществующими свойствами, необходимо использовать конфигуратор ProperySourcesPlaceholderConfiguirer бин, как показано ниже. </w:t>
+      </w:r>
+      <w:r>
+        <w:rPr>
+          <w:rFonts w:ascii="Times New Roman" w:hAnsi="Times New Roman"/>
+          <w:sz w:val="28"/>
+          <w:szCs w:val="28"/>
+        </w:rPr>
+        <w:t>При этом, когда используется подход с Java аннотациями, то метод бина должен быть помечен как static:</w:t>
+      </w:r>
+    </w:p>
+    <w:p>
+      <w:pPr>
+        <w:pStyle w:val="Normal"/>
+        <w:widowControl/>
+        <w:suppressAutoHyphens w:val="true"/>
+        <w:bidi w:val="0"/>
+        <w:spacing w:lineRule="auto" w:line="360" w:before="57" w:after="57"/>
+        <w:ind w:left="0" w:right="0" w:firstLine="850"/>
+        <w:jc w:val="both"/>
+        <w:rPr>
+          <w:rFonts w:ascii="Times New Roman" w:hAnsi="Times New Roman"/>
+          <w:sz w:val="28"/>
+          <w:szCs w:val="28"/>
+        </w:rPr>
+      </w:pPr>
+      <w:r>
+        <w:drawing>
+          <wp:anchor behindDoc="0" distT="0" distB="0" distL="0" distR="0" simplePos="0" locked="0" layoutInCell="0" allowOverlap="1" relativeHeight="82">
+            <wp:simplePos x="0" y="0"/>
+            <wp:positionH relativeFrom="column">
+              <wp:align>center</wp:align>
+            </wp:positionH>
+            <wp:positionV relativeFrom="paragraph">
+              <wp:posOffset>635</wp:posOffset>
+            </wp:positionV>
+            <wp:extent cx="6120130" cy="1983105"/>
+            <wp:effectExtent l="0" t="0" r="0" b="0"/>
+            <wp:wrapSquare wrapText="largest"/>
+            <wp:docPr id="81" name="Изображение81" descr=""/>
+            <wp:cNvGraphicFramePr>
+              <a:graphicFrameLocks xmlns:a="http://schemas.openxmlformats.org/drawingml/2006/main" noChangeAspect="1"/>
+            </wp:cNvGraphicFramePr>
+            <a:graphic xmlns:a="http://schemas.openxmlformats.org/drawingml/2006/main">
+              <a:graphicData uri="http://schemas.openxmlformats.org/drawingml/2006/picture">
+                <pic:pic xmlns:pic="http://schemas.openxmlformats.org/drawingml/2006/picture">
+                  <pic:nvPicPr>
+                    <pic:cNvPr id="81" name="Изображение81" descr=""/>
+                    <pic:cNvPicPr>
+                      <a:picLocks noChangeAspect="1" noChangeArrowheads="1"/>
+                    </pic:cNvPicPr>
+                  </pic:nvPicPr>
+                  <pic:blipFill>
+                    <a:blip r:embed="rId82"/>
+                    <a:stretch>
+                      <a:fillRect/>
+                    </a:stretch>
+                  </pic:blipFill>
+                  <pic:spPr bwMode="auto">
+                    <a:xfrm>
+                      <a:off x="0" y="0"/>
+                      <a:ext cx="6120130" cy="1983105"/>
+                    </a:xfrm>
+                    <a:prstGeom prst="rect">
+                      <a:avLst/>
+                    </a:prstGeom>
+                  </pic:spPr>
+                </pic:pic>
+              </a:graphicData>
+            </a:graphic>
+          </wp:anchor>
+        </w:drawing>
+      </w:r>
+      <w:r>
+        <w:rPr>
+          <w:rFonts w:ascii="Times New Roman" w:hAnsi="Times New Roman"/>
+          <w:sz w:val="28"/>
+          <w:szCs w:val="28"/>
+        </w:rPr>
+        <w:t xml:space="preserve"> </w:t>
+      </w:r>
+    </w:p>
+    <w:p>
+      <w:pPr>
+        <w:pStyle w:val="Normal"/>
+        <w:widowControl/>
+        <w:suppressAutoHyphens w:val="true"/>
+        <w:bidi w:val="0"/>
+        <w:spacing w:lineRule="auto" w:line="360" w:before="57" w:after="57"/>
+        <w:ind w:left="0" w:right="0" w:firstLine="850"/>
+        <w:jc w:val="both"/>
+        <w:rPr>
+          <w:rFonts w:ascii="Times New Roman" w:hAnsi="Times New Roman"/>
+          <w:sz w:val="28"/>
+          <w:szCs w:val="28"/>
+        </w:rPr>
+      </w:pPr>
+      <w:r>
+        <w:rPr>
+          <w:rFonts w:ascii="Times New Roman" w:hAnsi="Times New Roman"/>
+          <w:sz w:val="28"/>
+          <w:szCs w:val="28"/>
+        </w:rPr>
+        <w:t>В таком случае, если нет проперти по указанному пути, Spring выбросит исключение и приложение не будет запущено.</w:t>
+      </w:r>
+    </w:p>
+    <w:p>
+      <w:pPr>
+        <w:pStyle w:val="Normal"/>
+        <w:widowControl/>
+        <w:suppressAutoHyphens w:val="true"/>
+        <w:bidi w:val="0"/>
+        <w:spacing w:lineRule="auto" w:line="360" w:before="57" w:after="57"/>
+        <w:ind w:left="0" w:right="0" w:firstLine="850"/>
+        <w:jc w:val="both"/>
+        <w:rPr>
+          <w:rFonts w:ascii="Times New Roman" w:hAnsi="Times New Roman"/>
+          <w:sz w:val="28"/>
+          <w:szCs w:val="28"/>
+        </w:rPr>
+      </w:pPr>
+      <w:r>
+        <w:rPr>
+          <w:rFonts w:ascii="Times New Roman" w:hAnsi="Times New Roman"/>
+          <w:sz w:val="28"/>
+          <w:szCs w:val="28"/>
+        </w:rPr>
+        <w:t>При этом, можно передавать дефолтные значения, которые будут применены, если в проперти файлах отсутствует значение.</w:t>
+      </w:r>
+    </w:p>
+    <w:p>
+      <w:pPr>
+        <w:pStyle w:val="Normal"/>
+        <w:widowControl/>
+        <w:suppressAutoHyphens w:val="true"/>
+        <w:bidi w:val="0"/>
+        <w:spacing w:lineRule="auto" w:line="360" w:before="57" w:after="57"/>
+        <w:ind w:left="0" w:right="0" w:firstLine="850"/>
+        <w:jc w:val="both"/>
+        <w:rPr>
+          <w:rFonts w:ascii="Times New Roman" w:hAnsi="Times New Roman"/>
+          <w:sz w:val="28"/>
+          <w:szCs w:val="28"/>
+        </w:rPr>
+      </w:pPr>
+      <w:r>
+        <w:drawing>
+          <wp:anchor behindDoc="0" distT="0" distB="0" distL="0" distR="0" simplePos="0" locked="0" layoutInCell="0" allowOverlap="1" relativeHeight="83">
+            <wp:simplePos x="0" y="0"/>
+            <wp:positionH relativeFrom="column">
+              <wp:align>center</wp:align>
+            </wp:positionH>
+            <wp:positionV relativeFrom="paragraph">
+              <wp:posOffset>635</wp:posOffset>
+            </wp:positionV>
+            <wp:extent cx="6120130" cy="2700655"/>
+            <wp:effectExtent l="0" t="0" r="0" b="0"/>
+            <wp:wrapSquare wrapText="largest"/>
+            <wp:docPr id="82" name="Изображение82" descr=""/>
+            <wp:cNvGraphicFramePr>
+              <a:graphicFrameLocks xmlns:a="http://schemas.openxmlformats.org/drawingml/2006/main" noChangeAspect="1"/>
+            </wp:cNvGraphicFramePr>
+            <a:graphic xmlns:a="http://schemas.openxmlformats.org/drawingml/2006/main">
+              <a:graphicData uri="http://schemas.openxmlformats.org/drawingml/2006/picture">
+                <pic:pic xmlns:pic="http://schemas.openxmlformats.org/drawingml/2006/picture">
+                  <pic:nvPicPr>
+                    <pic:cNvPr id="82" name="Изображение82" descr=""/>
+                    <pic:cNvPicPr>
+                      <a:picLocks noChangeAspect="1" noChangeArrowheads="1"/>
+                    </pic:cNvPicPr>
+                  </pic:nvPicPr>
+                  <pic:blipFill>
+                    <a:blip r:embed="rId83"/>
+                    <a:stretch>
+                      <a:fillRect/>
+                    </a:stretch>
+                  </pic:blipFill>
+                  <pic:spPr bwMode="auto">
+                    <a:xfrm>
+                      <a:off x="0" y="0"/>
+                      <a:ext cx="6120130" cy="2700655"/>
+                    </a:xfrm>
+                    <a:prstGeom prst="rect">
+                      <a:avLst/>
+                    </a:prstGeom>
+                  </pic:spPr>
+                </pic:pic>
+              </a:graphicData>
+            </a:graphic>
+          </wp:anchor>
+        </w:drawing>
+      </w:r>
+      <w:r>
+        <w:rPr>
+          <w:rFonts w:ascii="Times New Roman" w:hAnsi="Times New Roman"/>
+          <w:sz w:val="28"/>
+          <w:szCs w:val="28"/>
+        </w:rPr>
+        <w:t xml:space="preserve"> </w:t>
+      </w:r>
+      <w:r>
+        <w:rPr>
+          <w:rFonts w:ascii="Times New Roman" w:hAnsi="Times New Roman"/>
+          <w:sz w:val="28"/>
+          <w:szCs w:val="28"/>
+        </w:rPr>
+        <w:t>Внутри спринга через BeanPostProcessor происходит использование сервиса Conversionservice, который позволяет конвертировать значения в пропертях в необходимый тип. Если необходимо создать свою кастомную поддержку конверсии для собственного типа, то можно обеспечить собственный ConversionService бин инстанс примерно так:</w:t>
+      </w:r>
+    </w:p>
+    <w:p>
+      <w:pPr>
+        <w:pStyle w:val="Normal"/>
+        <w:widowControl/>
+        <w:suppressAutoHyphens w:val="true"/>
+        <w:bidi w:val="0"/>
+        <w:spacing w:lineRule="auto" w:line="360" w:before="57" w:after="57"/>
+        <w:ind w:left="0" w:right="0" w:firstLine="850"/>
+        <w:jc w:val="both"/>
+        <w:rPr>
+          <w:rFonts w:ascii="Times New Roman" w:hAnsi="Times New Roman"/>
+          <w:sz w:val="28"/>
+          <w:szCs w:val="28"/>
+        </w:rPr>
+      </w:pPr>
+      <w:r>
+        <w:rPr>
+          <w:rFonts w:ascii="Times New Roman" w:hAnsi="Times New Roman"/>
+          <w:sz w:val="28"/>
+          <w:szCs w:val="28"/>
+        </w:rPr>
+        <w:drawing>
+          <wp:anchor behindDoc="0" distT="0" distB="0" distL="0" distR="0" simplePos="0" locked="0" layoutInCell="0" allowOverlap="1" relativeHeight="84">
+            <wp:simplePos x="0" y="0"/>
+            <wp:positionH relativeFrom="column">
+              <wp:align>center</wp:align>
+            </wp:positionH>
+            <wp:positionV relativeFrom="paragraph">
+              <wp:posOffset>635</wp:posOffset>
+            </wp:positionV>
+            <wp:extent cx="6120130" cy="1256665"/>
+            <wp:effectExtent l="0" t="0" r="0" b="0"/>
+            <wp:wrapSquare wrapText="largest"/>
+            <wp:docPr id="83" name="Изображение83" descr=""/>
+            <wp:cNvGraphicFramePr>
+              <a:graphicFrameLocks xmlns:a="http://schemas.openxmlformats.org/drawingml/2006/main" noChangeAspect="1"/>
+            </wp:cNvGraphicFramePr>
+            <a:graphic xmlns:a="http://schemas.openxmlformats.org/drawingml/2006/main">
+              <a:graphicData uri="http://schemas.openxmlformats.org/drawingml/2006/picture">
+                <pic:pic xmlns:pic="http://schemas.openxmlformats.org/drawingml/2006/picture">
+                  <pic:nvPicPr>
+                    <pic:cNvPr id="83" name="Изображение83" descr=""/>
+                    <pic:cNvPicPr>
+                      <a:picLocks noChangeAspect="1" noChangeArrowheads="1"/>
+                    </pic:cNvPicPr>
+                  </pic:nvPicPr>
+                  <pic:blipFill>
+                    <a:blip r:embed="rId84"/>
+                    <a:stretch>
+                      <a:fillRect/>
+                    </a:stretch>
+                  </pic:blipFill>
+                  <pic:spPr bwMode="auto">
+                    <a:xfrm>
+                      <a:off x="0" y="0"/>
+                      <a:ext cx="6120130" cy="1256665"/>
+                    </a:xfrm>
+                    <a:prstGeom prst="rect">
+                      <a:avLst/>
+                    </a:prstGeom>
+                  </pic:spPr>
+                </pic:pic>
+              </a:graphicData>
+            </a:graphic>
+          </wp:anchor>
+        </w:drawing>
+      </w:r>
+    </w:p>
+    <w:p>
+      <w:pPr>
+        <w:pStyle w:val="Normal"/>
+        <w:widowControl/>
+        <w:suppressAutoHyphens w:val="true"/>
+        <w:bidi w:val="0"/>
+        <w:spacing w:lineRule="auto" w:line="360" w:before="57" w:after="57"/>
+        <w:ind w:left="0" w:right="0" w:firstLine="850"/>
+        <w:jc w:val="both"/>
+        <w:rPr>
+          <w:rFonts w:ascii="Times New Roman" w:hAnsi="Times New Roman"/>
+          <w:sz w:val="28"/>
+          <w:szCs w:val="28"/>
+        </w:rPr>
+      </w:pPr>
+      <w:r>
+        <w:rPr>
+          <w:rFonts w:ascii="Times New Roman" w:hAnsi="Times New Roman"/>
+          <w:sz w:val="28"/>
+          <w:szCs w:val="28"/>
+        </w:rPr>
+        <w:t>Внутри @Value можно применять SpEL выражения для динамического вычисления, которое будет вычеслено в рантайме:</w:t>
+      </w:r>
+    </w:p>
+    <w:p>
+      <w:pPr>
+        <w:pStyle w:val="Normal"/>
+        <w:widowControl/>
+        <w:suppressAutoHyphens w:val="true"/>
+        <w:bidi w:val="0"/>
+        <w:spacing w:lineRule="auto" w:line="360" w:before="57" w:after="57"/>
+        <w:ind w:left="0" w:right="0" w:firstLine="850"/>
+        <w:jc w:val="both"/>
+        <w:rPr>
+          <w:rFonts w:ascii="Times New Roman" w:hAnsi="Times New Roman"/>
+          <w:sz w:val="28"/>
+          <w:szCs w:val="28"/>
+        </w:rPr>
+      </w:pPr>
+      <w:r>
+        <w:drawing>
+          <wp:anchor behindDoc="0" distT="0" distB="0" distL="0" distR="0" simplePos="0" locked="0" layoutInCell="0" allowOverlap="1" relativeHeight="85">
+            <wp:simplePos x="0" y="0"/>
+            <wp:positionH relativeFrom="column">
+              <wp:align>center</wp:align>
+            </wp:positionH>
+            <wp:positionV relativeFrom="paragraph">
+              <wp:posOffset>635</wp:posOffset>
+            </wp:positionV>
+            <wp:extent cx="6120130" cy="1176655"/>
+            <wp:effectExtent l="0" t="0" r="0" b="0"/>
+            <wp:wrapSquare wrapText="largest"/>
+            <wp:docPr id="84" name="Изображение84" descr=""/>
+            <wp:cNvGraphicFramePr>
+              <a:graphicFrameLocks xmlns:a="http://schemas.openxmlformats.org/drawingml/2006/main" noChangeAspect="1"/>
+            </wp:cNvGraphicFramePr>
+            <a:graphic xmlns:a="http://schemas.openxmlformats.org/drawingml/2006/main">
+              <a:graphicData uri="http://schemas.openxmlformats.org/drawingml/2006/picture">
+                <pic:pic xmlns:pic="http://schemas.openxmlformats.org/drawingml/2006/picture">
+                  <pic:nvPicPr>
+                    <pic:cNvPr id="84" name="Изображение84" descr=""/>
+                    <pic:cNvPicPr>
+                      <a:picLocks noChangeAspect="1" noChangeArrowheads="1"/>
+                    </pic:cNvPicPr>
+                  </pic:nvPicPr>
+                  <pic:blipFill>
+                    <a:blip r:embed="rId85"/>
+                    <a:stretch>
+                      <a:fillRect/>
+                    </a:stretch>
+                  </pic:blipFill>
+                  <pic:spPr bwMode="auto">
+                    <a:xfrm>
+                      <a:off x="0" y="0"/>
+                      <a:ext cx="6120130" cy="1176655"/>
+                    </a:xfrm>
+                    <a:prstGeom prst="rect">
+                      <a:avLst/>
+                    </a:prstGeom>
+                  </pic:spPr>
+                </pic:pic>
+              </a:graphicData>
+            </a:graphic>
+          </wp:anchor>
+        </w:drawing>
+      </w:r>
+      <w:r>
+        <w:rPr>
+          <w:rFonts w:ascii="Times New Roman" w:hAnsi="Times New Roman"/>
+          <w:sz w:val="28"/>
+          <w:szCs w:val="28"/>
+        </w:rPr>
+        <w:t xml:space="preserve"> </w:t>
+      </w:r>
+      <w:r>
+        <w:rPr>
+          <w:rFonts w:ascii="Times New Roman" w:hAnsi="Times New Roman"/>
+          <w:sz w:val="28"/>
+          <w:szCs w:val="28"/>
+        </w:rPr>
+        <w:t>SpEL позволяет использовать даже более сложные типы данных.</w:t>
+      </w:r>
+    </w:p>
+    <w:p>
+      <w:pPr>
+        <w:pStyle w:val="Normal"/>
+        <w:widowControl/>
+        <w:suppressAutoHyphens w:val="true"/>
+        <w:bidi w:val="0"/>
+        <w:spacing w:lineRule="auto" w:line="360" w:before="57" w:after="57"/>
+        <w:ind w:left="0" w:right="0" w:firstLine="850"/>
+        <w:jc w:val="both"/>
+        <w:rPr>
+          <w:rFonts w:ascii="Times New Roman" w:hAnsi="Times New Roman"/>
+          <w:sz w:val="28"/>
+          <w:szCs w:val="28"/>
+        </w:rPr>
+      </w:pPr>
+      <w:r>
+        <w:drawing>
+          <wp:anchor behindDoc="0" distT="0" distB="0" distL="0" distR="0" simplePos="0" locked="0" layoutInCell="0" allowOverlap="1" relativeHeight="86">
+            <wp:simplePos x="0" y="0"/>
+            <wp:positionH relativeFrom="column">
+              <wp:align>center</wp:align>
+            </wp:positionH>
+            <wp:positionV relativeFrom="paragraph">
+              <wp:posOffset>635</wp:posOffset>
+            </wp:positionV>
+            <wp:extent cx="6120130" cy="1691640"/>
+            <wp:effectExtent l="0" t="0" r="0" b="0"/>
+            <wp:wrapSquare wrapText="largest"/>
+            <wp:docPr id="85" name="Изображение85" descr=""/>
+            <wp:cNvGraphicFramePr>
+              <a:graphicFrameLocks xmlns:a="http://schemas.openxmlformats.org/drawingml/2006/main" noChangeAspect="1"/>
+            </wp:cNvGraphicFramePr>
+            <a:graphic xmlns:a="http://schemas.openxmlformats.org/drawingml/2006/main">
+              <a:graphicData uri="http://schemas.openxmlformats.org/drawingml/2006/picture">
+                <pic:pic xmlns:pic="http://schemas.openxmlformats.org/drawingml/2006/picture">
+                  <pic:nvPicPr>
+                    <pic:cNvPr id="85" name="Изображение85" descr=""/>
+                    <pic:cNvPicPr>
+                      <a:picLocks noChangeAspect="1" noChangeArrowheads="1"/>
+                    </pic:cNvPicPr>
+                  </pic:nvPicPr>
+                  <pic:blipFill>
+                    <a:blip r:embed="rId86"/>
+                    <a:stretch>
+                      <a:fillRect/>
+                    </a:stretch>
+                  </pic:blipFill>
+                  <pic:spPr bwMode="auto">
+                    <a:xfrm>
+                      <a:off x="0" y="0"/>
+                      <a:ext cx="6120130" cy="1691640"/>
+                    </a:xfrm>
+                    <a:prstGeom prst="rect">
+                      <a:avLst/>
+                    </a:prstGeom>
+                  </pic:spPr>
+                </pic:pic>
+              </a:graphicData>
+            </a:graphic>
+          </wp:anchor>
+        </w:drawing>
+      </w:r>
+      <w:r>
+        <w:rPr>
+          <w:rFonts w:ascii="Times New Roman" w:hAnsi="Times New Roman"/>
+          <w:sz w:val="28"/>
+          <w:szCs w:val="28"/>
+        </w:rPr>
+        <w:t xml:space="preserve"> </w:t>
+      </w:r>
+    </w:p>
+    <w:p>
+      <w:pPr>
+        <w:pStyle w:val="Normal"/>
+        <w:widowControl/>
+        <w:suppressAutoHyphens w:val="true"/>
+        <w:bidi w:val="0"/>
+        <w:spacing w:lineRule="auto" w:line="360" w:before="57" w:after="57"/>
+        <w:ind w:left="0" w:right="0" w:firstLine="850"/>
+        <w:jc w:val="both"/>
+        <w:rPr>
+          <w:rFonts w:ascii="Times New Roman" w:hAnsi="Times New Roman"/>
+          <w:sz w:val="28"/>
+          <w:szCs w:val="28"/>
+        </w:rPr>
+      </w:pPr>
+      <w:r>
+        <w:rPr>
+          <w:rFonts w:ascii="Times New Roman" w:hAnsi="Times New Roman"/>
+          <w:sz w:val="28"/>
+          <w:szCs w:val="28"/>
+        </w:rPr>
+      </w:r>
+    </w:p>
+    <w:p>
+      <w:pPr>
+        <w:pStyle w:val="2"/>
+        <w:numPr>
+          <w:ilvl w:val="1"/>
+          <w:numId w:val="2"/>
+        </w:numPr>
+        <w:rPr>
+          <w:rFonts w:ascii="Times New Roman" w:hAnsi="Times New Roman"/>
+          <w:sz w:val="28"/>
+          <w:szCs w:val="28"/>
+        </w:rPr>
+      </w:pPr>
+      <w:r>
+        <w:rPr/>
+        <w:t xml:space="preserve">1.10 </w:t>
+      </w:r>
+      <w:r>
+        <w:rPr/>
+        <w:t xml:space="preserve"> Classpath Scanning and Managed Components</w:t>
+      </w:r>
+    </w:p>
+    <w:p>
+      <w:pPr>
         <w:pStyle w:val="Normal"/>
         <w:widowControl/>
         <w:suppressAutoHyphens w:val="true"/>
@@ -13892,7 +14784,7 @@
       </w:r>
     </w:p>
     <w:sectPr>
-      <w:footerReference w:type="default" r:id="rId79"/>
+      <w:footerReference w:type="default" r:id="rId87"/>
       <w:type w:val="nextPage"/>
       <w:pgSz w:w="11906" w:h="16838"/>
       <w:pgMar w:left="1134" w:right="1134" w:gutter="0" w:header="0" w:top="1134" w:footer="1134" w:bottom="1693"/>

--- a/docs/Spring Doca.docx
+++ b/docs/Spring Doca.docx
@@ -14209,15 +14209,7 @@
           <w:sz w:val="28"/>
           <w:szCs w:val="28"/>
         </w:rPr>
-        <w:t xml:space="preserve">Если необходим более явный контроль над несуществующими свойствами, необходимо использовать конфигуратор ProperySourcesPlaceholderConfiguirer бин, как показано ниже. </w:t>
-      </w:r>
-      <w:r>
-        <w:rPr>
-          <w:rFonts w:ascii="Times New Roman" w:hAnsi="Times New Roman"/>
-          <w:sz w:val="28"/>
-          <w:szCs w:val="28"/>
-        </w:rPr>
-        <w:t>При этом, когда используется подход с Java аннотациями, то метод бина должен быть помечен как static:</w:t>
+        <w:t>Если необходим более явный контроль над несуществующими свойствами, необходимо использовать конфигуратор ProperySourcesPlaceholderConfiguirer бин, как показано ниже. При этом, когда используется подход с Java аннотациями, то метод бина должен быть помечен как static:</w:t>
       </w:r>
     </w:p>
     <w:p>
@@ -14698,34 +14690,4435 @@
       </w:pPr>
       <w:r>
         <w:rPr/>
-        <w:t xml:space="preserve">1.10 </w:t>
-      </w:r>
+        <w:t>1.10  Classpath Scanning and Managed Components</w:t>
+      </w:r>
+    </w:p>
+    <w:p>
+      <w:pPr>
+        <w:pStyle w:val="Normal"/>
+        <w:widowControl/>
+        <w:suppressAutoHyphens w:val="true"/>
+        <w:bidi w:val="0"/>
+        <w:spacing w:lineRule="auto" w:line="360" w:before="57" w:after="57"/>
+        <w:ind w:left="0" w:right="0" w:firstLine="850"/>
+        <w:jc w:val="both"/>
+        <w:rPr>
+          <w:rFonts w:ascii="Times New Roman" w:hAnsi="Times New Roman"/>
+          <w:sz w:val="28"/>
+          <w:szCs w:val="28"/>
+        </w:rPr>
+      </w:pPr>
+      <w:r>
+        <w:rPr>
+          <w:rFonts w:ascii="Times New Roman" w:hAnsi="Times New Roman"/>
+          <w:sz w:val="28"/>
+          <w:szCs w:val="28"/>
+        </w:rPr>
+        <w:t>Для автосвязывания можно расширить поведения, используя фильтры на аннотации @ComponentScan() для того, чтобы заинжектить необходимые бины в определенном пакете или пакетах. Необходимо в аннотацию добавить атрибут includeFilters или excludeFilters. Каждый фильтр требует 2 атрибута для поиска: type и expression. Существуют несколько типов фильтров:</w:t>
+      </w:r>
+    </w:p>
+    <w:tbl>
+      <w:tblPr>
+        <w:tblW w:w="5000" w:type="pct"/>
+        <w:jc w:val="left"/>
+        <w:tblInd w:w="-5" w:type="dxa"/>
+        <w:tblLayout w:type="fixed"/>
+        <w:tblCellMar>
+          <w:top w:w="55" w:type="dxa"/>
+          <w:left w:w="55" w:type="dxa"/>
+          <w:bottom w:w="55" w:type="dxa"/>
+          <w:right w:w="55" w:type="dxa"/>
+        </w:tblCellMar>
+      </w:tblPr>
+      <w:tblGrid>
+        <w:gridCol w:w="2316"/>
+        <w:gridCol w:w="3065"/>
+        <w:gridCol w:w="4257"/>
+      </w:tblGrid>
+      <w:tr>
+        <w:trPr/>
+        <w:tc>
+          <w:tcPr>
+            <w:tcW w:w="2316" w:type="dxa"/>
+            <w:tcBorders>
+              <w:top w:val="single" w:sz="4" w:space="0" w:color="000000"/>
+              <w:left w:val="single" w:sz="4" w:space="0" w:color="000000"/>
+              <w:bottom w:val="single" w:sz="4" w:space="0" w:color="000000"/>
+            </w:tcBorders>
+          </w:tcPr>
+          <w:p>
+            <w:pPr>
+              <w:pStyle w:val="Style18"/>
+              <w:widowControl w:val="false"/>
+              <w:rPr/>
+            </w:pPr>
+            <w:r>
+              <w:rPr/>
+              <w:t>annotation (by default)</w:t>
+            </w:r>
+          </w:p>
+        </w:tc>
+        <w:tc>
+          <w:tcPr>
+            <w:tcW w:w="3065" w:type="dxa"/>
+            <w:tcBorders>
+              <w:top w:val="single" w:sz="4" w:space="0" w:color="000000"/>
+              <w:left w:val="single" w:sz="4" w:space="0" w:color="000000"/>
+              <w:bottom w:val="single" w:sz="4" w:space="0" w:color="000000"/>
+            </w:tcBorders>
+          </w:tcPr>
+          <w:p>
+            <w:pPr>
+              <w:pStyle w:val="Style18"/>
+              <w:widowControl w:val="false"/>
+              <w:rPr/>
+            </w:pPr>
+            <w:r>
+              <w:rPr/>
+              <w:t>org.example.SomeAnnotation</w:t>
+            </w:r>
+          </w:p>
+        </w:tc>
+        <w:tc>
+          <w:tcPr>
+            <w:tcW w:w="4257" w:type="dxa"/>
+            <w:tcBorders>
+              <w:top w:val="single" w:sz="4" w:space="0" w:color="000000"/>
+              <w:left w:val="single" w:sz="4" w:space="0" w:color="000000"/>
+              <w:bottom w:val="single" w:sz="4" w:space="0" w:color="000000"/>
+              <w:right w:val="single" w:sz="4" w:space="0" w:color="000000"/>
+            </w:tcBorders>
+          </w:tcPr>
+          <w:p>
+            <w:pPr>
+              <w:pStyle w:val="Style18"/>
+              <w:widowControl w:val="false"/>
+              <w:rPr/>
+            </w:pPr>
+            <w:r>
+              <w:rPr/>
+              <w:t>Должна быть представлена аннотация или мета-аннотация над типом целевых компонентов.</w:t>
+            </w:r>
+          </w:p>
+        </w:tc>
+      </w:tr>
+      <w:tr>
+        <w:trPr/>
+        <w:tc>
+          <w:tcPr>
+            <w:tcW w:w="2316" w:type="dxa"/>
+            <w:tcBorders>
+              <w:left w:val="single" w:sz="4" w:space="0" w:color="000000"/>
+              <w:bottom w:val="single" w:sz="4" w:space="0" w:color="000000"/>
+            </w:tcBorders>
+          </w:tcPr>
+          <w:p>
+            <w:pPr>
+              <w:pStyle w:val="Style18"/>
+              <w:widowControl w:val="false"/>
+              <w:rPr/>
+            </w:pPr>
+            <w:r>
+              <w:rPr/>
+              <w:t>assignable</w:t>
+            </w:r>
+          </w:p>
+        </w:tc>
+        <w:tc>
+          <w:tcPr>
+            <w:tcW w:w="3065" w:type="dxa"/>
+            <w:tcBorders>
+              <w:left w:val="single" w:sz="4" w:space="0" w:color="000000"/>
+              <w:bottom w:val="single" w:sz="4" w:space="0" w:color="000000"/>
+            </w:tcBorders>
+          </w:tcPr>
+          <w:p>
+            <w:pPr>
+              <w:pStyle w:val="Style18"/>
+              <w:widowControl w:val="false"/>
+              <w:rPr/>
+            </w:pPr>
+            <w:r>
+              <w:rPr/>
+              <w:t>org.exapmle.SomeClass</w:t>
+            </w:r>
+          </w:p>
+        </w:tc>
+        <w:tc>
+          <w:tcPr>
+            <w:tcW w:w="4257" w:type="dxa"/>
+            <w:tcBorders>
+              <w:left w:val="single" w:sz="4" w:space="0" w:color="000000"/>
+              <w:bottom w:val="single" w:sz="4" w:space="0" w:color="000000"/>
+              <w:right w:val="single" w:sz="4" w:space="0" w:color="000000"/>
+            </w:tcBorders>
+          </w:tcPr>
+          <w:p>
+            <w:pPr>
+              <w:pStyle w:val="Style18"/>
+              <w:widowControl w:val="false"/>
+              <w:rPr/>
+            </w:pPr>
+            <w:r>
+              <w:rPr/>
+              <w:t>Класс или интерфейс для поиска</w:t>
+            </w:r>
+          </w:p>
+        </w:tc>
+      </w:tr>
+      <w:tr>
+        <w:trPr/>
+        <w:tc>
+          <w:tcPr>
+            <w:tcW w:w="2316" w:type="dxa"/>
+            <w:tcBorders>
+              <w:left w:val="single" w:sz="4" w:space="0" w:color="000000"/>
+              <w:bottom w:val="single" w:sz="4" w:space="0" w:color="000000"/>
+            </w:tcBorders>
+          </w:tcPr>
+          <w:p>
+            <w:pPr>
+              <w:pStyle w:val="Style18"/>
+              <w:widowControl w:val="false"/>
+              <w:rPr/>
+            </w:pPr>
+            <w:r>
+              <w:rPr/>
+              <w:t>aspectj</w:t>
+            </w:r>
+          </w:p>
+        </w:tc>
+        <w:tc>
+          <w:tcPr>
+            <w:tcW w:w="3065" w:type="dxa"/>
+            <w:tcBorders>
+              <w:left w:val="single" w:sz="4" w:space="0" w:color="000000"/>
+              <w:bottom w:val="single" w:sz="4" w:space="0" w:color="000000"/>
+            </w:tcBorders>
+          </w:tcPr>
+          <w:p>
+            <w:pPr>
+              <w:pStyle w:val="Style18"/>
+              <w:widowControl w:val="false"/>
+              <w:rPr/>
+            </w:pPr>
+            <w:r>
+              <w:rPr/>
+              <w:t>org.example..*Service+</w:t>
+            </w:r>
+          </w:p>
+        </w:tc>
+        <w:tc>
+          <w:tcPr>
+            <w:tcW w:w="4257" w:type="dxa"/>
+            <w:tcBorders>
+              <w:left w:val="single" w:sz="4" w:space="0" w:color="000000"/>
+              <w:bottom w:val="single" w:sz="4" w:space="0" w:color="000000"/>
+              <w:right w:val="single" w:sz="4" w:space="0" w:color="000000"/>
+            </w:tcBorders>
+          </w:tcPr>
+          <w:p>
+            <w:pPr>
+              <w:pStyle w:val="Style18"/>
+              <w:widowControl w:val="false"/>
+              <w:rPr/>
+            </w:pPr>
+            <w:r>
+              <w:rPr/>
+              <w:t>Стиль выражения AspectJ для того, чтобы сматчить необходимые компоненты</w:t>
+            </w:r>
+          </w:p>
+        </w:tc>
+      </w:tr>
+      <w:tr>
+        <w:trPr/>
+        <w:tc>
+          <w:tcPr>
+            <w:tcW w:w="2316" w:type="dxa"/>
+            <w:tcBorders>
+              <w:left w:val="single" w:sz="4" w:space="0" w:color="000000"/>
+              <w:bottom w:val="single" w:sz="4" w:space="0" w:color="000000"/>
+            </w:tcBorders>
+          </w:tcPr>
+          <w:p>
+            <w:pPr>
+              <w:pStyle w:val="Style18"/>
+              <w:widowControl w:val="false"/>
+              <w:rPr/>
+            </w:pPr>
+            <w:r>
+              <w:rPr/>
+              <w:t>regex</w:t>
+            </w:r>
+          </w:p>
+        </w:tc>
+        <w:tc>
+          <w:tcPr>
+            <w:tcW w:w="3065" w:type="dxa"/>
+            <w:tcBorders>
+              <w:left w:val="single" w:sz="4" w:space="0" w:color="000000"/>
+              <w:bottom w:val="single" w:sz="4" w:space="0" w:color="000000"/>
+            </w:tcBorders>
+          </w:tcPr>
+          <w:p>
+            <w:pPr>
+              <w:pStyle w:val="Style18"/>
+              <w:widowControl w:val="false"/>
+              <w:rPr/>
+            </w:pPr>
+            <w:r>
+              <w:rPr/>
+              <w:t>org\.example\.Default.*</w:t>
+            </w:r>
+          </w:p>
+        </w:tc>
+        <w:tc>
+          <w:tcPr>
+            <w:tcW w:w="4257" w:type="dxa"/>
+            <w:tcBorders>
+              <w:left w:val="single" w:sz="4" w:space="0" w:color="000000"/>
+              <w:bottom w:val="single" w:sz="4" w:space="0" w:color="000000"/>
+              <w:right w:val="single" w:sz="4" w:space="0" w:color="000000"/>
+            </w:tcBorders>
+          </w:tcPr>
+          <w:p>
+            <w:pPr>
+              <w:pStyle w:val="Style18"/>
+              <w:widowControl w:val="false"/>
+              <w:rPr/>
+            </w:pPr>
+            <w:r>
+              <w:rPr/>
+              <w:t>Используется Regex для поиска целевых компонентов по имени класса.</w:t>
+            </w:r>
+          </w:p>
+        </w:tc>
+      </w:tr>
+      <w:tr>
+        <w:trPr/>
+        <w:tc>
+          <w:tcPr>
+            <w:tcW w:w="2316" w:type="dxa"/>
+            <w:tcBorders>
+              <w:left w:val="single" w:sz="4" w:space="0" w:color="000000"/>
+              <w:bottom w:val="single" w:sz="4" w:space="0" w:color="000000"/>
+            </w:tcBorders>
+          </w:tcPr>
+          <w:p>
+            <w:pPr>
+              <w:pStyle w:val="Style18"/>
+              <w:widowControl w:val="false"/>
+              <w:rPr/>
+            </w:pPr>
+            <w:r>
+              <w:rPr/>
+              <w:t>custom</w:t>
+            </w:r>
+          </w:p>
+        </w:tc>
+        <w:tc>
+          <w:tcPr>
+            <w:tcW w:w="3065" w:type="dxa"/>
+            <w:tcBorders>
+              <w:left w:val="single" w:sz="4" w:space="0" w:color="000000"/>
+              <w:bottom w:val="single" w:sz="4" w:space="0" w:color="000000"/>
+            </w:tcBorders>
+          </w:tcPr>
+          <w:p>
+            <w:pPr>
+              <w:pStyle w:val="Style18"/>
+              <w:widowControl w:val="false"/>
+              <w:rPr/>
+            </w:pPr>
+            <w:r>
+              <w:rPr/>
+              <w:t>org.example.MyTypeFilter</w:t>
+            </w:r>
+          </w:p>
+        </w:tc>
+        <w:tc>
+          <w:tcPr>
+            <w:tcW w:w="4257" w:type="dxa"/>
+            <w:tcBorders>
+              <w:left w:val="single" w:sz="4" w:space="0" w:color="000000"/>
+              <w:bottom w:val="single" w:sz="4" w:space="0" w:color="000000"/>
+              <w:right w:val="single" w:sz="4" w:space="0" w:color="000000"/>
+            </w:tcBorders>
+          </w:tcPr>
+          <w:p>
+            <w:pPr>
+              <w:pStyle w:val="Style18"/>
+              <w:widowControl w:val="false"/>
+              <w:rPr/>
+            </w:pPr>
+            <w:r>
+              <w:rPr/>
+              <w:t>Кастомная реализация TypeFilter интерфейса.</w:t>
+            </w:r>
+          </w:p>
+        </w:tc>
+      </w:tr>
+    </w:tbl>
+    <w:p>
+      <w:pPr>
+        <w:pStyle w:val="Normal"/>
+        <w:widowControl/>
+        <w:suppressAutoHyphens w:val="true"/>
+        <w:bidi w:val="0"/>
+        <w:spacing w:lineRule="auto" w:line="360" w:before="57" w:after="57"/>
+        <w:ind w:left="0" w:right="0" w:firstLine="850"/>
+        <w:jc w:val="both"/>
+        <w:rPr>
+          <w:rFonts w:ascii="Times New Roman" w:hAnsi="Times New Roman"/>
+          <w:sz w:val="28"/>
+          <w:szCs w:val="28"/>
+        </w:rPr>
+      </w:pPr>
+      <w:r>
+        <w:rPr>
+          <w:rFonts w:ascii="Times New Roman" w:hAnsi="Times New Roman"/>
+          <w:sz w:val="28"/>
+          <w:szCs w:val="28"/>
+        </w:rPr>
+      </w:r>
+    </w:p>
+    <w:p>
+      <w:pPr>
+        <w:pStyle w:val="Normal"/>
+        <w:widowControl/>
+        <w:suppressAutoHyphens w:val="true"/>
+        <w:bidi w:val="0"/>
+        <w:spacing w:lineRule="auto" w:line="360" w:before="57" w:after="57"/>
+        <w:ind w:left="0" w:right="0" w:firstLine="850"/>
+        <w:jc w:val="both"/>
+        <w:rPr>
+          <w:rFonts w:ascii="Times New Roman" w:hAnsi="Times New Roman"/>
+          <w:sz w:val="28"/>
+          <w:szCs w:val="28"/>
+        </w:rPr>
+      </w:pPr>
+      <w:r>
+        <w:rPr>
+          <w:rFonts w:ascii="Times New Roman" w:hAnsi="Times New Roman"/>
+          <w:sz w:val="28"/>
+          <w:szCs w:val="28"/>
+        </w:rPr>
+        <w:t>К примеру, вот запрос на поиск зависимостей, которые не будут аннотированы аннотацией @Repository и вместо этого, у них будет наименование Stub Repository.</w:t>
+      </w:r>
+    </w:p>
+    <w:p>
+      <w:pPr>
+        <w:pStyle w:val="Normal"/>
+        <w:widowControl/>
+        <w:suppressAutoHyphens w:val="true"/>
+        <w:bidi w:val="0"/>
+        <w:spacing w:lineRule="auto" w:line="360" w:before="57" w:after="57"/>
+        <w:ind w:left="0" w:right="0" w:firstLine="850"/>
+        <w:jc w:val="both"/>
+        <w:rPr>
+          <w:rFonts w:ascii="Times New Roman" w:hAnsi="Times New Roman"/>
+          <w:sz w:val="28"/>
+          <w:szCs w:val="28"/>
+        </w:rPr>
+      </w:pPr>
+      <w:r>
+        <w:drawing>
+          <wp:anchor behindDoc="0" distT="0" distB="0" distL="0" distR="0" simplePos="0" locked="0" layoutInCell="0" allowOverlap="1" relativeHeight="87">
+            <wp:simplePos x="0" y="0"/>
+            <wp:positionH relativeFrom="column">
+              <wp:align>center</wp:align>
+            </wp:positionH>
+            <wp:positionV relativeFrom="paragraph">
+              <wp:posOffset>635</wp:posOffset>
+            </wp:positionV>
+            <wp:extent cx="6120130" cy="918845"/>
+            <wp:effectExtent l="0" t="0" r="0" b="0"/>
+            <wp:wrapSquare wrapText="largest"/>
+            <wp:docPr id="86" name="Изображение86" descr=""/>
+            <wp:cNvGraphicFramePr>
+              <a:graphicFrameLocks xmlns:a="http://schemas.openxmlformats.org/drawingml/2006/main" noChangeAspect="1"/>
+            </wp:cNvGraphicFramePr>
+            <a:graphic xmlns:a="http://schemas.openxmlformats.org/drawingml/2006/main">
+              <a:graphicData uri="http://schemas.openxmlformats.org/drawingml/2006/picture">
+                <pic:pic xmlns:pic="http://schemas.openxmlformats.org/drawingml/2006/picture">
+                  <pic:nvPicPr>
+                    <pic:cNvPr id="86" name="Изображение86" descr=""/>
+                    <pic:cNvPicPr>
+                      <a:picLocks noChangeAspect="1" noChangeArrowheads="1"/>
+                    </pic:cNvPicPr>
+                  </pic:nvPicPr>
+                  <pic:blipFill>
+                    <a:blip r:embed="rId87"/>
+                    <a:stretch>
+                      <a:fillRect/>
+                    </a:stretch>
+                  </pic:blipFill>
+                  <pic:spPr bwMode="auto">
+                    <a:xfrm>
+                      <a:off x="0" y="0"/>
+                      <a:ext cx="6120130" cy="918845"/>
+                    </a:xfrm>
+                    <a:prstGeom prst="rect">
+                      <a:avLst/>
+                    </a:prstGeom>
+                  </pic:spPr>
+                </pic:pic>
+              </a:graphicData>
+            </a:graphic>
+          </wp:anchor>
+        </w:drawing>
+      </w:r>
+      <w:r>
+        <w:rPr>
+          <w:rFonts w:ascii="Times New Roman" w:hAnsi="Times New Roman"/>
+          <w:sz w:val="28"/>
+          <w:szCs w:val="28"/>
+        </w:rPr>
+        <w:t xml:space="preserve"> </w:t>
+      </w:r>
+    </w:p>
+    <w:p>
+      <w:pPr>
+        <w:pStyle w:val="Normal"/>
+        <w:widowControl/>
+        <w:suppressAutoHyphens w:val="true"/>
+        <w:bidi w:val="0"/>
+        <w:spacing w:lineRule="auto" w:line="360" w:before="57" w:after="57"/>
+        <w:ind w:left="0" w:right="0" w:firstLine="850"/>
+        <w:jc w:val="both"/>
+        <w:rPr>
+          <w:rFonts w:ascii="Times New Roman" w:hAnsi="Times New Roman"/>
+          <w:sz w:val="28"/>
+          <w:szCs w:val="28"/>
+        </w:rPr>
+      </w:pPr>
+      <w:r>
+        <w:drawing>
+          <wp:anchor behindDoc="0" distT="0" distB="0" distL="0" distR="0" simplePos="0" locked="0" layoutInCell="0" allowOverlap="1" relativeHeight="88">
+            <wp:simplePos x="0" y="0"/>
+            <wp:positionH relativeFrom="column">
+              <wp:align>center</wp:align>
+            </wp:positionH>
+            <wp:positionV relativeFrom="paragraph">
+              <wp:posOffset>635</wp:posOffset>
+            </wp:positionV>
+            <wp:extent cx="6120130" cy="1576070"/>
+            <wp:effectExtent l="0" t="0" r="0" b="0"/>
+            <wp:wrapSquare wrapText="largest"/>
+            <wp:docPr id="87" name="Изображение87" descr=""/>
+            <wp:cNvGraphicFramePr>
+              <a:graphicFrameLocks xmlns:a="http://schemas.openxmlformats.org/drawingml/2006/main" noChangeAspect="1"/>
+            </wp:cNvGraphicFramePr>
+            <a:graphic xmlns:a="http://schemas.openxmlformats.org/drawingml/2006/main">
+              <a:graphicData uri="http://schemas.openxmlformats.org/drawingml/2006/picture">
+                <pic:pic xmlns:pic="http://schemas.openxmlformats.org/drawingml/2006/picture">
+                  <pic:nvPicPr>
+                    <pic:cNvPr id="87" name="Изображение87" descr=""/>
+                    <pic:cNvPicPr>
+                      <a:picLocks noChangeAspect="1" noChangeArrowheads="1"/>
+                    </pic:cNvPicPr>
+                  </pic:nvPicPr>
+                  <pic:blipFill>
+                    <a:blip r:embed="rId88"/>
+                    <a:stretch>
+                      <a:fillRect/>
+                    </a:stretch>
+                  </pic:blipFill>
+                  <pic:spPr bwMode="auto">
+                    <a:xfrm>
+                      <a:off x="0" y="0"/>
+                      <a:ext cx="6120130" cy="1576070"/>
+                    </a:xfrm>
+                    <a:prstGeom prst="rect">
+                      <a:avLst/>
+                    </a:prstGeom>
+                  </pic:spPr>
+                </pic:pic>
+              </a:graphicData>
+            </a:graphic>
+          </wp:anchor>
+        </w:drawing>
+      </w:r>
+      <w:r>
+        <w:rPr>
+          <w:rFonts w:ascii="Times New Roman" w:hAnsi="Times New Roman"/>
+          <w:sz w:val="28"/>
+          <w:szCs w:val="28"/>
+        </w:rPr>
+        <w:t xml:space="preserve"> </w:t>
+      </w:r>
+    </w:p>
+    <w:p>
+      <w:pPr>
+        <w:pStyle w:val="Normal"/>
+        <w:widowControl/>
+        <w:suppressAutoHyphens w:val="true"/>
+        <w:bidi w:val="0"/>
+        <w:spacing w:lineRule="auto" w:line="360" w:before="57" w:after="57"/>
+        <w:ind w:left="0" w:right="0" w:firstLine="850"/>
+        <w:jc w:val="both"/>
+        <w:rPr>
+          <w:rFonts w:ascii="Times New Roman" w:hAnsi="Times New Roman"/>
+          <w:sz w:val="28"/>
+          <w:szCs w:val="28"/>
+        </w:rPr>
+      </w:pPr>
+      <w:r>
+        <w:rPr>
+          <w:rFonts w:ascii="Times New Roman" w:hAnsi="Times New Roman"/>
+          <w:sz w:val="28"/>
+          <w:szCs w:val="28"/>
+        </w:rPr>
+        <w:t>Методы, которые помечены @Bean аннотациями внутри компонента Spring (@Component) работают немного по-другому, чем те же методы с аннотацией @Bean в конфигурации (@Configuration). Разница состоит в том, что классы компонентов не дополнены CGLIB для перехвата вызова методов и полей.</w:t>
+      </w:r>
+    </w:p>
+    <w:p>
+      <w:pPr>
+        <w:pStyle w:val="Normal"/>
+        <w:widowControl/>
+        <w:suppressAutoHyphens w:val="true"/>
+        <w:bidi w:val="0"/>
+        <w:spacing w:lineRule="auto" w:line="360" w:before="57" w:after="57"/>
+        <w:ind w:left="0" w:right="0" w:firstLine="850"/>
+        <w:jc w:val="both"/>
+        <w:rPr>
+          <w:rFonts w:ascii="Times New Roman" w:hAnsi="Times New Roman"/>
+          <w:sz w:val="28"/>
+          <w:szCs w:val="28"/>
+        </w:rPr>
+      </w:pPr>
+      <w:r>
+        <w:rPr>
+          <w:rFonts w:ascii="Times New Roman" w:hAnsi="Times New Roman"/>
+          <w:sz w:val="28"/>
+          <w:szCs w:val="28"/>
+        </w:rPr>
+        <w:t xml:space="preserve">Можно также объявить методы @Bean и сделать их статическими, позволяя создать инстансы без создания содержащего их класс конфигурации. </w:t>
+      </w:r>
+    </w:p>
+    <w:p>
+      <w:pPr>
+        <w:pStyle w:val="2"/>
+        <w:numPr>
+          <w:ilvl w:val="1"/>
+          <w:numId w:val="2"/>
+        </w:numPr>
+        <w:rPr>
+          <w:rFonts w:ascii="Times New Roman" w:hAnsi="Times New Roman"/>
+          <w:sz w:val="28"/>
+          <w:szCs w:val="28"/>
+        </w:rPr>
+      </w:pPr>
       <w:r>
         <w:rPr/>
-        <w:t xml:space="preserve"> Classpath Scanning and Managed Components</w:t>
-      </w:r>
-    </w:p>
-    <w:p>
-      <w:pPr>
-        <w:pStyle w:val="Normal"/>
-        <w:widowControl/>
-        <w:suppressAutoHyphens w:val="true"/>
-        <w:bidi w:val="0"/>
-        <w:spacing w:lineRule="auto" w:line="360" w:before="57" w:after="57"/>
-        <w:ind w:left="0" w:right="0" w:firstLine="850"/>
-        <w:jc w:val="both"/>
-        <w:rPr>
-          <w:rFonts w:ascii="Times New Roman" w:hAnsi="Times New Roman"/>
-          <w:sz w:val="28"/>
-          <w:szCs w:val="28"/>
-        </w:rPr>
-      </w:pPr>
-      <w:r>
-        <w:rPr>
-          <w:rFonts w:ascii="Times New Roman" w:hAnsi="Times New Roman"/>
-          <w:sz w:val="28"/>
-          <w:szCs w:val="28"/>
-        </w:rPr>
+        <w:t>1.11 Using JSR 330 Standard Annotations</w:t>
+      </w:r>
+    </w:p>
+    <w:p>
+      <w:pPr>
+        <w:pStyle w:val="Normal"/>
+        <w:widowControl/>
+        <w:suppressAutoHyphens w:val="true"/>
+        <w:bidi w:val="0"/>
+        <w:spacing w:lineRule="auto" w:line="360" w:before="57" w:after="57"/>
+        <w:ind w:left="0" w:right="0" w:firstLine="850"/>
+        <w:jc w:val="both"/>
+        <w:rPr>
+          <w:rFonts w:ascii="Times New Roman" w:hAnsi="Times New Roman"/>
+          <w:sz w:val="28"/>
+          <w:szCs w:val="28"/>
+        </w:rPr>
+      </w:pPr>
+      <w:r>
+        <w:rPr>
+          <w:rFonts w:ascii="Times New Roman" w:hAnsi="Times New Roman"/>
+          <w:sz w:val="28"/>
+          <w:szCs w:val="28"/>
+        </w:rPr>
+      </w:r>
+    </w:p>
+    <w:p>
+      <w:pPr>
+        <w:pStyle w:val="Normal"/>
+        <w:widowControl/>
+        <w:suppressAutoHyphens w:val="true"/>
+        <w:bidi w:val="0"/>
+        <w:spacing w:lineRule="auto" w:line="360" w:before="57" w:after="57"/>
+        <w:ind w:left="0" w:right="0" w:firstLine="850"/>
+        <w:jc w:val="both"/>
+        <w:rPr>
+          <w:rFonts w:ascii="Times New Roman" w:hAnsi="Times New Roman"/>
+          <w:sz w:val="28"/>
+          <w:szCs w:val="28"/>
+        </w:rPr>
+      </w:pPr>
+      <w:r>
+        <w:rPr>
+          <w:rFonts w:ascii="Times New Roman" w:hAnsi="Times New Roman"/>
+          <w:sz w:val="28"/>
+          <w:szCs w:val="28"/>
+        </w:rPr>
+        <w:t>Спринг позволяет использовать стандартные аннотации для JSR-330. Они сканируются таким же образом как и спринг аннотации.</w:t>
+      </w:r>
+    </w:p>
+    <w:p>
+      <w:pPr>
+        <w:pStyle w:val="Normal"/>
+        <w:widowControl/>
+        <w:suppressAutoHyphens w:val="true"/>
+        <w:bidi w:val="0"/>
+        <w:spacing w:lineRule="auto" w:line="360" w:before="57" w:after="57"/>
+        <w:ind w:left="0" w:right="0" w:firstLine="850"/>
+        <w:jc w:val="both"/>
+        <w:rPr>
+          <w:rFonts w:ascii="Times New Roman" w:hAnsi="Times New Roman"/>
+          <w:sz w:val="28"/>
+          <w:szCs w:val="28"/>
+        </w:rPr>
+      </w:pPr>
+      <w:r>
+        <w:rPr>
+          <w:rFonts w:ascii="Times New Roman" w:hAnsi="Times New Roman"/>
+          <w:sz w:val="28"/>
+          <w:szCs w:val="28"/>
+        </w:rPr>
+        <w:t>Для автосвязывания можно использовать аннотацию @Inject, которая так же как и @Autowired применяется на полях, методах и используются в Provider, чтобы получить бины с более ограниченной областью видимости.</w:t>
+      </w:r>
+    </w:p>
+    <w:p>
+      <w:pPr>
+        <w:pStyle w:val="Normal"/>
+        <w:widowControl/>
+        <w:suppressAutoHyphens w:val="true"/>
+        <w:bidi w:val="0"/>
+        <w:spacing w:lineRule="auto" w:line="360" w:before="57" w:after="57"/>
+        <w:ind w:left="0" w:right="0" w:firstLine="850"/>
+        <w:jc w:val="both"/>
+        <w:rPr>
+          <w:rFonts w:ascii="Times New Roman" w:hAnsi="Times New Roman"/>
+          <w:sz w:val="28"/>
+          <w:szCs w:val="28"/>
+        </w:rPr>
+      </w:pPr>
+      <w:r>
+        <w:drawing>
+          <wp:anchor behindDoc="0" distT="0" distB="0" distL="0" distR="0" simplePos="0" locked="0" layoutInCell="0" allowOverlap="1" relativeHeight="89">
+            <wp:simplePos x="0" y="0"/>
+            <wp:positionH relativeFrom="column">
+              <wp:align>center</wp:align>
+            </wp:positionH>
+            <wp:positionV relativeFrom="paragraph">
+              <wp:posOffset>635</wp:posOffset>
+            </wp:positionV>
+            <wp:extent cx="4972050" cy="2628900"/>
+            <wp:effectExtent l="0" t="0" r="0" b="0"/>
+            <wp:wrapSquare wrapText="largest"/>
+            <wp:docPr id="88" name="Изображение88" descr=""/>
+            <wp:cNvGraphicFramePr>
+              <a:graphicFrameLocks xmlns:a="http://schemas.openxmlformats.org/drawingml/2006/main" noChangeAspect="1"/>
+            </wp:cNvGraphicFramePr>
+            <a:graphic xmlns:a="http://schemas.openxmlformats.org/drawingml/2006/main">
+              <a:graphicData uri="http://schemas.openxmlformats.org/drawingml/2006/picture">
+                <pic:pic xmlns:pic="http://schemas.openxmlformats.org/drawingml/2006/picture">
+                  <pic:nvPicPr>
+                    <pic:cNvPr id="88" name="Изображение88" descr=""/>
+                    <pic:cNvPicPr>
+                      <a:picLocks noChangeAspect="1" noChangeArrowheads="1"/>
+                    </pic:cNvPicPr>
+                  </pic:nvPicPr>
+                  <pic:blipFill>
+                    <a:blip r:embed="rId89"/>
+                    <a:stretch>
+                      <a:fillRect/>
+                    </a:stretch>
+                  </pic:blipFill>
+                  <pic:spPr bwMode="auto">
+                    <a:xfrm>
+                      <a:off x="0" y="0"/>
+                      <a:ext cx="4972050" cy="2628900"/>
+                    </a:xfrm>
+                    <a:prstGeom prst="rect">
+                      <a:avLst/>
+                    </a:prstGeom>
+                  </pic:spPr>
+                </pic:pic>
+              </a:graphicData>
+            </a:graphic>
+          </wp:anchor>
+        </w:drawing>
+      </w:r>
+      <w:r>
+        <w:rPr>
+          <w:rFonts w:ascii="Times New Roman" w:hAnsi="Times New Roman"/>
+          <w:sz w:val="28"/>
+          <w:szCs w:val="28"/>
+        </w:rPr>
+        <w:t xml:space="preserve"> </w:t>
+      </w:r>
+    </w:p>
+    <w:p>
+      <w:pPr>
+        <w:pStyle w:val="Normal"/>
+        <w:widowControl/>
+        <w:suppressAutoHyphens w:val="true"/>
+        <w:bidi w:val="0"/>
+        <w:spacing w:lineRule="auto" w:line="360" w:before="57" w:after="57"/>
+        <w:ind w:left="0" w:right="0" w:firstLine="850"/>
+        <w:jc w:val="both"/>
+        <w:rPr>
+          <w:rFonts w:ascii="Times New Roman" w:hAnsi="Times New Roman"/>
+          <w:sz w:val="28"/>
+          <w:szCs w:val="28"/>
+        </w:rPr>
+      </w:pPr>
+      <w:r>
+        <w:rPr>
+          <w:rFonts w:ascii="Times New Roman" w:hAnsi="Times New Roman"/>
+          <w:sz w:val="28"/>
+          <w:szCs w:val="28"/>
+        </w:rPr>
+      </w:r>
+    </w:p>
+    <w:p>
+      <w:pPr>
+        <w:pStyle w:val="Normal"/>
+        <w:widowControl/>
+        <w:suppressAutoHyphens w:val="true"/>
+        <w:bidi w:val="0"/>
+        <w:spacing w:lineRule="auto" w:line="360" w:before="57" w:after="57"/>
+        <w:ind w:left="0" w:right="0" w:firstLine="850"/>
+        <w:jc w:val="both"/>
+        <w:rPr>
+          <w:rFonts w:ascii="Times New Roman" w:hAnsi="Times New Roman"/>
+          <w:sz w:val="28"/>
+          <w:szCs w:val="28"/>
+        </w:rPr>
+      </w:pPr>
+      <w:r>
+        <w:rPr>
+          <w:rFonts w:ascii="Times New Roman" w:hAnsi="Times New Roman"/>
+          <w:sz w:val="28"/>
+          <w:szCs w:val="28"/>
+        </w:rPr>
+      </w:r>
+    </w:p>
+    <w:p>
+      <w:pPr>
+        <w:pStyle w:val="Normal"/>
+        <w:widowControl/>
+        <w:suppressAutoHyphens w:val="true"/>
+        <w:bidi w:val="0"/>
+        <w:spacing w:lineRule="auto" w:line="360" w:before="57" w:after="57"/>
+        <w:ind w:left="0" w:right="0" w:firstLine="850"/>
+        <w:jc w:val="both"/>
+        <w:rPr>
+          <w:rFonts w:ascii="Times New Roman" w:hAnsi="Times New Roman"/>
+          <w:sz w:val="28"/>
+          <w:szCs w:val="28"/>
+        </w:rPr>
+      </w:pPr>
+      <w:r>
+        <w:rPr>
+          <w:rFonts w:ascii="Times New Roman" w:hAnsi="Times New Roman"/>
+          <w:sz w:val="28"/>
+          <w:szCs w:val="28"/>
+        </w:rPr>
+      </w:r>
+    </w:p>
+    <w:p>
+      <w:pPr>
+        <w:pStyle w:val="Normal"/>
+        <w:widowControl/>
+        <w:suppressAutoHyphens w:val="true"/>
+        <w:bidi w:val="0"/>
+        <w:spacing w:lineRule="auto" w:line="360" w:before="57" w:after="57"/>
+        <w:ind w:left="0" w:right="0" w:firstLine="850"/>
+        <w:jc w:val="both"/>
+        <w:rPr>
+          <w:rFonts w:ascii="Times New Roman" w:hAnsi="Times New Roman"/>
+          <w:sz w:val="28"/>
+          <w:szCs w:val="28"/>
+        </w:rPr>
+      </w:pPr>
+      <w:r>
+        <w:rPr>
+          <w:rFonts w:ascii="Times New Roman" w:hAnsi="Times New Roman"/>
+          <w:sz w:val="28"/>
+          <w:szCs w:val="28"/>
+        </w:rPr>
+      </w:r>
+    </w:p>
+    <w:p>
+      <w:pPr>
+        <w:pStyle w:val="Normal"/>
+        <w:widowControl/>
+        <w:suppressAutoHyphens w:val="true"/>
+        <w:bidi w:val="0"/>
+        <w:spacing w:lineRule="auto" w:line="360" w:before="57" w:after="57"/>
+        <w:ind w:left="0" w:right="0" w:firstLine="850"/>
+        <w:jc w:val="both"/>
+        <w:rPr>
+          <w:rFonts w:ascii="Times New Roman" w:hAnsi="Times New Roman"/>
+          <w:sz w:val="28"/>
+          <w:szCs w:val="28"/>
+        </w:rPr>
+      </w:pPr>
+      <w:r>
+        <w:rPr>
+          <w:rFonts w:ascii="Times New Roman" w:hAnsi="Times New Roman"/>
+          <w:sz w:val="28"/>
+          <w:szCs w:val="28"/>
+        </w:rPr>
+      </w:r>
+    </w:p>
+    <w:p>
+      <w:pPr>
+        <w:pStyle w:val="Normal"/>
+        <w:widowControl/>
+        <w:suppressAutoHyphens w:val="true"/>
+        <w:bidi w:val="0"/>
+        <w:spacing w:lineRule="auto" w:line="360" w:before="57" w:after="57"/>
+        <w:ind w:left="0" w:right="0" w:firstLine="850"/>
+        <w:jc w:val="both"/>
+        <w:rPr>
+          <w:rFonts w:ascii="Times New Roman" w:hAnsi="Times New Roman"/>
+          <w:sz w:val="28"/>
+          <w:szCs w:val="28"/>
+        </w:rPr>
+      </w:pPr>
+      <w:r>
+        <w:rPr>
+          <w:rFonts w:ascii="Times New Roman" w:hAnsi="Times New Roman"/>
+          <w:sz w:val="28"/>
+          <w:szCs w:val="28"/>
+        </w:rPr>
+      </w:r>
+    </w:p>
+    <w:p>
+      <w:pPr>
+        <w:pStyle w:val="Normal"/>
+        <w:widowControl/>
+        <w:suppressAutoHyphens w:val="true"/>
+        <w:bidi w:val="0"/>
+        <w:spacing w:lineRule="auto" w:line="360" w:before="57" w:after="57"/>
+        <w:ind w:left="0" w:right="0" w:firstLine="850"/>
+        <w:jc w:val="both"/>
+        <w:rPr>
+          <w:rFonts w:ascii="Times New Roman" w:hAnsi="Times New Roman"/>
+          <w:sz w:val="28"/>
+          <w:szCs w:val="28"/>
+        </w:rPr>
+      </w:pPr>
+      <w:r>
+        <w:rPr>
+          <w:rFonts w:ascii="Times New Roman" w:hAnsi="Times New Roman"/>
+          <w:sz w:val="28"/>
+          <w:szCs w:val="28"/>
+        </w:rPr>
+      </w:r>
+    </w:p>
+    <w:p>
+      <w:pPr>
+        <w:pStyle w:val="Normal"/>
+        <w:widowControl/>
+        <w:suppressAutoHyphens w:val="true"/>
+        <w:bidi w:val="0"/>
+        <w:spacing w:lineRule="auto" w:line="360" w:before="57" w:after="57"/>
+        <w:ind w:left="0" w:right="0" w:firstLine="850"/>
+        <w:jc w:val="both"/>
+        <w:rPr>
+          <w:rFonts w:ascii="Times New Roman" w:hAnsi="Times New Roman"/>
+          <w:sz w:val="28"/>
+          <w:szCs w:val="28"/>
+        </w:rPr>
+      </w:pPr>
+      <w:r>
+        <w:rPr>
+          <w:rFonts w:ascii="Times New Roman" w:hAnsi="Times New Roman"/>
+          <w:sz w:val="28"/>
+          <w:szCs w:val="28"/>
+        </w:rPr>
+      </w:r>
+    </w:p>
+    <w:p>
+      <w:pPr>
+        <w:pStyle w:val="Normal"/>
+        <w:widowControl/>
+        <w:suppressAutoHyphens w:val="true"/>
+        <w:bidi w:val="0"/>
+        <w:spacing w:lineRule="auto" w:line="360" w:before="57" w:after="57"/>
+        <w:ind w:left="0" w:right="0" w:firstLine="850"/>
+        <w:jc w:val="both"/>
+        <w:rPr>
+          <w:rFonts w:ascii="Times New Roman" w:hAnsi="Times New Roman"/>
+          <w:sz w:val="28"/>
+          <w:szCs w:val="28"/>
+        </w:rPr>
+      </w:pPr>
+      <w:r>
+        <w:rPr>
+          <w:rFonts w:ascii="Times New Roman" w:hAnsi="Times New Roman"/>
+          <w:sz w:val="28"/>
+          <w:szCs w:val="28"/>
+        </w:rPr>
+        <w:t>Для того, чтобы получить необходимый бин по имени как @Qualifier, можно использовать аннотацию @Named:</w:t>
+      </w:r>
+    </w:p>
+    <w:p>
+      <w:pPr>
+        <w:pStyle w:val="Normal"/>
+        <w:widowControl/>
+        <w:suppressAutoHyphens w:val="true"/>
+        <w:bidi w:val="0"/>
+        <w:spacing w:lineRule="auto" w:line="360" w:before="57" w:after="57"/>
+        <w:ind w:left="0" w:right="0" w:firstLine="850"/>
+        <w:jc w:val="both"/>
+        <w:rPr>
+          <w:rFonts w:ascii="Times New Roman" w:hAnsi="Times New Roman"/>
+          <w:sz w:val="28"/>
+          <w:szCs w:val="28"/>
+        </w:rPr>
+      </w:pPr>
+      <w:r>
+        <w:drawing>
+          <wp:anchor behindDoc="0" distT="0" distB="0" distL="0" distR="0" simplePos="0" locked="0" layoutInCell="0" allowOverlap="1" relativeHeight="90">
+            <wp:simplePos x="0" y="0"/>
+            <wp:positionH relativeFrom="column">
+              <wp:align>center</wp:align>
+            </wp:positionH>
+            <wp:positionV relativeFrom="paragraph">
+              <wp:posOffset>635</wp:posOffset>
+            </wp:positionV>
+            <wp:extent cx="6120130" cy="3074670"/>
+            <wp:effectExtent l="0" t="0" r="0" b="0"/>
+            <wp:wrapSquare wrapText="largest"/>
+            <wp:docPr id="89" name="Изображение89" descr=""/>
+            <wp:cNvGraphicFramePr>
+              <a:graphicFrameLocks xmlns:a="http://schemas.openxmlformats.org/drawingml/2006/main" noChangeAspect="1"/>
+            </wp:cNvGraphicFramePr>
+            <a:graphic xmlns:a="http://schemas.openxmlformats.org/drawingml/2006/main">
+              <a:graphicData uri="http://schemas.openxmlformats.org/drawingml/2006/picture">
+                <pic:pic xmlns:pic="http://schemas.openxmlformats.org/drawingml/2006/picture">
+                  <pic:nvPicPr>
+                    <pic:cNvPr id="89" name="Изображение89" descr=""/>
+                    <pic:cNvPicPr>
+                      <a:picLocks noChangeAspect="1" noChangeArrowheads="1"/>
+                    </pic:cNvPicPr>
+                  </pic:nvPicPr>
+                  <pic:blipFill>
+                    <a:blip r:embed="rId90"/>
+                    <a:stretch>
+                      <a:fillRect/>
+                    </a:stretch>
+                  </pic:blipFill>
+                  <pic:spPr bwMode="auto">
+                    <a:xfrm>
+                      <a:off x="0" y="0"/>
+                      <a:ext cx="6120130" cy="3074670"/>
+                    </a:xfrm>
+                    <a:prstGeom prst="rect">
+                      <a:avLst/>
+                    </a:prstGeom>
+                  </pic:spPr>
+                </pic:pic>
+              </a:graphicData>
+            </a:graphic>
+          </wp:anchor>
+        </w:drawing>
+      </w:r>
+      <w:r>
+        <w:rPr>
+          <w:rFonts w:ascii="Times New Roman" w:hAnsi="Times New Roman"/>
+          <w:sz w:val="28"/>
+          <w:szCs w:val="28"/>
+        </w:rPr>
+        <w:t xml:space="preserve"> </w:t>
+      </w:r>
+    </w:p>
+    <w:p>
+      <w:pPr>
+        <w:pStyle w:val="Normal"/>
+        <w:widowControl/>
+        <w:suppressAutoHyphens w:val="true"/>
+        <w:bidi w:val="0"/>
+        <w:spacing w:lineRule="auto" w:line="360" w:before="57" w:after="57"/>
+        <w:ind w:left="0" w:right="0" w:firstLine="850"/>
+        <w:jc w:val="both"/>
+        <w:rPr>
+          <w:rFonts w:ascii="Times New Roman" w:hAnsi="Times New Roman"/>
+          <w:sz w:val="28"/>
+          <w:szCs w:val="28"/>
+        </w:rPr>
+      </w:pPr>
+      <w:r>
+        <w:rPr>
+          <w:rFonts w:ascii="Times New Roman" w:hAnsi="Times New Roman"/>
+          <w:sz w:val="28"/>
+          <w:szCs w:val="28"/>
+        </w:rPr>
+        <w:t>Так же как и @Autowired, можно использовать инжектирование вместе с аннотациями @Nullable или Optional:</w:t>
+      </w:r>
+    </w:p>
+    <w:p>
+      <w:pPr>
+        <w:pStyle w:val="Normal"/>
+        <w:widowControl/>
+        <w:suppressAutoHyphens w:val="true"/>
+        <w:bidi w:val="0"/>
+        <w:spacing w:lineRule="auto" w:line="360" w:before="57" w:after="57"/>
+        <w:ind w:left="0" w:right="0" w:firstLine="850"/>
+        <w:jc w:val="both"/>
+        <w:rPr>
+          <w:rFonts w:ascii="Times New Roman" w:hAnsi="Times New Roman"/>
+          <w:sz w:val="28"/>
+          <w:szCs w:val="28"/>
+        </w:rPr>
+      </w:pPr>
+      <w:r>
+        <w:drawing>
+          <wp:anchor behindDoc="0" distT="0" distB="0" distL="0" distR="0" simplePos="0" locked="0" layoutInCell="0" allowOverlap="1" relativeHeight="91">
+            <wp:simplePos x="0" y="0"/>
+            <wp:positionH relativeFrom="column">
+              <wp:align>center</wp:align>
+            </wp:positionH>
+            <wp:positionV relativeFrom="paragraph">
+              <wp:posOffset>635</wp:posOffset>
+            </wp:positionV>
+            <wp:extent cx="6120130" cy="2813050"/>
+            <wp:effectExtent l="0" t="0" r="0" b="0"/>
+            <wp:wrapSquare wrapText="largest"/>
+            <wp:docPr id="90" name="Изображение90" descr=""/>
+            <wp:cNvGraphicFramePr>
+              <a:graphicFrameLocks xmlns:a="http://schemas.openxmlformats.org/drawingml/2006/main" noChangeAspect="1"/>
+            </wp:cNvGraphicFramePr>
+            <a:graphic xmlns:a="http://schemas.openxmlformats.org/drawingml/2006/main">
+              <a:graphicData uri="http://schemas.openxmlformats.org/drawingml/2006/picture">
+                <pic:pic xmlns:pic="http://schemas.openxmlformats.org/drawingml/2006/picture">
+                  <pic:nvPicPr>
+                    <pic:cNvPr id="90" name="Изображение90" descr=""/>
+                    <pic:cNvPicPr>
+                      <a:picLocks noChangeAspect="1" noChangeArrowheads="1"/>
+                    </pic:cNvPicPr>
+                  </pic:nvPicPr>
+                  <pic:blipFill>
+                    <a:blip r:embed="rId91"/>
+                    <a:stretch>
+                      <a:fillRect/>
+                    </a:stretch>
+                  </pic:blipFill>
+                  <pic:spPr bwMode="auto">
+                    <a:xfrm>
+                      <a:off x="0" y="0"/>
+                      <a:ext cx="6120130" cy="2813050"/>
+                    </a:xfrm>
+                    <a:prstGeom prst="rect">
+                      <a:avLst/>
+                    </a:prstGeom>
+                  </pic:spPr>
+                </pic:pic>
+              </a:graphicData>
+            </a:graphic>
+          </wp:anchor>
+        </w:drawing>
+      </w:r>
+      <w:r>
+        <w:rPr>
+          <w:rFonts w:ascii="Times New Roman" w:hAnsi="Times New Roman"/>
+          <w:sz w:val="28"/>
+          <w:szCs w:val="28"/>
+        </w:rPr>
+        <w:t xml:space="preserve"> </w:t>
+      </w:r>
+      <w:r>
+        <w:rPr>
+          <w:rFonts w:ascii="Times New Roman" w:hAnsi="Times New Roman"/>
+          <w:sz w:val="28"/>
+          <w:szCs w:val="28"/>
+        </w:rPr>
+        <w:t>Вместо использования аннотации @Component, можно использовать аннотацию как @Named или @ManagedBean:</w:t>
+      </w:r>
+    </w:p>
+    <w:p>
+      <w:pPr>
+        <w:pStyle w:val="Normal"/>
+        <w:widowControl/>
+        <w:suppressAutoHyphens w:val="true"/>
+        <w:bidi w:val="0"/>
+        <w:spacing w:lineRule="auto" w:line="360" w:before="57" w:after="57"/>
+        <w:ind w:left="0" w:right="0" w:firstLine="850"/>
+        <w:jc w:val="both"/>
+        <w:rPr>
+          <w:rFonts w:ascii="Times New Roman" w:hAnsi="Times New Roman"/>
+          <w:sz w:val="28"/>
+          <w:szCs w:val="28"/>
+        </w:rPr>
+      </w:pPr>
+      <w:r>
+        <w:drawing>
+          <wp:anchor behindDoc="0" distT="0" distB="0" distL="0" distR="0" simplePos="0" locked="0" layoutInCell="0" allowOverlap="1" relativeHeight="92">
+            <wp:simplePos x="0" y="0"/>
+            <wp:positionH relativeFrom="column">
+              <wp:align>center</wp:align>
+            </wp:positionH>
+            <wp:positionV relativeFrom="paragraph">
+              <wp:posOffset>635</wp:posOffset>
+            </wp:positionV>
+            <wp:extent cx="6120130" cy="2788920"/>
+            <wp:effectExtent l="0" t="0" r="0" b="0"/>
+            <wp:wrapSquare wrapText="largest"/>
+            <wp:docPr id="91" name="Изображение91" descr=""/>
+            <wp:cNvGraphicFramePr>
+              <a:graphicFrameLocks xmlns:a="http://schemas.openxmlformats.org/drawingml/2006/main" noChangeAspect="1"/>
+            </wp:cNvGraphicFramePr>
+            <a:graphic xmlns:a="http://schemas.openxmlformats.org/drawingml/2006/main">
+              <a:graphicData uri="http://schemas.openxmlformats.org/drawingml/2006/picture">
+                <pic:pic xmlns:pic="http://schemas.openxmlformats.org/drawingml/2006/picture">
+                  <pic:nvPicPr>
+                    <pic:cNvPr id="91" name="Изображение91" descr=""/>
+                    <pic:cNvPicPr>
+                      <a:picLocks noChangeAspect="1" noChangeArrowheads="1"/>
+                    </pic:cNvPicPr>
+                  </pic:nvPicPr>
+                  <pic:blipFill>
+                    <a:blip r:embed="rId92"/>
+                    <a:stretch>
+                      <a:fillRect/>
+                    </a:stretch>
+                  </pic:blipFill>
+                  <pic:spPr bwMode="auto">
+                    <a:xfrm>
+                      <a:off x="0" y="0"/>
+                      <a:ext cx="6120130" cy="2788920"/>
+                    </a:xfrm>
+                    <a:prstGeom prst="rect">
+                      <a:avLst/>
+                    </a:prstGeom>
+                  </pic:spPr>
+                </pic:pic>
+              </a:graphicData>
+            </a:graphic>
+          </wp:anchor>
+        </w:drawing>
+      </w:r>
+      <w:r>
+        <w:rPr>
+          <w:rFonts w:ascii="Times New Roman" w:hAnsi="Times New Roman"/>
+          <w:sz w:val="28"/>
+          <w:szCs w:val="28"/>
+        </w:rPr>
+        <w:t xml:space="preserve"> </w:t>
+      </w:r>
+    </w:p>
+    <w:p>
+      <w:pPr>
+        <w:pStyle w:val="Normal"/>
+        <w:widowControl/>
+        <w:suppressAutoHyphens w:val="true"/>
+        <w:bidi w:val="0"/>
+        <w:spacing w:lineRule="auto" w:line="360" w:before="57" w:after="57"/>
+        <w:ind w:left="0" w:right="0" w:firstLine="850"/>
+        <w:jc w:val="both"/>
+        <w:rPr>
+          <w:rFonts w:ascii="Times New Roman" w:hAnsi="Times New Roman"/>
+          <w:sz w:val="28"/>
+          <w:szCs w:val="28"/>
+        </w:rPr>
+      </w:pPr>
+      <w:r>
+        <w:rPr>
+          <w:rFonts w:ascii="Times New Roman" w:hAnsi="Times New Roman"/>
+          <w:sz w:val="28"/>
+          <w:szCs w:val="28"/>
+        </w:rPr>
+        <w:t>Но в отличии от @Component аннотация @Named и @ManagedBean не являются составными. Поэтому, для своих кастомных аннотаций необходимо использовать спринговские аннотации.</w:t>
+      </w:r>
+    </w:p>
+    <w:p>
+      <w:pPr>
+        <w:pStyle w:val="3"/>
+        <w:numPr>
+          <w:ilvl w:val="2"/>
+          <w:numId w:val="2"/>
+        </w:numPr>
+        <w:rPr>
+          <w:rFonts w:ascii="Times New Roman" w:hAnsi="Times New Roman"/>
+          <w:sz w:val="28"/>
+          <w:szCs w:val="28"/>
+        </w:rPr>
+      </w:pPr>
+      <w:r>
+        <w:rPr/>
+        <w:t>1.11.1 Limitations of JSR-330 Standard Annotations</w:t>
+      </w:r>
+    </w:p>
+    <w:p>
+      <w:pPr>
+        <w:pStyle w:val="Normal"/>
+        <w:widowControl/>
+        <w:suppressAutoHyphens w:val="true"/>
+        <w:bidi w:val="0"/>
+        <w:spacing w:lineRule="auto" w:line="360" w:before="57" w:after="57"/>
+        <w:ind w:left="0" w:right="0" w:firstLine="850"/>
+        <w:jc w:val="both"/>
+        <w:rPr>
+          <w:rFonts w:ascii="Times New Roman" w:hAnsi="Times New Roman"/>
+          <w:sz w:val="28"/>
+          <w:szCs w:val="28"/>
+        </w:rPr>
+      </w:pPr>
+      <w:r>
+        <w:rPr>
+          <w:rFonts w:ascii="Times New Roman" w:hAnsi="Times New Roman"/>
+          <w:sz w:val="28"/>
+          <w:szCs w:val="28"/>
+        </w:rPr>
+      </w:r>
+    </w:p>
+    <w:tbl>
+      <w:tblPr>
+        <w:tblW w:w="5000" w:type="pct"/>
+        <w:jc w:val="left"/>
+        <w:tblInd w:w="-5" w:type="dxa"/>
+        <w:tblLayout w:type="fixed"/>
+        <w:tblCellMar>
+          <w:top w:w="55" w:type="dxa"/>
+          <w:left w:w="55" w:type="dxa"/>
+          <w:bottom w:w="55" w:type="dxa"/>
+          <w:right w:w="55" w:type="dxa"/>
+        </w:tblCellMar>
+      </w:tblPr>
+      <w:tblGrid>
+        <w:gridCol w:w="1816"/>
+        <w:gridCol w:w="1584"/>
+        <w:gridCol w:w="6238"/>
+      </w:tblGrid>
+      <w:tr>
+        <w:trPr/>
+        <w:tc>
+          <w:tcPr>
+            <w:tcW w:w="1816" w:type="dxa"/>
+            <w:tcBorders>
+              <w:top w:val="single" w:sz="4" w:space="0" w:color="000000"/>
+              <w:left w:val="single" w:sz="4" w:space="0" w:color="000000"/>
+              <w:bottom w:val="single" w:sz="4" w:space="0" w:color="000000"/>
+            </w:tcBorders>
+          </w:tcPr>
+          <w:p>
+            <w:pPr>
+              <w:pStyle w:val="Style18"/>
+              <w:widowControl w:val="false"/>
+              <w:rPr/>
+            </w:pPr>
+            <w:r>
+              <w:rPr/>
+              <w:t>@Autowired</w:t>
+            </w:r>
+          </w:p>
+        </w:tc>
+        <w:tc>
+          <w:tcPr>
+            <w:tcW w:w="1584" w:type="dxa"/>
+            <w:tcBorders>
+              <w:top w:val="single" w:sz="4" w:space="0" w:color="000000"/>
+              <w:left w:val="single" w:sz="4" w:space="0" w:color="000000"/>
+              <w:bottom w:val="single" w:sz="4" w:space="0" w:color="000000"/>
+            </w:tcBorders>
+          </w:tcPr>
+          <w:p>
+            <w:pPr>
+              <w:pStyle w:val="Style18"/>
+              <w:widowControl w:val="false"/>
+              <w:rPr/>
+            </w:pPr>
+            <w:r>
+              <w:rPr/>
+              <w:t>@Inject</w:t>
+            </w:r>
+          </w:p>
+        </w:tc>
+        <w:tc>
+          <w:tcPr>
+            <w:tcW w:w="6238" w:type="dxa"/>
+            <w:tcBorders>
+              <w:top w:val="single" w:sz="4" w:space="0" w:color="000000"/>
+              <w:left w:val="single" w:sz="4" w:space="0" w:color="000000"/>
+              <w:bottom w:val="single" w:sz="4" w:space="0" w:color="000000"/>
+              <w:right w:val="single" w:sz="4" w:space="0" w:color="000000"/>
+            </w:tcBorders>
+          </w:tcPr>
+          <w:p>
+            <w:pPr>
+              <w:pStyle w:val="Style18"/>
+              <w:widowControl w:val="false"/>
+              <w:rPr/>
+            </w:pPr>
+            <w:r>
+              <w:rPr/>
+              <w:t>@Inject не имеет required атрибута. Вместо этого может быть использован вместе с Optional.</w:t>
+            </w:r>
+          </w:p>
+        </w:tc>
+      </w:tr>
+      <w:tr>
+        <w:trPr/>
+        <w:tc>
+          <w:tcPr>
+            <w:tcW w:w="1816" w:type="dxa"/>
+            <w:tcBorders>
+              <w:left w:val="single" w:sz="4" w:space="0" w:color="000000"/>
+              <w:bottom w:val="single" w:sz="4" w:space="0" w:color="000000"/>
+            </w:tcBorders>
+          </w:tcPr>
+          <w:p>
+            <w:pPr>
+              <w:pStyle w:val="Style18"/>
+              <w:widowControl w:val="false"/>
+              <w:rPr/>
+            </w:pPr>
+            <w:r>
+              <w:rPr/>
+              <w:t>@Component</w:t>
+            </w:r>
+          </w:p>
+        </w:tc>
+        <w:tc>
+          <w:tcPr>
+            <w:tcW w:w="1584" w:type="dxa"/>
+            <w:tcBorders>
+              <w:left w:val="single" w:sz="4" w:space="0" w:color="000000"/>
+              <w:bottom w:val="single" w:sz="4" w:space="0" w:color="000000"/>
+            </w:tcBorders>
+          </w:tcPr>
+          <w:p>
+            <w:pPr>
+              <w:pStyle w:val="Style18"/>
+              <w:widowControl w:val="false"/>
+              <w:rPr/>
+            </w:pPr>
+            <w:r>
+              <w:rPr/>
+              <w:t>@Named/@ManagedBean</w:t>
+            </w:r>
+          </w:p>
+        </w:tc>
+        <w:tc>
+          <w:tcPr>
+            <w:tcW w:w="6238" w:type="dxa"/>
+            <w:tcBorders>
+              <w:left w:val="single" w:sz="4" w:space="0" w:color="000000"/>
+              <w:bottom w:val="single" w:sz="4" w:space="0" w:color="000000"/>
+              <w:right w:val="single" w:sz="4" w:space="0" w:color="000000"/>
+            </w:tcBorders>
+          </w:tcPr>
+          <w:p>
+            <w:pPr>
+              <w:pStyle w:val="Style18"/>
+              <w:widowControl w:val="false"/>
+              <w:rPr/>
+            </w:pPr>
+            <w:r>
+              <w:rPr/>
+              <w:t>JSR-330 не использует составную модель. Можно использовать только в одном виде для наименования компонента. ManagedBean является deprecated и будет удален.</w:t>
+            </w:r>
+          </w:p>
+        </w:tc>
+      </w:tr>
+      <w:tr>
+        <w:trPr/>
+        <w:tc>
+          <w:tcPr>
+            <w:tcW w:w="1816" w:type="dxa"/>
+            <w:tcBorders>
+              <w:left w:val="single" w:sz="4" w:space="0" w:color="000000"/>
+              <w:bottom w:val="single" w:sz="4" w:space="0" w:color="000000"/>
+            </w:tcBorders>
+          </w:tcPr>
+          <w:p>
+            <w:pPr>
+              <w:pStyle w:val="Style18"/>
+              <w:widowControl w:val="false"/>
+              <w:rPr/>
+            </w:pPr>
+            <w:r>
+              <w:rPr/>
+              <w:t>@Scope(«singleton»)</w:t>
+            </w:r>
+          </w:p>
+        </w:tc>
+        <w:tc>
+          <w:tcPr>
+            <w:tcW w:w="1584" w:type="dxa"/>
+            <w:tcBorders>
+              <w:left w:val="single" w:sz="4" w:space="0" w:color="000000"/>
+              <w:bottom w:val="single" w:sz="4" w:space="0" w:color="000000"/>
+            </w:tcBorders>
+          </w:tcPr>
+          <w:p>
+            <w:pPr>
+              <w:pStyle w:val="Style18"/>
+              <w:widowControl w:val="false"/>
+              <w:rPr/>
+            </w:pPr>
+            <w:r>
+              <w:rPr/>
+              <w:t>@Singleton</w:t>
+            </w:r>
+          </w:p>
+        </w:tc>
+        <w:tc>
+          <w:tcPr>
+            <w:tcW w:w="6238" w:type="dxa"/>
+            <w:tcBorders>
+              <w:left w:val="single" w:sz="4" w:space="0" w:color="000000"/>
+              <w:bottom w:val="single" w:sz="4" w:space="0" w:color="000000"/>
+              <w:right w:val="single" w:sz="4" w:space="0" w:color="000000"/>
+            </w:tcBorders>
+          </w:tcPr>
+          <w:p>
+            <w:pPr>
+              <w:pStyle w:val="Style18"/>
+              <w:widowControl w:val="false"/>
+              <w:rPr/>
+            </w:pPr>
+            <w:r>
+              <w:rPr/>
+              <w:t>Область действия по умолчанию JSR-330 похожа на прототип Spring. Однако, чтобы обеспечить соответствие общим настройкам Spring по умолчанию, компонент JSR-330, объявленный в контейнере Spring, по умолчанию является одноэлементным. Чтобы использовать область действия, отличную от Singleton, вам следует использовать аннотацию Spring @Scope. jakarta.inject также предоставляет аннотацию jakarta.inject.Scope: однако она предназначена только для создания пользовательских аннотаций.</w:t>
+            </w:r>
+          </w:p>
+        </w:tc>
+      </w:tr>
+      <w:tr>
+        <w:trPr/>
+        <w:tc>
+          <w:tcPr>
+            <w:tcW w:w="1816" w:type="dxa"/>
+            <w:tcBorders>
+              <w:left w:val="single" w:sz="4" w:space="0" w:color="000000"/>
+              <w:bottom w:val="single" w:sz="4" w:space="0" w:color="000000"/>
+            </w:tcBorders>
+          </w:tcPr>
+          <w:p>
+            <w:pPr>
+              <w:pStyle w:val="Style18"/>
+              <w:widowControl w:val="false"/>
+              <w:rPr/>
+            </w:pPr>
+            <w:r>
+              <w:rPr/>
+              <w:t>@Qualifier</w:t>
+            </w:r>
+          </w:p>
+        </w:tc>
+        <w:tc>
+          <w:tcPr>
+            <w:tcW w:w="1584" w:type="dxa"/>
+            <w:tcBorders>
+              <w:left w:val="single" w:sz="4" w:space="0" w:color="000000"/>
+              <w:bottom w:val="single" w:sz="4" w:space="0" w:color="000000"/>
+            </w:tcBorders>
+          </w:tcPr>
+          <w:p>
+            <w:pPr>
+              <w:pStyle w:val="Style18"/>
+              <w:widowControl w:val="false"/>
+              <w:rPr/>
+            </w:pPr>
+            <w:r>
+              <w:rPr/>
+              <w:t>@Qualifier/@Named</w:t>
+            </w:r>
+          </w:p>
+        </w:tc>
+        <w:tc>
+          <w:tcPr>
+            <w:tcW w:w="6238" w:type="dxa"/>
+            <w:tcBorders>
+              <w:left w:val="single" w:sz="4" w:space="0" w:color="000000"/>
+              <w:bottom w:val="single" w:sz="4" w:space="0" w:color="000000"/>
+              <w:right w:val="single" w:sz="4" w:space="0" w:color="000000"/>
+            </w:tcBorders>
+          </w:tcPr>
+          <w:p>
+            <w:pPr>
+              <w:pStyle w:val="Style18"/>
+              <w:widowControl w:val="false"/>
+              <w:rPr/>
+            </w:pPr>
+            <w:r>
+              <w:rPr/>
+              <w:t>У jakarta.inject.Qualifier используется только как мета аннотация для создания кастомных квалификаторов. Вместо этого можно использовать @Named</w:t>
+            </w:r>
+          </w:p>
+        </w:tc>
+      </w:tr>
+      <w:tr>
+        <w:trPr/>
+        <w:tc>
+          <w:tcPr>
+            <w:tcW w:w="1816" w:type="dxa"/>
+            <w:tcBorders>
+              <w:left w:val="single" w:sz="4" w:space="0" w:color="000000"/>
+              <w:bottom w:val="single" w:sz="4" w:space="0" w:color="000000"/>
+            </w:tcBorders>
+          </w:tcPr>
+          <w:p>
+            <w:pPr>
+              <w:pStyle w:val="Style18"/>
+              <w:widowControl w:val="false"/>
+              <w:rPr/>
+            </w:pPr>
+            <w:r>
+              <w:rPr/>
+              <w:t>@Value</w:t>
+            </w:r>
+          </w:p>
+        </w:tc>
+        <w:tc>
+          <w:tcPr>
+            <w:tcW w:w="1584" w:type="dxa"/>
+            <w:tcBorders>
+              <w:left w:val="single" w:sz="4" w:space="0" w:color="000000"/>
+              <w:bottom w:val="single" w:sz="4" w:space="0" w:color="000000"/>
+            </w:tcBorders>
+          </w:tcPr>
+          <w:p>
+            <w:pPr>
+              <w:pStyle w:val="Style18"/>
+              <w:widowControl w:val="false"/>
+              <w:rPr/>
+            </w:pPr>
+            <w:r>
+              <w:rPr/>
+              <w:t>-</w:t>
+            </w:r>
+          </w:p>
+        </w:tc>
+        <w:tc>
+          <w:tcPr>
+            <w:tcW w:w="6238" w:type="dxa"/>
+            <w:tcBorders>
+              <w:left w:val="single" w:sz="4" w:space="0" w:color="000000"/>
+              <w:bottom w:val="single" w:sz="4" w:space="0" w:color="000000"/>
+              <w:right w:val="single" w:sz="4" w:space="0" w:color="000000"/>
+            </w:tcBorders>
+          </w:tcPr>
+          <w:p>
+            <w:pPr>
+              <w:pStyle w:val="Style18"/>
+              <w:widowControl w:val="false"/>
+              <w:rPr/>
+            </w:pPr>
+            <w:r>
+              <w:rPr/>
+              <w:t>Нет такого</w:t>
+            </w:r>
+          </w:p>
+        </w:tc>
+      </w:tr>
+      <w:tr>
+        <w:trPr/>
+        <w:tc>
+          <w:tcPr>
+            <w:tcW w:w="1816" w:type="dxa"/>
+            <w:tcBorders>
+              <w:left w:val="single" w:sz="4" w:space="0" w:color="000000"/>
+              <w:bottom w:val="single" w:sz="4" w:space="0" w:color="000000"/>
+            </w:tcBorders>
+          </w:tcPr>
+          <w:p>
+            <w:pPr>
+              <w:pStyle w:val="Style18"/>
+              <w:widowControl w:val="false"/>
+              <w:rPr/>
+            </w:pPr>
+            <w:r>
+              <w:rPr/>
+              <w:t>@Lazy</w:t>
+            </w:r>
+          </w:p>
+        </w:tc>
+        <w:tc>
+          <w:tcPr>
+            <w:tcW w:w="1584" w:type="dxa"/>
+            <w:tcBorders>
+              <w:left w:val="single" w:sz="4" w:space="0" w:color="000000"/>
+              <w:bottom w:val="single" w:sz="4" w:space="0" w:color="000000"/>
+            </w:tcBorders>
+          </w:tcPr>
+          <w:p>
+            <w:pPr>
+              <w:pStyle w:val="Style18"/>
+              <w:widowControl w:val="false"/>
+              <w:rPr/>
+            </w:pPr>
+            <w:r>
+              <w:rPr/>
+              <w:t>-</w:t>
+            </w:r>
+          </w:p>
+        </w:tc>
+        <w:tc>
+          <w:tcPr>
+            <w:tcW w:w="6238" w:type="dxa"/>
+            <w:tcBorders>
+              <w:left w:val="single" w:sz="4" w:space="0" w:color="000000"/>
+              <w:bottom w:val="single" w:sz="4" w:space="0" w:color="000000"/>
+              <w:right w:val="single" w:sz="4" w:space="0" w:color="000000"/>
+            </w:tcBorders>
+          </w:tcPr>
+          <w:p>
+            <w:pPr>
+              <w:pStyle w:val="Style18"/>
+              <w:widowControl w:val="false"/>
+              <w:rPr/>
+            </w:pPr>
+            <w:r>
+              <w:rPr/>
+              <w:t>Нет такого</w:t>
+            </w:r>
+          </w:p>
+        </w:tc>
+      </w:tr>
+      <w:tr>
+        <w:trPr/>
+        <w:tc>
+          <w:tcPr>
+            <w:tcW w:w="1816" w:type="dxa"/>
+            <w:tcBorders>
+              <w:left w:val="single" w:sz="4" w:space="0" w:color="000000"/>
+              <w:bottom w:val="single" w:sz="4" w:space="0" w:color="000000"/>
+            </w:tcBorders>
+          </w:tcPr>
+          <w:p>
+            <w:pPr>
+              <w:pStyle w:val="Style18"/>
+              <w:widowControl w:val="false"/>
+              <w:rPr/>
+            </w:pPr>
+            <w:r>
+              <w:rPr/>
+              <w:t>ObjectProvider</w:t>
+            </w:r>
+          </w:p>
+        </w:tc>
+        <w:tc>
+          <w:tcPr>
+            <w:tcW w:w="1584" w:type="dxa"/>
+            <w:tcBorders>
+              <w:left w:val="single" w:sz="4" w:space="0" w:color="000000"/>
+              <w:bottom w:val="single" w:sz="4" w:space="0" w:color="000000"/>
+            </w:tcBorders>
+          </w:tcPr>
+          <w:p>
+            <w:pPr>
+              <w:pStyle w:val="Style18"/>
+              <w:widowControl w:val="false"/>
+              <w:rPr/>
+            </w:pPr>
+            <w:r>
+              <w:rPr/>
+              <w:t>Provider</w:t>
+            </w:r>
+          </w:p>
+        </w:tc>
+        <w:tc>
+          <w:tcPr>
+            <w:tcW w:w="6238" w:type="dxa"/>
+            <w:tcBorders>
+              <w:left w:val="single" w:sz="4" w:space="0" w:color="000000"/>
+              <w:bottom w:val="single" w:sz="4" w:space="0" w:color="000000"/>
+              <w:right w:val="single" w:sz="4" w:space="0" w:color="000000"/>
+            </w:tcBorders>
+          </w:tcPr>
+          <w:p>
+            <w:pPr>
+              <w:pStyle w:val="Style18"/>
+              <w:widowControl w:val="false"/>
+              <w:rPr/>
+            </w:pPr>
+            <w:r>
+              <w:rPr/>
+              <w:t>Jakarta.inject.Provider является прямой альтернативой для ObjectFactory, только с более коротким get() методом. Так же может применяться с комбинацией спринговой аннотации @Autowired, либо без аннотаций с конструктором и сеттер методами.</w:t>
+            </w:r>
+          </w:p>
+        </w:tc>
+      </w:tr>
+    </w:tbl>
+    <w:p>
+      <w:pPr>
+        <w:pStyle w:val="Normal"/>
+        <w:widowControl/>
+        <w:suppressAutoHyphens w:val="true"/>
+        <w:bidi w:val="0"/>
+        <w:spacing w:lineRule="auto" w:line="360" w:before="57" w:after="57"/>
+        <w:ind w:left="0" w:right="0" w:firstLine="850"/>
+        <w:jc w:val="both"/>
+        <w:rPr>
+          <w:rFonts w:ascii="Times New Roman" w:hAnsi="Times New Roman"/>
+          <w:sz w:val="28"/>
+          <w:szCs w:val="28"/>
+        </w:rPr>
+      </w:pPr>
+      <w:r>
+        <w:rPr>
+          <w:rFonts w:ascii="Times New Roman" w:hAnsi="Times New Roman"/>
+          <w:sz w:val="28"/>
+          <w:szCs w:val="28"/>
+        </w:rPr>
+      </w:r>
+    </w:p>
+    <w:p>
+      <w:pPr>
+        <w:pStyle w:val="2"/>
+        <w:numPr>
+          <w:ilvl w:val="1"/>
+          <w:numId w:val="2"/>
+        </w:numPr>
+        <w:rPr>
+          <w:rFonts w:ascii="Times New Roman" w:hAnsi="Times New Roman"/>
+          <w:sz w:val="28"/>
+          <w:szCs w:val="28"/>
+        </w:rPr>
+      </w:pPr>
+      <w:r>
+        <w:rPr/>
+        <w:t>1.12 Java-based Container Configuration</w:t>
+      </w:r>
+    </w:p>
+    <w:p>
+      <w:pPr>
+        <w:pStyle w:val="Normal"/>
+        <w:widowControl/>
+        <w:suppressAutoHyphens w:val="true"/>
+        <w:bidi w:val="0"/>
+        <w:spacing w:lineRule="auto" w:line="360" w:before="57" w:after="57"/>
+        <w:ind w:left="0" w:right="0" w:firstLine="850"/>
+        <w:jc w:val="both"/>
+        <w:rPr>
+          <w:rFonts w:ascii="Times New Roman" w:hAnsi="Times New Roman"/>
+          <w:sz w:val="28"/>
+          <w:szCs w:val="28"/>
+        </w:rPr>
+      </w:pPr>
+      <w:r>
+        <w:rPr>
+          <w:rFonts w:ascii="Times New Roman" w:hAnsi="Times New Roman"/>
+          <w:sz w:val="28"/>
+          <w:szCs w:val="28"/>
+        </w:rPr>
+      </w:r>
+    </w:p>
+    <w:p>
+      <w:pPr>
+        <w:pStyle w:val="Normal"/>
+        <w:widowControl/>
+        <w:suppressAutoHyphens w:val="true"/>
+        <w:bidi w:val="0"/>
+        <w:spacing w:lineRule="auto" w:line="360" w:before="57" w:after="57"/>
+        <w:ind w:left="0" w:right="0" w:firstLine="850"/>
+        <w:jc w:val="both"/>
+        <w:rPr>
+          <w:rFonts w:ascii="Times New Roman" w:hAnsi="Times New Roman"/>
+          <w:sz w:val="28"/>
+          <w:szCs w:val="28"/>
+        </w:rPr>
+      </w:pPr>
+      <w:r>
+        <w:rPr>
+          <w:rFonts w:ascii="Times New Roman" w:hAnsi="Times New Roman"/>
+          <w:sz w:val="28"/>
+          <w:szCs w:val="28"/>
+        </w:rPr>
+        <w:t>Когда методы @Bean объявляются в классах, не аннотированных @Configuration, их называют обрабатываемыми в "облегченном" режиме. Методы бинов, объявленные в аннотации @Component или даже в обычном классе, считаются "облегченными", с другой основной целью объемлющего класса, а метод, помеченный аннотацией @Bean, является там своего рода бонусом. Например, служебные компоненты могут предоставлять контейнеру представления управления через дополнительный метод, аннотированный @Bean, для каждого класса соответствующего компонента. В таких сценариях методы, аннотированные @Bean, являются механизмом фабричных методов общего назначения.</w:t>
+      </w:r>
+    </w:p>
+    <w:p>
+      <w:pPr>
+        <w:pStyle w:val="Normal"/>
+        <w:widowControl/>
+        <w:suppressAutoHyphens w:val="true"/>
+        <w:bidi w:val="0"/>
+        <w:spacing w:lineRule="auto" w:line="360" w:before="57" w:after="57"/>
+        <w:ind w:left="0" w:right="0" w:firstLine="850"/>
+        <w:jc w:val="both"/>
+        <w:rPr>
+          <w:rFonts w:ascii="Times New Roman" w:hAnsi="Times New Roman"/>
+          <w:sz w:val="28"/>
+          <w:szCs w:val="28"/>
+        </w:rPr>
+      </w:pPr>
+      <w:r>
+        <w:rPr>
+          <w:rFonts w:ascii="Times New Roman" w:hAnsi="Times New Roman"/>
+          <w:sz w:val="28"/>
+          <w:szCs w:val="28"/>
+        </w:rPr>
+      </w:r>
+    </w:p>
+    <w:p>
+      <w:pPr>
+        <w:pStyle w:val="Normal"/>
+        <w:widowControl/>
+        <w:suppressAutoHyphens w:val="true"/>
+        <w:bidi w:val="0"/>
+        <w:spacing w:lineRule="auto" w:line="360" w:before="57" w:after="57"/>
+        <w:ind w:left="0" w:right="0" w:firstLine="850"/>
+        <w:jc w:val="both"/>
+        <w:rPr>
+          <w:rFonts w:ascii="Times New Roman" w:hAnsi="Times New Roman"/>
+          <w:sz w:val="28"/>
+          <w:szCs w:val="28"/>
+        </w:rPr>
+      </w:pPr>
+      <w:r>
+        <w:rPr>
+          <w:rFonts w:ascii="Times New Roman" w:hAnsi="Times New Roman"/>
+          <w:sz w:val="28"/>
+          <w:szCs w:val="28"/>
+        </w:rPr>
+        <w:t>В отличие от полной @Configuration, облеченные методы @Bean не могут объявлять межбиновые зависимости. Вместо этого они работают с внутренним состоянием содержащего их компонента и, по необходимости, с аргументами, которые они могут объявить. Поэтому такой метод, помеченный аннотацией @Bean, не должен вызывать другие методы, помеченные аннотацией @Bean. Каждый такой метод в буквальном смысле является лишь фабричным методом для конкретной ссылки на бин, без какой-либо специальной семантики во время выполнения. Положительным побочным эффектом здесь является то, что отсутствует необходимость применять подклассификацию CGLIB во время выполнения, поэтому нет никаких ограничений в плане проектирования классов (таким образом, объемлющий класс может быть final и так далее).</w:t>
+      </w:r>
+    </w:p>
+    <w:p>
+      <w:pPr>
+        <w:pStyle w:val="Normal"/>
+        <w:widowControl/>
+        <w:suppressAutoHyphens w:val="true"/>
+        <w:bidi w:val="0"/>
+        <w:spacing w:lineRule="auto" w:line="360" w:before="57" w:after="57"/>
+        <w:ind w:left="0" w:right="0" w:firstLine="850"/>
+        <w:jc w:val="both"/>
+        <w:rPr>
+          <w:rFonts w:ascii="Times New Roman" w:hAnsi="Times New Roman"/>
+          <w:sz w:val="28"/>
+          <w:szCs w:val="28"/>
+        </w:rPr>
+      </w:pPr>
+      <w:r>
+        <w:rPr>
+          <w:rFonts w:ascii="Times New Roman" w:hAnsi="Times New Roman"/>
+          <w:sz w:val="28"/>
+          <w:szCs w:val="28"/>
+        </w:rPr>
+      </w:r>
+    </w:p>
+    <w:p>
+      <w:pPr>
+        <w:pStyle w:val="Normal"/>
+        <w:widowControl/>
+        <w:suppressAutoHyphens w:val="true"/>
+        <w:bidi w:val="0"/>
+        <w:spacing w:lineRule="auto" w:line="360" w:before="57" w:after="57"/>
+        <w:ind w:left="0" w:right="0" w:firstLine="850"/>
+        <w:jc w:val="both"/>
+        <w:rPr>
+          <w:rFonts w:ascii="Times New Roman" w:hAnsi="Times New Roman"/>
+          <w:sz w:val="28"/>
+          <w:szCs w:val="28"/>
+        </w:rPr>
+      </w:pPr>
+      <w:r>
+        <w:rPr>
+          <w:rFonts w:ascii="Times New Roman" w:hAnsi="Times New Roman"/>
+          <w:sz w:val="28"/>
+          <w:szCs w:val="28"/>
+        </w:rPr>
+        <w:t>В обычных сценариях методы, помеченные аннотацией @Bean, должны быть объявлены в классах, помеченных аннотацией @Configuration, что обеспечит постоянное использование "полного" режима и перенаправление перекрестных ссылок на управление жизненным циклом контейнера. Это предотвращает случайный вызов одного и того же метода, помеченного аннотацией @Bean, через обычный вызов Java, что помогает уменьшить количество трудно находимых ошибок, которые трудно отследить при работе в "облегченном" режиме</w:t>
+      </w:r>
+    </w:p>
+    <w:p>
+      <w:pPr>
+        <w:pStyle w:val="2"/>
+        <w:numPr>
+          <w:ilvl w:val="1"/>
+          <w:numId w:val="2"/>
+        </w:numPr>
+        <w:rPr>
+          <w:rFonts w:ascii="Times New Roman" w:hAnsi="Times New Roman"/>
+          <w:sz w:val="28"/>
+          <w:szCs w:val="28"/>
+        </w:rPr>
+      </w:pPr>
+      <w:r>
+        <w:rPr/>
+        <w:t>1.13 Environment Abstraction</w:t>
+      </w:r>
+    </w:p>
+    <w:p>
+      <w:pPr>
+        <w:pStyle w:val="Normal"/>
+        <w:widowControl/>
+        <w:suppressAutoHyphens w:val="true"/>
+        <w:bidi w:val="0"/>
+        <w:spacing w:lineRule="auto" w:line="360" w:before="57" w:after="57"/>
+        <w:ind w:left="0" w:right="0" w:firstLine="850"/>
+        <w:jc w:val="both"/>
+        <w:rPr>
+          <w:rFonts w:ascii="Times New Roman" w:hAnsi="Times New Roman"/>
+          <w:sz w:val="28"/>
+          <w:szCs w:val="28"/>
+        </w:rPr>
+      </w:pPr>
+      <w:r>
+        <w:rPr>
+          <w:rFonts w:ascii="Times New Roman" w:hAnsi="Times New Roman"/>
+          <w:sz w:val="28"/>
+          <w:szCs w:val="28"/>
+        </w:rPr>
+      </w:r>
+    </w:p>
+    <w:p>
+      <w:pPr>
+        <w:pStyle w:val="Normal"/>
+        <w:widowControl/>
+        <w:suppressAutoHyphens w:val="true"/>
+        <w:bidi w:val="0"/>
+        <w:spacing w:lineRule="auto" w:line="360" w:before="57" w:after="57"/>
+        <w:ind w:left="0" w:right="0" w:firstLine="850"/>
+        <w:jc w:val="both"/>
+        <w:rPr>
+          <w:rFonts w:ascii="Times New Roman" w:hAnsi="Times New Roman"/>
+          <w:sz w:val="28"/>
+          <w:szCs w:val="28"/>
+        </w:rPr>
+      </w:pPr>
+      <w:r>
+        <w:rPr>
+          <w:rFonts w:ascii="Times New Roman" w:hAnsi="Times New Roman"/>
+          <w:sz w:val="28"/>
+          <w:szCs w:val="28"/>
+        </w:rPr>
+        <w:t>Профиль это именованная, логическая группа определений бинов, которая регистрируется контейнером, только когда профиль активен. Роль объекта Environment по отношению к профилям заключается в определении того, какие профили активны в данный момент, а какие должны быть активны по умолчанию.</w:t>
+      </w:r>
+    </w:p>
+    <w:p>
+      <w:pPr>
+        <w:pStyle w:val="Normal"/>
+        <w:widowControl/>
+        <w:suppressAutoHyphens w:val="true"/>
+        <w:bidi w:val="0"/>
+        <w:spacing w:lineRule="auto" w:line="360" w:before="57" w:after="57"/>
+        <w:ind w:left="0" w:right="0" w:firstLine="850"/>
+        <w:jc w:val="both"/>
+        <w:rPr>
+          <w:rFonts w:ascii="Times New Roman" w:hAnsi="Times New Roman"/>
+          <w:sz w:val="28"/>
+          <w:szCs w:val="28"/>
+        </w:rPr>
+      </w:pPr>
+      <w:r>
+        <w:rPr>
+          <w:rFonts w:ascii="Times New Roman" w:hAnsi="Times New Roman"/>
+          <w:sz w:val="28"/>
+          <w:szCs w:val="28"/>
+        </w:rPr>
+        <w:t xml:space="preserve">Проперти играют важную роль практически по всех приложениях и могут быть расположены в различных источниках: файлы, JVM системные свойства, переменные окружения, JNDI, параметры контекста сервлета, ad-hoс свойства объектов, мапы, и т. д. </w:t>
+      </w:r>
+    </w:p>
+    <w:p>
+      <w:pPr>
+        <w:pStyle w:val="3"/>
+        <w:numPr>
+          <w:ilvl w:val="2"/>
+          <w:numId w:val="2"/>
+        </w:numPr>
+        <w:rPr>
+          <w:rFonts w:ascii="Times New Roman" w:hAnsi="Times New Roman"/>
+          <w:sz w:val="28"/>
+          <w:szCs w:val="28"/>
+        </w:rPr>
+      </w:pPr>
+      <w:r>
+        <w:rPr/>
+        <w:t>1.13.1 Bean definition Profiles</w:t>
+      </w:r>
+    </w:p>
+    <w:p>
+      <w:pPr>
+        <w:pStyle w:val="Normal"/>
+        <w:widowControl/>
+        <w:suppressAutoHyphens w:val="true"/>
+        <w:bidi w:val="0"/>
+        <w:spacing w:lineRule="auto" w:line="360" w:before="57" w:after="57"/>
+        <w:ind w:left="0" w:right="0" w:firstLine="850"/>
+        <w:jc w:val="both"/>
+        <w:rPr>
+          <w:rFonts w:ascii="Times New Roman" w:hAnsi="Times New Roman"/>
+          <w:sz w:val="28"/>
+          <w:szCs w:val="28"/>
+        </w:rPr>
+      </w:pPr>
+      <w:r>
+        <w:rPr>
+          <w:rFonts w:ascii="Times New Roman" w:hAnsi="Times New Roman"/>
+          <w:sz w:val="28"/>
+          <w:szCs w:val="28"/>
+        </w:rPr>
+      </w:r>
+    </w:p>
+    <w:p>
+      <w:pPr>
+        <w:pStyle w:val="Normal"/>
+        <w:widowControl/>
+        <w:suppressAutoHyphens w:val="true"/>
+        <w:bidi w:val="0"/>
+        <w:spacing w:lineRule="auto" w:line="360" w:before="57" w:after="57"/>
+        <w:ind w:left="0" w:right="0" w:firstLine="850"/>
+        <w:jc w:val="both"/>
+        <w:rPr>
+          <w:rFonts w:ascii="Times New Roman" w:hAnsi="Times New Roman"/>
+          <w:sz w:val="28"/>
+          <w:szCs w:val="28"/>
+        </w:rPr>
+      </w:pPr>
+      <w:r>
+        <w:rPr>
+          <w:rFonts w:ascii="Times New Roman" w:hAnsi="Times New Roman"/>
+          <w:sz w:val="28"/>
+          <w:szCs w:val="28"/>
+        </w:rPr>
+        <w:t>Профили это механизм в ядре контейнера, который позволяет регистрировать различные бины в различных средах. Само слово «среда» может означать различные вещи для разных пользователях, и эта особенность может помочь в различных кейсах:</w:t>
+      </w:r>
+    </w:p>
+    <w:p>
+      <w:pPr>
+        <w:pStyle w:val="Normal"/>
+        <w:widowControl/>
+        <w:numPr>
+          <w:ilvl w:val="0"/>
+          <w:numId w:val="9"/>
+        </w:numPr>
+        <w:suppressAutoHyphens w:val="true"/>
+        <w:bidi w:val="0"/>
+        <w:spacing w:lineRule="auto" w:line="360" w:before="57" w:after="57"/>
+        <w:jc w:val="both"/>
+        <w:rPr>
+          <w:rFonts w:ascii="Times New Roman" w:hAnsi="Times New Roman"/>
+          <w:sz w:val="28"/>
+          <w:szCs w:val="28"/>
+        </w:rPr>
+      </w:pPr>
+      <w:r>
+        <w:rPr>
+          <w:rFonts w:ascii="Times New Roman" w:hAnsi="Times New Roman"/>
+          <w:sz w:val="28"/>
+          <w:szCs w:val="28"/>
+        </w:rPr>
+        <w:t>Работа с in-memory источниками данными в разработке вместо поиска того же источника данных из JNDI при тестировании или на проде.</w:t>
+      </w:r>
+    </w:p>
+    <w:p>
+      <w:pPr>
+        <w:pStyle w:val="Normal"/>
+        <w:widowControl/>
+        <w:numPr>
+          <w:ilvl w:val="0"/>
+          <w:numId w:val="9"/>
+        </w:numPr>
+        <w:suppressAutoHyphens w:val="true"/>
+        <w:bidi w:val="0"/>
+        <w:spacing w:lineRule="auto" w:line="360" w:before="57" w:after="57"/>
+        <w:jc w:val="both"/>
+        <w:rPr>
+          <w:rFonts w:ascii="Times New Roman" w:hAnsi="Times New Roman"/>
+          <w:sz w:val="28"/>
+          <w:szCs w:val="28"/>
+        </w:rPr>
+      </w:pPr>
+      <w:r>
+        <w:rPr>
+          <w:rFonts w:ascii="Times New Roman" w:hAnsi="Times New Roman"/>
+          <w:sz w:val="28"/>
+          <w:szCs w:val="28"/>
+        </w:rPr>
+        <w:t>Регистрация система мониторинга только при разворачивании приложения в среде производительности</w:t>
+      </w:r>
+    </w:p>
+    <w:p>
+      <w:pPr>
+        <w:pStyle w:val="Normal"/>
+        <w:widowControl/>
+        <w:numPr>
+          <w:ilvl w:val="0"/>
+          <w:numId w:val="9"/>
+        </w:numPr>
+        <w:suppressAutoHyphens w:val="true"/>
+        <w:bidi w:val="0"/>
+        <w:spacing w:lineRule="auto" w:line="360" w:before="57" w:after="57"/>
+        <w:jc w:val="both"/>
+        <w:rPr>
+          <w:rFonts w:ascii="Times New Roman" w:hAnsi="Times New Roman"/>
+          <w:sz w:val="28"/>
+          <w:szCs w:val="28"/>
+        </w:rPr>
+      </w:pPr>
+      <w:r>
+        <w:rPr>
+          <w:rFonts w:ascii="Times New Roman" w:hAnsi="Times New Roman"/>
+          <w:sz w:val="28"/>
+          <w:szCs w:val="28"/>
+        </w:rPr>
+        <w:t>Регистрация кастомных реализаций бина для потребителей.</w:t>
+      </w:r>
+    </w:p>
+    <w:p>
+      <w:pPr>
+        <w:pStyle w:val="Normal"/>
+        <w:widowControl/>
+        <w:suppressAutoHyphens w:val="true"/>
+        <w:bidi w:val="0"/>
+        <w:spacing w:lineRule="auto" w:line="360" w:before="57" w:after="57"/>
+        <w:ind w:left="0" w:right="0" w:firstLine="850"/>
+        <w:jc w:val="both"/>
+        <w:rPr>
+          <w:rFonts w:ascii="Times New Roman" w:hAnsi="Times New Roman"/>
+          <w:sz w:val="28"/>
+          <w:szCs w:val="28"/>
+        </w:rPr>
+      </w:pPr>
+      <w:r>
+        <w:rPr>
+          <w:rFonts w:ascii="Times New Roman" w:hAnsi="Times New Roman"/>
+          <w:sz w:val="28"/>
+          <w:szCs w:val="28"/>
+        </w:rPr>
+        <w:t>Аннотация @Profile позволяет обозначить, что компонент может быть доступен для регистрации когда один или несколько разных профилей активны. Используя их можно, например, сделать различные бины для источника данных при разработке и при разворачивании на прод среду.</w:t>
+      </w:r>
+    </w:p>
+    <w:p>
+      <w:pPr>
+        <w:pStyle w:val="Normal"/>
+        <w:widowControl/>
+        <w:suppressAutoHyphens w:val="true"/>
+        <w:bidi w:val="0"/>
+        <w:spacing w:lineRule="auto" w:line="360" w:before="57" w:after="57"/>
+        <w:ind w:left="0" w:right="0" w:firstLine="850"/>
+        <w:jc w:val="both"/>
+        <w:rPr>
+          <w:rFonts w:ascii="Times New Roman" w:hAnsi="Times New Roman"/>
+          <w:sz w:val="28"/>
+          <w:szCs w:val="28"/>
+        </w:rPr>
+      </w:pPr>
+      <w:r>
+        <w:drawing>
+          <wp:anchor behindDoc="0" distT="0" distB="0" distL="0" distR="0" simplePos="0" locked="0" layoutInCell="0" allowOverlap="1" relativeHeight="93">
+            <wp:simplePos x="0" y="0"/>
+            <wp:positionH relativeFrom="column">
+              <wp:align>center</wp:align>
+            </wp:positionH>
+            <wp:positionV relativeFrom="paragraph">
+              <wp:posOffset>635</wp:posOffset>
+            </wp:positionV>
+            <wp:extent cx="6120130" cy="4519295"/>
+            <wp:effectExtent l="0" t="0" r="0" b="0"/>
+            <wp:wrapSquare wrapText="largest"/>
+            <wp:docPr id="92" name="Изображение92" descr=""/>
+            <wp:cNvGraphicFramePr>
+              <a:graphicFrameLocks xmlns:a="http://schemas.openxmlformats.org/drawingml/2006/main" noChangeAspect="1"/>
+            </wp:cNvGraphicFramePr>
+            <a:graphic xmlns:a="http://schemas.openxmlformats.org/drawingml/2006/main">
+              <a:graphicData uri="http://schemas.openxmlformats.org/drawingml/2006/picture">
+                <pic:pic xmlns:pic="http://schemas.openxmlformats.org/drawingml/2006/picture">
+                  <pic:nvPicPr>
+                    <pic:cNvPr id="92" name="Изображение92" descr=""/>
+                    <pic:cNvPicPr>
+                      <a:picLocks noChangeAspect="1" noChangeArrowheads="1"/>
+                    </pic:cNvPicPr>
+                  </pic:nvPicPr>
+                  <pic:blipFill>
+                    <a:blip r:embed="rId93"/>
+                    <a:stretch>
+                      <a:fillRect/>
+                    </a:stretch>
+                  </pic:blipFill>
+                  <pic:spPr bwMode="auto">
+                    <a:xfrm>
+                      <a:off x="0" y="0"/>
+                      <a:ext cx="6120130" cy="4519295"/>
+                    </a:xfrm>
+                    <a:prstGeom prst="rect">
+                      <a:avLst/>
+                    </a:prstGeom>
+                  </pic:spPr>
+                </pic:pic>
+              </a:graphicData>
+            </a:graphic>
+          </wp:anchor>
+        </w:drawing>
+      </w:r>
+      <w:r>
+        <w:rPr>
+          <w:rFonts w:ascii="Times New Roman" w:hAnsi="Times New Roman"/>
+          <w:sz w:val="28"/>
+          <w:szCs w:val="28"/>
+        </w:rPr>
+        <w:t xml:space="preserve"> </w:t>
+      </w:r>
+      <w:r>
+        <w:rPr>
+          <w:rFonts w:ascii="Times New Roman" w:hAnsi="Times New Roman"/>
+          <w:sz w:val="28"/>
+          <w:szCs w:val="28"/>
+        </w:rPr>
+        <w:t>Профили могут содержать простые наименование профилей, например «production» или выражение из профилей. Выражение позволяет выполнить более сложную логику для профилей, например, «producation &amp; us-east». Следующие операторы поддерживаются в проифльных выражениях:</w:t>
+      </w:r>
+    </w:p>
+    <w:p>
+      <w:pPr>
+        <w:pStyle w:val="Normal"/>
+        <w:widowControl/>
+        <w:numPr>
+          <w:ilvl w:val="0"/>
+          <w:numId w:val="10"/>
+        </w:numPr>
+        <w:suppressAutoHyphens w:val="true"/>
+        <w:bidi w:val="0"/>
+        <w:spacing w:lineRule="auto" w:line="360" w:before="57" w:after="57"/>
+        <w:jc w:val="both"/>
+        <w:rPr>
+          <w:rFonts w:ascii="Times New Roman" w:hAnsi="Times New Roman"/>
+          <w:sz w:val="28"/>
+          <w:szCs w:val="28"/>
+        </w:rPr>
+      </w:pPr>
+      <w:r>
+        <w:rPr>
+          <w:rFonts w:ascii="Times New Roman" w:hAnsi="Times New Roman"/>
+          <w:sz w:val="28"/>
+          <w:szCs w:val="28"/>
+        </w:rPr>
+        <w:t>!: A logical NOT of the profile</w:t>
+      </w:r>
+    </w:p>
+    <w:p>
+      <w:pPr>
+        <w:pStyle w:val="Normal"/>
+        <w:widowControl/>
+        <w:numPr>
+          <w:ilvl w:val="0"/>
+          <w:numId w:val="10"/>
+        </w:numPr>
+        <w:suppressAutoHyphens w:val="true"/>
+        <w:bidi w:val="0"/>
+        <w:spacing w:lineRule="auto" w:line="360" w:before="57" w:after="57"/>
+        <w:jc w:val="both"/>
+        <w:rPr>
+          <w:rFonts w:ascii="Times New Roman" w:hAnsi="Times New Roman"/>
+          <w:sz w:val="28"/>
+          <w:szCs w:val="28"/>
+        </w:rPr>
+      </w:pPr>
+      <w:r>
+        <w:rPr>
+          <w:rFonts w:ascii="Times New Roman" w:hAnsi="Times New Roman"/>
+          <w:sz w:val="28"/>
+          <w:szCs w:val="28"/>
+        </w:rPr>
+        <w:t>&amp;: A logical AND of the profiles</w:t>
+      </w:r>
+    </w:p>
+    <w:p>
+      <w:pPr>
+        <w:pStyle w:val="Normal"/>
+        <w:widowControl/>
+        <w:numPr>
+          <w:ilvl w:val="0"/>
+          <w:numId w:val="10"/>
+        </w:numPr>
+        <w:suppressAutoHyphens w:val="true"/>
+        <w:bidi w:val="0"/>
+        <w:spacing w:lineRule="auto" w:line="360" w:before="57" w:after="57"/>
+        <w:jc w:val="both"/>
+        <w:rPr>
+          <w:rFonts w:ascii="Times New Roman" w:hAnsi="Times New Roman"/>
+          <w:sz w:val="28"/>
+          <w:szCs w:val="28"/>
+        </w:rPr>
+      </w:pPr>
+      <w:r>
+        <w:rPr>
+          <w:rFonts w:ascii="Times New Roman" w:hAnsi="Times New Roman"/>
+          <w:sz w:val="28"/>
+          <w:szCs w:val="28"/>
+        </w:rPr>
+        <w:t>|: A logical OR of the profiles</w:t>
+      </w:r>
+    </w:p>
+    <w:p>
+      <w:pPr>
+        <w:pStyle w:val="Normal"/>
+        <w:widowControl/>
+        <w:suppressAutoHyphens w:val="true"/>
+        <w:bidi w:val="0"/>
+        <w:spacing w:lineRule="auto" w:line="360" w:before="57" w:after="57"/>
+        <w:ind w:left="0" w:right="0" w:firstLine="850"/>
+        <w:jc w:val="both"/>
+        <w:rPr>
+          <w:rFonts w:ascii="Times New Roman" w:hAnsi="Times New Roman"/>
+          <w:sz w:val="28"/>
+          <w:szCs w:val="28"/>
+        </w:rPr>
+      </w:pPr>
+      <w:r>
+        <w:rPr>
+          <w:rFonts w:ascii="Times New Roman" w:hAnsi="Times New Roman"/>
+          <w:sz w:val="28"/>
+          <w:szCs w:val="28"/>
+        </w:rPr>
+        <w:t>Нельзя миксовать логичское И и логическое ИЛИ без скобок (producaiton &amp; us-east | eu-central). Должно быть так: «production &amp; (us-east | eu-central)»</w:t>
+      </w:r>
+    </w:p>
+    <w:p>
+      <w:pPr>
+        <w:pStyle w:val="Normal"/>
+        <w:widowControl/>
+        <w:suppressAutoHyphens w:val="true"/>
+        <w:bidi w:val="0"/>
+        <w:spacing w:lineRule="auto" w:line="360" w:before="57" w:after="57"/>
+        <w:ind w:left="0" w:right="0" w:firstLine="850"/>
+        <w:jc w:val="both"/>
+        <w:rPr>
+          <w:rFonts w:ascii="Times New Roman" w:hAnsi="Times New Roman"/>
+          <w:sz w:val="28"/>
+          <w:szCs w:val="28"/>
+        </w:rPr>
+      </w:pPr>
+      <w:r>
+        <w:rPr>
+          <w:rFonts w:ascii="Times New Roman" w:hAnsi="Times New Roman"/>
+          <w:sz w:val="28"/>
+          <w:szCs w:val="28"/>
+        </w:rPr>
+        <w:t>@Profile можно использовать как мета-аннотацию для целей создания своих кастомных аннотаций.</w:t>
+      </w:r>
+    </w:p>
+    <w:p>
+      <w:pPr>
+        <w:pStyle w:val="Normal"/>
+        <w:widowControl/>
+        <w:suppressAutoHyphens w:val="true"/>
+        <w:bidi w:val="0"/>
+        <w:spacing w:lineRule="auto" w:line="360" w:before="57" w:after="57"/>
+        <w:ind w:left="0" w:right="0" w:firstLine="850"/>
+        <w:jc w:val="both"/>
+        <w:rPr>
+          <w:rFonts w:ascii="Times New Roman" w:hAnsi="Times New Roman"/>
+          <w:sz w:val="28"/>
+          <w:szCs w:val="28"/>
+        </w:rPr>
+      </w:pPr>
+      <w:r>
+        <w:rPr>
+          <w:rFonts w:ascii="Times New Roman" w:hAnsi="Times New Roman"/>
+          <w:sz w:val="28"/>
+          <w:szCs w:val="28"/>
+        </w:rPr>
+      </w:r>
+    </w:p>
+    <w:p>
+      <w:pPr>
+        <w:pStyle w:val="Normal"/>
+        <w:widowControl/>
+        <w:suppressAutoHyphens w:val="true"/>
+        <w:bidi w:val="0"/>
+        <w:spacing w:lineRule="auto" w:line="360" w:before="57" w:after="57"/>
+        <w:ind w:left="0" w:right="0" w:firstLine="850"/>
+        <w:jc w:val="both"/>
+        <w:rPr>
+          <w:rFonts w:ascii="Times New Roman" w:hAnsi="Times New Roman"/>
+          <w:sz w:val="28"/>
+          <w:szCs w:val="28"/>
+        </w:rPr>
+      </w:pPr>
+      <w:r>
+        <w:drawing>
+          <wp:anchor behindDoc="0" distT="0" distB="0" distL="0" distR="0" simplePos="0" locked="0" layoutInCell="0" allowOverlap="1" relativeHeight="94">
+            <wp:simplePos x="0" y="0"/>
+            <wp:positionH relativeFrom="column">
+              <wp:align>center</wp:align>
+            </wp:positionH>
+            <wp:positionV relativeFrom="paragraph">
+              <wp:posOffset>635</wp:posOffset>
+            </wp:positionV>
+            <wp:extent cx="6120130" cy="989330"/>
+            <wp:effectExtent l="0" t="0" r="0" b="0"/>
+            <wp:wrapSquare wrapText="largest"/>
+            <wp:docPr id="93" name="Изображение93" descr=""/>
+            <wp:cNvGraphicFramePr>
+              <a:graphicFrameLocks xmlns:a="http://schemas.openxmlformats.org/drawingml/2006/main" noChangeAspect="1"/>
+            </wp:cNvGraphicFramePr>
+            <a:graphic xmlns:a="http://schemas.openxmlformats.org/drawingml/2006/main">
+              <a:graphicData uri="http://schemas.openxmlformats.org/drawingml/2006/picture">
+                <pic:pic xmlns:pic="http://schemas.openxmlformats.org/drawingml/2006/picture">
+                  <pic:nvPicPr>
+                    <pic:cNvPr id="93" name="Изображение93" descr=""/>
+                    <pic:cNvPicPr>
+                      <a:picLocks noChangeAspect="1" noChangeArrowheads="1"/>
+                    </pic:cNvPicPr>
+                  </pic:nvPicPr>
+                  <pic:blipFill>
+                    <a:blip r:embed="rId94"/>
+                    <a:stretch>
+                      <a:fillRect/>
+                    </a:stretch>
+                  </pic:blipFill>
+                  <pic:spPr bwMode="auto">
+                    <a:xfrm>
+                      <a:off x="0" y="0"/>
+                      <a:ext cx="6120130" cy="989330"/>
+                    </a:xfrm>
+                    <a:prstGeom prst="rect">
+                      <a:avLst/>
+                    </a:prstGeom>
+                  </pic:spPr>
+                </pic:pic>
+              </a:graphicData>
+            </a:graphic>
+          </wp:anchor>
+        </w:drawing>
+      </w:r>
+      <w:r>
+        <w:rPr>
+          <w:rFonts w:ascii="Times New Roman" w:hAnsi="Times New Roman"/>
+          <w:sz w:val="28"/>
+          <w:szCs w:val="28"/>
+        </w:rPr>
+        <w:t xml:space="preserve"> </w:t>
+      </w:r>
+      <w:r>
+        <w:rPr>
+          <w:rFonts w:ascii="Times New Roman" w:hAnsi="Times New Roman"/>
+          <w:sz w:val="28"/>
+          <w:szCs w:val="28"/>
+        </w:rPr>
+        <w:t>Если класс @Configuration помечен определенным профилем, то все методы определения бины и @Import аннотации, ассоциированные с данном классом, пропускаются, если один из указанных профилей не является активным.</w:t>
+      </w:r>
+    </w:p>
+    <w:p>
+      <w:pPr>
+        <w:pStyle w:val="Normal"/>
+        <w:widowControl/>
+        <w:suppressAutoHyphens w:val="true"/>
+        <w:bidi w:val="0"/>
+        <w:spacing w:lineRule="auto" w:line="360" w:before="57" w:after="57"/>
+        <w:ind w:left="0" w:right="0" w:firstLine="850"/>
+        <w:jc w:val="both"/>
+        <w:rPr>
+          <w:rFonts w:ascii="Times New Roman" w:hAnsi="Times New Roman"/>
+          <w:sz w:val="28"/>
+          <w:szCs w:val="28"/>
+        </w:rPr>
+      </w:pPr>
+      <w:r>
+        <w:rPr>
+          <w:rFonts w:ascii="Times New Roman" w:hAnsi="Times New Roman"/>
+          <w:sz w:val="28"/>
+          <w:szCs w:val="28"/>
+        </w:rPr>
+        <w:t>Если класс аннотирован как @Profile({«p1», «p2»}), то этот класс не будет зарегестрирован, пока не активен какой нибудь из профилей p1 или p2.</w:t>
+      </w:r>
+    </w:p>
+    <w:p>
+      <w:pPr>
+        <w:pStyle w:val="Normal"/>
+        <w:widowControl/>
+        <w:suppressAutoHyphens w:val="true"/>
+        <w:bidi w:val="0"/>
+        <w:spacing w:lineRule="auto" w:line="360" w:before="57" w:after="57"/>
+        <w:ind w:left="0" w:right="0" w:firstLine="850"/>
+        <w:jc w:val="both"/>
+        <w:rPr>
+          <w:rFonts w:ascii="Times New Roman" w:hAnsi="Times New Roman"/>
+          <w:sz w:val="28"/>
+          <w:szCs w:val="28"/>
+        </w:rPr>
+      </w:pPr>
+      <w:r>
+        <w:rPr>
+          <w:rFonts w:ascii="Times New Roman" w:hAnsi="Times New Roman"/>
+          <w:sz w:val="28"/>
+          <w:szCs w:val="28"/>
+        </w:rPr>
+        <w:t>Так же аннотация @Profile может быть проставлена над методами бина:</w:t>
+      </w:r>
+    </w:p>
+    <w:p>
+      <w:pPr>
+        <w:pStyle w:val="Normal"/>
+        <w:widowControl/>
+        <w:suppressAutoHyphens w:val="true"/>
+        <w:bidi w:val="0"/>
+        <w:spacing w:lineRule="auto" w:line="360" w:before="57" w:after="57"/>
+        <w:ind w:left="0" w:right="0" w:firstLine="850"/>
+        <w:jc w:val="both"/>
+        <w:rPr>
+          <w:rFonts w:ascii="Times New Roman" w:hAnsi="Times New Roman"/>
+          <w:sz w:val="28"/>
+          <w:szCs w:val="28"/>
+        </w:rPr>
+      </w:pPr>
+      <w:r>
+        <w:drawing>
+          <wp:anchor behindDoc="0" distT="0" distB="0" distL="0" distR="0" simplePos="0" locked="0" layoutInCell="0" allowOverlap="1" relativeHeight="95">
+            <wp:simplePos x="0" y="0"/>
+            <wp:positionH relativeFrom="column">
+              <wp:align>center</wp:align>
+            </wp:positionH>
+            <wp:positionV relativeFrom="paragraph">
+              <wp:posOffset>635</wp:posOffset>
+            </wp:positionV>
+            <wp:extent cx="6120130" cy="3352800"/>
+            <wp:effectExtent l="0" t="0" r="0" b="0"/>
+            <wp:wrapSquare wrapText="largest"/>
+            <wp:docPr id="94" name="Изображение94" descr=""/>
+            <wp:cNvGraphicFramePr>
+              <a:graphicFrameLocks xmlns:a="http://schemas.openxmlformats.org/drawingml/2006/main" noChangeAspect="1"/>
+            </wp:cNvGraphicFramePr>
+            <a:graphic xmlns:a="http://schemas.openxmlformats.org/drawingml/2006/main">
+              <a:graphicData uri="http://schemas.openxmlformats.org/drawingml/2006/picture">
+                <pic:pic xmlns:pic="http://schemas.openxmlformats.org/drawingml/2006/picture">
+                  <pic:nvPicPr>
+                    <pic:cNvPr id="94" name="Изображение94" descr=""/>
+                    <pic:cNvPicPr>
+                      <a:picLocks noChangeAspect="1" noChangeArrowheads="1"/>
+                    </pic:cNvPicPr>
+                  </pic:nvPicPr>
+                  <pic:blipFill>
+                    <a:blip r:embed="rId95"/>
+                    <a:stretch>
+                      <a:fillRect/>
+                    </a:stretch>
+                  </pic:blipFill>
+                  <pic:spPr bwMode="auto">
+                    <a:xfrm>
+                      <a:off x="0" y="0"/>
+                      <a:ext cx="6120130" cy="3352800"/>
+                    </a:xfrm>
+                    <a:prstGeom prst="rect">
+                      <a:avLst/>
+                    </a:prstGeom>
+                  </pic:spPr>
+                </pic:pic>
+              </a:graphicData>
+            </a:graphic>
+          </wp:anchor>
+        </w:drawing>
+      </w:r>
+      <w:r>
+        <w:rPr>
+          <w:rFonts w:ascii="Times New Roman" w:hAnsi="Times New Roman"/>
+          <w:sz w:val="28"/>
+          <w:szCs w:val="28"/>
+        </w:rPr>
+        <w:t xml:space="preserve"> </w:t>
+      </w:r>
+    </w:p>
+    <w:p>
+      <w:pPr>
+        <w:pStyle w:val="3"/>
+        <w:numPr>
+          <w:ilvl w:val="2"/>
+          <w:numId w:val="2"/>
+        </w:numPr>
+        <w:rPr>
+          <w:rFonts w:ascii="Times New Roman" w:hAnsi="Times New Roman"/>
+          <w:sz w:val="28"/>
+          <w:szCs w:val="28"/>
+        </w:rPr>
+      </w:pPr>
+      <w:r>
+        <w:rPr/>
+        <w:t>1.13.2 Activating Profiles</w:t>
+      </w:r>
+    </w:p>
+    <w:p>
+      <w:pPr>
+        <w:pStyle w:val="Normal"/>
+        <w:widowControl/>
+        <w:suppressAutoHyphens w:val="true"/>
+        <w:bidi w:val="0"/>
+        <w:spacing w:lineRule="auto" w:line="360" w:before="57" w:after="57"/>
+        <w:ind w:left="0" w:right="0" w:firstLine="850"/>
+        <w:jc w:val="both"/>
+        <w:rPr>
+          <w:rFonts w:ascii="Times New Roman" w:hAnsi="Times New Roman"/>
+          <w:sz w:val="28"/>
+          <w:szCs w:val="28"/>
+        </w:rPr>
+      </w:pPr>
+      <w:r>
+        <w:rPr>
+          <w:rFonts w:ascii="Times New Roman" w:hAnsi="Times New Roman"/>
+          <w:sz w:val="28"/>
+          <w:szCs w:val="28"/>
+        </w:rPr>
+      </w:r>
+    </w:p>
+    <w:p>
+      <w:pPr>
+        <w:pStyle w:val="Normal"/>
+        <w:widowControl/>
+        <w:suppressAutoHyphens w:val="true"/>
+        <w:bidi w:val="0"/>
+        <w:spacing w:lineRule="auto" w:line="360" w:before="57" w:after="57"/>
+        <w:ind w:left="0" w:right="0" w:firstLine="850"/>
+        <w:jc w:val="both"/>
+        <w:rPr>
+          <w:rFonts w:ascii="Times New Roman" w:hAnsi="Times New Roman"/>
+          <w:sz w:val="28"/>
+          <w:szCs w:val="28"/>
+        </w:rPr>
+      </w:pPr>
+      <w:r>
+        <w:rPr>
+          <w:rFonts w:ascii="Times New Roman" w:hAnsi="Times New Roman"/>
+          <w:sz w:val="28"/>
+          <w:szCs w:val="28"/>
+        </w:rPr>
+        <w:t>Активацию профиля можно сделать несколькими способами, один из них это явно сказать контексту, что необходимо установить активный профиль:</w:t>
+      </w:r>
+    </w:p>
+    <w:p>
+      <w:pPr>
+        <w:pStyle w:val="Normal"/>
+        <w:widowControl/>
+        <w:suppressAutoHyphens w:val="true"/>
+        <w:bidi w:val="0"/>
+        <w:spacing w:lineRule="auto" w:line="360" w:before="57" w:after="57"/>
+        <w:ind w:left="0" w:right="0" w:firstLine="850"/>
+        <w:jc w:val="both"/>
+        <w:rPr>
+          <w:rFonts w:ascii="Times New Roman" w:hAnsi="Times New Roman"/>
+          <w:sz w:val="28"/>
+          <w:szCs w:val="28"/>
+        </w:rPr>
+      </w:pPr>
+      <w:r>
+        <w:drawing>
+          <wp:anchor behindDoc="0" distT="0" distB="0" distL="0" distR="0" simplePos="0" locked="0" layoutInCell="0" allowOverlap="1" relativeHeight="96">
+            <wp:simplePos x="0" y="0"/>
+            <wp:positionH relativeFrom="column">
+              <wp:align>center</wp:align>
+            </wp:positionH>
+            <wp:positionV relativeFrom="paragraph">
+              <wp:posOffset>635</wp:posOffset>
+            </wp:positionV>
+            <wp:extent cx="6038850" cy="1295400"/>
+            <wp:effectExtent l="0" t="0" r="0" b="0"/>
+            <wp:wrapSquare wrapText="largest"/>
+            <wp:docPr id="95" name="Изображение95" descr=""/>
+            <wp:cNvGraphicFramePr>
+              <a:graphicFrameLocks xmlns:a="http://schemas.openxmlformats.org/drawingml/2006/main" noChangeAspect="1"/>
+            </wp:cNvGraphicFramePr>
+            <a:graphic xmlns:a="http://schemas.openxmlformats.org/drawingml/2006/main">
+              <a:graphicData uri="http://schemas.openxmlformats.org/drawingml/2006/picture">
+                <pic:pic xmlns:pic="http://schemas.openxmlformats.org/drawingml/2006/picture">
+                  <pic:nvPicPr>
+                    <pic:cNvPr id="95" name="Изображение95" descr=""/>
+                    <pic:cNvPicPr>
+                      <a:picLocks noChangeAspect="1" noChangeArrowheads="1"/>
+                    </pic:cNvPicPr>
+                  </pic:nvPicPr>
+                  <pic:blipFill>
+                    <a:blip r:embed="rId96"/>
+                    <a:stretch>
+                      <a:fillRect/>
+                    </a:stretch>
+                  </pic:blipFill>
+                  <pic:spPr bwMode="auto">
+                    <a:xfrm>
+                      <a:off x="0" y="0"/>
+                      <a:ext cx="6038850" cy="1295400"/>
+                    </a:xfrm>
+                    <a:prstGeom prst="rect">
+                      <a:avLst/>
+                    </a:prstGeom>
+                  </pic:spPr>
+                </pic:pic>
+              </a:graphicData>
+            </a:graphic>
+          </wp:anchor>
+        </w:drawing>
+      </w:r>
+      <w:r>
+        <w:rPr>
+          <w:rFonts w:ascii="Times New Roman" w:hAnsi="Times New Roman"/>
+          <w:sz w:val="28"/>
+          <w:szCs w:val="28"/>
+        </w:rPr>
+        <w:t xml:space="preserve"> </w:t>
+      </w:r>
+    </w:p>
+    <w:p>
+      <w:pPr>
+        <w:pStyle w:val="Normal"/>
+        <w:widowControl/>
+        <w:suppressAutoHyphens w:val="true"/>
+        <w:bidi w:val="0"/>
+        <w:spacing w:lineRule="auto" w:line="360" w:before="57" w:after="57"/>
+        <w:ind w:left="0" w:right="0" w:firstLine="850"/>
+        <w:jc w:val="both"/>
+        <w:rPr>
+          <w:rFonts w:ascii="Times New Roman" w:hAnsi="Times New Roman"/>
+          <w:sz w:val="28"/>
+          <w:szCs w:val="28"/>
+        </w:rPr>
+      </w:pPr>
+      <w:r>
+        <w:drawing>
+          <wp:anchor behindDoc="0" distT="0" distB="0" distL="0" distR="0" simplePos="0" locked="0" layoutInCell="0" allowOverlap="1" relativeHeight="97">
+            <wp:simplePos x="0" y="0"/>
+            <wp:positionH relativeFrom="column">
+              <wp:align>center</wp:align>
+            </wp:positionH>
+            <wp:positionV relativeFrom="paragraph">
+              <wp:posOffset>635</wp:posOffset>
+            </wp:positionV>
+            <wp:extent cx="6120130" cy="3260725"/>
+            <wp:effectExtent l="0" t="0" r="0" b="0"/>
+            <wp:wrapSquare wrapText="largest"/>
+            <wp:docPr id="96" name="Изображение96" descr=""/>
+            <wp:cNvGraphicFramePr>
+              <a:graphicFrameLocks xmlns:a="http://schemas.openxmlformats.org/drawingml/2006/main" noChangeAspect="1"/>
+            </wp:cNvGraphicFramePr>
+            <a:graphic xmlns:a="http://schemas.openxmlformats.org/drawingml/2006/main">
+              <a:graphicData uri="http://schemas.openxmlformats.org/drawingml/2006/picture">
+                <pic:pic xmlns:pic="http://schemas.openxmlformats.org/drawingml/2006/picture">
+                  <pic:nvPicPr>
+                    <pic:cNvPr id="96" name="Изображение96" descr=""/>
+                    <pic:cNvPicPr>
+                      <a:picLocks noChangeAspect="1" noChangeArrowheads="1"/>
+                    </pic:cNvPicPr>
+                  </pic:nvPicPr>
+                  <pic:blipFill>
+                    <a:blip r:embed="rId97"/>
+                    <a:stretch>
+                      <a:fillRect/>
+                    </a:stretch>
+                  </pic:blipFill>
+                  <pic:spPr bwMode="auto">
+                    <a:xfrm>
+                      <a:off x="0" y="0"/>
+                      <a:ext cx="6120130" cy="3260725"/>
+                    </a:xfrm>
+                    <a:prstGeom prst="rect">
+                      <a:avLst/>
+                    </a:prstGeom>
+                  </pic:spPr>
+                </pic:pic>
+              </a:graphicData>
+            </a:graphic>
+          </wp:anchor>
+        </w:drawing>
+      </w:r>
+      <w:r>
+        <w:rPr>
+          <w:rFonts w:ascii="Times New Roman" w:hAnsi="Times New Roman"/>
+          <w:sz w:val="28"/>
+          <w:szCs w:val="28"/>
+        </w:rPr>
+        <w:t xml:space="preserve"> </w:t>
+      </w:r>
+    </w:p>
+    <w:p>
+      <w:pPr>
+        <w:pStyle w:val="Normal"/>
+        <w:widowControl/>
+        <w:suppressAutoHyphens w:val="true"/>
+        <w:bidi w:val="0"/>
+        <w:spacing w:lineRule="auto" w:line="360" w:before="57" w:after="57"/>
+        <w:ind w:left="0" w:right="0" w:firstLine="850"/>
+        <w:jc w:val="both"/>
+        <w:rPr>
+          <w:rFonts w:ascii="Times New Roman" w:hAnsi="Times New Roman"/>
+          <w:sz w:val="28"/>
+          <w:szCs w:val="28"/>
+        </w:rPr>
+      </w:pPr>
+      <w:r>
+        <w:drawing>
+          <wp:anchor behindDoc="0" distT="0" distB="0" distL="0" distR="0" simplePos="0" locked="0" layoutInCell="0" allowOverlap="1" relativeHeight="98">
+            <wp:simplePos x="0" y="0"/>
+            <wp:positionH relativeFrom="column">
+              <wp:align>center</wp:align>
+            </wp:positionH>
+            <wp:positionV relativeFrom="paragraph">
+              <wp:posOffset>635</wp:posOffset>
+            </wp:positionV>
+            <wp:extent cx="5448300" cy="1609725"/>
+            <wp:effectExtent l="0" t="0" r="0" b="0"/>
+            <wp:wrapSquare wrapText="largest"/>
+            <wp:docPr id="97" name="Изображение97" descr=""/>
+            <wp:cNvGraphicFramePr>
+              <a:graphicFrameLocks xmlns:a="http://schemas.openxmlformats.org/drawingml/2006/main" noChangeAspect="1"/>
+            </wp:cNvGraphicFramePr>
+            <a:graphic xmlns:a="http://schemas.openxmlformats.org/drawingml/2006/main">
+              <a:graphicData uri="http://schemas.openxmlformats.org/drawingml/2006/picture">
+                <pic:pic xmlns:pic="http://schemas.openxmlformats.org/drawingml/2006/picture">
+                  <pic:nvPicPr>
+                    <pic:cNvPr id="97" name="Изображение97" descr=""/>
+                    <pic:cNvPicPr>
+                      <a:picLocks noChangeAspect="1" noChangeArrowheads="1"/>
+                    </pic:cNvPicPr>
+                  </pic:nvPicPr>
+                  <pic:blipFill>
+                    <a:blip r:embed="rId98"/>
+                    <a:stretch>
+                      <a:fillRect/>
+                    </a:stretch>
+                  </pic:blipFill>
+                  <pic:spPr bwMode="auto">
+                    <a:xfrm>
+                      <a:off x="0" y="0"/>
+                      <a:ext cx="5448300" cy="1609725"/>
+                    </a:xfrm>
+                    <a:prstGeom prst="rect">
+                      <a:avLst/>
+                    </a:prstGeom>
+                  </pic:spPr>
+                </pic:pic>
+              </a:graphicData>
+            </a:graphic>
+          </wp:anchor>
+        </w:drawing>
+      </w:r>
+      <w:r>
+        <w:rPr>
+          <w:rFonts w:ascii="Times New Roman" w:hAnsi="Times New Roman"/>
+          <w:sz w:val="28"/>
+          <w:szCs w:val="28"/>
+        </w:rPr>
+        <w:t xml:space="preserve"> </w:t>
+      </w:r>
+    </w:p>
+    <w:p>
+      <w:pPr>
+        <w:pStyle w:val="3"/>
+        <w:numPr>
+          <w:ilvl w:val="2"/>
+          <w:numId w:val="2"/>
+        </w:numPr>
+        <w:rPr>
+          <w:rFonts w:ascii="Times New Roman" w:hAnsi="Times New Roman"/>
+          <w:sz w:val="28"/>
+          <w:szCs w:val="28"/>
+        </w:rPr>
+      </w:pPr>
+      <w:r>
+        <w:rPr/>
+        <w:t>1.13.3 Default profile</w:t>
+      </w:r>
+    </w:p>
+    <w:p>
+      <w:pPr>
+        <w:pStyle w:val="Normal"/>
+        <w:widowControl/>
+        <w:suppressAutoHyphens w:val="true"/>
+        <w:bidi w:val="0"/>
+        <w:spacing w:lineRule="auto" w:line="360" w:before="57" w:after="57"/>
+        <w:ind w:left="0" w:right="0" w:firstLine="850"/>
+        <w:jc w:val="both"/>
+        <w:rPr>
+          <w:rFonts w:ascii="Times New Roman" w:hAnsi="Times New Roman"/>
+          <w:sz w:val="28"/>
+          <w:szCs w:val="28"/>
+        </w:rPr>
+      </w:pPr>
+      <w:r>
+        <w:rPr>
+          <w:rFonts w:ascii="Times New Roman" w:hAnsi="Times New Roman"/>
+          <w:sz w:val="28"/>
+          <w:szCs w:val="28"/>
+        </w:rPr>
+      </w:r>
+    </w:p>
+    <w:p>
+      <w:pPr>
+        <w:pStyle w:val="Normal"/>
+        <w:widowControl/>
+        <w:suppressAutoHyphens w:val="true"/>
+        <w:bidi w:val="0"/>
+        <w:spacing w:lineRule="auto" w:line="360" w:before="57" w:after="57"/>
+        <w:ind w:left="0" w:right="0" w:firstLine="850"/>
+        <w:jc w:val="both"/>
+        <w:rPr>
+          <w:rFonts w:ascii="Times New Roman" w:hAnsi="Times New Roman"/>
+          <w:sz w:val="28"/>
+          <w:szCs w:val="28"/>
+        </w:rPr>
+      </w:pPr>
+      <w:r>
+        <w:rPr>
+          <w:rFonts w:ascii="Times New Roman" w:hAnsi="Times New Roman"/>
+          <w:sz w:val="28"/>
+          <w:szCs w:val="28"/>
+        </w:rPr>
+        <w:t>Профиль по умолчанию представляет собой профиль, который включается, когда не активны какие либо другие профилли.</w:t>
+      </w:r>
+    </w:p>
+    <w:p>
+      <w:pPr>
+        <w:pStyle w:val="Normal"/>
+        <w:widowControl/>
+        <w:suppressAutoHyphens w:val="true"/>
+        <w:bidi w:val="0"/>
+        <w:spacing w:lineRule="auto" w:line="360" w:before="57" w:after="57"/>
+        <w:ind w:left="0" w:right="0" w:firstLine="850"/>
+        <w:jc w:val="both"/>
+        <w:rPr>
+          <w:rFonts w:ascii="Times New Roman" w:hAnsi="Times New Roman"/>
+          <w:sz w:val="28"/>
+          <w:szCs w:val="28"/>
+        </w:rPr>
+      </w:pPr>
+      <w:r>
+        <w:rPr>
+          <w:rFonts w:ascii="Times New Roman" w:hAnsi="Times New Roman"/>
+          <w:sz w:val="28"/>
+          <w:szCs w:val="28"/>
+        </w:rPr>
+      </w:r>
+    </w:p>
+    <w:p>
+      <w:pPr>
+        <w:pStyle w:val="Normal"/>
+        <w:widowControl/>
+        <w:suppressAutoHyphens w:val="true"/>
+        <w:bidi w:val="0"/>
+        <w:spacing w:lineRule="auto" w:line="360" w:before="57" w:after="57"/>
+        <w:ind w:left="0" w:right="0" w:firstLine="850"/>
+        <w:jc w:val="both"/>
+        <w:rPr>
+          <w:rFonts w:ascii="Times New Roman" w:hAnsi="Times New Roman"/>
+          <w:sz w:val="28"/>
+          <w:szCs w:val="28"/>
+        </w:rPr>
+      </w:pPr>
+      <w:r>
+        <w:drawing>
+          <wp:anchor behindDoc="0" distT="0" distB="0" distL="0" distR="0" simplePos="0" locked="0" layoutInCell="0" allowOverlap="1" relativeHeight="99">
+            <wp:simplePos x="0" y="0"/>
+            <wp:positionH relativeFrom="column">
+              <wp:align>center</wp:align>
+            </wp:positionH>
+            <wp:positionV relativeFrom="paragraph">
+              <wp:posOffset>635</wp:posOffset>
+            </wp:positionV>
+            <wp:extent cx="6120130" cy="1951990"/>
+            <wp:effectExtent l="0" t="0" r="0" b="0"/>
+            <wp:wrapSquare wrapText="largest"/>
+            <wp:docPr id="98" name="Изображение98" descr=""/>
+            <wp:cNvGraphicFramePr>
+              <a:graphicFrameLocks xmlns:a="http://schemas.openxmlformats.org/drawingml/2006/main" noChangeAspect="1"/>
+            </wp:cNvGraphicFramePr>
+            <a:graphic xmlns:a="http://schemas.openxmlformats.org/drawingml/2006/main">
+              <a:graphicData uri="http://schemas.openxmlformats.org/drawingml/2006/picture">
+                <pic:pic xmlns:pic="http://schemas.openxmlformats.org/drawingml/2006/picture">
+                  <pic:nvPicPr>
+                    <pic:cNvPr id="98" name="Изображение98" descr=""/>
+                    <pic:cNvPicPr>
+                      <a:picLocks noChangeAspect="1" noChangeArrowheads="1"/>
+                    </pic:cNvPicPr>
+                  </pic:nvPicPr>
+                  <pic:blipFill>
+                    <a:blip r:embed="rId99"/>
+                    <a:stretch>
+                      <a:fillRect/>
+                    </a:stretch>
+                  </pic:blipFill>
+                  <pic:spPr bwMode="auto">
+                    <a:xfrm>
+                      <a:off x="0" y="0"/>
+                      <a:ext cx="6120130" cy="1951990"/>
+                    </a:xfrm>
+                    <a:prstGeom prst="rect">
+                      <a:avLst/>
+                    </a:prstGeom>
+                  </pic:spPr>
+                </pic:pic>
+              </a:graphicData>
+            </a:graphic>
+          </wp:anchor>
+        </w:drawing>
+      </w:r>
+      <w:r>
+        <w:rPr>
+          <w:rFonts w:ascii="Times New Roman" w:hAnsi="Times New Roman"/>
+          <w:sz w:val="28"/>
+          <w:szCs w:val="28"/>
+        </w:rPr>
+        <w:t xml:space="preserve"> </w:t>
+      </w:r>
+    </w:p>
+    <w:p>
+      <w:pPr>
+        <w:pStyle w:val="Normal"/>
+        <w:widowControl/>
+        <w:suppressAutoHyphens w:val="true"/>
+        <w:bidi w:val="0"/>
+        <w:spacing w:lineRule="auto" w:line="360" w:before="57" w:after="57"/>
+        <w:ind w:left="0" w:right="0" w:firstLine="850"/>
+        <w:jc w:val="both"/>
+        <w:rPr>
+          <w:rFonts w:ascii="Times New Roman" w:hAnsi="Times New Roman"/>
+          <w:sz w:val="28"/>
+          <w:szCs w:val="28"/>
+        </w:rPr>
+      </w:pPr>
+      <w:r>
+        <w:rPr>
+          <w:rFonts w:ascii="Times New Roman" w:hAnsi="Times New Roman"/>
+          <w:sz w:val="28"/>
+          <w:szCs w:val="28"/>
+        </w:rPr>
+        <w:t>Наименование дефолтного профиля можно изменить. Используя setDeafultProfiles() на Environment объекте. Или декларативно, использую свойство spring.profiles.default</w:t>
+      </w:r>
+    </w:p>
+    <w:p>
+      <w:pPr>
+        <w:pStyle w:val="Normal"/>
+        <w:widowControl/>
+        <w:suppressAutoHyphens w:val="true"/>
+        <w:bidi w:val="0"/>
+        <w:spacing w:lineRule="auto" w:line="360" w:before="57" w:after="57"/>
+        <w:ind w:left="0" w:right="0" w:firstLine="850"/>
+        <w:jc w:val="both"/>
+        <w:rPr>
+          <w:rFonts w:ascii="Times New Roman" w:hAnsi="Times New Roman"/>
+          <w:sz w:val="28"/>
+          <w:szCs w:val="28"/>
+        </w:rPr>
+      </w:pPr>
+      <w:r>
+        <w:rPr>
+          <w:rFonts w:ascii="Times New Roman" w:hAnsi="Times New Roman"/>
+          <w:sz w:val="28"/>
+          <w:szCs w:val="28"/>
+        </w:rPr>
+      </w:r>
+    </w:p>
+    <w:p>
+      <w:pPr>
+        <w:pStyle w:val="Normal"/>
+        <w:widowControl/>
+        <w:suppressAutoHyphens w:val="true"/>
+        <w:bidi w:val="0"/>
+        <w:spacing w:lineRule="auto" w:line="360" w:before="57" w:after="57"/>
+        <w:ind w:left="0" w:right="0" w:firstLine="850"/>
+        <w:jc w:val="both"/>
+        <w:rPr>
+          <w:rFonts w:ascii="Times New Roman" w:hAnsi="Times New Roman"/>
+          <w:sz w:val="28"/>
+          <w:szCs w:val="28"/>
+        </w:rPr>
+      </w:pPr>
+      <w:r>
+        <w:rPr>
+          <w:rFonts w:ascii="Times New Roman" w:hAnsi="Times New Roman"/>
+          <w:sz w:val="28"/>
+          <w:szCs w:val="28"/>
+        </w:rPr>
+      </w:r>
+    </w:p>
+    <w:p>
+      <w:pPr>
+        <w:pStyle w:val="3"/>
+        <w:numPr>
+          <w:ilvl w:val="2"/>
+          <w:numId w:val="2"/>
+        </w:numPr>
+        <w:rPr>
+          <w:rFonts w:ascii="Times New Roman" w:hAnsi="Times New Roman"/>
+          <w:sz w:val="28"/>
+          <w:szCs w:val="28"/>
+        </w:rPr>
+      </w:pPr>
+      <w:r>
+        <w:rPr/>
+        <w:t>1.13.4 PropertySource Abstraction</w:t>
+      </w:r>
+    </w:p>
+    <w:p>
+      <w:pPr>
+        <w:pStyle w:val="Normal"/>
+        <w:widowControl/>
+        <w:suppressAutoHyphens w:val="true"/>
+        <w:bidi w:val="0"/>
+        <w:spacing w:lineRule="auto" w:line="360" w:before="57" w:after="57"/>
+        <w:ind w:left="0" w:right="0" w:firstLine="850"/>
+        <w:jc w:val="both"/>
+        <w:rPr>
+          <w:rFonts w:ascii="Times New Roman" w:hAnsi="Times New Roman"/>
+          <w:sz w:val="28"/>
+          <w:szCs w:val="28"/>
+        </w:rPr>
+      </w:pPr>
+      <w:r>
+        <w:rPr>
+          <w:rFonts w:ascii="Times New Roman" w:hAnsi="Times New Roman"/>
+          <w:sz w:val="28"/>
+          <w:szCs w:val="28"/>
+        </w:rPr>
+        <w:t>Класс Environment обеспечивает операции поиска над настраиваемой иерархией источников свойств.</w:t>
+      </w:r>
+    </w:p>
+    <w:p>
+      <w:pPr>
+        <w:pStyle w:val="Normal"/>
+        <w:widowControl/>
+        <w:suppressAutoHyphens w:val="true"/>
+        <w:bidi w:val="0"/>
+        <w:spacing w:lineRule="auto" w:line="360" w:before="57" w:after="57"/>
+        <w:ind w:left="0" w:right="0" w:firstLine="850"/>
+        <w:jc w:val="both"/>
+        <w:rPr>
+          <w:rFonts w:ascii="Times New Roman" w:hAnsi="Times New Roman"/>
+          <w:sz w:val="28"/>
+          <w:szCs w:val="28"/>
+        </w:rPr>
+      </w:pPr>
+      <w:r>
+        <w:drawing>
+          <wp:anchor behindDoc="0" distT="0" distB="0" distL="0" distR="0" simplePos="0" locked="0" layoutInCell="0" allowOverlap="1" relativeHeight="100">
+            <wp:simplePos x="0" y="0"/>
+            <wp:positionH relativeFrom="column">
+              <wp:align>center</wp:align>
+            </wp:positionH>
+            <wp:positionV relativeFrom="paragraph">
+              <wp:posOffset>635</wp:posOffset>
+            </wp:positionV>
+            <wp:extent cx="6120130" cy="833120"/>
+            <wp:effectExtent l="0" t="0" r="0" b="0"/>
+            <wp:wrapSquare wrapText="largest"/>
+            <wp:docPr id="99" name="Изображение99" descr=""/>
+            <wp:cNvGraphicFramePr>
+              <a:graphicFrameLocks xmlns:a="http://schemas.openxmlformats.org/drawingml/2006/main" noChangeAspect="1"/>
+            </wp:cNvGraphicFramePr>
+            <a:graphic xmlns:a="http://schemas.openxmlformats.org/drawingml/2006/main">
+              <a:graphicData uri="http://schemas.openxmlformats.org/drawingml/2006/picture">
+                <pic:pic xmlns:pic="http://schemas.openxmlformats.org/drawingml/2006/picture">
+                  <pic:nvPicPr>
+                    <pic:cNvPr id="99" name="Изображение99" descr=""/>
+                    <pic:cNvPicPr>
+                      <a:picLocks noChangeAspect="1" noChangeArrowheads="1"/>
+                    </pic:cNvPicPr>
+                  </pic:nvPicPr>
+                  <pic:blipFill>
+                    <a:blip r:embed="rId100"/>
+                    <a:stretch>
+                      <a:fillRect/>
+                    </a:stretch>
+                  </pic:blipFill>
+                  <pic:spPr bwMode="auto">
+                    <a:xfrm>
+                      <a:off x="0" y="0"/>
+                      <a:ext cx="6120130" cy="833120"/>
+                    </a:xfrm>
+                    <a:prstGeom prst="rect">
+                      <a:avLst/>
+                    </a:prstGeom>
+                  </pic:spPr>
+                </pic:pic>
+              </a:graphicData>
+            </a:graphic>
+          </wp:anchor>
+        </w:drawing>
+      </w:r>
+      <w:r>
+        <w:rPr>
+          <w:rFonts w:ascii="Times New Roman" w:hAnsi="Times New Roman"/>
+          <w:sz w:val="28"/>
+          <w:szCs w:val="28"/>
+        </w:rPr>
+        <w:t xml:space="preserve"> </w:t>
+      </w:r>
+      <w:r>
+        <w:rPr>
+          <w:rFonts w:ascii="Times New Roman" w:hAnsi="Times New Roman"/>
+          <w:sz w:val="28"/>
+          <w:szCs w:val="28"/>
+        </w:rPr>
+        <w:t>Поиск пропертей является иерархичным. По умолчанию, системные проперти имеют приоритет над переменными окружения. Так, если my-property установлен в обоих местах и если постараться вызвать это свойство, то системное проперти выйграет и будет возвращено. Значение проперти не мержутся но полностью перезатираются в порядке приоритета.</w:t>
+      </w:r>
+    </w:p>
+    <w:p>
+      <w:pPr>
+        <w:pStyle w:val="Normal"/>
+        <w:widowControl/>
+        <w:suppressAutoHyphens w:val="true"/>
+        <w:bidi w:val="0"/>
+        <w:spacing w:lineRule="auto" w:line="360" w:before="57" w:after="57"/>
+        <w:ind w:left="0" w:right="0" w:firstLine="850"/>
+        <w:jc w:val="both"/>
+        <w:rPr>
+          <w:rFonts w:ascii="Times New Roman" w:hAnsi="Times New Roman"/>
+          <w:sz w:val="28"/>
+          <w:szCs w:val="28"/>
+        </w:rPr>
+      </w:pPr>
+      <w:r>
+        <w:rPr>
+          <w:rFonts w:ascii="Times New Roman" w:hAnsi="Times New Roman"/>
+          <w:sz w:val="28"/>
+          <w:szCs w:val="28"/>
+        </w:rPr>
+        <w:t>В случае общего StandardServlerEnvironment, полная иерархия представлена порядком:</w:t>
+      </w:r>
+    </w:p>
+    <w:p>
+      <w:pPr>
+        <w:pStyle w:val="Normal"/>
+        <w:widowControl/>
+        <w:numPr>
+          <w:ilvl w:val="0"/>
+          <w:numId w:val="11"/>
+        </w:numPr>
+        <w:suppressAutoHyphens w:val="true"/>
+        <w:bidi w:val="0"/>
+        <w:spacing w:lineRule="auto" w:line="360" w:before="57" w:after="57"/>
+        <w:jc w:val="both"/>
+        <w:rPr>
+          <w:rFonts w:ascii="Times New Roman" w:hAnsi="Times New Roman"/>
+          <w:sz w:val="28"/>
+          <w:szCs w:val="28"/>
+        </w:rPr>
+      </w:pPr>
+      <w:r>
+        <w:rPr>
+          <w:rFonts w:ascii="Times New Roman" w:hAnsi="Times New Roman"/>
+          <w:sz w:val="28"/>
+          <w:szCs w:val="28"/>
+        </w:rPr>
+        <w:t>ServletConfig параметры.</w:t>
+      </w:r>
+    </w:p>
+    <w:p>
+      <w:pPr>
+        <w:pStyle w:val="Normal"/>
+        <w:widowControl/>
+        <w:numPr>
+          <w:ilvl w:val="0"/>
+          <w:numId w:val="11"/>
+        </w:numPr>
+        <w:suppressAutoHyphens w:val="true"/>
+        <w:bidi w:val="0"/>
+        <w:spacing w:lineRule="auto" w:line="360" w:before="57" w:after="57"/>
+        <w:jc w:val="both"/>
+        <w:rPr>
+          <w:rFonts w:ascii="Times New Roman" w:hAnsi="Times New Roman"/>
+          <w:sz w:val="28"/>
+          <w:szCs w:val="28"/>
+        </w:rPr>
+      </w:pPr>
+      <w:r>
+        <w:rPr>
+          <w:rFonts w:ascii="Times New Roman" w:hAnsi="Times New Roman"/>
+          <w:sz w:val="28"/>
+          <w:szCs w:val="28"/>
+        </w:rPr>
+        <w:t>ServletContext параметры (web.xml)</w:t>
+      </w:r>
+    </w:p>
+    <w:p>
+      <w:pPr>
+        <w:pStyle w:val="Normal"/>
+        <w:widowControl/>
+        <w:numPr>
+          <w:ilvl w:val="0"/>
+          <w:numId w:val="11"/>
+        </w:numPr>
+        <w:suppressAutoHyphens w:val="true"/>
+        <w:bidi w:val="0"/>
+        <w:spacing w:lineRule="auto" w:line="360" w:before="57" w:after="57"/>
+        <w:jc w:val="both"/>
+        <w:rPr>
+          <w:rFonts w:ascii="Times New Roman" w:hAnsi="Times New Roman"/>
+          <w:sz w:val="28"/>
+          <w:szCs w:val="28"/>
+        </w:rPr>
+      </w:pPr>
+      <w:r>
+        <w:rPr>
+          <w:rFonts w:ascii="Times New Roman" w:hAnsi="Times New Roman"/>
+          <w:sz w:val="28"/>
+          <w:szCs w:val="28"/>
+        </w:rPr>
+        <w:t>JNDI переменные (java:comp/env/)</w:t>
+      </w:r>
+    </w:p>
+    <w:p>
+      <w:pPr>
+        <w:pStyle w:val="Normal"/>
+        <w:widowControl/>
+        <w:numPr>
+          <w:ilvl w:val="0"/>
+          <w:numId w:val="11"/>
+        </w:numPr>
+        <w:suppressAutoHyphens w:val="true"/>
+        <w:bidi w:val="0"/>
+        <w:spacing w:lineRule="auto" w:line="360" w:before="57" w:after="57"/>
+        <w:jc w:val="both"/>
+        <w:rPr>
+          <w:rFonts w:ascii="Times New Roman" w:hAnsi="Times New Roman"/>
+          <w:sz w:val="28"/>
+          <w:szCs w:val="28"/>
+        </w:rPr>
+      </w:pPr>
+      <w:r>
+        <w:rPr>
+          <w:rFonts w:ascii="Times New Roman" w:hAnsi="Times New Roman"/>
+          <w:sz w:val="28"/>
+          <w:szCs w:val="28"/>
+        </w:rPr>
+        <w:t>JVM проперти (-D аргументы в строке)</w:t>
+      </w:r>
+    </w:p>
+    <w:p>
+      <w:pPr>
+        <w:pStyle w:val="Normal"/>
+        <w:widowControl/>
+        <w:numPr>
+          <w:ilvl w:val="0"/>
+          <w:numId w:val="11"/>
+        </w:numPr>
+        <w:suppressAutoHyphens w:val="true"/>
+        <w:bidi w:val="0"/>
+        <w:spacing w:lineRule="auto" w:line="360" w:before="57" w:after="57"/>
+        <w:jc w:val="both"/>
+        <w:rPr>
+          <w:rFonts w:ascii="Times New Roman" w:hAnsi="Times New Roman"/>
+          <w:sz w:val="28"/>
+          <w:szCs w:val="28"/>
+        </w:rPr>
+      </w:pPr>
+      <w:r>
+        <w:rPr>
+          <w:rFonts w:ascii="Times New Roman" w:hAnsi="Times New Roman"/>
+          <w:sz w:val="28"/>
+          <w:szCs w:val="28"/>
+        </w:rPr>
+        <w:t>JVM системные проперти (переменные окружения ОС)</w:t>
+      </w:r>
+    </w:p>
+    <w:p>
+      <w:pPr>
+        <w:pStyle w:val="Normal"/>
+        <w:widowControl/>
+        <w:suppressAutoHyphens w:val="true"/>
+        <w:bidi w:val="0"/>
+        <w:spacing w:lineRule="auto" w:line="360" w:before="57" w:after="57"/>
+        <w:ind w:left="0" w:right="0" w:firstLine="850"/>
+        <w:jc w:val="both"/>
+        <w:rPr>
+          <w:rFonts w:ascii="Times New Roman" w:hAnsi="Times New Roman"/>
+          <w:sz w:val="28"/>
+          <w:szCs w:val="28"/>
+        </w:rPr>
+      </w:pPr>
+      <w:r>
+        <w:rPr>
+          <w:rFonts w:ascii="Times New Roman" w:hAnsi="Times New Roman"/>
+          <w:sz w:val="28"/>
+          <w:szCs w:val="28"/>
+        </w:rPr>
+      </w:r>
+    </w:p>
+    <w:p>
+      <w:pPr>
+        <w:pStyle w:val="3"/>
+        <w:numPr>
+          <w:ilvl w:val="2"/>
+          <w:numId w:val="2"/>
+        </w:numPr>
+        <w:rPr>
+          <w:rFonts w:ascii="Times New Roman" w:hAnsi="Times New Roman"/>
+          <w:sz w:val="28"/>
+          <w:szCs w:val="28"/>
+        </w:rPr>
+      </w:pPr>
+      <w:r>
+        <w:rPr/>
+        <w:t>1.13.5 Using @PropertySource</w:t>
+      </w:r>
+    </w:p>
+    <w:p>
+      <w:pPr>
+        <w:pStyle w:val="Normal"/>
+        <w:widowControl/>
+        <w:suppressAutoHyphens w:val="true"/>
+        <w:bidi w:val="0"/>
+        <w:spacing w:lineRule="auto" w:line="360" w:before="57" w:after="57"/>
+        <w:ind w:left="0" w:right="0" w:firstLine="850"/>
+        <w:jc w:val="both"/>
+        <w:rPr>
+          <w:rFonts w:ascii="Times New Roman" w:hAnsi="Times New Roman"/>
+          <w:sz w:val="28"/>
+          <w:szCs w:val="28"/>
+        </w:rPr>
+      </w:pPr>
+      <w:r>
+        <w:rPr>
+          <w:rFonts w:ascii="Times New Roman" w:hAnsi="Times New Roman"/>
+          <w:sz w:val="28"/>
+          <w:szCs w:val="28"/>
+        </w:rPr>
+      </w:r>
+    </w:p>
+    <w:p>
+      <w:pPr>
+        <w:pStyle w:val="Normal"/>
+        <w:widowControl/>
+        <w:suppressAutoHyphens w:val="true"/>
+        <w:bidi w:val="0"/>
+        <w:spacing w:lineRule="auto" w:line="360" w:before="57" w:after="57"/>
+        <w:ind w:left="0" w:right="0" w:firstLine="850"/>
+        <w:jc w:val="both"/>
+        <w:rPr>
+          <w:rFonts w:ascii="Times New Roman" w:hAnsi="Times New Roman"/>
+          <w:sz w:val="28"/>
+          <w:szCs w:val="28"/>
+        </w:rPr>
+      </w:pPr>
+      <w:r>
+        <w:rPr>
+          <w:rFonts w:ascii="Times New Roman" w:hAnsi="Times New Roman"/>
+          <w:sz w:val="28"/>
+          <w:szCs w:val="28"/>
+        </w:rPr>
+        <w:t>Аннотация @PropertySource обеспечивает удобный и декларативный механизм для добавления источника пропертей в спринг.</w:t>
+      </w:r>
+    </w:p>
+    <w:p>
+      <w:pPr>
+        <w:pStyle w:val="Normal"/>
+        <w:widowControl/>
+        <w:suppressAutoHyphens w:val="true"/>
+        <w:bidi w:val="0"/>
+        <w:spacing w:lineRule="auto" w:line="360" w:before="57" w:after="57"/>
+        <w:ind w:left="0" w:right="0" w:firstLine="850"/>
+        <w:jc w:val="both"/>
+        <w:rPr>
+          <w:rFonts w:ascii="Times New Roman" w:hAnsi="Times New Roman"/>
+          <w:sz w:val="28"/>
+          <w:szCs w:val="28"/>
+        </w:rPr>
+      </w:pPr>
+      <w:r>
+        <w:rPr>
+          <w:rFonts w:ascii="Times New Roman" w:hAnsi="Times New Roman"/>
+          <w:sz w:val="28"/>
+          <w:szCs w:val="28"/>
+        </w:rPr>
+        <w:drawing>
+          <wp:anchor behindDoc="0" distT="0" distB="0" distL="0" distR="0" simplePos="0" locked="0" layoutInCell="0" allowOverlap="1" relativeHeight="101">
+            <wp:simplePos x="0" y="0"/>
+            <wp:positionH relativeFrom="column">
+              <wp:align>center</wp:align>
+            </wp:positionH>
+            <wp:positionV relativeFrom="paragraph">
+              <wp:posOffset>635</wp:posOffset>
+            </wp:positionV>
+            <wp:extent cx="6120130" cy="2398395"/>
+            <wp:effectExtent l="0" t="0" r="0" b="0"/>
+            <wp:wrapSquare wrapText="largest"/>
+            <wp:docPr id="100" name="Изображение100" descr=""/>
+            <wp:cNvGraphicFramePr>
+              <a:graphicFrameLocks xmlns:a="http://schemas.openxmlformats.org/drawingml/2006/main" noChangeAspect="1"/>
+            </wp:cNvGraphicFramePr>
+            <a:graphic xmlns:a="http://schemas.openxmlformats.org/drawingml/2006/main">
+              <a:graphicData uri="http://schemas.openxmlformats.org/drawingml/2006/picture">
+                <pic:pic xmlns:pic="http://schemas.openxmlformats.org/drawingml/2006/picture">
+                  <pic:nvPicPr>
+                    <pic:cNvPr id="100" name="Изображение100" descr=""/>
+                    <pic:cNvPicPr>
+                      <a:picLocks noChangeAspect="1" noChangeArrowheads="1"/>
+                    </pic:cNvPicPr>
+                  </pic:nvPicPr>
+                  <pic:blipFill>
+                    <a:blip r:embed="rId101"/>
+                    <a:stretch>
+                      <a:fillRect/>
+                    </a:stretch>
+                  </pic:blipFill>
+                  <pic:spPr bwMode="auto">
+                    <a:xfrm>
+                      <a:off x="0" y="0"/>
+                      <a:ext cx="6120130" cy="2398395"/>
+                    </a:xfrm>
+                    <a:prstGeom prst="rect">
+                      <a:avLst/>
+                    </a:prstGeom>
+                  </pic:spPr>
+                </pic:pic>
+              </a:graphicData>
+            </a:graphic>
+          </wp:anchor>
+        </w:drawing>
+      </w:r>
+    </w:p>
+    <w:p>
+      <w:pPr>
+        <w:pStyle w:val="Normal"/>
+        <w:widowControl/>
+        <w:suppressAutoHyphens w:val="true"/>
+        <w:bidi w:val="0"/>
+        <w:spacing w:lineRule="auto" w:line="360" w:before="57" w:after="57"/>
+        <w:ind w:left="0" w:right="0" w:firstLine="850"/>
+        <w:jc w:val="both"/>
+        <w:rPr>
+          <w:rFonts w:ascii="Times New Roman" w:hAnsi="Times New Roman"/>
+          <w:sz w:val="28"/>
+          <w:szCs w:val="28"/>
+        </w:rPr>
+      </w:pPr>
+      <w:r>
+        <w:rPr>
+          <w:rFonts w:ascii="Times New Roman" w:hAnsi="Times New Roman"/>
+          <w:sz w:val="28"/>
+          <w:szCs w:val="28"/>
+        </w:rPr>
+        <w:t>Внутри @PropertySource можно использовать так же ${} плейсхолдеры, если уже в спринге определены другие источники пропертей.</w:t>
+      </w:r>
+    </w:p>
+    <w:p>
+      <w:pPr>
+        <w:pStyle w:val="Normal"/>
+        <w:widowControl/>
+        <w:suppressAutoHyphens w:val="true"/>
+        <w:bidi w:val="0"/>
+        <w:spacing w:lineRule="auto" w:line="360" w:before="57" w:after="57"/>
+        <w:ind w:left="0" w:right="0" w:firstLine="850"/>
+        <w:jc w:val="both"/>
+        <w:rPr>
+          <w:rFonts w:ascii="Times New Roman" w:hAnsi="Times New Roman"/>
+          <w:sz w:val="28"/>
+          <w:szCs w:val="28"/>
+        </w:rPr>
+      </w:pPr>
+      <w:r>
+        <w:rPr>
+          <w:rFonts w:ascii="Times New Roman" w:hAnsi="Times New Roman"/>
+          <w:sz w:val="28"/>
+          <w:szCs w:val="28"/>
+        </w:rPr>
+        <w:drawing>
+          <wp:anchor behindDoc="0" distT="0" distB="0" distL="0" distR="0" simplePos="0" locked="0" layoutInCell="0" allowOverlap="1" relativeHeight="102">
+            <wp:simplePos x="0" y="0"/>
+            <wp:positionH relativeFrom="column">
+              <wp:align>center</wp:align>
+            </wp:positionH>
+            <wp:positionV relativeFrom="paragraph">
+              <wp:posOffset>635</wp:posOffset>
+            </wp:positionV>
+            <wp:extent cx="6120130" cy="2358390"/>
+            <wp:effectExtent l="0" t="0" r="0" b="0"/>
+            <wp:wrapSquare wrapText="largest"/>
+            <wp:docPr id="101" name="Изображение101" descr=""/>
+            <wp:cNvGraphicFramePr>
+              <a:graphicFrameLocks xmlns:a="http://schemas.openxmlformats.org/drawingml/2006/main" noChangeAspect="1"/>
+            </wp:cNvGraphicFramePr>
+            <a:graphic xmlns:a="http://schemas.openxmlformats.org/drawingml/2006/main">
+              <a:graphicData uri="http://schemas.openxmlformats.org/drawingml/2006/picture">
+                <pic:pic xmlns:pic="http://schemas.openxmlformats.org/drawingml/2006/picture">
+                  <pic:nvPicPr>
+                    <pic:cNvPr id="101" name="Изображение101" descr=""/>
+                    <pic:cNvPicPr>
+                      <a:picLocks noChangeAspect="1" noChangeArrowheads="1"/>
+                    </pic:cNvPicPr>
+                  </pic:nvPicPr>
+                  <pic:blipFill>
+                    <a:blip r:embed="rId102"/>
+                    <a:stretch>
+                      <a:fillRect/>
+                    </a:stretch>
+                  </pic:blipFill>
+                  <pic:spPr bwMode="auto">
+                    <a:xfrm>
+                      <a:off x="0" y="0"/>
+                      <a:ext cx="6120130" cy="2358390"/>
+                    </a:xfrm>
+                    <a:prstGeom prst="rect">
+                      <a:avLst/>
+                    </a:prstGeom>
+                  </pic:spPr>
+                </pic:pic>
+              </a:graphicData>
+            </a:graphic>
+          </wp:anchor>
+        </w:drawing>
+      </w:r>
+    </w:p>
+    <w:p>
+      <w:pPr>
+        <w:pStyle w:val="2"/>
+        <w:numPr>
+          <w:ilvl w:val="1"/>
+          <w:numId w:val="2"/>
+        </w:numPr>
+        <w:rPr>
+          <w:rFonts w:ascii="Times New Roman" w:hAnsi="Times New Roman"/>
+          <w:sz w:val="28"/>
+          <w:szCs w:val="28"/>
+        </w:rPr>
+      </w:pPr>
+      <w:r>
+        <w:rPr/>
+        <w:t>1.14 Additional Capabilities of ApplicationContext</w:t>
+      </w:r>
+    </w:p>
+    <w:p>
+      <w:pPr>
+        <w:pStyle w:val="Normal"/>
+        <w:widowControl/>
+        <w:suppressAutoHyphens w:val="true"/>
+        <w:bidi w:val="0"/>
+        <w:spacing w:lineRule="auto" w:line="360" w:before="57" w:after="57"/>
+        <w:ind w:left="0" w:right="0" w:firstLine="850"/>
+        <w:jc w:val="both"/>
+        <w:rPr>
+          <w:rFonts w:ascii="Times New Roman" w:hAnsi="Times New Roman"/>
+          <w:sz w:val="28"/>
+          <w:szCs w:val="28"/>
+        </w:rPr>
+      </w:pPr>
+      <w:r>
+        <w:rPr>
+          <w:rFonts w:ascii="Times New Roman" w:hAnsi="Times New Roman"/>
+          <w:sz w:val="28"/>
+          <w:szCs w:val="28"/>
+        </w:rPr>
+      </w:r>
+    </w:p>
+    <w:p>
+      <w:pPr>
+        <w:pStyle w:val="3"/>
+        <w:numPr>
+          <w:ilvl w:val="2"/>
+          <w:numId w:val="2"/>
+        </w:numPr>
+        <w:rPr>
+          <w:rFonts w:ascii="Times New Roman" w:hAnsi="Times New Roman"/>
+          <w:sz w:val="28"/>
+          <w:szCs w:val="28"/>
+        </w:rPr>
+      </w:pPr>
+      <w:r>
+        <w:rPr/>
+        <w:t>1.14.1 Standard and Custom Events</w:t>
+      </w:r>
+    </w:p>
+    <w:p>
+      <w:pPr>
+        <w:pStyle w:val="Normal"/>
+        <w:widowControl/>
+        <w:suppressAutoHyphens w:val="true"/>
+        <w:bidi w:val="0"/>
+        <w:spacing w:lineRule="auto" w:line="360" w:before="57" w:after="57"/>
+        <w:ind w:left="0" w:right="0" w:firstLine="850"/>
+        <w:jc w:val="both"/>
+        <w:rPr>
+          <w:rFonts w:ascii="Times New Roman" w:hAnsi="Times New Roman"/>
+          <w:sz w:val="28"/>
+          <w:szCs w:val="28"/>
+        </w:rPr>
+      </w:pPr>
+      <w:r>
+        <w:rPr>
+          <w:rFonts w:ascii="Times New Roman" w:hAnsi="Times New Roman"/>
+          <w:sz w:val="28"/>
+          <w:szCs w:val="28"/>
+        </w:rPr>
+      </w:r>
+    </w:p>
+    <w:p>
+      <w:pPr>
+        <w:pStyle w:val="Normal"/>
+        <w:widowControl/>
+        <w:suppressAutoHyphens w:val="true"/>
+        <w:bidi w:val="0"/>
+        <w:spacing w:lineRule="auto" w:line="360" w:before="57" w:after="57"/>
+        <w:ind w:left="0" w:right="0" w:firstLine="850"/>
+        <w:jc w:val="both"/>
+        <w:rPr>
+          <w:rFonts w:ascii="Times New Roman" w:hAnsi="Times New Roman"/>
+          <w:sz w:val="28"/>
+          <w:szCs w:val="28"/>
+        </w:rPr>
+      </w:pPr>
+      <w:r>
+        <w:rPr>
+          <w:rFonts w:ascii="Times New Roman" w:hAnsi="Times New Roman"/>
+          <w:sz w:val="28"/>
+          <w:szCs w:val="28"/>
+        </w:rPr>
+        <w:t xml:space="preserve">Перехватывание ивентов в ApplicationContext обеспечивается через класс ApplicationEvent и ApplicationListener интерфейс. Если бин имплементирует ApplicationListener интерфейс </w:t>
+      </w:r>
+      <w:r>
+        <w:rPr>
+          <w:rFonts w:ascii="Times New Roman" w:hAnsi="Times New Roman"/>
+          <w:sz w:val="28"/>
+          <w:szCs w:val="28"/>
+        </w:rPr>
+        <w:t>он деплоится в контекст, каждый раз когда ApplicationEvent публикуется в контекст, этот компонент уведомляется.</w:t>
+      </w:r>
+    </w:p>
+    <w:p>
+      <w:pPr>
+        <w:pStyle w:val="Normal"/>
+        <w:widowControl/>
+        <w:suppressAutoHyphens w:val="true"/>
+        <w:bidi w:val="0"/>
+        <w:spacing w:lineRule="auto" w:line="360" w:before="57" w:after="57"/>
+        <w:ind w:left="0" w:right="0" w:firstLine="850"/>
+        <w:jc w:val="both"/>
+        <w:rPr>
+          <w:rFonts w:ascii="Times New Roman" w:hAnsi="Times New Roman"/>
+          <w:sz w:val="28"/>
+          <w:szCs w:val="28"/>
+        </w:rPr>
+      </w:pPr>
+      <w:r>
+        <w:rPr>
+          <w:rFonts w:ascii="Times New Roman" w:hAnsi="Times New Roman"/>
+          <w:sz w:val="28"/>
+          <w:szCs w:val="28"/>
+        </w:rPr>
+        <w:t>В Spring 4.2 инфраструктура ивентов сильно улучшена и предлагает модель аннотаций как возможность публикации ивентов.</w:t>
+      </w:r>
+    </w:p>
+    <w:p>
+      <w:pPr>
+        <w:pStyle w:val="Normal"/>
+        <w:widowControl/>
+        <w:suppressAutoHyphens w:val="true"/>
+        <w:bidi w:val="0"/>
+        <w:spacing w:lineRule="auto" w:line="360" w:before="57" w:after="57"/>
+        <w:ind w:left="0" w:right="0" w:firstLine="850"/>
+        <w:jc w:val="both"/>
+        <w:rPr>
+          <w:rFonts w:ascii="Times New Roman" w:hAnsi="Times New Roman"/>
+          <w:sz w:val="28"/>
+          <w:szCs w:val="28"/>
+        </w:rPr>
+      </w:pPr>
+      <w:r>
+        <w:rPr>
+          <w:rFonts w:ascii="Times New Roman" w:hAnsi="Times New Roman"/>
+          <w:sz w:val="28"/>
+          <w:szCs w:val="28"/>
+        </w:rPr>
+        <w:t>Типы стандартных ивентов:</w:t>
+      </w:r>
+    </w:p>
+    <w:tbl>
+      <w:tblPr>
+        <w:tblW w:w="5000" w:type="pct"/>
+        <w:jc w:val="left"/>
+        <w:tblInd w:w="-5" w:type="dxa"/>
+        <w:tblLayout w:type="fixed"/>
+        <w:tblCellMar>
+          <w:top w:w="55" w:type="dxa"/>
+          <w:left w:w="55" w:type="dxa"/>
+          <w:bottom w:w="55" w:type="dxa"/>
+          <w:right w:w="55" w:type="dxa"/>
+        </w:tblCellMar>
+      </w:tblPr>
+      <w:tblGrid>
+        <w:gridCol w:w="4819"/>
+        <w:gridCol w:w="4819"/>
+      </w:tblGrid>
+      <w:tr>
+        <w:trPr/>
+        <w:tc>
+          <w:tcPr>
+            <w:tcW w:w="4819" w:type="dxa"/>
+            <w:tcBorders>
+              <w:top w:val="single" w:sz="4" w:space="0" w:color="000000"/>
+              <w:left w:val="single" w:sz="4" w:space="0" w:color="000000"/>
+              <w:bottom w:val="single" w:sz="4" w:space="0" w:color="000000"/>
+            </w:tcBorders>
+          </w:tcPr>
+          <w:p>
+            <w:pPr>
+              <w:pStyle w:val="Style18"/>
+              <w:rPr/>
+            </w:pPr>
+            <w:r>
+              <w:rPr/>
+              <w:t>ContextRefreshedEvent</w:t>
+            </w:r>
+          </w:p>
+        </w:tc>
+        <w:tc>
+          <w:tcPr>
+            <w:tcW w:w="4819" w:type="dxa"/>
+            <w:tcBorders>
+              <w:top w:val="single" w:sz="4" w:space="0" w:color="000000"/>
+              <w:left w:val="single" w:sz="4" w:space="0" w:color="000000"/>
+              <w:bottom w:val="single" w:sz="4" w:space="0" w:color="000000"/>
+              <w:right w:val="single" w:sz="4" w:space="0" w:color="000000"/>
+            </w:tcBorders>
+          </w:tcPr>
+          <w:p>
+            <w:pPr>
+              <w:pStyle w:val="Style18"/>
+              <w:rPr/>
+            </w:pPr>
+            <w:r>
+              <w:rPr/>
+              <w:t>Публикуется, когда контекст инициализируется или обновляется. Инициализируется это значит, что все бины загружены, поспроцессоры зарегестрированы и активированы, синглтоны пре-инстанциированы, и контекст готов к использованию.</w:t>
+            </w:r>
+          </w:p>
+          <w:p>
+            <w:pPr>
+              <w:pStyle w:val="Style18"/>
+              <w:rPr/>
+            </w:pPr>
+            <w:r>
+              <w:rPr/>
+              <w:t>Пока контекст не закрыт, обновление может быть вызвано множество раз.</w:t>
+            </w:r>
+          </w:p>
+        </w:tc>
+      </w:tr>
+      <w:tr>
+        <w:trPr/>
+        <w:tc>
+          <w:tcPr>
+            <w:tcW w:w="4819" w:type="dxa"/>
+            <w:tcBorders>
+              <w:left w:val="single" w:sz="4" w:space="0" w:color="000000"/>
+              <w:bottom w:val="single" w:sz="4" w:space="0" w:color="000000"/>
+            </w:tcBorders>
+          </w:tcPr>
+          <w:p>
+            <w:pPr>
+              <w:pStyle w:val="Style18"/>
+              <w:rPr/>
+            </w:pPr>
+            <w:r>
+              <w:rPr/>
+              <w:t>ContextStartedEvent</w:t>
+            </w:r>
+          </w:p>
+        </w:tc>
+        <w:tc>
+          <w:tcPr>
+            <w:tcW w:w="4819" w:type="dxa"/>
+            <w:tcBorders>
+              <w:left w:val="single" w:sz="4" w:space="0" w:color="000000"/>
+              <w:bottom w:val="single" w:sz="4" w:space="0" w:color="000000"/>
+              <w:right w:val="single" w:sz="4" w:space="0" w:color="000000"/>
+            </w:tcBorders>
+          </w:tcPr>
+          <w:p>
+            <w:pPr>
+              <w:pStyle w:val="Style18"/>
+              <w:rPr/>
+            </w:pPr>
+            <w:r>
+              <w:rPr/>
+              <w:t>Публиикуется, когда контекст стартанул путем использования start() метода. Стартанул это значит, что все Lifecycle бины получили сигнал старта. Обычно, сигнал испорльзуется для рестарта бина после его явной остановки, но может так же быть использован для старта компонентов, которые не были конфигурированы для автостарта.</w:t>
+            </w:r>
+          </w:p>
+        </w:tc>
+      </w:tr>
+      <w:tr>
+        <w:trPr/>
+        <w:tc>
+          <w:tcPr>
+            <w:tcW w:w="4819" w:type="dxa"/>
+            <w:tcBorders>
+              <w:left w:val="single" w:sz="4" w:space="0" w:color="000000"/>
+              <w:bottom w:val="single" w:sz="4" w:space="0" w:color="000000"/>
+            </w:tcBorders>
+          </w:tcPr>
+          <w:p>
+            <w:pPr>
+              <w:pStyle w:val="Style18"/>
+              <w:rPr/>
+            </w:pPr>
+            <w:r>
+              <w:rPr/>
+              <w:t>ContextStoppedEvent</w:t>
+            </w:r>
+          </w:p>
+        </w:tc>
+        <w:tc>
+          <w:tcPr>
+            <w:tcW w:w="4819" w:type="dxa"/>
+            <w:tcBorders>
+              <w:left w:val="single" w:sz="4" w:space="0" w:color="000000"/>
+              <w:bottom w:val="single" w:sz="4" w:space="0" w:color="000000"/>
+              <w:right w:val="single" w:sz="4" w:space="0" w:color="000000"/>
+            </w:tcBorders>
+          </w:tcPr>
+          <w:p>
+            <w:pPr>
+              <w:pStyle w:val="Style18"/>
+              <w:rPr/>
+            </w:pPr>
+            <w:r>
+              <w:rPr/>
+              <w:t>Публикуется, когда контекст останавливается при использовании stop() метода. Останавливается означает, что все Lifecycle бины получили явный сигнал об остановке. Остановленный контекст может быть заново запущен вызовом start() метода.</w:t>
+            </w:r>
+          </w:p>
+        </w:tc>
+      </w:tr>
+      <w:tr>
+        <w:trPr/>
+        <w:tc>
+          <w:tcPr>
+            <w:tcW w:w="4819" w:type="dxa"/>
+            <w:tcBorders>
+              <w:left w:val="single" w:sz="4" w:space="0" w:color="000000"/>
+              <w:bottom w:val="single" w:sz="4" w:space="0" w:color="000000"/>
+            </w:tcBorders>
+          </w:tcPr>
+          <w:p>
+            <w:pPr>
+              <w:pStyle w:val="Style18"/>
+              <w:rPr/>
+            </w:pPr>
+            <w:r>
+              <w:rPr/>
+              <w:t>ContextClosedEvent</w:t>
+            </w:r>
+          </w:p>
+        </w:tc>
+        <w:tc>
+          <w:tcPr>
+            <w:tcW w:w="4819" w:type="dxa"/>
+            <w:tcBorders>
+              <w:left w:val="single" w:sz="4" w:space="0" w:color="000000"/>
+              <w:bottom w:val="single" w:sz="4" w:space="0" w:color="000000"/>
+              <w:right w:val="single" w:sz="4" w:space="0" w:color="000000"/>
+            </w:tcBorders>
+          </w:tcPr>
+          <w:p>
+            <w:pPr>
+              <w:pStyle w:val="Style18"/>
+              <w:rPr/>
+            </w:pPr>
+            <w:r>
+              <w:rPr/>
+              <w:t>Публикуется, когда контекст закрывается при использовании close() метода или через JVM shutdown hook. Закрывается — это означает, что все синглтоны уничтожены. Когда контекст закрыт, то он не может быть обновлен или заново запущен</w:t>
+            </w:r>
+          </w:p>
+        </w:tc>
+      </w:tr>
+      <w:tr>
+        <w:trPr/>
+        <w:tc>
+          <w:tcPr>
+            <w:tcW w:w="4819" w:type="dxa"/>
+            <w:tcBorders>
+              <w:left w:val="single" w:sz="4" w:space="0" w:color="000000"/>
+              <w:bottom w:val="single" w:sz="4" w:space="0" w:color="000000"/>
+            </w:tcBorders>
+          </w:tcPr>
+          <w:p>
+            <w:pPr>
+              <w:pStyle w:val="Style18"/>
+              <w:rPr/>
+            </w:pPr>
+            <w:r>
+              <w:rPr/>
+              <w:t>RequestHandledEvent</w:t>
+            </w:r>
+          </w:p>
+        </w:tc>
+        <w:tc>
+          <w:tcPr>
+            <w:tcW w:w="4819" w:type="dxa"/>
+            <w:tcBorders>
+              <w:left w:val="single" w:sz="4" w:space="0" w:color="000000"/>
+              <w:bottom w:val="single" w:sz="4" w:space="0" w:color="000000"/>
+              <w:right w:val="single" w:sz="4" w:space="0" w:color="000000"/>
+            </w:tcBorders>
+          </w:tcPr>
+          <w:p>
+            <w:pPr>
+              <w:pStyle w:val="Style18"/>
+              <w:rPr/>
+            </w:pPr>
+            <w:r>
+              <w:rPr/>
+              <w:t>Веб специфичный ивент, который говорит всем бинам, что HTTP запрос был обслужен.</w:t>
+            </w:r>
+          </w:p>
+        </w:tc>
+      </w:tr>
+      <w:tr>
+        <w:trPr/>
+        <w:tc>
+          <w:tcPr>
+            <w:tcW w:w="4819" w:type="dxa"/>
+            <w:tcBorders>
+              <w:left w:val="single" w:sz="4" w:space="0" w:color="000000"/>
+              <w:bottom w:val="single" w:sz="4" w:space="0" w:color="000000"/>
+            </w:tcBorders>
+          </w:tcPr>
+          <w:p>
+            <w:pPr>
+              <w:pStyle w:val="Style18"/>
+              <w:rPr/>
+            </w:pPr>
+            <w:r>
+              <w:rPr/>
+              <w:t>ServletRequestHandledEvent</w:t>
+            </w:r>
+          </w:p>
+        </w:tc>
+        <w:tc>
+          <w:tcPr>
+            <w:tcW w:w="4819" w:type="dxa"/>
+            <w:tcBorders>
+              <w:left w:val="single" w:sz="4" w:space="0" w:color="000000"/>
+              <w:bottom w:val="single" w:sz="4" w:space="0" w:color="000000"/>
+              <w:right w:val="single" w:sz="4" w:space="0" w:color="000000"/>
+            </w:tcBorders>
+          </w:tcPr>
+          <w:p>
+            <w:pPr>
+              <w:pStyle w:val="Style18"/>
+              <w:rPr/>
+            </w:pPr>
+            <w:r>
+              <w:rPr/>
+              <w:t>Подкласс RequestHandledEvent с добавлением servlet специфичной логики.</w:t>
+            </w:r>
+          </w:p>
+        </w:tc>
+      </w:tr>
+    </w:tbl>
+    <w:p>
+      <w:pPr>
+        <w:pStyle w:val="Normal"/>
+        <w:widowControl/>
+        <w:suppressAutoHyphens w:val="true"/>
+        <w:bidi w:val="0"/>
+        <w:spacing w:lineRule="auto" w:line="360" w:before="57" w:after="57"/>
+        <w:ind w:left="0" w:right="0" w:firstLine="850"/>
+        <w:jc w:val="both"/>
+        <w:rPr>
+          <w:rFonts w:ascii="Times New Roman" w:hAnsi="Times New Roman"/>
+          <w:sz w:val="28"/>
+          <w:szCs w:val="28"/>
+        </w:rPr>
+      </w:pPr>
+      <w:r>
+        <w:rPr>
+          <w:rFonts w:ascii="Times New Roman" w:hAnsi="Times New Roman"/>
+          <w:sz w:val="28"/>
+          <w:szCs w:val="28"/>
+        </w:rPr>
+      </w:r>
+    </w:p>
+    <w:p>
+      <w:pPr>
+        <w:pStyle w:val="Normal"/>
+        <w:widowControl/>
+        <w:suppressAutoHyphens w:val="true"/>
+        <w:bidi w:val="0"/>
+        <w:spacing w:lineRule="auto" w:line="360" w:before="57" w:after="57"/>
+        <w:ind w:left="0" w:right="0" w:firstLine="850"/>
+        <w:jc w:val="both"/>
+        <w:rPr>
+          <w:rFonts w:ascii="Times New Roman" w:hAnsi="Times New Roman"/>
+          <w:sz w:val="28"/>
+          <w:szCs w:val="28"/>
+        </w:rPr>
+      </w:pPr>
+      <w:r>
+        <w:rPr>
+          <w:rFonts w:ascii="Times New Roman" w:hAnsi="Times New Roman"/>
+          <w:sz w:val="28"/>
+          <w:szCs w:val="28"/>
+        </w:rPr>
+        <w:t>Можно так же создавать и публиковать свои собственные кастомные ивенты.</w:t>
+      </w:r>
+    </w:p>
+    <w:p>
+      <w:pPr>
+        <w:pStyle w:val="Normal"/>
+        <w:widowControl/>
+        <w:suppressAutoHyphens w:val="true"/>
+        <w:bidi w:val="0"/>
+        <w:spacing w:lineRule="auto" w:line="360" w:before="57" w:after="57"/>
+        <w:ind w:left="0" w:right="0" w:firstLine="850"/>
+        <w:jc w:val="both"/>
+        <w:rPr>
+          <w:rFonts w:ascii="Times New Roman" w:hAnsi="Times New Roman"/>
+          <w:sz w:val="28"/>
+          <w:szCs w:val="28"/>
+        </w:rPr>
+      </w:pPr>
+      <w:r>
+        <w:drawing>
+          <wp:anchor behindDoc="0" distT="0" distB="0" distL="0" distR="0" simplePos="0" locked="0" layoutInCell="0" allowOverlap="1" relativeHeight="103">
+            <wp:simplePos x="0" y="0"/>
+            <wp:positionH relativeFrom="column">
+              <wp:align>center</wp:align>
+            </wp:positionH>
+            <wp:positionV relativeFrom="paragraph">
+              <wp:posOffset>635</wp:posOffset>
+            </wp:positionV>
+            <wp:extent cx="6120130" cy="2516505"/>
+            <wp:effectExtent l="0" t="0" r="0" b="0"/>
+            <wp:wrapSquare wrapText="largest"/>
+            <wp:docPr id="102" name="Изображение102" descr=""/>
+            <wp:cNvGraphicFramePr>
+              <a:graphicFrameLocks xmlns:a="http://schemas.openxmlformats.org/drawingml/2006/main" noChangeAspect="1"/>
+            </wp:cNvGraphicFramePr>
+            <a:graphic xmlns:a="http://schemas.openxmlformats.org/drawingml/2006/main">
+              <a:graphicData uri="http://schemas.openxmlformats.org/drawingml/2006/picture">
+                <pic:pic xmlns:pic="http://schemas.openxmlformats.org/drawingml/2006/picture">
+                  <pic:nvPicPr>
+                    <pic:cNvPr id="102" name="Изображение102" descr=""/>
+                    <pic:cNvPicPr>
+                      <a:picLocks noChangeAspect="1" noChangeArrowheads="1"/>
+                    </pic:cNvPicPr>
+                  </pic:nvPicPr>
+                  <pic:blipFill>
+                    <a:blip r:embed="rId103"/>
+                    <a:stretch>
+                      <a:fillRect/>
+                    </a:stretch>
+                  </pic:blipFill>
+                  <pic:spPr bwMode="auto">
+                    <a:xfrm>
+                      <a:off x="0" y="0"/>
+                      <a:ext cx="6120130" cy="2516505"/>
+                    </a:xfrm>
+                    <a:prstGeom prst="rect">
+                      <a:avLst/>
+                    </a:prstGeom>
+                  </pic:spPr>
+                </pic:pic>
+              </a:graphicData>
+            </a:graphic>
+          </wp:anchor>
+        </w:drawing>
+      </w:r>
+      <w:r>
+        <w:rPr>
+          <w:rFonts w:ascii="Times New Roman" w:hAnsi="Times New Roman"/>
+          <w:sz w:val="28"/>
+          <w:szCs w:val="28"/>
+        </w:rPr>
+        <w:t xml:space="preserve"> </w:t>
+      </w:r>
+    </w:p>
+    <w:p>
+      <w:pPr>
+        <w:pStyle w:val="Normal"/>
+        <w:widowControl/>
+        <w:suppressAutoHyphens w:val="true"/>
+        <w:bidi w:val="0"/>
+        <w:spacing w:lineRule="auto" w:line="360" w:before="57" w:after="57"/>
+        <w:ind w:left="0" w:right="0" w:firstLine="850"/>
+        <w:jc w:val="both"/>
+        <w:rPr>
+          <w:rFonts w:ascii="Times New Roman" w:hAnsi="Times New Roman"/>
+          <w:sz w:val="28"/>
+          <w:szCs w:val="28"/>
+        </w:rPr>
+      </w:pPr>
+      <w:r>
+        <w:drawing>
+          <wp:anchor behindDoc="0" distT="0" distB="0" distL="0" distR="0" simplePos="0" locked="0" layoutInCell="0" allowOverlap="1" relativeHeight="104">
+            <wp:simplePos x="0" y="0"/>
+            <wp:positionH relativeFrom="column">
+              <wp:align>center</wp:align>
+            </wp:positionH>
+            <wp:positionV relativeFrom="paragraph">
+              <wp:posOffset>635</wp:posOffset>
+            </wp:positionV>
+            <wp:extent cx="6120130" cy="1864360"/>
+            <wp:effectExtent l="0" t="0" r="0" b="0"/>
+            <wp:wrapSquare wrapText="largest"/>
+            <wp:docPr id="103" name="Изображение103" descr=""/>
+            <wp:cNvGraphicFramePr>
+              <a:graphicFrameLocks xmlns:a="http://schemas.openxmlformats.org/drawingml/2006/main" noChangeAspect="1"/>
+            </wp:cNvGraphicFramePr>
+            <a:graphic xmlns:a="http://schemas.openxmlformats.org/drawingml/2006/main">
+              <a:graphicData uri="http://schemas.openxmlformats.org/drawingml/2006/picture">
+                <pic:pic xmlns:pic="http://schemas.openxmlformats.org/drawingml/2006/picture">
+                  <pic:nvPicPr>
+                    <pic:cNvPr id="103" name="Изображение103" descr=""/>
+                    <pic:cNvPicPr>
+                      <a:picLocks noChangeAspect="1" noChangeArrowheads="1"/>
+                    </pic:cNvPicPr>
+                  </pic:nvPicPr>
+                  <pic:blipFill>
+                    <a:blip r:embed="rId104"/>
+                    <a:stretch>
+                      <a:fillRect/>
+                    </a:stretch>
+                  </pic:blipFill>
+                  <pic:spPr bwMode="auto">
+                    <a:xfrm>
+                      <a:off x="0" y="0"/>
+                      <a:ext cx="6120130" cy="1864360"/>
+                    </a:xfrm>
+                    <a:prstGeom prst="rect">
+                      <a:avLst/>
+                    </a:prstGeom>
+                  </pic:spPr>
+                </pic:pic>
+              </a:graphicData>
+            </a:graphic>
+          </wp:anchor>
+        </w:drawing>
+      </w:r>
+      <w:r>
+        <w:rPr>
+          <w:rFonts w:ascii="Times New Roman" w:hAnsi="Times New Roman"/>
+          <w:sz w:val="28"/>
+          <w:szCs w:val="28"/>
+        </w:rPr>
+        <w:t xml:space="preserve"> </w:t>
+      </w:r>
+    </w:p>
+    <w:p>
+      <w:pPr>
+        <w:pStyle w:val="Normal"/>
+        <w:widowControl/>
+        <w:suppressAutoHyphens w:val="true"/>
+        <w:bidi w:val="0"/>
+        <w:spacing w:lineRule="auto" w:line="360" w:before="57" w:after="57"/>
+        <w:ind w:left="0" w:right="0" w:firstLine="850"/>
+        <w:jc w:val="both"/>
+        <w:rPr>
+          <w:rFonts w:ascii="Times New Roman" w:hAnsi="Times New Roman"/>
+          <w:sz w:val="28"/>
+          <w:szCs w:val="28"/>
+        </w:rPr>
+      </w:pPr>
+      <w:r>
+        <w:drawing>
+          <wp:anchor behindDoc="0" distT="0" distB="0" distL="0" distR="0" simplePos="0" locked="0" layoutInCell="0" allowOverlap="1" relativeHeight="105">
+            <wp:simplePos x="0" y="0"/>
+            <wp:positionH relativeFrom="column">
+              <wp:align>center</wp:align>
+            </wp:positionH>
+            <wp:positionV relativeFrom="paragraph">
+              <wp:posOffset>635</wp:posOffset>
+            </wp:positionV>
+            <wp:extent cx="6120130" cy="3945255"/>
+            <wp:effectExtent l="0" t="0" r="0" b="0"/>
+            <wp:wrapSquare wrapText="largest"/>
+            <wp:docPr id="104" name="Изображение104" descr=""/>
+            <wp:cNvGraphicFramePr>
+              <a:graphicFrameLocks xmlns:a="http://schemas.openxmlformats.org/drawingml/2006/main" noChangeAspect="1"/>
+            </wp:cNvGraphicFramePr>
+            <a:graphic xmlns:a="http://schemas.openxmlformats.org/drawingml/2006/main">
+              <a:graphicData uri="http://schemas.openxmlformats.org/drawingml/2006/picture">
+                <pic:pic xmlns:pic="http://schemas.openxmlformats.org/drawingml/2006/picture">
+                  <pic:nvPicPr>
+                    <pic:cNvPr id="104" name="Изображение104" descr=""/>
+                    <pic:cNvPicPr>
+                      <a:picLocks noChangeAspect="1" noChangeArrowheads="1"/>
+                    </pic:cNvPicPr>
+                  </pic:nvPicPr>
+                  <pic:blipFill>
+                    <a:blip r:embed="rId105"/>
+                    <a:stretch>
+                      <a:fillRect/>
+                    </a:stretch>
+                  </pic:blipFill>
+                  <pic:spPr bwMode="auto">
+                    <a:xfrm>
+                      <a:off x="0" y="0"/>
+                      <a:ext cx="6120130" cy="3945255"/>
+                    </a:xfrm>
+                    <a:prstGeom prst="rect">
+                      <a:avLst/>
+                    </a:prstGeom>
+                  </pic:spPr>
+                </pic:pic>
+              </a:graphicData>
+            </a:graphic>
+          </wp:anchor>
+        </w:drawing>
+      </w:r>
+      <w:r>
+        <w:rPr>
+          <w:rFonts w:ascii="Times New Roman" w:hAnsi="Times New Roman"/>
+          <w:sz w:val="28"/>
+          <w:szCs w:val="28"/>
+        </w:rPr>
+        <w:t xml:space="preserve"> </w:t>
+      </w:r>
+    </w:p>
+    <w:p>
+      <w:pPr>
+        <w:pStyle w:val="Normal"/>
+        <w:widowControl/>
+        <w:suppressAutoHyphens w:val="true"/>
+        <w:bidi w:val="0"/>
+        <w:spacing w:lineRule="auto" w:line="360" w:before="57" w:after="57"/>
+        <w:ind w:left="0" w:right="0" w:firstLine="850"/>
+        <w:jc w:val="both"/>
+        <w:rPr>
+          <w:rFonts w:ascii="Times New Roman" w:hAnsi="Times New Roman"/>
+          <w:sz w:val="28"/>
+          <w:szCs w:val="28"/>
+        </w:rPr>
+      </w:pPr>
+      <w:r>
+        <w:rPr>
+          <w:rFonts w:ascii="Times New Roman" w:hAnsi="Times New Roman"/>
+          <w:sz w:val="28"/>
+          <w:szCs w:val="28"/>
+        </w:rPr>
+        <w:drawing>
+          <wp:anchor behindDoc="0" distT="0" distB="0" distL="0" distR="0" simplePos="0" locked="0" layoutInCell="0" allowOverlap="1" relativeHeight="106">
+            <wp:simplePos x="0" y="0"/>
+            <wp:positionH relativeFrom="column">
+              <wp:align>center</wp:align>
+            </wp:positionH>
+            <wp:positionV relativeFrom="paragraph">
+              <wp:posOffset>635</wp:posOffset>
+            </wp:positionV>
+            <wp:extent cx="6120130" cy="2783840"/>
+            <wp:effectExtent l="0" t="0" r="0" b="0"/>
+            <wp:wrapSquare wrapText="largest"/>
+            <wp:docPr id="105" name="Изображение105" descr=""/>
+            <wp:cNvGraphicFramePr>
+              <a:graphicFrameLocks xmlns:a="http://schemas.openxmlformats.org/drawingml/2006/main" noChangeAspect="1"/>
+            </wp:cNvGraphicFramePr>
+            <a:graphic xmlns:a="http://schemas.openxmlformats.org/drawingml/2006/main">
+              <a:graphicData uri="http://schemas.openxmlformats.org/drawingml/2006/picture">
+                <pic:pic xmlns:pic="http://schemas.openxmlformats.org/drawingml/2006/picture">
+                  <pic:nvPicPr>
+                    <pic:cNvPr id="105" name="Изображение105" descr=""/>
+                    <pic:cNvPicPr>
+                      <a:picLocks noChangeAspect="1" noChangeArrowheads="1"/>
+                    </pic:cNvPicPr>
+                  </pic:nvPicPr>
+                  <pic:blipFill>
+                    <a:blip r:embed="rId106"/>
+                    <a:stretch>
+                      <a:fillRect/>
+                    </a:stretch>
+                  </pic:blipFill>
+                  <pic:spPr bwMode="auto">
+                    <a:xfrm>
+                      <a:off x="0" y="0"/>
+                      <a:ext cx="6120130" cy="2783840"/>
+                    </a:xfrm>
+                    <a:prstGeom prst="rect">
+                      <a:avLst/>
+                    </a:prstGeom>
+                  </pic:spPr>
+                </pic:pic>
+              </a:graphicData>
+            </a:graphic>
+          </wp:anchor>
+        </w:drawing>
       </w:r>
       <w:r>
         <w:br w:type="page"/>
@@ -14784,7 +19177,7 @@
       </w:r>
     </w:p>
     <w:sectPr>
-      <w:footerReference w:type="default" r:id="rId87"/>
+      <w:footerReference w:type="default" r:id="rId107"/>
       <w:type w:val="nextPage"/>
       <w:pgSz w:w="11906" w:h="16838"/>
       <w:pgMar w:left="1134" w:right="1134" w:gutter="0" w:header="0" w:top="1134" w:footer="1134" w:bottom="1693"/>
@@ -15858,6 +20251,399 @@
   <w:abstractNum w:abstractNumId="9">
     <w:lvl w:ilvl="0">
       <w:start w:val="1"/>
+      <w:numFmt w:val="bullet"/>
+      <w:lvlText w:val=""/>
+      <w:lvlJc w:val="left"/>
+      <w:pPr>
+        <w:tabs>
+          <w:tab w:val="num" w:pos="720"/>
+        </w:tabs>
+        <w:ind w:left="720" w:hanging="360"/>
+      </w:pPr>
+      <w:rPr>
+        <w:rFonts w:ascii="Symbol" w:hAnsi="Symbol" w:cs="Symbol" w:hint="default"/>
+      </w:rPr>
+    </w:lvl>
+    <w:lvl w:ilvl="1">
+      <w:start w:val="1"/>
+      <w:numFmt w:val="bullet"/>
+      <w:lvlText w:val="◦"/>
+      <w:lvlJc w:val="left"/>
+      <w:pPr>
+        <w:tabs>
+          <w:tab w:val="num" w:pos="1080"/>
+        </w:tabs>
+        <w:ind w:left="1080" w:hanging="360"/>
+      </w:pPr>
+      <w:rPr>
+        <w:rFonts w:ascii="OpenSymbol" w:hAnsi="OpenSymbol" w:cs="OpenSymbol" w:hint="default"/>
+      </w:rPr>
+    </w:lvl>
+    <w:lvl w:ilvl="2">
+      <w:start w:val="1"/>
+      <w:numFmt w:val="bullet"/>
+      <w:lvlText w:val="▪"/>
+      <w:lvlJc w:val="left"/>
+      <w:pPr>
+        <w:tabs>
+          <w:tab w:val="num" w:pos="1440"/>
+        </w:tabs>
+        <w:ind w:left="1440" w:hanging="360"/>
+      </w:pPr>
+      <w:rPr>
+        <w:rFonts w:ascii="OpenSymbol" w:hAnsi="OpenSymbol" w:cs="OpenSymbol" w:hint="default"/>
+      </w:rPr>
+    </w:lvl>
+    <w:lvl w:ilvl="3">
+      <w:start w:val="1"/>
+      <w:numFmt w:val="bullet"/>
+      <w:lvlText w:val=""/>
+      <w:lvlJc w:val="left"/>
+      <w:pPr>
+        <w:tabs>
+          <w:tab w:val="num" w:pos="1800"/>
+        </w:tabs>
+        <w:ind w:left="1800" w:hanging="360"/>
+      </w:pPr>
+      <w:rPr>
+        <w:rFonts w:ascii="Symbol" w:hAnsi="Symbol" w:cs="Symbol" w:hint="default"/>
+      </w:rPr>
+    </w:lvl>
+    <w:lvl w:ilvl="4">
+      <w:start w:val="1"/>
+      <w:numFmt w:val="bullet"/>
+      <w:lvlText w:val="◦"/>
+      <w:lvlJc w:val="left"/>
+      <w:pPr>
+        <w:tabs>
+          <w:tab w:val="num" w:pos="2160"/>
+        </w:tabs>
+        <w:ind w:left="2160" w:hanging="360"/>
+      </w:pPr>
+      <w:rPr>
+        <w:rFonts w:ascii="OpenSymbol" w:hAnsi="OpenSymbol" w:cs="OpenSymbol" w:hint="default"/>
+      </w:rPr>
+    </w:lvl>
+    <w:lvl w:ilvl="5">
+      <w:start w:val="1"/>
+      <w:numFmt w:val="bullet"/>
+      <w:lvlText w:val="▪"/>
+      <w:lvlJc w:val="left"/>
+      <w:pPr>
+        <w:tabs>
+          <w:tab w:val="num" w:pos="2520"/>
+        </w:tabs>
+        <w:ind w:left="2520" w:hanging="360"/>
+      </w:pPr>
+      <w:rPr>
+        <w:rFonts w:ascii="OpenSymbol" w:hAnsi="OpenSymbol" w:cs="OpenSymbol" w:hint="default"/>
+      </w:rPr>
+    </w:lvl>
+    <w:lvl w:ilvl="6">
+      <w:start w:val="1"/>
+      <w:numFmt w:val="bullet"/>
+      <w:lvlText w:val=""/>
+      <w:lvlJc w:val="left"/>
+      <w:pPr>
+        <w:tabs>
+          <w:tab w:val="num" w:pos="2880"/>
+        </w:tabs>
+        <w:ind w:left="2880" w:hanging="360"/>
+      </w:pPr>
+      <w:rPr>
+        <w:rFonts w:ascii="Symbol" w:hAnsi="Symbol" w:cs="Symbol" w:hint="default"/>
+      </w:rPr>
+    </w:lvl>
+    <w:lvl w:ilvl="7">
+      <w:start w:val="1"/>
+      <w:numFmt w:val="bullet"/>
+      <w:lvlText w:val="◦"/>
+      <w:lvlJc w:val="left"/>
+      <w:pPr>
+        <w:tabs>
+          <w:tab w:val="num" w:pos="3240"/>
+        </w:tabs>
+        <w:ind w:left="3240" w:hanging="360"/>
+      </w:pPr>
+      <w:rPr>
+        <w:rFonts w:ascii="OpenSymbol" w:hAnsi="OpenSymbol" w:cs="OpenSymbol" w:hint="default"/>
+      </w:rPr>
+    </w:lvl>
+    <w:lvl w:ilvl="8">
+      <w:start w:val="1"/>
+      <w:numFmt w:val="bullet"/>
+      <w:lvlText w:val="▪"/>
+      <w:lvlJc w:val="left"/>
+      <w:pPr>
+        <w:tabs>
+          <w:tab w:val="num" w:pos="3600"/>
+        </w:tabs>
+        <w:ind w:left="3600" w:hanging="360"/>
+      </w:pPr>
+      <w:rPr>
+        <w:rFonts w:ascii="OpenSymbol" w:hAnsi="OpenSymbol" w:cs="OpenSymbol" w:hint="default"/>
+      </w:rPr>
+    </w:lvl>
+  </w:abstractNum>
+  <w:abstractNum w:abstractNumId="10">
+    <w:lvl w:ilvl="0">
+      <w:start w:val="1"/>
+      <w:numFmt w:val="bullet"/>
+      <w:lvlText w:val=""/>
+      <w:lvlJc w:val="left"/>
+      <w:pPr>
+        <w:tabs>
+          <w:tab w:val="num" w:pos="720"/>
+        </w:tabs>
+        <w:ind w:left="720" w:hanging="360"/>
+      </w:pPr>
+      <w:rPr>
+        <w:rFonts w:ascii="Symbol" w:hAnsi="Symbol" w:cs="Symbol" w:hint="default"/>
+      </w:rPr>
+    </w:lvl>
+    <w:lvl w:ilvl="1">
+      <w:start w:val="1"/>
+      <w:numFmt w:val="bullet"/>
+      <w:lvlText w:val="◦"/>
+      <w:lvlJc w:val="left"/>
+      <w:pPr>
+        <w:tabs>
+          <w:tab w:val="num" w:pos="1080"/>
+        </w:tabs>
+        <w:ind w:left="1080" w:hanging="360"/>
+      </w:pPr>
+      <w:rPr>
+        <w:rFonts w:ascii="OpenSymbol" w:hAnsi="OpenSymbol" w:cs="OpenSymbol" w:hint="default"/>
+      </w:rPr>
+    </w:lvl>
+    <w:lvl w:ilvl="2">
+      <w:start w:val="1"/>
+      <w:numFmt w:val="bullet"/>
+      <w:lvlText w:val="▪"/>
+      <w:lvlJc w:val="left"/>
+      <w:pPr>
+        <w:tabs>
+          <w:tab w:val="num" w:pos="1440"/>
+        </w:tabs>
+        <w:ind w:left="1440" w:hanging="360"/>
+      </w:pPr>
+      <w:rPr>
+        <w:rFonts w:ascii="OpenSymbol" w:hAnsi="OpenSymbol" w:cs="OpenSymbol" w:hint="default"/>
+      </w:rPr>
+    </w:lvl>
+    <w:lvl w:ilvl="3">
+      <w:start w:val="1"/>
+      <w:numFmt w:val="bullet"/>
+      <w:lvlText w:val=""/>
+      <w:lvlJc w:val="left"/>
+      <w:pPr>
+        <w:tabs>
+          <w:tab w:val="num" w:pos="1800"/>
+        </w:tabs>
+        <w:ind w:left="1800" w:hanging="360"/>
+      </w:pPr>
+      <w:rPr>
+        <w:rFonts w:ascii="Symbol" w:hAnsi="Symbol" w:cs="Symbol" w:hint="default"/>
+      </w:rPr>
+    </w:lvl>
+    <w:lvl w:ilvl="4">
+      <w:start w:val="1"/>
+      <w:numFmt w:val="bullet"/>
+      <w:lvlText w:val="◦"/>
+      <w:lvlJc w:val="left"/>
+      <w:pPr>
+        <w:tabs>
+          <w:tab w:val="num" w:pos="2160"/>
+        </w:tabs>
+        <w:ind w:left="2160" w:hanging="360"/>
+      </w:pPr>
+      <w:rPr>
+        <w:rFonts w:ascii="OpenSymbol" w:hAnsi="OpenSymbol" w:cs="OpenSymbol" w:hint="default"/>
+      </w:rPr>
+    </w:lvl>
+    <w:lvl w:ilvl="5">
+      <w:start w:val="1"/>
+      <w:numFmt w:val="bullet"/>
+      <w:lvlText w:val="▪"/>
+      <w:lvlJc w:val="left"/>
+      <w:pPr>
+        <w:tabs>
+          <w:tab w:val="num" w:pos="2520"/>
+        </w:tabs>
+        <w:ind w:left="2520" w:hanging="360"/>
+      </w:pPr>
+      <w:rPr>
+        <w:rFonts w:ascii="OpenSymbol" w:hAnsi="OpenSymbol" w:cs="OpenSymbol" w:hint="default"/>
+      </w:rPr>
+    </w:lvl>
+    <w:lvl w:ilvl="6">
+      <w:start w:val="1"/>
+      <w:numFmt w:val="bullet"/>
+      <w:lvlText w:val=""/>
+      <w:lvlJc w:val="left"/>
+      <w:pPr>
+        <w:tabs>
+          <w:tab w:val="num" w:pos="2880"/>
+        </w:tabs>
+        <w:ind w:left="2880" w:hanging="360"/>
+      </w:pPr>
+      <w:rPr>
+        <w:rFonts w:ascii="Symbol" w:hAnsi="Symbol" w:cs="Symbol" w:hint="default"/>
+      </w:rPr>
+    </w:lvl>
+    <w:lvl w:ilvl="7">
+      <w:start w:val="1"/>
+      <w:numFmt w:val="bullet"/>
+      <w:lvlText w:val="◦"/>
+      <w:lvlJc w:val="left"/>
+      <w:pPr>
+        <w:tabs>
+          <w:tab w:val="num" w:pos="3240"/>
+        </w:tabs>
+        <w:ind w:left="3240" w:hanging="360"/>
+      </w:pPr>
+      <w:rPr>
+        <w:rFonts w:ascii="OpenSymbol" w:hAnsi="OpenSymbol" w:cs="OpenSymbol" w:hint="default"/>
+      </w:rPr>
+    </w:lvl>
+    <w:lvl w:ilvl="8">
+      <w:start w:val="1"/>
+      <w:numFmt w:val="bullet"/>
+      <w:lvlText w:val="▪"/>
+      <w:lvlJc w:val="left"/>
+      <w:pPr>
+        <w:tabs>
+          <w:tab w:val="num" w:pos="3600"/>
+        </w:tabs>
+        <w:ind w:left="3600" w:hanging="360"/>
+      </w:pPr>
+      <w:rPr>
+        <w:rFonts w:ascii="OpenSymbol" w:hAnsi="OpenSymbol" w:cs="OpenSymbol" w:hint="default"/>
+      </w:rPr>
+    </w:lvl>
+  </w:abstractNum>
+  <w:abstractNum w:abstractNumId="11">
+    <w:lvl w:ilvl="0">
+      <w:start w:val="1"/>
+      <w:numFmt w:val="decimal"/>
+      <w:lvlText w:val="%1."/>
+      <w:lvlJc w:val="left"/>
+      <w:pPr>
+        <w:tabs>
+          <w:tab w:val="num" w:pos="720"/>
+        </w:tabs>
+        <w:ind w:left="720" w:hanging="360"/>
+      </w:pPr>
+      <w:rPr/>
+    </w:lvl>
+    <w:lvl w:ilvl="1">
+      <w:start w:val="1"/>
+      <w:numFmt w:val="decimal"/>
+      <w:lvlText w:val="%2."/>
+      <w:lvlJc w:val="left"/>
+      <w:pPr>
+        <w:tabs>
+          <w:tab w:val="num" w:pos="1080"/>
+        </w:tabs>
+        <w:ind w:left="1080" w:hanging="360"/>
+      </w:pPr>
+      <w:rPr/>
+    </w:lvl>
+    <w:lvl w:ilvl="2">
+      <w:start w:val="1"/>
+      <w:numFmt w:val="decimal"/>
+      <w:lvlText w:val="%3."/>
+      <w:lvlJc w:val="left"/>
+      <w:pPr>
+        <w:tabs>
+          <w:tab w:val="num" w:pos="1440"/>
+        </w:tabs>
+        <w:ind w:left="1440" w:hanging="360"/>
+      </w:pPr>
+      <w:rPr/>
+    </w:lvl>
+    <w:lvl w:ilvl="3">
+      <w:start w:val="1"/>
+      <w:numFmt w:val="decimal"/>
+      <w:lvlText w:val="%4."/>
+      <w:lvlJc w:val="left"/>
+      <w:pPr>
+        <w:tabs>
+          <w:tab w:val="num" w:pos="1800"/>
+        </w:tabs>
+        <w:ind w:left="1800" w:hanging="360"/>
+      </w:pPr>
+      <w:rPr/>
+    </w:lvl>
+    <w:lvl w:ilvl="4">
+      <w:start w:val="1"/>
+      <w:numFmt w:val="decimal"/>
+      <w:lvlText w:val="%5."/>
+      <w:lvlJc w:val="left"/>
+      <w:pPr>
+        <w:tabs>
+          <w:tab w:val="num" w:pos="2160"/>
+        </w:tabs>
+        <w:ind w:left="2160" w:hanging="360"/>
+      </w:pPr>
+      <w:rPr/>
+    </w:lvl>
+    <w:lvl w:ilvl="5">
+      <w:start w:val="1"/>
+      <w:numFmt w:val="decimal"/>
+      <w:lvlText w:val="%6."/>
+      <w:lvlJc w:val="left"/>
+      <w:pPr>
+        <w:tabs>
+          <w:tab w:val="num" w:pos="2520"/>
+        </w:tabs>
+        <w:ind w:left="2520" w:hanging="360"/>
+      </w:pPr>
+      <w:rPr/>
+    </w:lvl>
+    <w:lvl w:ilvl="6">
+      <w:start w:val="1"/>
+      <w:numFmt w:val="decimal"/>
+      <w:lvlText w:val="%7."/>
+      <w:lvlJc w:val="left"/>
+      <w:pPr>
+        <w:tabs>
+          <w:tab w:val="num" w:pos="2880"/>
+        </w:tabs>
+        <w:ind w:left="2880" w:hanging="360"/>
+      </w:pPr>
+      <w:rPr/>
+    </w:lvl>
+    <w:lvl w:ilvl="7">
+      <w:start w:val="1"/>
+      <w:numFmt w:val="decimal"/>
+      <w:lvlText w:val="%8."/>
+      <w:lvlJc w:val="left"/>
+      <w:pPr>
+        <w:tabs>
+          <w:tab w:val="num" w:pos="3240"/>
+        </w:tabs>
+        <w:ind w:left="3240" w:hanging="360"/>
+      </w:pPr>
+      <w:rPr/>
+    </w:lvl>
+    <w:lvl w:ilvl="8">
+      <w:start w:val="1"/>
+      <w:numFmt w:val="decimal"/>
+      <w:lvlText w:val="%9."/>
+      <w:lvlJc w:val="left"/>
+      <w:pPr>
+        <w:tabs>
+          <w:tab w:val="num" w:pos="3600"/>
+        </w:tabs>
+        <w:ind w:left="3600" w:hanging="360"/>
+      </w:pPr>
+      <w:rPr/>
+    </w:lvl>
+  </w:abstractNum>
+  <w:abstractNum w:abstractNumId="12">
+    <w:lvl w:ilvl="0">
+      <w:start w:val="1"/>
       <w:numFmt w:val="none"/>
       <w:suff w:val="nothing"/>
       <w:lvlText w:val=""/>
@@ -16000,6 +20786,15 @@
   </w:num>
   <w:num w:numId="9">
     <w:abstractNumId w:val="9"/>
+  </w:num>
+  <w:num w:numId="10">
+    <w:abstractNumId w:val="10"/>
+  </w:num>
+  <w:num w:numId="11">
+    <w:abstractNumId w:val="11"/>
+  </w:num>
+  <w:num w:numId="12">
+    <w:abstractNumId w:val="12"/>
   </w:num>
 </w:numbering>
 </file>

--- a/docs/Spring Doca.docx
+++ b/docs/Spring Doca.docx
@@ -14732,8 +14732,8 @@
       </w:tblPr>
       <w:tblGrid>
         <w:gridCol w:w="2316"/>
-        <w:gridCol w:w="3065"/>
-        <w:gridCol w:w="4257"/>
+        <w:gridCol w:w="3063"/>
+        <w:gridCol w:w="4259"/>
       </w:tblGrid>
       <w:tr>
         <w:trPr/>
@@ -14760,7 +14760,7 @@
         </w:tc>
         <w:tc>
           <w:tcPr>
-            <w:tcW w:w="3065" w:type="dxa"/>
+            <w:tcW w:w="3063" w:type="dxa"/>
             <w:tcBorders>
               <w:top w:val="single" w:sz="4" w:space="0" w:color="000000"/>
               <w:left w:val="single" w:sz="4" w:space="0" w:color="000000"/>
@@ -14781,7 +14781,7 @@
         </w:tc>
         <w:tc>
           <w:tcPr>
-            <w:tcW w:w="4257" w:type="dxa"/>
+            <w:tcW w:w="4259" w:type="dxa"/>
             <w:tcBorders>
               <w:top w:val="single" w:sz="4" w:space="0" w:color="000000"/>
               <w:left w:val="single" w:sz="4" w:space="0" w:color="000000"/>
@@ -14826,7 +14826,7 @@
         </w:tc>
         <w:tc>
           <w:tcPr>
-            <w:tcW w:w="3065" w:type="dxa"/>
+            <w:tcW w:w="3063" w:type="dxa"/>
             <w:tcBorders>
               <w:left w:val="single" w:sz="4" w:space="0" w:color="000000"/>
               <w:bottom w:val="single" w:sz="4" w:space="0" w:color="000000"/>
@@ -14846,7 +14846,7 @@
         </w:tc>
         <w:tc>
           <w:tcPr>
-            <w:tcW w:w="4257" w:type="dxa"/>
+            <w:tcW w:w="4259" w:type="dxa"/>
             <w:tcBorders>
               <w:left w:val="single" w:sz="4" w:space="0" w:color="000000"/>
               <w:bottom w:val="single" w:sz="4" w:space="0" w:color="000000"/>
@@ -14890,7 +14890,7 @@
         </w:tc>
         <w:tc>
           <w:tcPr>
-            <w:tcW w:w="3065" w:type="dxa"/>
+            <w:tcW w:w="3063" w:type="dxa"/>
             <w:tcBorders>
               <w:left w:val="single" w:sz="4" w:space="0" w:color="000000"/>
               <w:bottom w:val="single" w:sz="4" w:space="0" w:color="000000"/>
@@ -14910,7 +14910,7 @@
         </w:tc>
         <w:tc>
           <w:tcPr>
-            <w:tcW w:w="4257" w:type="dxa"/>
+            <w:tcW w:w="4259" w:type="dxa"/>
             <w:tcBorders>
               <w:left w:val="single" w:sz="4" w:space="0" w:color="000000"/>
               <w:bottom w:val="single" w:sz="4" w:space="0" w:color="000000"/>
@@ -14954,7 +14954,7 @@
         </w:tc>
         <w:tc>
           <w:tcPr>
-            <w:tcW w:w="3065" w:type="dxa"/>
+            <w:tcW w:w="3063" w:type="dxa"/>
             <w:tcBorders>
               <w:left w:val="single" w:sz="4" w:space="0" w:color="000000"/>
               <w:bottom w:val="single" w:sz="4" w:space="0" w:color="000000"/>
@@ -14974,7 +14974,7 @@
         </w:tc>
         <w:tc>
           <w:tcPr>
-            <w:tcW w:w="4257" w:type="dxa"/>
+            <w:tcW w:w="4259" w:type="dxa"/>
             <w:tcBorders>
               <w:left w:val="single" w:sz="4" w:space="0" w:color="000000"/>
               <w:bottom w:val="single" w:sz="4" w:space="0" w:color="000000"/>
@@ -15018,7 +15018,7 @@
         </w:tc>
         <w:tc>
           <w:tcPr>
-            <w:tcW w:w="3065" w:type="dxa"/>
+            <w:tcW w:w="3063" w:type="dxa"/>
             <w:tcBorders>
               <w:left w:val="single" w:sz="4" w:space="0" w:color="000000"/>
               <w:bottom w:val="single" w:sz="4" w:space="0" w:color="000000"/>
@@ -15038,7 +15038,7 @@
         </w:tc>
         <w:tc>
           <w:tcPr>
-            <w:tcW w:w="4257" w:type="dxa"/>
+            <w:tcW w:w="4259" w:type="dxa"/>
             <w:tcBorders>
               <w:left w:val="single" w:sz="4" w:space="0" w:color="000000"/>
               <w:bottom w:val="single" w:sz="4" w:space="0" w:color="000000"/>
@@ -15988,15 +15988,15 @@
         </w:tblCellMar>
       </w:tblPr>
       <w:tblGrid>
-        <w:gridCol w:w="1816"/>
-        <w:gridCol w:w="1584"/>
+        <w:gridCol w:w="1814"/>
+        <w:gridCol w:w="1586"/>
         <w:gridCol w:w="6238"/>
       </w:tblGrid>
       <w:tr>
         <w:trPr/>
         <w:tc>
           <w:tcPr>
-            <w:tcW w:w="1816" w:type="dxa"/>
+            <w:tcW w:w="1814" w:type="dxa"/>
             <w:tcBorders>
               <w:top w:val="single" w:sz="4" w:space="0" w:color="000000"/>
               <w:left w:val="single" w:sz="4" w:space="0" w:color="000000"/>
@@ -16017,7 +16017,7 @@
         </w:tc>
         <w:tc>
           <w:tcPr>
-            <w:tcW w:w="1584" w:type="dxa"/>
+            <w:tcW w:w="1586" w:type="dxa"/>
             <w:tcBorders>
               <w:top w:val="single" w:sz="4" w:space="0" w:color="000000"/>
               <w:left w:val="single" w:sz="4" w:space="0" w:color="000000"/>
@@ -16063,7 +16063,7 @@
         <w:trPr/>
         <w:tc>
           <w:tcPr>
-            <w:tcW w:w="1816" w:type="dxa"/>
+            <w:tcW w:w="1814" w:type="dxa"/>
             <w:tcBorders>
               <w:left w:val="single" w:sz="4" w:space="0" w:color="000000"/>
               <w:bottom w:val="single" w:sz="4" w:space="0" w:color="000000"/>
@@ -16083,7 +16083,7 @@
         </w:tc>
         <w:tc>
           <w:tcPr>
-            <w:tcW w:w="1584" w:type="dxa"/>
+            <w:tcW w:w="1586" w:type="dxa"/>
             <w:tcBorders>
               <w:left w:val="single" w:sz="4" w:space="0" w:color="000000"/>
               <w:bottom w:val="single" w:sz="4" w:space="0" w:color="000000"/>
@@ -16127,7 +16127,7 @@
         <w:trPr/>
         <w:tc>
           <w:tcPr>
-            <w:tcW w:w="1816" w:type="dxa"/>
+            <w:tcW w:w="1814" w:type="dxa"/>
             <w:tcBorders>
               <w:left w:val="single" w:sz="4" w:space="0" w:color="000000"/>
               <w:bottom w:val="single" w:sz="4" w:space="0" w:color="000000"/>
@@ -16147,7 +16147,7 @@
         </w:tc>
         <w:tc>
           <w:tcPr>
-            <w:tcW w:w="1584" w:type="dxa"/>
+            <w:tcW w:w="1586" w:type="dxa"/>
             <w:tcBorders>
               <w:left w:val="single" w:sz="4" w:space="0" w:color="000000"/>
               <w:bottom w:val="single" w:sz="4" w:space="0" w:color="000000"/>
@@ -16191,7 +16191,7 @@
         <w:trPr/>
         <w:tc>
           <w:tcPr>
-            <w:tcW w:w="1816" w:type="dxa"/>
+            <w:tcW w:w="1814" w:type="dxa"/>
             <w:tcBorders>
               <w:left w:val="single" w:sz="4" w:space="0" w:color="000000"/>
               <w:bottom w:val="single" w:sz="4" w:space="0" w:color="000000"/>
@@ -16211,7 +16211,7 @@
         </w:tc>
         <w:tc>
           <w:tcPr>
-            <w:tcW w:w="1584" w:type="dxa"/>
+            <w:tcW w:w="1586" w:type="dxa"/>
             <w:tcBorders>
               <w:left w:val="single" w:sz="4" w:space="0" w:color="000000"/>
               <w:bottom w:val="single" w:sz="4" w:space="0" w:color="000000"/>
@@ -16255,7 +16255,7 @@
         <w:trPr/>
         <w:tc>
           <w:tcPr>
-            <w:tcW w:w="1816" w:type="dxa"/>
+            <w:tcW w:w="1814" w:type="dxa"/>
             <w:tcBorders>
               <w:left w:val="single" w:sz="4" w:space="0" w:color="000000"/>
               <w:bottom w:val="single" w:sz="4" w:space="0" w:color="000000"/>
@@ -16275,7 +16275,7 @@
         </w:tc>
         <w:tc>
           <w:tcPr>
-            <w:tcW w:w="1584" w:type="dxa"/>
+            <w:tcW w:w="1586" w:type="dxa"/>
             <w:tcBorders>
               <w:left w:val="single" w:sz="4" w:space="0" w:color="000000"/>
               <w:bottom w:val="single" w:sz="4" w:space="0" w:color="000000"/>
@@ -16319,7 +16319,7 @@
         <w:trPr/>
         <w:tc>
           <w:tcPr>
-            <w:tcW w:w="1816" w:type="dxa"/>
+            <w:tcW w:w="1814" w:type="dxa"/>
             <w:tcBorders>
               <w:left w:val="single" w:sz="4" w:space="0" w:color="000000"/>
               <w:bottom w:val="single" w:sz="4" w:space="0" w:color="000000"/>
@@ -16339,7 +16339,7 @@
         </w:tc>
         <w:tc>
           <w:tcPr>
-            <w:tcW w:w="1584" w:type="dxa"/>
+            <w:tcW w:w="1586" w:type="dxa"/>
             <w:tcBorders>
               <w:left w:val="single" w:sz="4" w:space="0" w:color="000000"/>
               <w:bottom w:val="single" w:sz="4" w:space="0" w:color="000000"/>
@@ -16383,7 +16383,7 @@
         <w:trPr/>
         <w:tc>
           <w:tcPr>
-            <w:tcW w:w="1816" w:type="dxa"/>
+            <w:tcW w:w="1814" w:type="dxa"/>
             <w:tcBorders>
               <w:left w:val="single" w:sz="4" w:space="0" w:color="000000"/>
               <w:bottom w:val="single" w:sz="4" w:space="0" w:color="000000"/>
@@ -16403,7 +16403,7 @@
         </w:tc>
         <w:tc>
           <w:tcPr>
-            <w:tcW w:w="1584" w:type="dxa"/>
+            <w:tcW w:w="1586" w:type="dxa"/>
             <w:tcBorders>
               <w:left w:val="single" w:sz="4" w:space="0" w:color="000000"/>
               <w:bottom w:val="single" w:sz="4" w:space="0" w:color="000000"/>
@@ -18452,15 +18452,7 @@
           <w:sz w:val="28"/>
           <w:szCs w:val="28"/>
         </w:rPr>
-        <w:t xml:space="preserve">Перехватывание ивентов в ApplicationContext обеспечивается через класс ApplicationEvent и ApplicationListener интерфейс. Если бин имплементирует ApplicationListener интерфейс </w:t>
-      </w:r>
-      <w:r>
-        <w:rPr>
-          <w:rFonts w:ascii="Times New Roman" w:hAnsi="Times New Roman"/>
-          <w:sz w:val="28"/>
-          <w:szCs w:val="28"/>
-        </w:rPr>
-        <w:t>он деплоится в контекст, каждый раз когда ApplicationEvent публикуется в контекст, этот компонент уведомляется.</w:t>
+        <w:t>Перехватывание ивентов в ApplicationContext обеспечивается через класс ApplicationEvent и ApplicationListener интерфейс. Если бин имплементирует ApplicationListener интерфейс он деплоится в контекст, каждый раз когда ApplicationEvent публикуется в контекст, этот компонент уведомляется.</w:t>
       </w:r>
     </w:p>
     <w:p>
@@ -18525,14 +18517,14 @@
         </w:tblCellMar>
       </w:tblPr>
       <w:tblGrid>
-        <w:gridCol w:w="4819"/>
+        <w:gridCol w:w="4818"/>
         <w:gridCol w:w="4819"/>
       </w:tblGrid>
       <w:tr>
         <w:trPr/>
         <w:tc>
           <w:tcPr>
-            <w:tcW w:w="4819" w:type="dxa"/>
+            <w:tcW w:w="4818" w:type="dxa"/>
             <w:tcBorders>
               <w:top w:val="single" w:sz="4" w:space="0" w:color="000000"/>
               <w:left w:val="single" w:sz="4" w:space="0" w:color="000000"/>
@@ -18542,6 +18534,7 @@
           <w:p>
             <w:pPr>
               <w:pStyle w:val="Style18"/>
+              <w:widowControl w:val="false"/>
               <w:rPr/>
             </w:pPr>
             <w:r>
@@ -18563,6 +18556,7 @@
           <w:p>
             <w:pPr>
               <w:pStyle w:val="Style18"/>
+              <w:widowControl w:val="false"/>
               <w:rPr/>
             </w:pPr>
             <w:r>
@@ -18573,6 +18567,7 @@
           <w:p>
             <w:pPr>
               <w:pStyle w:val="Style18"/>
+              <w:widowControl w:val="false"/>
               <w:rPr/>
             </w:pPr>
             <w:r>
@@ -18586,7 +18581,7 @@
         <w:trPr/>
         <w:tc>
           <w:tcPr>
-            <w:tcW w:w="4819" w:type="dxa"/>
+            <w:tcW w:w="4818" w:type="dxa"/>
             <w:tcBorders>
               <w:left w:val="single" w:sz="4" w:space="0" w:color="000000"/>
               <w:bottom w:val="single" w:sz="4" w:space="0" w:color="000000"/>
@@ -18595,6 +18590,7 @@
           <w:p>
             <w:pPr>
               <w:pStyle w:val="Style18"/>
+              <w:widowControl w:val="false"/>
               <w:rPr/>
             </w:pPr>
             <w:r>
@@ -18615,6 +18611,7 @@
           <w:p>
             <w:pPr>
               <w:pStyle w:val="Style18"/>
+              <w:widowControl w:val="false"/>
               <w:rPr/>
             </w:pPr>
             <w:r>
@@ -18628,7 +18625,7 @@
         <w:trPr/>
         <w:tc>
           <w:tcPr>
-            <w:tcW w:w="4819" w:type="dxa"/>
+            <w:tcW w:w="4818" w:type="dxa"/>
             <w:tcBorders>
               <w:left w:val="single" w:sz="4" w:space="0" w:color="000000"/>
               <w:bottom w:val="single" w:sz="4" w:space="0" w:color="000000"/>
@@ -18637,6 +18634,7 @@
           <w:p>
             <w:pPr>
               <w:pStyle w:val="Style18"/>
+              <w:widowControl w:val="false"/>
               <w:rPr/>
             </w:pPr>
             <w:r>
@@ -18657,6 +18655,7 @@
           <w:p>
             <w:pPr>
               <w:pStyle w:val="Style18"/>
+              <w:widowControl w:val="false"/>
               <w:rPr/>
             </w:pPr>
             <w:r>
@@ -18670,7 +18669,7 @@
         <w:trPr/>
         <w:tc>
           <w:tcPr>
-            <w:tcW w:w="4819" w:type="dxa"/>
+            <w:tcW w:w="4818" w:type="dxa"/>
             <w:tcBorders>
               <w:left w:val="single" w:sz="4" w:space="0" w:color="000000"/>
               <w:bottom w:val="single" w:sz="4" w:space="0" w:color="000000"/>
@@ -18679,6 +18678,7 @@
           <w:p>
             <w:pPr>
               <w:pStyle w:val="Style18"/>
+              <w:widowControl w:val="false"/>
               <w:rPr/>
             </w:pPr>
             <w:r>
@@ -18699,6 +18699,7 @@
           <w:p>
             <w:pPr>
               <w:pStyle w:val="Style18"/>
+              <w:widowControl w:val="false"/>
               <w:rPr/>
             </w:pPr>
             <w:r>
@@ -18712,7 +18713,7 @@
         <w:trPr/>
         <w:tc>
           <w:tcPr>
-            <w:tcW w:w="4819" w:type="dxa"/>
+            <w:tcW w:w="4818" w:type="dxa"/>
             <w:tcBorders>
               <w:left w:val="single" w:sz="4" w:space="0" w:color="000000"/>
               <w:bottom w:val="single" w:sz="4" w:space="0" w:color="000000"/>
@@ -18721,6 +18722,7 @@
           <w:p>
             <w:pPr>
               <w:pStyle w:val="Style18"/>
+              <w:widowControl w:val="false"/>
               <w:rPr/>
             </w:pPr>
             <w:r>
@@ -18741,6 +18743,7 @@
           <w:p>
             <w:pPr>
               <w:pStyle w:val="Style18"/>
+              <w:widowControl w:val="false"/>
               <w:rPr/>
             </w:pPr>
             <w:r>
@@ -18754,7 +18757,7 @@
         <w:trPr/>
         <w:tc>
           <w:tcPr>
-            <w:tcW w:w="4819" w:type="dxa"/>
+            <w:tcW w:w="4818" w:type="dxa"/>
             <w:tcBorders>
               <w:left w:val="single" w:sz="4" w:space="0" w:color="000000"/>
               <w:bottom w:val="single" w:sz="4" w:space="0" w:color="000000"/>
@@ -18763,6 +18766,7 @@
           <w:p>
             <w:pPr>
               <w:pStyle w:val="Style18"/>
+              <w:widowControl w:val="false"/>
               <w:rPr/>
             </w:pPr>
             <w:r>
@@ -18783,6 +18787,7 @@
           <w:p>
             <w:pPr>
               <w:pStyle w:val="Style18"/>
+              <w:widowControl w:val="false"/>
               <w:rPr/>
             </w:pPr>
             <w:r>
@@ -19069,11 +19074,6 @@
         </w:rPr>
       </w:pPr>
       <w:r>
-        <w:rPr>
-          <w:rFonts w:ascii="Times New Roman" w:hAnsi="Times New Roman"/>
-          <w:sz w:val="28"/>
-          <w:szCs w:val="28"/>
-        </w:rPr>
         <w:drawing>
           <wp:anchor behindDoc="0" distT="0" distB="0" distL="0" distR="0" simplePos="0" locked="0" layoutInCell="0" allowOverlap="1" relativeHeight="106">
             <wp:simplePos x="0" y="0"/>
@@ -19121,6 +19121,2991 @@
         </w:drawing>
       </w:r>
       <w:r>
+        <w:rPr>
+          <w:rFonts w:ascii="Times New Roman" w:hAnsi="Times New Roman"/>
+          <w:sz w:val="28"/>
+          <w:szCs w:val="28"/>
+        </w:rPr>
+        <w:t xml:space="preserve"> </w:t>
+      </w:r>
+    </w:p>
+    <w:p>
+      <w:pPr>
+        <w:pStyle w:val="Normal"/>
+        <w:widowControl/>
+        <w:suppressAutoHyphens w:val="true"/>
+        <w:bidi w:val="0"/>
+        <w:spacing w:lineRule="auto" w:line="360" w:before="57" w:after="57"/>
+        <w:ind w:left="0" w:right="0" w:firstLine="850"/>
+        <w:jc w:val="both"/>
+        <w:rPr>
+          <w:rFonts w:ascii="Times New Roman" w:hAnsi="Times New Roman"/>
+          <w:sz w:val="28"/>
+          <w:szCs w:val="28"/>
+        </w:rPr>
+      </w:pPr>
+      <w:r>
+        <w:rPr>
+          <w:rFonts w:ascii="Times New Roman" w:hAnsi="Times New Roman"/>
+          <w:sz w:val="28"/>
+          <w:szCs w:val="28"/>
+        </w:rPr>
+        <w:t>Можно заводить сколько угодно слушателей по желанию, но по умолчанию они все выполняются синхронно.  Т.е. следующий ивент не обработается, пока предыдущая обработка не завершится.</w:t>
+      </w:r>
+    </w:p>
+    <w:p>
+      <w:pPr>
+        <w:pStyle w:val="Normal"/>
+        <w:widowControl/>
+        <w:suppressAutoHyphens w:val="true"/>
+        <w:bidi w:val="0"/>
+        <w:spacing w:lineRule="auto" w:line="360" w:before="57" w:after="57"/>
+        <w:ind w:left="0" w:right="0" w:firstLine="850"/>
+        <w:jc w:val="both"/>
+        <w:rPr>
+          <w:rFonts w:ascii="Times New Roman" w:hAnsi="Times New Roman"/>
+          <w:sz w:val="28"/>
+          <w:szCs w:val="28"/>
+        </w:rPr>
+      </w:pPr>
+      <w:r>
+        <w:rPr>
+          <w:rFonts w:ascii="Times New Roman" w:hAnsi="Times New Roman"/>
+          <w:sz w:val="28"/>
+          <w:szCs w:val="28"/>
+        </w:rPr>
+      </w:r>
+    </w:p>
+    <w:p>
+      <w:pPr>
+        <w:pStyle w:val="3"/>
+        <w:numPr>
+          <w:ilvl w:val="2"/>
+          <w:numId w:val="2"/>
+        </w:numPr>
+        <w:rPr>
+          <w:rFonts w:ascii="Times New Roman" w:hAnsi="Times New Roman"/>
+          <w:sz w:val="28"/>
+          <w:szCs w:val="28"/>
+        </w:rPr>
+      </w:pPr>
+      <w:r>
+        <w:rPr/>
+        <w:t>1.14.2 Annotation-based event listeners</w:t>
+      </w:r>
+    </w:p>
+    <w:p>
+      <w:pPr>
+        <w:pStyle w:val="Normal"/>
+        <w:widowControl/>
+        <w:suppressAutoHyphens w:val="true"/>
+        <w:bidi w:val="0"/>
+        <w:spacing w:lineRule="auto" w:line="360" w:before="57" w:after="57"/>
+        <w:ind w:left="0" w:right="0" w:firstLine="850"/>
+        <w:jc w:val="both"/>
+        <w:rPr>
+          <w:rFonts w:ascii="Times New Roman" w:hAnsi="Times New Roman"/>
+          <w:sz w:val="28"/>
+          <w:szCs w:val="28"/>
+        </w:rPr>
+      </w:pPr>
+      <w:r>
+        <w:rPr>
+          <w:rFonts w:ascii="Times New Roman" w:hAnsi="Times New Roman"/>
+          <w:sz w:val="28"/>
+          <w:szCs w:val="28"/>
+        </w:rPr>
+      </w:r>
+    </w:p>
+    <w:p>
+      <w:pPr>
+        <w:pStyle w:val="Normal"/>
+        <w:widowControl/>
+        <w:suppressAutoHyphens w:val="true"/>
+        <w:bidi w:val="0"/>
+        <w:spacing w:lineRule="auto" w:line="360" w:before="57" w:after="57"/>
+        <w:ind w:left="0" w:right="0" w:firstLine="850"/>
+        <w:jc w:val="both"/>
+        <w:rPr>
+          <w:rFonts w:ascii="Times New Roman" w:hAnsi="Times New Roman"/>
+          <w:sz w:val="28"/>
+          <w:szCs w:val="28"/>
+        </w:rPr>
+      </w:pPr>
+      <w:r>
+        <w:rPr>
+          <w:rFonts w:ascii="Times New Roman" w:hAnsi="Times New Roman"/>
+          <w:sz w:val="28"/>
+          <w:szCs w:val="28"/>
+        </w:rPr>
+        <w:t>Так же события можно перехватывать при помощи аннотации @EventListener. Внутри этой аннотации указываются необходимые ивенты для обработки.</w:t>
+      </w:r>
+    </w:p>
+    <w:p>
+      <w:pPr>
+        <w:pStyle w:val="Normal"/>
+        <w:widowControl/>
+        <w:suppressAutoHyphens w:val="true"/>
+        <w:bidi w:val="0"/>
+        <w:spacing w:lineRule="auto" w:line="360" w:before="57" w:after="57"/>
+        <w:ind w:left="0" w:right="0" w:firstLine="850"/>
+        <w:jc w:val="both"/>
+        <w:rPr>
+          <w:rFonts w:ascii="Times New Roman" w:hAnsi="Times New Roman"/>
+          <w:sz w:val="28"/>
+          <w:szCs w:val="28"/>
+        </w:rPr>
+      </w:pPr>
+      <w:r>
+        <w:rPr>
+          <w:rFonts w:ascii="Times New Roman" w:hAnsi="Times New Roman"/>
+          <w:sz w:val="28"/>
+          <w:szCs w:val="28"/>
+        </w:rPr>
+        <w:t>Аннотация @EventListener указываются над методами, которые обрабатывают данные события.</w:t>
+      </w:r>
+    </w:p>
+    <w:p>
+      <w:pPr>
+        <w:pStyle w:val="Normal"/>
+        <w:widowControl/>
+        <w:suppressAutoHyphens w:val="true"/>
+        <w:bidi w:val="0"/>
+        <w:spacing w:lineRule="auto" w:line="360" w:before="57" w:after="57"/>
+        <w:ind w:left="0" w:right="0" w:firstLine="850"/>
+        <w:jc w:val="both"/>
+        <w:rPr>
+          <w:rFonts w:ascii="Times New Roman" w:hAnsi="Times New Roman"/>
+          <w:sz w:val="28"/>
+          <w:szCs w:val="28"/>
+        </w:rPr>
+      </w:pPr>
+      <w:r>
+        <w:rPr>
+          <w:rFonts w:ascii="Times New Roman" w:hAnsi="Times New Roman"/>
+          <w:sz w:val="28"/>
+          <w:szCs w:val="28"/>
+        </w:rPr>
+        <w:t>Аннотация @EventListener позволяет принимать несколько событий, которые будут обработаны методом:</w:t>
+      </w:r>
+    </w:p>
+    <w:p>
+      <w:pPr>
+        <w:pStyle w:val="Normal"/>
+        <w:widowControl/>
+        <w:suppressAutoHyphens w:val="true"/>
+        <w:bidi w:val="0"/>
+        <w:spacing w:lineRule="auto" w:line="360" w:before="57" w:after="57"/>
+        <w:ind w:left="0" w:right="0" w:firstLine="850"/>
+        <w:jc w:val="both"/>
+        <w:rPr>
+          <w:rFonts w:ascii="Times New Roman" w:hAnsi="Times New Roman"/>
+          <w:sz w:val="28"/>
+          <w:szCs w:val="28"/>
+        </w:rPr>
+      </w:pPr>
+      <w:r>
+        <w:drawing>
+          <wp:anchor behindDoc="0" distT="0" distB="0" distL="0" distR="0" simplePos="0" locked="0" layoutInCell="0" allowOverlap="1" relativeHeight="107">
+            <wp:simplePos x="0" y="0"/>
+            <wp:positionH relativeFrom="column">
+              <wp:align>center</wp:align>
+            </wp:positionH>
+            <wp:positionV relativeFrom="paragraph">
+              <wp:posOffset>635</wp:posOffset>
+            </wp:positionV>
+            <wp:extent cx="6120130" cy="873760"/>
+            <wp:effectExtent l="0" t="0" r="0" b="0"/>
+            <wp:wrapSquare wrapText="largest"/>
+            <wp:docPr id="106" name="Изображение106" descr=""/>
+            <wp:cNvGraphicFramePr>
+              <a:graphicFrameLocks xmlns:a="http://schemas.openxmlformats.org/drawingml/2006/main" noChangeAspect="1"/>
+            </wp:cNvGraphicFramePr>
+            <a:graphic xmlns:a="http://schemas.openxmlformats.org/drawingml/2006/main">
+              <a:graphicData uri="http://schemas.openxmlformats.org/drawingml/2006/picture">
+                <pic:pic xmlns:pic="http://schemas.openxmlformats.org/drawingml/2006/picture">
+                  <pic:nvPicPr>
+                    <pic:cNvPr id="106" name="Изображение106" descr=""/>
+                    <pic:cNvPicPr>
+                      <a:picLocks noChangeAspect="1" noChangeArrowheads="1"/>
+                    </pic:cNvPicPr>
+                  </pic:nvPicPr>
+                  <pic:blipFill>
+                    <a:blip r:embed="rId107"/>
+                    <a:stretch>
+                      <a:fillRect/>
+                    </a:stretch>
+                  </pic:blipFill>
+                  <pic:spPr bwMode="auto">
+                    <a:xfrm>
+                      <a:off x="0" y="0"/>
+                      <a:ext cx="6120130" cy="873760"/>
+                    </a:xfrm>
+                    <a:prstGeom prst="rect">
+                      <a:avLst/>
+                    </a:prstGeom>
+                  </pic:spPr>
+                </pic:pic>
+              </a:graphicData>
+            </a:graphic>
+          </wp:anchor>
+        </w:drawing>
+      </w:r>
+      <w:r>
+        <w:rPr>
+          <w:rFonts w:ascii="Times New Roman" w:hAnsi="Times New Roman"/>
+          <w:sz w:val="28"/>
+          <w:szCs w:val="28"/>
+        </w:rPr>
+        <w:t xml:space="preserve"> </w:t>
+      </w:r>
+    </w:p>
+    <w:p>
+      <w:pPr>
+        <w:pStyle w:val="Normal"/>
+        <w:widowControl/>
+        <w:suppressAutoHyphens w:val="true"/>
+        <w:bidi w:val="0"/>
+        <w:spacing w:lineRule="auto" w:line="360" w:before="57" w:after="57"/>
+        <w:ind w:left="0" w:right="0" w:firstLine="850"/>
+        <w:jc w:val="both"/>
+        <w:rPr>
+          <w:rFonts w:ascii="Times New Roman" w:hAnsi="Times New Roman"/>
+          <w:sz w:val="28"/>
+          <w:szCs w:val="28"/>
+        </w:rPr>
+      </w:pPr>
+      <w:r>
+        <w:rPr>
+          <w:rFonts w:ascii="Times New Roman" w:hAnsi="Times New Roman"/>
+          <w:sz w:val="28"/>
+          <w:szCs w:val="28"/>
+        </w:rPr>
+        <w:t>Так же можно добавить дополнительную логику фильтрации в рантайме, используя SpEL, например:</w:t>
+      </w:r>
+    </w:p>
+    <w:p>
+      <w:pPr>
+        <w:pStyle w:val="Normal"/>
+        <w:widowControl/>
+        <w:suppressAutoHyphens w:val="true"/>
+        <w:bidi w:val="0"/>
+        <w:spacing w:lineRule="auto" w:line="360" w:before="57" w:after="57"/>
+        <w:ind w:left="0" w:right="0" w:firstLine="850"/>
+        <w:jc w:val="both"/>
+        <w:rPr>
+          <w:rFonts w:ascii="Times New Roman" w:hAnsi="Times New Roman"/>
+          <w:sz w:val="28"/>
+          <w:szCs w:val="28"/>
+        </w:rPr>
+      </w:pPr>
+      <w:r>
+        <w:rPr>
+          <w:rFonts w:ascii="Times New Roman" w:hAnsi="Times New Roman"/>
+          <w:sz w:val="28"/>
+          <w:szCs w:val="28"/>
+        </w:rPr>
+        <w:drawing>
+          <wp:anchor behindDoc="0" distT="0" distB="0" distL="0" distR="0" simplePos="0" locked="0" layoutInCell="0" allowOverlap="1" relativeHeight="108">
+            <wp:simplePos x="0" y="0"/>
+            <wp:positionH relativeFrom="column">
+              <wp:align>center</wp:align>
+            </wp:positionH>
+            <wp:positionV relativeFrom="paragraph">
+              <wp:posOffset>635</wp:posOffset>
+            </wp:positionV>
+            <wp:extent cx="5600700" cy="866775"/>
+            <wp:effectExtent l="0" t="0" r="0" b="0"/>
+            <wp:wrapSquare wrapText="largest"/>
+            <wp:docPr id="107" name="Изображение107" descr=""/>
+            <wp:cNvGraphicFramePr>
+              <a:graphicFrameLocks xmlns:a="http://schemas.openxmlformats.org/drawingml/2006/main" noChangeAspect="1"/>
+            </wp:cNvGraphicFramePr>
+            <a:graphic xmlns:a="http://schemas.openxmlformats.org/drawingml/2006/main">
+              <a:graphicData uri="http://schemas.openxmlformats.org/drawingml/2006/picture">
+                <pic:pic xmlns:pic="http://schemas.openxmlformats.org/drawingml/2006/picture">
+                  <pic:nvPicPr>
+                    <pic:cNvPr id="107" name="Изображение107" descr=""/>
+                    <pic:cNvPicPr>
+                      <a:picLocks noChangeAspect="1" noChangeArrowheads="1"/>
+                    </pic:cNvPicPr>
+                  </pic:nvPicPr>
+                  <pic:blipFill>
+                    <a:blip r:embed="rId108"/>
+                    <a:stretch>
+                      <a:fillRect/>
+                    </a:stretch>
+                  </pic:blipFill>
+                  <pic:spPr bwMode="auto">
+                    <a:xfrm>
+                      <a:off x="0" y="0"/>
+                      <a:ext cx="5600700" cy="866775"/>
+                    </a:xfrm>
+                    <a:prstGeom prst="rect">
+                      <a:avLst/>
+                    </a:prstGeom>
+                  </pic:spPr>
+                </pic:pic>
+              </a:graphicData>
+            </a:graphic>
+          </wp:anchor>
+        </w:drawing>
+      </w:r>
+    </w:p>
+    <w:p>
+      <w:pPr>
+        <w:pStyle w:val="Normal"/>
+        <w:widowControl/>
+        <w:suppressAutoHyphens w:val="true"/>
+        <w:bidi w:val="0"/>
+        <w:spacing w:lineRule="auto" w:line="360" w:before="57" w:after="57"/>
+        <w:ind w:left="0" w:right="0" w:firstLine="850"/>
+        <w:jc w:val="both"/>
+        <w:rPr>
+          <w:rFonts w:ascii="Times New Roman" w:hAnsi="Times New Roman"/>
+          <w:sz w:val="28"/>
+          <w:szCs w:val="28"/>
+        </w:rPr>
+      </w:pPr>
+      <w:r>
+        <w:rPr>
+          <w:rFonts w:ascii="Times New Roman" w:hAnsi="Times New Roman"/>
+          <w:sz w:val="28"/>
+          <w:szCs w:val="28"/>
+        </w:rPr>
+        <w:t>Таким образом, обработка события будет осуществлена, если у ивента BlockedListEvent поле content содержит строку „my-event“.</w:t>
+      </w:r>
+    </w:p>
+    <w:p>
+      <w:pPr>
+        <w:pStyle w:val="Normal"/>
+        <w:widowControl/>
+        <w:suppressAutoHyphens w:val="true"/>
+        <w:bidi w:val="0"/>
+        <w:spacing w:lineRule="auto" w:line="360" w:before="57" w:after="57"/>
+        <w:ind w:left="0" w:right="0" w:firstLine="850"/>
+        <w:jc w:val="both"/>
+        <w:rPr>
+          <w:rFonts w:ascii="Times New Roman" w:hAnsi="Times New Roman"/>
+          <w:sz w:val="28"/>
+          <w:szCs w:val="28"/>
+        </w:rPr>
+      </w:pPr>
+      <w:r>
+        <w:rPr>
+          <w:rFonts w:ascii="Times New Roman" w:hAnsi="Times New Roman"/>
+          <w:sz w:val="28"/>
+          <w:szCs w:val="28"/>
+        </w:rPr>
+        <w:t>Каждое выражение SpEL оценивается в соответствии с выделенным контекстом. В таблице перечислены жлементы, доступные контексту, для использовании в SpEL:</w:t>
+      </w:r>
+    </w:p>
+    <w:p>
+      <w:pPr>
+        <w:pStyle w:val="Normal"/>
+        <w:widowControl/>
+        <w:suppressAutoHyphens w:val="true"/>
+        <w:bidi w:val="0"/>
+        <w:spacing w:lineRule="auto" w:line="360" w:before="57" w:after="57"/>
+        <w:ind w:left="0" w:right="0" w:firstLine="850"/>
+        <w:jc w:val="both"/>
+        <w:rPr>
+          <w:rFonts w:ascii="Times New Roman" w:hAnsi="Times New Roman"/>
+          <w:sz w:val="28"/>
+          <w:szCs w:val="28"/>
+        </w:rPr>
+      </w:pPr>
+      <w:r>
+        <w:rPr>
+          <w:rFonts w:ascii="Times New Roman" w:hAnsi="Times New Roman"/>
+          <w:sz w:val="28"/>
+          <w:szCs w:val="28"/>
+        </w:rPr>
+      </w:r>
+    </w:p>
+    <w:tbl>
+      <w:tblPr>
+        <w:tblW w:w="5000" w:type="pct"/>
+        <w:jc w:val="left"/>
+        <w:tblInd w:w="-5" w:type="dxa"/>
+        <w:tblLayout w:type="fixed"/>
+        <w:tblCellMar>
+          <w:top w:w="55" w:type="dxa"/>
+          <w:left w:w="55" w:type="dxa"/>
+          <w:bottom w:w="55" w:type="dxa"/>
+          <w:right w:w="55" w:type="dxa"/>
+        </w:tblCellMar>
+      </w:tblPr>
+      <w:tblGrid>
+        <w:gridCol w:w="2409"/>
+        <w:gridCol w:w="2409"/>
+        <w:gridCol w:w="2410"/>
+        <w:gridCol w:w="2409"/>
+      </w:tblGrid>
+      <w:tr>
+        <w:trPr/>
+        <w:tc>
+          <w:tcPr>
+            <w:tcW w:w="2409" w:type="dxa"/>
+            <w:tcBorders>
+              <w:top w:val="single" w:sz="4" w:space="0" w:color="000000"/>
+              <w:left w:val="single" w:sz="4" w:space="0" w:color="000000"/>
+              <w:bottom w:val="single" w:sz="4" w:space="0" w:color="000000"/>
+            </w:tcBorders>
+          </w:tcPr>
+          <w:p>
+            <w:pPr>
+              <w:pStyle w:val="Style18"/>
+              <w:widowControl w:val="false"/>
+              <w:rPr/>
+            </w:pPr>
+            <w:r>
+              <w:rPr/>
+              <w:t>Имя</w:t>
+            </w:r>
+          </w:p>
+        </w:tc>
+        <w:tc>
+          <w:tcPr>
+            <w:tcW w:w="2409" w:type="dxa"/>
+            <w:tcBorders>
+              <w:top w:val="single" w:sz="4" w:space="0" w:color="000000"/>
+              <w:left w:val="single" w:sz="4" w:space="0" w:color="000000"/>
+              <w:bottom w:val="single" w:sz="4" w:space="0" w:color="000000"/>
+            </w:tcBorders>
+          </w:tcPr>
+          <w:p>
+            <w:pPr>
+              <w:pStyle w:val="Style18"/>
+              <w:widowControl w:val="false"/>
+              <w:rPr/>
+            </w:pPr>
+            <w:r>
+              <w:rPr/>
+              <w:t>Локация</w:t>
+            </w:r>
+          </w:p>
+        </w:tc>
+        <w:tc>
+          <w:tcPr>
+            <w:tcW w:w="2410" w:type="dxa"/>
+            <w:tcBorders>
+              <w:top w:val="single" w:sz="4" w:space="0" w:color="000000"/>
+              <w:left w:val="single" w:sz="4" w:space="0" w:color="000000"/>
+              <w:bottom w:val="single" w:sz="4" w:space="0" w:color="000000"/>
+            </w:tcBorders>
+          </w:tcPr>
+          <w:p>
+            <w:pPr>
+              <w:pStyle w:val="Style18"/>
+              <w:widowControl w:val="false"/>
+              <w:rPr/>
+            </w:pPr>
+            <w:r>
+              <w:rPr/>
+              <w:t>Описание</w:t>
+            </w:r>
+          </w:p>
+        </w:tc>
+        <w:tc>
+          <w:tcPr>
+            <w:tcW w:w="2409" w:type="dxa"/>
+            <w:tcBorders>
+              <w:top w:val="single" w:sz="4" w:space="0" w:color="000000"/>
+              <w:left w:val="single" w:sz="4" w:space="0" w:color="000000"/>
+              <w:bottom w:val="single" w:sz="4" w:space="0" w:color="000000"/>
+              <w:right w:val="single" w:sz="4" w:space="0" w:color="000000"/>
+            </w:tcBorders>
+          </w:tcPr>
+          <w:p>
+            <w:pPr>
+              <w:pStyle w:val="Style18"/>
+              <w:widowControl w:val="false"/>
+              <w:rPr/>
+            </w:pPr>
+            <w:r>
+              <w:rPr/>
+              <w:t>Пример</w:t>
+            </w:r>
+          </w:p>
+        </w:tc>
+      </w:tr>
+      <w:tr>
+        <w:trPr/>
+        <w:tc>
+          <w:tcPr>
+            <w:tcW w:w="2409" w:type="dxa"/>
+            <w:tcBorders>
+              <w:left w:val="single" w:sz="4" w:space="0" w:color="000000"/>
+              <w:bottom w:val="single" w:sz="4" w:space="0" w:color="000000"/>
+            </w:tcBorders>
+          </w:tcPr>
+          <w:p>
+            <w:pPr>
+              <w:pStyle w:val="Style18"/>
+              <w:widowControl w:val="false"/>
+              <w:rPr/>
+            </w:pPr>
+            <w:r>
+              <w:rPr/>
+              <w:t>Event</w:t>
+            </w:r>
+          </w:p>
+        </w:tc>
+        <w:tc>
+          <w:tcPr>
+            <w:tcW w:w="2409" w:type="dxa"/>
+            <w:tcBorders>
+              <w:left w:val="single" w:sz="4" w:space="0" w:color="000000"/>
+              <w:bottom w:val="single" w:sz="4" w:space="0" w:color="000000"/>
+            </w:tcBorders>
+          </w:tcPr>
+          <w:p>
+            <w:pPr>
+              <w:pStyle w:val="Style18"/>
+              <w:widowControl w:val="false"/>
+              <w:rPr/>
+            </w:pPr>
+            <w:r>
+              <w:rPr/>
+              <w:t>Root object</w:t>
+            </w:r>
+          </w:p>
+        </w:tc>
+        <w:tc>
+          <w:tcPr>
+            <w:tcW w:w="2410" w:type="dxa"/>
+            <w:tcBorders>
+              <w:left w:val="single" w:sz="4" w:space="0" w:color="000000"/>
+              <w:bottom w:val="single" w:sz="4" w:space="0" w:color="000000"/>
+            </w:tcBorders>
+          </w:tcPr>
+          <w:p>
+            <w:pPr>
+              <w:pStyle w:val="Style18"/>
+              <w:widowControl w:val="false"/>
+              <w:rPr/>
+            </w:pPr>
+            <w:r>
+              <w:rPr/>
+              <w:t>Актуальный ApplicationEvent</w:t>
+            </w:r>
+          </w:p>
+        </w:tc>
+        <w:tc>
+          <w:tcPr>
+            <w:tcW w:w="2409" w:type="dxa"/>
+            <w:tcBorders>
+              <w:left w:val="single" w:sz="4" w:space="0" w:color="000000"/>
+              <w:bottom w:val="single" w:sz="4" w:space="0" w:color="000000"/>
+              <w:right w:val="single" w:sz="4" w:space="0" w:color="000000"/>
+            </w:tcBorders>
+          </w:tcPr>
+          <w:p>
+            <w:pPr>
+              <w:pStyle w:val="Style18"/>
+              <w:widowControl w:val="false"/>
+              <w:rPr/>
+            </w:pPr>
+            <w:r>
+              <w:rPr/>
+              <w:t>#root.event or event</w:t>
+            </w:r>
+          </w:p>
+        </w:tc>
+      </w:tr>
+      <w:tr>
+        <w:trPr/>
+        <w:tc>
+          <w:tcPr>
+            <w:tcW w:w="2409" w:type="dxa"/>
+            <w:tcBorders>
+              <w:left w:val="single" w:sz="4" w:space="0" w:color="000000"/>
+              <w:bottom w:val="single" w:sz="4" w:space="0" w:color="000000"/>
+            </w:tcBorders>
+          </w:tcPr>
+          <w:p>
+            <w:pPr>
+              <w:pStyle w:val="Style18"/>
+              <w:widowControl w:val="false"/>
+              <w:rPr/>
+            </w:pPr>
+            <w:r>
+              <w:rPr/>
+              <w:t>Arguments array</w:t>
+            </w:r>
+          </w:p>
+        </w:tc>
+        <w:tc>
+          <w:tcPr>
+            <w:tcW w:w="2409" w:type="dxa"/>
+            <w:tcBorders>
+              <w:left w:val="single" w:sz="4" w:space="0" w:color="000000"/>
+              <w:bottom w:val="single" w:sz="4" w:space="0" w:color="000000"/>
+            </w:tcBorders>
+          </w:tcPr>
+          <w:p>
+            <w:pPr>
+              <w:pStyle w:val="Style18"/>
+              <w:widowControl w:val="false"/>
+              <w:rPr/>
+            </w:pPr>
+            <w:r>
+              <w:rPr/>
+              <w:t>Root object</w:t>
+            </w:r>
+          </w:p>
+        </w:tc>
+        <w:tc>
+          <w:tcPr>
+            <w:tcW w:w="2410" w:type="dxa"/>
+            <w:tcBorders>
+              <w:left w:val="single" w:sz="4" w:space="0" w:color="000000"/>
+              <w:bottom w:val="single" w:sz="4" w:space="0" w:color="000000"/>
+            </w:tcBorders>
+          </w:tcPr>
+          <w:p>
+            <w:pPr>
+              <w:pStyle w:val="Style18"/>
+              <w:widowControl w:val="false"/>
+              <w:rPr/>
+            </w:pPr>
+            <w:r>
+              <w:rPr/>
+              <w:t>Аргументы как массив объектов, использующиеся при вызове метода</w:t>
+            </w:r>
+          </w:p>
+        </w:tc>
+        <w:tc>
+          <w:tcPr>
+            <w:tcW w:w="2409" w:type="dxa"/>
+            <w:tcBorders>
+              <w:left w:val="single" w:sz="4" w:space="0" w:color="000000"/>
+              <w:bottom w:val="single" w:sz="4" w:space="0" w:color="000000"/>
+              <w:right w:val="single" w:sz="4" w:space="0" w:color="000000"/>
+            </w:tcBorders>
+          </w:tcPr>
+          <w:p>
+            <w:pPr>
+              <w:pStyle w:val="Style18"/>
+              <w:widowControl w:val="false"/>
+              <w:rPr/>
+            </w:pPr>
+            <w:r>
+              <w:rPr/>
+              <w:t>#root.args или args, args[0] для доступа к первому элементу и т. д.</w:t>
+            </w:r>
+          </w:p>
+        </w:tc>
+      </w:tr>
+      <w:tr>
+        <w:trPr/>
+        <w:tc>
+          <w:tcPr>
+            <w:tcW w:w="2409" w:type="dxa"/>
+            <w:tcBorders>
+              <w:left w:val="single" w:sz="4" w:space="0" w:color="000000"/>
+              <w:bottom w:val="single" w:sz="4" w:space="0" w:color="000000"/>
+            </w:tcBorders>
+          </w:tcPr>
+          <w:p>
+            <w:pPr>
+              <w:pStyle w:val="Style18"/>
+              <w:widowControl w:val="false"/>
+              <w:rPr/>
+            </w:pPr>
+            <w:r>
+              <w:rPr/>
+              <w:t>Argument name</w:t>
+            </w:r>
+          </w:p>
+        </w:tc>
+        <w:tc>
+          <w:tcPr>
+            <w:tcW w:w="2409" w:type="dxa"/>
+            <w:tcBorders>
+              <w:left w:val="single" w:sz="4" w:space="0" w:color="000000"/>
+              <w:bottom w:val="single" w:sz="4" w:space="0" w:color="000000"/>
+            </w:tcBorders>
+          </w:tcPr>
+          <w:p>
+            <w:pPr>
+              <w:pStyle w:val="Style18"/>
+              <w:widowControl w:val="false"/>
+              <w:rPr/>
+            </w:pPr>
+            <w:r>
+              <w:rPr/>
+              <w:t>Evaluation context</w:t>
+            </w:r>
+          </w:p>
+        </w:tc>
+        <w:tc>
+          <w:tcPr>
+            <w:tcW w:w="2410" w:type="dxa"/>
+            <w:tcBorders>
+              <w:left w:val="single" w:sz="4" w:space="0" w:color="000000"/>
+              <w:bottom w:val="single" w:sz="4" w:space="0" w:color="000000"/>
+            </w:tcBorders>
+          </w:tcPr>
+          <w:p>
+            <w:pPr>
+              <w:pStyle w:val="Style18"/>
+              <w:widowControl w:val="false"/>
+              <w:rPr/>
+            </w:pPr>
+            <w:r>
+              <w:rPr/>
+              <w:t>Наименование одного ииз аргументов метода. Если по некоторым причинам наименование не доступно, индивидуальные аргументы доступны при использовании #a&lt;#arg&gt; синтаксиса, где &lt;#arg&gt; является индексом аргумента.</w:t>
+            </w:r>
+          </w:p>
+        </w:tc>
+        <w:tc>
+          <w:tcPr>
+            <w:tcW w:w="2409" w:type="dxa"/>
+            <w:tcBorders>
+              <w:left w:val="single" w:sz="4" w:space="0" w:color="000000"/>
+              <w:bottom w:val="single" w:sz="4" w:space="0" w:color="000000"/>
+              <w:right w:val="single" w:sz="4" w:space="0" w:color="000000"/>
+            </w:tcBorders>
+          </w:tcPr>
+          <w:p>
+            <w:pPr>
+              <w:pStyle w:val="Style18"/>
+              <w:widowControl w:val="false"/>
+              <w:rPr/>
+            </w:pPr>
+            <w:r>
+              <w:rPr/>
+              <w:t>#blEvent или #a0 (вы также можете использовать обозначение параметра #p0 или #p&lt;#arg&gt; в качестве псевдонима)</w:t>
+            </w:r>
+          </w:p>
+        </w:tc>
+      </w:tr>
+    </w:tbl>
+    <w:p>
+      <w:pPr>
+        <w:pStyle w:val="Normal"/>
+        <w:widowControl/>
+        <w:suppressAutoHyphens w:val="true"/>
+        <w:bidi w:val="0"/>
+        <w:spacing w:lineRule="auto" w:line="360" w:before="57" w:after="57"/>
+        <w:ind w:left="0" w:right="0" w:firstLine="850"/>
+        <w:jc w:val="both"/>
+        <w:rPr>
+          <w:rFonts w:ascii="Times New Roman" w:hAnsi="Times New Roman"/>
+          <w:sz w:val="28"/>
+          <w:szCs w:val="28"/>
+        </w:rPr>
+      </w:pPr>
+      <w:r>
+        <w:rPr>
+          <w:rFonts w:ascii="Times New Roman" w:hAnsi="Times New Roman"/>
+          <w:sz w:val="28"/>
+          <w:szCs w:val="28"/>
+        </w:rPr>
+      </w:r>
+    </w:p>
+    <w:p>
+      <w:pPr>
+        <w:pStyle w:val="Normal"/>
+        <w:widowControl/>
+        <w:suppressAutoHyphens w:val="true"/>
+        <w:bidi w:val="0"/>
+        <w:spacing w:lineRule="auto" w:line="360" w:before="57" w:after="57"/>
+        <w:ind w:left="0" w:right="0" w:firstLine="850"/>
+        <w:jc w:val="both"/>
+        <w:rPr>
+          <w:rFonts w:ascii="Times New Roman" w:hAnsi="Times New Roman"/>
+          <w:sz w:val="28"/>
+          <w:szCs w:val="28"/>
+        </w:rPr>
+      </w:pPr>
+      <w:r>
+        <w:rPr>
+          <w:rFonts w:ascii="Times New Roman" w:hAnsi="Times New Roman"/>
+          <w:sz w:val="28"/>
+          <w:szCs w:val="28"/>
+        </w:rPr>
+        <w:t>Если необходимо опубликовать событие как результат обработки другого события, можно изменить сигнатуру метода и указать возвращаемый ивент, который должен быть опубликован:</w:t>
+      </w:r>
+    </w:p>
+    <w:p>
+      <w:pPr>
+        <w:pStyle w:val="Normal"/>
+        <w:widowControl/>
+        <w:suppressAutoHyphens w:val="true"/>
+        <w:bidi w:val="0"/>
+        <w:spacing w:lineRule="auto" w:line="360" w:before="57" w:after="57"/>
+        <w:ind w:left="0" w:right="0" w:firstLine="850"/>
+        <w:jc w:val="both"/>
+        <w:rPr>
+          <w:rFonts w:ascii="Times New Roman" w:hAnsi="Times New Roman"/>
+          <w:sz w:val="28"/>
+          <w:szCs w:val="28"/>
+        </w:rPr>
+      </w:pPr>
+      <w:r>
+        <w:drawing>
+          <wp:anchor behindDoc="0" distT="0" distB="0" distL="0" distR="0" simplePos="0" locked="0" layoutInCell="0" allowOverlap="1" relativeHeight="109">
+            <wp:simplePos x="0" y="0"/>
+            <wp:positionH relativeFrom="column">
+              <wp:align>center</wp:align>
+            </wp:positionH>
+            <wp:positionV relativeFrom="paragraph">
+              <wp:posOffset>635</wp:posOffset>
+            </wp:positionV>
+            <wp:extent cx="5905500" cy="1038225"/>
+            <wp:effectExtent l="0" t="0" r="0" b="0"/>
+            <wp:wrapSquare wrapText="largest"/>
+            <wp:docPr id="108" name="Изображение108" descr=""/>
+            <wp:cNvGraphicFramePr>
+              <a:graphicFrameLocks xmlns:a="http://schemas.openxmlformats.org/drawingml/2006/main" noChangeAspect="1"/>
+            </wp:cNvGraphicFramePr>
+            <a:graphic xmlns:a="http://schemas.openxmlformats.org/drawingml/2006/main">
+              <a:graphicData uri="http://schemas.openxmlformats.org/drawingml/2006/picture">
+                <pic:pic xmlns:pic="http://schemas.openxmlformats.org/drawingml/2006/picture">
+                  <pic:nvPicPr>
+                    <pic:cNvPr id="108" name="Изображение108" descr=""/>
+                    <pic:cNvPicPr>
+                      <a:picLocks noChangeAspect="1" noChangeArrowheads="1"/>
+                    </pic:cNvPicPr>
+                  </pic:nvPicPr>
+                  <pic:blipFill>
+                    <a:blip r:embed="rId109"/>
+                    <a:stretch>
+                      <a:fillRect/>
+                    </a:stretch>
+                  </pic:blipFill>
+                  <pic:spPr bwMode="auto">
+                    <a:xfrm>
+                      <a:off x="0" y="0"/>
+                      <a:ext cx="5905500" cy="1038225"/>
+                    </a:xfrm>
+                    <a:prstGeom prst="rect">
+                      <a:avLst/>
+                    </a:prstGeom>
+                  </pic:spPr>
+                </pic:pic>
+              </a:graphicData>
+            </a:graphic>
+          </wp:anchor>
+        </w:drawing>
+      </w:r>
+      <w:r>
+        <w:rPr>
+          <w:rFonts w:ascii="Times New Roman" w:hAnsi="Times New Roman"/>
+          <w:sz w:val="28"/>
+          <w:szCs w:val="28"/>
+        </w:rPr>
+        <w:t xml:space="preserve"> </w:t>
+      </w:r>
+    </w:p>
+    <w:p>
+      <w:pPr>
+        <w:pStyle w:val="3"/>
+        <w:numPr>
+          <w:ilvl w:val="2"/>
+          <w:numId w:val="2"/>
+        </w:numPr>
+        <w:rPr>
+          <w:rFonts w:ascii="Times New Roman" w:hAnsi="Times New Roman"/>
+          <w:sz w:val="28"/>
+          <w:szCs w:val="28"/>
+        </w:rPr>
+      </w:pPr>
+      <w:r>
+        <w:rPr/>
+        <w:t>1.14.3 Asynchronous Listeners</w:t>
+      </w:r>
+    </w:p>
+    <w:p>
+      <w:pPr>
+        <w:pStyle w:val="Normal"/>
+        <w:widowControl/>
+        <w:suppressAutoHyphens w:val="true"/>
+        <w:bidi w:val="0"/>
+        <w:spacing w:lineRule="auto" w:line="360" w:before="57" w:after="57"/>
+        <w:ind w:left="0" w:right="0" w:firstLine="850"/>
+        <w:jc w:val="both"/>
+        <w:rPr>
+          <w:rFonts w:ascii="Times New Roman" w:hAnsi="Times New Roman"/>
+          <w:sz w:val="28"/>
+          <w:szCs w:val="28"/>
+        </w:rPr>
+      </w:pPr>
+      <w:r>
+        <w:rPr>
+          <w:rFonts w:ascii="Times New Roman" w:hAnsi="Times New Roman"/>
+          <w:sz w:val="28"/>
+          <w:szCs w:val="28"/>
+        </w:rPr>
+      </w:r>
+    </w:p>
+    <w:p>
+      <w:pPr>
+        <w:pStyle w:val="Normal"/>
+        <w:widowControl/>
+        <w:suppressAutoHyphens w:val="true"/>
+        <w:bidi w:val="0"/>
+        <w:spacing w:lineRule="auto" w:line="360" w:before="57" w:after="57"/>
+        <w:ind w:left="0" w:right="0" w:firstLine="850"/>
+        <w:jc w:val="both"/>
+        <w:rPr>
+          <w:rFonts w:ascii="Times New Roman" w:hAnsi="Times New Roman"/>
+          <w:sz w:val="28"/>
+          <w:szCs w:val="28"/>
+        </w:rPr>
+      </w:pPr>
+      <w:r>
+        <w:rPr>
+          <w:rFonts w:ascii="Times New Roman" w:hAnsi="Times New Roman"/>
+          <w:sz w:val="28"/>
+          <w:szCs w:val="28"/>
+        </w:rPr>
+        <w:t>Если необходимо, чтобы какие то ивенты обрабатывались асинзронно, то можно использовать стандартную поддрежку асинхронных операции с использованием @Async аннотации:</w:t>
+      </w:r>
+    </w:p>
+    <w:p>
+      <w:pPr>
+        <w:pStyle w:val="Normal"/>
+        <w:widowControl/>
+        <w:suppressAutoHyphens w:val="true"/>
+        <w:bidi w:val="0"/>
+        <w:spacing w:lineRule="auto" w:line="360" w:before="57" w:after="57"/>
+        <w:ind w:left="0" w:right="0" w:firstLine="850"/>
+        <w:jc w:val="both"/>
+        <w:rPr>
+          <w:rFonts w:ascii="Times New Roman" w:hAnsi="Times New Roman"/>
+          <w:sz w:val="28"/>
+          <w:szCs w:val="28"/>
+        </w:rPr>
+      </w:pPr>
+      <w:r>
+        <w:rPr>
+          <w:rFonts w:ascii="Times New Roman" w:hAnsi="Times New Roman"/>
+          <w:sz w:val="28"/>
+          <w:szCs w:val="28"/>
+        </w:rPr>
+        <w:drawing>
+          <wp:anchor behindDoc="0" distT="0" distB="0" distL="0" distR="0" simplePos="0" locked="0" layoutInCell="0" allowOverlap="1" relativeHeight="110">
+            <wp:simplePos x="0" y="0"/>
+            <wp:positionH relativeFrom="column">
+              <wp:align>center</wp:align>
+            </wp:positionH>
+            <wp:positionV relativeFrom="paragraph">
+              <wp:posOffset>635</wp:posOffset>
+            </wp:positionV>
+            <wp:extent cx="5943600" cy="1104900"/>
+            <wp:effectExtent l="0" t="0" r="0" b="0"/>
+            <wp:wrapSquare wrapText="largest"/>
+            <wp:docPr id="109" name="Изображение109" descr=""/>
+            <wp:cNvGraphicFramePr>
+              <a:graphicFrameLocks xmlns:a="http://schemas.openxmlformats.org/drawingml/2006/main" noChangeAspect="1"/>
+            </wp:cNvGraphicFramePr>
+            <a:graphic xmlns:a="http://schemas.openxmlformats.org/drawingml/2006/main">
+              <a:graphicData uri="http://schemas.openxmlformats.org/drawingml/2006/picture">
+                <pic:pic xmlns:pic="http://schemas.openxmlformats.org/drawingml/2006/picture">
+                  <pic:nvPicPr>
+                    <pic:cNvPr id="109" name="Изображение109" descr=""/>
+                    <pic:cNvPicPr>
+                      <a:picLocks noChangeAspect="1" noChangeArrowheads="1"/>
+                    </pic:cNvPicPr>
+                  </pic:nvPicPr>
+                  <pic:blipFill>
+                    <a:blip r:embed="rId110"/>
+                    <a:stretch>
+                      <a:fillRect/>
+                    </a:stretch>
+                  </pic:blipFill>
+                  <pic:spPr bwMode="auto">
+                    <a:xfrm>
+                      <a:off x="0" y="0"/>
+                      <a:ext cx="5943600" cy="1104900"/>
+                    </a:xfrm>
+                    <a:prstGeom prst="rect">
+                      <a:avLst/>
+                    </a:prstGeom>
+                  </pic:spPr>
+                </pic:pic>
+              </a:graphicData>
+            </a:graphic>
+          </wp:anchor>
+        </w:drawing>
+      </w:r>
+    </w:p>
+    <w:p>
+      <w:pPr>
+        <w:pStyle w:val="Normal"/>
+        <w:widowControl/>
+        <w:suppressAutoHyphens w:val="true"/>
+        <w:bidi w:val="0"/>
+        <w:spacing w:lineRule="auto" w:line="360" w:before="57" w:after="57"/>
+        <w:ind w:left="0" w:right="0" w:firstLine="850"/>
+        <w:jc w:val="both"/>
+        <w:rPr>
+          <w:rFonts w:ascii="Times New Roman" w:hAnsi="Times New Roman"/>
+          <w:sz w:val="28"/>
+          <w:szCs w:val="28"/>
+        </w:rPr>
+      </w:pPr>
+      <w:r>
+        <w:rPr>
+          <w:rFonts w:ascii="Times New Roman" w:hAnsi="Times New Roman"/>
+          <w:sz w:val="28"/>
+          <w:szCs w:val="28"/>
+        </w:rPr>
+        <w:t>Но есть ограничения при их использовании:</w:t>
+      </w:r>
+    </w:p>
+    <w:p>
+      <w:pPr>
+        <w:pStyle w:val="Normal"/>
+        <w:widowControl/>
+        <w:suppressAutoHyphens w:val="true"/>
+        <w:bidi w:val="0"/>
+        <w:spacing w:lineRule="auto" w:line="360" w:before="57" w:after="57"/>
+        <w:ind w:left="0" w:right="0" w:firstLine="850"/>
+        <w:jc w:val="both"/>
+        <w:rPr>
+          <w:rFonts w:ascii="Times New Roman" w:hAnsi="Times New Roman"/>
+          <w:sz w:val="28"/>
+          <w:szCs w:val="28"/>
+        </w:rPr>
+      </w:pPr>
+      <w:r>
+        <w:rPr>
+          <w:rFonts w:ascii="Times New Roman" w:hAnsi="Times New Roman"/>
+          <w:sz w:val="28"/>
+          <w:szCs w:val="28"/>
+        </w:rPr>
+        <w:t>1. Если асинхронный слушатель выбрасывает исключение, то оно не передается публикатору.</w:t>
+      </w:r>
+    </w:p>
+    <w:p>
+      <w:pPr>
+        <w:pStyle w:val="Normal"/>
+        <w:widowControl/>
+        <w:suppressAutoHyphens w:val="true"/>
+        <w:bidi w:val="0"/>
+        <w:spacing w:lineRule="auto" w:line="360" w:before="57" w:after="57"/>
+        <w:ind w:left="0" w:right="0" w:firstLine="850"/>
+        <w:jc w:val="both"/>
+        <w:rPr>
+          <w:rFonts w:ascii="Times New Roman" w:hAnsi="Times New Roman"/>
+          <w:sz w:val="28"/>
+          <w:szCs w:val="28"/>
+        </w:rPr>
+      </w:pPr>
+      <w:r>
+        <w:rPr>
+          <w:rFonts w:ascii="Times New Roman" w:hAnsi="Times New Roman"/>
+          <w:sz w:val="28"/>
+          <w:szCs w:val="28"/>
+        </w:rPr>
+        <w:t>2. Методы, реализующие асинхронную обработку событий, не могут публиковать события по окончании обработки. Для этого необходимо явно инжектировать ApplicationEventPublisher, чтобы опубликовать событие вручную.</w:t>
+      </w:r>
+    </w:p>
+    <w:p>
+      <w:pPr>
+        <w:pStyle w:val="Normal"/>
+        <w:widowControl/>
+        <w:suppressAutoHyphens w:val="true"/>
+        <w:bidi w:val="0"/>
+        <w:spacing w:lineRule="auto" w:line="360" w:before="57" w:after="57"/>
+        <w:ind w:left="0" w:right="0" w:firstLine="850"/>
+        <w:jc w:val="both"/>
+        <w:rPr>
+          <w:rFonts w:ascii="Times New Roman" w:hAnsi="Times New Roman"/>
+          <w:sz w:val="28"/>
+          <w:szCs w:val="28"/>
+        </w:rPr>
+      </w:pPr>
+      <w:r>
+        <w:rPr>
+          <w:rFonts w:ascii="Times New Roman" w:hAnsi="Times New Roman"/>
+          <w:sz w:val="28"/>
+          <w:szCs w:val="28"/>
+        </w:rPr>
+        <w:t>3. ThreadLocals и контекст логирования не распространяется по умолчанию на обработку таких событий.</w:t>
+      </w:r>
+    </w:p>
+    <w:p>
+      <w:pPr>
+        <w:pStyle w:val="Normal"/>
+        <w:widowControl/>
+        <w:suppressAutoHyphens w:val="true"/>
+        <w:bidi w:val="0"/>
+        <w:spacing w:lineRule="auto" w:line="360" w:before="57" w:after="57"/>
+        <w:ind w:left="0" w:right="0" w:firstLine="850"/>
+        <w:jc w:val="both"/>
+        <w:rPr>
+          <w:rFonts w:ascii="Times New Roman" w:hAnsi="Times New Roman"/>
+          <w:sz w:val="28"/>
+          <w:szCs w:val="28"/>
+        </w:rPr>
+      </w:pPr>
+      <w:r>
+        <w:rPr>
+          <w:rFonts w:ascii="Times New Roman" w:hAnsi="Times New Roman"/>
+          <w:sz w:val="28"/>
+          <w:szCs w:val="28"/>
+        </w:rPr>
+      </w:r>
+    </w:p>
+    <w:p>
+      <w:pPr>
+        <w:pStyle w:val="3"/>
+        <w:numPr>
+          <w:ilvl w:val="2"/>
+          <w:numId w:val="2"/>
+        </w:numPr>
+        <w:rPr>
+          <w:rFonts w:ascii="Times New Roman" w:hAnsi="Times New Roman"/>
+          <w:sz w:val="28"/>
+          <w:szCs w:val="28"/>
+        </w:rPr>
+      </w:pPr>
+      <w:r>
+        <w:rPr/>
+        <w:t>1.14.4 Ordering Listeners</w:t>
+      </w:r>
+    </w:p>
+    <w:p>
+      <w:pPr>
+        <w:pStyle w:val="Normal"/>
+        <w:widowControl/>
+        <w:suppressAutoHyphens w:val="true"/>
+        <w:bidi w:val="0"/>
+        <w:spacing w:lineRule="auto" w:line="360" w:before="57" w:after="57"/>
+        <w:ind w:left="0" w:right="0" w:firstLine="850"/>
+        <w:jc w:val="both"/>
+        <w:rPr>
+          <w:rFonts w:ascii="Times New Roman" w:hAnsi="Times New Roman"/>
+          <w:sz w:val="28"/>
+          <w:szCs w:val="28"/>
+        </w:rPr>
+      </w:pPr>
+      <w:r>
+        <w:rPr>
+          <w:rFonts w:ascii="Times New Roman" w:hAnsi="Times New Roman"/>
+          <w:sz w:val="28"/>
+          <w:szCs w:val="28"/>
+        </w:rPr>
+      </w:r>
+    </w:p>
+    <w:p>
+      <w:pPr>
+        <w:pStyle w:val="Normal"/>
+        <w:widowControl/>
+        <w:suppressAutoHyphens w:val="true"/>
+        <w:bidi w:val="0"/>
+        <w:spacing w:lineRule="auto" w:line="360" w:before="57" w:after="57"/>
+        <w:ind w:left="0" w:right="0" w:firstLine="850"/>
+        <w:jc w:val="both"/>
+        <w:rPr>
+          <w:rFonts w:ascii="Times New Roman" w:hAnsi="Times New Roman"/>
+          <w:sz w:val="28"/>
+          <w:szCs w:val="28"/>
+        </w:rPr>
+      </w:pPr>
+      <w:r>
+        <w:rPr>
+          <w:rFonts w:ascii="Times New Roman" w:hAnsi="Times New Roman"/>
+          <w:sz w:val="28"/>
+          <w:szCs w:val="28"/>
+        </w:rPr>
+        <w:t>Если необходимо опубликовать событие, которое должно быть обработано до какого-то другого, то необходимо указывать порядок:</w:t>
+      </w:r>
+    </w:p>
+    <w:p>
+      <w:pPr>
+        <w:pStyle w:val="Normal"/>
+        <w:widowControl/>
+        <w:suppressAutoHyphens w:val="true"/>
+        <w:bidi w:val="0"/>
+        <w:spacing w:lineRule="auto" w:line="360" w:before="57" w:after="57"/>
+        <w:ind w:left="0" w:right="0" w:firstLine="850"/>
+        <w:jc w:val="both"/>
+        <w:rPr>
+          <w:rFonts w:ascii="Times New Roman" w:hAnsi="Times New Roman"/>
+          <w:sz w:val="28"/>
+          <w:szCs w:val="28"/>
+        </w:rPr>
+      </w:pPr>
+      <w:r>
+        <w:rPr>
+          <w:rFonts w:ascii="Times New Roman" w:hAnsi="Times New Roman"/>
+          <w:sz w:val="28"/>
+          <w:szCs w:val="28"/>
+        </w:rPr>
+        <w:drawing>
+          <wp:anchor behindDoc="0" distT="0" distB="0" distL="0" distR="0" simplePos="0" locked="0" layoutInCell="0" allowOverlap="1" relativeHeight="111">
+            <wp:simplePos x="0" y="0"/>
+            <wp:positionH relativeFrom="column">
+              <wp:align>center</wp:align>
+            </wp:positionH>
+            <wp:positionV relativeFrom="paragraph">
+              <wp:posOffset>635</wp:posOffset>
+            </wp:positionV>
+            <wp:extent cx="5534025" cy="1066800"/>
+            <wp:effectExtent l="0" t="0" r="0" b="0"/>
+            <wp:wrapSquare wrapText="largest"/>
+            <wp:docPr id="110" name="Изображение110" descr=""/>
+            <wp:cNvGraphicFramePr>
+              <a:graphicFrameLocks xmlns:a="http://schemas.openxmlformats.org/drawingml/2006/main" noChangeAspect="1"/>
+            </wp:cNvGraphicFramePr>
+            <a:graphic xmlns:a="http://schemas.openxmlformats.org/drawingml/2006/main">
+              <a:graphicData uri="http://schemas.openxmlformats.org/drawingml/2006/picture">
+                <pic:pic xmlns:pic="http://schemas.openxmlformats.org/drawingml/2006/picture">
+                  <pic:nvPicPr>
+                    <pic:cNvPr id="110" name="Изображение110" descr=""/>
+                    <pic:cNvPicPr>
+                      <a:picLocks noChangeAspect="1" noChangeArrowheads="1"/>
+                    </pic:cNvPicPr>
+                  </pic:nvPicPr>
+                  <pic:blipFill>
+                    <a:blip r:embed="rId111"/>
+                    <a:stretch>
+                      <a:fillRect/>
+                    </a:stretch>
+                  </pic:blipFill>
+                  <pic:spPr bwMode="auto">
+                    <a:xfrm>
+                      <a:off x="0" y="0"/>
+                      <a:ext cx="5534025" cy="1066800"/>
+                    </a:xfrm>
+                    <a:prstGeom prst="rect">
+                      <a:avLst/>
+                    </a:prstGeom>
+                  </pic:spPr>
+                </pic:pic>
+              </a:graphicData>
+            </a:graphic>
+          </wp:anchor>
+        </w:drawing>
+      </w:r>
+    </w:p>
+    <w:p>
+      <w:pPr>
+        <w:pStyle w:val="3"/>
+        <w:numPr>
+          <w:ilvl w:val="2"/>
+          <w:numId w:val="2"/>
+        </w:numPr>
+        <w:rPr>
+          <w:rFonts w:ascii="Times New Roman" w:hAnsi="Times New Roman"/>
+          <w:sz w:val="28"/>
+          <w:szCs w:val="28"/>
+        </w:rPr>
+      </w:pPr>
+      <w:r>
+        <w:rPr/>
+        <w:t>1.14.5 Generic events</w:t>
+      </w:r>
+    </w:p>
+    <w:p>
+      <w:pPr>
+        <w:pStyle w:val="Normal"/>
+        <w:widowControl/>
+        <w:suppressAutoHyphens w:val="true"/>
+        <w:bidi w:val="0"/>
+        <w:spacing w:lineRule="auto" w:line="360" w:before="57" w:after="57"/>
+        <w:ind w:left="0" w:right="0" w:firstLine="850"/>
+        <w:jc w:val="both"/>
+        <w:rPr>
+          <w:rFonts w:ascii="Times New Roman" w:hAnsi="Times New Roman"/>
+          <w:sz w:val="28"/>
+          <w:szCs w:val="28"/>
+        </w:rPr>
+      </w:pPr>
+      <w:r>
+        <w:rPr>
+          <w:rFonts w:ascii="Times New Roman" w:hAnsi="Times New Roman"/>
+          <w:sz w:val="28"/>
+          <w:szCs w:val="28"/>
+        </w:rPr>
+      </w:r>
+    </w:p>
+    <w:p>
+      <w:pPr>
+        <w:pStyle w:val="Normal"/>
+        <w:widowControl/>
+        <w:suppressAutoHyphens w:val="true"/>
+        <w:bidi w:val="0"/>
+        <w:spacing w:lineRule="auto" w:line="360" w:before="57" w:after="57"/>
+        <w:ind w:left="0" w:right="0" w:firstLine="850"/>
+        <w:jc w:val="both"/>
+        <w:rPr>
+          <w:rFonts w:ascii="Times New Roman" w:hAnsi="Times New Roman"/>
+          <w:sz w:val="28"/>
+          <w:szCs w:val="28"/>
+        </w:rPr>
+      </w:pPr>
+      <w:r>
+        <w:rPr>
+          <w:rFonts w:ascii="Times New Roman" w:hAnsi="Times New Roman"/>
+          <w:sz w:val="28"/>
+          <w:szCs w:val="28"/>
+        </w:rPr>
+        <w:t>Можно так же использовать дженерики для определения структуры события. Т.е. можно получать события одного и того же класса, но с разным типом дженериков:</w:t>
+      </w:r>
+    </w:p>
+    <w:p>
+      <w:pPr>
+        <w:pStyle w:val="Normal"/>
+        <w:widowControl/>
+        <w:suppressAutoHyphens w:val="true"/>
+        <w:bidi w:val="0"/>
+        <w:spacing w:lineRule="auto" w:line="360" w:before="57" w:after="57"/>
+        <w:ind w:left="0" w:right="0" w:firstLine="850"/>
+        <w:jc w:val="both"/>
+        <w:rPr>
+          <w:rFonts w:ascii="Times New Roman" w:hAnsi="Times New Roman"/>
+          <w:sz w:val="28"/>
+          <w:szCs w:val="28"/>
+        </w:rPr>
+      </w:pPr>
+      <w:r>
+        <w:drawing>
+          <wp:anchor behindDoc="0" distT="0" distB="0" distL="0" distR="0" simplePos="0" locked="0" layoutInCell="0" allowOverlap="1" relativeHeight="112">
+            <wp:simplePos x="0" y="0"/>
+            <wp:positionH relativeFrom="column">
+              <wp:align>center</wp:align>
+            </wp:positionH>
+            <wp:positionV relativeFrom="paragraph">
+              <wp:posOffset>635</wp:posOffset>
+            </wp:positionV>
+            <wp:extent cx="6120130" cy="913765"/>
+            <wp:effectExtent l="0" t="0" r="0" b="0"/>
+            <wp:wrapSquare wrapText="largest"/>
+            <wp:docPr id="111" name="Изображение111" descr=""/>
+            <wp:cNvGraphicFramePr>
+              <a:graphicFrameLocks xmlns:a="http://schemas.openxmlformats.org/drawingml/2006/main" noChangeAspect="1"/>
+            </wp:cNvGraphicFramePr>
+            <a:graphic xmlns:a="http://schemas.openxmlformats.org/drawingml/2006/main">
+              <a:graphicData uri="http://schemas.openxmlformats.org/drawingml/2006/picture">
+                <pic:pic xmlns:pic="http://schemas.openxmlformats.org/drawingml/2006/picture">
+                  <pic:nvPicPr>
+                    <pic:cNvPr id="111" name="Изображение111" descr=""/>
+                    <pic:cNvPicPr>
+                      <a:picLocks noChangeAspect="1" noChangeArrowheads="1"/>
+                    </pic:cNvPicPr>
+                  </pic:nvPicPr>
+                  <pic:blipFill>
+                    <a:blip r:embed="rId112"/>
+                    <a:stretch>
+                      <a:fillRect/>
+                    </a:stretch>
+                  </pic:blipFill>
+                  <pic:spPr bwMode="auto">
+                    <a:xfrm>
+                      <a:off x="0" y="0"/>
+                      <a:ext cx="6120130" cy="913765"/>
+                    </a:xfrm>
+                    <a:prstGeom prst="rect">
+                      <a:avLst/>
+                    </a:prstGeom>
+                  </pic:spPr>
+                </pic:pic>
+              </a:graphicData>
+            </a:graphic>
+          </wp:anchor>
+        </w:drawing>
+      </w:r>
+      <w:r>
+        <w:rPr>
+          <w:rFonts w:ascii="Times New Roman" w:hAnsi="Times New Roman"/>
+          <w:sz w:val="28"/>
+          <w:szCs w:val="28"/>
+        </w:rPr>
+        <w:t xml:space="preserve"> </w:t>
+      </w:r>
+    </w:p>
+    <w:p>
+      <w:pPr>
+        <w:pStyle w:val="1"/>
+        <w:numPr>
+          <w:ilvl w:val="0"/>
+          <w:numId w:val="2"/>
+        </w:numPr>
+        <w:rPr>
+          <w:rFonts w:ascii="Times New Roman" w:hAnsi="Times New Roman"/>
+          <w:sz w:val="28"/>
+          <w:szCs w:val="28"/>
+        </w:rPr>
+      </w:pPr>
+      <w:r>
+        <w:rPr/>
+        <w:t>2 Resources</w:t>
+      </w:r>
+    </w:p>
+    <w:p>
+      <w:pPr>
+        <w:pStyle w:val="Normal"/>
+        <w:widowControl/>
+        <w:suppressAutoHyphens w:val="true"/>
+        <w:bidi w:val="0"/>
+        <w:spacing w:lineRule="auto" w:line="360" w:before="57" w:after="57"/>
+        <w:ind w:left="0" w:right="0" w:firstLine="850"/>
+        <w:jc w:val="both"/>
+        <w:rPr>
+          <w:rFonts w:ascii="Times New Roman" w:hAnsi="Times New Roman"/>
+          <w:sz w:val="28"/>
+          <w:szCs w:val="28"/>
+        </w:rPr>
+      </w:pPr>
+      <w:r>
+        <w:rPr>
+          <w:rFonts w:ascii="Times New Roman" w:hAnsi="Times New Roman"/>
+          <w:sz w:val="28"/>
+          <w:szCs w:val="28"/>
+        </w:rPr>
+      </w:r>
+    </w:p>
+    <w:p>
+      <w:pPr>
+        <w:pStyle w:val="2"/>
+        <w:numPr>
+          <w:ilvl w:val="1"/>
+          <w:numId w:val="2"/>
+        </w:numPr>
+        <w:rPr>
+          <w:rFonts w:ascii="Times New Roman" w:hAnsi="Times New Roman"/>
+          <w:sz w:val="28"/>
+          <w:szCs w:val="28"/>
+        </w:rPr>
+      </w:pPr>
+      <w:r>
+        <w:rPr/>
+        <w:t>2.1 Introduction</w:t>
+      </w:r>
+    </w:p>
+    <w:p>
+      <w:pPr>
+        <w:pStyle w:val="Normal"/>
+        <w:widowControl/>
+        <w:suppressAutoHyphens w:val="true"/>
+        <w:bidi w:val="0"/>
+        <w:spacing w:lineRule="auto" w:line="360" w:before="57" w:after="57"/>
+        <w:ind w:left="0" w:right="0" w:firstLine="850"/>
+        <w:jc w:val="both"/>
+        <w:rPr>
+          <w:rFonts w:ascii="Times New Roman" w:hAnsi="Times New Roman"/>
+          <w:sz w:val="28"/>
+          <w:szCs w:val="28"/>
+        </w:rPr>
+      </w:pPr>
+      <w:r>
+        <w:rPr>
+          <w:rFonts w:ascii="Times New Roman" w:hAnsi="Times New Roman"/>
+          <w:sz w:val="28"/>
+          <w:szCs w:val="28"/>
+        </w:rPr>
+      </w:r>
+    </w:p>
+    <w:p>
+      <w:pPr>
+        <w:pStyle w:val="Normal"/>
+        <w:widowControl/>
+        <w:suppressAutoHyphens w:val="true"/>
+        <w:bidi w:val="0"/>
+        <w:spacing w:lineRule="auto" w:line="360" w:before="57" w:after="57"/>
+        <w:ind w:left="0" w:right="0" w:firstLine="850"/>
+        <w:jc w:val="both"/>
+        <w:rPr>
+          <w:rFonts w:ascii="Times New Roman" w:hAnsi="Times New Roman"/>
+          <w:sz w:val="28"/>
+          <w:szCs w:val="28"/>
+        </w:rPr>
+      </w:pPr>
+      <w:r>
+        <w:rPr>
+          <w:rFonts w:ascii="Times New Roman" w:hAnsi="Times New Roman"/>
+          <w:sz w:val="28"/>
+          <w:szCs w:val="28"/>
+        </w:rPr>
+        <w:t xml:space="preserve">Стандартне классы и обработчики Java java.net.URL, к сожалению, являются не очень адеквтаными для доступа к низкоуровневым ресурсам. Например, нет стандартизованной реализации URL, если необходимо получить доступ к ресурсу из classpath или относительно ServletContext. </w:t>
+      </w:r>
+    </w:p>
+    <w:p>
+      <w:pPr>
+        <w:pStyle w:val="Normal"/>
+        <w:widowControl/>
+        <w:suppressAutoHyphens w:val="true"/>
+        <w:bidi w:val="0"/>
+        <w:spacing w:lineRule="auto" w:line="360" w:before="57" w:after="57"/>
+        <w:ind w:left="0" w:right="0" w:firstLine="850"/>
+        <w:jc w:val="both"/>
+        <w:rPr>
+          <w:rFonts w:ascii="Times New Roman" w:hAnsi="Times New Roman"/>
+          <w:sz w:val="28"/>
+          <w:szCs w:val="28"/>
+        </w:rPr>
+      </w:pPr>
+      <w:r>
+        <w:rPr>
+          <w:rFonts w:ascii="Times New Roman" w:hAnsi="Times New Roman"/>
+          <w:sz w:val="28"/>
+          <w:szCs w:val="28"/>
+        </w:rPr>
+      </w:r>
+    </w:p>
+    <w:p>
+      <w:pPr>
+        <w:pStyle w:val="2"/>
+        <w:numPr>
+          <w:ilvl w:val="2"/>
+          <w:numId w:val="2"/>
+        </w:numPr>
+        <w:rPr>
+          <w:rFonts w:ascii="Times New Roman" w:hAnsi="Times New Roman"/>
+          <w:sz w:val="28"/>
+          <w:szCs w:val="28"/>
+        </w:rPr>
+      </w:pPr>
+      <w:r>
+        <w:rPr/>
+        <w:t>2.2 Resource Interface</w:t>
+      </w:r>
+    </w:p>
+    <w:p>
+      <w:pPr>
+        <w:pStyle w:val="Normal"/>
+        <w:widowControl/>
+        <w:suppressAutoHyphens w:val="true"/>
+        <w:bidi w:val="0"/>
+        <w:spacing w:lineRule="auto" w:line="360" w:before="57" w:after="57"/>
+        <w:ind w:left="0" w:right="0" w:firstLine="850"/>
+        <w:jc w:val="both"/>
+        <w:rPr>
+          <w:rFonts w:ascii="Times New Roman" w:hAnsi="Times New Roman"/>
+          <w:sz w:val="28"/>
+          <w:szCs w:val="28"/>
+        </w:rPr>
+      </w:pPr>
+      <w:r>
+        <w:rPr>
+          <w:rFonts w:ascii="Times New Roman" w:hAnsi="Times New Roman"/>
+          <w:sz w:val="28"/>
+          <w:szCs w:val="28"/>
+        </w:rPr>
+      </w:r>
+    </w:p>
+    <w:p>
+      <w:pPr>
+        <w:pStyle w:val="Normal"/>
+        <w:widowControl/>
+        <w:suppressAutoHyphens w:val="true"/>
+        <w:bidi w:val="0"/>
+        <w:spacing w:lineRule="auto" w:line="360" w:before="57" w:after="57"/>
+        <w:ind w:left="0" w:right="0" w:firstLine="850"/>
+        <w:jc w:val="both"/>
+        <w:rPr>
+          <w:rFonts w:ascii="Times New Roman" w:hAnsi="Times New Roman"/>
+          <w:sz w:val="28"/>
+          <w:szCs w:val="28"/>
+        </w:rPr>
+      </w:pPr>
+      <w:r>
+        <w:rPr>
+          <w:rFonts w:ascii="Times New Roman" w:hAnsi="Times New Roman"/>
+          <w:sz w:val="28"/>
+          <w:szCs w:val="28"/>
+        </w:rPr>
+        <w:t>Спринговый интерфейс Resource расположен в org.springframework.core.io пакете и является более функциональным интерфейсом для абстракции доступа к низкоуровневым ресурсам.</w:t>
+      </w:r>
+    </w:p>
+    <w:p>
+      <w:pPr>
+        <w:pStyle w:val="Normal"/>
+        <w:widowControl/>
+        <w:suppressAutoHyphens w:val="true"/>
+        <w:bidi w:val="0"/>
+        <w:spacing w:lineRule="auto" w:line="360" w:before="57" w:after="57"/>
+        <w:ind w:left="0" w:right="0" w:firstLine="850"/>
+        <w:jc w:val="both"/>
+        <w:rPr>
+          <w:rFonts w:ascii="Times New Roman" w:hAnsi="Times New Roman"/>
+          <w:sz w:val="28"/>
+          <w:szCs w:val="28"/>
+        </w:rPr>
+      </w:pPr>
+      <w:r>
+        <w:rPr>
+          <w:rFonts w:ascii="Times New Roman" w:hAnsi="Times New Roman"/>
+          <w:sz w:val="28"/>
+          <w:szCs w:val="28"/>
+        </w:rPr>
+      </w:r>
+    </w:p>
+    <w:p>
+      <w:pPr>
+        <w:pStyle w:val="Normal"/>
+        <w:widowControl/>
+        <w:suppressAutoHyphens w:val="true"/>
+        <w:bidi w:val="0"/>
+        <w:spacing w:lineRule="auto" w:line="360" w:before="57" w:after="57"/>
+        <w:ind w:left="0" w:right="0" w:firstLine="850"/>
+        <w:jc w:val="both"/>
+        <w:rPr>
+          <w:rFonts w:ascii="Times New Roman" w:hAnsi="Times New Roman"/>
+          <w:sz w:val="28"/>
+          <w:szCs w:val="28"/>
+        </w:rPr>
+      </w:pPr>
+      <w:r>
+        <w:drawing>
+          <wp:anchor behindDoc="0" distT="0" distB="0" distL="0" distR="0" simplePos="0" locked="0" layoutInCell="0" allowOverlap="1" relativeHeight="113">
+            <wp:simplePos x="0" y="0"/>
+            <wp:positionH relativeFrom="column">
+              <wp:align>center</wp:align>
+            </wp:positionH>
+            <wp:positionV relativeFrom="paragraph">
+              <wp:posOffset>635</wp:posOffset>
+            </wp:positionV>
+            <wp:extent cx="5781675" cy="5086350"/>
+            <wp:effectExtent l="0" t="0" r="0" b="0"/>
+            <wp:wrapSquare wrapText="largest"/>
+            <wp:docPr id="112" name="Изображение112" descr=""/>
+            <wp:cNvGraphicFramePr>
+              <a:graphicFrameLocks xmlns:a="http://schemas.openxmlformats.org/drawingml/2006/main" noChangeAspect="1"/>
+            </wp:cNvGraphicFramePr>
+            <a:graphic xmlns:a="http://schemas.openxmlformats.org/drawingml/2006/main">
+              <a:graphicData uri="http://schemas.openxmlformats.org/drawingml/2006/picture">
+                <pic:pic xmlns:pic="http://schemas.openxmlformats.org/drawingml/2006/picture">
+                  <pic:nvPicPr>
+                    <pic:cNvPr id="112" name="Изображение112" descr=""/>
+                    <pic:cNvPicPr>
+                      <a:picLocks noChangeAspect="1" noChangeArrowheads="1"/>
+                    </pic:cNvPicPr>
+                  </pic:nvPicPr>
+                  <pic:blipFill>
+                    <a:blip r:embed="rId113"/>
+                    <a:stretch>
+                      <a:fillRect/>
+                    </a:stretch>
+                  </pic:blipFill>
+                  <pic:spPr bwMode="auto">
+                    <a:xfrm>
+                      <a:off x="0" y="0"/>
+                      <a:ext cx="5781675" cy="5086350"/>
+                    </a:xfrm>
+                    <a:prstGeom prst="rect">
+                      <a:avLst/>
+                    </a:prstGeom>
+                  </pic:spPr>
+                </pic:pic>
+              </a:graphicData>
+            </a:graphic>
+          </wp:anchor>
+        </w:drawing>
+      </w:r>
+      <w:r>
+        <w:rPr>
+          <w:rFonts w:ascii="Times New Roman" w:hAnsi="Times New Roman"/>
+          <w:sz w:val="28"/>
+          <w:szCs w:val="28"/>
+        </w:rPr>
+        <w:t xml:space="preserve"> </w:t>
+      </w:r>
+    </w:p>
+    <w:p>
+      <w:pPr>
+        <w:pStyle w:val="Normal"/>
+        <w:widowControl/>
+        <w:suppressAutoHyphens w:val="true"/>
+        <w:bidi w:val="0"/>
+        <w:spacing w:lineRule="auto" w:line="360" w:before="57" w:after="57"/>
+        <w:ind w:left="0" w:right="0" w:firstLine="850"/>
+        <w:jc w:val="both"/>
+        <w:rPr>
+          <w:rFonts w:ascii="Times New Roman" w:hAnsi="Times New Roman"/>
+          <w:sz w:val="28"/>
+          <w:szCs w:val="28"/>
+        </w:rPr>
+      </w:pPr>
+      <w:r>
+        <w:rPr>
+          <w:rFonts w:ascii="Times New Roman" w:hAnsi="Times New Roman"/>
+          <w:sz w:val="28"/>
+          <w:szCs w:val="28"/>
+        </w:rPr>
+        <w:t>Данный интерфейс импелемнтирует InputStreamSource интефрейс, который возвращает InputStream:</w:t>
+      </w:r>
+    </w:p>
+    <w:p>
+      <w:pPr>
+        <w:pStyle w:val="Normal"/>
+        <w:widowControl/>
+        <w:suppressAutoHyphens w:val="true"/>
+        <w:bidi w:val="0"/>
+        <w:spacing w:lineRule="auto" w:line="360" w:before="57" w:after="57"/>
+        <w:ind w:left="0" w:right="0" w:firstLine="850"/>
+        <w:jc w:val="both"/>
+        <w:rPr>
+          <w:rFonts w:ascii="Times New Roman" w:hAnsi="Times New Roman"/>
+          <w:sz w:val="28"/>
+          <w:szCs w:val="28"/>
+        </w:rPr>
+      </w:pPr>
+      <w:r>
+        <w:drawing>
+          <wp:anchor behindDoc="0" distT="0" distB="0" distL="0" distR="0" simplePos="0" locked="0" layoutInCell="0" allowOverlap="1" relativeHeight="114">
+            <wp:simplePos x="0" y="0"/>
+            <wp:positionH relativeFrom="column">
+              <wp:align>center</wp:align>
+            </wp:positionH>
+            <wp:positionV relativeFrom="paragraph">
+              <wp:posOffset>635</wp:posOffset>
+            </wp:positionV>
+            <wp:extent cx="5276850" cy="895350"/>
+            <wp:effectExtent l="0" t="0" r="0" b="0"/>
+            <wp:wrapSquare wrapText="largest"/>
+            <wp:docPr id="113" name="Изображение113" descr=""/>
+            <wp:cNvGraphicFramePr>
+              <a:graphicFrameLocks xmlns:a="http://schemas.openxmlformats.org/drawingml/2006/main" noChangeAspect="1"/>
+            </wp:cNvGraphicFramePr>
+            <a:graphic xmlns:a="http://schemas.openxmlformats.org/drawingml/2006/main">
+              <a:graphicData uri="http://schemas.openxmlformats.org/drawingml/2006/picture">
+                <pic:pic xmlns:pic="http://schemas.openxmlformats.org/drawingml/2006/picture">
+                  <pic:nvPicPr>
+                    <pic:cNvPr id="113" name="Изображение113" descr=""/>
+                    <pic:cNvPicPr>
+                      <a:picLocks noChangeAspect="1" noChangeArrowheads="1"/>
+                    </pic:cNvPicPr>
+                  </pic:nvPicPr>
+                  <pic:blipFill>
+                    <a:blip r:embed="rId114"/>
+                    <a:stretch>
+                      <a:fillRect/>
+                    </a:stretch>
+                  </pic:blipFill>
+                  <pic:spPr bwMode="auto">
+                    <a:xfrm>
+                      <a:off x="0" y="0"/>
+                      <a:ext cx="5276850" cy="895350"/>
+                    </a:xfrm>
+                    <a:prstGeom prst="rect">
+                      <a:avLst/>
+                    </a:prstGeom>
+                  </pic:spPr>
+                </pic:pic>
+              </a:graphicData>
+            </a:graphic>
+          </wp:anchor>
+        </w:drawing>
+      </w:r>
+      <w:r>
+        <w:rPr>
+          <w:rFonts w:ascii="Times New Roman" w:hAnsi="Times New Roman"/>
+          <w:sz w:val="28"/>
+          <w:szCs w:val="28"/>
+        </w:rPr>
+        <w:t xml:space="preserve"> </w:t>
+      </w:r>
+    </w:p>
+    <w:p>
+      <w:pPr>
+        <w:pStyle w:val="Normal"/>
+        <w:widowControl/>
+        <w:suppressAutoHyphens w:val="true"/>
+        <w:bidi w:val="0"/>
+        <w:spacing w:lineRule="auto" w:line="360" w:before="57" w:after="57"/>
+        <w:ind w:left="0" w:right="0" w:firstLine="850"/>
+        <w:jc w:val="both"/>
+        <w:rPr>
+          <w:rFonts w:ascii="Times New Roman" w:hAnsi="Times New Roman"/>
+          <w:sz w:val="28"/>
+          <w:szCs w:val="28"/>
+        </w:rPr>
+      </w:pPr>
+      <w:r>
+        <w:rPr>
+          <w:rFonts w:ascii="Times New Roman" w:hAnsi="Times New Roman"/>
+          <w:sz w:val="28"/>
+          <w:szCs w:val="28"/>
+        </w:rPr>
+        <w:t>Некоторые из самых важных методов это:</w:t>
+      </w:r>
+    </w:p>
+    <w:p>
+      <w:pPr>
+        <w:pStyle w:val="Normal"/>
+        <w:widowControl/>
+        <w:numPr>
+          <w:ilvl w:val="0"/>
+          <w:numId w:val="12"/>
+        </w:numPr>
+        <w:suppressAutoHyphens w:val="true"/>
+        <w:bidi w:val="0"/>
+        <w:spacing w:lineRule="auto" w:line="360" w:before="57" w:after="57"/>
+        <w:jc w:val="both"/>
+        <w:rPr>
+          <w:rFonts w:ascii="Times New Roman" w:hAnsi="Times New Roman"/>
+          <w:sz w:val="28"/>
+          <w:szCs w:val="28"/>
+        </w:rPr>
+      </w:pPr>
+      <w:r>
+        <w:rPr>
+          <w:rFonts w:ascii="Times New Roman" w:hAnsi="Times New Roman"/>
+          <w:sz w:val="28"/>
+          <w:szCs w:val="28"/>
+        </w:rPr>
+        <w:t>getInputStream(): обнаруживет и открывает ресурс, который возвращает InputStream для чтения из ресурса. Полагается, что каждое выполнение этого метода возвращает новый InputStream. Ответственность на закрытии лежит на вызывающем методе.</w:t>
+      </w:r>
+    </w:p>
+    <w:p>
+      <w:pPr>
+        <w:pStyle w:val="Normal"/>
+        <w:widowControl/>
+        <w:numPr>
+          <w:ilvl w:val="0"/>
+          <w:numId w:val="12"/>
+        </w:numPr>
+        <w:suppressAutoHyphens w:val="true"/>
+        <w:bidi w:val="0"/>
+        <w:spacing w:lineRule="auto" w:line="360" w:before="57" w:after="57"/>
+        <w:jc w:val="both"/>
+        <w:rPr>
+          <w:rFonts w:ascii="Times New Roman" w:hAnsi="Times New Roman"/>
+          <w:sz w:val="28"/>
+          <w:szCs w:val="28"/>
+        </w:rPr>
+      </w:pPr>
+      <w:r>
+        <w:rPr>
+          <w:rFonts w:ascii="Times New Roman" w:hAnsi="Times New Roman"/>
+          <w:sz w:val="28"/>
+          <w:szCs w:val="28"/>
+        </w:rPr>
+        <w:t>Exists(): возвращает boolean значение, которое обозначает, что ресурс действительно существует в физической форме.</w:t>
+      </w:r>
+    </w:p>
+    <w:p>
+      <w:pPr>
+        <w:pStyle w:val="Normal"/>
+        <w:widowControl/>
+        <w:numPr>
+          <w:ilvl w:val="0"/>
+          <w:numId w:val="12"/>
+        </w:numPr>
+        <w:suppressAutoHyphens w:val="true"/>
+        <w:bidi w:val="0"/>
+        <w:spacing w:lineRule="auto" w:line="360" w:before="57" w:after="57"/>
+        <w:jc w:val="both"/>
+        <w:rPr>
+          <w:rFonts w:ascii="Times New Roman" w:hAnsi="Times New Roman"/>
+          <w:sz w:val="28"/>
+          <w:szCs w:val="28"/>
+        </w:rPr>
+      </w:pPr>
+      <w:r>
+        <w:rPr>
+          <w:rFonts w:ascii="Times New Roman" w:hAnsi="Times New Roman"/>
+          <w:sz w:val="28"/>
+          <w:szCs w:val="28"/>
+        </w:rPr>
+        <w:t>IsOpen(): возвращает boolean значение, которое говорит о том, что если значение true, то InputStream не может быть прочитана несколько раз и должен быть прочитан, а затем закрыт для избежания утечек. Возвращает false для всех обычных реализаций ресурсов, за исключением InputStreamResource.</w:t>
+      </w:r>
+    </w:p>
+    <w:p>
+      <w:pPr>
+        <w:pStyle w:val="Normal"/>
+        <w:widowControl/>
+        <w:numPr>
+          <w:ilvl w:val="0"/>
+          <w:numId w:val="12"/>
+        </w:numPr>
+        <w:suppressAutoHyphens w:val="true"/>
+        <w:bidi w:val="0"/>
+        <w:spacing w:lineRule="auto" w:line="360" w:before="57" w:after="57"/>
+        <w:jc w:val="both"/>
+        <w:rPr>
+          <w:rFonts w:ascii="Times New Roman" w:hAnsi="Times New Roman"/>
+          <w:sz w:val="28"/>
+          <w:szCs w:val="28"/>
+        </w:rPr>
+      </w:pPr>
+      <w:r>
+        <w:rPr>
+          <w:rFonts w:ascii="Times New Roman" w:hAnsi="Times New Roman"/>
+          <w:sz w:val="28"/>
+          <w:szCs w:val="28"/>
+        </w:rPr>
+        <w:t>getDescription(): возвращает описание этого ресурса. Используется для вывода ошибок, когда осуществляется работа с ресурсом. Часто это полное имя файла или фактический URL адрес ресурса.</w:t>
+      </w:r>
+    </w:p>
+    <w:p>
+      <w:pPr>
+        <w:pStyle w:val="Normal"/>
+        <w:widowControl/>
+        <w:suppressAutoHyphens w:val="true"/>
+        <w:bidi w:val="0"/>
+        <w:spacing w:lineRule="auto" w:line="360" w:before="57" w:after="57"/>
+        <w:ind w:left="0" w:right="0" w:firstLine="850"/>
+        <w:jc w:val="both"/>
+        <w:rPr>
+          <w:rFonts w:ascii="Times New Roman" w:hAnsi="Times New Roman"/>
+          <w:sz w:val="28"/>
+          <w:szCs w:val="28"/>
+        </w:rPr>
+      </w:pPr>
+      <w:r>
+        <w:rPr>
+          <w:rFonts w:ascii="Times New Roman" w:hAnsi="Times New Roman"/>
+          <w:sz w:val="28"/>
+          <w:szCs w:val="28"/>
+        </w:rPr>
+        <w:t>Т.к. Resource интерфейс очень часто используется в спринге и самим спрингом, то это на самом деле очень удобный путь для использвования как основной утилитарный класс для использования в собственном коде для доступа к ресурсам, даже если код ничего не знает об остальных частей спринга.</w:t>
+      </w:r>
+    </w:p>
+    <w:p>
+      <w:pPr>
+        <w:pStyle w:val="2"/>
+        <w:numPr>
+          <w:ilvl w:val="1"/>
+          <w:numId w:val="2"/>
+        </w:numPr>
+        <w:spacing w:before="200" w:after="120"/>
+        <w:rPr/>
+      </w:pPr>
+      <w:r>
+        <w:rPr/>
+        <w:t>2.3 Built-in Resource Implementations</w:t>
+      </w:r>
+    </w:p>
+    <w:p>
+      <w:pPr>
+        <w:pStyle w:val="Normal"/>
+        <w:widowControl/>
+        <w:suppressAutoHyphens w:val="true"/>
+        <w:bidi w:val="0"/>
+        <w:spacing w:lineRule="auto" w:line="360" w:before="57" w:after="57"/>
+        <w:ind w:left="0" w:right="0" w:firstLine="850"/>
+        <w:jc w:val="both"/>
+        <w:rPr>
+          <w:rFonts w:ascii="Times New Roman" w:hAnsi="Times New Roman"/>
+          <w:sz w:val="28"/>
+          <w:szCs w:val="28"/>
+        </w:rPr>
+      </w:pPr>
+      <w:r>
+        <w:rPr>
+          <w:rFonts w:ascii="Times New Roman" w:hAnsi="Times New Roman"/>
+          <w:sz w:val="28"/>
+          <w:szCs w:val="28"/>
+        </w:rPr>
+      </w:r>
+    </w:p>
+    <w:p>
+      <w:pPr>
+        <w:pStyle w:val="Normal"/>
+        <w:widowControl/>
+        <w:suppressAutoHyphens w:val="true"/>
+        <w:bidi w:val="0"/>
+        <w:spacing w:lineRule="auto" w:line="360" w:before="57" w:after="57"/>
+        <w:ind w:left="0" w:right="0" w:firstLine="850"/>
+        <w:jc w:val="both"/>
+        <w:rPr>
+          <w:rFonts w:ascii="Times New Roman" w:hAnsi="Times New Roman"/>
+          <w:sz w:val="28"/>
+          <w:szCs w:val="28"/>
+        </w:rPr>
+      </w:pPr>
+      <w:r>
+        <w:rPr>
+          <w:rFonts w:ascii="Times New Roman" w:hAnsi="Times New Roman"/>
+          <w:sz w:val="28"/>
+          <w:szCs w:val="28"/>
+        </w:rPr>
+        <w:t>Спринг включает в себя несколько встроенных реализаций Resource:</w:t>
+      </w:r>
+    </w:p>
+    <w:p>
+      <w:pPr>
+        <w:pStyle w:val="Normal"/>
+        <w:widowControl/>
+        <w:numPr>
+          <w:ilvl w:val="0"/>
+          <w:numId w:val="13"/>
+        </w:numPr>
+        <w:suppressAutoHyphens w:val="true"/>
+        <w:bidi w:val="0"/>
+        <w:spacing w:lineRule="auto" w:line="360" w:before="57" w:after="57"/>
+        <w:jc w:val="both"/>
+        <w:rPr>
+          <w:rFonts w:ascii="Times New Roman" w:hAnsi="Times New Roman"/>
+          <w:sz w:val="28"/>
+          <w:szCs w:val="28"/>
+        </w:rPr>
+      </w:pPr>
+      <w:r>
+        <w:rPr>
+          <w:rFonts w:ascii="Times New Roman" w:hAnsi="Times New Roman"/>
+          <w:sz w:val="28"/>
+          <w:szCs w:val="28"/>
+        </w:rPr>
+        <w:t>UrlResource</w:t>
+      </w:r>
+    </w:p>
+    <w:p>
+      <w:pPr>
+        <w:pStyle w:val="Normal"/>
+        <w:widowControl/>
+        <w:numPr>
+          <w:ilvl w:val="0"/>
+          <w:numId w:val="13"/>
+        </w:numPr>
+        <w:suppressAutoHyphens w:val="true"/>
+        <w:bidi w:val="0"/>
+        <w:spacing w:lineRule="auto" w:line="360" w:before="57" w:after="57"/>
+        <w:jc w:val="both"/>
+        <w:rPr>
+          <w:rFonts w:ascii="Times New Roman" w:hAnsi="Times New Roman"/>
+          <w:sz w:val="28"/>
+          <w:szCs w:val="28"/>
+        </w:rPr>
+      </w:pPr>
+      <w:r>
+        <w:rPr>
+          <w:rFonts w:ascii="Times New Roman" w:hAnsi="Times New Roman"/>
+          <w:sz w:val="28"/>
+          <w:szCs w:val="28"/>
+        </w:rPr>
+        <w:t>ClassPathResource</w:t>
+      </w:r>
+    </w:p>
+    <w:p>
+      <w:pPr>
+        <w:pStyle w:val="Normal"/>
+        <w:widowControl/>
+        <w:numPr>
+          <w:ilvl w:val="0"/>
+          <w:numId w:val="13"/>
+        </w:numPr>
+        <w:suppressAutoHyphens w:val="true"/>
+        <w:bidi w:val="0"/>
+        <w:spacing w:lineRule="auto" w:line="360" w:before="57" w:after="57"/>
+        <w:jc w:val="both"/>
+        <w:rPr>
+          <w:rFonts w:ascii="Times New Roman" w:hAnsi="Times New Roman"/>
+          <w:sz w:val="28"/>
+          <w:szCs w:val="28"/>
+        </w:rPr>
+      </w:pPr>
+      <w:r>
+        <w:rPr>
+          <w:rFonts w:ascii="Times New Roman" w:hAnsi="Times New Roman"/>
+          <w:sz w:val="28"/>
+          <w:szCs w:val="28"/>
+        </w:rPr>
+        <w:t>FileSystemResource</w:t>
+      </w:r>
+    </w:p>
+    <w:p>
+      <w:pPr>
+        <w:pStyle w:val="Normal"/>
+        <w:widowControl/>
+        <w:numPr>
+          <w:ilvl w:val="0"/>
+          <w:numId w:val="13"/>
+        </w:numPr>
+        <w:suppressAutoHyphens w:val="true"/>
+        <w:bidi w:val="0"/>
+        <w:spacing w:lineRule="auto" w:line="360" w:before="57" w:after="57"/>
+        <w:jc w:val="both"/>
+        <w:rPr>
+          <w:rFonts w:ascii="Times New Roman" w:hAnsi="Times New Roman"/>
+          <w:sz w:val="28"/>
+          <w:szCs w:val="28"/>
+        </w:rPr>
+      </w:pPr>
+      <w:r>
+        <w:rPr>
+          <w:rFonts w:ascii="Times New Roman" w:hAnsi="Times New Roman"/>
+          <w:sz w:val="28"/>
+          <w:szCs w:val="28"/>
+        </w:rPr>
+        <w:t>PathResource</w:t>
+      </w:r>
+    </w:p>
+    <w:p>
+      <w:pPr>
+        <w:pStyle w:val="Normal"/>
+        <w:widowControl/>
+        <w:numPr>
+          <w:ilvl w:val="0"/>
+          <w:numId w:val="13"/>
+        </w:numPr>
+        <w:suppressAutoHyphens w:val="true"/>
+        <w:bidi w:val="0"/>
+        <w:spacing w:lineRule="auto" w:line="360" w:before="57" w:after="57"/>
+        <w:jc w:val="both"/>
+        <w:rPr>
+          <w:rFonts w:ascii="Times New Roman" w:hAnsi="Times New Roman"/>
+          <w:sz w:val="28"/>
+          <w:szCs w:val="28"/>
+        </w:rPr>
+      </w:pPr>
+      <w:r>
+        <w:rPr>
+          <w:rFonts w:ascii="Times New Roman" w:hAnsi="Times New Roman"/>
+          <w:sz w:val="28"/>
+          <w:szCs w:val="28"/>
+        </w:rPr>
+        <w:t>ServletContextResource</w:t>
+      </w:r>
+    </w:p>
+    <w:p>
+      <w:pPr>
+        <w:pStyle w:val="Normal"/>
+        <w:widowControl/>
+        <w:numPr>
+          <w:ilvl w:val="0"/>
+          <w:numId w:val="13"/>
+        </w:numPr>
+        <w:suppressAutoHyphens w:val="true"/>
+        <w:bidi w:val="0"/>
+        <w:spacing w:lineRule="auto" w:line="360" w:before="57" w:after="57"/>
+        <w:jc w:val="both"/>
+        <w:rPr>
+          <w:rFonts w:ascii="Times New Roman" w:hAnsi="Times New Roman"/>
+          <w:sz w:val="28"/>
+          <w:szCs w:val="28"/>
+        </w:rPr>
+      </w:pPr>
+      <w:r>
+        <w:rPr>
+          <w:rFonts w:ascii="Times New Roman" w:hAnsi="Times New Roman"/>
+          <w:sz w:val="28"/>
+          <w:szCs w:val="28"/>
+        </w:rPr>
+        <w:t>InputStreamResource</w:t>
+      </w:r>
+    </w:p>
+    <w:p>
+      <w:pPr>
+        <w:pStyle w:val="Normal"/>
+        <w:widowControl/>
+        <w:numPr>
+          <w:ilvl w:val="0"/>
+          <w:numId w:val="13"/>
+        </w:numPr>
+        <w:suppressAutoHyphens w:val="true"/>
+        <w:bidi w:val="0"/>
+        <w:spacing w:lineRule="auto" w:line="360" w:before="57" w:after="57"/>
+        <w:jc w:val="both"/>
+        <w:rPr>
+          <w:rFonts w:ascii="Times New Roman" w:hAnsi="Times New Roman"/>
+          <w:sz w:val="28"/>
+          <w:szCs w:val="28"/>
+        </w:rPr>
+      </w:pPr>
+      <w:r>
+        <w:rPr>
+          <w:rFonts w:ascii="Times New Roman" w:hAnsi="Times New Roman"/>
+          <w:sz w:val="28"/>
+          <w:szCs w:val="28"/>
+        </w:rPr>
+        <w:t>ByteArrayResource</w:t>
+      </w:r>
+    </w:p>
+    <w:p>
+      <w:pPr>
+        <w:pStyle w:val="Normal"/>
+        <w:widowControl/>
+        <w:suppressAutoHyphens w:val="true"/>
+        <w:bidi w:val="0"/>
+        <w:spacing w:lineRule="auto" w:line="360" w:before="57" w:after="57"/>
+        <w:jc w:val="both"/>
+        <w:rPr>
+          <w:rFonts w:ascii="Times New Roman" w:hAnsi="Times New Roman"/>
+          <w:sz w:val="28"/>
+          <w:szCs w:val="28"/>
+        </w:rPr>
+      </w:pPr>
+      <w:r>
+        <w:rPr>
+          <w:rFonts w:ascii="Times New Roman" w:hAnsi="Times New Roman"/>
+          <w:sz w:val="28"/>
+          <w:szCs w:val="28"/>
+        </w:rPr>
+      </w:r>
+    </w:p>
+    <w:p>
+      <w:pPr>
+        <w:pStyle w:val="3"/>
+        <w:numPr>
+          <w:ilvl w:val="2"/>
+          <w:numId w:val="2"/>
+        </w:numPr>
+        <w:spacing w:before="140" w:after="120"/>
+        <w:rPr/>
+      </w:pPr>
+      <w:r>
+        <w:rPr/>
+        <w:t>2.3.1 UrlResource</w:t>
+      </w:r>
+    </w:p>
+    <w:p>
+      <w:pPr>
+        <w:pStyle w:val="Normal"/>
+        <w:widowControl/>
+        <w:suppressAutoHyphens w:val="true"/>
+        <w:bidi w:val="0"/>
+        <w:spacing w:lineRule="auto" w:line="360" w:before="57" w:after="57"/>
+        <w:ind w:left="0" w:right="0" w:firstLine="850"/>
+        <w:jc w:val="both"/>
+        <w:rPr>
+          <w:rFonts w:ascii="Times New Roman" w:hAnsi="Times New Roman"/>
+          <w:sz w:val="28"/>
+          <w:szCs w:val="28"/>
+        </w:rPr>
+      </w:pPr>
+      <w:r>
+        <w:rPr>
+          <w:rFonts w:ascii="Times New Roman" w:hAnsi="Times New Roman"/>
+          <w:sz w:val="28"/>
+          <w:szCs w:val="28"/>
+        </w:rPr>
+      </w:r>
+    </w:p>
+    <w:p>
+      <w:pPr>
+        <w:pStyle w:val="Normal"/>
+        <w:widowControl/>
+        <w:suppressAutoHyphens w:val="true"/>
+        <w:bidi w:val="0"/>
+        <w:spacing w:lineRule="auto" w:line="360" w:before="57" w:after="57"/>
+        <w:ind w:left="0" w:right="0" w:firstLine="850"/>
+        <w:jc w:val="both"/>
+        <w:rPr>
+          <w:rFonts w:ascii="Times New Roman" w:hAnsi="Times New Roman"/>
+          <w:sz w:val="28"/>
+          <w:szCs w:val="28"/>
+        </w:rPr>
+      </w:pPr>
+      <w:r>
+        <w:rPr>
+          <w:rFonts w:ascii="Times New Roman" w:hAnsi="Times New Roman"/>
+          <w:sz w:val="28"/>
+          <w:szCs w:val="28"/>
+        </w:rPr>
+        <w:t>Данный класс является оберткой над URL и может быть использован для доступа к любому объекту с URL, такие как файлы, HTTP, FTP и другие. Все URL имеют стандартизированное строкове представление.</w:t>
+      </w:r>
+    </w:p>
+    <w:p>
+      <w:pPr>
+        <w:pStyle w:val="3"/>
+        <w:numPr>
+          <w:ilvl w:val="2"/>
+          <w:numId w:val="2"/>
+        </w:numPr>
+        <w:spacing w:before="140" w:after="120"/>
+        <w:rPr/>
+      </w:pPr>
+      <w:r>
+        <w:rPr/>
+        <w:t>2.3.2 ClassPathResource</w:t>
+      </w:r>
+    </w:p>
+    <w:p>
+      <w:pPr>
+        <w:pStyle w:val="Normal"/>
+        <w:widowControl/>
+        <w:suppressAutoHyphens w:val="true"/>
+        <w:bidi w:val="0"/>
+        <w:spacing w:lineRule="auto" w:line="360" w:before="57" w:after="57"/>
+        <w:ind w:left="0" w:right="0" w:firstLine="850"/>
+        <w:jc w:val="both"/>
+        <w:rPr>
+          <w:rFonts w:ascii="Times New Roman" w:hAnsi="Times New Roman"/>
+          <w:sz w:val="28"/>
+          <w:szCs w:val="28"/>
+        </w:rPr>
+      </w:pPr>
+      <w:r>
+        <w:rPr>
+          <w:rFonts w:ascii="Times New Roman" w:hAnsi="Times New Roman"/>
+          <w:sz w:val="28"/>
+          <w:szCs w:val="28"/>
+        </w:rPr>
+      </w:r>
+    </w:p>
+    <w:p>
+      <w:pPr>
+        <w:pStyle w:val="Normal"/>
+        <w:widowControl/>
+        <w:suppressAutoHyphens w:val="true"/>
+        <w:bidi w:val="0"/>
+        <w:spacing w:lineRule="auto" w:line="360" w:before="57" w:after="57"/>
+        <w:ind w:left="0" w:right="0" w:firstLine="850"/>
+        <w:jc w:val="both"/>
+        <w:rPr>
+          <w:rFonts w:ascii="Times New Roman" w:hAnsi="Times New Roman"/>
+          <w:sz w:val="28"/>
+          <w:szCs w:val="28"/>
+        </w:rPr>
+      </w:pPr>
+      <w:r>
+        <w:rPr>
+          <w:rFonts w:ascii="Times New Roman" w:hAnsi="Times New Roman"/>
+          <w:sz w:val="28"/>
+          <w:szCs w:val="28"/>
+        </w:rPr>
+        <w:t>Данный класс представляет ресурс, который должен быть поолучен из classpath.</w:t>
+      </w:r>
+    </w:p>
+    <w:p>
+      <w:pPr>
+        <w:pStyle w:val="Normal"/>
+        <w:widowControl/>
+        <w:suppressAutoHyphens w:val="true"/>
+        <w:bidi w:val="0"/>
+        <w:spacing w:lineRule="auto" w:line="360" w:before="57" w:after="57"/>
+        <w:ind w:left="0" w:right="0" w:firstLine="850"/>
+        <w:jc w:val="both"/>
+        <w:rPr>
+          <w:rFonts w:ascii="Times New Roman" w:hAnsi="Times New Roman"/>
+          <w:sz w:val="28"/>
+          <w:szCs w:val="28"/>
+        </w:rPr>
+      </w:pPr>
+      <w:r>
+        <w:rPr>
+          <w:rFonts w:ascii="Times New Roman" w:hAnsi="Times New Roman"/>
+          <w:sz w:val="28"/>
+          <w:szCs w:val="28"/>
+        </w:rPr>
+        <w:t>Эта реализация ресурса поддерживает разрешение как java.io.File, если ресурс пути к классу находится в файловой системе, но не для ресурсов пути к классам, которые находятся в jar и не были расширены (механизмом сервлетов или какой-либо другой средой) до файловая система. Чтобы решить эту проблему, различные реализации ресурсов всегда поддерживают разрешение в виде java.net.URL.</w:t>
+      </w:r>
+    </w:p>
+    <w:p>
+      <w:pPr>
+        <w:pStyle w:val="Normal"/>
+        <w:widowControl/>
+        <w:suppressAutoHyphens w:val="true"/>
+        <w:bidi w:val="0"/>
+        <w:spacing w:lineRule="auto" w:line="360" w:before="57" w:after="57"/>
+        <w:ind w:left="0" w:right="0" w:firstLine="850"/>
+        <w:jc w:val="both"/>
+        <w:rPr>
+          <w:rFonts w:ascii="Times New Roman" w:hAnsi="Times New Roman"/>
+          <w:sz w:val="28"/>
+          <w:szCs w:val="28"/>
+        </w:rPr>
+      </w:pPr>
+      <w:r>
+        <w:rPr>
+          <w:rFonts w:ascii="Times New Roman" w:hAnsi="Times New Roman"/>
+          <w:sz w:val="28"/>
+          <w:szCs w:val="28"/>
+        </w:rPr>
+      </w:r>
+    </w:p>
+    <w:p>
+      <w:pPr>
+        <w:pStyle w:val="3"/>
+        <w:numPr>
+          <w:ilvl w:val="2"/>
+          <w:numId w:val="2"/>
+        </w:numPr>
+        <w:spacing w:before="140" w:after="120"/>
+        <w:rPr/>
+      </w:pPr>
+      <w:r>
+        <w:rPr/>
+        <w:t>2.3.3 FileSystemResource</w:t>
+      </w:r>
+    </w:p>
+    <w:p>
+      <w:pPr>
+        <w:pStyle w:val="Normal"/>
+        <w:widowControl/>
+        <w:suppressAutoHyphens w:val="true"/>
+        <w:bidi w:val="0"/>
+        <w:spacing w:lineRule="auto" w:line="360" w:before="57" w:after="57"/>
+        <w:ind w:left="0" w:right="0" w:firstLine="850"/>
+        <w:jc w:val="both"/>
+        <w:rPr>
+          <w:rFonts w:ascii="Times New Roman" w:hAnsi="Times New Roman"/>
+          <w:sz w:val="28"/>
+          <w:szCs w:val="28"/>
+        </w:rPr>
+      </w:pPr>
+      <w:r>
+        <w:rPr>
+          <w:rFonts w:ascii="Times New Roman" w:hAnsi="Times New Roman"/>
+          <w:sz w:val="28"/>
+          <w:szCs w:val="28"/>
+        </w:rPr>
+      </w:r>
+    </w:p>
+    <w:p>
+      <w:pPr>
+        <w:pStyle w:val="Normal"/>
+        <w:widowControl/>
+        <w:suppressAutoHyphens w:val="true"/>
+        <w:bidi w:val="0"/>
+        <w:spacing w:lineRule="auto" w:line="360" w:before="57" w:after="57"/>
+        <w:ind w:left="0" w:right="0" w:firstLine="850"/>
+        <w:jc w:val="both"/>
+        <w:rPr>
+          <w:rFonts w:ascii="Times New Roman" w:hAnsi="Times New Roman"/>
+          <w:sz w:val="28"/>
+          <w:szCs w:val="28"/>
+        </w:rPr>
+      </w:pPr>
+      <w:r>
+        <w:rPr>
+          <w:rFonts w:ascii="Times New Roman" w:hAnsi="Times New Roman"/>
+          <w:sz w:val="28"/>
+          <w:szCs w:val="28"/>
+        </w:rPr>
+        <w:t xml:space="preserve">Жто реализация Resource для java.io.File обработчикоа. Так же поддерживает java.nio.file.Path. </w:t>
+      </w:r>
+      <w:r>
+        <w:rPr>
+          <w:rFonts w:ascii="Times New Roman" w:hAnsi="Times New Roman"/>
+          <w:sz w:val="28"/>
+          <w:szCs w:val="28"/>
+        </w:rPr>
+        <w:t>Можно использовать PathResource для использования чистого java.nio.file.Path.</w:t>
+      </w:r>
+    </w:p>
+    <w:p>
+      <w:pPr>
+        <w:pStyle w:val="Normal"/>
+        <w:widowControl/>
+        <w:suppressAutoHyphens w:val="true"/>
+        <w:bidi w:val="0"/>
+        <w:spacing w:lineRule="auto" w:line="360" w:before="57" w:after="57"/>
+        <w:ind w:left="0" w:right="0" w:firstLine="850"/>
+        <w:jc w:val="both"/>
+        <w:rPr>
+          <w:rFonts w:ascii="Times New Roman" w:hAnsi="Times New Roman"/>
+          <w:sz w:val="28"/>
+          <w:szCs w:val="28"/>
+        </w:rPr>
+      </w:pPr>
+      <w:r>
+        <w:rPr>
+          <w:rFonts w:ascii="Times New Roman" w:hAnsi="Times New Roman"/>
+          <w:sz w:val="28"/>
+          <w:szCs w:val="28"/>
+        </w:rPr>
+      </w:r>
+    </w:p>
+    <w:p>
+      <w:pPr>
+        <w:pStyle w:val="3"/>
+        <w:numPr>
+          <w:ilvl w:val="2"/>
+          <w:numId w:val="2"/>
+        </w:numPr>
+        <w:spacing w:before="140" w:after="120"/>
+        <w:rPr/>
+      </w:pPr>
+      <w:r>
+        <w:rPr/>
+        <w:t>2.3.4 PathResource</w:t>
+      </w:r>
+    </w:p>
+    <w:p>
+      <w:pPr>
+        <w:pStyle w:val="Normal"/>
+        <w:widowControl/>
+        <w:suppressAutoHyphens w:val="true"/>
+        <w:bidi w:val="0"/>
+        <w:spacing w:lineRule="auto" w:line="360" w:before="57" w:after="57"/>
+        <w:ind w:left="0" w:right="0" w:firstLine="850"/>
+        <w:jc w:val="both"/>
+        <w:rPr>
+          <w:rFonts w:ascii="Times New Roman" w:hAnsi="Times New Roman"/>
+          <w:sz w:val="28"/>
+          <w:szCs w:val="28"/>
+        </w:rPr>
+      </w:pPr>
+      <w:r>
+        <w:rPr>
+          <w:rFonts w:ascii="Times New Roman" w:hAnsi="Times New Roman"/>
+          <w:sz w:val="28"/>
+          <w:szCs w:val="28"/>
+        </w:rPr>
+      </w:r>
+    </w:p>
+    <w:p>
+      <w:pPr>
+        <w:pStyle w:val="Normal"/>
+        <w:widowControl/>
+        <w:suppressAutoHyphens w:val="true"/>
+        <w:bidi w:val="0"/>
+        <w:spacing w:lineRule="auto" w:line="360" w:before="57" w:after="57"/>
+        <w:ind w:left="0" w:right="0" w:firstLine="850"/>
+        <w:jc w:val="both"/>
+        <w:rPr>
+          <w:rFonts w:ascii="Times New Roman" w:hAnsi="Times New Roman"/>
+          <w:sz w:val="28"/>
+          <w:szCs w:val="28"/>
+        </w:rPr>
+      </w:pPr>
+      <w:r>
+        <w:rPr>
+          <w:rFonts w:ascii="Times New Roman" w:hAnsi="Times New Roman"/>
+          <w:sz w:val="28"/>
+          <w:szCs w:val="28"/>
+        </w:rPr>
+        <w:t>Это реализация ресурса для дескрипторов java.nio.file.Path, выполняющая все операции и преобразования через API Path. Он поддерживает разрешение как файла и URL-адреса, а также реализует расширенный интерфейс WritableResource. PathResource фактически является чистой альтернативой FileSystemResource на основе java.nio.path.Path с другим поведением createRelative.</w:t>
+      </w:r>
+    </w:p>
+    <w:p>
+      <w:pPr>
+        <w:pStyle w:val="Normal"/>
+        <w:widowControl/>
+        <w:suppressAutoHyphens w:val="true"/>
+        <w:bidi w:val="0"/>
+        <w:spacing w:lineRule="auto" w:line="360" w:before="57" w:after="57"/>
+        <w:ind w:left="0" w:right="0" w:firstLine="850"/>
+        <w:jc w:val="both"/>
+        <w:rPr>
+          <w:rFonts w:ascii="Times New Roman" w:hAnsi="Times New Roman"/>
+          <w:sz w:val="28"/>
+          <w:szCs w:val="28"/>
+        </w:rPr>
+      </w:pPr>
+      <w:r>
+        <w:rPr>
+          <w:rFonts w:ascii="Times New Roman" w:hAnsi="Times New Roman"/>
+          <w:sz w:val="28"/>
+          <w:szCs w:val="28"/>
+        </w:rPr>
+      </w:r>
+    </w:p>
+    <w:p>
+      <w:pPr>
+        <w:pStyle w:val="3"/>
+        <w:numPr>
+          <w:ilvl w:val="2"/>
+          <w:numId w:val="2"/>
+        </w:numPr>
+        <w:spacing w:before="140" w:after="120"/>
+        <w:rPr/>
+      </w:pPr>
+      <w:r>
+        <w:rPr/>
+        <w:t>2.3.5 ServletContextResource</w:t>
+      </w:r>
+    </w:p>
+    <w:p>
+      <w:pPr>
+        <w:pStyle w:val="Normal"/>
+        <w:widowControl/>
+        <w:suppressAutoHyphens w:val="true"/>
+        <w:bidi w:val="0"/>
+        <w:spacing w:lineRule="auto" w:line="360" w:before="57" w:after="57"/>
+        <w:ind w:left="0" w:right="0" w:firstLine="850"/>
+        <w:jc w:val="both"/>
+        <w:rPr>
+          <w:rFonts w:ascii="Times New Roman" w:hAnsi="Times New Roman"/>
+          <w:sz w:val="28"/>
+          <w:szCs w:val="28"/>
+        </w:rPr>
+      </w:pPr>
+      <w:r>
+        <w:rPr>
+          <w:rFonts w:ascii="Times New Roman" w:hAnsi="Times New Roman"/>
+          <w:sz w:val="28"/>
+          <w:szCs w:val="28"/>
+        </w:rPr>
+      </w:r>
+    </w:p>
+    <w:p>
+      <w:pPr>
+        <w:pStyle w:val="Normal"/>
+        <w:widowControl/>
+        <w:suppressAutoHyphens w:val="true"/>
+        <w:bidi w:val="0"/>
+        <w:spacing w:lineRule="auto" w:line="360" w:before="57" w:after="57"/>
+        <w:ind w:left="0" w:right="0" w:firstLine="850"/>
+        <w:jc w:val="both"/>
+        <w:rPr>
+          <w:rFonts w:ascii="Times New Roman" w:hAnsi="Times New Roman"/>
+          <w:sz w:val="28"/>
+          <w:szCs w:val="28"/>
+        </w:rPr>
+      </w:pPr>
+      <w:r>
+        <w:rPr>
+          <w:rFonts w:ascii="Times New Roman" w:hAnsi="Times New Roman"/>
+          <w:sz w:val="28"/>
+          <w:szCs w:val="28"/>
+        </w:rPr>
+        <w:t>Это реализация ресурса для ресурсов ServletContext, которая интерпретирует относительные пути в корневом каталоге соответствующего веб-приложения. Он всегда поддерживает доступ к потоку и доступ по URL-адресу, но разрешает доступ к java.io.File только тогда, когда архив веб-приложения расширен и ресурс физически находится в файловой системе. Независимо от того, расширен ли он и находится ли он в файловой системе или доступен ли он непосредственно из JAR или где-то еще, например, из базы данных (что вполне возможно), на самом деле зависит от контейнера сервлетов.</w:t>
+      </w:r>
+    </w:p>
+    <w:p>
+      <w:pPr>
+        <w:pStyle w:val="Normal"/>
+        <w:widowControl/>
+        <w:suppressAutoHyphens w:val="true"/>
+        <w:bidi w:val="0"/>
+        <w:spacing w:lineRule="auto" w:line="360" w:before="57" w:after="57"/>
+        <w:ind w:left="0" w:right="0" w:firstLine="850"/>
+        <w:jc w:val="both"/>
+        <w:rPr>
+          <w:rFonts w:ascii="Times New Roman" w:hAnsi="Times New Roman"/>
+          <w:sz w:val="28"/>
+          <w:szCs w:val="28"/>
+        </w:rPr>
+      </w:pPr>
+      <w:r>
+        <w:rPr>
+          <w:rFonts w:ascii="Times New Roman" w:hAnsi="Times New Roman"/>
+          <w:sz w:val="28"/>
+          <w:szCs w:val="28"/>
+        </w:rPr>
+      </w:r>
+    </w:p>
+    <w:p>
+      <w:pPr>
+        <w:pStyle w:val="3"/>
+        <w:numPr>
+          <w:ilvl w:val="2"/>
+          <w:numId w:val="2"/>
+        </w:numPr>
+        <w:spacing w:before="140" w:after="120"/>
+        <w:rPr/>
+      </w:pPr>
+      <w:r>
+        <w:rPr/>
+        <w:t>2.3.6 InputStreamResource</w:t>
+      </w:r>
+    </w:p>
+    <w:p>
+      <w:pPr>
+        <w:pStyle w:val="Normal"/>
+        <w:widowControl/>
+        <w:suppressAutoHyphens w:val="true"/>
+        <w:bidi w:val="0"/>
+        <w:spacing w:lineRule="auto" w:line="360" w:before="57" w:after="57"/>
+        <w:ind w:left="0" w:right="0" w:firstLine="850"/>
+        <w:jc w:val="both"/>
+        <w:rPr>
+          <w:rFonts w:ascii="Times New Roman" w:hAnsi="Times New Roman"/>
+          <w:sz w:val="28"/>
+          <w:szCs w:val="28"/>
+        </w:rPr>
+      </w:pPr>
+      <w:r>
+        <w:rPr>
+          <w:rFonts w:ascii="Times New Roman" w:hAnsi="Times New Roman"/>
+          <w:sz w:val="28"/>
+          <w:szCs w:val="28"/>
+        </w:rPr>
+      </w:r>
+    </w:p>
+    <w:p>
+      <w:pPr>
+        <w:pStyle w:val="Normal"/>
+        <w:widowControl/>
+        <w:suppressAutoHyphens w:val="true"/>
+        <w:bidi w:val="0"/>
+        <w:spacing w:lineRule="auto" w:line="360" w:before="57" w:after="57"/>
+        <w:ind w:left="0" w:right="0" w:firstLine="850"/>
+        <w:jc w:val="both"/>
+        <w:rPr>
+          <w:rFonts w:ascii="Times New Roman" w:hAnsi="Times New Roman"/>
+          <w:sz w:val="28"/>
+          <w:szCs w:val="28"/>
+        </w:rPr>
+      </w:pPr>
+      <w:r>
+        <w:rPr>
+          <w:rFonts w:ascii="Times New Roman" w:hAnsi="Times New Roman"/>
+          <w:sz w:val="28"/>
+          <w:szCs w:val="28"/>
+        </w:rPr>
+        <w:t>InputStreamResource — это реализация ресурса для данного InputStream. Его следует использовать только в том случае, если конкретная реализация Ресурса не применима. В частности, по возможности отдавайте предпочтение ByteArrayResource или любой из реализаций файловых ресурсов. В отличие от других реализаций ресурса, это дескриптор уже открытого ресурса. Поэтому он возвращает true из isOpen(). Не используйте его, если вам нужно где-то сохранить дескриптор ресурса или если вам нужно прочитать поток несколько раз.</w:t>
+      </w:r>
+    </w:p>
+    <w:p>
+      <w:pPr>
+        <w:pStyle w:val="Normal"/>
+        <w:widowControl/>
+        <w:suppressAutoHyphens w:val="true"/>
+        <w:bidi w:val="0"/>
+        <w:spacing w:lineRule="auto" w:line="360" w:before="57" w:after="57"/>
+        <w:ind w:left="0" w:right="0" w:firstLine="850"/>
+        <w:jc w:val="both"/>
+        <w:rPr>
+          <w:rFonts w:ascii="Times New Roman" w:hAnsi="Times New Roman"/>
+          <w:sz w:val="28"/>
+          <w:szCs w:val="28"/>
+        </w:rPr>
+      </w:pPr>
+      <w:r>
+        <w:rPr>
+          <w:rFonts w:ascii="Times New Roman" w:hAnsi="Times New Roman"/>
+          <w:sz w:val="28"/>
+          <w:szCs w:val="28"/>
+        </w:rPr>
+      </w:r>
+    </w:p>
+    <w:p>
+      <w:pPr>
+        <w:pStyle w:val="Normal"/>
+        <w:widowControl/>
+        <w:suppressAutoHyphens w:val="true"/>
+        <w:bidi w:val="0"/>
+        <w:spacing w:lineRule="auto" w:line="360" w:before="57" w:after="57"/>
+        <w:ind w:left="0" w:right="0" w:firstLine="850"/>
+        <w:jc w:val="both"/>
+        <w:rPr>
+          <w:rFonts w:ascii="Times New Roman" w:hAnsi="Times New Roman"/>
+          <w:sz w:val="28"/>
+          <w:szCs w:val="28"/>
+        </w:rPr>
+      </w:pPr>
+      <w:r>
+        <w:rPr>
+          <w:rFonts w:ascii="Times New Roman" w:hAnsi="Times New Roman"/>
+          <w:sz w:val="28"/>
+          <w:szCs w:val="28"/>
+        </w:rPr>
+      </w:r>
+    </w:p>
+    <w:p>
+      <w:pPr>
+        <w:pStyle w:val="3"/>
+        <w:numPr>
+          <w:ilvl w:val="2"/>
+          <w:numId w:val="2"/>
+        </w:numPr>
+        <w:spacing w:before="140" w:after="120"/>
+        <w:rPr/>
+      </w:pPr>
+      <w:r>
+        <w:rPr/>
+        <w:t>2.3.7 ByteArrayResource</w:t>
+      </w:r>
+    </w:p>
+    <w:p>
+      <w:pPr>
+        <w:pStyle w:val="Normal"/>
+        <w:widowControl/>
+        <w:suppressAutoHyphens w:val="true"/>
+        <w:bidi w:val="0"/>
+        <w:spacing w:lineRule="auto" w:line="360" w:before="57" w:after="57"/>
+        <w:ind w:left="0" w:right="0" w:firstLine="850"/>
+        <w:jc w:val="both"/>
+        <w:rPr>
+          <w:rFonts w:ascii="Times New Roman" w:hAnsi="Times New Roman"/>
+          <w:sz w:val="28"/>
+          <w:szCs w:val="28"/>
+        </w:rPr>
+      </w:pPr>
+      <w:r>
+        <w:rPr>
+          <w:rFonts w:ascii="Times New Roman" w:hAnsi="Times New Roman"/>
+          <w:sz w:val="28"/>
+          <w:szCs w:val="28"/>
+        </w:rPr>
+      </w:r>
+    </w:p>
+    <w:p>
+      <w:pPr>
+        <w:pStyle w:val="Normal"/>
+        <w:widowControl/>
+        <w:suppressAutoHyphens w:val="true"/>
+        <w:bidi w:val="0"/>
+        <w:spacing w:lineRule="auto" w:line="360" w:before="57" w:after="57"/>
+        <w:ind w:left="0" w:right="0" w:firstLine="850"/>
+        <w:jc w:val="both"/>
+        <w:rPr>
+          <w:rFonts w:ascii="Times New Roman" w:hAnsi="Times New Roman"/>
+          <w:sz w:val="28"/>
+          <w:szCs w:val="28"/>
+        </w:rPr>
+      </w:pPr>
+      <w:r>
+        <w:rPr>
+          <w:rFonts w:ascii="Times New Roman" w:hAnsi="Times New Roman"/>
+          <w:sz w:val="28"/>
+          <w:szCs w:val="28"/>
+        </w:rPr>
+        <w:t>Это реализация ресурса для данного массива байтов. Он создает ByteArrayInputStream для данного массива байтов. Это полезно для загрузки содержимого из любого заданного массива байтов без необходимости прибегать к одноразовому InputStreamResource.</w:t>
+      </w:r>
+    </w:p>
+    <w:p>
+      <w:pPr>
+        <w:pStyle w:val="Normal"/>
+        <w:widowControl/>
+        <w:suppressAutoHyphens w:val="true"/>
+        <w:bidi w:val="0"/>
+        <w:spacing w:lineRule="auto" w:line="360" w:before="57" w:after="57"/>
+        <w:ind w:left="0" w:right="0" w:firstLine="850"/>
+        <w:jc w:val="both"/>
+        <w:rPr>
+          <w:rFonts w:ascii="Times New Roman" w:hAnsi="Times New Roman"/>
+          <w:sz w:val="28"/>
+          <w:szCs w:val="28"/>
+        </w:rPr>
+      </w:pPr>
+      <w:r>
+        <w:rPr>
+          <w:rFonts w:ascii="Times New Roman" w:hAnsi="Times New Roman"/>
+          <w:sz w:val="28"/>
+          <w:szCs w:val="28"/>
+        </w:rPr>
+      </w:r>
+    </w:p>
+    <w:p>
+      <w:pPr>
+        <w:pStyle w:val="3"/>
+        <w:numPr>
+          <w:ilvl w:val="2"/>
+          <w:numId w:val="2"/>
+        </w:numPr>
+        <w:spacing w:before="140" w:after="120"/>
+        <w:rPr/>
+      </w:pPr>
+      <w:r>
+        <w:rPr/>
+        <w:t>2.4 ResourceLoader Interface</w:t>
+      </w:r>
+    </w:p>
+    <w:p>
+      <w:pPr>
+        <w:pStyle w:val="Normal"/>
+        <w:widowControl/>
+        <w:suppressAutoHyphens w:val="true"/>
+        <w:bidi w:val="0"/>
+        <w:spacing w:lineRule="auto" w:line="360" w:before="57" w:after="57"/>
+        <w:ind w:left="0" w:right="0" w:firstLine="850"/>
+        <w:jc w:val="both"/>
+        <w:rPr>
+          <w:rFonts w:ascii="Times New Roman" w:hAnsi="Times New Roman"/>
+          <w:sz w:val="28"/>
+          <w:szCs w:val="28"/>
+        </w:rPr>
+      </w:pPr>
+      <w:r>
+        <w:rPr>
+          <w:rFonts w:ascii="Times New Roman" w:hAnsi="Times New Roman"/>
+          <w:sz w:val="28"/>
+          <w:szCs w:val="28"/>
+        </w:rPr>
+      </w:r>
+    </w:p>
+    <w:p>
+      <w:pPr>
+        <w:pStyle w:val="Normal"/>
+        <w:widowControl/>
+        <w:suppressAutoHyphens w:val="true"/>
+        <w:bidi w:val="0"/>
+        <w:spacing w:lineRule="auto" w:line="360" w:before="57" w:after="57"/>
+        <w:ind w:left="0" w:right="0" w:firstLine="850"/>
+        <w:jc w:val="both"/>
+        <w:rPr>
+          <w:rFonts w:ascii="Times New Roman" w:hAnsi="Times New Roman"/>
+          <w:sz w:val="28"/>
+          <w:szCs w:val="28"/>
+        </w:rPr>
+      </w:pPr>
+      <w:r>
+        <w:rPr>
+          <w:rFonts w:ascii="Times New Roman" w:hAnsi="Times New Roman"/>
+          <w:sz w:val="28"/>
+          <w:szCs w:val="28"/>
+        </w:rPr>
+      </w:r>
+    </w:p>
+    <w:p>
+      <w:pPr>
+        <w:pStyle w:val="Normal"/>
+        <w:widowControl/>
+        <w:suppressAutoHyphens w:val="true"/>
+        <w:bidi w:val="0"/>
+        <w:spacing w:lineRule="auto" w:line="360" w:before="57" w:after="57"/>
+        <w:ind w:left="0" w:right="0" w:firstLine="850"/>
+        <w:jc w:val="both"/>
+        <w:rPr>
+          <w:rFonts w:ascii="Times New Roman" w:hAnsi="Times New Roman"/>
+          <w:sz w:val="28"/>
+          <w:szCs w:val="28"/>
+        </w:rPr>
+      </w:pPr>
+      <w:r>
+        <w:rPr>
+          <w:rFonts w:ascii="Times New Roman" w:hAnsi="Times New Roman"/>
+          <w:sz w:val="28"/>
+          <w:szCs w:val="28"/>
+        </w:rPr>
+      </w:r>
+    </w:p>
+    <w:p>
+      <w:pPr>
+        <w:pStyle w:val="1"/>
+        <w:numPr>
+          <w:ilvl w:val="0"/>
+          <w:numId w:val="2"/>
+        </w:numPr>
+        <w:spacing w:before="240" w:after="120"/>
+        <w:rPr/>
+      </w:pPr>
+      <w:r>
+        <w:rPr/>
+        <w:t>3. Validation, Data Binding and Type Conversion</w:t>
+      </w:r>
+    </w:p>
+    <w:p>
+      <w:pPr>
+        <w:pStyle w:val="Normal"/>
+        <w:widowControl/>
+        <w:suppressAutoHyphens w:val="true"/>
+        <w:bidi w:val="0"/>
+        <w:spacing w:lineRule="auto" w:line="360" w:before="57" w:after="57"/>
+        <w:ind w:left="0" w:right="0" w:firstLine="850"/>
+        <w:jc w:val="both"/>
+        <w:rPr>
+          <w:rFonts w:ascii="Times New Roman" w:hAnsi="Times New Roman"/>
+          <w:sz w:val="28"/>
+          <w:szCs w:val="28"/>
+        </w:rPr>
+      </w:pPr>
+      <w:r>
+        <w:rPr>
+          <w:rFonts w:ascii="Times New Roman" w:hAnsi="Times New Roman"/>
+          <w:sz w:val="28"/>
+          <w:szCs w:val="28"/>
+        </w:rPr>
+      </w:r>
+    </w:p>
+    <w:p>
+      <w:pPr>
+        <w:pStyle w:val="Normal"/>
+        <w:widowControl/>
+        <w:suppressAutoHyphens w:val="true"/>
+        <w:bidi w:val="0"/>
+        <w:spacing w:lineRule="auto" w:line="360" w:before="57" w:after="57"/>
+        <w:ind w:left="0" w:right="0" w:firstLine="850"/>
+        <w:jc w:val="both"/>
+        <w:rPr>
+          <w:rFonts w:ascii="Times New Roman" w:hAnsi="Times New Roman"/>
+          <w:sz w:val="28"/>
+          <w:szCs w:val="28"/>
+        </w:rPr>
+      </w:pPr>
+      <w:r>
+        <w:rPr>
+          <w:rFonts w:ascii="Times New Roman" w:hAnsi="Times New Roman"/>
+          <w:sz w:val="28"/>
+          <w:szCs w:val="28"/>
+        </w:rPr>
+      </w:r>
+      <w:r>
         <w:br w:type="page"/>
       </w:r>
     </w:p>
@@ -19177,7 +22162,7 @@
       </w:r>
     </w:p>
     <w:sectPr>
-      <w:footerReference w:type="default" r:id="rId107"/>
+      <w:footerReference w:type="default" r:id="rId115"/>
       <w:type w:val="nextPage"/>
       <w:pgSz w:w="11906" w:h="16838"/>
       <w:pgMar w:left="1134" w:right="1134" w:gutter="0" w:header="0" w:top="1134" w:footer="1134" w:bottom="1693"/>
@@ -20642,6 +23627,280 @@
     </w:lvl>
   </w:abstractNum>
   <w:abstractNum w:abstractNumId="12">
+    <w:lvl w:ilvl="0">
+      <w:start w:val="1"/>
+      <w:numFmt w:val="bullet"/>
+      <w:lvlText w:val=""/>
+      <w:lvlJc w:val="left"/>
+      <w:pPr>
+        <w:tabs>
+          <w:tab w:val="num" w:pos="720"/>
+        </w:tabs>
+        <w:ind w:left="720" w:hanging="360"/>
+      </w:pPr>
+      <w:rPr>
+        <w:rFonts w:ascii="Symbol" w:hAnsi="Symbol" w:cs="Symbol" w:hint="default"/>
+      </w:rPr>
+    </w:lvl>
+    <w:lvl w:ilvl="1">
+      <w:start w:val="1"/>
+      <w:numFmt w:val="bullet"/>
+      <w:lvlText w:val="◦"/>
+      <w:lvlJc w:val="left"/>
+      <w:pPr>
+        <w:tabs>
+          <w:tab w:val="num" w:pos="1080"/>
+        </w:tabs>
+        <w:ind w:left="1080" w:hanging="360"/>
+      </w:pPr>
+      <w:rPr>
+        <w:rFonts w:ascii="OpenSymbol" w:hAnsi="OpenSymbol" w:cs="OpenSymbol" w:hint="default"/>
+      </w:rPr>
+    </w:lvl>
+    <w:lvl w:ilvl="2">
+      <w:start w:val="1"/>
+      <w:numFmt w:val="bullet"/>
+      <w:lvlText w:val="▪"/>
+      <w:lvlJc w:val="left"/>
+      <w:pPr>
+        <w:tabs>
+          <w:tab w:val="num" w:pos="1440"/>
+        </w:tabs>
+        <w:ind w:left="1440" w:hanging="360"/>
+      </w:pPr>
+      <w:rPr>
+        <w:rFonts w:ascii="OpenSymbol" w:hAnsi="OpenSymbol" w:cs="OpenSymbol" w:hint="default"/>
+      </w:rPr>
+    </w:lvl>
+    <w:lvl w:ilvl="3">
+      <w:start w:val="1"/>
+      <w:numFmt w:val="bullet"/>
+      <w:lvlText w:val=""/>
+      <w:lvlJc w:val="left"/>
+      <w:pPr>
+        <w:tabs>
+          <w:tab w:val="num" w:pos="1800"/>
+        </w:tabs>
+        <w:ind w:left="1800" w:hanging="360"/>
+      </w:pPr>
+      <w:rPr>
+        <w:rFonts w:ascii="Symbol" w:hAnsi="Symbol" w:cs="Symbol" w:hint="default"/>
+      </w:rPr>
+    </w:lvl>
+    <w:lvl w:ilvl="4">
+      <w:start w:val="1"/>
+      <w:numFmt w:val="bullet"/>
+      <w:lvlText w:val="◦"/>
+      <w:lvlJc w:val="left"/>
+      <w:pPr>
+        <w:tabs>
+          <w:tab w:val="num" w:pos="2160"/>
+        </w:tabs>
+        <w:ind w:left="2160" w:hanging="360"/>
+      </w:pPr>
+      <w:rPr>
+        <w:rFonts w:ascii="OpenSymbol" w:hAnsi="OpenSymbol" w:cs="OpenSymbol" w:hint="default"/>
+      </w:rPr>
+    </w:lvl>
+    <w:lvl w:ilvl="5">
+      <w:start w:val="1"/>
+      <w:numFmt w:val="bullet"/>
+      <w:lvlText w:val="▪"/>
+      <w:lvlJc w:val="left"/>
+      <w:pPr>
+        <w:tabs>
+          <w:tab w:val="num" w:pos="2520"/>
+        </w:tabs>
+        <w:ind w:left="2520" w:hanging="360"/>
+      </w:pPr>
+      <w:rPr>
+        <w:rFonts w:ascii="OpenSymbol" w:hAnsi="OpenSymbol" w:cs="OpenSymbol" w:hint="default"/>
+      </w:rPr>
+    </w:lvl>
+    <w:lvl w:ilvl="6">
+      <w:start w:val="1"/>
+      <w:numFmt w:val="bullet"/>
+      <w:lvlText w:val=""/>
+      <w:lvlJc w:val="left"/>
+      <w:pPr>
+        <w:tabs>
+          <w:tab w:val="num" w:pos="2880"/>
+        </w:tabs>
+        <w:ind w:left="2880" w:hanging="360"/>
+      </w:pPr>
+      <w:rPr>
+        <w:rFonts w:ascii="Symbol" w:hAnsi="Symbol" w:cs="Symbol" w:hint="default"/>
+      </w:rPr>
+    </w:lvl>
+    <w:lvl w:ilvl="7">
+      <w:start w:val="1"/>
+      <w:numFmt w:val="bullet"/>
+      <w:lvlText w:val="◦"/>
+      <w:lvlJc w:val="left"/>
+      <w:pPr>
+        <w:tabs>
+          <w:tab w:val="num" w:pos="3240"/>
+        </w:tabs>
+        <w:ind w:left="3240" w:hanging="360"/>
+      </w:pPr>
+      <w:rPr>
+        <w:rFonts w:ascii="OpenSymbol" w:hAnsi="OpenSymbol" w:cs="OpenSymbol" w:hint="default"/>
+      </w:rPr>
+    </w:lvl>
+    <w:lvl w:ilvl="8">
+      <w:start w:val="1"/>
+      <w:numFmt w:val="bullet"/>
+      <w:lvlText w:val="▪"/>
+      <w:lvlJc w:val="left"/>
+      <w:pPr>
+        <w:tabs>
+          <w:tab w:val="num" w:pos="3600"/>
+        </w:tabs>
+        <w:ind w:left="3600" w:hanging="360"/>
+      </w:pPr>
+      <w:rPr>
+        <w:rFonts w:ascii="OpenSymbol" w:hAnsi="OpenSymbol" w:cs="OpenSymbol" w:hint="default"/>
+      </w:rPr>
+    </w:lvl>
+  </w:abstractNum>
+  <w:abstractNum w:abstractNumId="13">
+    <w:lvl w:ilvl="0">
+      <w:start w:val="1"/>
+      <w:numFmt w:val="bullet"/>
+      <w:lvlText w:val=""/>
+      <w:lvlJc w:val="left"/>
+      <w:pPr>
+        <w:tabs>
+          <w:tab w:val="num" w:pos="720"/>
+        </w:tabs>
+        <w:ind w:left="720" w:hanging="360"/>
+      </w:pPr>
+      <w:rPr>
+        <w:rFonts w:ascii="Symbol" w:hAnsi="Symbol" w:cs="Symbol" w:hint="default"/>
+      </w:rPr>
+    </w:lvl>
+    <w:lvl w:ilvl="1">
+      <w:start w:val="1"/>
+      <w:numFmt w:val="bullet"/>
+      <w:lvlText w:val="◦"/>
+      <w:lvlJc w:val="left"/>
+      <w:pPr>
+        <w:tabs>
+          <w:tab w:val="num" w:pos="1080"/>
+        </w:tabs>
+        <w:ind w:left="1080" w:hanging="360"/>
+      </w:pPr>
+      <w:rPr>
+        <w:rFonts w:ascii="OpenSymbol" w:hAnsi="OpenSymbol" w:cs="OpenSymbol" w:hint="default"/>
+      </w:rPr>
+    </w:lvl>
+    <w:lvl w:ilvl="2">
+      <w:start w:val="1"/>
+      <w:numFmt w:val="bullet"/>
+      <w:lvlText w:val="▪"/>
+      <w:lvlJc w:val="left"/>
+      <w:pPr>
+        <w:tabs>
+          <w:tab w:val="num" w:pos="1440"/>
+        </w:tabs>
+        <w:ind w:left="1440" w:hanging="360"/>
+      </w:pPr>
+      <w:rPr>
+        <w:rFonts w:ascii="OpenSymbol" w:hAnsi="OpenSymbol" w:cs="OpenSymbol" w:hint="default"/>
+      </w:rPr>
+    </w:lvl>
+    <w:lvl w:ilvl="3">
+      <w:start w:val="1"/>
+      <w:numFmt w:val="bullet"/>
+      <w:lvlText w:val=""/>
+      <w:lvlJc w:val="left"/>
+      <w:pPr>
+        <w:tabs>
+          <w:tab w:val="num" w:pos="1800"/>
+        </w:tabs>
+        <w:ind w:left="1800" w:hanging="360"/>
+      </w:pPr>
+      <w:rPr>
+        <w:rFonts w:ascii="Symbol" w:hAnsi="Symbol" w:cs="Symbol" w:hint="default"/>
+      </w:rPr>
+    </w:lvl>
+    <w:lvl w:ilvl="4">
+      <w:start w:val="1"/>
+      <w:numFmt w:val="bullet"/>
+      <w:lvlText w:val="◦"/>
+      <w:lvlJc w:val="left"/>
+      <w:pPr>
+        <w:tabs>
+          <w:tab w:val="num" w:pos="2160"/>
+        </w:tabs>
+        <w:ind w:left="2160" w:hanging="360"/>
+      </w:pPr>
+      <w:rPr>
+        <w:rFonts w:ascii="OpenSymbol" w:hAnsi="OpenSymbol" w:cs="OpenSymbol" w:hint="default"/>
+      </w:rPr>
+    </w:lvl>
+    <w:lvl w:ilvl="5">
+      <w:start w:val="1"/>
+      <w:numFmt w:val="bullet"/>
+      <w:lvlText w:val="▪"/>
+      <w:lvlJc w:val="left"/>
+      <w:pPr>
+        <w:tabs>
+          <w:tab w:val="num" w:pos="2520"/>
+        </w:tabs>
+        <w:ind w:left="2520" w:hanging="360"/>
+      </w:pPr>
+      <w:rPr>
+        <w:rFonts w:ascii="OpenSymbol" w:hAnsi="OpenSymbol" w:cs="OpenSymbol" w:hint="default"/>
+      </w:rPr>
+    </w:lvl>
+    <w:lvl w:ilvl="6">
+      <w:start w:val="1"/>
+      <w:numFmt w:val="bullet"/>
+      <w:lvlText w:val=""/>
+      <w:lvlJc w:val="left"/>
+      <w:pPr>
+        <w:tabs>
+          <w:tab w:val="num" w:pos="2880"/>
+        </w:tabs>
+        <w:ind w:left="2880" w:hanging="360"/>
+      </w:pPr>
+      <w:rPr>
+        <w:rFonts w:ascii="Symbol" w:hAnsi="Symbol" w:cs="Symbol" w:hint="default"/>
+      </w:rPr>
+    </w:lvl>
+    <w:lvl w:ilvl="7">
+      <w:start w:val="1"/>
+      <w:numFmt w:val="bullet"/>
+      <w:lvlText w:val="◦"/>
+      <w:lvlJc w:val="left"/>
+      <w:pPr>
+        <w:tabs>
+          <w:tab w:val="num" w:pos="3240"/>
+        </w:tabs>
+        <w:ind w:left="3240" w:hanging="360"/>
+      </w:pPr>
+      <w:rPr>
+        <w:rFonts w:ascii="OpenSymbol" w:hAnsi="OpenSymbol" w:cs="OpenSymbol" w:hint="default"/>
+      </w:rPr>
+    </w:lvl>
+    <w:lvl w:ilvl="8">
+      <w:start w:val="1"/>
+      <w:numFmt w:val="bullet"/>
+      <w:lvlText w:val="▪"/>
+      <w:lvlJc w:val="left"/>
+      <w:pPr>
+        <w:tabs>
+          <w:tab w:val="num" w:pos="3600"/>
+        </w:tabs>
+        <w:ind w:left="3600" w:hanging="360"/>
+      </w:pPr>
+      <w:rPr>
+        <w:rFonts w:ascii="OpenSymbol" w:hAnsi="OpenSymbol" w:cs="OpenSymbol" w:hint="default"/>
+      </w:rPr>
+    </w:lvl>
+  </w:abstractNum>
+  <w:abstractNum w:abstractNumId="14">
     <w:lvl w:ilvl="0">
       <w:start w:val="1"/>
       <w:numFmt w:val="none"/>
@@ -20795,6 +24054,12 @@
   </w:num>
   <w:num w:numId="12">
     <w:abstractNumId w:val="12"/>
+  </w:num>
+  <w:num w:numId="13">
+    <w:abstractNumId w:val="13"/>
+  </w:num>
+  <w:num w:numId="14">
+    <w:abstractNumId w:val="14"/>
   </w:num>
 </w:numbering>
 </file>

--- a/docs/Spring Doca.docx
+++ b/docs/Spring Doca.docx
@@ -14732,8 +14732,8 @@
       </w:tblPr>
       <w:tblGrid>
         <w:gridCol w:w="2316"/>
-        <w:gridCol w:w="3063"/>
-        <w:gridCol w:w="4259"/>
+        <w:gridCol w:w="3062"/>
+        <w:gridCol w:w="4260"/>
       </w:tblGrid>
       <w:tr>
         <w:trPr/>
@@ -14760,7 +14760,7 @@
         </w:tc>
         <w:tc>
           <w:tcPr>
-            <w:tcW w:w="3063" w:type="dxa"/>
+            <w:tcW w:w="3062" w:type="dxa"/>
             <w:tcBorders>
               <w:top w:val="single" w:sz="4" w:space="0" w:color="000000"/>
               <w:left w:val="single" w:sz="4" w:space="0" w:color="000000"/>
@@ -14781,7 +14781,7 @@
         </w:tc>
         <w:tc>
           <w:tcPr>
-            <w:tcW w:w="4259" w:type="dxa"/>
+            <w:tcW w:w="4260" w:type="dxa"/>
             <w:tcBorders>
               <w:top w:val="single" w:sz="4" w:space="0" w:color="000000"/>
               <w:left w:val="single" w:sz="4" w:space="0" w:color="000000"/>
@@ -14826,7 +14826,7 @@
         </w:tc>
         <w:tc>
           <w:tcPr>
-            <w:tcW w:w="3063" w:type="dxa"/>
+            <w:tcW w:w="3062" w:type="dxa"/>
             <w:tcBorders>
               <w:left w:val="single" w:sz="4" w:space="0" w:color="000000"/>
               <w:bottom w:val="single" w:sz="4" w:space="0" w:color="000000"/>
@@ -14846,7 +14846,7 @@
         </w:tc>
         <w:tc>
           <w:tcPr>
-            <w:tcW w:w="4259" w:type="dxa"/>
+            <w:tcW w:w="4260" w:type="dxa"/>
             <w:tcBorders>
               <w:left w:val="single" w:sz="4" w:space="0" w:color="000000"/>
               <w:bottom w:val="single" w:sz="4" w:space="0" w:color="000000"/>
@@ -14890,7 +14890,7 @@
         </w:tc>
         <w:tc>
           <w:tcPr>
-            <w:tcW w:w="3063" w:type="dxa"/>
+            <w:tcW w:w="3062" w:type="dxa"/>
             <w:tcBorders>
               <w:left w:val="single" w:sz="4" w:space="0" w:color="000000"/>
               <w:bottom w:val="single" w:sz="4" w:space="0" w:color="000000"/>
@@ -14910,7 +14910,7 @@
         </w:tc>
         <w:tc>
           <w:tcPr>
-            <w:tcW w:w="4259" w:type="dxa"/>
+            <w:tcW w:w="4260" w:type="dxa"/>
             <w:tcBorders>
               <w:left w:val="single" w:sz="4" w:space="0" w:color="000000"/>
               <w:bottom w:val="single" w:sz="4" w:space="0" w:color="000000"/>
@@ -14954,7 +14954,7 @@
         </w:tc>
         <w:tc>
           <w:tcPr>
-            <w:tcW w:w="3063" w:type="dxa"/>
+            <w:tcW w:w="3062" w:type="dxa"/>
             <w:tcBorders>
               <w:left w:val="single" w:sz="4" w:space="0" w:color="000000"/>
               <w:bottom w:val="single" w:sz="4" w:space="0" w:color="000000"/>
@@ -14974,7 +14974,7 @@
         </w:tc>
         <w:tc>
           <w:tcPr>
-            <w:tcW w:w="4259" w:type="dxa"/>
+            <w:tcW w:w="4260" w:type="dxa"/>
             <w:tcBorders>
               <w:left w:val="single" w:sz="4" w:space="0" w:color="000000"/>
               <w:bottom w:val="single" w:sz="4" w:space="0" w:color="000000"/>
@@ -15018,7 +15018,7 @@
         </w:tc>
         <w:tc>
           <w:tcPr>
-            <w:tcW w:w="3063" w:type="dxa"/>
+            <w:tcW w:w="3062" w:type="dxa"/>
             <w:tcBorders>
               <w:left w:val="single" w:sz="4" w:space="0" w:color="000000"/>
               <w:bottom w:val="single" w:sz="4" w:space="0" w:color="000000"/>
@@ -15038,7 +15038,7 @@
         </w:tc>
         <w:tc>
           <w:tcPr>
-            <w:tcW w:w="4259" w:type="dxa"/>
+            <w:tcW w:w="4260" w:type="dxa"/>
             <w:tcBorders>
               <w:left w:val="single" w:sz="4" w:space="0" w:color="000000"/>
               <w:bottom w:val="single" w:sz="4" w:space="0" w:color="000000"/>
@@ -15988,15 +15988,15 @@
         </w:tblCellMar>
       </w:tblPr>
       <w:tblGrid>
-        <w:gridCol w:w="1814"/>
-        <w:gridCol w:w="1586"/>
+        <w:gridCol w:w="1813"/>
+        <w:gridCol w:w="1587"/>
         <w:gridCol w:w="6238"/>
       </w:tblGrid>
       <w:tr>
         <w:trPr/>
         <w:tc>
           <w:tcPr>
-            <w:tcW w:w="1814" w:type="dxa"/>
+            <w:tcW w:w="1813" w:type="dxa"/>
             <w:tcBorders>
               <w:top w:val="single" w:sz="4" w:space="0" w:color="000000"/>
               <w:left w:val="single" w:sz="4" w:space="0" w:color="000000"/>
@@ -16017,7 +16017,7 @@
         </w:tc>
         <w:tc>
           <w:tcPr>
-            <w:tcW w:w="1586" w:type="dxa"/>
+            <w:tcW w:w="1587" w:type="dxa"/>
             <w:tcBorders>
               <w:top w:val="single" w:sz="4" w:space="0" w:color="000000"/>
               <w:left w:val="single" w:sz="4" w:space="0" w:color="000000"/>
@@ -16063,7 +16063,7 @@
         <w:trPr/>
         <w:tc>
           <w:tcPr>
-            <w:tcW w:w="1814" w:type="dxa"/>
+            <w:tcW w:w="1813" w:type="dxa"/>
             <w:tcBorders>
               <w:left w:val="single" w:sz="4" w:space="0" w:color="000000"/>
               <w:bottom w:val="single" w:sz="4" w:space="0" w:color="000000"/>
@@ -16083,7 +16083,7 @@
         </w:tc>
         <w:tc>
           <w:tcPr>
-            <w:tcW w:w="1586" w:type="dxa"/>
+            <w:tcW w:w="1587" w:type="dxa"/>
             <w:tcBorders>
               <w:left w:val="single" w:sz="4" w:space="0" w:color="000000"/>
               <w:bottom w:val="single" w:sz="4" w:space="0" w:color="000000"/>
@@ -16127,7 +16127,7 @@
         <w:trPr/>
         <w:tc>
           <w:tcPr>
-            <w:tcW w:w="1814" w:type="dxa"/>
+            <w:tcW w:w="1813" w:type="dxa"/>
             <w:tcBorders>
               <w:left w:val="single" w:sz="4" w:space="0" w:color="000000"/>
               <w:bottom w:val="single" w:sz="4" w:space="0" w:color="000000"/>
@@ -16147,7 +16147,7 @@
         </w:tc>
         <w:tc>
           <w:tcPr>
-            <w:tcW w:w="1586" w:type="dxa"/>
+            <w:tcW w:w="1587" w:type="dxa"/>
             <w:tcBorders>
               <w:left w:val="single" w:sz="4" w:space="0" w:color="000000"/>
               <w:bottom w:val="single" w:sz="4" w:space="0" w:color="000000"/>
@@ -16191,7 +16191,7 @@
         <w:trPr/>
         <w:tc>
           <w:tcPr>
-            <w:tcW w:w="1814" w:type="dxa"/>
+            <w:tcW w:w="1813" w:type="dxa"/>
             <w:tcBorders>
               <w:left w:val="single" w:sz="4" w:space="0" w:color="000000"/>
               <w:bottom w:val="single" w:sz="4" w:space="0" w:color="000000"/>
@@ -16211,7 +16211,7 @@
         </w:tc>
         <w:tc>
           <w:tcPr>
-            <w:tcW w:w="1586" w:type="dxa"/>
+            <w:tcW w:w="1587" w:type="dxa"/>
             <w:tcBorders>
               <w:left w:val="single" w:sz="4" w:space="0" w:color="000000"/>
               <w:bottom w:val="single" w:sz="4" w:space="0" w:color="000000"/>
@@ -16255,7 +16255,7 @@
         <w:trPr/>
         <w:tc>
           <w:tcPr>
-            <w:tcW w:w="1814" w:type="dxa"/>
+            <w:tcW w:w="1813" w:type="dxa"/>
             <w:tcBorders>
               <w:left w:val="single" w:sz="4" w:space="0" w:color="000000"/>
               <w:bottom w:val="single" w:sz="4" w:space="0" w:color="000000"/>
@@ -16275,7 +16275,7 @@
         </w:tc>
         <w:tc>
           <w:tcPr>
-            <w:tcW w:w="1586" w:type="dxa"/>
+            <w:tcW w:w="1587" w:type="dxa"/>
             <w:tcBorders>
               <w:left w:val="single" w:sz="4" w:space="0" w:color="000000"/>
               <w:bottom w:val="single" w:sz="4" w:space="0" w:color="000000"/>
@@ -16319,7 +16319,7 @@
         <w:trPr/>
         <w:tc>
           <w:tcPr>
-            <w:tcW w:w="1814" w:type="dxa"/>
+            <w:tcW w:w="1813" w:type="dxa"/>
             <w:tcBorders>
               <w:left w:val="single" w:sz="4" w:space="0" w:color="000000"/>
               <w:bottom w:val="single" w:sz="4" w:space="0" w:color="000000"/>
@@ -16339,7 +16339,7 @@
         </w:tc>
         <w:tc>
           <w:tcPr>
-            <w:tcW w:w="1586" w:type="dxa"/>
+            <w:tcW w:w="1587" w:type="dxa"/>
             <w:tcBorders>
               <w:left w:val="single" w:sz="4" w:space="0" w:color="000000"/>
               <w:bottom w:val="single" w:sz="4" w:space="0" w:color="000000"/>
@@ -16383,7 +16383,7 @@
         <w:trPr/>
         <w:tc>
           <w:tcPr>
-            <w:tcW w:w="1814" w:type="dxa"/>
+            <w:tcW w:w="1813" w:type="dxa"/>
             <w:tcBorders>
               <w:left w:val="single" w:sz="4" w:space="0" w:color="000000"/>
               <w:bottom w:val="single" w:sz="4" w:space="0" w:color="000000"/>
@@ -16403,7 +16403,7 @@
         </w:tc>
         <w:tc>
           <w:tcPr>
-            <w:tcW w:w="1586" w:type="dxa"/>
+            <w:tcW w:w="1587" w:type="dxa"/>
             <w:tcBorders>
               <w:left w:val="single" w:sz="4" w:space="0" w:color="000000"/>
               <w:bottom w:val="single" w:sz="4" w:space="0" w:color="000000"/>
@@ -21564,15 +21564,7 @@
           <w:sz w:val="28"/>
           <w:szCs w:val="28"/>
         </w:rPr>
-        <w:t xml:space="preserve">Жто реализация Resource для java.io.File обработчикоа. Так же поддерживает java.nio.file.Path. </w:t>
-      </w:r>
-      <w:r>
-        <w:rPr>
-          <w:rFonts w:ascii="Times New Roman" w:hAnsi="Times New Roman"/>
-          <w:sz w:val="28"/>
-          <w:szCs w:val="28"/>
-        </w:rPr>
-        <w:t>Можно использовать PathResource для использования чистого java.nio.file.Path.</w:t>
+        <w:t>Жто реализация Resource для java.io.File обработчикоа. Так же поддерживает java.nio.file.Path. Можно использовать PathResource для использования чистого java.nio.file.Path.</w:t>
       </w:r>
     </w:p>
     <w:p>
@@ -22085,25 +22077,706 @@
     </w:p>
     <w:p>
       <w:pPr>
-        <w:pStyle w:val="Normal"/>
-        <w:widowControl/>
-        <w:suppressAutoHyphens w:val="true"/>
-        <w:bidi w:val="0"/>
-        <w:spacing w:lineRule="auto" w:line="360" w:before="57" w:after="57"/>
-        <w:ind w:left="0" w:right="0" w:firstLine="850"/>
-        <w:jc w:val="both"/>
-        <w:rPr>
-          <w:rFonts w:ascii="Times New Roman" w:hAnsi="Times New Roman"/>
-          <w:sz w:val="28"/>
-          <w:szCs w:val="28"/>
-        </w:rPr>
-      </w:pPr>
-      <w:r>
-        <w:rPr>
-          <w:rFonts w:ascii="Times New Roman" w:hAnsi="Times New Roman"/>
-          <w:sz w:val="28"/>
-          <w:szCs w:val="28"/>
-        </w:rPr>
+        <w:pStyle w:val="2"/>
+        <w:numPr>
+          <w:ilvl w:val="1"/>
+          <w:numId w:val="2"/>
+        </w:numPr>
+        <w:rPr>
+          <w:rFonts w:ascii="Times New Roman" w:hAnsi="Times New Roman"/>
+          <w:sz w:val="28"/>
+          <w:szCs w:val="28"/>
+        </w:rPr>
+      </w:pPr>
+      <w:r>
+        <w:rPr/>
+        <w:t>3.1 Validation by Using Spring’s Validator interface</w:t>
+      </w:r>
+    </w:p>
+    <w:p>
+      <w:pPr>
+        <w:pStyle w:val="Normal"/>
+        <w:widowControl/>
+        <w:suppressAutoHyphens w:val="true"/>
+        <w:bidi w:val="0"/>
+        <w:spacing w:lineRule="auto" w:line="360" w:before="57" w:after="57"/>
+        <w:ind w:left="0" w:right="0" w:firstLine="850"/>
+        <w:jc w:val="both"/>
+        <w:rPr>
+          <w:rFonts w:ascii="Times New Roman" w:hAnsi="Times New Roman"/>
+          <w:sz w:val="28"/>
+          <w:szCs w:val="28"/>
+        </w:rPr>
+      </w:pPr>
+      <w:r>
+        <w:rPr>
+          <w:rFonts w:ascii="Times New Roman" w:hAnsi="Times New Roman"/>
+          <w:sz w:val="28"/>
+          <w:szCs w:val="28"/>
+        </w:rPr>
+      </w:r>
+    </w:p>
+    <w:p>
+      <w:pPr>
+        <w:pStyle w:val="Normal"/>
+        <w:widowControl/>
+        <w:suppressAutoHyphens w:val="true"/>
+        <w:bidi w:val="0"/>
+        <w:spacing w:lineRule="auto" w:line="360" w:before="57" w:after="57"/>
+        <w:ind w:left="0" w:right="0" w:firstLine="850"/>
+        <w:jc w:val="both"/>
+        <w:rPr>
+          <w:rFonts w:ascii="Times New Roman" w:hAnsi="Times New Roman"/>
+          <w:sz w:val="28"/>
+          <w:szCs w:val="28"/>
+        </w:rPr>
+      </w:pPr>
+      <w:r>
+        <w:rPr>
+          <w:rFonts w:ascii="Times New Roman" w:hAnsi="Times New Roman"/>
+          <w:sz w:val="28"/>
+          <w:szCs w:val="28"/>
+        </w:rPr>
+        <w:t>Интерфейс Validator предлагается для использования его в валидации. Он работает с использованием Errors объекта, поэтому валидаторы могут сообщать ошибки в Errors объект.</w:t>
+      </w:r>
+    </w:p>
+    <w:p>
+      <w:pPr>
+        <w:pStyle w:val="Normal"/>
+        <w:widowControl/>
+        <w:suppressAutoHyphens w:val="true"/>
+        <w:bidi w:val="0"/>
+        <w:spacing w:lineRule="auto" w:line="360" w:before="57" w:after="57"/>
+        <w:ind w:left="0" w:right="0" w:firstLine="850"/>
+        <w:jc w:val="both"/>
+        <w:rPr>
+          <w:rFonts w:ascii="Times New Roman" w:hAnsi="Times New Roman"/>
+          <w:sz w:val="28"/>
+          <w:szCs w:val="28"/>
+        </w:rPr>
+      </w:pPr>
+      <w:r>
+        <w:rPr>
+          <w:rFonts w:ascii="Times New Roman" w:hAnsi="Times New Roman"/>
+          <w:sz w:val="28"/>
+          <w:szCs w:val="28"/>
+        </w:rPr>
+        <w:t>Для создания собственного валидатора необходимо переопределить 2 метода у интерфейса Validator:</w:t>
+      </w:r>
+    </w:p>
+    <w:p>
+      <w:pPr>
+        <w:pStyle w:val="Normal"/>
+        <w:widowControl/>
+        <w:numPr>
+          <w:ilvl w:val="0"/>
+          <w:numId w:val="14"/>
+        </w:numPr>
+        <w:suppressAutoHyphens w:val="true"/>
+        <w:bidi w:val="0"/>
+        <w:spacing w:lineRule="auto" w:line="360" w:before="57" w:after="57"/>
+        <w:jc w:val="both"/>
+        <w:rPr>
+          <w:rFonts w:ascii="Times New Roman" w:hAnsi="Times New Roman"/>
+          <w:sz w:val="28"/>
+          <w:szCs w:val="28"/>
+        </w:rPr>
+      </w:pPr>
+      <w:r>
+        <w:rPr>
+          <w:rFonts w:ascii="Times New Roman" w:hAnsi="Times New Roman"/>
+          <w:sz w:val="28"/>
+          <w:szCs w:val="28"/>
+        </w:rPr>
+        <w:t>supports(Class): Проверка на то, что Validator может валидировать экземпляры предоставленного класса.</w:t>
+      </w:r>
+    </w:p>
+    <w:p>
+      <w:pPr>
+        <w:pStyle w:val="Normal"/>
+        <w:widowControl/>
+        <w:numPr>
+          <w:ilvl w:val="0"/>
+          <w:numId w:val="14"/>
+        </w:numPr>
+        <w:suppressAutoHyphens w:val="true"/>
+        <w:bidi w:val="0"/>
+        <w:spacing w:lineRule="auto" w:line="360" w:before="57" w:after="57"/>
+        <w:jc w:val="both"/>
+        <w:rPr>
+          <w:rFonts w:ascii="Times New Roman" w:hAnsi="Times New Roman"/>
+          <w:sz w:val="28"/>
+          <w:szCs w:val="28"/>
+        </w:rPr>
+      </w:pPr>
+      <w:r>
+        <w:rPr>
+          <w:rFonts w:ascii="Times New Roman" w:hAnsi="Times New Roman"/>
+          <w:sz w:val="28"/>
+          <w:szCs w:val="28"/>
+        </w:rPr>
+        <w:t>validate(Object, Errors): Валидирует объект, и в случае ошибок, регестрирует их в объект Errors.</w:t>
+      </w:r>
+    </w:p>
+    <w:p>
+      <w:pPr>
+        <w:pStyle w:val="Normal"/>
+        <w:widowControl/>
+        <w:suppressAutoHyphens w:val="true"/>
+        <w:bidi w:val="0"/>
+        <w:spacing w:lineRule="auto" w:line="360" w:before="57" w:after="57"/>
+        <w:jc w:val="both"/>
+        <w:rPr>
+          <w:rFonts w:ascii="Times New Roman" w:hAnsi="Times New Roman"/>
+          <w:sz w:val="28"/>
+          <w:szCs w:val="28"/>
+        </w:rPr>
+      </w:pPr>
+      <w:r>
+        <w:rPr>
+          <w:rFonts w:ascii="Times New Roman" w:hAnsi="Times New Roman"/>
+          <w:sz w:val="28"/>
+          <w:szCs w:val="28"/>
+        </w:rPr>
+      </w:r>
+    </w:p>
+    <w:p>
+      <w:pPr>
+        <w:pStyle w:val="Normal"/>
+        <w:widowControl/>
+        <w:suppressAutoHyphens w:val="true"/>
+        <w:bidi w:val="0"/>
+        <w:spacing w:lineRule="auto" w:line="360" w:before="57" w:after="57"/>
+        <w:ind w:left="0" w:right="0" w:firstLine="850"/>
+        <w:jc w:val="both"/>
+        <w:rPr>
+          <w:rFonts w:ascii="Times New Roman" w:hAnsi="Times New Roman"/>
+          <w:sz w:val="28"/>
+          <w:szCs w:val="28"/>
+        </w:rPr>
+      </w:pPr>
+      <w:r>
+        <w:rPr>
+          <w:rFonts w:ascii="Times New Roman" w:hAnsi="Times New Roman"/>
+          <w:sz w:val="28"/>
+          <w:szCs w:val="28"/>
+        </w:rPr>
+        <w:t>Специально существует вспомогательный класс ValidationUtils, который позволяет упростить валидацию и передачу ошибок в объект Errors.</w:t>
+      </w:r>
+    </w:p>
+    <w:p>
+      <w:pPr>
+        <w:pStyle w:val="Normal"/>
+        <w:widowControl/>
+        <w:suppressAutoHyphens w:val="true"/>
+        <w:bidi w:val="0"/>
+        <w:spacing w:lineRule="auto" w:line="360" w:before="57" w:after="57"/>
+        <w:ind w:left="0" w:right="0" w:firstLine="850"/>
+        <w:jc w:val="both"/>
+        <w:rPr>
+          <w:rFonts w:ascii="Times New Roman" w:hAnsi="Times New Roman"/>
+          <w:sz w:val="28"/>
+          <w:szCs w:val="28"/>
+        </w:rPr>
+      </w:pPr>
+      <w:r>
+        <w:drawing>
+          <wp:anchor behindDoc="0" distT="0" distB="0" distL="0" distR="0" simplePos="0" locked="0" layoutInCell="0" allowOverlap="1" relativeHeight="115">
+            <wp:simplePos x="0" y="0"/>
+            <wp:positionH relativeFrom="column">
+              <wp:align>center</wp:align>
+            </wp:positionH>
+            <wp:positionV relativeFrom="paragraph">
+              <wp:posOffset>635</wp:posOffset>
+            </wp:positionV>
+            <wp:extent cx="3752850" cy="1362075"/>
+            <wp:effectExtent l="0" t="0" r="0" b="0"/>
+            <wp:wrapSquare wrapText="largest"/>
+            <wp:docPr id="114" name="Изображение114" descr=""/>
+            <wp:cNvGraphicFramePr>
+              <a:graphicFrameLocks xmlns:a="http://schemas.openxmlformats.org/drawingml/2006/main" noChangeAspect="1"/>
+            </wp:cNvGraphicFramePr>
+            <a:graphic xmlns:a="http://schemas.openxmlformats.org/drawingml/2006/main">
+              <a:graphicData uri="http://schemas.openxmlformats.org/drawingml/2006/picture">
+                <pic:pic xmlns:pic="http://schemas.openxmlformats.org/drawingml/2006/picture">
+                  <pic:nvPicPr>
+                    <pic:cNvPr id="114" name="Изображение114" descr=""/>
+                    <pic:cNvPicPr>
+                      <a:picLocks noChangeAspect="1" noChangeArrowheads="1"/>
+                    </pic:cNvPicPr>
+                  </pic:nvPicPr>
+                  <pic:blipFill>
+                    <a:blip r:embed="rId115"/>
+                    <a:stretch>
+                      <a:fillRect/>
+                    </a:stretch>
+                  </pic:blipFill>
+                  <pic:spPr bwMode="auto">
+                    <a:xfrm>
+                      <a:off x="0" y="0"/>
+                      <a:ext cx="3752850" cy="1362075"/>
+                    </a:xfrm>
+                    <a:prstGeom prst="rect">
+                      <a:avLst/>
+                    </a:prstGeom>
+                  </pic:spPr>
+                </pic:pic>
+              </a:graphicData>
+            </a:graphic>
+          </wp:anchor>
+        </w:drawing>
+      </w:r>
+      <w:r>
+        <w:rPr>
+          <w:rFonts w:ascii="Times New Roman" w:hAnsi="Times New Roman"/>
+          <w:sz w:val="28"/>
+          <w:szCs w:val="28"/>
+        </w:rPr>
+        <w:t xml:space="preserve"> </w:t>
+      </w:r>
+    </w:p>
+    <w:p>
+      <w:pPr>
+        <w:pStyle w:val="Normal"/>
+        <w:widowControl/>
+        <w:suppressAutoHyphens w:val="true"/>
+        <w:bidi w:val="0"/>
+        <w:spacing w:lineRule="auto" w:line="360" w:before="57" w:after="57"/>
+        <w:ind w:left="0" w:right="0" w:firstLine="850"/>
+        <w:jc w:val="both"/>
+        <w:rPr>
+          <w:rFonts w:ascii="Times New Roman" w:hAnsi="Times New Roman"/>
+          <w:sz w:val="28"/>
+          <w:szCs w:val="28"/>
+        </w:rPr>
+      </w:pPr>
+      <w:r>
+        <w:rPr>
+          <w:rFonts w:ascii="Times New Roman" w:hAnsi="Times New Roman"/>
+          <w:sz w:val="28"/>
+          <w:szCs w:val="28"/>
+        </w:rPr>
+      </w:r>
+    </w:p>
+    <w:p>
+      <w:pPr>
+        <w:pStyle w:val="Normal"/>
+        <w:widowControl/>
+        <w:suppressAutoHyphens w:val="true"/>
+        <w:bidi w:val="0"/>
+        <w:spacing w:lineRule="auto" w:line="360" w:before="57" w:after="57"/>
+        <w:ind w:left="0" w:right="0" w:firstLine="850"/>
+        <w:jc w:val="both"/>
+        <w:rPr>
+          <w:rFonts w:ascii="Times New Roman" w:hAnsi="Times New Roman"/>
+          <w:sz w:val="28"/>
+          <w:szCs w:val="28"/>
+        </w:rPr>
+      </w:pPr>
+      <w:r>
+        <w:rPr>
+          <w:rFonts w:ascii="Times New Roman" w:hAnsi="Times New Roman"/>
+          <w:sz w:val="28"/>
+          <w:szCs w:val="28"/>
+        </w:rPr>
+      </w:r>
+    </w:p>
+    <w:p>
+      <w:pPr>
+        <w:pStyle w:val="Normal"/>
+        <w:widowControl/>
+        <w:suppressAutoHyphens w:val="true"/>
+        <w:bidi w:val="0"/>
+        <w:spacing w:lineRule="auto" w:line="360" w:before="57" w:after="57"/>
+        <w:ind w:left="0" w:right="0" w:firstLine="850"/>
+        <w:jc w:val="both"/>
+        <w:rPr>
+          <w:rFonts w:ascii="Times New Roman" w:hAnsi="Times New Roman"/>
+          <w:sz w:val="28"/>
+          <w:szCs w:val="28"/>
+        </w:rPr>
+      </w:pPr>
+      <w:r>
+        <w:rPr>
+          <w:rFonts w:ascii="Times New Roman" w:hAnsi="Times New Roman"/>
+          <w:sz w:val="28"/>
+          <w:szCs w:val="28"/>
+        </w:rPr>
+      </w:r>
+    </w:p>
+    <w:p>
+      <w:pPr>
+        <w:pStyle w:val="Normal"/>
+        <w:widowControl/>
+        <w:suppressAutoHyphens w:val="true"/>
+        <w:bidi w:val="0"/>
+        <w:spacing w:lineRule="auto" w:line="360" w:before="57" w:after="57"/>
+        <w:ind w:left="0" w:right="0" w:firstLine="850"/>
+        <w:jc w:val="both"/>
+        <w:rPr>
+          <w:rFonts w:ascii="Times New Roman" w:hAnsi="Times New Roman"/>
+          <w:sz w:val="28"/>
+          <w:szCs w:val="28"/>
+        </w:rPr>
+      </w:pPr>
+      <w:r>
+        <w:rPr>
+          <w:rFonts w:ascii="Times New Roman" w:hAnsi="Times New Roman"/>
+          <w:sz w:val="28"/>
+          <w:szCs w:val="28"/>
+        </w:rPr>
+      </w:r>
+    </w:p>
+    <w:p>
+      <w:pPr>
+        <w:pStyle w:val="Normal"/>
+        <w:widowControl/>
+        <w:suppressAutoHyphens w:val="true"/>
+        <w:bidi w:val="0"/>
+        <w:spacing w:lineRule="auto" w:line="360" w:before="57" w:after="57"/>
+        <w:ind w:left="0" w:right="0" w:firstLine="850"/>
+        <w:jc w:val="both"/>
+        <w:rPr>
+          <w:rFonts w:ascii="Times New Roman" w:hAnsi="Times New Roman"/>
+          <w:sz w:val="28"/>
+          <w:szCs w:val="28"/>
+        </w:rPr>
+      </w:pPr>
+      <w:r>
+        <w:rPr>
+          <w:rFonts w:ascii="Times New Roman" w:hAnsi="Times New Roman"/>
+          <w:sz w:val="28"/>
+          <w:szCs w:val="28"/>
+        </w:rPr>
+      </w:r>
+    </w:p>
+    <w:p>
+      <w:pPr>
+        <w:pStyle w:val="Normal"/>
+        <w:widowControl/>
+        <w:suppressAutoHyphens w:val="true"/>
+        <w:bidi w:val="0"/>
+        <w:spacing w:lineRule="auto" w:line="360" w:before="57" w:after="57"/>
+        <w:ind w:left="0" w:right="0" w:firstLine="850"/>
+        <w:jc w:val="both"/>
+        <w:rPr>
+          <w:rFonts w:ascii="Times New Roman" w:hAnsi="Times New Roman"/>
+          <w:sz w:val="28"/>
+          <w:szCs w:val="28"/>
+        </w:rPr>
+      </w:pPr>
+      <w:r>
+        <w:drawing>
+          <wp:anchor behindDoc="0" distT="0" distB="0" distL="0" distR="0" simplePos="0" locked="0" layoutInCell="0" allowOverlap="1" relativeHeight="116">
+            <wp:simplePos x="0" y="0"/>
+            <wp:positionH relativeFrom="column">
+              <wp:align>center</wp:align>
+            </wp:positionH>
+            <wp:positionV relativeFrom="paragraph">
+              <wp:posOffset>635</wp:posOffset>
+            </wp:positionV>
+            <wp:extent cx="6120130" cy="3831590"/>
+            <wp:effectExtent l="0" t="0" r="0" b="0"/>
+            <wp:wrapSquare wrapText="largest"/>
+            <wp:docPr id="115" name="Изображение115" descr=""/>
+            <wp:cNvGraphicFramePr>
+              <a:graphicFrameLocks xmlns:a="http://schemas.openxmlformats.org/drawingml/2006/main" noChangeAspect="1"/>
+            </wp:cNvGraphicFramePr>
+            <a:graphic xmlns:a="http://schemas.openxmlformats.org/drawingml/2006/main">
+              <a:graphicData uri="http://schemas.openxmlformats.org/drawingml/2006/picture">
+                <pic:pic xmlns:pic="http://schemas.openxmlformats.org/drawingml/2006/picture">
+                  <pic:nvPicPr>
+                    <pic:cNvPr id="115" name="Изображение115" descr=""/>
+                    <pic:cNvPicPr>
+                      <a:picLocks noChangeAspect="1" noChangeArrowheads="1"/>
+                    </pic:cNvPicPr>
+                  </pic:nvPicPr>
+                  <pic:blipFill>
+                    <a:blip r:embed="rId116"/>
+                    <a:stretch>
+                      <a:fillRect/>
+                    </a:stretch>
+                  </pic:blipFill>
+                  <pic:spPr bwMode="auto">
+                    <a:xfrm>
+                      <a:off x="0" y="0"/>
+                      <a:ext cx="6120130" cy="3831590"/>
+                    </a:xfrm>
+                    <a:prstGeom prst="rect">
+                      <a:avLst/>
+                    </a:prstGeom>
+                  </pic:spPr>
+                </pic:pic>
+              </a:graphicData>
+            </a:graphic>
+          </wp:anchor>
+        </w:drawing>
+      </w:r>
+      <w:r>
+        <w:rPr>
+          <w:rFonts w:ascii="Times New Roman" w:hAnsi="Times New Roman"/>
+          <w:sz w:val="28"/>
+          <w:szCs w:val="28"/>
+        </w:rPr>
+        <w:t xml:space="preserve"> </w:t>
+      </w:r>
+    </w:p>
+    <w:p>
+      <w:pPr>
+        <w:pStyle w:val="Normal"/>
+        <w:widowControl/>
+        <w:suppressAutoHyphens w:val="true"/>
+        <w:bidi w:val="0"/>
+        <w:spacing w:lineRule="auto" w:line="360" w:before="57" w:after="57"/>
+        <w:ind w:left="0" w:right="0" w:firstLine="850"/>
+        <w:jc w:val="both"/>
+        <w:rPr>
+          <w:rFonts w:ascii="Times New Roman" w:hAnsi="Times New Roman"/>
+          <w:sz w:val="28"/>
+          <w:szCs w:val="28"/>
+        </w:rPr>
+      </w:pPr>
+      <w:r>
+        <w:rPr>
+          <w:rFonts w:ascii="Times New Roman" w:hAnsi="Times New Roman"/>
+          <w:sz w:val="28"/>
+          <w:szCs w:val="28"/>
+        </w:rPr>
+        <w:t xml:space="preserve">ValidationUtils.rejectIfEmpty() позволяет отклонить name проперти если оно null или является пустой строкой. </w:t>
+      </w:r>
+    </w:p>
+    <w:p>
+      <w:pPr>
+        <w:pStyle w:val="Normal"/>
+        <w:widowControl/>
+        <w:suppressAutoHyphens w:val="true"/>
+        <w:bidi w:val="0"/>
+        <w:spacing w:lineRule="auto" w:line="360" w:before="57" w:after="57"/>
+        <w:ind w:left="0" w:right="0" w:firstLine="850"/>
+        <w:jc w:val="both"/>
+        <w:rPr>
+          <w:rFonts w:ascii="Times New Roman" w:hAnsi="Times New Roman"/>
+          <w:sz w:val="28"/>
+          <w:szCs w:val="28"/>
+        </w:rPr>
+      </w:pPr>
+      <w:r>
+        <w:rPr>
+          <w:rFonts w:ascii="Times New Roman" w:hAnsi="Times New Roman"/>
+          <w:sz w:val="28"/>
+          <w:szCs w:val="28"/>
+        </w:rPr>
+        <w:t>Если, например, существует класс, который в себе содержит большое количество других классов, которые так же необходимо провалидировать в рамках объемлющего класса, то можно переиспользовать валидаторы других классов. Например, если у Заказчика есть сложная композиционная структура как Адрес (с несколькими параметрами), то можно отдельно написать валидатор для Адреса и переиспользовать этот валидатор в Заказчике.</w:t>
+      </w:r>
+    </w:p>
+    <w:p>
+      <w:pPr>
+        <w:pStyle w:val="Normal"/>
+        <w:widowControl/>
+        <w:suppressAutoHyphens w:val="true"/>
+        <w:bidi w:val="0"/>
+        <w:spacing w:lineRule="auto" w:line="360" w:before="57" w:after="57"/>
+        <w:ind w:left="0" w:right="0" w:firstLine="850"/>
+        <w:jc w:val="both"/>
+        <w:rPr>
+          <w:rFonts w:ascii="Times New Roman" w:hAnsi="Times New Roman"/>
+          <w:sz w:val="28"/>
+          <w:szCs w:val="28"/>
+        </w:rPr>
+      </w:pPr>
+      <w:r>
+        <w:drawing>
+          <wp:anchor behindDoc="0" distT="0" distB="0" distL="0" distR="0" simplePos="0" locked="0" layoutInCell="0" allowOverlap="1" relativeHeight="117">
+            <wp:simplePos x="0" y="0"/>
+            <wp:positionH relativeFrom="column">
+              <wp:align>center</wp:align>
+            </wp:positionH>
+            <wp:positionV relativeFrom="paragraph">
+              <wp:posOffset>635</wp:posOffset>
+            </wp:positionV>
+            <wp:extent cx="5419725" cy="1133475"/>
+            <wp:effectExtent l="0" t="0" r="0" b="0"/>
+            <wp:wrapSquare wrapText="largest"/>
+            <wp:docPr id="116" name="Изображение116" descr=""/>
+            <wp:cNvGraphicFramePr>
+              <a:graphicFrameLocks xmlns:a="http://schemas.openxmlformats.org/drawingml/2006/main" noChangeAspect="1"/>
+            </wp:cNvGraphicFramePr>
+            <a:graphic xmlns:a="http://schemas.openxmlformats.org/drawingml/2006/main">
+              <a:graphicData uri="http://schemas.openxmlformats.org/drawingml/2006/picture">
+                <pic:pic xmlns:pic="http://schemas.openxmlformats.org/drawingml/2006/picture">
+                  <pic:nvPicPr>
+                    <pic:cNvPr id="116" name="Изображение116" descr=""/>
+                    <pic:cNvPicPr>
+                      <a:picLocks noChangeAspect="1" noChangeArrowheads="1"/>
+                    </pic:cNvPicPr>
+                  </pic:nvPicPr>
+                  <pic:blipFill>
+                    <a:blip r:embed="rId117"/>
+                    <a:stretch>
+                      <a:fillRect/>
+                    </a:stretch>
+                  </pic:blipFill>
+                  <pic:spPr bwMode="auto">
+                    <a:xfrm>
+                      <a:off x="0" y="0"/>
+                      <a:ext cx="5419725" cy="1133475"/>
+                    </a:xfrm>
+                    <a:prstGeom prst="rect">
+                      <a:avLst/>
+                    </a:prstGeom>
+                  </pic:spPr>
+                </pic:pic>
+              </a:graphicData>
+            </a:graphic>
+          </wp:anchor>
+        </w:drawing>
+      </w:r>
+      <w:r>
+        <w:rPr>
+          <w:rFonts w:ascii="Times New Roman" w:hAnsi="Times New Roman"/>
+          <w:sz w:val="28"/>
+          <w:szCs w:val="28"/>
+        </w:rPr>
+        <w:t xml:space="preserve">  </w:t>
+      </w:r>
+    </w:p>
+    <w:p>
+      <w:pPr>
+        <w:pStyle w:val="Normal"/>
+        <w:widowControl/>
+        <w:suppressAutoHyphens w:val="true"/>
+        <w:bidi w:val="0"/>
+        <w:spacing w:lineRule="auto" w:line="360" w:before="57" w:after="57"/>
+        <w:ind w:left="0" w:right="0" w:firstLine="850"/>
+        <w:jc w:val="both"/>
+        <w:rPr>
+          <w:rFonts w:ascii="Times New Roman" w:hAnsi="Times New Roman"/>
+          <w:sz w:val="28"/>
+          <w:szCs w:val="28"/>
+        </w:rPr>
+      </w:pPr>
+      <w:r>
+        <w:drawing>
+          <wp:anchor behindDoc="0" distT="0" distB="0" distL="0" distR="0" simplePos="0" locked="0" layoutInCell="0" allowOverlap="1" relativeHeight="118">
+            <wp:simplePos x="0" y="0"/>
+            <wp:positionH relativeFrom="column">
+              <wp:align>center</wp:align>
+            </wp:positionH>
+            <wp:positionV relativeFrom="paragraph">
+              <wp:posOffset>635</wp:posOffset>
+            </wp:positionV>
+            <wp:extent cx="6120130" cy="718820"/>
+            <wp:effectExtent l="0" t="0" r="0" b="0"/>
+            <wp:wrapSquare wrapText="largest"/>
+            <wp:docPr id="117" name="Изображение117" descr=""/>
+            <wp:cNvGraphicFramePr>
+              <a:graphicFrameLocks xmlns:a="http://schemas.openxmlformats.org/drawingml/2006/main" noChangeAspect="1"/>
+            </wp:cNvGraphicFramePr>
+            <a:graphic xmlns:a="http://schemas.openxmlformats.org/drawingml/2006/main">
+              <a:graphicData uri="http://schemas.openxmlformats.org/drawingml/2006/picture">
+                <pic:pic xmlns:pic="http://schemas.openxmlformats.org/drawingml/2006/picture">
+                  <pic:nvPicPr>
+                    <pic:cNvPr id="117" name="Изображение117" descr=""/>
+                    <pic:cNvPicPr>
+                      <a:picLocks noChangeAspect="1" noChangeArrowheads="1"/>
+                    </pic:cNvPicPr>
+                  </pic:nvPicPr>
+                  <pic:blipFill>
+                    <a:blip r:embed="rId118"/>
+                    <a:stretch>
+                      <a:fillRect/>
+                    </a:stretch>
+                  </pic:blipFill>
+                  <pic:spPr bwMode="auto">
+                    <a:xfrm>
+                      <a:off x="0" y="0"/>
+                      <a:ext cx="6120130" cy="718820"/>
+                    </a:xfrm>
+                    <a:prstGeom prst="rect">
+                      <a:avLst/>
+                    </a:prstGeom>
+                  </pic:spPr>
+                </pic:pic>
+              </a:graphicData>
+            </a:graphic>
+          </wp:anchor>
+        </w:drawing>
+      </w:r>
+      <w:r>
+        <w:rPr>
+          <w:rFonts w:ascii="Times New Roman" w:hAnsi="Times New Roman"/>
+          <w:sz w:val="28"/>
+          <w:szCs w:val="28"/>
+        </w:rPr>
+        <w:t xml:space="preserve"> </w:t>
+      </w:r>
+    </w:p>
+    <w:p>
+      <w:pPr>
+        <w:pStyle w:val="Normal"/>
+        <w:widowControl/>
+        <w:suppressAutoHyphens w:val="true"/>
+        <w:bidi w:val="0"/>
+        <w:spacing w:lineRule="auto" w:line="360" w:before="57" w:after="57"/>
+        <w:ind w:left="0" w:right="0" w:firstLine="850"/>
+        <w:jc w:val="both"/>
+        <w:rPr>
+          <w:rFonts w:ascii="Times New Roman" w:hAnsi="Times New Roman"/>
+          <w:sz w:val="28"/>
+          <w:szCs w:val="28"/>
+        </w:rPr>
+      </w:pPr>
+      <w:r>
+        <w:rPr>
+          <w:rFonts w:ascii="Times New Roman" w:hAnsi="Times New Roman"/>
+          <w:sz w:val="28"/>
+          <w:szCs w:val="28"/>
+        </w:rPr>
+        <w:drawing>
+          <wp:anchor behindDoc="0" distT="0" distB="0" distL="0" distR="0" simplePos="0" locked="0" layoutInCell="0" allowOverlap="1" relativeHeight="119">
+            <wp:simplePos x="0" y="0"/>
+            <wp:positionH relativeFrom="column">
+              <wp:align>center</wp:align>
+            </wp:positionH>
+            <wp:positionV relativeFrom="paragraph">
+              <wp:posOffset>635</wp:posOffset>
+            </wp:positionV>
+            <wp:extent cx="6120130" cy="5741035"/>
+            <wp:effectExtent l="0" t="0" r="0" b="0"/>
+            <wp:wrapSquare wrapText="largest"/>
+            <wp:docPr id="118" name="Изображение118" descr=""/>
+            <wp:cNvGraphicFramePr>
+              <a:graphicFrameLocks xmlns:a="http://schemas.openxmlformats.org/drawingml/2006/main" noChangeAspect="1"/>
+            </wp:cNvGraphicFramePr>
+            <a:graphic xmlns:a="http://schemas.openxmlformats.org/drawingml/2006/main">
+              <a:graphicData uri="http://schemas.openxmlformats.org/drawingml/2006/picture">
+                <pic:pic xmlns:pic="http://schemas.openxmlformats.org/drawingml/2006/picture">
+                  <pic:nvPicPr>
+                    <pic:cNvPr id="118" name="Изображение118" descr=""/>
+                    <pic:cNvPicPr>
+                      <a:picLocks noChangeAspect="1" noChangeArrowheads="1"/>
+                    </pic:cNvPicPr>
+                  </pic:nvPicPr>
+                  <pic:blipFill>
+                    <a:blip r:embed="rId119"/>
+                    <a:stretch>
+                      <a:fillRect/>
+                    </a:stretch>
+                  </pic:blipFill>
+                  <pic:spPr bwMode="auto">
+                    <a:xfrm>
+                      <a:off x="0" y="0"/>
+                      <a:ext cx="6120130" cy="5741035"/>
+                    </a:xfrm>
+                    <a:prstGeom prst="rect">
+                      <a:avLst/>
+                    </a:prstGeom>
+                  </pic:spPr>
+                </pic:pic>
+              </a:graphicData>
+            </a:graphic>
+          </wp:anchor>
+        </w:drawing>
       </w:r>
       <w:r>
         <w:br w:type="page"/>
@@ -22146,6 +22819,51 @@
       </w:pPr>
       <w:r>
         <w:rPr/>
+        <w:drawing>
+          <wp:anchor behindDoc="0" distT="0" distB="0" distL="0" distR="0" simplePos="0" locked="0" layoutInCell="0" allowOverlap="1" relativeHeight="120">
+            <wp:simplePos x="0" y="0"/>
+            <wp:positionH relativeFrom="column">
+              <wp:align>center</wp:align>
+            </wp:positionH>
+            <wp:positionV relativeFrom="paragraph">
+              <wp:posOffset>635</wp:posOffset>
+            </wp:positionV>
+            <wp:extent cx="6120130" cy="4898390"/>
+            <wp:effectExtent l="0" t="0" r="0" b="0"/>
+            <wp:wrapSquare wrapText="largest"/>
+            <wp:docPr id="119" name="Изображение119" descr=""/>
+            <wp:cNvGraphicFramePr>
+              <a:graphicFrameLocks xmlns:a="http://schemas.openxmlformats.org/drawingml/2006/main" noChangeAspect="1"/>
+            </wp:cNvGraphicFramePr>
+            <a:graphic xmlns:a="http://schemas.openxmlformats.org/drawingml/2006/main">
+              <a:graphicData uri="http://schemas.openxmlformats.org/drawingml/2006/picture">
+                <pic:pic xmlns:pic="http://schemas.openxmlformats.org/drawingml/2006/picture">
+                  <pic:nvPicPr>
+                    <pic:cNvPr id="119" name="Изображение119" descr=""/>
+                    <pic:cNvPicPr>
+                      <a:picLocks noChangeAspect="1" noChangeArrowheads="1"/>
+                    </pic:cNvPicPr>
+                  </pic:nvPicPr>
+                  <pic:blipFill>
+                    <a:blip r:embed="rId120"/>
+                    <a:stretch>
+                      <a:fillRect/>
+                    </a:stretch>
+                  </pic:blipFill>
+                  <pic:spPr bwMode="auto">
+                    <a:xfrm>
+                      <a:off x="0" y="0"/>
+                      <a:ext cx="6120130" cy="4898390"/>
+                    </a:xfrm>
+                    <a:prstGeom prst="rect">
+                      <a:avLst/>
+                    </a:prstGeom>
+                  </pic:spPr>
+                </pic:pic>
+              </a:graphicData>
+            </a:graphic>
+          </wp:anchor>
+        </w:drawing>
       </w:r>
     </w:p>
     <w:p>
@@ -22159,10 +22877,1067 @@
       </w:pPr>
       <w:r>
         <w:rPr/>
+        <w:t xml:space="preserve"> </w:t>
+      </w:r>
+    </w:p>
+    <w:p>
+      <w:pPr>
+        <w:pStyle w:val="2"/>
+        <w:numPr>
+          <w:ilvl w:val="1"/>
+          <w:numId w:val="2"/>
+        </w:numPr>
+        <w:spacing w:before="200" w:after="120"/>
+        <w:rPr/>
+      </w:pPr>
+      <w:r>
+        <w:rPr/>
+        <w:t>3.2 Data Binding</w:t>
+      </w:r>
+    </w:p>
+    <w:p>
+      <w:pPr>
+        <w:pStyle w:val="Normal"/>
+        <w:bidi w:val="0"/>
+        <w:spacing w:lineRule="auto" w:line="360" w:before="57" w:after="57"/>
+        <w:ind w:left="0" w:right="0" w:firstLine="850"/>
+        <w:jc w:val="both"/>
+        <w:rPr>
+          <w:rFonts w:ascii="Times New Roman" w:hAnsi="Times New Roman"/>
+          <w:sz w:val="28"/>
+          <w:szCs w:val="28"/>
+        </w:rPr>
+      </w:pPr>
+      <w:r>
+        <w:rPr>
+          <w:rFonts w:ascii="Times New Roman" w:hAnsi="Times New Roman"/>
+          <w:sz w:val="28"/>
+          <w:szCs w:val="28"/>
+        </w:rPr>
+      </w:r>
+    </w:p>
+    <w:p>
+      <w:pPr>
+        <w:pStyle w:val="Normal"/>
+        <w:bidi w:val="0"/>
+        <w:spacing w:lineRule="auto" w:line="360" w:before="57" w:after="57"/>
+        <w:ind w:left="0" w:right="0" w:firstLine="850"/>
+        <w:jc w:val="both"/>
+        <w:rPr>
+          <w:rFonts w:ascii="Times New Roman" w:hAnsi="Times New Roman"/>
+          <w:sz w:val="28"/>
+          <w:szCs w:val="28"/>
+        </w:rPr>
+      </w:pPr>
+      <w:r>
+        <w:rPr>
+          <w:rFonts w:ascii="Times New Roman" w:hAnsi="Times New Roman"/>
+          <w:sz w:val="28"/>
+          <w:szCs w:val="28"/>
+        </w:rPr>
+        <w:t xml:space="preserve">Data binding очень юзабельна для связывания данных, введенные пользователем в целевой объект </w:t>
+      </w:r>
+      <w:r>
+        <w:rPr>
+          <w:rFonts w:ascii="Times New Roman" w:hAnsi="Times New Roman"/>
+          <w:sz w:val="28"/>
+          <w:szCs w:val="28"/>
+        </w:rPr>
+        <w:t>где пользовательские данные представлены мапой с путями пропертей как ключи, следуя JavaBeans convention. DataBinder это основной класс, который поддерживает это и обеспечивает 2 пути для связывания данных, введенных пользователем:</w:t>
+      </w:r>
+    </w:p>
+    <w:p>
+      <w:pPr>
+        <w:pStyle w:val="Normal"/>
+        <w:numPr>
+          <w:ilvl w:val="0"/>
+          <w:numId w:val="15"/>
+        </w:numPr>
+        <w:bidi w:val="0"/>
+        <w:spacing w:lineRule="auto" w:line="360" w:before="57" w:after="57"/>
+        <w:jc w:val="both"/>
+        <w:rPr>
+          <w:rFonts w:ascii="Times New Roman" w:hAnsi="Times New Roman"/>
+          <w:sz w:val="28"/>
+          <w:szCs w:val="28"/>
+        </w:rPr>
+      </w:pPr>
+      <w:r>
+        <w:rPr>
+          <w:rFonts w:ascii="Times New Roman" w:hAnsi="Times New Roman"/>
+          <w:sz w:val="28"/>
+          <w:szCs w:val="28"/>
+        </w:rPr>
+        <w:t>Constructor binding — связывает пользовательский ввод в публичный конструктор, осуществляя поиск значений аргументов конструктора во входных данных пользователя.</w:t>
+      </w:r>
+    </w:p>
+    <w:p>
+      <w:pPr>
+        <w:pStyle w:val="Normal"/>
+        <w:numPr>
+          <w:ilvl w:val="0"/>
+          <w:numId w:val="15"/>
+        </w:numPr>
+        <w:bidi w:val="0"/>
+        <w:spacing w:lineRule="auto" w:line="360" w:before="57" w:after="57"/>
+        <w:jc w:val="both"/>
+        <w:rPr>
+          <w:rFonts w:ascii="Times New Roman" w:hAnsi="Times New Roman"/>
+          <w:sz w:val="28"/>
+          <w:szCs w:val="28"/>
+        </w:rPr>
+      </w:pPr>
+      <w:r>
+        <w:rPr>
+          <w:rFonts w:ascii="Times New Roman" w:hAnsi="Times New Roman"/>
+          <w:sz w:val="28"/>
+          <w:szCs w:val="28"/>
+        </w:rPr>
+        <w:t>Property binding — связывает пользовательский ввод к сеттерам, осуществляя поиск совпадений из пользовательского ввода к пропертям структуры целевого объекта.</w:t>
+      </w:r>
+    </w:p>
+    <w:p>
+      <w:pPr>
+        <w:pStyle w:val="Normal"/>
+        <w:widowControl/>
+        <w:suppressAutoHyphens w:val="true"/>
+        <w:bidi w:val="0"/>
+        <w:spacing w:lineRule="auto" w:line="360" w:before="57" w:after="57"/>
+        <w:ind w:left="0" w:right="0" w:firstLine="850"/>
+        <w:jc w:val="both"/>
+        <w:rPr>
+          <w:rFonts w:ascii="Times New Roman" w:hAnsi="Times New Roman"/>
+          <w:sz w:val="28"/>
+          <w:szCs w:val="28"/>
+        </w:rPr>
+      </w:pPr>
+      <w:r>
+        <w:rPr>
+          <w:rFonts w:ascii="Times New Roman" w:hAnsi="Times New Roman"/>
+          <w:sz w:val="28"/>
+          <w:szCs w:val="28"/>
+        </w:rPr>
+        <w:t>Можно применять оба пути или только один</w:t>
+      </w:r>
+    </w:p>
+    <w:p>
+      <w:pPr>
+        <w:pStyle w:val="3"/>
+        <w:numPr>
+          <w:ilvl w:val="2"/>
+          <w:numId w:val="2"/>
+        </w:numPr>
+        <w:spacing w:before="140" w:after="120"/>
+        <w:rPr/>
+      </w:pPr>
+      <w:r>
+        <w:rPr/>
+        <w:t>3.2.1 Constructor Binding</w:t>
+      </w:r>
+    </w:p>
+    <w:p>
+      <w:pPr>
+        <w:pStyle w:val="Normal"/>
+        <w:widowControl/>
+        <w:suppressAutoHyphens w:val="true"/>
+        <w:bidi w:val="0"/>
+        <w:spacing w:lineRule="auto" w:line="360" w:before="57" w:after="57"/>
+        <w:ind w:left="0" w:right="0" w:firstLine="850"/>
+        <w:jc w:val="both"/>
+        <w:rPr>
+          <w:rFonts w:ascii="Times New Roman" w:hAnsi="Times New Roman"/>
+          <w:sz w:val="28"/>
+          <w:szCs w:val="28"/>
+        </w:rPr>
+      </w:pPr>
+      <w:r>
+        <w:rPr>
+          <w:rFonts w:ascii="Times New Roman" w:hAnsi="Times New Roman"/>
+          <w:sz w:val="28"/>
+          <w:szCs w:val="28"/>
+        </w:rPr>
+      </w:r>
+    </w:p>
+    <w:p>
+      <w:pPr>
+        <w:pStyle w:val="Normal"/>
+        <w:widowControl/>
+        <w:suppressAutoHyphens w:val="true"/>
+        <w:bidi w:val="0"/>
+        <w:spacing w:lineRule="auto" w:line="360" w:before="57" w:after="57"/>
+        <w:ind w:left="0" w:right="0" w:firstLine="850"/>
+        <w:jc w:val="both"/>
+        <w:rPr>
+          <w:rFonts w:ascii="Times New Roman" w:hAnsi="Times New Roman"/>
+          <w:sz w:val="28"/>
+          <w:szCs w:val="28"/>
+        </w:rPr>
+      </w:pPr>
+      <w:r>
+        <w:rPr>
+          <w:rFonts w:ascii="Times New Roman" w:hAnsi="Times New Roman"/>
+          <w:sz w:val="28"/>
+          <w:szCs w:val="28"/>
+        </w:rPr>
+        <w:t>Для того, чтобы использовать данную связь:</w:t>
+      </w:r>
+    </w:p>
+    <w:p>
+      <w:pPr>
+        <w:pStyle w:val="Normal"/>
+        <w:widowControl/>
+        <w:suppressAutoHyphens w:val="true"/>
+        <w:bidi w:val="0"/>
+        <w:spacing w:lineRule="auto" w:line="360" w:before="57" w:after="57"/>
+        <w:ind w:left="0" w:right="0" w:firstLine="850"/>
+        <w:jc w:val="both"/>
+        <w:rPr>
+          <w:rFonts w:ascii="Times New Roman" w:hAnsi="Times New Roman"/>
+          <w:sz w:val="28"/>
+          <w:szCs w:val="28"/>
+        </w:rPr>
+      </w:pPr>
+      <w:r>
+        <w:rPr>
+          <w:rFonts w:ascii="Times New Roman" w:hAnsi="Times New Roman"/>
+          <w:sz w:val="28"/>
+          <w:szCs w:val="28"/>
+        </w:rPr>
+        <w:t>1. Создать DataBinder с null как целевым объектом.</w:t>
+      </w:r>
+    </w:p>
+    <w:p>
+      <w:pPr>
+        <w:pStyle w:val="Normal"/>
+        <w:widowControl/>
+        <w:suppressAutoHyphens w:val="true"/>
+        <w:bidi w:val="0"/>
+        <w:spacing w:lineRule="auto" w:line="360" w:before="57" w:after="57"/>
+        <w:ind w:left="0" w:right="0" w:firstLine="850"/>
+        <w:jc w:val="both"/>
+        <w:rPr>
+          <w:rFonts w:ascii="Times New Roman" w:hAnsi="Times New Roman"/>
+          <w:sz w:val="28"/>
+          <w:szCs w:val="28"/>
+        </w:rPr>
+      </w:pPr>
+      <w:r>
+        <w:rPr>
+          <w:rFonts w:ascii="Times New Roman" w:hAnsi="Times New Roman"/>
+          <w:sz w:val="28"/>
+          <w:szCs w:val="28"/>
+        </w:rPr>
+        <w:t xml:space="preserve">2. Установить targetType </w:t>
+      </w:r>
+      <w:r>
+        <w:rPr>
+          <w:rFonts w:ascii="Times New Roman" w:hAnsi="Times New Roman"/>
+          <w:sz w:val="28"/>
+          <w:szCs w:val="28"/>
+        </w:rPr>
+        <w:t>для целевого класса.</w:t>
+      </w:r>
+    </w:p>
+    <w:p>
+      <w:pPr>
+        <w:pStyle w:val="Normal"/>
+        <w:widowControl/>
+        <w:suppressAutoHyphens w:val="true"/>
+        <w:bidi w:val="0"/>
+        <w:spacing w:lineRule="auto" w:line="360" w:before="57" w:after="57"/>
+        <w:ind w:left="0" w:right="0" w:firstLine="850"/>
+        <w:jc w:val="both"/>
+        <w:rPr>
+          <w:rFonts w:ascii="Times New Roman" w:hAnsi="Times New Roman"/>
+          <w:sz w:val="28"/>
+          <w:szCs w:val="28"/>
+        </w:rPr>
+      </w:pPr>
+      <w:r>
+        <w:rPr>
+          <w:rFonts w:ascii="Times New Roman" w:hAnsi="Times New Roman"/>
+          <w:sz w:val="28"/>
+          <w:szCs w:val="28"/>
+        </w:rPr>
+        <w:t>3. Вызывать конструктор.</w:t>
+      </w:r>
+    </w:p>
+    <w:p>
+      <w:pPr>
+        <w:pStyle w:val="Normal"/>
+        <w:widowControl/>
+        <w:suppressAutoHyphens w:val="true"/>
+        <w:bidi w:val="0"/>
+        <w:spacing w:lineRule="auto" w:line="360" w:before="57" w:after="57"/>
+        <w:ind w:left="0" w:right="0" w:firstLine="850"/>
+        <w:jc w:val="both"/>
+        <w:rPr>
+          <w:rFonts w:ascii="Times New Roman" w:hAnsi="Times New Roman"/>
+          <w:sz w:val="28"/>
+          <w:szCs w:val="28"/>
+        </w:rPr>
+      </w:pPr>
+      <w:r>
+        <w:rPr>
+          <w:rFonts w:ascii="Times New Roman" w:hAnsi="Times New Roman"/>
+          <w:sz w:val="28"/>
+          <w:szCs w:val="28"/>
+        </w:rPr>
+      </w:r>
+    </w:p>
+    <w:p>
+      <w:pPr>
+        <w:pStyle w:val="Normal"/>
+        <w:widowControl/>
+        <w:suppressAutoHyphens w:val="true"/>
+        <w:bidi w:val="0"/>
+        <w:spacing w:lineRule="auto" w:line="360" w:before="57" w:after="57"/>
+        <w:ind w:left="0" w:right="0" w:firstLine="850"/>
+        <w:jc w:val="both"/>
+        <w:rPr>
+          <w:rFonts w:ascii="Times New Roman" w:hAnsi="Times New Roman"/>
+          <w:sz w:val="28"/>
+          <w:szCs w:val="28"/>
+        </w:rPr>
+      </w:pPr>
+      <w:r>
+        <w:rPr>
+          <w:rFonts w:ascii="Times New Roman" w:hAnsi="Times New Roman"/>
+          <w:sz w:val="28"/>
+          <w:szCs w:val="28"/>
+        </w:rPr>
+        <w:t>Целевой класс должен иметь один публичный конструктор или один непубличный конструктор с аргументами. Если существуют несколько конструкторов, то дефолтный конструктор если представлен будет использоваться.</w:t>
+      </w:r>
+    </w:p>
+    <w:p>
+      <w:pPr>
+        <w:pStyle w:val="Normal"/>
+        <w:widowControl/>
+        <w:suppressAutoHyphens w:val="true"/>
+        <w:bidi w:val="0"/>
+        <w:spacing w:lineRule="auto" w:line="360" w:before="57" w:after="57"/>
+        <w:ind w:left="0" w:right="0" w:firstLine="850"/>
+        <w:jc w:val="both"/>
+        <w:rPr>
+          <w:rFonts w:ascii="Times New Roman" w:hAnsi="Times New Roman"/>
+          <w:sz w:val="28"/>
+          <w:szCs w:val="28"/>
+        </w:rPr>
+      </w:pPr>
+      <w:r>
+        <w:rPr>
+          <w:rFonts w:ascii="Times New Roman" w:hAnsi="Times New Roman"/>
+          <w:sz w:val="28"/>
+          <w:szCs w:val="28"/>
+        </w:rPr>
+        <w:t xml:space="preserve">По дефолту наименования параметров конструктора используютсся для поиска значений аргументов, но можно самостоятельно конфигурировать через NameResolver. </w:t>
+      </w:r>
+    </w:p>
+    <w:p>
+      <w:pPr>
+        <w:pStyle w:val="Normal"/>
+        <w:widowControl/>
+        <w:suppressAutoHyphens w:val="true"/>
+        <w:bidi w:val="0"/>
+        <w:spacing w:lineRule="auto" w:line="360" w:before="57" w:after="57"/>
+        <w:ind w:left="0" w:right="0" w:firstLine="850"/>
+        <w:jc w:val="both"/>
+        <w:rPr>
+          <w:rFonts w:ascii="Times New Roman" w:hAnsi="Times New Roman"/>
+          <w:sz w:val="28"/>
+          <w:szCs w:val="28"/>
+        </w:rPr>
+      </w:pPr>
+      <w:r>
+        <w:rPr>
+          <w:rFonts w:ascii="Times New Roman" w:hAnsi="Times New Roman"/>
+          <w:sz w:val="28"/>
+          <w:szCs w:val="28"/>
+        </w:rPr>
+      </w:r>
+    </w:p>
+    <w:p>
+      <w:pPr>
+        <w:pStyle w:val="3"/>
+        <w:numPr>
+          <w:ilvl w:val="2"/>
+          <w:numId w:val="2"/>
+        </w:numPr>
+        <w:spacing w:before="140" w:after="120"/>
+        <w:rPr/>
+      </w:pPr>
+      <w:r>
+        <w:rPr/>
+        <w:t>3.2.2 Property Binding with BeanWrapper</w:t>
+      </w:r>
+    </w:p>
+    <w:p>
+      <w:pPr>
+        <w:pStyle w:val="Normal"/>
+        <w:widowControl/>
+        <w:suppressAutoHyphens w:val="true"/>
+        <w:bidi w:val="0"/>
+        <w:spacing w:lineRule="auto" w:line="360" w:before="57" w:after="57"/>
+        <w:ind w:left="0" w:right="0" w:firstLine="850"/>
+        <w:jc w:val="both"/>
+        <w:rPr>
+          <w:rFonts w:ascii="Times New Roman" w:hAnsi="Times New Roman"/>
+          <w:sz w:val="28"/>
+          <w:szCs w:val="28"/>
+        </w:rPr>
+      </w:pPr>
+      <w:r>
+        <w:rPr>
+          <w:rFonts w:ascii="Times New Roman" w:hAnsi="Times New Roman"/>
+          <w:sz w:val="28"/>
+          <w:szCs w:val="28"/>
+        </w:rPr>
+      </w:r>
+    </w:p>
+    <w:p>
+      <w:pPr>
+        <w:pStyle w:val="Normal"/>
+        <w:widowControl/>
+        <w:suppressAutoHyphens w:val="true"/>
+        <w:bidi w:val="0"/>
+        <w:spacing w:lineRule="auto" w:line="360" w:before="57" w:after="57"/>
+        <w:ind w:left="0" w:right="0" w:firstLine="850"/>
+        <w:jc w:val="both"/>
+        <w:rPr>
+          <w:rFonts w:ascii="Times New Roman" w:hAnsi="Times New Roman"/>
+          <w:sz w:val="28"/>
+          <w:szCs w:val="28"/>
+        </w:rPr>
+      </w:pPr>
+      <w:r>
+        <w:rPr>
+          <w:rFonts w:ascii="Times New Roman" w:hAnsi="Times New Roman"/>
+          <w:sz w:val="28"/>
+          <w:szCs w:val="28"/>
+        </w:rPr>
+        <w:t>JavaBean это класс с дефолтным безаргументынм конструктором, который соответствует соглашению об именах, согласно которому (например) свойство с именем bingoMadness будет иметь метод установки setBingoMadness() и метод получения getBingoMadness().</w:t>
+      </w:r>
+    </w:p>
+    <w:p>
+      <w:pPr>
+        <w:pStyle w:val="Normal"/>
+        <w:widowControl/>
+        <w:suppressAutoHyphens w:val="true"/>
+        <w:bidi w:val="0"/>
+        <w:spacing w:lineRule="auto" w:line="360" w:before="57" w:after="57"/>
+        <w:ind w:left="0" w:right="0" w:firstLine="850"/>
+        <w:jc w:val="both"/>
+        <w:rPr>
+          <w:rFonts w:ascii="Times New Roman" w:hAnsi="Times New Roman"/>
+          <w:sz w:val="28"/>
+          <w:szCs w:val="28"/>
+        </w:rPr>
+      </w:pPr>
+      <w:r>
+        <w:rPr>
+          <w:rFonts w:ascii="Times New Roman" w:hAnsi="Times New Roman"/>
+          <w:sz w:val="28"/>
+          <w:szCs w:val="28"/>
+        </w:rPr>
+        <w:t>Здесь один достаточно вадный класс — это BeanWrapper интерфйес и его соответствующая реализация — BeanWrapperImpl.</w:t>
+      </w:r>
+    </w:p>
+    <w:p>
+      <w:pPr>
+        <w:pStyle w:val="Normal"/>
+        <w:widowControl/>
+        <w:suppressAutoHyphens w:val="true"/>
+        <w:bidi w:val="0"/>
+        <w:spacing w:lineRule="auto" w:line="360" w:before="57" w:after="57"/>
+        <w:ind w:left="0" w:right="0" w:firstLine="850"/>
+        <w:jc w:val="both"/>
+        <w:rPr>
+          <w:rFonts w:ascii="Times New Roman" w:hAnsi="Times New Roman"/>
+          <w:sz w:val="28"/>
+          <w:szCs w:val="28"/>
+        </w:rPr>
+      </w:pPr>
+      <w:r>
+        <w:rPr>
+          <w:rFonts w:ascii="Times New Roman" w:hAnsi="Times New Roman"/>
+          <w:sz w:val="28"/>
+          <w:szCs w:val="28"/>
+        </w:rPr>
+      </w:r>
+    </w:p>
+    <w:p>
+      <w:pPr>
+        <w:pStyle w:val="4"/>
+        <w:numPr>
+          <w:ilvl w:val="3"/>
+          <w:numId w:val="1"/>
+        </w:numPr>
+        <w:spacing w:before="120" w:after="120"/>
+        <w:rPr/>
+      </w:pPr>
+      <w:r>
+        <w:rPr/>
+        <w:t>3.2.2.1 Setting and Getting Basic and Nested Properties</w:t>
+      </w:r>
+    </w:p>
+    <w:p>
+      <w:pPr>
+        <w:pStyle w:val="Normal"/>
+        <w:widowControl/>
+        <w:suppressAutoHyphens w:val="true"/>
+        <w:bidi w:val="0"/>
+        <w:spacing w:lineRule="auto" w:line="360" w:before="57" w:after="57"/>
+        <w:ind w:left="0" w:right="0" w:firstLine="850"/>
+        <w:jc w:val="both"/>
+        <w:rPr>
+          <w:rFonts w:ascii="Times New Roman" w:hAnsi="Times New Roman"/>
+          <w:sz w:val="28"/>
+          <w:szCs w:val="28"/>
+        </w:rPr>
+      </w:pPr>
+      <w:r>
+        <w:rPr>
+          <w:rFonts w:ascii="Times New Roman" w:hAnsi="Times New Roman"/>
+          <w:sz w:val="28"/>
+          <w:szCs w:val="28"/>
+        </w:rPr>
+      </w:r>
+    </w:p>
+    <w:p>
+      <w:pPr>
+        <w:pStyle w:val="Normal"/>
+        <w:widowControl/>
+        <w:suppressAutoHyphens w:val="true"/>
+        <w:bidi w:val="0"/>
+        <w:spacing w:lineRule="auto" w:line="360" w:before="57" w:after="57"/>
+        <w:ind w:left="0" w:right="0" w:firstLine="850"/>
+        <w:jc w:val="both"/>
+        <w:rPr>
+          <w:rFonts w:ascii="Times New Roman" w:hAnsi="Times New Roman"/>
+          <w:sz w:val="28"/>
+          <w:szCs w:val="28"/>
+        </w:rPr>
+      </w:pPr>
+      <w:r>
+        <w:rPr>
+          <w:rFonts w:ascii="Times New Roman" w:hAnsi="Times New Roman"/>
+          <w:sz w:val="28"/>
+          <w:szCs w:val="28"/>
+        </w:rPr>
+        <w:t>Установка и получение пропертей осушествляется через setPropertyValue и getPropertyValue перегруженными вариантами метода BeanWrapper:</w:t>
+      </w:r>
+    </w:p>
+    <w:tbl>
+      <w:tblPr>
+        <w:tblW w:w="5000" w:type="pct"/>
+        <w:jc w:val="left"/>
+        <w:tblInd w:w="-5" w:type="dxa"/>
+        <w:tblLayout w:type="fixed"/>
+        <w:tblCellMar>
+          <w:top w:w="55" w:type="dxa"/>
+          <w:left w:w="55" w:type="dxa"/>
+          <w:bottom w:w="55" w:type="dxa"/>
+          <w:right w:w="55" w:type="dxa"/>
+        </w:tblCellMar>
+      </w:tblPr>
+      <w:tblGrid>
+        <w:gridCol w:w="4819"/>
+        <w:gridCol w:w="4819"/>
+      </w:tblGrid>
+      <w:tr>
+        <w:trPr/>
+        <w:tc>
+          <w:tcPr>
+            <w:tcW w:w="4819" w:type="dxa"/>
+            <w:tcBorders>
+              <w:top w:val="single" w:sz="4" w:space="0" w:color="000000"/>
+              <w:left w:val="single" w:sz="4" w:space="0" w:color="000000"/>
+              <w:bottom w:val="single" w:sz="4" w:space="0" w:color="000000"/>
+            </w:tcBorders>
+          </w:tcPr>
+          <w:p>
+            <w:pPr>
+              <w:pStyle w:val="Style18"/>
+              <w:rPr/>
+            </w:pPr>
+            <w:r>
+              <w:rPr/>
+              <w:t>Expression</w:t>
+            </w:r>
+          </w:p>
+        </w:tc>
+        <w:tc>
+          <w:tcPr>
+            <w:tcW w:w="4819" w:type="dxa"/>
+            <w:tcBorders>
+              <w:top w:val="single" w:sz="4" w:space="0" w:color="000000"/>
+              <w:left w:val="single" w:sz="4" w:space="0" w:color="000000"/>
+              <w:bottom w:val="single" w:sz="4" w:space="0" w:color="000000"/>
+              <w:right w:val="single" w:sz="4" w:space="0" w:color="000000"/>
+            </w:tcBorders>
+          </w:tcPr>
+          <w:p>
+            <w:pPr>
+              <w:pStyle w:val="Style18"/>
+              <w:rPr/>
+            </w:pPr>
+            <w:r>
+              <w:rPr/>
+              <w:t>Explanation</w:t>
+            </w:r>
+          </w:p>
+        </w:tc>
+      </w:tr>
+      <w:tr>
+        <w:trPr/>
+        <w:tc>
+          <w:tcPr>
+            <w:tcW w:w="4819" w:type="dxa"/>
+            <w:tcBorders>
+              <w:left w:val="single" w:sz="4" w:space="0" w:color="000000"/>
+              <w:bottom w:val="single" w:sz="4" w:space="0" w:color="000000"/>
+            </w:tcBorders>
+          </w:tcPr>
+          <w:p>
+            <w:pPr>
+              <w:pStyle w:val="Style18"/>
+              <w:rPr/>
+            </w:pPr>
+            <w:r>
+              <w:rPr/>
+              <w:t>name</w:t>
+            </w:r>
+          </w:p>
+        </w:tc>
+        <w:tc>
+          <w:tcPr>
+            <w:tcW w:w="4819" w:type="dxa"/>
+            <w:tcBorders>
+              <w:left w:val="single" w:sz="4" w:space="0" w:color="000000"/>
+              <w:bottom w:val="single" w:sz="4" w:space="0" w:color="000000"/>
+              <w:right w:val="single" w:sz="4" w:space="0" w:color="000000"/>
+            </w:tcBorders>
+          </w:tcPr>
+          <w:p>
+            <w:pPr>
+              <w:pStyle w:val="Style18"/>
+              <w:rPr/>
+            </w:pPr>
+            <w:r>
+              <w:rPr/>
+              <w:t>Указывает имя свойства, соответствующее методам getName() или isName() и setName(..).</w:t>
+            </w:r>
+          </w:p>
+        </w:tc>
+      </w:tr>
+      <w:tr>
+        <w:trPr/>
+        <w:tc>
+          <w:tcPr>
+            <w:tcW w:w="4819" w:type="dxa"/>
+            <w:tcBorders>
+              <w:left w:val="single" w:sz="4" w:space="0" w:color="000000"/>
+              <w:bottom w:val="single" w:sz="4" w:space="0" w:color="000000"/>
+            </w:tcBorders>
+          </w:tcPr>
+          <w:p>
+            <w:pPr>
+              <w:pStyle w:val="Style18"/>
+              <w:rPr/>
+            </w:pPr>
+            <w:r>
+              <w:rPr/>
+              <w:t>account.name</w:t>
+            </w:r>
+          </w:p>
+        </w:tc>
+        <w:tc>
+          <w:tcPr>
+            <w:tcW w:w="4819" w:type="dxa"/>
+            <w:tcBorders>
+              <w:left w:val="single" w:sz="4" w:space="0" w:color="000000"/>
+              <w:bottom w:val="single" w:sz="4" w:space="0" w:color="000000"/>
+              <w:right w:val="single" w:sz="4" w:space="0" w:color="000000"/>
+            </w:tcBorders>
+          </w:tcPr>
+          <w:p>
+            <w:pPr>
+              <w:pStyle w:val="Style18"/>
+              <w:rPr/>
+            </w:pPr>
+            <w:r>
+              <w:rPr/>
+              <w:t>Указывает на вложенное проперти name внутри проперти account который соответствует методам getAccount().setName() или getAccount().getname()</w:t>
+            </w:r>
+          </w:p>
+        </w:tc>
+      </w:tr>
+      <w:tr>
+        <w:trPr/>
+        <w:tc>
+          <w:tcPr>
+            <w:tcW w:w="4819" w:type="dxa"/>
+            <w:tcBorders>
+              <w:left w:val="single" w:sz="4" w:space="0" w:color="000000"/>
+              <w:bottom w:val="single" w:sz="4" w:space="0" w:color="000000"/>
+            </w:tcBorders>
+          </w:tcPr>
+          <w:p>
+            <w:pPr>
+              <w:pStyle w:val="Style18"/>
+              <w:rPr/>
+            </w:pPr>
+            <w:r>
+              <w:rPr/>
+              <w:t>account[2]</w:t>
+            </w:r>
+          </w:p>
+        </w:tc>
+        <w:tc>
+          <w:tcPr>
+            <w:tcW w:w="4819" w:type="dxa"/>
+            <w:tcBorders>
+              <w:left w:val="single" w:sz="4" w:space="0" w:color="000000"/>
+              <w:bottom w:val="single" w:sz="4" w:space="0" w:color="000000"/>
+              <w:right w:val="single" w:sz="4" w:space="0" w:color="000000"/>
+            </w:tcBorders>
+          </w:tcPr>
+          <w:p>
+            <w:pPr>
+              <w:pStyle w:val="Style18"/>
+              <w:rPr/>
+            </w:pPr>
+            <w:r>
+              <w:rPr/>
+              <w:t>Укащывает на третий элемент в проперти в индексированном account. Индексированными могут быть array, list или другие натуральными отсортированными коллекциями</w:t>
+            </w:r>
+          </w:p>
+        </w:tc>
+      </w:tr>
+      <w:tr>
+        <w:trPr/>
+        <w:tc>
+          <w:tcPr>
+            <w:tcW w:w="4819" w:type="dxa"/>
+            <w:tcBorders>
+              <w:left w:val="single" w:sz="4" w:space="0" w:color="000000"/>
+              <w:bottom w:val="single" w:sz="4" w:space="0" w:color="000000"/>
+            </w:tcBorders>
+          </w:tcPr>
+          <w:p>
+            <w:pPr>
+              <w:pStyle w:val="Style18"/>
+              <w:rPr/>
+            </w:pPr>
+            <w:r>
+              <w:rPr/>
+              <w:t>account[COMPANYNAME]</w:t>
+            </w:r>
+          </w:p>
+        </w:tc>
+        <w:tc>
+          <w:tcPr>
+            <w:tcW w:w="4819" w:type="dxa"/>
+            <w:tcBorders>
+              <w:left w:val="single" w:sz="4" w:space="0" w:color="000000"/>
+              <w:bottom w:val="single" w:sz="4" w:space="0" w:color="000000"/>
+              <w:right w:val="single" w:sz="4" w:space="0" w:color="000000"/>
+            </w:tcBorders>
+          </w:tcPr>
+          <w:p>
+            <w:pPr>
+              <w:pStyle w:val="Style18"/>
+              <w:rPr/>
+            </w:pPr>
+            <w:r>
+              <w:rPr/>
+              <w:t>Указыват на значение мазы индекс которого называется COMPANYNAME ключ у account Map.</w:t>
+            </w:r>
+          </w:p>
+        </w:tc>
+      </w:tr>
+    </w:tbl>
+    <w:p>
+      <w:pPr>
+        <w:pStyle w:val="Normal"/>
+        <w:widowControl/>
+        <w:suppressAutoHyphens w:val="true"/>
+        <w:bidi w:val="0"/>
+        <w:spacing w:lineRule="auto" w:line="360" w:before="57" w:after="57"/>
+        <w:ind w:left="0" w:right="0" w:firstLine="850"/>
+        <w:jc w:val="both"/>
+        <w:rPr>
+          <w:rFonts w:ascii="Times New Roman" w:hAnsi="Times New Roman"/>
+          <w:sz w:val="28"/>
+          <w:szCs w:val="28"/>
+        </w:rPr>
+      </w:pPr>
+      <w:r>
+        <w:rPr>
+          <w:rFonts w:ascii="Times New Roman" w:hAnsi="Times New Roman"/>
+          <w:sz w:val="28"/>
+          <w:szCs w:val="28"/>
+        </w:rPr>
+      </w:r>
+    </w:p>
+    <w:p>
+      <w:pPr>
+        <w:pStyle w:val="Normal"/>
+        <w:widowControl/>
+        <w:suppressAutoHyphens w:val="true"/>
+        <w:bidi w:val="0"/>
+        <w:spacing w:lineRule="auto" w:line="360" w:before="57" w:after="57"/>
+        <w:ind w:left="0" w:right="0" w:firstLine="850"/>
+        <w:jc w:val="both"/>
+        <w:rPr>
+          <w:rFonts w:ascii="Times New Roman" w:hAnsi="Times New Roman"/>
+          <w:sz w:val="28"/>
+          <w:szCs w:val="28"/>
+        </w:rPr>
+      </w:pPr>
+      <w:r>
+        <w:rPr>
+          <w:rFonts w:ascii="Times New Roman" w:hAnsi="Times New Roman"/>
+          <w:sz w:val="28"/>
+          <w:szCs w:val="28"/>
+        </w:rPr>
+        <w:t>Пример использования:</w:t>
+      </w:r>
+    </w:p>
+    <w:p>
+      <w:pPr>
+        <w:pStyle w:val="Normal"/>
+        <w:widowControl/>
+        <w:suppressAutoHyphens w:val="true"/>
+        <w:bidi w:val="0"/>
+        <w:spacing w:lineRule="auto" w:line="360" w:before="57" w:after="57"/>
+        <w:ind w:left="0" w:right="0" w:firstLine="850"/>
+        <w:jc w:val="both"/>
+        <w:rPr>
+          <w:rFonts w:ascii="Times New Roman" w:hAnsi="Times New Roman"/>
+          <w:sz w:val="28"/>
+          <w:szCs w:val="28"/>
+        </w:rPr>
+      </w:pPr>
+      <w:r>
+        <w:rPr>
+          <w:rFonts w:ascii="Times New Roman" w:hAnsi="Times New Roman"/>
+          <w:sz w:val="28"/>
+          <w:szCs w:val="28"/>
+        </w:rPr>
+        <w:drawing>
+          <wp:anchor behindDoc="0" distT="0" distB="0" distL="0" distR="0" simplePos="0" locked="0" layoutInCell="0" allowOverlap="1" relativeHeight="121">
+            <wp:simplePos x="0" y="0"/>
+            <wp:positionH relativeFrom="column">
+              <wp:align>center</wp:align>
+            </wp:positionH>
+            <wp:positionV relativeFrom="paragraph">
+              <wp:posOffset>635</wp:posOffset>
+            </wp:positionV>
+            <wp:extent cx="6120130" cy="2545715"/>
+            <wp:effectExtent l="0" t="0" r="0" b="0"/>
+            <wp:wrapSquare wrapText="largest"/>
+            <wp:docPr id="120" name="Изображение120" descr=""/>
+            <wp:cNvGraphicFramePr>
+              <a:graphicFrameLocks xmlns:a="http://schemas.openxmlformats.org/drawingml/2006/main" noChangeAspect="1"/>
+            </wp:cNvGraphicFramePr>
+            <a:graphic xmlns:a="http://schemas.openxmlformats.org/drawingml/2006/main">
+              <a:graphicData uri="http://schemas.openxmlformats.org/drawingml/2006/picture">
+                <pic:pic xmlns:pic="http://schemas.openxmlformats.org/drawingml/2006/picture">
+                  <pic:nvPicPr>
+                    <pic:cNvPr id="120" name="Изображение120" descr=""/>
+                    <pic:cNvPicPr>
+                      <a:picLocks noChangeAspect="1" noChangeArrowheads="1"/>
+                    </pic:cNvPicPr>
+                  </pic:nvPicPr>
+                  <pic:blipFill>
+                    <a:blip r:embed="rId121"/>
+                    <a:stretch>
+                      <a:fillRect/>
+                    </a:stretch>
+                  </pic:blipFill>
+                  <pic:spPr bwMode="auto">
+                    <a:xfrm>
+                      <a:off x="0" y="0"/>
+                      <a:ext cx="6120130" cy="2545715"/>
+                    </a:xfrm>
+                    <a:prstGeom prst="rect">
+                      <a:avLst/>
+                    </a:prstGeom>
+                  </pic:spPr>
+                </pic:pic>
+              </a:graphicData>
+            </a:graphic>
+          </wp:anchor>
+        </w:drawing>
+      </w:r>
+    </w:p>
+    <w:p>
+      <w:pPr>
+        <w:pStyle w:val="Normal"/>
+        <w:bidi w:val="0"/>
+        <w:spacing w:lineRule="auto" w:line="360" w:before="57" w:after="57"/>
+        <w:ind w:left="0" w:right="0" w:firstLine="850"/>
+        <w:jc w:val="both"/>
+        <w:rPr>
+          <w:rFonts w:ascii="Times New Roman" w:hAnsi="Times New Roman"/>
+          <w:sz w:val="28"/>
+          <w:szCs w:val="28"/>
+        </w:rPr>
+      </w:pPr>
+      <w:r>
+        <w:rPr>
+          <w:rFonts w:ascii="Times New Roman" w:hAnsi="Times New Roman"/>
+          <w:sz w:val="28"/>
+          <w:szCs w:val="28"/>
+        </w:rPr>
+      </w:r>
+    </w:p>
+    <w:p>
+      <w:pPr>
+        <w:pStyle w:val="3"/>
+        <w:numPr>
+          <w:ilvl w:val="2"/>
+          <w:numId w:val="2"/>
+        </w:numPr>
+        <w:spacing w:before="140" w:after="120"/>
+        <w:rPr/>
+      </w:pPr>
+      <w:r>
+        <w:rPr/>
+        <w:t>3.2.3 PropertyEditor’s</w:t>
+      </w:r>
+    </w:p>
+    <w:p>
+      <w:pPr>
+        <w:pStyle w:val="Normal"/>
+        <w:bidi w:val="0"/>
+        <w:spacing w:lineRule="auto" w:line="360" w:before="57" w:after="57"/>
+        <w:ind w:left="0" w:right="0" w:firstLine="850"/>
+        <w:jc w:val="both"/>
+        <w:rPr>
+          <w:rFonts w:ascii="Times New Roman" w:hAnsi="Times New Roman"/>
+          <w:sz w:val="28"/>
+          <w:szCs w:val="28"/>
+        </w:rPr>
+      </w:pPr>
+      <w:r>
+        <w:rPr>
+          <w:rFonts w:ascii="Times New Roman" w:hAnsi="Times New Roman"/>
+          <w:sz w:val="28"/>
+          <w:szCs w:val="28"/>
+        </w:rPr>
+      </w:r>
+    </w:p>
+    <w:p>
+      <w:pPr>
+        <w:pStyle w:val="Normal"/>
+        <w:bidi w:val="0"/>
+        <w:spacing w:lineRule="auto" w:line="360" w:before="57" w:after="57"/>
+        <w:ind w:left="0" w:right="0" w:firstLine="850"/>
+        <w:jc w:val="both"/>
+        <w:rPr>
+          <w:rFonts w:ascii="Times New Roman" w:hAnsi="Times New Roman"/>
+          <w:sz w:val="28"/>
+          <w:szCs w:val="28"/>
+        </w:rPr>
+      </w:pPr>
+      <w:r>
+        <w:rPr>
+          <w:rFonts w:ascii="Times New Roman" w:hAnsi="Times New Roman"/>
+          <w:sz w:val="28"/>
+          <w:szCs w:val="28"/>
+        </w:rPr>
+        <w:t>Спринг используеь концепт PropertyEditor для влияния конверсии между Object и String. Он может быть удобным для представления пропертей в различном виде. Например, Date может быть представлен в человеческом читаемом виде (String: „2007-14-09“) и мы можем продолжать конвертировать humanreadable форму обратно в оригинальную дату или даже лучше, конвертировать любую дату введенную в человеческом формате обратно в Date объекты. Это поведение может быть получено путем регестрирования кастомного редактора PropertyEditor.</w:t>
+      </w:r>
+    </w:p>
+    <w:p>
+      <w:pPr>
+        <w:pStyle w:val="Normal"/>
+        <w:bidi w:val="0"/>
+        <w:spacing w:lineRule="auto" w:line="360" w:before="57" w:after="57"/>
+        <w:ind w:left="0" w:right="0" w:firstLine="850"/>
+        <w:jc w:val="both"/>
+        <w:rPr>
+          <w:rFonts w:ascii="Times New Roman" w:hAnsi="Times New Roman"/>
+          <w:sz w:val="28"/>
+          <w:szCs w:val="28"/>
+        </w:rPr>
+      </w:pPr>
+      <w:r>
+        <w:rPr>
+          <w:rFonts w:ascii="Times New Roman" w:hAnsi="Times New Roman"/>
+          <w:sz w:val="28"/>
+          <w:szCs w:val="28"/>
+        </w:rPr>
+      </w:r>
+    </w:p>
+    <w:p>
+      <w:pPr>
+        <w:pStyle w:val="Normal"/>
+        <w:bidi w:val="0"/>
+        <w:spacing w:lineRule="auto" w:line="360" w:before="57" w:after="57"/>
+        <w:ind w:left="0" w:right="0" w:firstLine="850"/>
+        <w:jc w:val="both"/>
+        <w:rPr>
+          <w:rFonts w:ascii="Times New Roman" w:hAnsi="Times New Roman"/>
+          <w:sz w:val="28"/>
+          <w:szCs w:val="28"/>
+        </w:rPr>
+      </w:pPr>
+      <w:r>
+        <w:rPr>
+          <w:rFonts w:ascii="Times New Roman" w:hAnsi="Times New Roman"/>
+          <w:sz w:val="28"/>
+          <w:szCs w:val="28"/>
+        </w:rPr>
+        <w:t xml:space="preserve">Spring имеет множество встроенных PropertyEditor реализаций для облегчения жизни. Все они расположены в пакете org.springframework,beans.properyeditors. </w:t>
+      </w:r>
+    </w:p>
+    <w:p>
+      <w:pPr>
+        <w:pStyle w:val="Normal"/>
+        <w:bidi w:val="0"/>
+        <w:spacing w:lineRule="auto" w:line="360" w:before="57" w:after="57"/>
+        <w:ind w:left="0" w:right="0" w:firstLine="850"/>
+        <w:jc w:val="both"/>
+        <w:rPr>
+          <w:rFonts w:ascii="Times New Roman" w:hAnsi="Times New Roman"/>
+          <w:sz w:val="28"/>
+          <w:szCs w:val="28"/>
+        </w:rPr>
+      </w:pPr>
+      <w:r>
+        <w:rPr>
+          <w:rFonts w:ascii="Times New Roman" w:hAnsi="Times New Roman"/>
+          <w:sz w:val="28"/>
+          <w:szCs w:val="28"/>
+        </w:rPr>
+      </w:r>
+    </w:p>
+    <w:p>
+      <w:pPr>
+        <w:pStyle w:val="Normal"/>
+        <w:bidi w:val="0"/>
+        <w:spacing w:lineRule="auto" w:line="360" w:before="57" w:after="57"/>
+        <w:ind w:left="0" w:right="0" w:firstLine="850"/>
+        <w:jc w:val="both"/>
+        <w:rPr>
+          <w:rFonts w:ascii="Times New Roman" w:hAnsi="Times New Roman"/>
+          <w:sz w:val="28"/>
+          <w:szCs w:val="28"/>
+        </w:rPr>
+      </w:pPr>
+      <w:r>
+        <w:rPr>
+          <w:rFonts w:ascii="Times New Roman" w:hAnsi="Times New Roman"/>
+          <w:sz w:val="28"/>
+          <w:szCs w:val="28"/>
+        </w:rPr>
       </w:r>
     </w:p>
     <w:sectPr>
-      <w:footerReference w:type="default" r:id="rId115"/>
+      <w:footerReference w:type="default" r:id="rId122"/>
       <w:type w:val="nextPage"/>
       <w:pgSz w:w="11906" w:h="16838"/>
       <w:pgMar w:left="1134" w:right="1134" w:gutter="0" w:header="0" w:top="1134" w:footer="1134" w:bottom="1693"/>
@@ -22184,6 +23959,7 @@
     </w:pPr>
     <w:r>
       <w:rPr/>
+      <w:t xml:space="preserve"> </w:t>
     </w:r>
   </w:p>
 </w:ftr>
@@ -23901,6 +25677,280 @@
     </w:lvl>
   </w:abstractNum>
   <w:abstractNum w:abstractNumId="14">
+    <w:lvl w:ilvl="0">
+      <w:start w:val="1"/>
+      <w:numFmt w:val="bullet"/>
+      <w:lvlText w:val=""/>
+      <w:lvlJc w:val="left"/>
+      <w:pPr>
+        <w:tabs>
+          <w:tab w:val="num" w:pos="720"/>
+        </w:tabs>
+        <w:ind w:left="720" w:hanging="360"/>
+      </w:pPr>
+      <w:rPr>
+        <w:rFonts w:ascii="Symbol" w:hAnsi="Symbol" w:cs="Symbol" w:hint="default"/>
+      </w:rPr>
+    </w:lvl>
+    <w:lvl w:ilvl="1">
+      <w:start w:val="1"/>
+      <w:numFmt w:val="bullet"/>
+      <w:lvlText w:val="◦"/>
+      <w:lvlJc w:val="left"/>
+      <w:pPr>
+        <w:tabs>
+          <w:tab w:val="num" w:pos="1080"/>
+        </w:tabs>
+        <w:ind w:left="1080" w:hanging="360"/>
+      </w:pPr>
+      <w:rPr>
+        <w:rFonts w:ascii="OpenSymbol" w:hAnsi="OpenSymbol" w:cs="OpenSymbol" w:hint="default"/>
+      </w:rPr>
+    </w:lvl>
+    <w:lvl w:ilvl="2">
+      <w:start w:val="1"/>
+      <w:numFmt w:val="bullet"/>
+      <w:lvlText w:val="▪"/>
+      <w:lvlJc w:val="left"/>
+      <w:pPr>
+        <w:tabs>
+          <w:tab w:val="num" w:pos="1440"/>
+        </w:tabs>
+        <w:ind w:left="1440" w:hanging="360"/>
+      </w:pPr>
+      <w:rPr>
+        <w:rFonts w:ascii="OpenSymbol" w:hAnsi="OpenSymbol" w:cs="OpenSymbol" w:hint="default"/>
+      </w:rPr>
+    </w:lvl>
+    <w:lvl w:ilvl="3">
+      <w:start w:val="1"/>
+      <w:numFmt w:val="bullet"/>
+      <w:lvlText w:val=""/>
+      <w:lvlJc w:val="left"/>
+      <w:pPr>
+        <w:tabs>
+          <w:tab w:val="num" w:pos="1800"/>
+        </w:tabs>
+        <w:ind w:left="1800" w:hanging="360"/>
+      </w:pPr>
+      <w:rPr>
+        <w:rFonts w:ascii="Symbol" w:hAnsi="Symbol" w:cs="Symbol" w:hint="default"/>
+      </w:rPr>
+    </w:lvl>
+    <w:lvl w:ilvl="4">
+      <w:start w:val="1"/>
+      <w:numFmt w:val="bullet"/>
+      <w:lvlText w:val="◦"/>
+      <w:lvlJc w:val="left"/>
+      <w:pPr>
+        <w:tabs>
+          <w:tab w:val="num" w:pos="2160"/>
+        </w:tabs>
+        <w:ind w:left="2160" w:hanging="360"/>
+      </w:pPr>
+      <w:rPr>
+        <w:rFonts w:ascii="OpenSymbol" w:hAnsi="OpenSymbol" w:cs="OpenSymbol" w:hint="default"/>
+      </w:rPr>
+    </w:lvl>
+    <w:lvl w:ilvl="5">
+      <w:start w:val="1"/>
+      <w:numFmt w:val="bullet"/>
+      <w:lvlText w:val="▪"/>
+      <w:lvlJc w:val="left"/>
+      <w:pPr>
+        <w:tabs>
+          <w:tab w:val="num" w:pos="2520"/>
+        </w:tabs>
+        <w:ind w:left="2520" w:hanging="360"/>
+      </w:pPr>
+      <w:rPr>
+        <w:rFonts w:ascii="OpenSymbol" w:hAnsi="OpenSymbol" w:cs="OpenSymbol" w:hint="default"/>
+      </w:rPr>
+    </w:lvl>
+    <w:lvl w:ilvl="6">
+      <w:start w:val="1"/>
+      <w:numFmt w:val="bullet"/>
+      <w:lvlText w:val=""/>
+      <w:lvlJc w:val="left"/>
+      <w:pPr>
+        <w:tabs>
+          <w:tab w:val="num" w:pos="2880"/>
+        </w:tabs>
+        <w:ind w:left="2880" w:hanging="360"/>
+      </w:pPr>
+      <w:rPr>
+        <w:rFonts w:ascii="Symbol" w:hAnsi="Symbol" w:cs="Symbol" w:hint="default"/>
+      </w:rPr>
+    </w:lvl>
+    <w:lvl w:ilvl="7">
+      <w:start w:val="1"/>
+      <w:numFmt w:val="bullet"/>
+      <w:lvlText w:val="◦"/>
+      <w:lvlJc w:val="left"/>
+      <w:pPr>
+        <w:tabs>
+          <w:tab w:val="num" w:pos="3240"/>
+        </w:tabs>
+        <w:ind w:left="3240" w:hanging="360"/>
+      </w:pPr>
+      <w:rPr>
+        <w:rFonts w:ascii="OpenSymbol" w:hAnsi="OpenSymbol" w:cs="OpenSymbol" w:hint="default"/>
+      </w:rPr>
+    </w:lvl>
+    <w:lvl w:ilvl="8">
+      <w:start w:val="1"/>
+      <w:numFmt w:val="bullet"/>
+      <w:lvlText w:val="▪"/>
+      <w:lvlJc w:val="left"/>
+      <w:pPr>
+        <w:tabs>
+          <w:tab w:val="num" w:pos="3600"/>
+        </w:tabs>
+        <w:ind w:left="3600" w:hanging="360"/>
+      </w:pPr>
+      <w:rPr>
+        <w:rFonts w:ascii="OpenSymbol" w:hAnsi="OpenSymbol" w:cs="OpenSymbol" w:hint="default"/>
+      </w:rPr>
+    </w:lvl>
+  </w:abstractNum>
+  <w:abstractNum w:abstractNumId="15">
+    <w:lvl w:ilvl="0">
+      <w:start w:val="1"/>
+      <w:numFmt w:val="bullet"/>
+      <w:lvlText w:val=""/>
+      <w:lvlJc w:val="left"/>
+      <w:pPr>
+        <w:tabs>
+          <w:tab w:val="num" w:pos="720"/>
+        </w:tabs>
+        <w:ind w:left="720" w:hanging="360"/>
+      </w:pPr>
+      <w:rPr>
+        <w:rFonts w:ascii="Symbol" w:hAnsi="Symbol" w:cs="Symbol" w:hint="default"/>
+      </w:rPr>
+    </w:lvl>
+    <w:lvl w:ilvl="1">
+      <w:start w:val="1"/>
+      <w:numFmt w:val="bullet"/>
+      <w:lvlText w:val="◦"/>
+      <w:lvlJc w:val="left"/>
+      <w:pPr>
+        <w:tabs>
+          <w:tab w:val="num" w:pos="1080"/>
+        </w:tabs>
+        <w:ind w:left="1080" w:hanging="360"/>
+      </w:pPr>
+      <w:rPr>
+        <w:rFonts w:ascii="OpenSymbol" w:hAnsi="OpenSymbol" w:cs="OpenSymbol" w:hint="default"/>
+      </w:rPr>
+    </w:lvl>
+    <w:lvl w:ilvl="2">
+      <w:start w:val="1"/>
+      <w:numFmt w:val="bullet"/>
+      <w:lvlText w:val="▪"/>
+      <w:lvlJc w:val="left"/>
+      <w:pPr>
+        <w:tabs>
+          <w:tab w:val="num" w:pos="1440"/>
+        </w:tabs>
+        <w:ind w:left="1440" w:hanging="360"/>
+      </w:pPr>
+      <w:rPr>
+        <w:rFonts w:ascii="OpenSymbol" w:hAnsi="OpenSymbol" w:cs="OpenSymbol" w:hint="default"/>
+      </w:rPr>
+    </w:lvl>
+    <w:lvl w:ilvl="3">
+      <w:start w:val="1"/>
+      <w:numFmt w:val="bullet"/>
+      <w:lvlText w:val=""/>
+      <w:lvlJc w:val="left"/>
+      <w:pPr>
+        <w:tabs>
+          <w:tab w:val="num" w:pos="1800"/>
+        </w:tabs>
+        <w:ind w:left="1800" w:hanging="360"/>
+      </w:pPr>
+      <w:rPr>
+        <w:rFonts w:ascii="Symbol" w:hAnsi="Symbol" w:cs="Symbol" w:hint="default"/>
+      </w:rPr>
+    </w:lvl>
+    <w:lvl w:ilvl="4">
+      <w:start w:val="1"/>
+      <w:numFmt w:val="bullet"/>
+      <w:lvlText w:val="◦"/>
+      <w:lvlJc w:val="left"/>
+      <w:pPr>
+        <w:tabs>
+          <w:tab w:val="num" w:pos="2160"/>
+        </w:tabs>
+        <w:ind w:left="2160" w:hanging="360"/>
+      </w:pPr>
+      <w:rPr>
+        <w:rFonts w:ascii="OpenSymbol" w:hAnsi="OpenSymbol" w:cs="OpenSymbol" w:hint="default"/>
+      </w:rPr>
+    </w:lvl>
+    <w:lvl w:ilvl="5">
+      <w:start w:val="1"/>
+      <w:numFmt w:val="bullet"/>
+      <w:lvlText w:val="▪"/>
+      <w:lvlJc w:val="left"/>
+      <w:pPr>
+        <w:tabs>
+          <w:tab w:val="num" w:pos="2520"/>
+        </w:tabs>
+        <w:ind w:left="2520" w:hanging="360"/>
+      </w:pPr>
+      <w:rPr>
+        <w:rFonts w:ascii="OpenSymbol" w:hAnsi="OpenSymbol" w:cs="OpenSymbol" w:hint="default"/>
+      </w:rPr>
+    </w:lvl>
+    <w:lvl w:ilvl="6">
+      <w:start w:val="1"/>
+      <w:numFmt w:val="bullet"/>
+      <w:lvlText w:val=""/>
+      <w:lvlJc w:val="left"/>
+      <w:pPr>
+        <w:tabs>
+          <w:tab w:val="num" w:pos="2880"/>
+        </w:tabs>
+        <w:ind w:left="2880" w:hanging="360"/>
+      </w:pPr>
+      <w:rPr>
+        <w:rFonts w:ascii="Symbol" w:hAnsi="Symbol" w:cs="Symbol" w:hint="default"/>
+      </w:rPr>
+    </w:lvl>
+    <w:lvl w:ilvl="7">
+      <w:start w:val="1"/>
+      <w:numFmt w:val="bullet"/>
+      <w:lvlText w:val="◦"/>
+      <w:lvlJc w:val="left"/>
+      <w:pPr>
+        <w:tabs>
+          <w:tab w:val="num" w:pos="3240"/>
+        </w:tabs>
+        <w:ind w:left="3240" w:hanging="360"/>
+      </w:pPr>
+      <w:rPr>
+        <w:rFonts w:ascii="OpenSymbol" w:hAnsi="OpenSymbol" w:cs="OpenSymbol" w:hint="default"/>
+      </w:rPr>
+    </w:lvl>
+    <w:lvl w:ilvl="8">
+      <w:start w:val="1"/>
+      <w:numFmt w:val="bullet"/>
+      <w:lvlText w:val="▪"/>
+      <w:lvlJc w:val="left"/>
+      <w:pPr>
+        <w:tabs>
+          <w:tab w:val="num" w:pos="3600"/>
+        </w:tabs>
+        <w:ind w:left="3600" w:hanging="360"/>
+      </w:pPr>
+      <w:rPr>
+        <w:rFonts w:ascii="OpenSymbol" w:hAnsi="OpenSymbol" w:cs="OpenSymbol" w:hint="default"/>
+      </w:rPr>
+    </w:lvl>
+  </w:abstractNum>
+  <w:abstractNum w:abstractNumId="16">
     <w:lvl w:ilvl="0">
       <w:start w:val="1"/>
       <w:numFmt w:val="none"/>
@@ -24060,6 +26110,12 @@
   </w:num>
   <w:num w:numId="14">
     <w:abstractNumId w:val="14"/>
+  </w:num>
+  <w:num w:numId="15">
+    <w:abstractNumId w:val="15"/>
+  </w:num>
+  <w:num w:numId="16">
+    <w:abstractNumId w:val="16"/>
   </w:num>
 </w:numbering>
 </file>
